--- a/doc/03_Technischer_Bericht_Teil_2/05_Projektmanagement/05_Projektmanagement.docx
+++ b/doc/03_Technischer_Bericht_Teil_2/05_Projektmanagement/05_Projektmanagement.docx
@@ -72,19 +72,11 @@
                   </w:rPr>
                   <w:t xml:space="preserve"> </w:t>
                 </w:r>
-                <w:proofErr w:type="spellStart"/>
                 <w:r>
                   <w:rPr>
                     <w:color w:val="4F4F59"/>
                   </w:rPr>
-                  <w:t>Treichler</w:t>
-                </w:r>
-                <w:proofErr w:type="spellEnd"/>
-                <w:r>
-                  <w:rPr>
-                    <w:color w:val="4F4F59"/>
-                  </w:rPr>
-                  <w:t xml:space="preserve"> Delia</w:t>
+                  <w:t>Treichler Delia</w:t>
                 </w:r>
               </w:p>
               <w:p>
@@ -420,7 +412,7 @@
       <w:pPr>
         <w:pStyle w:val="Heading1"/>
       </w:pPr>
-      <w:bookmarkStart w:id="0" w:name="_Toc304546536"/>
+      <w:bookmarkStart w:id="0" w:name="_Toc304547330"/>
       <w:r>
         <w:lastRenderedPageBreak/>
         <w:t>Dokumentinformationen</w:t>
@@ -431,7 +423,7 @@
       <w:pPr>
         <w:pStyle w:val="Heading2"/>
       </w:pPr>
-      <w:bookmarkStart w:id="1" w:name="_Toc304546537"/>
+      <w:bookmarkStart w:id="1" w:name="_Toc304547331"/>
       <w:r>
         <w:t>Änderungsgeschichte</w:t>
       </w:r>
@@ -568,16 +560,14 @@
             <w:pPr>
               <w:cnfStyle w:val="000000100000" w:firstRow="0" w:lastRow="0" w:firstColumn="0" w:lastColumn="0" w:oddVBand="0" w:evenVBand="0" w:oddHBand="1" w:evenHBand="0" w:firstRowFirstColumn="0" w:firstRowLastColumn="0" w:lastRowFirstColumn="0" w:lastRowLastColumn="0"/>
             </w:pPr>
-            <w:proofErr w:type="spellStart"/>
             <w:r>
               <w:t>dtreichl</w:t>
             </w:r>
-            <w:proofErr w:type="spellEnd"/>
           </w:p>
         </w:tc>
       </w:tr>
     </w:tbl>
-    <w:bookmarkStart w:id="2" w:name="_Toc304546538" w:displacedByCustomXml="next"/>
+    <w:bookmarkStart w:id="2" w:name="_Toc304547332" w:displacedByCustomXml="next"/>
     <w:sdt>
       <w:sdtPr>
         <w:rPr>
@@ -643,7 +633,7 @@
             </w:rPr>
             <w:fldChar w:fldCharType="separate"/>
           </w:r>
-          <w:hyperlink w:anchor="_Toc304546536" w:history="1">
+          <w:hyperlink w:anchor="_Toc304547330" w:history="1">
             <w:r>
               <w:rPr>
                 <w:rStyle w:val="Hyperlink"/>
@@ -687,7 +677,7 @@
                 <w:noProof/>
                 <w:webHidden/>
               </w:rPr>
-              <w:instrText xml:space="preserve"> PAGEREF _Toc304546536 \h </w:instrText>
+              <w:instrText xml:space="preserve"> PAGEREF _Toc304547330 \h </w:instrText>
             </w:r>
             <w:r>
               <w:rPr>
@@ -732,7 +722,7 @@
               <w:lang w:eastAsia="de-CH"/>
             </w:rPr>
           </w:pPr>
-          <w:hyperlink w:anchor="_Toc304546537" w:history="1">
+          <w:hyperlink w:anchor="_Toc304547331" w:history="1">
             <w:r>
               <w:rPr>
                 <w:rStyle w:val="Hyperlink"/>
@@ -775,7 +765,7 @@
                 <w:noProof/>
                 <w:webHidden/>
               </w:rPr>
-              <w:instrText xml:space="preserve"> PAGEREF _Toc304546537 \h </w:instrText>
+              <w:instrText xml:space="preserve"> PAGEREF _Toc304547331 \h </w:instrText>
             </w:r>
             <w:r>
               <w:rPr>
@@ -820,7 +810,7 @@
               <w:lang w:eastAsia="de-CH"/>
             </w:rPr>
           </w:pPr>
-          <w:hyperlink w:anchor="_Toc304546538" w:history="1">
+          <w:hyperlink w:anchor="_Toc304547332" w:history="1">
             <w:r>
               <w:rPr>
                 <w:rStyle w:val="Hyperlink"/>
@@ -864,7 +854,7 @@
                 <w:noProof/>
                 <w:webHidden/>
               </w:rPr>
-              <w:instrText xml:space="preserve"> PAGEREF _Toc304546538 \h </w:instrText>
+              <w:instrText xml:space="preserve"> PAGEREF _Toc304547332 \h </w:instrText>
             </w:r>
             <w:r>
               <w:rPr>
@@ -910,7 +900,7 @@
               <w:lang w:eastAsia="de-CH"/>
             </w:rPr>
           </w:pPr>
-          <w:hyperlink w:anchor="_Toc304546539" w:history="1">
+          <w:hyperlink w:anchor="_Toc304547333" w:history="1">
             <w:r>
               <w:rPr>
                 <w:rStyle w:val="Hyperlink"/>
@@ -954,7 +944,7 @@
                 <w:noProof/>
                 <w:webHidden/>
               </w:rPr>
-              <w:instrText xml:space="preserve"> PAGEREF _Toc304546539 \h </w:instrText>
+              <w:instrText xml:space="preserve"> PAGEREF _Toc304547333 \h </w:instrText>
             </w:r>
             <w:r>
               <w:rPr>
@@ -999,7 +989,7 @@
               <w:lang w:eastAsia="de-CH"/>
             </w:rPr>
           </w:pPr>
-          <w:hyperlink w:anchor="_Toc304546540" w:history="1">
+          <w:hyperlink w:anchor="_Toc304547334" w:history="1">
             <w:r>
               <w:rPr>
                 <w:rStyle w:val="Hyperlink"/>
@@ -1042,7 +1032,7 @@
                 <w:noProof/>
                 <w:webHidden/>
               </w:rPr>
-              <w:instrText xml:space="preserve"> PAGEREF _Toc304546540 \h </w:instrText>
+              <w:instrText xml:space="preserve"> PAGEREF _Toc304547334 \h </w:instrText>
             </w:r>
             <w:r>
               <w:rPr>
@@ -1085,7 +1075,7 @@
               <w:sz w:val="22"/>
             </w:rPr>
           </w:pPr>
-          <w:hyperlink w:anchor="_Toc304546541" w:history="1">
+          <w:hyperlink w:anchor="_Toc304547335" w:history="1">
             <w:r>
               <w:rPr>
                 <w:rStyle w:val="Hyperlink"/>
@@ -1126,7 +1116,7 @@
                 <w:noProof/>
                 <w:webHidden/>
               </w:rPr>
-              <w:instrText xml:space="preserve"> PAGEREF _Toc304546541 \h </w:instrText>
+              <w:instrText xml:space="preserve"> PAGEREF _Toc304547335 \h </w:instrText>
             </w:r>
             <w:r>
               <w:rPr>
@@ -1171,7 +1161,7 @@
               <w:lang w:eastAsia="de-CH"/>
             </w:rPr>
           </w:pPr>
-          <w:hyperlink w:anchor="_Toc304546542" w:history="1">
+          <w:hyperlink w:anchor="_Toc304547336" w:history="1">
             <w:r>
               <w:rPr>
                 <w:rStyle w:val="Hyperlink"/>
@@ -1214,7 +1204,7 @@
                 <w:noProof/>
                 <w:webHidden/>
               </w:rPr>
-              <w:instrText xml:space="preserve"> PAGEREF _Toc304546542 \h </w:instrText>
+              <w:instrText xml:space="preserve"> PAGEREF _Toc304547336 \h </w:instrText>
             </w:r>
             <w:r>
               <w:rPr>
@@ -1260,7 +1250,7 @@
               <w:lang w:eastAsia="de-CH"/>
             </w:rPr>
           </w:pPr>
-          <w:hyperlink w:anchor="_Toc304546543" w:history="1">
+          <w:hyperlink w:anchor="_Toc304547337" w:history="1">
             <w:r>
               <w:rPr>
                 <w:rStyle w:val="Hyperlink"/>
@@ -1283,6 +1273,94 @@
                 <w:rStyle w:val="Hyperlink"/>
                 <w:noProof/>
               </w:rPr>
+              <w:t>Projektorganisation</w:t>
+            </w:r>
+            <w:r>
+              <w:rPr>
+                <w:noProof/>
+                <w:webHidden/>
+              </w:rPr>
+              <w:tab/>
+            </w:r>
+            <w:r>
+              <w:rPr>
+                <w:noProof/>
+                <w:webHidden/>
+              </w:rPr>
+              <w:fldChar w:fldCharType="begin"/>
+            </w:r>
+            <w:r>
+              <w:rPr>
+                <w:noProof/>
+                <w:webHidden/>
+              </w:rPr>
+              <w:instrText xml:space="preserve"> PAGEREF _Toc304547337 \h </w:instrText>
+            </w:r>
+            <w:r>
+              <w:rPr>
+                <w:noProof/>
+                <w:webHidden/>
+              </w:rPr>
+            </w:r>
+            <w:r>
+              <w:rPr>
+                <w:noProof/>
+                <w:webHidden/>
+              </w:rPr>
+              <w:fldChar w:fldCharType="separate"/>
+            </w:r>
+            <w:r>
+              <w:rPr>
+                <w:noProof/>
+                <w:webHidden/>
+              </w:rPr>
+              <w:t>2</w:t>
+            </w:r>
+            <w:r>
+              <w:rPr>
+                <w:noProof/>
+                <w:webHidden/>
+              </w:rPr>
+              <w:fldChar w:fldCharType="end"/>
+            </w:r>
+          </w:hyperlink>
+        </w:p>
+        <w:p>
+          <w:pPr>
+            <w:pStyle w:val="TOC2"/>
+            <w:tabs>
+              <w:tab w:val="left" w:pos="880"/>
+              <w:tab w:val="right" w:leader="dot" w:pos="9062"/>
+            </w:tabs>
+            <w:rPr>
+              <w:noProof/>
+              <w:sz w:val="22"/>
+              <w:szCs w:val="22"/>
+              <w:lang w:eastAsia="de-CH"/>
+            </w:rPr>
+          </w:pPr>
+          <w:hyperlink w:anchor="_Toc304547338" w:history="1">
+            <w:r>
+              <w:rPr>
+                <w:rStyle w:val="Hyperlink"/>
+                <w:noProof/>
+              </w:rPr>
+              <w:t>3.1</w:t>
+            </w:r>
+            <w:r>
+              <w:rPr>
+                <w:noProof/>
+                <w:sz w:val="22"/>
+                <w:szCs w:val="22"/>
+                <w:lang w:eastAsia="de-CH"/>
+              </w:rPr>
+              <w:tab/>
+            </w:r>
+            <w:r>
+              <w:rPr>
+                <w:rStyle w:val="Hyperlink"/>
+                <w:noProof/>
+              </w:rPr>
               <w:t>Team</w:t>
             </w:r>
             <w:r>
@@ -1304,7 +1382,7 @@
                 <w:noProof/>
                 <w:webHidden/>
               </w:rPr>
-              <w:instrText xml:space="preserve"> PAGEREF _Toc304546543 \h </w:instrText>
+              <w:instrText xml:space="preserve"> PAGEREF _Toc304547338 \h </w:instrText>
             </w:r>
             <w:r>
               <w:rPr>
@@ -1324,7 +1402,259 @@
                 <w:noProof/>
                 <w:webHidden/>
               </w:rPr>
-              <w:t>1</w:t>
+              <w:t>2</w:t>
+            </w:r>
+            <w:r>
+              <w:rPr>
+                <w:noProof/>
+                <w:webHidden/>
+              </w:rPr>
+              <w:fldChar w:fldCharType="end"/>
+            </w:r>
+          </w:hyperlink>
+        </w:p>
+        <w:p>
+          <w:pPr>
+            <w:pStyle w:val="TOC3"/>
+            <w:tabs>
+              <w:tab w:val="left" w:pos="1100"/>
+              <w:tab w:val="right" w:leader="dot" w:pos="9062"/>
+            </w:tabs>
+            <w:rPr>
+              <w:noProof/>
+              <w:sz w:val="22"/>
+            </w:rPr>
+          </w:pPr>
+          <w:hyperlink w:anchor="_Toc304547339" w:history="1">
+            <w:r>
+              <w:rPr>
+                <w:rStyle w:val="Hyperlink"/>
+                <w:noProof/>
+              </w:rPr>
+              <w:t>3.1.1</w:t>
+            </w:r>
+            <w:r>
+              <w:rPr>
+                <w:noProof/>
+                <w:sz w:val="22"/>
+              </w:rPr>
+              <w:tab/>
+            </w:r>
+            <w:r>
+              <w:rPr>
+                <w:rStyle w:val="Hyperlink"/>
+                <w:noProof/>
+              </w:rPr>
+              <w:t>Lukas Elmer (Abk. lelmer)</w:t>
+            </w:r>
+            <w:r>
+              <w:rPr>
+                <w:noProof/>
+                <w:webHidden/>
+              </w:rPr>
+              <w:tab/>
+            </w:r>
+            <w:r>
+              <w:rPr>
+                <w:noProof/>
+                <w:webHidden/>
+              </w:rPr>
+              <w:fldChar w:fldCharType="begin"/>
+            </w:r>
+            <w:r>
+              <w:rPr>
+                <w:noProof/>
+                <w:webHidden/>
+              </w:rPr>
+              <w:instrText xml:space="preserve"> PAGEREF _Toc304547339 \h </w:instrText>
+            </w:r>
+            <w:r>
+              <w:rPr>
+                <w:noProof/>
+                <w:webHidden/>
+              </w:rPr>
+            </w:r>
+            <w:r>
+              <w:rPr>
+                <w:noProof/>
+                <w:webHidden/>
+              </w:rPr>
+              <w:fldChar w:fldCharType="separate"/>
+            </w:r>
+            <w:r>
+              <w:rPr>
+                <w:noProof/>
+                <w:webHidden/>
+              </w:rPr>
+              <w:t>2</w:t>
+            </w:r>
+            <w:r>
+              <w:rPr>
+                <w:noProof/>
+                <w:webHidden/>
+              </w:rPr>
+              <w:fldChar w:fldCharType="end"/>
+            </w:r>
+          </w:hyperlink>
+        </w:p>
+        <w:p>
+          <w:pPr>
+            <w:pStyle w:val="TOC3"/>
+            <w:tabs>
+              <w:tab w:val="left" w:pos="1100"/>
+              <w:tab w:val="right" w:leader="dot" w:pos="9062"/>
+            </w:tabs>
+            <w:rPr>
+              <w:noProof/>
+              <w:sz w:val="22"/>
+            </w:rPr>
+          </w:pPr>
+          <w:hyperlink w:anchor="_Toc304547340" w:history="1">
+            <w:r>
+              <w:rPr>
+                <w:rStyle w:val="Hyperlink"/>
+                <w:noProof/>
+              </w:rPr>
+              <w:t>3.1.2</w:t>
+            </w:r>
+            <w:r>
+              <w:rPr>
+                <w:noProof/>
+                <w:sz w:val="22"/>
+              </w:rPr>
+              <w:tab/>
+            </w:r>
+            <w:r>
+              <w:rPr>
+                <w:rStyle w:val="Hyperlink"/>
+                <w:noProof/>
+              </w:rPr>
+              <w:t>Christina Heidt (Abk. cheidt)</w:t>
+            </w:r>
+            <w:r>
+              <w:rPr>
+                <w:noProof/>
+                <w:webHidden/>
+              </w:rPr>
+              <w:tab/>
+            </w:r>
+            <w:r>
+              <w:rPr>
+                <w:noProof/>
+                <w:webHidden/>
+              </w:rPr>
+              <w:fldChar w:fldCharType="begin"/>
+            </w:r>
+            <w:r>
+              <w:rPr>
+                <w:noProof/>
+                <w:webHidden/>
+              </w:rPr>
+              <w:instrText xml:space="preserve"> PAGEREF _Toc304547340 \h </w:instrText>
+            </w:r>
+            <w:r>
+              <w:rPr>
+                <w:noProof/>
+                <w:webHidden/>
+              </w:rPr>
+            </w:r>
+            <w:r>
+              <w:rPr>
+                <w:noProof/>
+                <w:webHidden/>
+              </w:rPr>
+              <w:fldChar w:fldCharType="separate"/>
+            </w:r>
+            <w:r>
+              <w:rPr>
+                <w:noProof/>
+                <w:webHidden/>
+              </w:rPr>
+              <w:t>2</w:t>
+            </w:r>
+            <w:r>
+              <w:rPr>
+                <w:noProof/>
+                <w:webHidden/>
+              </w:rPr>
+              <w:fldChar w:fldCharType="end"/>
+            </w:r>
+          </w:hyperlink>
+        </w:p>
+        <w:p>
+          <w:pPr>
+            <w:pStyle w:val="TOC3"/>
+            <w:tabs>
+              <w:tab w:val="left" w:pos="1100"/>
+              <w:tab w:val="right" w:leader="dot" w:pos="9062"/>
+            </w:tabs>
+            <w:rPr>
+              <w:noProof/>
+              <w:sz w:val="22"/>
+            </w:rPr>
+          </w:pPr>
+          <w:hyperlink w:anchor="_Toc304547341" w:history="1">
+            <w:r>
+              <w:rPr>
+                <w:rStyle w:val="Hyperlink"/>
+                <w:noProof/>
+              </w:rPr>
+              <w:t>3.1.3</w:t>
+            </w:r>
+            <w:r>
+              <w:rPr>
+                <w:noProof/>
+                <w:sz w:val="22"/>
+              </w:rPr>
+              <w:tab/>
+            </w:r>
+            <w:r>
+              <w:rPr>
+                <w:rStyle w:val="Hyperlink"/>
+                <w:noProof/>
+              </w:rPr>
+              <w:t>Delia Treichler (Abk. dtreichl)</w:t>
+            </w:r>
+            <w:r>
+              <w:rPr>
+                <w:noProof/>
+                <w:webHidden/>
+              </w:rPr>
+              <w:tab/>
+            </w:r>
+            <w:r>
+              <w:rPr>
+                <w:noProof/>
+                <w:webHidden/>
+              </w:rPr>
+              <w:fldChar w:fldCharType="begin"/>
+            </w:r>
+            <w:r>
+              <w:rPr>
+                <w:noProof/>
+                <w:webHidden/>
+              </w:rPr>
+              <w:instrText xml:space="preserve"> PAGEREF _Toc304547341 \h </w:instrText>
+            </w:r>
+            <w:r>
+              <w:rPr>
+                <w:noProof/>
+                <w:webHidden/>
+              </w:rPr>
+            </w:r>
+            <w:r>
+              <w:rPr>
+                <w:noProof/>
+                <w:webHidden/>
+              </w:rPr>
+              <w:fldChar w:fldCharType="separate"/>
+            </w:r>
+            <w:r>
+              <w:rPr>
+                <w:noProof/>
+                <w:webHidden/>
+              </w:rPr>
+              <w:t>2</w:t>
             </w:r>
             <w:r>
               <w:rPr>
@@ -1350,7 +1680,7 @@
               <w:lang w:eastAsia="de-CH"/>
             </w:rPr>
           </w:pPr>
-          <w:hyperlink w:anchor="_Toc304546544" w:history="1">
+          <w:hyperlink w:anchor="_Toc304547342" w:history="1">
             <w:r>
               <w:rPr>
                 <w:rStyle w:val="Hyperlink"/>
@@ -1394,7 +1724,7 @@
                 <w:noProof/>
                 <w:webHidden/>
               </w:rPr>
-              <w:instrText xml:space="preserve"> PAGEREF _Toc304546544 \h </w:instrText>
+              <w:instrText xml:space="preserve"> PAGEREF _Toc304547342 \h </w:instrText>
             </w:r>
             <w:r>
               <w:rPr>
@@ -1414,7 +1744,7 @@
                 <w:noProof/>
                 <w:webHidden/>
               </w:rPr>
-              <w:t>1</w:t>
+              <w:t>3</w:t>
             </w:r>
             <w:r>
               <w:rPr>
@@ -1440,7 +1770,7 @@
               <w:lang w:eastAsia="de-CH"/>
             </w:rPr>
           </w:pPr>
-          <w:hyperlink w:anchor="_Toc304546545" w:history="1">
+          <w:hyperlink w:anchor="_Toc304547343" w:history="1">
             <w:r>
               <w:rPr>
                 <w:rStyle w:val="Hyperlink"/>
@@ -1484,7 +1814,7 @@
                 <w:noProof/>
                 <w:webHidden/>
               </w:rPr>
-              <w:instrText xml:space="preserve"> PAGEREF _Toc304546545 \h </w:instrText>
+              <w:instrText xml:space="preserve"> PAGEREF _Toc304547343 \h </w:instrText>
             </w:r>
             <w:r>
               <w:rPr>
@@ -1504,7 +1834,7 @@
                 <w:noProof/>
                 <w:webHidden/>
               </w:rPr>
-              <w:t>2</w:t>
+              <w:t>4</w:t>
             </w:r>
             <w:r>
               <w:rPr>
@@ -1531,135 +1861,71 @@
       <w:pPr>
         <w:pStyle w:val="Heading1"/>
       </w:pPr>
-      <w:bookmarkStart w:id="3" w:name="_Toc304546539"/>
+      <w:bookmarkStart w:id="3" w:name="_Toc304547333"/>
       <w:r>
         <w:t>Projektplan</w:t>
       </w:r>
       <w:bookmarkEnd w:id="3"/>
     </w:p>
     <w:p>
-      <w:proofErr w:type="spellStart"/>
-      <w:r>
-        <w:t>Lorem</w:t>
-      </w:r>
-      <w:proofErr w:type="spellEnd"/>
-      <w:r>
-        <w:t xml:space="preserve"> </w:t>
-      </w:r>
-      <w:proofErr w:type="spellStart"/>
-      <w:r>
-        <w:t>ipsum</w:t>
-      </w:r>
-      <w:proofErr w:type="spellEnd"/>
+      <w:r>
+        <w:t>Lorem ipsum</w:t>
+      </w:r>
     </w:p>
     <w:p>
       <w:pPr>
         <w:pStyle w:val="Heading2"/>
       </w:pPr>
-      <w:bookmarkStart w:id="4" w:name="_Toc304546540"/>
-      <w:proofErr w:type="spellStart"/>
+      <w:bookmarkStart w:id="4" w:name="_Toc304547334"/>
       <w:r>
         <w:t>Prototypen_Releases_Milestones</w:t>
       </w:r>
       <w:bookmarkEnd w:id="4"/>
-      <w:proofErr w:type="spellEnd"/>
     </w:p>
     <w:p>
-      <w:proofErr w:type="spellStart"/>
-      <w:r>
-        <w:t>Lorem</w:t>
-      </w:r>
-      <w:proofErr w:type="spellEnd"/>
-      <w:r>
-        <w:t xml:space="preserve"> </w:t>
-      </w:r>
-      <w:proofErr w:type="spellStart"/>
-      <w:r>
-        <w:t>ipsum</w:t>
-      </w:r>
-      <w:proofErr w:type="spellEnd"/>
+      <w:pPr>
+        <w:pStyle w:val="Heading3"/>
+      </w:pPr>
+      <w:r>
+        <w:t>Releases</w:t>
+      </w:r>
     </w:p>
     <w:p>
-      <w:pPr>
-        <w:pStyle w:val="Heading3"/>
-      </w:pPr>
-      <w:bookmarkStart w:id="5" w:name="_Toc304546541"/>
-      <w:proofErr w:type="spellStart"/>
-      <w:r>
-        <w:t>Lorem</w:t>
-      </w:r>
-      <w:proofErr w:type="spellEnd"/>
-      <w:r>
-        <w:t xml:space="preserve"> </w:t>
-      </w:r>
-      <w:proofErr w:type="spellStart"/>
-      <w:r>
-        <w:t>ipsum</w:t>
-      </w:r>
-      <w:bookmarkEnd w:id="5"/>
-      <w:proofErr w:type="spellEnd"/>
+      <w:r>
+        <w:t>Lorem ipsum</w:t>
+      </w:r>
     </w:p>
     <w:p>
-      <w:proofErr w:type="spellStart"/>
-      <w:r>
-        <w:t>Lorem</w:t>
-      </w:r>
-      <w:proofErr w:type="spellEnd"/>
-      <w:r>
-        <w:t xml:space="preserve"> </w:t>
-      </w:r>
-      <w:proofErr w:type="spellStart"/>
-      <w:r>
-        <w:t>ipsum</w:t>
-      </w:r>
-      <w:proofErr w:type="spellEnd"/>
+      <w:pPr>
+        <w:pStyle w:val="Heading3"/>
+      </w:pPr>
+      <w:r>
+        <w:t>Milestones</w:t>
+      </w:r>
     </w:p>
     <w:p>
-      <w:pPr>
-        <w:pStyle w:val="Heading4"/>
-      </w:pPr>
-      <w:proofErr w:type="spellStart"/>
-      <w:r>
-        <w:t>Lorem</w:t>
-      </w:r>
-      <w:proofErr w:type="spellEnd"/>
-      <w:r>
-        <w:t xml:space="preserve"> </w:t>
-      </w:r>
-      <w:proofErr w:type="spellStart"/>
-      <w:r>
-        <w:t>ipsum</w:t>
-      </w:r>
-      <w:proofErr w:type="spellEnd"/>
+      <w:r>
+        <w:t>Lorem ipsum</w:t>
+      </w:r>
     </w:p>
     <w:p>
-      <w:proofErr w:type="spellStart"/>
-      <w:r>
-        <w:t>Lorem</w:t>
-      </w:r>
-      <w:proofErr w:type="spellEnd"/>
-      <w:r>
-        <w:t xml:space="preserve"> </w:t>
-      </w:r>
-      <w:proofErr w:type="spellStart"/>
-      <w:r>
-        <w:t>ipsum</w:t>
-      </w:r>
-      <w:proofErr w:type="spellEnd"/>
+      <w:pPr>
+        <w:pStyle w:val="Heading2"/>
+      </w:pPr>
+      <w:bookmarkStart w:id="5" w:name="_Toc304547336"/>
+      <w:r>
+        <w:t>Aufwandschaetzung_Zeitplan_Projektplan</w:t>
+      </w:r>
+      <w:bookmarkEnd w:id="5"/>
     </w:p>
     <w:p>
       <w:pPr>
-        <w:pStyle w:val="Heading2"/>
-      </w:pPr>
-      <w:bookmarkStart w:id="6" w:name="_Toc304546542"/>
-      <w:proofErr w:type="spellStart"/>
-      <w:r>
-        <w:t>Aufwandschaetzung_Zeitplan_Projektplan</w:t>
-      </w:r>
-      <w:bookmarkEnd w:id="6"/>
-      <w:proofErr w:type="spellEnd"/>
+        <w:pStyle w:val="Heading3"/>
+      </w:pPr>
+      <w:r>
+        <w:t>Zeitplan und Zeiterfassung</w:t>
+      </w:r>
     </w:p>
-    <w:p/>
     <w:p>
       <w:pPr>
         <w:rPr>
@@ -1680,36 +1946,38 @@
       <w:pPr>
         <w:pStyle w:val="Heading1"/>
       </w:pPr>
+      <w:bookmarkStart w:id="6" w:name="_Toc304547337"/>
       <w:r>
         <w:lastRenderedPageBreak/>
         <w:t>Projektorganisation</w:t>
       </w:r>
+      <w:bookmarkEnd w:id="6"/>
     </w:p>
     <w:p>
       <w:pPr>
         <w:pStyle w:val="Heading2"/>
       </w:pPr>
+      <w:bookmarkStart w:id="7" w:name="_Toc304547338"/>
       <w:r>
         <w:t>Team</w:t>
       </w:r>
+      <w:bookmarkEnd w:id="7"/>
     </w:p>
     <w:p>
       <w:pPr>
         <w:pStyle w:val="Heading3"/>
-        <w:pBdr>
-          <w:top w:val="single" w:sz="6" w:space="2" w:color="4F81BD" w:themeColor="accent1"/>
-        </w:pBdr>
-      </w:pPr>
-      <w:bookmarkStart w:id="7" w:name="_Toc286936096"/>
-      <w:bookmarkStart w:id="8" w:name="_Toc287278360"/>
-      <w:bookmarkStart w:id="9" w:name="_Toc294608293"/>
+      </w:pPr>
+      <w:bookmarkStart w:id="8" w:name="_Toc286936096"/>
+      <w:bookmarkStart w:id="9" w:name="_Toc287278360"/>
+      <w:bookmarkStart w:id="10" w:name="_Toc294608293"/>
+      <w:bookmarkStart w:id="11" w:name="_Toc304547339"/>
       <w:r>
         <w:rPr>
           <w:noProof/>
           <w:lang w:eastAsia="de-CH"/>
         </w:rPr>
         <w:drawing>
-          <wp:anchor distT="0" distB="0" distL="114300" distR="114300" simplePos="0" relativeHeight="251659264" behindDoc="0" locked="0" layoutInCell="1" allowOverlap="1" wp14:anchorId="335892D3" wp14:editId="68057B5F">
+          <wp:anchor distT="0" distB="0" distL="114300" distR="114300" simplePos="0" relativeHeight="251659264" behindDoc="0" locked="0" layoutInCell="1" allowOverlap="1" wp14:anchorId="5F3198BB" wp14:editId="0CBD1F1E">
             <wp:simplePos x="0" y="0"/>
             <wp:positionH relativeFrom="column">
               <wp:posOffset>4966611</wp:posOffset>
@@ -1775,19 +2043,15 @@
         <w:t>Lukas Elmer (A</w:t>
       </w:r>
       <w:r>
-        <w:t xml:space="preserve">bk. </w:t>
-      </w:r>
-      <w:proofErr w:type="spellStart"/>
-      <w:r>
-        <w:t>lelmer</w:t>
-      </w:r>
-      <w:proofErr w:type="spellEnd"/>
+        <w:t>bk. lelmer</w:t>
+      </w:r>
       <w:r>
         <w:t>)</w:t>
       </w:r>
-      <w:bookmarkEnd w:id="7"/>
       <w:bookmarkEnd w:id="8"/>
       <w:bookmarkEnd w:id="9"/>
+      <w:bookmarkEnd w:id="10"/>
+      <w:bookmarkEnd w:id="11"/>
     </w:p>
     <w:p>
       <w:pPr>
@@ -1801,82 +2065,55 @@
       </w:r>
       <w:r>
         <w:tab/>
-        <w:t xml:space="preserve">Ruby on </w:t>
-      </w:r>
-      <w:proofErr w:type="spellStart"/>
-      <w:r>
-        <w:t>Rails</w:t>
-      </w:r>
-      <w:proofErr w:type="spellEnd"/>
-      <w:r>
-        <w:t xml:space="preserve">, PHP, Python / </w:t>
-      </w:r>
-      <w:proofErr w:type="spellStart"/>
-      <w:r>
-        <w:t>Django</w:t>
-      </w:r>
-      <w:proofErr w:type="spellEnd"/>
-      <w:r>
-        <w:t>, Typo3, Wordpress, Java, XHTML,</w:t>
+        <w:t>Ruby on Rails, PHP, Python / Django, Typo3, Wordpress, Java, XHTML,</w:t>
       </w:r>
       <w:r>
         <w:br/>
-        <w:t xml:space="preserve">JavaScript, C++, </w:t>
-      </w:r>
-      <w:proofErr w:type="spellStart"/>
-      <w:r>
-        <w:t>Ubuntu</w:t>
-      </w:r>
-      <w:proofErr w:type="spellEnd"/>
-      <w:r>
-        <w:t xml:space="preserve"> Server</w:t>
+        <w:t>JavaScript, C++, Ubuntu Server</w:t>
       </w:r>
     </w:p>
     <w:p>
       <w:pPr>
         <w:ind w:left="1985" w:hanging="1985"/>
       </w:pPr>
-      <w:bookmarkStart w:id="10" w:name="_Toc286936097"/>
-      <w:r>
-        <w:t>Verantwortlichkeiten:</w:t>
+      <w:r>
+        <w:t>Rolle:</w:t>
       </w:r>
       <w:r>
         <w:tab/>
-        <w:t xml:space="preserve">Coaching bei komplexen Problemen bei Ruby on </w:t>
-      </w:r>
-      <w:proofErr w:type="spellStart"/>
-      <w:r>
-        <w:t>Rails</w:t>
-      </w:r>
-      <w:proofErr w:type="spellEnd"/>
-      <w:r>
-        <w:t>, Serverunterhalt</w:t>
-      </w:r>
-      <w:r>
-        <w:br/>
-        <w:t xml:space="preserve">von </w:t>
-      </w:r>
-      <w:proofErr w:type="spellStart"/>
-      <w:r>
-        <w:t>Redmine</w:t>
-      </w:r>
-      <w:proofErr w:type="spellEnd"/>
-      <w:r>
-        <w:t xml:space="preserve">, automatisches </w:t>
-      </w:r>
-      <w:proofErr w:type="spellStart"/>
-      <w:r>
-        <w:t>Deployment</w:t>
-      </w:r>
-      <w:proofErr w:type="spellEnd"/>
-      <w:r>
-        <w:t>, Design Model, Klassendiagramm(e), Releases, Bedienungsanleitung</w:t>
       </w:r>
     </w:p>
     <w:p>
       <w:pPr>
         <w:ind w:left="1985" w:hanging="1985"/>
       </w:pPr>
+      <w:bookmarkStart w:id="12" w:name="_Toc286936097"/>
+      <w:r>
+        <w:t>Verantwortlichkeiten:</w:t>
+      </w:r>
+      <w:r>
+        <w:tab/>
+      </w:r>
+      <w:r>
+        <w:t>Architektur, Libraries,</w:t>
+      </w:r>
+      <w:r>
+        <w:t xml:space="preserve"> Serverunterhalt</w:t>
+      </w:r>
+      <w:r>
+        <w:t xml:space="preserve"> </w:t>
+      </w:r>
+      <w:r>
+        <w:t>von Redmine, Design</w:t>
+      </w:r>
+      <w:r>
+        <w:t xml:space="preserve"> Model</w:t>
+      </w:r>
+    </w:p>
+    <w:p>
+      <w:pPr>
+        <w:ind w:left="1985" w:hanging="1985"/>
+      </w:pPr>
       <w:r>
         <w:t>Mailadresse :</w:t>
       </w:r>
@@ -1888,19 +2125,17 @@
     <w:p>
       <w:pPr>
         <w:pStyle w:val="Heading3"/>
-        <w:pBdr>
-          <w:top w:val="single" w:sz="6" w:space="2" w:color="4F81BD" w:themeColor="accent1"/>
-        </w:pBdr>
-      </w:pPr>
-      <w:bookmarkStart w:id="11" w:name="_Toc287278361"/>
-      <w:bookmarkStart w:id="12" w:name="_Toc294608294"/>
+      </w:pPr>
+      <w:bookmarkStart w:id="13" w:name="_Toc287278361"/>
+      <w:bookmarkStart w:id="14" w:name="_Toc294608294"/>
+      <w:bookmarkStart w:id="15" w:name="_Toc304547340"/>
       <w:r>
         <w:rPr>
           <w:noProof/>
           <w:lang w:eastAsia="de-CH"/>
         </w:rPr>
         <w:drawing>
-          <wp:anchor distT="0" distB="0" distL="114300" distR="114300" simplePos="0" relativeHeight="251660288" behindDoc="0" locked="0" layoutInCell="1" allowOverlap="1" wp14:anchorId="68983D7C" wp14:editId="337BA3BA">
+          <wp:anchor distT="0" distB="0" distL="114300" distR="114300" simplePos="0" relativeHeight="251660288" behindDoc="0" locked="0" layoutInCell="1" allowOverlap="1" wp14:anchorId="2B99FC38" wp14:editId="4D6DA997">
             <wp:simplePos x="0" y="0"/>
             <wp:positionH relativeFrom="column">
               <wp:posOffset>5014319</wp:posOffset>
@@ -1963,22 +2198,24 @@
         </w:drawing>
       </w:r>
       <w:r>
-        <w:t>Christina Heidt (A</w:t>
-      </w:r>
-      <w:r>
-        <w:t xml:space="preserve">bk. </w:t>
-      </w:r>
-      <w:proofErr w:type="spellStart"/>
-      <w:r>
-        <w:t>cheidt</w:t>
-      </w:r>
-      <w:proofErr w:type="spellEnd"/>
+        <w:t xml:space="preserve">Christina </w:t>
+      </w:r>
+      <w:r>
+        <w:t>Heidt</w:t>
+      </w:r>
+      <w:r>
+        <w:t xml:space="preserve"> (A</w:t>
+      </w:r>
+      <w:r>
+        <w:t>bk. cheidt</w:t>
+      </w:r>
       <w:r>
         <w:t>)</w:t>
       </w:r>
-      <w:bookmarkEnd w:id="10"/>
-      <w:bookmarkEnd w:id="11"/>
       <w:bookmarkEnd w:id="12"/>
+      <w:bookmarkEnd w:id="13"/>
+      <w:bookmarkEnd w:id="14"/>
+      <w:bookmarkEnd w:id="15"/>
     </w:p>
     <w:p>
       <w:pPr>
@@ -1989,28 +2226,18 @@
       </w:r>
       <w:r>
         <w:tab/>
-        <w:t xml:space="preserve">Java, HTML/CSS, C++, </w:t>
-      </w:r>
-      <w:proofErr w:type="spellStart"/>
-      <w:r>
-        <w:t>Photoshop</w:t>
-      </w:r>
-      <w:proofErr w:type="spellEnd"/>
+        <w:t>Java, HTML/CSS, C++, Photoshop</w:t>
+      </w:r>
     </w:p>
     <w:p>
       <w:pPr>
         <w:ind w:left="1985" w:hanging="1985"/>
       </w:pPr>
       <w:r>
-        <w:t>Verantwortlichkeiten:</w:t>
+        <w:t>Rolle:</w:t>
       </w:r>
       <w:r>
         <w:tab/>
-        <w:t xml:space="preserve">Grafisches Design, Sitzungsprotokollierung, Klassenspezifikation, </w:t>
-      </w:r>
-      <w:r>
-        <w:br/>
-        <w:t>Risikomanagement und Reserveplanung</w:t>
       </w:r>
     </w:p>
     <w:p>
@@ -2018,6 +2245,24 @@
         <w:ind w:left="1985" w:hanging="1985"/>
       </w:pPr>
       <w:r>
+        <w:t>Verantwortlichkeiten:</w:t>
+      </w:r>
+      <w:r>
+        <w:tab/>
+        <w:t>Grafisches Design, Sitzungsprotokollierung,</w:t>
+      </w:r>
+      <w:r>
+        <w:t xml:space="preserve"> </w:t>
+      </w:r>
+      <w:r>
+        <w:t>Risikomanagement</w:t>
+      </w:r>
+    </w:p>
+    <w:p>
+      <w:pPr>
+        <w:ind w:left="1985" w:hanging="1985"/>
+      </w:pPr>
+      <w:r>
         <w:t>Mailadresse:</w:t>
       </w:r>
       <w:r>
@@ -2028,18 +2273,12 @@
     <w:p>
       <w:pPr>
         <w:pStyle w:val="Heading3"/>
-        <w:pBdr>
-          <w:top w:val="single" w:sz="6" w:space="2" w:color="4F81BD" w:themeColor="accent1"/>
-        </w:pBdr>
-      </w:pPr>
-      <w:bookmarkStart w:id="13" w:name="_Toc294608296"/>
-      <w:r>
-        <w:rPr>
-          <w:noProof/>
-          <w:lang w:eastAsia="de-CH"/>
-        </w:rPr>
+      </w:pPr>
+      <w:bookmarkStart w:id="16" w:name="_Toc294608296"/>
+      <w:bookmarkStart w:id="17" w:name="_Toc304547341"/>
+      <w:r>
         <w:drawing>
-          <wp:anchor distT="0" distB="0" distL="114300" distR="114300" simplePos="0" relativeHeight="251662336" behindDoc="0" locked="0" layoutInCell="1" allowOverlap="1" wp14:anchorId="620AE5D1" wp14:editId="571F69E0">
+          <wp:anchor distT="0" distB="0" distL="114300" distR="114300" simplePos="0" relativeHeight="251662336" behindDoc="0" locked="0" layoutInCell="1" allowOverlap="1" wp14:anchorId="5D579E51" wp14:editId="05616990">
             <wp:simplePos x="0" y="0"/>
             <wp:positionH relativeFrom="column">
               <wp:posOffset>4942205</wp:posOffset>
@@ -2106,28 +2345,19 @@
         </w:drawing>
       </w:r>
       <w:r>
-        <w:t xml:space="preserve">Delia </w:t>
-      </w:r>
-      <w:proofErr w:type="spellStart"/>
-      <w:r>
-        <w:t>Treichler</w:t>
-      </w:r>
-      <w:proofErr w:type="spellEnd"/>
-      <w:r>
-        <w:t xml:space="preserve"> (A</w:t>
-      </w:r>
-      <w:r>
-        <w:t xml:space="preserve">bk. </w:t>
-      </w:r>
-      <w:proofErr w:type="spellStart"/>
-      <w:r>
-        <w:t>dtreichl</w:t>
-      </w:r>
-      <w:proofErr w:type="spellEnd"/>
+        <w:t>Delia</w:t>
+      </w:r>
+      <w:r>
+        <w:t xml:space="preserve"> Treichler (A</w:t>
+      </w:r>
+      <w:r>
+        <w:t>bk. dtreichl</w:t>
+      </w:r>
       <w:r>
         <w:t>)</w:t>
       </w:r>
-      <w:bookmarkEnd w:id="13"/>
+      <w:bookmarkEnd w:id="16"/>
+      <w:bookmarkEnd w:id="17"/>
     </w:p>
     <w:p>
       <w:pPr>
@@ -2146,15 +2376,28 @@
         <w:ind w:left="1985" w:hanging="1985"/>
       </w:pPr>
       <w:r>
-        <w:t>Verantwortlichkeit:</w:t>
+        <w:t>Rolle:</w:t>
       </w:r>
       <w:r>
         <w:tab/>
-        <w:t xml:space="preserve">Teamsitzungen, Teamfördernde Massnahmen, </w:t>
-      </w:r>
-      <w:r>
-        <w:br/>
-        <w:t>Systemsequenzdiagramme, Dokumentation Architektur</w:t>
+      </w:r>
+    </w:p>
+    <w:p>
+      <w:pPr>
+        <w:ind w:left="1985" w:hanging="1985"/>
+      </w:pPr>
+      <w:r>
+        <w:t>Verantwortlichkeit</w:t>
+      </w:r>
+      <w:r>
+        <w:t>en</w:t>
+      </w:r>
+      <w:r>
+        <w:t>:</w:t>
+      </w:r>
+      <w:r>
+        <w:tab/>
+        <w:t>Teamsitzungen</w:t>
       </w:r>
     </w:p>
     <w:p>
@@ -2164,19 +2407,11 @@
           <w:lang w:val="fr-CH"/>
         </w:rPr>
       </w:pPr>
-      <w:proofErr w:type="spellStart"/>
       <w:r>
         <w:rPr>
           <w:lang w:val="fr-CH"/>
         </w:rPr>
-        <w:t>Mailadresse</w:t>
-      </w:r>
-      <w:proofErr w:type="spellEnd"/>
-      <w:r>
-        <w:rPr>
-          <w:lang w:val="fr-CH"/>
-        </w:rPr>
-        <w:t>:</w:t>
+        <w:t>Mailadresse:</w:t>
       </w:r>
       <w:r>
         <w:rPr>
@@ -2205,7 +2440,6 @@
           <w:szCs w:val="22"/>
         </w:rPr>
       </w:pPr>
-      <w:bookmarkStart w:id="14" w:name="_Toc304546544"/>
       <w:r>
         <w:br w:type="page"/>
       </w:r>
@@ -2214,13 +2448,20 @@
       <w:pPr>
         <w:pStyle w:val="Heading1"/>
       </w:pPr>
+      <w:bookmarkStart w:id="18" w:name="_Toc304547342"/>
       <w:r>
         <w:lastRenderedPageBreak/>
         <w:t>Risiken</w:t>
       </w:r>
-      <w:bookmarkEnd w:id="14"/>
+      <w:bookmarkEnd w:id="18"/>
     </w:p>
-    <w:p/>
+    <w:p>
+      <w:r>
+        <w:t>Das Risikomanagement befindet sich in der ausgelagerten Datei Risikomanagement.xlsx</w:t>
+      </w:r>
+      <w:bookmarkStart w:id="19" w:name="_GoBack"/>
+      <w:bookmarkEnd w:id="19"/>
+    </w:p>
     <w:p>
       <w:pPr>
         <w:rPr>
@@ -2233,7 +2474,6 @@
           <w:szCs w:val="22"/>
         </w:rPr>
       </w:pPr>
-      <w:bookmarkStart w:id="15" w:name="_Toc304546545"/>
       <w:r>
         <w:br w:type="page"/>
       </w:r>
@@ -2242,13 +2482,12 @@
       <w:pPr>
         <w:pStyle w:val="Heading1"/>
       </w:pPr>
-      <w:bookmarkStart w:id="16" w:name="_GoBack"/>
-      <w:bookmarkEnd w:id="16"/>
+      <w:bookmarkStart w:id="20" w:name="_Toc304547343"/>
       <w:r>
         <w:lastRenderedPageBreak/>
         <w:t>Vorgehensmodell</w:t>
       </w:r>
-      <w:bookmarkEnd w:id="15"/>
+      <w:bookmarkEnd w:id="20"/>
     </w:p>
     <w:p/>
     <w:sectPr>
@@ -2356,7 +2595,7 @@
         <w:noProof/>
         <w:lang w:val="de-DE"/>
       </w:rPr>
-      <w:t>1</w:t>
+      <w:t>3</w:t>
     </w:r>
     <w:r>
       <w:rPr>
@@ -6069,7 +6308,7 @@
 </file>
 
 <file path=customXml/itemProps1.xml><?xml version="1.0" encoding="utf-8"?>
-<ds:datastoreItem xmlns:ds="http://schemas.openxmlformats.org/officeDocument/2006/customXml" ds:itemID="{ACC291E8-4331-421C-88F0-6B70DA005435}">
+<ds:datastoreItem xmlns:ds="http://schemas.openxmlformats.org/officeDocument/2006/customXml" ds:itemID="{FC67F1F6-22EF-442B-B1DA-904067589300}">
   <ds:schemaRefs>
     <ds:schemaRef ds:uri="http://schemas.openxmlformats.org/officeDocument/2006/bibliography"/>
   </ds:schemaRefs>

--- a/doc/03_Technischer_Bericht_Teil_2/05_Projektmanagement/05_Projektmanagement.docx
+++ b/doc/03_Technischer_Bericht_Teil_2/05_Projektmanagement/05_Projektmanagement.docx
@@ -72,11 +72,19 @@
                   </w:rPr>
                   <w:t xml:space="preserve"> </w:t>
                 </w:r>
+                <w:proofErr w:type="spellStart"/>
                 <w:r>
                   <w:rPr>
                     <w:color w:val="4F4F59"/>
                   </w:rPr>
-                  <w:t>Treichler Delia</w:t>
+                  <w:t>Treichler</w:t>
+                </w:r>
+                <w:proofErr w:type="spellEnd"/>
+                <w:r>
+                  <w:rPr>
+                    <w:color w:val="4F4F59"/>
+                  </w:rPr>
+                  <w:t xml:space="preserve"> Delia</w:t>
                 </w:r>
               </w:p>
               <w:p>
@@ -560,9 +568,11 @@
             <w:pPr>
               <w:cnfStyle w:val="000000100000" w:firstRow="0" w:lastRow="0" w:firstColumn="0" w:lastColumn="0" w:oddVBand="0" w:evenVBand="0" w:oddHBand="1" w:evenHBand="0" w:firstRowFirstColumn="0" w:firstRowLastColumn="0" w:lastRowFirstColumn="0" w:lastRowLastColumn="0"/>
             </w:pPr>
+            <w:proofErr w:type="spellStart"/>
             <w:r>
               <w:t>dtreichl</w:t>
             </w:r>
+            <w:proofErr w:type="spellEnd"/>
           </w:p>
         </w:tc>
       </w:tr>
@@ -1869,63 +1879,330 @@
     </w:p>
     <w:p>
       <w:r>
-        <w:t>Lorem ipsum</w:t>
+        <w:t xml:space="preserve">Das Management des Projektes Project Flip 2.0 geschieht im </w:t>
+      </w:r>
+      <w:proofErr w:type="spellStart"/>
+      <w:r>
+        <w:t>Redmine</w:t>
+      </w:r>
+      <w:proofErr w:type="spellEnd"/>
+      <w:r>
+        <w:t xml:space="preserve"> (</w:t>
+      </w:r>
+      <w:r>
+        <w:t>https://redmine.elmermx.ch/</w:t>
+      </w:r>
+      <w:r>
+        <w:t>).</w:t>
       </w:r>
     </w:p>
     <w:p>
       <w:pPr>
         <w:pStyle w:val="Heading2"/>
       </w:pPr>
-      <w:bookmarkStart w:id="4" w:name="_Toc304547334"/>
-      <w:r>
-        <w:t>Prototypen_Releases_Milestones</w:t>
-      </w:r>
-      <w:bookmarkEnd w:id="4"/>
+      <w:r>
+        <w:t>Prototyp</w:t>
+      </w:r>
     </w:p>
     <w:p>
-      <w:pPr>
-        <w:pStyle w:val="Heading3"/>
-      </w:pPr>
-      <w:r>
-        <w:t>Releases</w:t>
+      <w:r>
+        <w:t>Der Prototyp soll nur grundsätzliche Funktionen enthalten und aufzeigen, dass das Laden, Anzeigen, Bewegen und Vergrössern/Verkleinern der Project Notes funktioniert. Dabei soll die Performance nicht beeinträchtigt werden.</w:t>
       </w:r>
     </w:p>
     <w:p>
-      <w:r>
-        <w:t>Lorem ipsum</w:t>
+      <w:pPr>
+        <w:pStyle w:val="Heading2"/>
+      </w:pPr>
+      <w:r>
+        <w:t>Releases</w:t>
       </w:r>
     </w:p>
     <w:p>
-      <w:pPr>
-        <w:pStyle w:val="Heading3"/>
-      </w:pPr>
-      <w:r>
-        <w:t>Milestones</w:t>
-      </w:r>
+      <w:proofErr w:type="spellStart"/>
+      <w:r>
+        <w:t>Lorem</w:t>
+      </w:r>
+      <w:proofErr w:type="spellEnd"/>
+      <w:r>
+        <w:t xml:space="preserve"> </w:t>
+      </w:r>
+      <w:proofErr w:type="spellStart"/>
+      <w:r>
+        <w:t>ipsum</w:t>
+      </w:r>
+      <w:proofErr w:type="spellEnd"/>
     </w:p>
     <w:p>
-      <w:r>
-        <w:t>Lorem ipsum</w:t>
+      <w:pPr>
+        <w:pStyle w:val="Heading2"/>
+      </w:pPr>
+      <w:r>
+        <w:t>Milestones</w:t>
       </w:r>
     </w:p>
     <w:p>
+      <w:r>
+        <w:t xml:space="preserve">Ein Milestone ereignet sich jeweils am Ende eines Sprints. Diese Sprints als auch die Milestones sind </w:t>
+      </w:r>
+      <w:proofErr w:type="gramStart"/>
+      <w:r>
+        <w:t>im</w:t>
+      </w:r>
+      <w:proofErr w:type="gramEnd"/>
+      <w:r>
+        <w:t xml:space="preserve"> </w:t>
+      </w:r>
+      <w:proofErr w:type="spellStart"/>
+      <w:r>
+        <w:t>Redmine</w:t>
+      </w:r>
+      <w:proofErr w:type="spellEnd"/>
+      <w:r>
+        <w:t xml:space="preserve"> festgehalten.</w:t>
+      </w:r>
+    </w:p>
+    <w:p>
+      <w:r>
+        <w:t xml:space="preserve">Nachfolgend eine Übersicht über die Milestones, für genauere Angaben wird auf das </w:t>
+      </w:r>
+      <w:proofErr w:type="spellStart"/>
+      <w:r>
+        <w:t>Redmine</w:t>
+      </w:r>
+      <w:proofErr w:type="spellEnd"/>
+      <w:r>
+        <w:t xml:space="preserve"> verwiesen.</w:t>
+      </w:r>
+    </w:p>
+    <w:tbl>
+      <w:tblPr>
+        <w:tblStyle w:val="MediumShading1-Accent1"/>
+        <w:tblW w:w="0" w:type="auto"/>
+        <w:tblInd w:w="108" w:type="dxa"/>
+        <w:tblLook w:val="04A0" w:firstRow="1" w:lastRow="0" w:firstColumn="1" w:lastColumn="0" w:noHBand="0" w:noVBand="1"/>
+      </w:tblPr>
+      <w:tblGrid>
+        <w:gridCol w:w="1701"/>
+        <w:gridCol w:w="4820"/>
+        <w:gridCol w:w="2659"/>
+      </w:tblGrid>
+      <w:tr>
+        <w:trPr>
+          <w:cnfStyle w:val="100000000000" w:firstRow="1" w:lastRow="0" w:firstColumn="0" w:lastColumn="0" w:oddVBand="0" w:evenVBand="0" w:oddHBand="0" w:evenHBand="0" w:firstRowFirstColumn="0" w:firstRowLastColumn="0" w:lastRowFirstColumn="0" w:lastRowLastColumn="0"/>
+        </w:trPr>
+        <w:tc>
+          <w:tcPr>
+            <w:cnfStyle w:val="001000000000" w:firstRow="0" w:lastRow="0" w:firstColumn="1" w:lastColumn="0" w:oddVBand="0" w:evenVBand="0" w:oddHBand="0" w:evenHBand="0" w:firstRowFirstColumn="0" w:firstRowLastColumn="0" w:lastRowFirstColumn="0" w:lastRowLastColumn="0"/>
+            <w:tcW w:w="1701" w:type="dxa"/>
+          </w:tcPr>
+          <w:p>
+            <w:r>
+              <w:t>Sprint 1, MS1</w:t>
+            </w:r>
+          </w:p>
+        </w:tc>
+        <w:tc>
+          <w:tcPr>
+            <w:tcW w:w="4820" w:type="dxa"/>
+          </w:tcPr>
+          <w:p>
+            <w:pPr>
+              <w:cnfStyle w:val="100000000000" w:firstRow="1" w:lastRow="0" w:firstColumn="0" w:lastColumn="0" w:oddVBand="0" w:evenVBand="0" w:oddHBand="0" w:evenHBand="0" w:firstRowFirstColumn="0" w:firstRowLastColumn="0" w:lastRowFirstColumn="0" w:lastRowLastColumn="0"/>
+            </w:pPr>
+            <w:r>
+              <w:t>Inhalt</w:t>
+            </w:r>
+          </w:p>
+        </w:tc>
+        <w:tc>
+          <w:tcPr>
+            <w:tcW w:w="2659" w:type="dxa"/>
+          </w:tcPr>
+          <w:p>
+            <w:pPr>
+              <w:cnfStyle w:val="100000000000" w:firstRow="1" w:lastRow="0" w:firstColumn="0" w:lastColumn="0" w:oddVBand="0" w:evenVBand="0" w:oddHBand="0" w:evenHBand="0" w:firstRowFirstColumn="0" w:firstRowLastColumn="0" w:lastRowFirstColumn="0" w:lastRowLastColumn="0"/>
+            </w:pPr>
+            <w:r>
+              <w:t>Termine</w:t>
+            </w:r>
+          </w:p>
+        </w:tc>
+      </w:tr>
+      <w:tr>
+        <w:trPr>
+          <w:cnfStyle w:val="000000100000" w:firstRow="0" w:lastRow="0" w:firstColumn="0" w:lastColumn="0" w:oddVBand="0" w:evenVBand="0" w:oddHBand="1" w:evenHBand="0" w:firstRowFirstColumn="0" w:firstRowLastColumn="0" w:lastRowFirstColumn="0" w:lastRowLastColumn="0"/>
+        </w:trPr>
+        <w:tc>
+          <w:tcPr>
+            <w:cnfStyle w:val="001000000000" w:firstRow="0" w:lastRow="0" w:firstColumn="1" w:lastColumn="0" w:oddVBand="0" w:evenVBand="0" w:oddHBand="0" w:evenHBand="0" w:firstRowFirstColumn="0" w:firstRowLastColumn="0" w:lastRowFirstColumn="0" w:lastRowLastColumn="0"/>
+            <w:tcW w:w="1701" w:type="dxa"/>
+          </w:tcPr>
+          <w:p>
+            <w:pPr>
+              <w:rPr>
+                <w:b w:val="0"/>
+              </w:rPr>
+            </w:pPr>
+            <w:r>
+              <w:rPr>
+                <w:b w:val="0"/>
+              </w:rPr>
+              <w:t>23.09</w:t>
+            </w:r>
+            <w:r>
+              <w:rPr>
+                <w:b w:val="0"/>
+              </w:rPr>
+              <w:t>.2011</w:t>
+            </w:r>
+            <w:r>
+              <w:rPr>
+                <w:b w:val="0"/>
+              </w:rPr>
+              <w:t xml:space="preserve"> - </w:t>
+            </w:r>
+            <w:r>
+              <w:rPr>
+                <w:b w:val="0"/>
+              </w:rPr>
+              <w:lastRenderedPageBreak/>
+              <w:t>30.09.2011</w:t>
+            </w:r>
+          </w:p>
+        </w:tc>
+        <w:tc>
+          <w:tcPr>
+            <w:tcW w:w="4820" w:type="dxa"/>
+          </w:tcPr>
+          <w:p>
+            <w:pPr>
+              <w:cnfStyle w:val="000000100000" w:firstRow="0" w:lastRow="0" w:firstColumn="0" w:lastColumn="0" w:oddVBand="0" w:evenVBand="0" w:oddHBand="1" w:evenHBand="0" w:firstRowFirstColumn="0" w:firstRowLastColumn="0" w:lastRowFirstColumn="0" w:lastRowLastColumn="0"/>
+            </w:pPr>
+            <w:r>
+              <w:lastRenderedPageBreak/>
+              <w:t xml:space="preserve">- Interviews, </w:t>
+            </w:r>
+            <w:proofErr w:type="spellStart"/>
+            <w:r>
+              <w:t>Personas</w:t>
+            </w:r>
+            <w:proofErr w:type="spellEnd"/>
+            <w:r>
+              <w:t>, Szenarios</w:t>
+            </w:r>
+          </w:p>
+          <w:p>
+            <w:pPr>
+              <w:cnfStyle w:val="000000100000" w:firstRow="0" w:lastRow="0" w:firstColumn="0" w:lastColumn="0" w:oddVBand="0" w:evenVBand="0" w:oddHBand="1" w:evenHBand="0" w:firstRowFirstColumn="0" w:firstRowLastColumn="0" w:lastRowFirstColumn="0" w:lastRowLastColumn="0"/>
+            </w:pPr>
+            <w:r>
+              <w:lastRenderedPageBreak/>
+              <w:t>- Prototyp</w:t>
+            </w:r>
+          </w:p>
+        </w:tc>
+        <w:tc>
+          <w:tcPr>
+            <w:tcW w:w="2659" w:type="dxa"/>
+          </w:tcPr>
+          <w:p>
+            <w:pPr>
+              <w:cnfStyle w:val="000000100000" w:firstRow="0" w:lastRow="0" w:firstColumn="0" w:lastColumn="0" w:oddVBand="0" w:evenVBand="0" w:oddHBand="1" w:evenHBand="0" w:firstRowFirstColumn="0" w:firstRowLastColumn="0" w:lastRowFirstColumn="0" w:lastRowLastColumn="0"/>
+            </w:pPr>
+            <w:bookmarkStart w:id="4" w:name="_GoBack"/>
+            <w:bookmarkEnd w:id="4"/>
+          </w:p>
+        </w:tc>
+      </w:tr>
+    </w:tbl>
+    <w:p/>
+    <w:p>
       <w:pPr>
         <w:pStyle w:val="Heading2"/>
       </w:pPr>
       <w:bookmarkStart w:id="5" w:name="_Toc304547336"/>
       <w:r>
-        <w:t>Aufwandschaetzung_Zeitplan_Projektplan</w:t>
+        <w:t>Aufwandschä</w:t>
+      </w:r>
+      <w:r>
+        <w:t>tzung</w:t>
       </w:r>
       <w:bookmarkEnd w:id="5"/>
     </w:p>
     <w:p>
-      <w:pPr>
-        <w:pStyle w:val="Heading3"/>
+      <w:proofErr w:type="spellStart"/>
+      <w:r>
+        <w:t>Lorem</w:t>
+      </w:r>
+      <w:proofErr w:type="spellEnd"/>
+      <w:r>
+        <w:t xml:space="preserve"> </w:t>
+      </w:r>
+      <w:proofErr w:type="spellStart"/>
+      <w:r>
+        <w:t>ipsum</w:t>
+      </w:r>
+      <w:proofErr w:type="spellEnd"/>
+    </w:p>
+    <w:p>
+      <w:pPr>
+        <w:pStyle w:val="Heading2"/>
       </w:pPr>
       <w:r>
         <w:t>Zeitplan und Zeiterfassung</w:t>
       </w:r>
     </w:p>
+    <w:p>
+      <w:r>
+        <w:t>Die einzelnen Arbeiten</w:t>
+      </w:r>
+      <w:r>
+        <w:t xml:space="preserve"> (Tickets)</w:t>
+      </w:r>
+      <w:r>
+        <w:t xml:space="preserve"> sind den jeweiligen Sprints zugeordnet. Die Reportfunktion vermittelt einen Überblick über den geplanten und tatsächlichen Zeitaufwand.</w:t>
+      </w:r>
+    </w:p>
+    <w:p/>
+    <w:p>
+      <w:r>
+        <w:t xml:space="preserve">Die komplette Zeitplanung und die Zeiterfassung werden auf dem </w:t>
+      </w:r>
+      <w:proofErr w:type="spellStart"/>
+      <w:r>
+        <w:t>Redmine</w:t>
+      </w:r>
+      <w:proofErr w:type="spellEnd"/>
+      <w:r>
+        <w:t xml:space="preserve">-Server durchgeführt. </w:t>
+      </w:r>
+    </w:p>
+    <w:p>
+      <w:r>
+        <w:t>Tickets, Zeit buchen</w:t>
+      </w:r>
+    </w:p>
+    <w:p>
+      <w:r>
+        <w:t>Sprints</w:t>
+      </w:r>
+    </w:p>
+    <w:p>
+      <w:r>
+        <w:t xml:space="preserve">Arbeitsaufwand mittels </w:t>
+      </w:r>
+      <w:proofErr w:type="spellStart"/>
+      <w:r>
+        <w:t>cvs-Dateine</w:t>
+      </w:r>
+      <w:proofErr w:type="spellEnd"/>
+    </w:p>
+    <w:p>
+      <w:r>
+        <w:t>Die Erfassung der Zeit für die jeweilig bearbeiteten Tickets geschieht sofort nach Abschluss der Arbeiten. Somit ist die Zeiterfassung stets aktuell.</w:t>
+      </w:r>
+    </w:p>
+    <w:p/>
     <w:p>
       <w:pPr>
         <w:rPr>
@@ -2040,11 +2317,13 @@
         </w:drawing>
       </w:r>
       <w:r>
-        <w:t>Lukas Elmer (A</w:t>
-      </w:r>
-      <w:r>
-        <w:t>bk. lelmer</w:t>
-      </w:r>
+        <w:t xml:space="preserve">Lukas Elmer (Abk. </w:t>
+      </w:r>
+      <w:proofErr w:type="spellStart"/>
+      <w:r>
+        <w:t>lelmer</w:t>
+      </w:r>
+      <w:proofErr w:type="spellEnd"/>
       <w:r>
         <w:t>)</w:t>
       </w:r>
@@ -2065,11 +2344,35 @@
       </w:r>
       <w:r>
         <w:tab/>
-        <w:t>Ruby on Rails, PHP, Python / Django, Typo3, Wordpress, Java, XHTML,</w:t>
+        <w:t xml:space="preserve">Ruby on </w:t>
+      </w:r>
+      <w:proofErr w:type="spellStart"/>
+      <w:r>
+        <w:t>Rails</w:t>
+      </w:r>
+      <w:proofErr w:type="spellEnd"/>
+      <w:r>
+        <w:t xml:space="preserve">, PHP, Python / </w:t>
+      </w:r>
+      <w:proofErr w:type="spellStart"/>
+      <w:r>
+        <w:t>Django</w:t>
+      </w:r>
+      <w:proofErr w:type="spellEnd"/>
+      <w:r>
+        <w:t>, Typo3, Wordpress, Java, XHTML,</w:t>
       </w:r>
       <w:r>
         <w:br/>
-        <w:t>JavaScript, C++, Ubuntu Server</w:t>
+        <w:t xml:space="preserve">JavaScript, C++, </w:t>
+      </w:r>
+      <w:proofErr w:type="spellStart"/>
+      <w:r>
+        <w:t>Ubuntu</w:t>
+      </w:r>
+      <w:proofErr w:type="spellEnd"/>
+      <w:r>
+        <w:t xml:space="preserve"> Server</w:t>
       </w:r>
     </w:p>
     <w:p>
@@ -2104,7 +2407,15 @@
         <w:t xml:space="preserve"> </w:t>
       </w:r>
       <w:r>
-        <w:t>von Redmine, Design</w:t>
+        <w:t xml:space="preserve">von </w:t>
+      </w:r>
+      <w:proofErr w:type="spellStart"/>
+      <w:r>
+        <w:t>Redmine</w:t>
+      </w:r>
+      <w:proofErr w:type="spellEnd"/>
+      <w:r>
+        <w:t>, Design</w:t>
       </w:r>
       <w:r>
         <w:t xml:space="preserve"> Model</w:t>
@@ -2204,11 +2515,13 @@
         <w:t>Heidt</w:t>
       </w:r>
       <w:r>
-        <w:t xml:space="preserve"> (A</w:t>
-      </w:r>
-      <w:r>
-        <w:t>bk. cheidt</w:t>
-      </w:r>
+        <w:t xml:space="preserve"> (Abk. </w:t>
+      </w:r>
+      <w:proofErr w:type="spellStart"/>
+      <w:r>
+        <w:t>cheidt</w:t>
+      </w:r>
+      <w:proofErr w:type="spellEnd"/>
       <w:r>
         <w:t>)</w:t>
       </w:r>
@@ -2226,8 +2539,13 @@
       </w:r>
       <w:r>
         <w:tab/>
-        <w:t>Java, HTML/CSS, C++, Photoshop</w:t>
-      </w:r>
+        <w:t xml:space="preserve">Java, HTML/CSS, C++, </w:t>
+      </w:r>
+      <w:proofErr w:type="spellStart"/>
+      <w:r>
+        <w:t>Photoshop</w:t>
+      </w:r>
+      <w:proofErr w:type="spellEnd"/>
     </w:p>
     <w:p>
       <w:pPr>
@@ -2277,6 +2595,10 @@
       <w:bookmarkStart w:id="16" w:name="_Toc294608296"/>
       <w:bookmarkStart w:id="17" w:name="_Toc304547341"/>
       <w:r>
+        <w:rPr>
+          <w:noProof/>
+          <w:lang w:eastAsia="de-CH"/>
+        </w:rPr>
         <w:drawing>
           <wp:anchor distT="0" distB="0" distL="114300" distR="114300" simplePos="0" relativeHeight="251662336" behindDoc="0" locked="0" layoutInCell="1" allowOverlap="1" wp14:anchorId="5D579E51" wp14:editId="05616990">
             <wp:simplePos x="0" y="0"/>
@@ -2348,11 +2670,21 @@
         <w:t>Delia</w:t>
       </w:r>
       <w:r>
-        <w:t xml:space="preserve"> Treichler (A</w:t>
-      </w:r>
-      <w:r>
-        <w:t>bk. dtreichl</w:t>
-      </w:r>
+        <w:t xml:space="preserve"> </w:t>
+      </w:r>
+      <w:proofErr w:type="spellStart"/>
+      <w:r>
+        <w:t>Treichler</w:t>
+      </w:r>
+      <w:proofErr w:type="spellEnd"/>
+      <w:r>
+        <w:t xml:space="preserve"> (Abk. </w:t>
+      </w:r>
+      <w:proofErr w:type="spellStart"/>
+      <w:r>
+        <w:t>dtreichl</w:t>
+      </w:r>
+      <w:proofErr w:type="spellEnd"/>
       <w:r>
         <w:t>)</w:t>
       </w:r>
@@ -2397,37 +2729,27 @@
       </w:r>
       <w:r>
         <w:tab/>
+      </w:r>
+      <w:r>
+        <w:t xml:space="preserve">Projektplan, </w:t>
+      </w:r>
+      <w:r>
         <w:t>Teamsitzungen</w:t>
       </w:r>
     </w:p>
     <w:p>
       <w:pPr>
         <w:ind w:left="1985" w:hanging="1985"/>
-        <w:rPr>
-          <w:lang w:val="fr-CH"/>
-        </w:rPr>
-      </w:pPr>
-      <w:r>
-        <w:rPr>
-          <w:lang w:val="fr-CH"/>
-        </w:rPr>
+      </w:pPr>
+      <w:r>
         <w:t>Mailadresse:</w:t>
       </w:r>
       <w:r>
-        <w:rPr>
-          <w:lang w:val="fr-CH"/>
-        </w:rPr>
         <w:tab/>
         <w:t>dtreichler@hsr.ch</w:t>
       </w:r>
     </w:p>
-    <w:p>
-      <w:pPr>
-        <w:rPr>
-          <w:lang w:val="fr-CH"/>
-        </w:rPr>
-      </w:pPr>
-    </w:p>
+    <w:p/>
     <w:p>
       <w:pPr>
         <w:rPr>
@@ -2457,10 +2779,20 @@
     </w:p>
     <w:p>
       <w:r>
-        <w:t>Das Risikomanagement befindet sich in der ausgelagerten Datei Risikomanagement.xlsx</w:t>
-      </w:r>
-      <w:bookmarkStart w:id="19" w:name="_GoBack"/>
-      <w:bookmarkEnd w:id="19"/>
+        <w:t xml:space="preserve">Das Risikomanagement befindet sich in der </w:t>
+      </w:r>
+      <w:r>
+        <w:t>Excel-</w:t>
+      </w:r>
+      <w:r>
+        <w:t xml:space="preserve">Datei </w:t>
+      </w:r>
+      <w:r>
+        <w:t>03_</w:t>
+      </w:r>
+      <w:r>
+        <w:t>Risikomanagement.xlsx</w:t>
+      </w:r>
     </w:p>
     <w:p>
       <w:pPr>
@@ -2482,12 +2814,12 @@
       <w:pPr>
         <w:pStyle w:val="Heading1"/>
       </w:pPr>
-      <w:bookmarkStart w:id="20" w:name="_Toc304547343"/>
+      <w:bookmarkStart w:id="19" w:name="_Toc304547343"/>
       <w:r>
         <w:lastRenderedPageBreak/>
         <w:t>Vorgehensmodell</w:t>
       </w:r>
-      <w:bookmarkEnd w:id="20"/>
+      <w:bookmarkEnd w:id="19"/>
     </w:p>
     <w:p/>
     <w:sectPr>
@@ -2595,7 +2927,7 @@
         <w:noProof/>
         <w:lang w:val="de-DE"/>
       </w:rPr>
-      <w:t>3</w:t>
+      <w:t>1</w:t>
     </w:r>
     <w:r>
       <w:rPr>
@@ -2616,7 +2948,7 @@
           <w:noProof/>
           <w:lang w:val="de-DE"/>
         </w:rPr>
-        <w:t>4</w:t>
+        <w:t>5</w:t>
       </w:r>
     </w:fldSimple>
   </w:p>
@@ -6308,7 +6640,7 @@
 </file>
 
 <file path=customXml/itemProps1.xml><?xml version="1.0" encoding="utf-8"?>
-<ds:datastoreItem xmlns:ds="http://schemas.openxmlformats.org/officeDocument/2006/customXml" ds:itemID="{FC67F1F6-22EF-442B-B1DA-904067589300}">
+<ds:datastoreItem xmlns:ds="http://schemas.openxmlformats.org/officeDocument/2006/customXml" ds:itemID="{386BBFE4-92BE-4A08-919A-2DF89985B88F}">
   <ds:schemaRefs>
     <ds:schemaRef ds:uri="http://schemas.openxmlformats.org/officeDocument/2006/bibliography"/>
   </ds:schemaRefs>

--- a/doc/03_Technischer_Bericht_Teil_2/05_Projektmanagement/05_Projektmanagement.docx
+++ b/doc/03_Technischer_Bericht_Teil_2/05_Projektmanagement/05_Projektmanagement.docx
@@ -41,7 +41,7 @@
               </w:tcPr>
               <w:p>
                 <w:pPr>
-                  <w:pStyle w:val="NoSpacing"/>
+                  <w:pStyle w:val="KeinLeerraum"/>
                   <w:rPr>
                     <w:color w:val="4F81BD" w:themeColor="accent1"/>
                   </w:rPr>
@@ -49,7 +49,7 @@
               </w:p>
               <w:p>
                 <w:pPr>
-                  <w:pStyle w:val="NoSpacing"/>
+                  <w:pStyle w:val="KeinLeerraum"/>
                   <w:rPr>
                     <w:color w:val="4F4F59"/>
                   </w:rPr>
@@ -89,7 +89,7 @@
               </w:p>
               <w:p>
                 <w:pPr>
-                  <w:pStyle w:val="NoSpacing"/>
+                  <w:pStyle w:val="KeinLeerraum"/>
                   <w:rPr>
                     <w:color w:val="4F4F59"/>
                   </w:rPr>
@@ -117,7 +117,7 @@
                     <w:noProof/>
                     <w:color w:val="4F4F59"/>
                   </w:rPr>
-                  <w:t>23. September 2011</w:t>
+                  <w:t>25. September 2011</w:t>
                 </w:r>
                 <w:r>
                   <w:rPr>
@@ -128,7 +128,7 @@
               </w:p>
               <w:p>
                 <w:pPr>
-                  <w:pStyle w:val="NoSpacing"/>
+                  <w:pStyle w:val="KeinLeerraum"/>
                   <w:rPr>
                     <w:color w:val="4F81BD" w:themeColor="accent1"/>
                   </w:rPr>
@@ -163,7 +163,7 @@
               </w:tcPr>
               <w:p>
                 <w:pPr>
-                  <w:pStyle w:val="NoSpacing"/>
+                  <w:pStyle w:val="KeinLeerraum"/>
                   <w:rPr>
                     <w:rFonts w:asciiTheme="majorHAnsi" w:eastAsiaTheme="majorEastAsia" w:hAnsiTheme="majorHAnsi" w:cstheme="majorBidi"/>
                   </w:rPr>
@@ -217,7 +217,7 @@
                 <w:sdtContent>
                   <w:p>
                     <w:pPr>
-                      <w:pStyle w:val="NoSpacing"/>
+                      <w:pStyle w:val="KeinLeerraum"/>
                       <w:rPr>
                         <w:rFonts w:asciiTheme="majorHAnsi" w:eastAsiaTheme="majorEastAsia" w:hAnsiTheme="majorHAnsi" w:cstheme="majorBidi"/>
                         <w:color w:val="4F81BD" w:themeColor="accent1"/>
@@ -274,7 +274,7 @@
                   </w:tcPr>
                   <w:p>
                     <w:pPr>
-                      <w:pStyle w:val="NoSpacing"/>
+                      <w:pStyle w:val="KeinLeerraum"/>
                       <w:rPr>
                         <w:rFonts w:asciiTheme="majorHAnsi" w:eastAsiaTheme="majorEastAsia" w:hAnsiTheme="majorHAnsi" w:cstheme="majorBidi"/>
                       </w:rPr>
@@ -418,9 +418,9 @@
     </w:sdt>
     <w:p>
       <w:pPr>
-        <w:pStyle w:val="Heading1"/>
-      </w:pPr>
-      <w:bookmarkStart w:id="0" w:name="_Toc304547330"/>
+        <w:pStyle w:val="berschrift1"/>
+      </w:pPr>
+      <w:bookmarkStart w:id="0" w:name="_Toc304742565"/>
       <w:r>
         <w:lastRenderedPageBreak/>
         <w:t>Dokumentinformationen</w:t>
@@ -429,9 +429,9 @@
     </w:p>
     <w:p>
       <w:pPr>
-        <w:pStyle w:val="Heading2"/>
-      </w:pPr>
-      <w:bookmarkStart w:id="1" w:name="_Toc304547331"/>
+        <w:pStyle w:val="berschrift2"/>
+      </w:pPr>
+      <w:bookmarkStart w:id="1" w:name="_Toc304742566"/>
       <w:r>
         <w:t>Änderungsgeschichte</w:t>
       </w:r>
@@ -439,7 +439,7 @@
     </w:p>
     <w:tbl>
       <w:tblPr>
-        <w:tblStyle w:val="MediumShading1-Accent1"/>
+        <w:tblStyle w:val="MittlereSchattierung1-Akzent1"/>
         <w:tblW w:w="0" w:type="auto"/>
         <w:tblInd w:w="108" w:type="dxa"/>
         <w:tblLook w:val="04A0" w:firstRow="1" w:lastRow="0" w:firstColumn="1" w:lastColumn="0" w:noHBand="0" w:noVBand="1"/>
@@ -577,7 +577,7 @@
         </w:tc>
       </w:tr>
     </w:tbl>
-    <w:bookmarkStart w:id="2" w:name="_Toc304547332" w:displacedByCustomXml="next"/>
+    <w:bookmarkStart w:id="2" w:name="_Toc304742567" w:displacedByCustomXml="next"/>
     <w:sdt>
       <w:sdtPr>
         <w:rPr>
@@ -603,7 +603,7 @@
       <w:sdtContent>
         <w:p>
           <w:pPr>
-            <w:pStyle w:val="Heading2"/>
+            <w:pStyle w:val="berschrift2"/>
           </w:pPr>
           <w:r>
             <w:rPr>
@@ -615,7 +615,7 @@
         </w:p>
         <w:p>
           <w:pPr>
-            <w:pStyle w:val="TOC1"/>
+            <w:pStyle w:val="Verzeichnis1"/>
             <w:tabs>
               <w:tab w:val="left" w:pos="440"/>
               <w:tab w:val="right" w:leader="dot" w:pos="9062"/>
@@ -643,7 +643,7 @@
             </w:rPr>
             <w:fldChar w:fldCharType="separate"/>
           </w:r>
-          <w:hyperlink w:anchor="_Toc304547330" w:history="1">
+          <w:hyperlink w:anchor="_Toc304742565" w:history="1">
             <w:r>
               <w:rPr>
                 <w:rStyle w:val="Hyperlink"/>
@@ -687,7 +687,7 @@
                 <w:noProof/>
                 <w:webHidden/>
               </w:rPr>
-              <w:instrText xml:space="preserve"> PAGEREF _Toc304547330 \h </w:instrText>
+              <w:instrText xml:space="preserve"> PAGEREF _Toc304742565 \h </w:instrText>
             </w:r>
             <w:r>
               <w:rPr>
@@ -720,7 +720,7 @@
         </w:p>
         <w:p>
           <w:pPr>
-            <w:pStyle w:val="TOC2"/>
+            <w:pStyle w:val="Verzeichnis2"/>
             <w:tabs>
               <w:tab w:val="left" w:pos="880"/>
               <w:tab w:val="right" w:leader="dot" w:pos="9062"/>
@@ -732,7 +732,7 @@
               <w:lang w:eastAsia="de-CH"/>
             </w:rPr>
           </w:pPr>
-          <w:hyperlink w:anchor="_Toc304547331" w:history="1">
+          <w:hyperlink w:anchor="_Toc304742566" w:history="1">
             <w:r>
               <w:rPr>
                 <w:rStyle w:val="Hyperlink"/>
@@ -775,7 +775,7 @@
                 <w:noProof/>
                 <w:webHidden/>
               </w:rPr>
-              <w:instrText xml:space="preserve"> PAGEREF _Toc304547331 \h </w:instrText>
+              <w:instrText xml:space="preserve"> PAGEREF _Toc304742566 \h </w:instrText>
             </w:r>
             <w:r>
               <w:rPr>
@@ -808,7 +808,7 @@
         </w:p>
         <w:p>
           <w:pPr>
-            <w:pStyle w:val="TOC2"/>
+            <w:pStyle w:val="Verzeichnis2"/>
             <w:tabs>
               <w:tab w:val="left" w:pos="880"/>
               <w:tab w:val="right" w:leader="dot" w:pos="9062"/>
@@ -820,7 +820,7 @@
               <w:lang w:eastAsia="de-CH"/>
             </w:rPr>
           </w:pPr>
-          <w:hyperlink w:anchor="_Toc304547332" w:history="1">
+          <w:hyperlink w:anchor="_Toc304742567" w:history="1">
             <w:r>
               <w:rPr>
                 <w:rStyle w:val="Hyperlink"/>
@@ -864,7 +864,7 @@
                 <w:noProof/>
                 <w:webHidden/>
               </w:rPr>
-              <w:instrText xml:space="preserve"> PAGEREF _Toc304547332 \h </w:instrText>
+              <w:instrText xml:space="preserve"> PAGEREF _Toc304742567 \h </w:instrText>
             </w:r>
             <w:r>
               <w:rPr>
@@ -897,7 +897,7 @@
         </w:p>
         <w:p>
           <w:pPr>
-            <w:pStyle w:val="TOC1"/>
+            <w:pStyle w:val="Verzeichnis1"/>
             <w:tabs>
               <w:tab w:val="left" w:pos="440"/>
               <w:tab w:val="right" w:leader="dot" w:pos="9062"/>
@@ -910,7 +910,7 @@
               <w:lang w:eastAsia="de-CH"/>
             </w:rPr>
           </w:pPr>
-          <w:hyperlink w:anchor="_Toc304547333" w:history="1">
+          <w:hyperlink w:anchor="_Toc304742568" w:history="1">
             <w:r>
               <w:rPr>
                 <w:rStyle w:val="Hyperlink"/>
@@ -954,7 +954,7 @@
                 <w:noProof/>
                 <w:webHidden/>
               </w:rPr>
-              <w:instrText xml:space="preserve"> PAGEREF _Toc304547333 \h </w:instrText>
+              <w:instrText xml:space="preserve"> PAGEREF _Toc304742568 \h </w:instrText>
             </w:r>
             <w:r>
               <w:rPr>
@@ -974,7 +974,7 @@
                 <w:noProof/>
                 <w:webHidden/>
               </w:rPr>
-              <w:t>1</w:t>
+              <w:t>2</w:t>
             </w:r>
             <w:r>
               <w:rPr>
@@ -987,7 +987,7 @@
         </w:p>
         <w:p>
           <w:pPr>
-            <w:pStyle w:val="TOC2"/>
+            <w:pStyle w:val="Verzeichnis2"/>
             <w:tabs>
               <w:tab w:val="left" w:pos="880"/>
               <w:tab w:val="right" w:leader="dot" w:pos="9062"/>
@@ -999,7 +999,7 @@
               <w:lang w:eastAsia="de-CH"/>
             </w:rPr>
           </w:pPr>
-          <w:hyperlink w:anchor="_Toc304547334" w:history="1">
+          <w:hyperlink w:anchor="_Toc304742569" w:history="1">
             <w:r>
               <w:rPr>
                 <w:rStyle w:val="Hyperlink"/>
@@ -1021,7 +1021,7 @@
                 <w:rStyle w:val="Hyperlink"/>
                 <w:noProof/>
               </w:rPr>
-              <w:t>Prototypen_Releases_Milestones</w:t>
+              <w:t>Prototyp</w:t>
             </w:r>
             <w:r>
               <w:rPr>
@@ -1042,7 +1042,7 @@
                 <w:noProof/>
                 <w:webHidden/>
               </w:rPr>
-              <w:instrText xml:space="preserve"> PAGEREF _Toc304547334 \h </w:instrText>
+              <w:instrText xml:space="preserve"> PAGEREF _Toc304742569 \h </w:instrText>
             </w:r>
             <w:r>
               <w:rPr>
@@ -1062,7 +1062,7 @@
                 <w:noProof/>
                 <w:webHidden/>
               </w:rPr>
-              <w:t>1</w:t>
+              <w:t>2</w:t>
             </w:r>
             <w:r>
               <w:rPr>
@@ -1075,91 +1075,7 @@
         </w:p>
         <w:p>
           <w:pPr>
-            <w:pStyle w:val="TOC3"/>
-            <w:tabs>
-              <w:tab w:val="left" w:pos="1100"/>
-              <w:tab w:val="right" w:leader="dot" w:pos="9062"/>
-            </w:tabs>
-            <w:rPr>
-              <w:noProof/>
-              <w:sz w:val="22"/>
-            </w:rPr>
-          </w:pPr>
-          <w:hyperlink w:anchor="_Toc304547335" w:history="1">
-            <w:r>
-              <w:rPr>
-                <w:rStyle w:val="Hyperlink"/>
-                <w:noProof/>
-              </w:rPr>
-              <w:t>2.1.1</w:t>
-            </w:r>
-            <w:r>
-              <w:rPr>
-                <w:noProof/>
-                <w:sz w:val="22"/>
-              </w:rPr>
-              <w:tab/>
-            </w:r>
-            <w:r>
-              <w:rPr>
-                <w:rStyle w:val="Hyperlink"/>
-                <w:noProof/>
-              </w:rPr>
-              <w:t>Lorem ipsum</w:t>
-            </w:r>
-            <w:r>
-              <w:rPr>
-                <w:noProof/>
-                <w:webHidden/>
-              </w:rPr>
-              <w:tab/>
-            </w:r>
-            <w:r>
-              <w:rPr>
-                <w:noProof/>
-                <w:webHidden/>
-              </w:rPr>
-              <w:fldChar w:fldCharType="begin"/>
-            </w:r>
-            <w:r>
-              <w:rPr>
-                <w:noProof/>
-                <w:webHidden/>
-              </w:rPr>
-              <w:instrText xml:space="preserve"> PAGEREF _Toc304547335 \h </w:instrText>
-            </w:r>
-            <w:r>
-              <w:rPr>
-                <w:noProof/>
-                <w:webHidden/>
-              </w:rPr>
-            </w:r>
-            <w:r>
-              <w:rPr>
-                <w:noProof/>
-                <w:webHidden/>
-              </w:rPr>
-              <w:fldChar w:fldCharType="separate"/>
-            </w:r>
-            <w:r>
-              <w:rPr>
-                <w:noProof/>
-                <w:webHidden/>
-              </w:rPr>
-              <w:t>1</w:t>
-            </w:r>
-            <w:r>
-              <w:rPr>
-                <w:noProof/>
-                <w:webHidden/>
-              </w:rPr>
-              <w:fldChar w:fldCharType="end"/>
-            </w:r>
-          </w:hyperlink>
-        </w:p>
-        <w:p>
-          <w:pPr>
-            <w:pStyle w:val="TOC2"/>
+            <w:pStyle w:val="Verzeichnis2"/>
             <w:tabs>
               <w:tab w:val="left" w:pos="880"/>
               <w:tab w:val="right" w:leader="dot" w:pos="9062"/>
@@ -1171,7 +1087,7 @@
               <w:lang w:eastAsia="de-CH"/>
             </w:rPr>
           </w:pPr>
-          <w:hyperlink w:anchor="_Toc304547336" w:history="1">
+          <w:hyperlink w:anchor="_Toc304742570" w:history="1">
             <w:r>
               <w:rPr>
                 <w:rStyle w:val="Hyperlink"/>
@@ -1193,7 +1109,7 @@
                 <w:rStyle w:val="Hyperlink"/>
                 <w:noProof/>
               </w:rPr>
-              <w:t>Aufwandschaetzung_Zeitplan_Projektplan</w:t>
+              <w:t>Releases</w:t>
             </w:r>
             <w:r>
               <w:rPr>
@@ -1214,7 +1130,7 @@
                 <w:noProof/>
                 <w:webHidden/>
               </w:rPr>
-              <w:instrText xml:space="preserve"> PAGEREF _Toc304547336 \h </w:instrText>
+              <w:instrText xml:space="preserve"> PAGEREF _Toc304742570 \h </w:instrText>
             </w:r>
             <w:r>
               <w:rPr>
@@ -1234,7 +1150,7 @@
                 <w:noProof/>
                 <w:webHidden/>
               </w:rPr>
-              <w:t>1</w:t>
+              <w:t>2</w:t>
             </w:r>
             <w:r>
               <w:rPr>
@@ -1247,7 +1163,271 @@
         </w:p>
         <w:p>
           <w:pPr>
-            <w:pStyle w:val="TOC1"/>
+            <w:pStyle w:val="Verzeichnis2"/>
+            <w:tabs>
+              <w:tab w:val="left" w:pos="880"/>
+              <w:tab w:val="right" w:leader="dot" w:pos="9062"/>
+            </w:tabs>
+            <w:rPr>
+              <w:noProof/>
+              <w:sz w:val="22"/>
+              <w:szCs w:val="22"/>
+              <w:lang w:eastAsia="de-CH"/>
+            </w:rPr>
+          </w:pPr>
+          <w:hyperlink w:anchor="_Toc304742571" w:history="1">
+            <w:r>
+              <w:rPr>
+                <w:rStyle w:val="Hyperlink"/>
+                <w:noProof/>
+              </w:rPr>
+              <w:t>2.3</w:t>
+            </w:r>
+            <w:r>
+              <w:rPr>
+                <w:noProof/>
+                <w:sz w:val="22"/>
+                <w:szCs w:val="22"/>
+                <w:lang w:eastAsia="de-CH"/>
+              </w:rPr>
+              <w:tab/>
+            </w:r>
+            <w:r>
+              <w:rPr>
+                <w:rStyle w:val="Hyperlink"/>
+                <w:noProof/>
+              </w:rPr>
+              <w:t>Milestones</w:t>
+            </w:r>
+            <w:r>
+              <w:rPr>
+                <w:noProof/>
+                <w:webHidden/>
+              </w:rPr>
+              <w:tab/>
+            </w:r>
+            <w:r>
+              <w:rPr>
+                <w:noProof/>
+                <w:webHidden/>
+              </w:rPr>
+              <w:fldChar w:fldCharType="begin"/>
+            </w:r>
+            <w:r>
+              <w:rPr>
+                <w:noProof/>
+                <w:webHidden/>
+              </w:rPr>
+              <w:instrText xml:space="preserve"> PAGEREF _Toc304742571 \h </w:instrText>
+            </w:r>
+            <w:r>
+              <w:rPr>
+                <w:noProof/>
+                <w:webHidden/>
+              </w:rPr>
+            </w:r>
+            <w:r>
+              <w:rPr>
+                <w:noProof/>
+                <w:webHidden/>
+              </w:rPr>
+              <w:fldChar w:fldCharType="separate"/>
+            </w:r>
+            <w:r>
+              <w:rPr>
+                <w:noProof/>
+                <w:webHidden/>
+              </w:rPr>
+              <w:t>2</w:t>
+            </w:r>
+            <w:r>
+              <w:rPr>
+                <w:noProof/>
+                <w:webHidden/>
+              </w:rPr>
+              <w:fldChar w:fldCharType="end"/>
+            </w:r>
+          </w:hyperlink>
+        </w:p>
+        <w:p>
+          <w:pPr>
+            <w:pStyle w:val="Verzeichnis2"/>
+            <w:tabs>
+              <w:tab w:val="left" w:pos="880"/>
+              <w:tab w:val="right" w:leader="dot" w:pos="9062"/>
+            </w:tabs>
+            <w:rPr>
+              <w:noProof/>
+              <w:sz w:val="22"/>
+              <w:szCs w:val="22"/>
+              <w:lang w:eastAsia="de-CH"/>
+            </w:rPr>
+          </w:pPr>
+          <w:hyperlink w:anchor="_Toc304742572" w:history="1">
+            <w:r>
+              <w:rPr>
+                <w:rStyle w:val="Hyperlink"/>
+                <w:noProof/>
+              </w:rPr>
+              <w:t>2.4</w:t>
+            </w:r>
+            <w:r>
+              <w:rPr>
+                <w:noProof/>
+                <w:sz w:val="22"/>
+                <w:szCs w:val="22"/>
+                <w:lang w:eastAsia="de-CH"/>
+              </w:rPr>
+              <w:tab/>
+            </w:r>
+            <w:r>
+              <w:rPr>
+                <w:rStyle w:val="Hyperlink"/>
+                <w:noProof/>
+              </w:rPr>
+              <w:t>Zeitplan und Zeiterfassung</w:t>
+            </w:r>
+            <w:r>
+              <w:rPr>
+                <w:noProof/>
+                <w:webHidden/>
+              </w:rPr>
+              <w:tab/>
+            </w:r>
+            <w:r>
+              <w:rPr>
+                <w:noProof/>
+                <w:webHidden/>
+              </w:rPr>
+              <w:fldChar w:fldCharType="begin"/>
+            </w:r>
+            <w:r>
+              <w:rPr>
+                <w:noProof/>
+                <w:webHidden/>
+              </w:rPr>
+              <w:instrText xml:space="preserve"> PAGEREF _Toc304742572 \h </w:instrText>
+            </w:r>
+            <w:r>
+              <w:rPr>
+                <w:noProof/>
+                <w:webHidden/>
+              </w:rPr>
+            </w:r>
+            <w:r>
+              <w:rPr>
+                <w:noProof/>
+                <w:webHidden/>
+              </w:rPr>
+              <w:fldChar w:fldCharType="separate"/>
+            </w:r>
+            <w:r>
+              <w:rPr>
+                <w:noProof/>
+                <w:webHidden/>
+              </w:rPr>
+              <w:t>2</w:t>
+            </w:r>
+            <w:r>
+              <w:rPr>
+                <w:noProof/>
+                <w:webHidden/>
+              </w:rPr>
+              <w:fldChar w:fldCharType="end"/>
+            </w:r>
+          </w:hyperlink>
+        </w:p>
+        <w:p>
+          <w:pPr>
+            <w:pStyle w:val="Verzeichnis2"/>
+            <w:tabs>
+              <w:tab w:val="left" w:pos="880"/>
+              <w:tab w:val="right" w:leader="dot" w:pos="9062"/>
+            </w:tabs>
+            <w:rPr>
+              <w:noProof/>
+              <w:sz w:val="22"/>
+              <w:szCs w:val="22"/>
+              <w:lang w:eastAsia="de-CH"/>
+            </w:rPr>
+          </w:pPr>
+          <w:hyperlink w:anchor="_Toc304742573" w:history="1">
+            <w:r>
+              <w:rPr>
+                <w:rStyle w:val="Hyperlink"/>
+                <w:noProof/>
+              </w:rPr>
+              <w:t>2.5</w:t>
+            </w:r>
+            <w:r>
+              <w:rPr>
+                <w:noProof/>
+                <w:sz w:val="22"/>
+                <w:szCs w:val="22"/>
+                <w:lang w:eastAsia="de-CH"/>
+              </w:rPr>
+              <w:tab/>
+            </w:r>
+            <w:r>
+              <w:rPr>
+                <w:rStyle w:val="Hyperlink"/>
+                <w:noProof/>
+              </w:rPr>
+              <w:t>Aufwandschätzung</w:t>
+            </w:r>
+            <w:r>
+              <w:rPr>
+                <w:noProof/>
+                <w:webHidden/>
+              </w:rPr>
+              <w:tab/>
+            </w:r>
+            <w:r>
+              <w:rPr>
+                <w:noProof/>
+                <w:webHidden/>
+              </w:rPr>
+              <w:fldChar w:fldCharType="begin"/>
+            </w:r>
+            <w:r>
+              <w:rPr>
+                <w:noProof/>
+                <w:webHidden/>
+              </w:rPr>
+              <w:instrText xml:space="preserve"> PAGEREF _Toc304742573 \h </w:instrText>
+            </w:r>
+            <w:r>
+              <w:rPr>
+                <w:noProof/>
+                <w:webHidden/>
+              </w:rPr>
+            </w:r>
+            <w:r>
+              <w:rPr>
+                <w:noProof/>
+                <w:webHidden/>
+              </w:rPr>
+              <w:fldChar w:fldCharType="separate"/>
+            </w:r>
+            <w:r>
+              <w:rPr>
+                <w:noProof/>
+                <w:webHidden/>
+              </w:rPr>
+              <w:t>3</w:t>
+            </w:r>
+            <w:r>
+              <w:rPr>
+                <w:noProof/>
+                <w:webHidden/>
+              </w:rPr>
+              <w:fldChar w:fldCharType="end"/>
+            </w:r>
+          </w:hyperlink>
+        </w:p>
+        <w:p>
+          <w:pPr>
+            <w:pStyle w:val="Verzeichnis1"/>
             <w:tabs>
               <w:tab w:val="left" w:pos="440"/>
               <w:tab w:val="right" w:leader="dot" w:pos="9062"/>
@@ -1260,7 +1440,7 @@
               <w:lang w:eastAsia="de-CH"/>
             </w:rPr>
           </w:pPr>
-          <w:hyperlink w:anchor="_Toc304547337" w:history="1">
+          <w:hyperlink w:anchor="_Toc304742574" w:history="1">
             <w:r>
               <w:rPr>
                 <w:rStyle w:val="Hyperlink"/>
@@ -1304,7 +1484,7 @@
                 <w:noProof/>
                 <w:webHidden/>
               </w:rPr>
-              <w:instrText xml:space="preserve"> PAGEREF _Toc304547337 \h </w:instrText>
+              <w:instrText xml:space="preserve"> PAGEREF _Toc304742574 \h </w:instrText>
             </w:r>
             <w:r>
               <w:rPr>
@@ -1324,7 +1504,7 @@
                 <w:noProof/>
                 <w:webHidden/>
               </w:rPr>
-              <w:t>2</w:t>
+              <w:t>4</w:t>
             </w:r>
             <w:r>
               <w:rPr>
@@ -1337,7 +1517,7 @@
         </w:p>
         <w:p>
           <w:pPr>
-            <w:pStyle w:val="TOC2"/>
+            <w:pStyle w:val="Verzeichnis2"/>
             <w:tabs>
               <w:tab w:val="left" w:pos="880"/>
               <w:tab w:val="right" w:leader="dot" w:pos="9062"/>
@@ -1349,7 +1529,7 @@
               <w:lang w:eastAsia="de-CH"/>
             </w:rPr>
           </w:pPr>
-          <w:hyperlink w:anchor="_Toc304547338" w:history="1">
+          <w:hyperlink w:anchor="_Toc304742575" w:history="1">
             <w:r>
               <w:rPr>
                 <w:rStyle w:val="Hyperlink"/>
@@ -1392,7 +1572,7 @@
                 <w:noProof/>
                 <w:webHidden/>
               </w:rPr>
-              <w:instrText xml:space="preserve"> PAGEREF _Toc304547338 \h </w:instrText>
+              <w:instrText xml:space="preserve"> PAGEREF _Toc304742575 \h </w:instrText>
             </w:r>
             <w:r>
               <w:rPr>
@@ -1412,7 +1592,7 @@
                 <w:noProof/>
                 <w:webHidden/>
               </w:rPr>
-              <w:t>2</w:t>
+              <w:t>4</w:t>
             </w:r>
             <w:r>
               <w:rPr>
@@ -1425,7 +1605,7 @@
         </w:p>
         <w:p>
           <w:pPr>
-            <w:pStyle w:val="TOC3"/>
+            <w:pStyle w:val="Verzeichnis3"/>
             <w:tabs>
               <w:tab w:val="left" w:pos="1100"/>
               <w:tab w:val="right" w:leader="dot" w:pos="9062"/>
@@ -1435,7 +1615,7 @@
               <w:sz w:val="22"/>
             </w:rPr>
           </w:pPr>
-          <w:hyperlink w:anchor="_Toc304547339" w:history="1">
+          <w:hyperlink w:anchor="_Toc304742576" w:history="1">
             <w:r>
               <w:rPr>
                 <w:rStyle w:val="Hyperlink"/>
@@ -1476,7 +1656,7 @@
                 <w:noProof/>
                 <w:webHidden/>
               </w:rPr>
-              <w:instrText xml:space="preserve"> PAGEREF _Toc304547339 \h </w:instrText>
+              <w:instrText xml:space="preserve"> PAGEREF _Toc304742576 \h </w:instrText>
             </w:r>
             <w:r>
               <w:rPr>
@@ -1496,7 +1676,7 @@
                 <w:noProof/>
                 <w:webHidden/>
               </w:rPr>
-              <w:t>2</w:t>
+              <w:t>4</w:t>
             </w:r>
             <w:r>
               <w:rPr>
@@ -1509,7 +1689,7 @@
         </w:p>
         <w:p>
           <w:pPr>
-            <w:pStyle w:val="TOC3"/>
+            <w:pStyle w:val="Verzeichnis3"/>
             <w:tabs>
               <w:tab w:val="left" w:pos="1100"/>
               <w:tab w:val="right" w:leader="dot" w:pos="9062"/>
@@ -1519,7 +1699,7 @@
               <w:sz w:val="22"/>
             </w:rPr>
           </w:pPr>
-          <w:hyperlink w:anchor="_Toc304547340" w:history="1">
+          <w:hyperlink w:anchor="_Toc304742577" w:history="1">
             <w:r>
               <w:rPr>
                 <w:rStyle w:val="Hyperlink"/>
@@ -1560,7 +1740,7 @@
                 <w:noProof/>
                 <w:webHidden/>
               </w:rPr>
-              <w:instrText xml:space="preserve"> PAGEREF _Toc304547340 \h </w:instrText>
+              <w:instrText xml:space="preserve"> PAGEREF _Toc304742577 \h </w:instrText>
             </w:r>
             <w:r>
               <w:rPr>
@@ -1580,7 +1760,7 @@
                 <w:noProof/>
                 <w:webHidden/>
               </w:rPr>
-              <w:t>2</w:t>
+              <w:t>4</w:t>
             </w:r>
             <w:r>
               <w:rPr>
@@ -1593,7 +1773,7 @@
         </w:p>
         <w:p>
           <w:pPr>
-            <w:pStyle w:val="TOC3"/>
+            <w:pStyle w:val="Verzeichnis3"/>
             <w:tabs>
               <w:tab w:val="left" w:pos="1100"/>
               <w:tab w:val="right" w:leader="dot" w:pos="9062"/>
@@ -1603,7 +1783,7 @@
               <w:sz w:val="22"/>
             </w:rPr>
           </w:pPr>
-          <w:hyperlink w:anchor="_Toc304547341" w:history="1">
+          <w:hyperlink w:anchor="_Toc304742578" w:history="1">
             <w:r>
               <w:rPr>
                 <w:rStyle w:val="Hyperlink"/>
@@ -1644,7 +1824,7 @@
                 <w:noProof/>
                 <w:webHidden/>
               </w:rPr>
-              <w:instrText xml:space="preserve"> PAGEREF _Toc304547341 \h </w:instrText>
+              <w:instrText xml:space="preserve"> PAGEREF _Toc304742578 \h </w:instrText>
             </w:r>
             <w:r>
               <w:rPr>
@@ -1664,7 +1844,7 @@
                 <w:noProof/>
                 <w:webHidden/>
               </w:rPr>
-              <w:t>2</w:t>
+              <w:t>4</w:t>
             </w:r>
             <w:r>
               <w:rPr>
@@ -1677,7 +1857,7 @@
         </w:p>
         <w:p>
           <w:pPr>
-            <w:pStyle w:val="TOC1"/>
+            <w:pStyle w:val="Verzeichnis1"/>
             <w:tabs>
               <w:tab w:val="left" w:pos="440"/>
               <w:tab w:val="right" w:leader="dot" w:pos="9062"/>
@@ -1690,7 +1870,7 @@
               <w:lang w:eastAsia="de-CH"/>
             </w:rPr>
           </w:pPr>
-          <w:hyperlink w:anchor="_Toc304547342" w:history="1">
+          <w:hyperlink w:anchor="_Toc304742579" w:history="1">
             <w:r>
               <w:rPr>
                 <w:rStyle w:val="Hyperlink"/>
@@ -1734,7 +1914,7 @@
                 <w:noProof/>
                 <w:webHidden/>
               </w:rPr>
-              <w:instrText xml:space="preserve"> PAGEREF _Toc304547342 \h </w:instrText>
+              <w:instrText xml:space="preserve"> PAGEREF _Toc304742579 \h </w:instrText>
             </w:r>
             <w:r>
               <w:rPr>
@@ -1754,7 +1934,7 @@
                 <w:noProof/>
                 <w:webHidden/>
               </w:rPr>
-              <w:t>3</w:t>
+              <w:t>5</w:t>
             </w:r>
             <w:r>
               <w:rPr>
@@ -1767,7 +1947,7 @@
         </w:p>
         <w:p>
           <w:pPr>
-            <w:pStyle w:val="TOC1"/>
+            <w:pStyle w:val="Verzeichnis1"/>
             <w:tabs>
               <w:tab w:val="left" w:pos="440"/>
               <w:tab w:val="right" w:leader="dot" w:pos="9062"/>
@@ -1780,7 +1960,7 @@
               <w:lang w:eastAsia="de-CH"/>
             </w:rPr>
           </w:pPr>
-          <w:hyperlink w:anchor="_Toc304547343" w:history="1">
+          <w:hyperlink w:anchor="_Toc304742580" w:history="1">
             <w:r>
               <w:rPr>
                 <w:rStyle w:val="Hyperlink"/>
@@ -1824,7 +2004,7 @@
                 <w:noProof/>
                 <w:webHidden/>
               </w:rPr>
-              <w:instrText xml:space="preserve"> PAGEREF _Toc304547343 \h </w:instrText>
+              <w:instrText xml:space="preserve"> PAGEREF _Toc304742580 \h </w:instrText>
             </w:r>
             <w:r>
               <w:rPr>
@@ -1844,7 +2024,7 @@
                 <w:noProof/>
                 <w:webHidden/>
               </w:rPr>
-              <w:t>4</w:t>
+              <w:t>6</w:t>
             </w:r>
             <w:r>
               <w:rPr>
@@ -1869,10 +2049,27 @@
     </w:sdt>
     <w:p>
       <w:pPr>
-        <w:pStyle w:val="Heading1"/>
-      </w:pPr>
-      <w:bookmarkStart w:id="3" w:name="_Toc304547333"/>
-      <w:r>
+        <w:rPr>
+          <w:rFonts w:asciiTheme="majorHAnsi" w:hAnsiTheme="majorHAnsi"/>
+          <w:b/>
+          <w:bCs/>
+          <w:color w:val="4F4F59"/>
+          <w:spacing w:val="15"/>
+          <w:sz w:val="24"/>
+          <w:szCs w:val="22"/>
+        </w:rPr>
+      </w:pPr>
+      <w:r>
+        <w:br w:type="page"/>
+      </w:r>
+    </w:p>
+    <w:p>
+      <w:pPr>
+        <w:pStyle w:val="berschrift1"/>
+      </w:pPr>
+      <w:bookmarkStart w:id="3" w:name="_Toc304742568"/>
+      <w:r>
+        <w:lastRenderedPageBreak/>
         <w:t>Projektplan</w:t>
       </w:r>
       <w:bookmarkEnd w:id="3"/>
@@ -1898,11 +2095,13 @@
     </w:p>
     <w:p>
       <w:pPr>
-        <w:pStyle w:val="Heading2"/>
-      </w:pPr>
+        <w:pStyle w:val="berschrift2"/>
+      </w:pPr>
+      <w:bookmarkStart w:id="4" w:name="_Toc304742569"/>
       <w:r>
         <w:t>Prototyp</w:t>
       </w:r>
+      <w:bookmarkEnd w:id="4"/>
     </w:p>
     <w:p>
       <w:r>
@@ -1911,72 +2110,267 @@
     </w:p>
     <w:p>
       <w:pPr>
-        <w:pStyle w:val="Heading2"/>
-      </w:pPr>
+        <w:pStyle w:val="berschrift2"/>
+      </w:pPr>
+      <w:bookmarkStart w:id="5" w:name="_Toc304742570"/>
       <w:r>
         <w:t>Releases</w:t>
       </w:r>
+      <w:bookmarkEnd w:id="5"/>
     </w:p>
     <w:p>
-      <w:proofErr w:type="spellStart"/>
-      <w:r>
-        <w:t>Lorem</w:t>
-      </w:r>
-      <w:proofErr w:type="spellEnd"/>
-      <w:r>
-        <w:t xml:space="preserve"> </w:t>
-      </w:r>
-      <w:proofErr w:type="spellStart"/>
-      <w:r>
-        <w:t>ipsum</w:t>
-      </w:r>
-      <w:proofErr w:type="spellEnd"/>
-    </w:p>
-    <w:p>
-      <w:pPr>
-        <w:pStyle w:val="Heading2"/>
-      </w:pPr>
-      <w:r>
-        <w:t>Milestones</w:t>
-      </w:r>
-    </w:p>
-    <w:p>
-      <w:r>
-        <w:t xml:space="preserve">Ein Milestone ereignet sich jeweils am Ende eines Sprints. Diese Sprints als auch die Milestones sind </w:t>
-      </w:r>
-      <w:proofErr w:type="gramStart"/>
-      <w:r>
-        <w:t>im</w:t>
-      </w:r>
-      <w:proofErr w:type="gramEnd"/>
-      <w:r>
-        <w:t xml:space="preserve"> </w:t>
-      </w:r>
-      <w:proofErr w:type="spellStart"/>
-      <w:r>
-        <w:t>Redmine</w:t>
-      </w:r>
-      <w:proofErr w:type="spellEnd"/>
-      <w:r>
-        <w:t xml:space="preserve"> festgehalten.</w:t>
-      </w:r>
-    </w:p>
-    <w:p>
-      <w:r>
-        <w:t xml:space="preserve">Nachfolgend eine Übersicht über die Milestones, für genauere Angaben wird auf das </w:t>
-      </w:r>
-      <w:proofErr w:type="spellStart"/>
-      <w:r>
-        <w:t>Redmine</w:t>
-      </w:r>
-      <w:proofErr w:type="spellEnd"/>
-      <w:r>
-        <w:t xml:space="preserve"> verwiesen.</w:t>
+      <w:r>
+        <w:t>Folgende Releases sind vorgesehen:</w:t>
       </w:r>
     </w:p>
     <w:tbl>
       <w:tblPr>
-        <w:tblStyle w:val="MediumShading1-Accent1"/>
+        <w:tblStyle w:val="MittlereSchattierung1-Akzent1"/>
+        <w:tblW w:w="0" w:type="auto"/>
+        <w:tblInd w:w="108" w:type="dxa"/>
+        <w:tblLook w:val="04A0" w:firstRow="1" w:lastRow="0" w:firstColumn="1" w:lastColumn="0" w:noHBand="0" w:noVBand="1"/>
+      </w:tblPr>
+      <w:tblGrid>
+        <w:gridCol w:w="1480"/>
+        <w:gridCol w:w="1922"/>
+        <w:gridCol w:w="4111"/>
+        <w:gridCol w:w="1667"/>
+      </w:tblGrid>
+      <w:tr>
+        <w:trPr>
+          <w:cnfStyle w:val="100000000000" w:firstRow="1" w:lastRow="0" w:firstColumn="0" w:lastColumn="0" w:oddVBand="0" w:evenVBand="0" w:oddHBand="0" w:evenHBand="0" w:firstRowFirstColumn="0" w:firstRowLastColumn="0" w:lastRowFirstColumn="0" w:lastRowLastColumn="0"/>
+        </w:trPr>
+        <w:tc>
+          <w:tcPr>
+            <w:cnfStyle w:val="001000000000" w:firstRow="0" w:lastRow="0" w:firstColumn="1" w:lastColumn="0" w:oddVBand="0" w:evenVBand="0" w:oddHBand="0" w:evenHBand="0" w:firstRowFirstColumn="0" w:firstRowLastColumn="0" w:lastRowFirstColumn="0" w:lastRowLastColumn="0"/>
+            <w:tcW w:w="1480" w:type="dxa"/>
+          </w:tcPr>
+          <w:p>
+            <w:r>
+              <w:t>Version</w:t>
+            </w:r>
+          </w:p>
+        </w:tc>
+        <w:tc>
+          <w:tcPr>
+            <w:tcW w:w="1922" w:type="dxa"/>
+          </w:tcPr>
+          <w:p>
+            <w:pPr>
+              <w:cnfStyle w:val="100000000000" w:firstRow="1" w:lastRow="0" w:firstColumn="0" w:lastColumn="0" w:oddVBand="0" w:evenVBand="0" w:oddHBand="0" w:evenHBand="0" w:firstRowFirstColumn="0" w:firstRowLastColumn="0" w:lastRowFirstColumn="0" w:lastRowLastColumn="0"/>
+            </w:pPr>
+            <w:r>
+              <w:t>Typ</w:t>
+            </w:r>
+          </w:p>
+        </w:tc>
+        <w:tc>
+          <w:tcPr>
+            <w:tcW w:w="4111" w:type="dxa"/>
+          </w:tcPr>
+          <w:p>
+            <w:pPr>
+              <w:cnfStyle w:val="100000000000" w:firstRow="1" w:lastRow="0" w:firstColumn="0" w:lastColumn="0" w:oddVBand="0" w:evenVBand="0" w:oddHBand="0" w:evenHBand="0" w:firstRowFirstColumn="0" w:firstRowLastColumn="0" w:lastRowFirstColumn="0" w:lastRowLastColumn="0"/>
+            </w:pPr>
+            <w:r>
+              <w:t>Beschreibung</w:t>
+            </w:r>
+          </w:p>
+        </w:tc>
+        <w:tc>
+          <w:tcPr>
+            <w:tcW w:w="1667" w:type="dxa"/>
+          </w:tcPr>
+          <w:p>
+            <w:pPr>
+              <w:cnfStyle w:val="100000000000" w:firstRow="1" w:lastRow="0" w:firstColumn="0" w:lastColumn="0" w:oddVBand="0" w:evenVBand="0" w:oddHBand="0" w:evenHBand="0" w:firstRowFirstColumn="0" w:firstRowLastColumn="0" w:lastRowFirstColumn="0" w:lastRowLastColumn="0"/>
+            </w:pPr>
+            <w:r>
+              <w:t>Datum</w:t>
+            </w:r>
+          </w:p>
+        </w:tc>
+      </w:tr>
+      <w:tr>
+        <w:trPr>
+          <w:cnfStyle w:val="000000100000" w:firstRow="0" w:lastRow="0" w:firstColumn="0" w:lastColumn="0" w:oddVBand="0" w:evenVBand="0" w:oddHBand="1" w:evenHBand="0" w:firstRowFirstColumn="0" w:firstRowLastColumn="0" w:lastRowFirstColumn="0" w:lastRowLastColumn="0"/>
+        </w:trPr>
+        <w:tc>
+          <w:tcPr>
+            <w:cnfStyle w:val="001000000000" w:firstRow="0" w:lastRow="0" w:firstColumn="1" w:lastColumn="0" w:oddVBand="0" w:evenVBand="0" w:oddHBand="0" w:evenHBand="0" w:firstRowFirstColumn="0" w:firstRowLastColumn="0" w:lastRowFirstColumn="0" w:lastRowLastColumn="0"/>
+            <w:tcW w:w="1480" w:type="dxa"/>
+          </w:tcPr>
+          <w:p>
+            <w:pPr>
+              <w:rPr>
+                <w:b w:val="0"/>
+              </w:rPr>
+            </w:pPr>
+            <w:r>
+              <w:rPr>
+                <w:b w:val="0"/>
+              </w:rPr>
+              <w:t>0.1</w:t>
+            </w:r>
+          </w:p>
+        </w:tc>
+        <w:tc>
+          <w:tcPr>
+            <w:tcW w:w="1922" w:type="dxa"/>
+          </w:tcPr>
+          <w:p>
+            <w:pPr>
+              <w:cnfStyle w:val="000000100000" w:firstRow="0" w:lastRow="0" w:firstColumn="0" w:lastColumn="0" w:oddVBand="0" w:evenVBand="0" w:oddHBand="1" w:evenHBand="0" w:firstRowFirstColumn="0" w:firstRowLastColumn="0" w:lastRowFirstColumn="0" w:lastRowLastColumn="0"/>
+            </w:pPr>
+            <w:r>
+              <w:t>Prototyp</w:t>
+            </w:r>
+          </w:p>
+        </w:tc>
+        <w:tc>
+          <w:tcPr>
+            <w:tcW w:w="4111" w:type="dxa"/>
+          </w:tcPr>
+          <w:p>
+            <w:pPr>
+              <w:cnfStyle w:val="000000100000" w:firstRow="0" w:lastRow="0" w:firstColumn="0" w:lastColumn="0" w:oddVBand="0" w:evenVBand="0" w:oddHBand="1" w:evenHBand="0" w:firstRowFirstColumn="0" w:firstRowLastColumn="0" w:lastRowFirstColumn="0" w:lastRowLastColumn="0"/>
+            </w:pPr>
+            <w:r>
+              <w:t>Grundfunktion</w:t>
+            </w:r>
+          </w:p>
+        </w:tc>
+        <w:tc>
+          <w:tcPr>
+            <w:tcW w:w="1667" w:type="dxa"/>
+          </w:tcPr>
+          <w:p>
+            <w:pPr>
+              <w:cnfStyle w:val="000000100000" w:firstRow="0" w:lastRow="0" w:firstColumn="0" w:lastColumn="0" w:oddVBand="0" w:evenVBand="0" w:oddHBand="1" w:evenHBand="0" w:firstRowFirstColumn="0" w:firstRowLastColumn="0" w:lastRowFirstColumn="0" w:lastRowLastColumn="0"/>
+            </w:pPr>
+          </w:p>
+        </w:tc>
+      </w:tr>
+      <w:tr>
+        <w:trPr>
+          <w:cnfStyle w:val="000000010000" w:firstRow="0" w:lastRow="0" w:firstColumn="0" w:lastColumn="0" w:oddVBand="0" w:evenVBand="0" w:oddHBand="0" w:evenHBand="1" w:firstRowFirstColumn="0" w:firstRowLastColumn="0" w:lastRowFirstColumn="0" w:lastRowLastColumn="0"/>
+        </w:trPr>
+        <w:tc>
+          <w:tcPr>
+            <w:cnfStyle w:val="001000000000" w:firstRow="0" w:lastRow="0" w:firstColumn="1" w:lastColumn="0" w:oddVBand="0" w:evenVBand="0" w:oddHBand="0" w:evenHBand="0" w:firstRowFirstColumn="0" w:firstRowLastColumn="0" w:lastRowFirstColumn="0" w:lastRowLastColumn="0"/>
+            <w:tcW w:w="1480" w:type="dxa"/>
+          </w:tcPr>
+          <w:p>
+            <w:pPr>
+              <w:rPr>
+                <w:b w:val="0"/>
+              </w:rPr>
+            </w:pPr>
+            <w:r>
+              <w:rPr>
+                <w:b w:val="0"/>
+              </w:rPr>
+              <w:t>1.0</w:t>
+            </w:r>
+          </w:p>
+        </w:tc>
+        <w:tc>
+          <w:tcPr>
+            <w:tcW w:w="1922" w:type="dxa"/>
+          </w:tcPr>
+          <w:p>
+            <w:pPr>
+              <w:cnfStyle w:val="000000010000" w:firstRow="0" w:lastRow="0" w:firstColumn="0" w:lastColumn="0" w:oddVBand="0" w:evenVBand="0" w:oddHBand="0" w:evenHBand="1" w:firstRowFirstColumn="0" w:firstRowLastColumn="0" w:lastRowFirstColumn="0" w:lastRowLastColumn="0"/>
+            </w:pPr>
+            <w:r>
+              <w:t>Finalversion</w:t>
+            </w:r>
+          </w:p>
+        </w:tc>
+        <w:tc>
+          <w:tcPr>
+            <w:tcW w:w="4111" w:type="dxa"/>
+          </w:tcPr>
+          <w:p>
+            <w:pPr>
+              <w:cnfStyle w:val="000000010000" w:firstRow="0" w:lastRow="0" w:firstColumn="0" w:lastColumn="0" w:oddVBand="0" w:evenVBand="0" w:oddHBand="0" w:evenHBand="1" w:firstRowFirstColumn="0" w:firstRowLastColumn="0" w:lastRowFirstColumn="0" w:lastRowLastColumn="0"/>
+            </w:pPr>
+            <w:r>
+              <w:t>Fertige Version, Bugs gefixt</w:t>
+            </w:r>
+          </w:p>
+        </w:tc>
+        <w:tc>
+          <w:tcPr>
+            <w:tcW w:w="1667" w:type="dxa"/>
+          </w:tcPr>
+          <w:p>
+            <w:pPr>
+              <w:cnfStyle w:val="000000010000" w:firstRow="0" w:lastRow="0" w:firstColumn="0" w:lastColumn="0" w:oddVBand="0" w:evenVBand="0" w:oddHBand="0" w:evenHBand="1" w:firstRowFirstColumn="0" w:firstRowLastColumn="0" w:lastRowFirstColumn="0" w:lastRowLastColumn="0"/>
+            </w:pPr>
+            <w:r>
+              <w:t>23.12.2011</w:t>
+            </w:r>
+          </w:p>
+        </w:tc>
+      </w:tr>
+    </w:tbl>
+    <w:p>
+      <w:pPr>
+        <w:pStyle w:val="berschrift2"/>
+      </w:pPr>
+      <w:bookmarkStart w:id="6" w:name="_Toc304742571"/>
+      <w:r>
+        <w:t>Milestones</w:t>
+      </w:r>
+      <w:bookmarkEnd w:id="6"/>
+    </w:p>
+    <w:p>
+      <w:r>
+        <w:t>Ein Milestone ereignet sich jew</w:t>
+      </w:r>
+      <w:r>
+        <w:t>eils am Ende eines Sprints. Die Sprints wie</w:t>
+      </w:r>
+      <w:r>
+        <w:t xml:space="preserve"> auch die Mileston</w:t>
+      </w:r>
+      <w:r>
+        <w:t xml:space="preserve">es sind </w:t>
+      </w:r>
+      <w:proofErr w:type="gramStart"/>
+      <w:r>
+        <w:t>im</w:t>
+      </w:r>
+      <w:proofErr w:type="gramEnd"/>
+      <w:r>
+        <w:t xml:space="preserve"> </w:t>
+      </w:r>
+      <w:proofErr w:type="spellStart"/>
+      <w:r>
+        <w:t>Redmine</w:t>
+      </w:r>
+      <w:proofErr w:type="spellEnd"/>
+      <w:r>
+        <w:t xml:space="preserve"> dokumentiert.</w:t>
+      </w:r>
+    </w:p>
+    <w:p>
+      <w:r>
+        <w:t xml:space="preserve">Nachfolgend eine Übersicht über die Milestones, für genauere Angaben wird auf das </w:t>
+      </w:r>
+      <w:proofErr w:type="spellStart"/>
+      <w:r>
+        <w:t>Redmine</w:t>
+      </w:r>
+      <w:proofErr w:type="spellEnd"/>
+      <w:r>
+        <w:t xml:space="preserve"> verwiesen.</w:t>
+      </w:r>
+    </w:p>
+    <w:tbl>
+      <w:tblPr>
+        <w:tblStyle w:val="MittlereSchattierung1-Akzent1"/>
         <w:tblW w:w="0" w:type="auto"/>
         <w:tblInd w:w="108" w:type="dxa"/>
         <w:tblLook w:val="04A0" w:firstRow="1" w:lastRow="0" w:firstColumn="1" w:lastColumn="0" w:noHBand="0" w:noVBand="1"/>
@@ -2059,14 +2453,7 @@
               <w:rPr>
                 <w:b w:val="0"/>
               </w:rPr>
-              <w:t xml:space="preserve"> - </w:t>
-            </w:r>
-            <w:r>
-              <w:rPr>
-                <w:b w:val="0"/>
-              </w:rPr>
-              <w:lastRenderedPageBreak/>
-              <w:t>30.09.2011</w:t>
+              <w:t xml:space="preserve"> - 30.09.2011</w:t>
             </w:r>
           </w:p>
         </w:tc>
@@ -2079,16 +2466,7 @@
               <w:cnfStyle w:val="000000100000" w:firstRow="0" w:lastRow="0" w:firstColumn="0" w:lastColumn="0" w:oddVBand="0" w:evenVBand="0" w:oddHBand="1" w:evenHBand="0" w:firstRowFirstColumn="0" w:firstRowLastColumn="0" w:lastRowFirstColumn="0" w:lastRowLastColumn="0"/>
             </w:pPr>
             <w:r>
-              <w:lastRenderedPageBreak/>
-              <w:t xml:space="preserve">- Interviews, </w:t>
-            </w:r>
-            <w:proofErr w:type="spellStart"/>
-            <w:r>
-              <w:t>Personas</w:t>
-            </w:r>
-            <w:proofErr w:type="spellEnd"/>
-            <w:r>
-              <w:t>, Szenarios</w:t>
+              <w:t>- Entwicklungsumgebung einrichten, Einarbeitung</w:t>
             </w:r>
           </w:p>
           <w:p>
@@ -2096,7 +2474,17 @@
               <w:cnfStyle w:val="000000100000" w:firstRow="0" w:lastRow="0" w:firstColumn="0" w:lastColumn="0" w:oddVBand="0" w:evenVBand="0" w:oddHBand="1" w:evenHBand="0" w:firstRowFirstColumn="0" w:firstRowLastColumn="0" w:lastRowFirstColumn="0" w:lastRowLastColumn="0"/>
             </w:pPr>
             <w:r>
-              <w:lastRenderedPageBreak/>
+              <w:t>-</w:t>
+            </w:r>
+            <w:r>
+              <w:t xml:space="preserve"> Interviews</w:t>
+            </w:r>
+          </w:p>
+          <w:p>
+            <w:pPr>
+              <w:cnfStyle w:val="000000100000" w:firstRow="0" w:lastRow="0" w:firstColumn="0" w:lastColumn="0" w:oddVBand="0" w:evenVBand="0" w:oddHBand="1" w:evenHBand="0" w:firstRowFirstColumn="0" w:firstRowLastColumn="0" w:lastRowFirstColumn="0" w:lastRowLastColumn="0"/>
+            </w:pPr>
+            <w:r>
               <w:t>- Prototyp</w:t>
             </w:r>
           </w:p>
@@ -2109,100 +2497,691 @@
             <w:pPr>
               <w:cnfStyle w:val="000000100000" w:firstRow="0" w:lastRow="0" w:firstColumn="0" w:lastColumn="0" w:oddVBand="0" w:evenVBand="0" w:oddHBand="1" w:evenHBand="0" w:firstRowFirstColumn="0" w:firstRowLastColumn="0" w:lastRowFirstColumn="0" w:lastRowLastColumn="0"/>
             </w:pPr>
-            <w:bookmarkStart w:id="4" w:name="_GoBack"/>
-            <w:bookmarkEnd w:id="4"/>
+            <w:r>
+              <w:t>19.09.11 Kickoff-Meeting</w:t>
+            </w:r>
+          </w:p>
+          <w:p>
+            <w:pPr>
+              <w:cnfStyle w:val="000000100000" w:firstRow="0" w:lastRow="0" w:firstColumn="0" w:lastColumn="0" w:oddVBand="0" w:evenVBand="0" w:oddHBand="1" w:evenHBand="0" w:firstRowFirstColumn="0" w:firstRowLastColumn="0" w:lastRowFirstColumn="0" w:lastRowLastColumn="0"/>
+            </w:pPr>
+            <w:r>
+              <w:t>26.09.11 Wochenreview</w:t>
+            </w:r>
+          </w:p>
+          <w:p>
+            <w:pPr>
+              <w:cnfStyle w:val="000000100000" w:firstRow="0" w:lastRow="0" w:firstColumn="0" w:lastColumn="0" w:oddVBand="0" w:evenVBand="0" w:oddHBand="1" w:evenHBand="0" w:firstRowFirstColumn="0" w:firstRowLastColumn="0" w:lastRowFirstColumn="0" w:lastRowLastColumn="0"/>
+            </w:pPr>
+            <w:r>
+              <w:t>03.10.11 Meeting Sprint 1</w:t>
+            </w:r>
           </w:p>
         </w:tc>
       </w:tr>
     </w:tbl>
     <w:p/>
+    <w:tbl>
+      <w:tblPr>
+        <w:tblStyle w:val="MittlereSchattierung1-Akzent1"/>
+        <w:tblW w:w="0" w:type="auto"/>
+        <w:tblInd w:w="108" w:type="dxa"/>
+        <w:tblLook w:val="04A0" w:firstRow="1" w:lastRow="0" w:firstColumn="1" w:lastColumn="0" w:noHBand="0" w:noVBand="1"/>
+      </w:tblPr>
+      <w:tblGrid>
+        <w:gridCol w:w="1701"/>
+        <w:gridCol w:w="4820"/>
+        <w:gridCol w:w="2659"/>
+      </w:tblGrid>
+      <w:tr>
+        <w:trPr>
+          <w:cnfStyle w:val="100000000000" w:firstRow="1" w:lastRow="0" w:firstColumn="0" w:lastColumn="0" w:oddVBand="0" w:evenVBand="0" w:oddHBand="0" w:evenHBand="0" w:firstRowFirstColumn="0" w:firstRowLastColumn="0" w:lastRowFirstColumn="0" w:lastRowLastColumn="0"/>
+        </w:trPr>
+        <w:tc>
+          <w:tcPr>
+            <w:cnfStyle w:val="001000000000" w:firstRow="0" w:lastRow="0" w:firstColumn="1" w:lastColumn="0" w:oddVBand="0" w:evenVBand="0" w:oddHBand="0" w:evenHBand="0" w:firstRowFirstColumn="0" w:firstRowLastColumn="0" w:lastRowFirstColumn="0" w:lastRowLastColumn="0"/>
+            <w:tcW w:w="1701" w:type="dxa"/>
+          </w:tcPr>
+          <w:p>
+            <w:r>
+              <w:t>Sprint 2, MS2</w:t>
+            </w:r>
+          </w:p>
+        </w:tc>
+        <w:tc>
+          <w:tcPr>
+            <w:tcW w:w="4820" w:type="dxa"/>
+          </w:tcPr>
+          <w:p>
+            <w:pPr>
+              <w:cnfStyle w:val="100000000000" w:firstRow="1" w:lastRow="0" w:firstColumn="0" w:lastColumn="0" w:oddVBand="0" w:evenVBand="0" w:oddHBand="0" w:evenHBand="0" w:firstRowFirstColumn="0" w:firstRowLastColumn="0" w:lastRowFirstColumn="0" w:lastRowLastColumn="0"/>
+            </w:pPr>
+            <w:r>
+              <w:t>Inhalt</w:t>
+            </w:r>
+          </w:p>
+        </w:tc>
+        <w:tc>
+          <w:tcPr>
+            <w:tcW w:w="2659" w:type="dxa"/>
+          </w:tcPr>
+          <w:p>
+            <w:pPr>
+              <w:cnfStyle w:val="100000000000" w:firstRow="1" w:lastRow="0" w:firstColumn="0" w:lastColumn="0" w:oddVBand="0" w:evenVBand="0" w:oddHBand="0" w:evenHBand="0" w:firstRowFirstColumn="0" w:firstRowLastColumn="0" w:lastRowFirstColumn="0" w:lastRowLastColumn="0"/>
+            </w:pPr>
+            <w:r>
+              <w:t>Termine</w:t>
+            </w:r>
+          </w:p>
+        </w:tc>
+      </w:tr>
+      <w:tr>
+        <w:trPr>
+          <w:cnfStyle w:val="000000100000" w:firstRow="0" w:lastRow="0" w:firstColumn="0" w:lastColumn="0" w:oddVBand="0" w:evenVBand="0" w:oddHBand="1" w:evenHBand="0" w:firstRowFirstColumn="0" w:firstRowLastColumn="0" w:lastRowFirstColumn="0" w:lastRowLastColumn="0"/>
+        </w:trPr>
+        <w:tc>
+          <w:tcPr>
+            <w:cnfStyle w:val="001000000000" w:firstRow="0" w:lastRow="0" w:firstColumn="1" w:lastColumn="0" w:oddVBand="0" w:evenVBand="0" w:oddHBand="0" w:evenHBand="0" w:firstRowFirstColumn="0" w:firstRowLastColumn="0" w:lastRowFirstColumn="0" w:lastRowLastColumn="0"/>
+            <w:tcW w:w="1701" w:type="dxa"/>
+          </w:tcPr>
+          <w:p>
+            <w:pPr>
+              <w:rPr>
+                <w:b w:val="0"/>
+              </w:rPr>
+            </w:pPr>
+            <w:r>
+              <w:rPr>
+                <w:b w:val="0"/>
+              </w:rPr>
+              <w:t>03.10</w:t>
+            </w:r>
+            <w:r>
+              <w:rPr>
+                <w:b w:val="0"/>
+              </w:rPr>
+              <w:t>.2011</w:t>
+            </w:r>
+            <w:r>
+              <w:rPr>
+                <w:b w:val="0"/>
+              </w:rPr>
+              <w:t xml:space="preserve"> - 21.10.2011</w:t>
+            </w:r>
+          </w:p>
+        </w:tc>
+        <w:tc>
+          <w:tcPr>
+            <w:tcW w:w="4820" w:type="dxa"/>
+          </w:tcPr>
+          <w:p>
+            <w:pPr>
+              <w:cnfStyle w:val="000000100000" w:firstRow="0" w:lastRow="0" w:firstColumn="0" w:lastColumn="0" w:oddVBand="0" w:evenVBand="0" w:oddHBand="1" w:evenHBand="0" w:firstRowFirstColumn="0" w:firstRowLastColumn="0" w:lastRowFirstColumn="0" w:lastRowLastColumn="0"/>
+            </w:pPr>
+            <w:r>
+              <w:t>- Kundenanalyse</w:t>
+            </w:r>
+          </w:p>
+          <w:p>
+            <w:pPr>
+              <w:cnfStyle w:val="000000100000" w:firstRow="0" w:lastRow="0" w:firstColumn="0" w:lastColumn="0" w:oddVBand="0" w:evenVBand="0" w:oddHBand="1" w:evenHBand="0" w:firstRowFirstColumn="0" w:firstRowLastColumn="0" w:lastRowFirstColumn="0" w:lastRowLastColumn="0"/>
+            </w:pPr>
+            <w:r>
+              <w:t xml:space="preserve">- </w:t>
+            </w:r>
+            <w:proofErr w:type="spellStart"/>
+            <w:r>
+              <w:t>Personas</w:t>
+            </w:r>
+            <w:proofErr w:type="spellEnd"/>
+            <w:r>
+              <w:t>, Szenarios</w:t>
+            </w:r>
+          </w:p>
+        </w:tc>
+        <w:tc>
+          <w:tcPr>
+            <w:tcW w:w="2659" w:type="dxa"/>
+          </w:tcPr>
+          <w:p>
+            <w:pPr>
+              <w:cnfStyle w:val="000000100000" w:firstRow="0" w:lastRow="0" w:firstColumn="0" w:lastColumn="0" w:oddVBand="0" w:evenVBand="0" w:oddHBand="1" w:evenHBand="0" w:firstRowFirstColumn="0" w:firstRowLastColumn="0" w:lastRowFirstColumn="0" w:lastRowLastColumn="0"/>
+            </w:pPr>
+            <w:r>
+              <w:t>10.10.11 Wochenreview</w:t>
+            </w:r>
+          </w:p>
+          <w:p>
+            <w:pPr>
+              <w:cnfStyle w:val="000000100000" w:firstRow="0" w:lastRow="0" w:firstColumn="0" w:lastColumn="0" w:oddVBand="0" w:evenVBand="0" w:oddHBand="1" w:evenHBand="0" w:firstRowFirstColumn="0" w:firstRowLastColumn="0" w:lastRowFirstColumn="0" w:lastRowLastColumn="0"/>
+            </w:pPr>
+            <w:r>
+              <w:t>17.10.11 Wochenreview</w:t>
+            </w:r>
+          </w:p>
+          <w:p>
+            <w:pPr>
+              <w:cnfStyle w:val="000000100000" w:firstRow="0" w:lastRow="0" w:firstColumn="0" w:lastColumn="0" w:oddVBand="0" w:evenVBand="0" w:oddHBand="1" w:evenHBand="0" w:firstRowFirstColumn="0" w:firstRowLastColumn="0" w:lastRowFirstColumn="0" w:lastRowLastColumn="0"/>
+            </w:pPr>
+            <w:r>
+              <w:t>24.10.11 Meeting Sprint 2</w:t>
+            </w:r>
+          </w:p>
+        </w:tc>
+      </w:tr>
+    </w:tbl>
+    <w:p/>
+    <w:tbl>
+      <w:tblPr>
+        <w:tblStyle w:val="MittlereSchattierung1-Akzent1"/>
+        <w:tblW w:w="0" w:type="auto"/>
+        <w:tblInd w:w="108" w:type="dxa"/>
+        <w:tblLook w:val="04A0" w:firstRow="1" w:lastRow="0" w:firstColumn="1" w:lastColumn="0" w:noHBand="0" w:noVBand="1"/>
+      </w:tblPr>
+      <w:tblGrid>
+        <w:gridCol w:w="1701"/>
+        <w:gridCol w:w="4820"/>
+        <w:gridCol w:w="2659"/>
+      </w:tblGrid>
+      <w:tr>
+        <w:trPr>
+          <w:cnfStyle w:val="100000000000" w:firstRow="1" w:lastRow="0" w:firstColumn="0" w:lastColumn="0" w:oddVBand="0" w:evenVBand="0" w:oddHBand="0" w:evenHBand="0" w:firstRowFirstColumn="0" w:firstRowLastColumn="0" w:lastRowFirstColumn="0" w:lastRowLastColumn="0"/>
+        </w:trPr>
+        <w:tc>
+          <w:tcPr>
+            <w:cnfStyle w:val="001000000000" w:firstRow="0" w:lastRow="0" w:firstColumn="1" w:lastColumn="0" w:oddVBand="0" w:evenVBand="0" w:oddHBand="0" w:evenHBand="0" w:firstRowFirstColumn="0" w:firstRowLastColumn="0" w:lastRowFirstColumn="0" w:lastRowLastColumn="0"/>
+            <w:tcW w:w="1701" w:type="dxa"/>
+          </w:tcPr>
+          <w:p>
+            <w:r>
+              <w:t>Sprint 3, MS3</w:t>
+            </w:r>
+          </w:p>
+        </w:tc>
+        <w:tc>
+          <w:tcPr>
+            <w:tcW w:w="4820" w:type="dxa"/>
+          </w:tcPr>
+          <w:p>
+            <w:pPr>
+              <w:cnfStyle w:val="100000000000" w:firstRow="1" w:lastRow="0" w:firstColumn="0" w:lastColumn="0" w:oddVBand="0" w:evenVBand="0" w:oddHBand="0" w:evenHBand="0" w:firstRowFirstColumn="0" w:firstRowLastColumn="0" w:lastRowFirstColumn="0" w:lastRowLastColumn="0"/>
+            </w:pPr>
+            <w:r>
+              <w:t>Inhalt</w:t>
+            </w:r>
+          </w:p>
+        </w:tc>
+        <w:tc>
+          <w:tcPr>
+            <w:tcW w:w="2659" w:type="dxa"/>
+          </w:tcPr>
+          <w:p>
+            <w:pPr>
+              <w:cnfStyle w:val="100000000000" w:firstRow="1" w:lastRow="0" w:firstColumn="0" w:lastColumn="0" w:oddVBand="0" w:evenVBand="0" w:oddHBand="0" w:evenHBand="0" w:firstRowFirstColumn="0" w:firstRowLastColumn="0" w:lastRowFirstColumn="0" w:lastRowLastColumn="0"/>
+            </w:pPr>
+            <w:r>
+              <w:t>Termine</w:t>
+            </w:r>
+          </w:p>
+        </w:tc>
+      </w:tr>
+      <w:tr>
+        <w:trPr>
+          <w:cnfStyle w:val="000000100000" w:firstRow="0" w:lastRow="0" w:firstColumn="0" w:lastColumn="0" w:oddVBand="0" w:evenVBand="0" w:oddHBand="1" w:evenHBand="0" w:firstRowFirstColumn="0" w:firstRowLastColumn="0" w:lastRowFirstColumn="0" w:lastRowLastColumn="0"/>
+        </w:trPr>
+        <w:tc>
+          <w:tcPr>
+            <w:cnfStyle w:val="001000000000" w:firstRow="0" w:lastRow="0" w:firstColumn="1" w:lastColumn="0" w:oddVBand="0" w:evenVBand="0" w:oddHBand="0" w:evenHBand="0" w:firstRowFirstColumn="0" w:firstRowLastColumn="0" w:lastRowFirstColumn="0" w:lastRowLastColumn="0"/>
+            <w:tcW w:w="1701" w:type="dxa"/>
+          </w:tcPr>
+          <w:p>
+            <w:pPr>
+              <w:rPr>
+                <w:b w:val="0"/>
+              </w:rPr>
+            </w:pPr>
+            <w:r>
+              <w:rPr>
+                <w:b w:val="0"/>
+              </w:rPr>
+              <w:t>24.10</w:t>
+            </w:r>
+            <w:r>
+              <w:rPr>
+                <w:b w:val="0"/>
+              </w:rPr>
+              <w:t>.2011</w:t>
+            </w:r>
+            <w:r>
+              <w:rPr>
+                <w:b w:val="0"/>
+              </w:rPr>
+              <w:t xml:space="preserve"> - 11.11.2011</w:t>
+            </w:r>
+          </w:p>
+        </w:tc>
+        <w:tc>
+          <w:tcPr>
+            <w:tcW w:w="4820" w:type="dxa"/>
+          </w:tcPr>
+          <w:p>
+            <w:pPr>
+              <w:cnfStyle w:val="000000100000" w:firstRow="0" w:lastRow="0" w:firstColumn="0" w:lastColumn="0" w:oddVBand="0" w:evenVBand="0" w:oddHBand="1" w:evenHBand="0" w:firstRowFirstColumn="0" w:firstRowLastColumn="0" w:lastRowFirstColumn="0" w:lastRowLastColumn="0"/>
+            </w:pPr>
+          </w:p>
+          <w:p>
+            <w:pPr>
+              <w:cnfStyle w:val="000000100000" w:firstRow="0" w:lastRow="0" w:firstColumn="0" w:lastColumn="0" w:oddVBand="0" w:evenVBand="0" w:oddHBand="1" w:evenHBand="0" w:firstRowFirstColumn="0" w:firstRowLastColumn="0" w:lastRowFirstColumn="0" w:lastRowLastColumn="0"/>
+            </w:pPr>
+          </w:p>
+        </w:tc>
+        <w:tc>
+          <w:tcPr>
+            <w:tcW w:w="2659" w:type="dxa"/>
+          </w:tcPr>
+          <w:p>
+            <w:pPr>
+              <w:cnfStyle w:val="000000100000" w:firstRow="0" w:lastRow="0" w:firstColumn="0" w:lastColumn="0" w:oddVBand="0" w:evenVBand="0" w:oddHBand="1" w:evenHBand="0" w:firstRowFirstColumn="0" w:firstRowLastColumn="0" w:lastRowFirstColumn="0" w:lastRowLastColumn="0"/>
+            </w:pPr>
+            <w:r>
+              <w:t>31.10.11 Wochenreview</w:t>
+            </w:r>
+          </w:p>
+          <w:p>
+            <w:pPr>
+              <w:cnfStyle w:val="000000100000" w:firstRow="0" w:lastRow="0" w:firstColumn="0" w:lastColumn="0" w:oddVBand="0" w:evenVBand="0" w:oddHBand="1" w:evenHBand="0" w:firstRowFirstColumn="0" w:firstRowLastColumn="0" w:lastRowFirstColumn="0" w:lastRowLastColumn="0"/>
+            </w:pPr>
+            <w:r>
+              <w:t>07.11.11 Wochenreview</w:t>
+            </w:r>
+          </w:p>
+          <w:p>
+            <w:pPr>
+              <w:cnfStyle w:val="000000100000" w:firstRow="0" w:lastRow="0" w:firstColumn="0" w:lastColumn="0" w:oddVBand="0" w:evenVBand="0" w:oddHBand="1" w:evenHBand="0" w:firstRowFirstColumn="0" w:firstRowLastColumn="0" w:lastRowFirstColumn="0" w:lastRowLastColumn="0"/>
+            </w:pPr>
+            <w:r>
+              <w:t>11.11.11 Meeting Sprint 3</w:t>
+            </w:r>
+          </w:p>
+        </w:tc>
+      </w:tr>
+    </w:tbl>
+    <w:p/>
+    <w:tbl>
+      <w:tblPr>
+        <w:tblStyle w:val="MittlereSchattierung1-Akzent1"/>
+        <w:tblW w:w="0" w:type="auto"/>
+        <w:tblInd w:w="108" w:type="dxa"/>
+        <w:tblLook w:val="04A0" w:firstRow="1" w:lastRow="0" w:firstColumn="1" w:lastColumn="0" w:noHBand="0" w:noVBand="1"/>
+      </w:tblPr>
+      <w:tblGrid>
+        <w:gridCol w:w="1701"/>
+        <w:gridCol w:w="4820"/>
+        <w:gridCol w:w="2659"/>
+      </w:tblGrid>
+      <w:tr>
+        <w:trPr>
+          <w:cnfStyle w:val="100000000000" w:firstRow="1" w:lastRow="0" w:firstColumn="0" w:lastColumn="0" w:oddVBand="0" w:evenVBand="0" w:oddHBand="0" w:evenHBand="0" w:firstRowFirstColumn="0" w:firstRowLastColumn="0" w:lastRowFirstColumn="0" w:lastRowLastColumn="0"/>
+        </w:trPr>
+        <w:tc>
+          <w:tcPr>
+            <w:cnfStyle w:val="001000000000" w:firstRow="0" w:lastRow="0" w:firstColumn="1" w:lastColumn="0" w:oddVBand="0" w:evenVBand="0" w:oddHBand="0" w:evenHBand="0" w:firstRowFirstColumn="0" w:firstRowLastColumn="0" w:lastRowFirstColumn="0" w:lastRowLastColumn="0"/>
+            <w:tcW w:w="1701" w:type="dxa"/>
+          </w:tcPr>
+          <w:p>
+            <w:r>
+              <w:t>Sprint 4, MS4</w:t>
+            </w:r>
+          </w:p>
+        </w:tc>
+        <w:tc>
+          <w:tcPr>
+            <w:tcW w:w="4820" w:type="dxa"/>
+          </w:tcPr>
+          <w:p>
+            <w:pPr>
+              <w:cnfStyle w:val="100000000000" w:firstRow="1" w:lastRow="0" w:firstColumn="0" w:lastColumn="0" w:oddVBand="0" w:evenVBand="0" w:oddHBand="0" w:evenHBand="0" w:firstRowFirstColumn="0" w:firstRowLastColumn="0" w:lastRowFirstColumn="0" w:lastRowLastColumn="0"/>
+            </w:pPr>
+            <w:r>
+              <w:t>Inhalt</w:t>
+            </w:r>
+          </w:p>
+        </w:tc>
+        <w:tc>
+          <w:tcPr>
+            <w:tcW w:w="2659" w:type="dxa"/>
+          </w:tcPr>
+          <w:p>
+            <w:pPr>
+              <w:cnfStyle w:val="100000000000" w:firstRow="1" w:lastRow="0" w:firstColumn="0" w:lastColumn="0" w:oddVBand="0" w:evenVBand="0" w:oddHBand="0" w:evenHBand="0" w:firstRowFirstColumn="0" w:firstRowLastColumn="0" w:lastRowFirstColumn="0" w:lastRowLastColumn="0"/>
+            </w:pPr>
+            <w:r>
+              <w:t>Termine</w:t>
+            </w:r>
+          </w:p>
+        </w:tc>
+      </w:tr>
+      <w:tr>
+        <w:trPr>
+          <w:cnfStyle w:val="000000100000" w:firstRow="0" w:lastRow="0" w:firstColumn="0" w:lastColumn="0" w:oddVBand="0" w:evenVBand="0" w:oddHBand="1" w:evenHBand="0" w:firstRowFirstColumn="0" w:firstRowLastColumn="0" w:lastRowFirstColumn="0" w:lastRowLastColumn="0"/>
+        </w:trPr>
+        <w:tc>
+          <w:tcPr>
+            <w:cnfStyle w:val="001000000000" w:firstRow="0" w:lastRow="0" w:firstColumn="1" w:lastColumn="0" w:oddVBand="0" w:evenVBand="0" w:oddHBand="0" w:evenHBand="0" w:firstRowFirstColumn="0" w:firstRowLastColumn="0" w:lastRowFirstColumn="0" w:lastRowLastColumn="0"/>
+            <w:tcW w:w="1701" w:type="dxa"/>
+          </w:tcPr>
+          <w:p>
+            <w:pPr>
+              <w:rPr>
+                <w:b w:val="0"/>
+              </w:rPr>
+            </w:pPr>
+            <w:r>
+              <w:rPr>
+                <w:b w:val="0"/>
+              </w:rPr>
+              <w:t>14.11</w:t>
+            </w:r>
+            <w:r>
+              <w:rPr>
+                <w:b w:val="0"/>
+              </w:rPr>
+              <w:t>.2011</w:t>
+            </w:r>
+            <w:r>
+              <w:rPr>
+                <w:b w:val="0"/>
+              </w:rPr>
+              <w:t xml:space="preserve"> - 02.12.2011</w:t>
+            </w:r>
+          </w:p>
+        </w:tc>
+        <w:tc>
+          <w:tcPr>
+            <w:tcW w:w="4820" w:type="dxa"/>
+          </w:tcPr>
+          <w:p>
+            <w:pPr>
+              <w:cnfStyle w:val="000000100000" w:firstRow="0" w:lastRow="0" w:firstColumn="0" w:lastColumn="0" w:oddVBand="0" w:evenVBand="0" w:oddHBand="1" w:evenHBand="0" w:firstRowFirstColumn="0" w:firstRowLastColumn="0" w:lastRowFirstColumn="0" w:lastRowLastColumn="0"/>
+            </w:pPr>
+          </w:p>
+          <w:p>
+            <w:pPr>
+              <w:cnfStyle w:val="000000100000" w:firstRow="0" w:lastRow="0" w:firstColumn="0" w:lastColumn="0" w:oddVBand="0" w:evenVBand="0" w:oddHBand="1" w:evenHBand="0" w:firstRowFirstColumn="0" w:firstRowLastColumn="0" w:lastRowFirstColumn="0" w:lastRowLastColumn="0"/>
+            </w:pPr>
+          </w:p>
+        </w:tc>
+        <w:tc>
+          <w:tcPr>
+            <w:tcW w:w="2659" w:type="dxa"/>
+          </w:tcPr>
+          <w:p>
+            <w:pPr>
+              <w:cnfStyle w:val="000000100000" w:firstRow="0" w:lastRow="0" w:firstColumn="0" w:lastColumn="0" w:oddVBand="0" w:evenVBand="0" w:oddHBand="1" w:evenHBand="0" w:firstRowFirstColumn="0" w:firstRowLastColumn="0" w:lastRowFirstColumn="0" w:lastRowLastColumn="0"/>
+            </w:pPr>
+            <w:r>
+              <w:t>14.11.11 Wochenreview</w:t>
+            </w:r>
+          </w:p>
+          <w:p>
+            <w:pPr>
+              <w:cnfStyle w:val="000000100000" w:firstRow="0" w:lastRow="0" w:firstColumn="0" w:lastColumn="0" w:oddVBand="0" w:evenVBand="0" w:oddHBand="1" w:evenHBand="0" w:firstRowFirstColumn="0" w:firstRowLastColumn="0" w:lastRowFirstColumn="0" w:lastRowLastColumn="0"/>
+            </w:pPr>
+            <w:r>
+              <w:t>21.11.11 Wochenreview</w:t>
+            </w:r>
+          </w:p>
+          <w:p>
+            <w:pPr>
+              <w:cnfStyle w:val="000000100000" w:firstRow="0" w:lastRow="0" w:firstColumn="0" w:lastColumn="0" w:oddVBand="0" w:evenVBand="0" w:oddHBand="1" w:evenHBand="0" w:firstRowFirstColumn="0" w:firstRowLastColumn="0" w:lastRowFirstColumn="0" w:lastRowLastColumn="0"/>
+            </w:pPr>
+            <w:r>
+              <w:t>28.11.11 Wochenreview</w:t>
+            </w:r>
+          </w:p>
+          <w:p>
+            <w:pPr>
+              <w:cnfStyle w:val="000000100000" w:firstRow="0" w:lastRow="0" w:firstColumn="0" w:lastColumn="0" w:oddVBand="0" w:evenVBand="0" w:oddHBand="1" w:evenHBand="0" w:firstRowFirstColumn="0" w:firstRowLastColumn="0" w:lastRowFirstColumn="0" w:lastRowLastColumn="0"/>
+            </w:pPr>
+            <w:r>
+              <w:t>02.12.11 Meeting Sprint 4</w:t>
+            </w:r>
+          </w:p>
+        </w:tc>
+      </w:tr>
+    </w:tbl>
+    <w:p/>
+    <w:tbl>
+      <w:tblPr>
+        <w:tblStyle w:val="MittlereSchattierung1-Akzent1"/>
+        <w:tblW w:w="0" w:type="auto"/>
+        <w:tblInd w:w="108" w:type="dxa"/>
+        <w:tblLook w:val="04A0" w:firstRow="1" w:lastRow="0" w:firstColumn="1" w:lastColumn="0" w:noHBand="0" w:noVBand="1"/>
+      </w:tblPr>
+      <w:tblGrid>
+        <w:gridCol w:w="1701"/>
+        <w:gridCol w:w="4820"/>
+        <w:gridCol w:w="2659"/>
+      </w:tblGrid>
+      <w:tr>
+        <w:trPr>
+          <w:cnfStyle w:val="100000000000" w:firstRow="1" w:lastRow="0" w:firstColumn="0" w:lastColumn="0" w:oddVBand="0" w:evenVBand="0" w:oddHBand="0" w:evenHBand="0" w:firstRowFirstColumn="0" w:firstRowLastColumn="0" w:lastRowFirstColumn="0" w:lastRowLastColumn="0"/>
+        </w:trPr>
+        <w:tc>
+          <w:tcPr>
+            <w:cnfStyle w:val="001000000000" w:firstRow="0" w:lastRow="0" w:firstColumn="1" w:lastColumn="0" w:oddVBand="0" w:evenVBand="0" w:oddHBand="0" w:evenHBand="0" w:firstRowFirstColumn="0" w:firstRowLastColumn="0" w:lastRowFirstColumn="0" w:lastRowLastColumn="0"/>
+            <w:tcW w:w="1701" w:type="dxa"/>
+          </w:tcPr>
+          <w:p>
+            <w:r>
+              <w:t>Sprint 4, MS4</w:t>
+            </w:r>
+          </w:p>
+        </w:tc>
+        <w:tc>
+          <w:tcPr>
+            <w:tcW w:w="4820" w:type="dxa"/>
+          </w:tcPr>
+          <w:p>
+            <w:pPr>
+              <w:cnfStyle w:val="100000000000" w:firstRow="1" w:lastRow="0" w:firstColumn="0" w:lastColumn="0" w:oddVBand="0" w:evenVBand="0" w:oddHBand="0" w:evenHBand="0" w:firstRowFirstColumn="0" w:firstRowLastColumn="0" w:lastRowFirstColumn="0" w:lastRowLastColumn="0"/>
+            </w:pPr>
+            <w:r>
+              <w:t>Inhalt</w:t>
+            </w:r>
+          </w:p>
+        </w:tc>
+        <w:tc>
+          <w:tcPr>
+            <w:tcW w:w="2659" w:type="dxa"/>
+          </w:tcPr>
+          <w:p>
+            <w:pPr>
+              <w:cnfStyle w:val="100000000000" w:firstRow="1" w:lastRow="0" w:firstColumn="0" w:lastColumn="0" w:oddVBand="0" w:evenVBand="0" w:oddHBand="0" w:evenHBand="0" w:firstRowFirstColumn="0" w:firstRowLastColumn="0" w:lastRowFirstColumn="0" w:lastRowLastColumn="0"/>
+            </w:pPr>
+            <w:r>
+              <w:t>Termine</w:t>
+            </w:r>
+          </w:p>
+        </w:tc>
+      </w:tr>
+      <w:tr>
+        <w:trPr>
+          <w:cnfStyle w:val="000000100000" w:firstRow="0" w:lastRow="0" w:firstColumn="0" w:lastColumn="0" w:oddVBand="0" w:evenVBand="0" w:oddHBand="1" w:evenHBand="0" w:firstRowFirstColumn="0" w:firstRowLastColumn="0" w:lastRowFirstColumn="0" w:lastRowLastColumn="0"/>
+        </w:trPr>
+        <w:tc>
+          <w:tcPr>
+            <w:cnfStyle w:val="001000000000" w:firstRow="0" w:lastRow="0" w:firstColumn="1" w:lastColumn="0" w:oddVBand="0" w:evenVBand="0" w:oddHBand="0" w:evenHBand="0" w:firstRowFirstColumn="0" w:firstRowLastColumn="0" w:lastRowFirstColumn="0" w:lastRowLastColumn="0"/>
+            <w:tcW w:w="1701" w:type="dxa"/>
+          </w:tcPr>
+          <w:p>
+            <w:pPr>
+              <w:rPr>
+                <w:b w:val="0"/>
+              </w:rPr>
+            </w:pPr>
+            <w:r>
+              <w:rPr>
+                <w:b w:val="0"/>
+              </w:rPr>
+              <w:t>05.12</w:t>
+            </w:r>
+            <w:r>
+              <w:rPr>
+                <w:b w:val="0"/>
+              </w:rPr>
+              <w:t>.2011</w:t>
+            </w:r>
+            <w:r>
+              <w:rPr>
+                <w:b w:val="0"/>
+              </w:rPr>
+              <w:t xml:space="preserve"> - 23.12.2011</w:t>
+            </w:r>
+          </w:p>
+        </w:tc>
+        <w:tc>
+          <w:tcPr>
+            <w:tcW w:w="4820" w:type="dxa"/>
+          </w:tcPr>
+          <w:p>
+            <w:pPr>
+              <w:cnfStyle w:val="000000100000" w:firstRow="0" w:lastRow="0" w:firstColumn="0" w:lastColumn="0" w:oddVBand="0" w:evenVBand="0" w:oddHBand="1" w:evenHBand="0" w:firstRowFirstColumn="0" w:firstRowLastColumn="0" w:lastRowFirstColumn="0" w:lastRowLastColumn="0"/>
+            </w:pPr>
+          </w:p>
+          <w:p>
+            <w:pPr>
+              <w:cnfStyle w:val="000000100000" w:firstRow="0" w:lastRow="0" w:firstColumn="0" w:lastColumn="0" w:oddVBand="0" w:evenVBand="0" w:oddHBand="1" w:evenHBand="0" w:firstRowFirstColumn="0" w:firstRowLastColumn="0" w:lastRowFirstColumn="0" w:lastRowLastColumn="0"/>
+            </w:pPr>
+          </w:p>
+        </w:tc>
+        <w:tc>
+          <w:tcPr>
+            <w:tcW w:w="2659" w:type="dxa"/>
+          </w:tcPr>
+          <w:p>
+            <w:pPr>
+              <w:cnfStyle w:val="000000100000" w:firstRow="0" w:lastRow="0" w:firstColumn="0" w:lastColumn="0" w:oddVBand="0" w:evenVBand="0" w:oddHBand="1" w:evenHBand="0" w:firstRowFirstColumn="0" w:firstRowLastColumn="0" w:lastRowFirstColumn="0" w:lastRowLastColumn="0"/>
+            </w:pPr>
+            <w:r>
+              <w:t>05.12.11 Wochenreview</w:t>
+            </w:r>
+          </w:p>
+          <w:p>
+            <w:pPr>
+              <w:cnfStyle w:val="000000100000" w:firstRow="0" w:lastRow="0" w:firstColumn="0" w:lastColumn="0" w:oddVBand="0" w:evenVBand="0" w:oddHBand="1" w:evenHBand="0" w:firstRowFirstColumn="0" w:firstRowLastColumn="0" w:lastRowFirstColumn="0" w:lastRowLastColumn="0"/>
+            </w:pPr>
+            <w:r>
+              <w:t>12.12.11 Wochenreview</w:t>
+            </w:r>
+          </w:p>
+          <w:p>
+            <w:pPr>
+              <w:cnfStyle w:val="000000100000" w:firstRow="0" w:lastRow="0" w:firstColumn="0" w:lastColumn="0" w:oddVBand="0" w:evenVBand="0" w:oddHBand="1" w:evenHBand="0" w:firstRowFirstColumn="0" w:firstRowLastColumn="0" w:lastRowFirstColumn="0" w:lastRowLastColumn="0"/>
+            </w:pPr>
+            <w:r>
+              <w:t>19.12.11 Wochenreview</w:t>
+            </w:r>
+          </w:p>
+          <w:p>
+            <w:pPr>
+              <w:cnfStyle w:val="000000100000" w:firstRow="0" w:lastRow="0" w:firstColumn="0" w:lastColumn="0" w:oddVBand="0" w:evenVBand="0" w:oddHBand="1" w:evenHBand="0" w:firstRowFirstColumn="0" w:firstRowLastColumn="0" w:lastRowFirstColumn="0" w:lastRowLastColumn="0"/>
+            </w:pPr>
+            <w:r>
+              <w:t>23</w:t>
+            </w:r>
+            <w:r>
+              <w:t xml:space="preserve">.12.11 Meeting Sprint </w:t>
+            </w:r>
+            <w:r>
+              <w:t>5</w:t>
+            </w:r>
+          </w:p>
+        </w:tc>
+      </w:tr>
+    </w:tbl>
     <w:p>
       <w:pPr>
-        <w:pStyle w:val="Heading2"/>
-      </w:pPr>
-      <w:bookmarkStart w:id="5" w:name="_Toc304547336"/>
-      <w:r>
-        <w:t>Aufwandschä</w:t>
-      </w:r>
-      <w:r>
-        <w:t>tzung</w:t>
-      </w:r>
-      <w:bookmarkEnd w:id="5"/>
+        <w:pStyle w:val="berschrift2"/>
+      </w:pPr>
+      <w:bookmarkStart w:id="7" w:name="_Toc304742572"/>
+      <w:r>
+        <w:t>Zeitplan und Zeiterfassung</w:t>
+      </w:r>
+      <w:bookmarkEnd w:id="7"/>
     </w:p>
     <w:p>
-      <w:proofErr w:type="spellStart"/>
-      <w:r>
-        <w:t>Lorem</w:t>
-      </w:r>
-      <w:proofErr w:type="spellEnd"/>
-      <w:r>
-        <w:t xml:space="preserve"> </w:t>
-      </w:r>
-      <w:proofErr w:type="spellStart"/>
-      <w:r>
-        <w:t>ipsum</w:t>
-      </w:r>
-      <w:proofErr w:type="spellEnd"/>
+      <w:r>
+        <w:lastRenderedPageBreak/>
+        <w:t>Die einzelnen Arbeitspakete</w:t>
+      </w:r>
+      <w:r>
+        <w:t xml:space="preserve"> (Tickets) sind den jeweiligen Sprints zugeordnet. </w:t>
+      </w:r>
+      <w:r>
+        <w:t xml:space="preserve">Das Projekt ist in fünf Sprints unterteilt. Das Ende eines Sprints entspricht jeweils einem Milestone. </w:t>
+      </w:r>
     </w:p>
     <w:p>
-      <w:pPr>
-        <w:pStyle w:val="Heading2"/>
-      </w:pPr>
-      <w:r>
-        <w:t>Zeitplan und Zeiterfassung</w:t>
+      <w:r>
+        <w:t xml:space="preserve">Die komplette Zeitplanung und die Zeiterfassung werden auf dem </w:t>
+      </w:r>
+      <w:proofErr w:type="spellStart"/>
+      <w:r>
+        <w:t>Redmine</w:t>
+      </w:r>
+      <w:proofErr w:type="spellEnd"/>
+      <w:r>
+        <w:t xml:space="preserve">-Server durchgeführt. </w:t>
+      </w:r>
+      <w:r>
+        <w:t xml:space="preserve"> Für jedes Arbeitspaket wird der Zeitaufwand geschätzt und ein Ticket erstellt. Diese Tickets werden den jeweiligen Sprints zugeordnet. Wurde an einem Ticket gearbeitet, wird die dafür aufgewendete Zeit auf das Ticket gebucht. Die Erfassung der Zeit für die jeweilig bearbeiteten Tickets geschieht sofort nach Abschluss der Arbeiten. Somit ist die Zeiterfassung stets aktuell.</w:t>
       </w:r>
     </w:p>
     <w:p>
       <w:r>
-        <w:t>Die einzelnen Arbeiten</w:t>
-      </w:r>
-      <w:r>
-        <w:t xml:space="preserve"> (Tickets)</w:t>
-      </w:r>
-      <w:r>
-        <w:t xml:space="preserve"> sind den jeweiligen Sprints zugeordnet. Die Reportfunktion vermittelt einen Überblick über den geplanten und tatsächlichen Zeitaufwand.</w:t>
-      </w:r>
-    </w:p>
-    <w:p/>
-    <w:p>
-      <w:r>
-        <w:t xml:space="preserve">Die komplette Zeitplanung und die Zeiterfassung werden auf dem </w:t>
+        <w:t xml:space="preserve">Die Reportfunktion bietet einen Überblick über den geplanten und tatsächlichen Zeitaufwand vermitteln. Zudem ist es möglich, den Arbeitsaufwand mittels einer </w:t>
       </w:r>
       <w:proofErr w:type="spellStart"/>
       <w:r>
-        <w:t>Redmine</w:t>
+        <w:t>cvs</w:t>
       </w:r>
       <w:proofErr w:type="spellEnd"/>
       <w:r>
-        <w:t xml:space="preserve">-Server durchgeführt. </w:t>
+        <w:t>-Datei zu exportieren und z.B. in Excel anschaulich darzustellen.</w:t>
       </w:r>
     </w:p>
     <w:p>
-      <w:r>
-        <w:t>Tickets, Zeit buchen</w:t>
-      </w:r>
+      <w:pPr>
+        <w:pStyle w:val="berschrift2"/>
+      </w:pPr>
+      <w:bookmarkStart w:id="8" w:name="_Toc304742573"/>
+      <w:r>
+        <w:t>Aufwandschätzung</w:t>
+      </w:r>
+      <w:bookmarkEnd w:id="8"/>
     </w:p>
     <w:p>
       <w:r>
-        <w:t>Sprints</w:t>
+        <w:t xml:space="preserve">Die Aufwandschätzung ergibt sich durch den geschätzten Aufwand pro Ticket </w:t>
+      </w:r>
+      <w:proofErr w:type="gramStart"/>
+      <w:r>
+        <w:t>im</w:t>
+      </w:r>
+      <w:proofErr w:type="gramEnd"/>
+      <w:r>
+        <w:t xml:space="preserve"> </w:t>
+      </w:r>
+      <w:proofErr w:type="spellStart"/>
+      <w:r>
+        <w:t>Redmine</w:t>
+      </w:r>
+      <w:proofErr w:type="spellEnd"/>
+      <w:r>
+        <w:t>.</w:t>
       </w:r>
     </w:p>
-    <w:p>
-      <w:r>
-        <w:t xml:space="preserve">Arbeitsaufwand mittels </w:t>
-      </w:r>
-      <w:proofErr w:type="spellStart"/>
-      <w:r>
-        <w:t>cvs-Dateine</w:t>
-      </w:r>
-      <w:proofErr w:type="spellEnd"/>
-    </w:p>
-    <w:p>
-      <w:r>
-        <w:t>Die Erfassung der Zeit für die jeweilig bearbeiteten Tickets geschieht sofort nach Abschluss der Arbeiten. Somit ist die Zeiterfassung stets aktuell.</w:t>
-      </w:r>
-    </w:p>
-    <w:p/>
     <w:p>
       <w:pPr>
         <w:rPr>
@@ -2221,33 +3200,33 @@
     </w:p>
     <w:p>
       <w:pPr>
-        <w:pStyle w:val="Heading1"/>
-      </w:pPr>
-      <w:bookmarkStart w:id="6" w:name="_Toc304547337"/>
+        <w:pStyle w:val="berschrift1"/>
+      </w:pPr>
+      <w:bookmarkStart w:id="9" w:name="_Toc304742574"/>
       <w:r>
         <w:lastRenderedPageBreak/>
         <w:t>Projektorganisation</w:t>
       </w:r>
-      <w:bookmarkEnd w:id="6"/>
+      <w:bookmarkEnd w:id="9"/>
     </w:p>
     <w:p>
       <w:pPr>
-        <w:pStyle w:val="Heading2"/>
-      </w:pPr>
-      <w:bookmarkStart w:id="7" w:name="_Toc304547338"/>
+        <w:pStyle w:val="berschrift2"/>
+      </w:pPr>
+      <w:bookmarkStart w:id="10" w:name="_Toc304742575"/>
       <w:r>
         <w:t>Team</w:t>
       </w:r>
-      <w:bookmarkEnd w:id="7"/>
+      <w:bookmarkEnd w:id="10"/>
     </w:p>
     <w:p>
       <w:pPr>
-        <w:pStyle w:val="Heading3"/>
-      </w:pPr>
-      <w:bookmarkStart w:id="8" w:name="_Toc286936096"/>
-      <w:bookmarkStart w:id="9" w:name="_Toc287278360"/>
-      <w:bookmarkStart w:id="10" w:name="_Toc294608293"/>
-      <w:bookmarkStart w:id="11" w:name="_Toc304547339"/>
+        <w:pStyle w:val="berschrift3"/>
+      </w:pPr>
+      <w:bookmarkStart w:id="11" w:name="_Toc286936096"/>
+      <w:bookmarkStart w:id="12" w:name="_Toc287278360"/>
+      <w:bookmarkStart w:id="13" w:name="_Toc294608293"/>
+      <w:bookmarkStart w:id="14" w:name="_Toc304742576"/>
       <w:r>
         <w:rPr>
           <w:noProof/>
@@ -2327,14 +3306,14 @@
       <w:r>
         <w:t>)</w:t>
       </w:r>
-      <w:bookmarkEnd w:id="8"/>
-      <w:bookmarkEnd w:id="9"/>
-      <w:bookmarkEnd w:id="10"/>
       <w:bookmarkEnd w:id="11"/>
+      <w:bookmarkEnd w:id="12"/>
+      <w:bookmarkEnd w:id="13"/>
+      <w:bookmarkEnd w:id="14"/>
     </w:p>
     <w:p>
       <w:pPr>
-        <w:ind w:left="1985" w:hanging="1985"/>
+        <w:ind w:left="2381" w:hanging="2381"/>
       </w:pPr>
       <w:r>
         <w:t>Kenntnisse</w:t>
@@ -2360,10 +3339,18 @@
       </w:r>
       <w:proofErr w:type="spellEnd"/>
       <w:r>
-        <w:t>, Typo3, Wordpress, Java, XHTML,</w:t>
+        <w:t xml:space="preserve">, Typo3, Wordpress, Java, </w:t>
       </w:r>
       <w:r>
         <w:br/>
+      </w:r>
+      <w:r>
+        <w:t>XHTML,</w:t>
+      </w:r>
+      <w:r>
+        <w:t xml:space="preserve"> </w:t>
+      </w:r>
+      <w:r>
         <w:t xml:space="preserve">JavaScript, C++, </w:t>
       </w:r>
       <w:proofErr w:type="spellStart"/>
@@ -2377,76 +3364,84 @@
     </w:p>
     <w:p>
       <w:pPr>
-        <w:ind w:left="1985" w:hanging="1985"/>
-      </w:pPr>
-      <w:r>
-        <w:t>Rolle:</w:t>
+        <w:ind w:left="2381" w:hanging="2381"/>
+      </w:pPr>
+      <w:r>
+        <w:t>Rolle/</w:t>
+      </w:r>
+      <w:bookmarkStart w:id="15" w:name="_Toc286936097"/>
+      <w:r>
+        <w:t>Verantwortlichkeiten:</w:t>
       </w:r>
       <w:r>
         <w:tab/>
+      </w:r>
+      <w:r>
+        <w:t>Architektur, Libraries,</w:t>
+      </w:r>
+      <w:r>
+        <w:t xml:space="preserve"> Serverunterhalt</w:t>
+      </w:r>
+      <w:r>
+        <w:t xml:space="preserve"> </w:t>
+      </w:r>
+      <w:r>
+        <w:t xml:space="preserve">von </w:t>
+      </w:r>
+      <w:proofErr w:type="spellStart"/>
+      <w:r>
+        <w:t>Redmine</w:t>
+      </w:r>
+      <w:proofErr w:type="spellEnd"/>
+      <w:r>
+        <w:t>, Design</w:t>
+      </w:r>
+      <w:r>
+        <w:t xml:space="preserve"> Model</w:t>
       </w:r>
     </w:p>
     <w:p>
       <w:pPr>
-        <w:ind w:left="1985" w:hanging="1985"/>
-      </w:pPr>
-      <w:bookmarkStart w:id="12" w:name="_Toc286936097"/>
-      <w:r>
-        <w:t>Verantwortlichkeiten:</w:t>
+        <w:ind w:left="2381" w:hanging="2381"/>
+      </w:pPr>
+      <w:r>
+        <w:t>Mailadresse :</w:t>
       </w:r>
       <w:r>
         <w:tab/>
-      </w:r>
-      <w:r>
-        <w:t>Architektur, Libraries,</w:t>
-      </w:r>
-      <w:r>
-        <w:t xml:space="preserve"> Serverunterhalt</w:t>
-      </w:r>
-      <w:r>
-        <w:t xml:space="preserve"> </w:t>
-      </w:r>
-      <w:r>
-        <w:t xml:space="preserve">von </w:t>
-      </w:r>
-      <w:proofErr w:type="spellStart"/>
-      <w:r>
-        <w:t>Redmine</w:t>
-      </w:r>
-      <w:proofErr w:type="spellEnd"/>
-      <w:r>
-        <w:t>, Design</w:t>
-      </w:r>
-      <w:r>
-        <w:t xml:space="preserve"> Model</w:t>
+        <w:t>lelmer@hsr.ch</w:t>
       </w:r>
     </w:p>
     <w:p>
       <w:pPr>
-        <w:ind w:left="1985" w:hanging="1985"/>
-      </w:pPr>
-      <w:r>
-        <w:t>Mailadresse :</w:t>
+        <w:ind w:left="2381" w:hanging="2381"/>
+      </w:pPr>
+      <w:r>
+        <w:t>Skype Adresse:</w:t>
       </w:r>
       <w:r>
         <w:tab/>
-        <w:t>lelmer@hsr.ch</w:t>
-      </w:r>
+      </w:r>
+      <w:proofErr w:type="spellStart"/>
+      <w:r>
+        <w:t>lukas.elmer</w:t>
+      </w:r>
+      <w:proofErr w:type="spellEnd"/>
     </w:p>
     <w:p>
       <w:pPr>
-        <w:pStyle w:val="Heading3"/>
-      </w:pPr>
-      <w:bookmarkStart w:id="13" w:name="_Toc287278361"/>
-      <w:bookmarkStart w:id="14" w:name="_Toc294608294"/>
-      <w:bookmarkStart w:id="15" w:name="_Toc304547340"/>
+        <w:pStyle w:val="berschrift3"/>
+      </w:pPr>
+      <w:bookmarkStart w:id="16" w:name="_Toc287278361"/>
+      <w:bookmarkStart w:id="17" w:name="_Toc294608294"/>
+      <w:bookmarkStart w:id="18" w:name="_Toc304742577"/>
       <w:r>
         <w:rPr>
           <w:noProof/>
           <w:lang w:eastAsia="de-CH"/>
         </w:rPr>
         <w:drawing>
-          <wp:anchor distT="0" distB="0" distL="114300" distR="114300" simplePos="0" relativeHeight="251660288" behindDoc="0" locked="0" layoutInCell="1" allowOverlap="1" wp14:anchorId="2B99FC38" wp14:editId="4D6DA997">
+          <wp:anchor distT="0" distB="0" distL="114300" distR="114300" simplePos="0" relativeHeight="251660288" behindDoc="0" locked="0" layoutInCell="1" allowOverlap="1" wp14:anchorId="7BD808EF" wp14:editId="29DBA2D9">
             <wp:simplePos x="0" y="0"/>
             <wp:positionH relativeFrom="column">
               <wp:posOffset>5014319</wp:posOffset>
@@ -2525,14 +3520,14 @@
       <w:r>
         <w:t>)</w:t>
       </w:r>
-      <w:bookmarkEnd w:id="12"/>
-      <w:bookmarkEnd w:id="13"/>
-      <w:bookmarkEnd w:id="14"/>
       <w:bookmarkEnd w:id="15"/>
+      <w:bookmarkEnd w:id="16"/>
+      <w:bookmarkEnd w:id="17"/>
+      <w:bookmarkEnd w:id="18"/>
     </w:p>
     <w:p>
       <w:pPr>
-        <w:ind w:left="1985" w:hanging="1985"/>
+        <w:ind w:left="2381" w:hanging="2381"/>
       </w:pPr>
       <w:r>
         <w:t xml:space="preserve">Kenntnisse in: </w:t>
@@ -2549,58 +3544,69 @@
     </w:p>
     <w:p>
       <w:pPr>
-        <w:ind w:left="1985" w:hanging="1985"/>
-      </w:pPr>
-      <w:r>
-        <w:t>Rolle:</w:t>
+        <w:ind w:left="2381" w:hanging="2381"/>
+      </w:pPr>
+      <w:r>
+        <w:t>Rolle/</w:t>
+      </w:r>
+      <w:r>
+        <w:t>Verantwortlichkeiten:</w:t>
       </w:r>
       <w:r>
         <w:tab/>
+        <w:t>Grafisches Design, Sitzungsprotokollierung,</w:t>
+      </w:r>
+      <w:r>
+        <w:t xml:space="preserve"> </w:t>
+      </w:r>
+      <w:r>
+        <w:t>Risikomanagement</w:t>
       </w:r>
     </w:p>
     <w:p>
       <w:pPr>
-        <w:ind w:left="1985" w:hanging="1985"/>
-      </w:pPr>
-      <w:r>
-        <w:t>Verantwortlichkeiten:</w:t>
+        <w:ind w:left="2381" w:hanging="2381"/>
+      </w:pPr>
+      <w:r>
+        <w:t>Mailadresse:</w:t>
       </w:r>
       <w:r>
         <w:tab/>
-        <w:t>Grafisches Design, Sitzungsprotokollierung,</w:t>
+        <w:t>cheidt@hsr.ch</w:t>
       </w:r>
       <w:r>
         <w:t xml:space="preserve"> </w:t>
-      </w:r>
-      <w:r>
-        <w:t>Risikomanagement</w:t>
       </w:r>
     </w:p>
     <w:p>
       <w:pPr>
-        <w:ind w:left="1985" w:hanging="1985"/>
-      </w:pPr>
-      <w:r>
-        <w:t>Mailadresse:</w:t>
+        <w:ind w:left="2381" w:hanging="2381"/>
+      </w:pPr>
+      <w:r>
+        <w:t>Skype Adresse:</w:t>
       </w:r>
       <w:r>
         <w:tab/>
-        <w:t>cheidt@hsr.ch</w:t>
-      </w:r>
+      </w:r>
+      <w:proofErr w:type="spellStart"/>
+      <w:r>
+        <w:t>christina_heidt</w:t>
+      </w:r>
+      <w:proofErr w:type="spellEnd"/>
     </w:p>
     <w:p>
       <w:pPr>
-        <w:pStyle w:val="Heading3"/>
-      </w:pPr>
-      <w:bookmarkStart w:id="16" w:name="_Toc294608296"/>
-      <w:bookmarkStart w:id="17" w:name="_Toc304547341"/>
+        <w:pStyle w:val="berschrift3"/>
+      </w:pPr>
+      <w:bookmarkStart w:id="19" w:name="_Toc294608296"/>
+      <w:bookmarkStart w:id="20" w:name="_Toc304742578"/>
       <w:r>
         <w:rPr>
           <w:noProof/>
           <w:lang w:eastAsia="de-CH"/>
         </w:rPr>
         <w:drawing>
-          <wp:anchor distT="0" distB="0" distL="114300" distR="114300" simplePos="0" relativeHeight="251662336" behindDoc="0" locked="0" layoutInCell="1" allowOverlap="1" wp14:anchorId="5D579E51" wp14:editId="05616990">
+          <wp:anchor distT="0" distB="0" distL="114300" distR="114300" simplePos="0" relativeHeight="251662336" behindDoc="0" locked="0" layoutInCell="1" allowOverlap="1" wp14:anchorId="716D02AA" wp14:editId="7E0C2E0A">
             <wp:simplePos x="0" y="0"/>
             <wp:positionH relativeFrom="column">
               <wp:posOffset>4942205</wp:posOffset>
@@ -2688,12 +3694,12 @@
       <w:r>
         <w:t>)</w:t>
       </w:r>
-      <w:bookmarkEnd w:id="16"/>
-      <w:bookmarkEnd w:id="17"/>
+      <w:bookmarkEnd w:id="19"/>
+      <w:bookmarkEnd w:id="20"/>
     </w:p>
     <w:p>
       <w:pPr>
-        <w:ind w:left="1985" w:hanging="1985"/>
+        <w:ind w:left="2381" w:hanging="2381"/>
       </w:pPr>
       <w:r>
         <w:t xml:space="preserve">Kenntnisse in: </w:t>
@@ -2705,51 +3711,151 @@
     </w:p>
     <w:p>
       <w:pPr>
-        <w:ind w:left="1985" w:hanging="1985"/>
-      </w:pPr>
-      <w:r>
-        <w:t>Rolle:</w:t>
+        <w:ind w:left="2381" w:hanging="2381"/>
+      </w:pPr>
+      <w:r>
+        <w:t>Rolle/</w:t>
+      </w:r>
+      <w:r>
+        <w:t>Verantwortlichkeit</w:t>
+      </w:r>
+      <w:r>
+        <w:t>en</w:t>
+      </w:r>
+      <w:r>
+        <w:t>:</w:t>
       </w:r>
       <w:r>
         <w:tab/>
+      </w:r>
+      <w:r>
+        <w:t xml:space="preserve">Überwachung und Erstellung </w:t>
+      </w:r>
+      <w:r>
+        <w:t xml:space="preserve">Projektplan, </w:t>
+      </w:r>
+      <w:r>
+        <w:t>Teamsitzungen</w:t>
       </w:r>
     </w:p>
     <w:p>
       <w:pPr>
-        <w:ind w:left="1985" w:hanging="1985"/>
-      </w:pPr>
-      <w:r>
-        <w:t>Verantwortlichkeit</w:t>
-      </w:r>
-      <w:r>
-        <w:t>en</w:t>
-      </w:r>
-      <w:r>
+        <w:ind w:left="2381" w:hanging="2381"/>
+        <w:rPr>
+          <w:lang w:val="fr-CH"/>
+        </w:rPr>
+      </w:pPr>
+      <w:proofErr w:type="spellStart"/>
+      <w:r>
+        <w:rPr>
+          <w:lang w:val="fr-CH"/>
+        </w:rPr>
+        <w:t>Mailadresse</w:t>
+      </w:r>
+      <w:proofErr w:type="spellEnd"/>
+      <w:r>
+        <w:rPr>
+          <w:lang w:val="fr-CH"/>
+        </w:rPr>
         <w:t>:</w:t>
       </w:r>
       <w:r>
+        <w:rPr>
+          <w:lang w:val="fr-CH"/>
+        </w:rPr>
         <w:tab/>
-      </w:r>
-      <w:r>
-        <w:t xml:space="preserve">Projektplan, </w:t>
-      </w:r>
-      <w:r>
-        <w:t>Teamsitzungen</w:t>
+        <w:t>dtreichler@hsr.ch</w:t>
+      </w:r>
+      <w:r>
+        <w:rPr>
+          <w:lang w:val="fr-CH"/>
+        </w:rPr>
+        <w:t xml:space="preserve"> </w:t>
       </w:r>
     </w:p>
     <w:p>
       <w:pPr>
-        <w:ind w:left="1985" w:hanging="1985"/>
-      </w:pPr>
-      <w:r>
-        <w:t>Mailadresse:</w:t>
-      </w:r>
-      <w:r>
+        <w:ind w:left="2381" w:hanging="2381"/>
+        <w:rPr>
+          <w:lang w:val="fr-CH"/>
+        </w:rPr>
+      </w:pPr>
+      <w:r>
+        <w:rPr>
+          <w:lang w:val="fr-CH"/>
+        </w:rPr>
+        <w:t>Skype Adresse:</w:t>
+      </w:r>
+      <w:r>
+        <w:rPr>
+          <w:lang w:val="fr-CH"/>
+        </w:rPr>
         <w:tab/>
-        <w:t>dtreichler@hsr.ch</w:t>
-      </w:r>
+      </w:r>
+      <w:proofErr w:type="spellStart"/>
+      <w:r>
+        <w:rPr>
+          <w:lang w:val="fr-CH"/>
+        </w:rPr>
+        <w:t>de-lia</w:t>
+      </w:r>
+      <w:proofErr w:type="spellEnd"/>
     </w:p>
-    <w:p/>
+    <w:p>
+      <w:pPr>
+        <w:rPr>
+          <w:lang w:val="fr-CH"/>
+        </w:rPr>
+      </w:pPr>
+    </w:p>
+    <w:p>
+      <w:pPr>
+        <w:rPr>
+          <w:rFonts w:asciiTheme="majorHAnsi" w:hAnsiTheme="majorHAnsi"/>
+          <w:b/>
+          <w:bCs/>
+          <w:color w:val="4F4F59"/>
+          <w:spacing w:val="15"/>
+          <w:sz w:val="24"/>
+          <w:szCs w:val="22"/>
+          <w:lang w:val="fr-CH"/>
+        </w:rPr>
+      </w:pPr>
+      <w:r>
+        <w:rPr>
+          <w:lang w:val="fr-CH"/>
+        </w:rPr>
+        <w:br w:type="page"/>
+      </w:r>
+    </w:p>
+    <w:p>
+      <w:pPr>
+        <w:pStyle w:val="berschrift1"/>
+      </w:pPr>
+      <w:bookmarkStart w:id="21" w:name="_Toc304742579"/>
+      <w:r>
+        <w:lastRenderedPageBreak/>
+        <w:t>Risiken</w:t>
+      </w:r>
+      <w:bookmarkEnd w:id="21"/>
+    </w:p>
+    <w:p>
+      <w:r>
+        <w:t xml:space="preserve">Das Risikomanagement befindet sich in der </w:t>
+      </w:r>
+      <w:r>
+        <w:t>Excel-</w:t>
+      </w:r>
+      <w:r>
+        <w:t xml:space="preserve">Datei </w:t>
+      </w:r>
+      <w:r>
+        <w:t>03_</w:t>
+      </w:r>
+      <w:r>
+        <w:t>Risikomanagement.xlsx</w:t>
+      </w:r>
+    </w:p>
     <w:p>
       <w:pPr>
         <w:rPr>
@@ -2768,60 +3874,19 @@
     </w:p>
     <w:p>
       <w:pPr>
-        <w:pStyle w:val="Heading1"/>
-      </w:pPr>
-      <w:bookmarkStart w:id="18" w:name="_Toc304547342"/>
+        <w:pStyle w:val="berschrift1"/>
+      </w:pPr>
+      <w:bookmarkStart w:id="22" w:name="_Toc304742580"/>
       <w:r>
         <w:lastRenderedPageBreak/>
-        <w:t>Risiken</w:t>
-      </w:r>
-      <w:bookmarkEnd w:id="18"/>
+        <w:t>Vorgehensmodell</w:t>
+      </w:r>
+      <w:bookmarkEnd w:id="22"/>
     </w:p>
     <w:p>
-      <w:r>
-        <w:t xml:space="preserve">Das Risikomanagement befindet sich in der </w:t>
-      </w:r>
-      <w:r>
-        <w:t>Excel-</w:t>
-      </w:r>
-      <w:r>
-        <w:t xml:space="preserve">Datei </w:t>
-      </w:r>
-      <w:r>
-        <w:t>03_</w:t>
-      </w:r>
-      <w:r>
-        <w:t>Risikomanagement.xlsx</w:t>
-      </w:r>
+      <w:bookmarkStart w:id="23" w:name="_GoBack"/>
+      <w:bookmarkEnd w:id="23"/>
     </w:p>
-    <w:p>
-      <w:pPr>
-        <w:rPr>
-          <w:rFonts w:asciiTheme="majorHAnsi" w:hAnsiTheme="majorHAnsi"/>
-          <w:b/>
-          <w:bCs/>
-          <w:color w:val="4F4F59"/>
-          <w:spacing w:val="15"/>
-          <w:sz w:val="24"/>
-          <w:szCs w:val="22"/>
-        </w:rPr>
-      </w:pPr>
-      <w:r>
-        <w:br w:type="page"/>
-      </w:r>
-    </w:p>
-    <w:p>
-      <w:pPr>
-        <w:pStyle w:val="Heading1"/>
-      </w:pPr>
-      <w:bookmarkStart w:id="19" w:name="_Toc304547343"/>
-      <w:r>
-        <w:lastRenderedPageBreak/>
-        <w:t>Vorgehensmodell</w:t>
-      </w:r>
-      <w:bookmarkEnd w:id="19"/>
-    </w:p>
-    <w:p/>
     <w:sectPr>
       <w:headerReference w:type="default" r:id="rId13"/>
       <w:footerReference w:type="default" r:id="rId14"/>
@@ -2865,7 +3930,7 @@
 <w:ftr xmlns:wpc="http://schemas.microsoft.com/office/word/2010/wordprocessingCanvas" xmlns:mc="http://schemas.openxmlformats.org/markup-compatibility/2006" xmlns:o="urn:schemas-microsoft-com:office:office" xmlns:r="http://schemas.openxmlformats.org/officeDocument/2006/relationships" xmlns:m="http://schemas.openxmlformats.org/officeDocument/2006/math" xmlns:v="urn:schemas-microsoft-com:vml" xmlns:wp14="http://schemas.microsoft.com/office/word/2010/wordprocessingDrawing" xmlns:wp="http://schemas.openxmlformats.org/drawingml/2006/wordprocessingDrawing" xmlns:w10="urn:schemas-microsoft-com:office:word" xmlns:w="http://schemas.openxmlformats.org/wordprocessingml/2006/main" xmlns:w14="http://schemas.microsoft.com/office/word/2010/wordml" xmlns:wpg="http://schemas.microsoft.com/office/word/2010/wordprocessingGroup" xmlns:wpi="http://schemas.microsoft.com/office/word/2010/wordprocessingInk" xmlns:wne="http://schemas.microsoft.com/office/word/2006/wordml" xmlns:wps="http://schemas.microsoft.com/office/word/2010/wordprocessingShape" mc:Ignorable="w14 wp14">
   <w:p>
     <w:pPr>
-      <w:pStyle w:val="Footer"/>
+      <w:pStyle w:val="Fuzeile"/>
     </w:pPr>
     <w:r>
       <w:t xml:space="preserve">Project Flip 2.0 - </w:t>
@@ -2889,7 +3954,7 @@
       <w:rPr>
         <w:noProof/>
       </w:rPr>
-      <w:t>23. September 2011</w:t>
+      <w:t>25. September 2011</w:t>
     </w:r>
     <w:r>
       <w:fldChar w:fldCharType="end"/>
@@ -2927,7 +3992,7 @@
         <w:noProof/>
         <w:lang w:val="de-DE"/>
       </w:rPr>
-      <w:t>1</w:t>
+      <w:t>6</w:t>
     </w:r>
     <w:r>
       <w:rPr>
@@ -2948,7 +4013,7 @@
           <w:noProof/>
           <w:lang w:val="de-DE"/>
         </w:rPr>
-        <w:t>5</w:t>
+        <w:t>6</w:t>
       </w:r>
     </w:fldSimple>
   </w:p>
@@ -2984,7 +4049,7 @@
 <w:hdr xmlns:wpc="http://schemas.microsoft.com/office/word/2010/wordprocessingCanvas" xmlns:mc="http://schemas.openxmlformats.org/markup-compatibility/2006" xmlns:o="urn:schemas-microsoft-com:office:office" xmlns:r="http://schemas.openxmlformats.org/officeDocument/2006/relationships" xmlns:m="http://schemas.openxmlformats.org/officeDocument/2006/math" xmlns:v="urn:schemas-microsoft-com:vml" xmlns:wp14="http://schemas.microsoft.com/office/word/2010/wordprocessingDrawing" xmlns:wp="http://schemas.openxmlformats.org/drawingml/2006/wordprocessingDrawing" xmlns:w10="urn:schemas-microsoft-com:office:word" xmlns:w="http://schemas.openxmlformats.org/wordprocessingml/2006/main" xmlns:w14="http://schemas.microsoft.com/office/word/2010/wordml" xmlns:wpg="http://schemas.microsoft.com/office/word/2010/wordprocessingGroup" xmlns:wpi="http://schemas.microsoft.com/office/word/2010/wordprocessingInk" xmlns:wne="http://schemas.microsoft.com/office/word/2006/wordml" xmlns:wps="http://schemas.microsoft.com/office/word/2010/wordprocessingShape" mc:Ignorable="w14 wp14">
   <w:p>
     <w:pPr>
-      <w:pStyle w:val="Header"/>
+      <w:pStyle w:val="Kopfzeile"/>
     </w:pPr>
     <w:r>
       <w:rPr>
@@ -3255,7 +4320,7 @@
     <w:lvl w:ilvl="0">
       <w:start w:val="1"/>
       <w:numFmt w:val="decimal"/>
-      <w:pStyle w:val="Heading1"/>
+      <w:pStyle w:val="berschrift1"/>
       <w:lvlText w:val="%1"/>
       <w:lvlJc w:val="left"/>
       <w:pPr>
@@ -3265,7 +4330,7 @@
     <w:lvl w:ilvl="1">
       <w:start w:val="1"/>
       <w:numFmt w:val="decimal"/>
-      <w:pStyle w:val="Heading2"/>
+      <w:pStyle w:val="berschrift2"/>
       <w:lvlText w:val="%1.%2"/>
       <w:lvlJc w:val="left"/>
       <w:pPr>
@@ -3275,7 +4340,7 @@
     <w:lvl w:ilvl="2">
       <w:start w:val="1"/>
       <w:numFmt w:val="decimal"/>
-      <w:pStyle w:val="Heading3"/>
+      <w:pStyle w:val="berschrift3"/>
       <w:lvlText w:val="%1.%2.%3"/>
       <w:lvlJc w:val="left"/>
       <w:pPr>
@@ -3285,7 +4350,7 @@
     <w:lvl w:ilvl="3">
       <w:start w:val="1"/>
       <w:numFmt w:val="decimal"/>
-      <w:pStyle w:val="Heading4"/>
+      <w:pStyle w:val="berschrift4"/>
       <w:lvlText w:val="%1.%2.%3.%4"/>
       <w:lvlJc w:val="left"/>
       <w:pPr>
@@ -3295,7 +4360,7 @@
     <w:lvl w:ilvl="4">
       <w:start w:val="1"/>
       <w:numFmt w:val="decimal"/>
-      <w:pStyle w:val="Heading5"/>
+      <w:pStyle w:val="berschrift5"/>
       <w:lvlText w:val="%1.%2.%3.%4.%5"/>
       <w:lvlJc w:val="left"/>
       <w:pPr>
@@ -3305,7 +4370,7 @@
     <w:lvl w:ilvl="5">
       <w:start w:val="1"/>
       <w:numFmt w:val="decimal"/>
-      <w:pStyle w:val="Heading6"/>
+      <w:pStyle w:val="berschrift6"/>
       <w:lvlText w:val="%1.%2.%3.%4.%5.%6"/>
       <w:lvlJc w:val="left"/>
       <w:pPr>
@@ -3315,7 +4380,7 @@
     <w:lvl w:ilvl="6">
       <w:start w:val="1"/>
       <w:numFmt w:val="decimal"/>
-      <w:pStyle w:val="Heading7"/>
+      <w:pStyle w:val="berschrift7"/>
       <w:lvlText w:val="%1.%2.%3.%4.%5.%6.%7"/>
       <w:lvlJc w:val="left"/>
       <w:pPr>
@@ -3325,7 +4390,7 @@
     <w:lvl w:ilvl="7">
       <w:start w:val="1"/>
       <w:numFmt w:val="decimal"/>
-      <w:pStyle w:val="Heading8"/>
+      <w:pStyle w:val="berschrift8"/>
       <w:lvlText w:val="%1.%2.%3.%4.%5.%6.%7.%8"/>
       <w:lvlJc w:val="left"/>
       <w:pPr>
@@ -3335,7 +4400,7 @@
     <w:lvl w:ilvl="8">
       <w:start w:val="1"/>
       <w:numFmt w:val="decimal"/>
-      <w:pStyle w:val="Heading9"/>
+      <w:pStyle w:val="berschrift9"/>
       <w:lvlText w:val="%1.%2.%3.%4.%5.%6.%7.%8.%9"/>
       <w:lvlJc w:val="left"/>
       <w:pPr>
@@ -3600,7 +4665,7 @@
     <w:lsdException w:name="Bibliography" w:uiPriority="37"/>
     <w:lsdException w:name="TOC Heading" w:uiPriority="39" w:qFormat="1"/>
   </w:latentStyles>
-  <w:style w:type="paragraph" w:default="1" w:styleId="Normal">
+  <w:style w:type="paragraph" w:default="1" w:styleId="Standard">
     <w:name w:val="Normal"/>
     <w:qFormat/>
     <w:rsid w:val="003C3BB7"/>
@@ -3609,11 +4674,11 @@
       <w:szCs w:val="20"/>
     </w:rPr>
   </w:style>
-  <w:style w:type="paragraph" w:styleId="Heading1">
+  <w:style w:type="paragraph" w:styleId="berschrift1">
     <w:name w:val="heading 1"/>
-    <w:basedOn w:val="Normal"/>
-    <w:next w:val="Normal"/>
-    <w:link w:val="Heading1Char"/>
+    <w:basedOn w:val="Standard"/>
+    <w:next w:val="Standard"/>
+    <w:link w:val="berschrift1Zchn"/>
     <w:uiPriority w:val="9"/>
     <w:qFormat/>
     <w:rsid w:val="00976450"/>
@@ -3641,11 +4706,11 @@
       <w:szCs w:val="22"/>
     </w:rPr>
   </w:style>
-  <w:style w:type="paragraph" w:styleId="Heading2">
+  <w:style w:type="paragraph" w:styleId="berschrift2">
     <w:name w:val="heading 2"/>
-    <w:basedOn w:val="Normal"/>
-    <w:next w:val="Normal"/>
-    <w:link w:val="Heading2Char"/>
+    <w:basedOn w:val="Standard"/>
+    <w:next w:val="Standard"/>
+    <w:link w:val="berschrift2Zchn"/>
     <w:uiPriority w:val="9"/>
     <w:unhideWhenUsed/>
     <w:qFormat/>
@@ -3672,11 +4737,11 @@
       <w:szCs w:val="22"/>
     </w:rPr>
   </w:style>
-  <w:style w:type="paragraph" w:styleId="Heading3">
+  <w:style w:type="paragraph" w:styleId="berschrift3">
     <w:name w:val="heading 3"/>
-    <w:basedOn w:val="Normal"/>
-    <w:next w:val="Normal"/>
-    <w:link w:val="Heading3Char"/>
+    <w:basedOn w:val="Standard"/>
+    <w:next w:val="Standard"/>
+    <w:link w:val="berschrift3Zchn"/>
     <w:uiPriority w:val="9"/>
     <w:unhideWhenUsed/>
     <w:qFormat/>
@@ -3699,11 +4764,11 @@
       <w:szCs w:val="22"/>
     </w:rPr>
   </w:style>
-  <w:style w:type="paragraph" w:styleId="Heading4">
+  <w:style w:type="paragraph" w:styleId="berschrift4">
     <w:name w:val="heading 4"/>
-    <w:basedOn w:val="Normal"/>
-    <w:next w:val="Normal"/>
-    <w:link w:val="Heading4Char"/>
+    <w:basedOn w:val="Standard"/>
+    <w:next w:val="Standard"/>
+    <w:link w:val="berschrift4Zchn"/>
     <w:uiPriority w:val="9"/>
     <w:unhideWhenUsed/>
     <w:qFormat/>
@@ -3728,11 +4793,11 @@
       <w:szCs w:val="22"/>
     </w:rPr>
   </w:style>
-  <w:style w:type="paragraph" w:styleId="Heading5">
+  <w:style w:type="paragraph" w:styleId="berschrift5">
     <w:name w:val="heading 5"/>
-    <w:basedOn w:val="Normal"/>
-    <w:next w:val="Normal"/>
-    <w:link w:val="Heading5Char"/>
+    <w:basedOn w:val="Standard"/>
+    <w:next w:val="Standard"/>
+    <w:link w:val="berschrift5Zchn"/>
     <w:uiPriority w:val="9"/>
     <w:unhideWhenUsed/>
     <w:qFormat/>
@@ -3753,11 +4818,11 @@
       <w:szCs w:val="22"/>
     </w:rPr>
   </w:style>
-  <w:style w:type="paragraph" w:styleId="Heading6">
+  <w:style w:type="paragraph" w:styleId="berschrift6">
     <w:name w:val="heading 6"/>
-    <w:basedOn w:val="Normal"/>
-    <w:next w:val="Normal"/>
-    <w:link w:val="Heading6Char"/>
+    <w:basedOn w:val="Standard"/>
+    <w:next w:val="Standard"/>
+    <w:link w:val="berschrift6Zchn"/>
     <w:uiPriority w:val="9"/>
     <w:semiHidden/>
     <w:unhideWhenUsed/>
@@ -3782,11 +4847,11 @@
       <w:szCs w:val="22"/>
     </w:rPr>
   </w:style>
-  <w:style w:type="paragraph" w:styleId="Heading7">
+  <w:style w:type="paragraph" w:styleId="berschrift7">
     <w:name w:val="heading 7"/>
-    <w:basedOn w:val="Normal"/>
-    <w:next w:val="Normal"/>
-    <w:link w:val="Heading7Char"/>
+    <w:basedOn w:val="Standard"/>
+    <w:next w:val="Standard"/>
+    <w:link w:val="berschrift7Zchn"/>
     <w:uiPriority w:val="9"/>
     <w:semiHidden/>
     <w:unhideWhenUsed/>
@@ -3808,11 +4873,11 @@
       <w:szCs w:val="22"/>
     </w:rPr>
   </w:style>
-  <w:style w:type="paragraph" w:styleId="Heading8">
+  <w:style w:type="paragraph" w:styleId="berschrift8">
     <w:name w:val="heading 8"/>
-    <w:basedOn w:val="Normal"/>
-    <w:next w:val="Normal"/>
-    <w:link w:val="Heading8Char"/>
+    <w:basedOn w:val="Standard"/>
+    <w:next w:val="Standard"/>
+    <w:link w:val="berschrift8Zchn"/>
     <w:uiPriority w:val="9"/>
     <w:semiHidden/>
     <w:unhideWhenUsed/>
@@ -3833,11 +4898,11 @@
       <w:szCs w:val="18"/>
     </w:rPr>
   </w:style>
-  <w:style w:type="paragraph" w:styleId="Heading9">
+  <w:style w:type="paragraph" w:styleId="berschrift9">
     <w:name w:val="heading 9"/>
-    <w:basedOn w:val="Normal"/>
-    <w:next w:val="Normal"/>
-    <w:link w:val="Heading9Char"/>
+    <w:basedOn w:val="Standard"/>
+    <w:next w:val="Standard"/>
+    <w:link w:val="berschrift9Zchn"/>
     <w:uiPriority w:val="9"/>
     <w:semiHidden/>
     <w:unhideWhenUsed/>
@@ -3859,13 +4924,13 @@
       <w:szCs w:val="18"/>
     </w:rPr>
   </w:style>
-  <w:style w:type="character" w:default="1" w:styleId="DefaultParagraphFont">
+  <w:style w:type="character" w:default="1" w:styleId="Absatz-Standardschriftart">
     <w:name w:val="Default Paragraph Font"/>
     <w:uiPriority w:val="1"/>
     <w:semiHidden/>
     <w:unhideWhenUsed/>
   </w:style>
-  <w:style w:type="table" w:default="1" w:styleId="TableNormal">
+  <w:style w:type="table" w:default="1" w:styleId="NormaleTabelle">
     <w:name w:val="Normal Table"/>
     <w:uiPriority w:val="99"/>
     <w:semiHidden/>
@@ -3880,16 +4945,16 @@
       </w:tblCellMar>
     </w:tblPr>
   </w:style>
-  <w:style w:type="numbering" w:default="1" w:styleId="NoList">
+  <w:style w:type="numbering" w:default="1" w:styleId="KeineListe">
     <w:name w:val="No List"/>
     <w:uiPriority w:val="99"/>
     <w:semiHidden/>
     <w:unhideWhenUsed/>
   </w:style>
-  <w:style w:type="character" w:customStyle="1" w:styleId="Heading1Char">
-    <w:name w:val="Heading 1 Char"/>
-    <w:basedOn w:val="DefaultParagraphFont"/>
-    <w:link w:val="Heading1"/>
+  <w:style w:type="character" w:customStyle="1" w:styleId="berschrift1Zchn">
+    <w:name w:val="Überschrift 1 Zchn"/>
+    <w:basedOn w:val="Absatz-Standardschriftart"/>
+    <w:link w:val="berschrift1"/>
     <w:uiPriority w:val="9"/>
     <w:rsid w:val="00976450"/>
     <w:rPr>
@@ -3902,10 +4967,10 @@
       <w:shd w:val="clear" w:color="auto" w:fill="D5D3EA"/>
     </w:rPr>
   </w:style>
-  <w:style w:type="character" w:customStyle="1" w:styleId="Heading2Char">
-    <w:name w:val="Heading 2 Char"/>
-    <w:basedOn w:val="DefaultParagraphFont"/>
-    <w:link w:val="Heading2"/>
+  <w:style w:type="character" w:customStyle="1" w:styleId="berschrift2Zchn">
+    <w:name w:val="Überschrift 2 Zchn"/>
+    <w:basedOn w:val="Absatz-Standardschriftart"/>
+    <w:link w:val="berschrift2"/>
     <w:uiPriority w:val="9"/>
     <w:rsid w:val="00976450"/>
     <w:rPr>
@@ -3916,9 +4981,9 @@
       <w:shd w:val="clear" w:color="auto" w:fill="FFFFFF" w:themeFill="background1"/>
     </w:rPr>
   </w:style>
-  <w:style w:type="table" w:styleId="TableGrid">
+  <w:style w:type="table" w:styleId="Tabellenraster">
     <w:name w:val="Table Grid"/>
-    <w:basedOn w:val="TableNormal"/>
+    <w:basedOn w:val="NormaleTabelle"/>
     <w:uiPriority w:val="59"/>
     <w:rsid w:val="00651384"/>
     <w:pPr>
@@ -3942,9 +5007,9 @@
       </w:tblCellMar>
     </w:tblPr>
   </w:style>
-  <w:style w:type="table" w:styleId="LightGrid-Accent1">
+  <w:style w:type="table" w:styleId="HellesRaster-Akzent1">
     <w:name w:val="Light Grid Accent 1"/>
-    <w:basedOn w:val="TableNormal"/>
+    <w:basedOn w:val="NormaleTabelle"/>
     <w:uiPriority w:val="62"/>
     <w:rsid w:val="00CB0412"/>
     <w:pPr>
@@ -4072,9 +5137,9 @@
       </w:tcPr>
     </w:tblStylePr>
   </w:style>
-  <w:style w:type="table" w:styleId="MediumShading1-Accent1">
+  <w:style w:type="table" w:styleId="MittlereSchattierung1-Akzent1">
     <w:name w:val="Medium Shading 1 Accent 1"/>
-    <w:basedOn w:val="TableNormal"/>
+    <w:basedOn w:val="NormaleTabelle"/>
     <w:uiPriority w:val="63"/>
     <w:rsid w:val="00FC564C"/>
     <w:pPr>
@@ -4172,9 +5237,9 @@
       </w:tcPr>
     </w:tblStylePr>
   </w:style>
-  <w:style w:type="table" w:styleId="MediumList2-Accent1">
+  <w:style w:type="table" w:styleId="MittlereListe2-Akzent1">
     <w:name w:val="Medium List 2 Accent 1"/>
-    <w:basedOn w:val="TableNormal"/>
+    <w:basedOn w:val="NormaleTabelle"/>
     <w:uiPriority w:val="66"/>
     <w:rsid w:val="00CB0412"/>
     <w:pPr>
@@ -4300,9 +5365,9 @@
       </w:tcPr>
     </w:tblStylePr>
   </w:style>
-  <w:style w:type="table" w:styleId="MediumList1-Accent1">
+  <w:style w:type="table" w:styleId="MittlereListe1-Akzent1">
     <w:name w:val="Medium List 1 Accent 1"/>
-    <w:basedOn w:val="TableNormal"/>
+    <w:basedOn w:val="NormaleTabelle"/>
     <w:uiPriority w:val="65"/>
     <w:rsid w:val="00CB0412"/>
     <w:pPr>
@@ -4384,10 +5449,10 @@
       </w:tcPr>
     </w:tblStylePr>
   </w:style>
-  <w:style w:type="character" w:customStyle="1" w:styleId="Heading3Char">
-    <w:name w:val="Heading 3 Char"/>
-    <w:basedOn w:val="DefaultParagraphFont"/>
-    <w:link w:val="Heading3"/>
+  <w:style w:type="character" w:customStyle="1" w:styleId="berschrift3Zchn">
+    <w:name w:val="Überschrift 3 Zchn"/>
+    <w:basedOn w:val="Absatz-Standardschriftart"/>
+    <w:link w:val="berschrift3"/>
     <w:uiPriority w:val="9"/>
     <w:rsid w:val="00976450"/>
     <w:rPr>
@@ -4395,10 +5460,10 @@
       <w:spacing w:val="15"/>
     </w:rPr>
   </w:style>
-  <w:style w:type="character" w:customStyle="1" w:styleId="Heading4Char">
-    <w:name w:val="Heading 4 Char"/>
-    <w:basedOn w:val="DefaultParagraphFont"/>
-    <w:link w:val="Heading4"/>
+  <w:style w:type="character" w:customStyle="1" w:styleId="berschrift4Zchn">
+    <w:name w:val="Überschrift 4 Zchn"/>
+    <w:basedOn w:val="Absatz-Standardschriftart"/>
+    <w:link w:val="berschrift4"/>
     <w:uiPriority w:val="9"/>
     <w:rsid w:val="00976450"/>
     <w:rPr>
@@ -4407,10 +5472,10 @@
       <w:spacing w:val="10"/>
     </w:rPr>
   </w:style>
-  <w:style w:type="character" w:customStyle="1" w:styleId="Heading5Char">
-    <w:name w:val="Heading 5 Char"/>
-    <w:basedOn w:val="DefaultParagraphFont"/>
-    <w:link w:val="Heading5"/>
+  <w:style w:type="character" w:customStyle="1" w:styleId="berschrift5Zchn">
+    <w:name w:val="Überschrift 5 Zchn"/>
+    <w:basedOn w:val="Absatz-Standardschriftart"/>
+    <w:link w:val="berschrift5"/>
     <w:uiPriority w:val="9"/>
     <w:rsid w:val="00976450"/>
     <w:rPr>
@@ -4419,10 +5484,10 @@
       <w:spacing w:val="10"/>
     </w:rPr>
   </w:style>
-  <w:style w:type="character" w:customStyle="1" w:styleId="Heading6Char">
-    <w:name w:val="Heading 6 Char"/>
-    <w:basedOn w:val="DefaultParagraphFont"/>
-    <w:link w:val="Heading6"/>
+  <w:style w:type="character" w:customStyle="1" w:styleId="berschrift6Zchn">
+    <w:name w:val="Überschrift 6 Zchn"/>
+    <w:basedOn w:val="Absatz-Standardschriftart"/>
+    <w:link w:val="berschrift6"/>
     <w:uiPriority w:val="9"/>
     <w:semiHidden/>
     <w:rsid w:val="003C3BB7"/>
@@ -4432,10 +5497,10 @@
       <w:spacing w:val="10"/>
     </w:rPr>
   </w:style>
-  <w:style w:type="character" w:customStyle="1" w:styleId="Heading7Char">
-    <w:name w:val="Heading 7 Char"/>
-    <w:basedOn w:val="DefaultParagraphFont"/>
-    <w:link w:val="Heading7"/>
+  <w:style w:type="character" w:customStyle="1" w:styleId="berschrift7Zchn">
+    <w:name w:val="Überschrift 7 Zchn"/>
+    <w:basedOn w:val="Absatz-Standardschriftart"/>
+    <w:link w:val="berschrift7"/>
     <w:uiPriority w:val="9"/>
     <w:semiHidden/>
     <w:rsid w:val="003C3BB7"/>
@@ -4445,10 +5510,10 @@
       <w:spacing w:val="10"/>
     </w:rPr>
   </w:style>
-  <w:style w:type="character" w:customStyle="1" w:styleId="Heading8Char">
-    <w:name w:val="Heading 8 Char"/>
-    <w:basedOn w:val="DefaultParagraphFont"/>
-    <w:link w:val="Heading8"/>
+  <w:style w:type="character" w:customStyle="1" w:styleId="berschrift8Zchn">
+    <w:name w:val="Überschrift 8 Zchn"/>
+    <w:basedOn w:val="Absatz-Standardschriftart"/>
+    <w:link w:val="berschrift8"/>
     <w:uiPriority w:val="9"/>
     <w:semiHidden/>
     <w:rsid w:val="003C3BB7"/>
@@ -4459,10 +5524,10 @@
       <w:szCs w:val="18"/>
     </w:rPr>
   </w:style>
-  <w:style w:type="character" w:customStyle="1" w:styleId="Heading9Char">
-    <w:name w:val="Heading 9 Char"/>
-    <w:basedOn w:val="DefaultParagraphFont"/>
-    <w:link w:val="Heading9"/>
+  <w:style w:type="character" w:customStyle="1" w:styleId="berschrift9Zchn">
+    <w:name w:val="Überschrift 9 Zchn"/>
+    <w:basedOn w:val="Absatz-Standardschriftart"/>
+    <w:link w:val="berschrift9"/>
     <w:uiPriority w:val="9"/>
     <w:semiHidden/>
     <w:rsid w:val="003C3BB7"/>
@@ -4474,10 +5539,10 @@
       <w:szCs w:val="18"/>
     </w:rPr>
   </w:style>
-  <w:style w:type="paragraph" w:styleId="Caption">
+  <w:style w:type="paragraph" w:styleId="Beschriftung">
     <w:name w:val="caption"/>
-    <w:basedOn w:val="Normal"/>
-    <w:next w:val="Normal"/>
+    <w:basedOn w:val="Standard"/>
+    <w:next w:val="Standard"/>
     <w:uiPriority w:val="35"/>
     <w:semiHidden/>
     <w:unhideWhenUsed/>
@@ -4491,11 +5556,11 @@
       <w:szCs w:val="16"/>
     </w:rPr>
   </w:style>
-  <w:style w:type="paragraph" w:styleId="Title">
+  <w:style w:type="paragraph" w:styleId="Titel">
     <w:name w:val="Title"/>
-    <w:basedOn w:val="Normal"/>
-    <w:next w:val="Normal"/>
-    <w:link w:val="TitleChar"/>
+    <w:basedOn w:val="Standard"/>
+    <w:next w:val="Standard"/>
+    <w:link w:val="TitelZchn"/>
     <w:uiPriority w:val="10"/>
     <w:qFormat/>
     <w:rsid w:val="005E2896"/>
@@ -4511,10 +5576,10 @@
       <w:szCs w:val="52"/>
     </w:rPr>
   </w:style>
-  <w:style w:type="character" w:customStyle="1" w:styleId="TitleChar">
-    <w:name w:val="Title Char"/>
-    <w:basedOn w:val="DefaultParagraphFont"/>
-    <w:link w:val="Title"/>
+  <w:style w:type="character" w:customStyle="1" w:styleId="TitelZchn">
+    <w:name w:val="Titel Zchn"/>
+    <w:basedOn w:val="Absatz-Standardschriftart"/>
+    <w:link w:val="Titel"/>
     <w:uiPriority w:val="10"/>
     <w:rsid w:val="005E2896"/>
     <w:rPr>
@@ -4526,11 +5591,11 @@
       <w:szCs w:val="52"/>
     </w:rPr>
   </w:style>
-  <w:style w:type="paragraph" w:styleId="Subtitle">
+  <w:style w:type="paragraph" w:styleId="Untertitel">
     <w:name w:val="Subtitle"/>
-    <w:basedOn w:val="Normal"/>
-    <w:next w:val="Normal"/>
-    <w:link w:val="SubtitleChar"/>
+    <w:basedOn w:val="Standard"/>
+    <w:next w:val="Standard"/>
+    <w:link w:val="UntertitelZchn"/>
     <w:uiPriority w:val="11"/>
     <w:qFormat/>
     <w:rsid w:val="003C3BB7"/>
@@ -4545,10 +5610,10 @@
       <w:szCs w:val="24"/>
     </w:rPr>
   </w:style>
-  <w:style w:type="character" w:customStyle="1" w:styleId="SubtitleChar">
-    <w:name w:val="Subtitle Char"/>
-    <w:basedOn w:val="DefaultParagraphFont"/>
-    <w:link w:val="Subtitle"/>
+  <w:style w:type="character" w:customStyle="1" w:styleId="UntertitelZchn">
+    <w:name w:val="Untertitel Zchn"/>
+    <w:basedOn w:val="Absatz-Standardschriftart"/>
+    <w:link w:val="Untertitel"/>
     <w:uiPriority w:val="11"/>
     <w:rsid w:val="003C3BB7"/>
     <w:rPr>
@@ -4559,7 +5624,7 @@
       <w:szCs w:val="24"/>
     </w:rPr>
   </w:style>
-  <w:style w:type="character" w:styleId="Strong">
+  <w:style w:type="character" w:styleId="Fett">
     <w:name w:val="Strong"/>
     <w:uiPriority w:val="22"/>
     <w:qFormat/>
@@ -4569,7 +5634,7 @@
       <w:bCs/>
     </w:rPr>
   </w:style>
-  <w:style w:type="character" w:styleId="Emphasis">
+  <w:style w:type="character" w:styleId="Hervorhebung">
     <w:name w:val="Emphasis"/>
     <w:uiPriority w:val="20"/>
     <w:qFormat/>
@@ -4580,10 +5645,10 @@
       <w:spacing w:val="5"/>
     </w:rPr>
   </w:style>
-  <w:style w:type="paragraph" w:styleId="NoSpacing">
+  <w:style w:type="paragraph" w:styleId="KeinLeerraum">
     <w:name w:val="No Spacing"/>
-    <w:basedOn w:val="Normal"/>
-    <w:link w:val="NoSpacingChar"/>
+    <w:basedOn w:val="Standard"/>
+    <w:link w:val="KeinLeerraumZchn"/>
     <w:uiPriority w:val="1"/>
     <w:qFormat/>
     <w:rsid w:val="003C3BB7"/>
@@ -4591,10 +5656,10 @@
       <w:spacing w:after="0"/>
     </w:pPr>
   </w:style>
-  <w:style w:type="character" w:customStyle="1" w:styleId="NoSpacingChar">
-    <w:name w:val="No Spacing Char"/>
-    <w:basedOn w:val="DefaultParagraphFont"/>
-    <w:link w:val="NoSpacing"/>
+  <w:style w:type="character" w:customStyle="1" w:styleId="KeinLeerraumZchn">
+    <w:name w:val="Kein Leerraum Zchn"/>
+    <w:basedOn w:val="Absatz-Standardschriftart"/>
+    <w:link w:val="KeinLeerraum"/>
     <w:uiPriority w:val="1"/>
     <w:rsid w:val="003C3BB7"/>
     <w:rPr>
@@ -4602,9 +5667,9 @@
       <w:szCs w:val="20"/>
     </w:rPr>
   </w:style>
-  <w:style w:type="paragraph" w:styleId="ListParagraph">
+  <w:style w:type="paragraph" w:styleId="Listenabsatz">
     <w:name w:val="List Paragraph"/>
-    <w:basedOn w:val="Normal"/>
+    <w:basedOn w:val="Standard"/>
     <w:uiPriority w:val="34"/>
     <w:qFormat/>
     <w:rsid w:val="003C3BB7"/>
@@ -4613,11 +5678,11 @@
       <w:contextualSpacing/>
     </w:pPr>
   </w:style>
-  <w:style w:type="paragraph" w:styleId="Quote">
+  <w:style w:type="paragraph" w:styleId="Zitat">
     <w:name w:val="Quote"/>
-    <w:basedOn w:val="Normal"/>
-    <w:next w:val="Normal"/>
-    <w:link w:val="QuoteChar"/>
+    <w:basedOn w:val="Standard"/>
+    <w:next w:val="Standard"/>
+    <w:link w:val="ZitatZchn"/>
     <w:uiPriority w:val="29"/>
     <w:qFormat/>
     <w:rsid w:val="003C3BB7"/>
@@ -4626,10 +5691,10 @@
       <w:iCs/>
     </w:rPr>
   </w:style>
-  <w:style w:type="character" w:customStyle="1" w:styleId="QuoteChar">
-    <w:name w:val="Quote Char"/>
-    <w:basedOn w:val="DefaultParagraphFont"/>
-    <w:link w:val="Quote"/>
+  <w:style w:type="character" w:customStyle="1" w:styleId="ZitatZchn">
+    <w:name w:val="Zitat Zchn"/>
+    <w:basedOn w:val="Absatz-Standardschriftart"/>
+    <w:link w:val="Zitat"/>
     <w:uiPriority w:val="29"/>
     <w:rsid w:val="003C3BB7"/>
     <w:rPr>
@@ -4639,11 +5704,11 @@
       <w:szCs w:val="20"/>
     </w:rPr>
   </w:style>
-  <w:style w:type="paragraph" w:styleId="IntenseQuote">
+  <w:style w:type="paragraph" w:styleId="IntensivesZitat">
     <w:name w:val="Intense Quote"/>
-    <w:basedOn w:val="Normal"/>
-    <w:next w:val="Normal"/>
-    <w:link w:val="IntenseQuoteChar"/>
+    <w:basedOn w:val="Standard"/>
+    <w:next w:val="Standard"/>
+    <w:link w:val="IntensivesZitatZchn"/>
     <w:uiPriority w:val="30"/>
     <w:qFormat/>
     <w:rsid w:val="003C3BB7"/>
@@ -4662,10 +5727,10 @@
       <w:color w:val="4F81BD" w:themeColor="accent1"/>
     </w:rPr>
   </w:style>
-  <w:style w:type="character" w:customStyle="1" w:styleId="IntenseQuoteChar">
-    <w:name w:val="Intense Quote Char"/>
-    <w:basedOn w:val="DefaultParagraphFont"/>
-    <w:link w:val="IntenseQuote"/>
+  <w:style w:type="character" w:customStyle="1" w:styleId="IntensivesZitatZchn">
+    <w:name w:val="Intensives Zitat Zchn"/>
+    <w:basedOn w:val="Absatz-Standardschriftart"/>
+    <w:link w:val="IntensivesZitat"/>
     <w:uiPriority w:val="30"/>
     <w:rsid w:val="003C3BB7"/>
     <w:rPr>
@@ -4676,7 +5741,7 @@
       <w:szCs w:val="20"/>
     </w:rPr>
   </w:style>
-  <w:style w:type="character" w:styleId="SubtleEmphasis">
+  <w:style w:type="character" w:styleId="SchwacheHervorhebung">
     <w:name w:val="Subtle Emphasis"/>
     <w:uiPriority w:val="19"/>
     <w:qFormat/>
@@ -4687,7 +5752,7 @@
       <w:color w:val="243F60" w:themeColor="accent1" w:themeShade="7F"/>
     </w:rPr>
   </w:style>
-  <w:style w:type="character" w:styleId="IntenseEmphasis">
+  <w:style w:type="character" w:styleId="IntensiveHervorhebung">
     <w:name w:val="Intense Emphasis"/>
     <w:uiPriority w:val="21"/>
     <w:qFormat/>
@@ -4700,7 +5765,7 @@
       <w:spacing w:val="10"/>
     </w:rPr>
   </w:style>
-  <w:style w:type="character" w:styleId="SubtleReference">
+  <w:style w:type="character" w:styleId="SchwacherVerweis">
     <w:name w:val="Subtle Reference"/>
     <w:uiPriority w:val="31"/>
     <w:qFormat/>
@@ -4711,7 +5776,7 @@
       <w:color w:val="4F81BD" w:themeColor="accent1"/>
     </w:rPr>
   </w:style>
-  <w:style w:type="character" w:styleId="IntenseReference">
+  <w:style w:type="character" w:styleId="IntensiverVerweis">
     <w:name w:val="Intense Reference"/>
     <w:uiPriority w:val="32"/>
     <w:qFormat/>
@@ -4725,7 +5790,7 @@
       <w:color w:val="4F81BD" w:themeColor="accent1"/>
     </w:rPr>
   </w:style>
-  <w:style w:type="character" w:styleId="BookTitle">
+  <w:style w:type="character" w:styleId="Buchtitel">
     <w:name w:val="Book Title"/>
     <w:uiPriority w:val="33"/>
     <w:qFormat/>
@@ -4738,10 +5803,10 @@
       <w:spacing w:val="9"/>
     </w:rPr>
   </w:style>
-  <w:style w:type="paragraph" w:styleId="TOCHeading">
+  <w:style w:type="paragraph" w:styleId="Inhaltsverzeichnisberschrift">
     <w:name w:val="TOC Heading"/>
-    <w:basedOn w:val="Heading1"/>
-    <w:next w:val="Normal"/>
+    <w:basedOn w:val="berschrift1"/>
+    <w:next w:val="Standard"/>
     <w:uiPriority w:val="39"/>
     <w:unhideWhenUsed/>
     <w:qFormat/>
@@ -4753,10 +5818,10 @@
       <w:lang w:bidi="en-US"/>
     </w:rPr>
   </w:style>
-  <w:style w:type="paragraph" w:styleId="TOC1">
+  <w:style w:type="paragraph" w:styleId="Verzeichnis1">
     <w:name w:val="toc 1"/>
-    <w:basedOn w:val="Normal"/>
-    <w:next w:val="Normal"/>
+    <w:basedOn w:val="Standard"/>
+    <w:next w:val="Standard"/>
     <w:autoRedefine/>
     <w:uiPriority w:val="39"/>
     <w:unhideWhenUsed/>
@@ -4769,10 +5834,10 @@
       <w:b/>
     </w:rPr>
   </w:style>
-  <w:style w:type="paragraph" w:styleId="TOC2">
+  <w:style w:type="paragraph" w:styleId="Verzeichnis2">
     <w:name w:val="toc 2"/>
-    <w:basedOn w:val="Normal"/>
-    <w:next w:val="Normal"/>
+    <w:basedOn w:val="Standard"/>
+    <w:next w:val="Standard"/>
     <w:autoRedefine/>
     <w:uiPriority w:val="39"/>
     <w:unhideWhenUsed/>
@@ -4785,7 +5850,7 @@
   </w:style>
   <w:style w:type="character" w:styleId="Hyperlink">
     <w:name w:val="Hyperlink"/>
-    <w:basedOn w:val="DefaultParagraphFont"/>
+    <w:basedOn w:val="Absatz-Standardschriftart"/>
     <w:uiPriority w:val="99"/>
     <w:unhideWhenUsed/>
     <w:rsid w:val="006F2255"/>
@@ -4794,10 +5859,10 @@
       <w:u w:val="single"/>
     </w:rPr>
   </w:style>
-  <w:style w:type="paragraph" w:styleId="BalloonText">
+  <w:style w:type="paragraph" w:styleId="Sprechblasentext">
     <w:name w:val="Balloon Text"/>
-    <w:basedOn w:val="Normal"/>
-    <w:link w:val="BalloonTextChar"/>
+    <w:basedOn w:val="Standard"/>
+    <w:link w:val="SprechblasentextZchn"/>
     <w:uiPriority w:val="99"/>
     <w:semiHidden/>
     <w:unhideWhenUsed/>
@@ -4811,10 +5876,10 @@
       <w:szCs w:val="16"/>
     </w:rPr>
   </w:style>
-  <w:style w:type="character" w:customStyle="1" w:styleId="BalloonTextChar">
-    <w:name w:val="Balloon Text Char"/>
-    <w:basedOn w:val="DefaultParagraphFont"/>
-    <w:link w:val="BalloonText"/>
+  <w:style w:type="character" w:customStyle="1" w:styleId="SprechblasentextZchn">
+    <w:name w:val="Sprechblasentext Zchn"/>
+    <w:basedOn w:val="Absatz-Standardschriftart"/>
+    <w:link w:val="Sprechblasentext"/>
     <w:uiPriority w:val="99"/>
     <w:semiHidden/>
     <w:rsid w:val="006F2255"/>
@@ -4824,10 +5889,10 @@
       <w:szCs w:val="16"/>
     </w:rPr>
   </w:style>
-  <w:style w:type="paragraph" w:styleId="TOC3">
+  <w:style w:type="paragraph" w:styleId="Verzeichnis3">
     <w:name w:val="toc 3"/>
-    <w:basedOn w:val="Normal"/>
-    <w:next w:val="Normal"/>
+    <w:basedOn w:val="Standard"/>
+    <w:next w:val="Standard"/>
     <w:autoRedefine/>
     <w:uiPriority w:val="39"/>
     <w:unhideWhenUsed/>
@@ -4842,10 +5907,10 @@
       <w:lang w:eastAsia="de-CH"/>
     </w:rPr>
   </w:style>
-  <w:style w:type="paragraph" w:styleId="Header">
+  <w:style w:type="paragraph" w:styleId="Kopfzeile">
     <w:name w:val="header"/>
-    <w:basedOn w:val="Normal"/>
-    <w:link w:val="HeaderChar"/>
+    <w:basedOn w:val="Standard"/>
+    <w:link w:val="KopfzeileZchn"/>
     <w:uiPriority w:val="99"/>
     <w:unhideWhenUsed/>
     <w:rsid w:val="008F2373"/>
@@ -4857,10 +5922,10 @@
       <w:spacing w:after="0"/>
     </w:pPr>
   </w:style>
-  <w:style w:type="character" w:customStyle="1" w:styleId="HeaderChar">
-    <w:name w:val="Header Char"/>
-    <w:basedOn w:val="DefaultParagraphFont"/>
-    <w:link w:val="Header"/>
+  <w:style w:type="character" w:customStyle="1" w:styleId="KopfzeileZchn">
+    <w:name w:val="Kopfzeile Zchn"/>
+    <w:basedOn w:val="Absatz-Standardschriftart"/>
+    <w:link w:val="Kopfzeile"/>
     <w:uiPriority w:val="99"/>
     <w:rsid w:val="008F2373"/>
     <w:rPr>
@@ -4868,10 +5933,10 @@
       <w:szCs w:val="20"/>
     </w:rPr>
   </w:style>
-  <w:style w:type="paragraph" w:styleId="Footer">
+  <w:style w:type="paragraph" w:styleId="Fuzeile">
     <w:name w:val="footer"/>
-    <w:basedOn w:val="Normal"/>
-    <w:link w:val="FooterChar"/>
+    <w:basedOn w:val="Standard"/>
+    <w:link w:val="FuzeileZchn"/>
     <w:uiPriority w:val="99"/>
     <w:unhideWhenUsed/>
     <w:rsid w:val="008F2373"/>
@@ -4883,10 +5948,10 @@
       <w:spacing w:after="0"/>
     </w:pPr>
   </w:style>
-  <w:style w:type="character" w:customStyle="1" w:styleId="FooterChar">
-    <w:name w:val="Footer Char"/>
-    <w:basedOn w:val="DefaultParagraphFont"/>
-    <w:link w:val="Footer"/>
+  <w:style w:type="character" w:customStyle="1" w:styleId="FuzeileZchn">
+    <w:name w:val="Fußzeile Zchn"/>
+    <w:basedOn w:val="Absatz-Standardschriftart"/>
+    <w:link w:val="Fuzeile"/>
     <w:uiPriority w:val="99"/>
     <w:rsid w:val="008F2373"/>
     <w:rPr>
@@ -5053,7 +6118,7 @@
     <w:lsdException w:name="Bibliography" w:uiPriority="37"/>
     <w:lsdException w:name="TOC Heading" w:uiPriority="39" w:qFormat="1"/>
   </w:latentStyles>
-  <w:style w:type="paragraph" w:default="1" w:styleId="Normal">
+  <w:style w:type="paragraph" w:default="1" w:styleId="Standard">
     <w:name w:val="Normal"/>
     <w:qFormat/>
     <w:rsid w:val="003C3BB7"/>
@@ -5062,11 +6127,11 @@
       <w:szCs w:val="20"/>
     </w:rPr>
   </w:style>
-  <w:style w:type="paragraph" w:styleId="Heading1">
+  <w:style w:type="paragraph" w:styleId="berschrift1">
     <w:name w:val="heading 1"/>
-    <w:basedOn w:val="Normal"/>
-    <w:next w:val="Normal"/>
-    <w:link w:val="Heading1Char"/>
+    <w:basedOn w:val="Standard"/>
+    <w:next w:val="Standard"/>
+    <w:link w:val="berschrift1Zchn"/>
     <w:uiPriority w:val="9"/>
     <w:qFormat/>
     <w:rsid w:val="00976450"/>
@@ -5094,11 +6159,11 @@
       <w:szCs w:val="22"/>
     </w:rPr>
   </w:style>
-  <w:style w:type="paragraph" w:styleId="Heading2">
+  <w:style w:type="paragraph" w:styleId="berschrift2">
     <w:name w:val="heading 2"/>
-    <w:basedOn w:val="Normal"/>
-    <w:next w:val="Normal"/>
-    <w:link w:val="Heading2Char"/>
+    <w:basedOn w:val="Standard"/>
+    <w:next w:val="Standard"/>
+    <w:link w:val="berschrift2Zchn"/>
     <w:uiPriority w:val="9"/>
     <w:unhideWhenUsed/>
     <w:qFormat/>
@@ -5125,11 +6190,11 @@
       <w:szCs w:val="22"/>
     </w:rPr>
   </w:style>
-  <w:style w:type="paragraph" w:styleId="Heading3">
+  <w:style w:type="paragraph" w:styleId="berschrift3">
     <w:name w:val="heading 3"/>
-    <w:basedOn w:val="Normal"/>
-    <w:next w:val="Normal"/>
-    <w:link w:val="Heading3Char"/>
+    <w:basedOn w:val="Standard"/>
+    <w:next w:val="Standard"/>
+    <w:link w:val="berschrift3Zchn"/>
     <w:uiPriority w:val="9"/>
     <w:unhideWhenUsed/>
     <w:qFormat/>
@@ -5152,11 +6217,11 @@
       <w:szCs w:val="22"/>
     </w:rPr>
   </w:style>
-  <w:style w:type="paragraph" w:styleId="Heading4">
+  <w:style w:type="paragraph" w:styleId="berschrift4">
     <w:name w:val="heading 4"/>
-    <w:basedOn w:val="Normal"/>
-    <w:next w:val="Normal"/>
-    <w:link w:val="Heading4Char"/>
+    <w:basedOn w:val="Standard"/>
+    <w:next w:val="Standard"/>
+    <w:link w:val="berschrift4Zchn"/>
     <w:uiPriority w:val="9"/>
     <w:unhideWhenUsed/>
     <w:qFormat/>
@@ -5181,11 +6246,11 @@
       <w:szCs w:val="22"/>
     </w:rPr>
   </w:style>
-  <w:style w:type="paragraph" w:styleId="Heading5">
+  <w:style w:type="paragraph" w:styleId="berschrift5">
     <w:name w:val="heading 5"/>
-    <w:basedOn w:val="Normal"/>
-    <w:next w:val="Normal"/>
-    <w:link w:val="Heading5Char"/>
+    <w:basedOn w:val="Standard"/>
+    <w:next w:val="Standard"/>
+    <w:link w:val="berschrift5Zchn"/>
     <w:uiPriority w:val="9"/>
     <w:unhideWhenUsed/>
     <w:qFormat/>
@@ -5206,11 +6271,11 @@
       <w:szCs w:val="22"/>
     </w:rPr>
   </w:style>
-  <w:style w:type="paragraph" w:styleId="Heading6">
+  <w:style w:type="paragraph" w:styleId="berschrift6">
     <w:name w:val="heading 6"/>
-    <w:basedOn w:val="Normal"/>
-    <w:next w:val="Normal"/>
-    <w:link w:val="Heading6Char"/>
+    <w:basedOn w:val="Standard"/>
+    <w:next w:val="Standard"/>
+    <w:link w:val="berschrift6Zchn"/>
     <w:uiPriority w:val="9"/>
     <w:semiHidden/>
     <w:unhideWhenUsed/>
@@ -5235,11 +6300,11 @@
       <w:szCs w:val="22"/>
     </w:rPr>
   </w:style>
-  <w:style w:type="paragraph" w:styleId="Heading7">
+  <w:style w:type="paragraph" w:styleId="berschrift7">
     <w:name w:val="heading 7"/>
-    <w:basedOn w:val="Normal"/>
-    <w:next w:val="Normal"/>
-    <w:link w:val="Heading7Char"/>
+    <w:basedOn w:val="Standard"/>
+    <w:next w:val="Standard"/>
+    <w:link w:val="berschrift7Zchn"/>
     <w:uiPriority w:val="9"/>
     <w:semiHidden/>
     <w:unhideWhenUsed/>
@@ -5261,11 +6326,11 @@
       <w:szCs w:val="22"/>
     </w:rPr>
   </w:style>
-  <w:style w:type="paragraph" w:styleId="Heading8">
+  <w:style w:type="paragraph" w:styleId="berschrift8">
     <w:name w:val="heading 8"/>
-    <w:basedOn w:val="Normal"/>
-    <w:next w:val="Normal"/>
-    <w:link w:val="Heading8Char"/>
+    <w:basedOn w:val="Standard"/>
+    <w:next w:val="Standard"/>
+    <w:link w:val="berschrift8Zchn"/>
     <w:uiPriority w:val="9"/>
     <w:semiHidden/>
     <w:unhideWhenUsed/>
@@ -5286,11 +6351,11 @@
       <w:szCs w:val="18"/>
     </w:rPr>
   </w:style>
-  <w:style w:type="paragraph" w:styleId="Heading9">
+  <w:style w:type="paragraph" w:styleId="berschrift9">
     <w:name w:val="heading 9"/>
-    <w:basedOn w:val="Normal"/>
-    <w:next w:val="Normal"/>
-    <w:link w:val="Heading9Char"/>
+    <w:basedOn w:val="Standard"/>
+    <w:next w:val="Standard"/>
+    <w:link w:val="berschrift9Zchn"/>
     <w:uiPriority w:val="9"/>
     <w:semiHidden/>
     <w:unhideWhenUsed/>
@@ -5312,13 +6377,13 @@
       <w:szCs w:val="18"/>
     </w:rPr>
   </w:style>
-  <w:style w:type="character" w:default="1" w:styleId="DefaultParagraphFont">
+  <w:style w:type="character" w:default="1" w:styleId="Absatz-Standardschriftart">
     <w:name w:val="Default Paragraph Font"/>
     <w:uiPriority w:val="1"/>
     <w:semiHidden/>
     <w:unhideWhenUsed/>
   </w:style>
-  <w:style w:type="table" w:default="1" w:styleId="TableNormal">
+  <w:style w:type="table" w:default="1" w:styleId="NormaleTabelle">
     <w:name w:val="Normal Table"/>
     <w:uiPriority w:val="99"/>
     <w:semiHidden/>
@@ -5333,16 +6398,16 @@
       </w:tblCellMar>
     </w:tblPr>
   </w:style>
-  <w:style w:type="numbering" w:default="1" w:styleId="NoList">
+  <w:style w:type="numbering" w:default="1" w:styleId="KeineListe">
     <w:name w:val="No List"/>
     <w:uiPriority w:val="99"/>
     <w:semiHidden/>
     <w:unhideWhenUsed/>
   </w:style>
-  <w:style w:type="character" w:customStyle="1" w:styleId="Heading1Char">
-    <w:name w:val="Heading 1 Char"/>
-    <w:basedOn w:val="DefaultParagraphFont"/>
-    <w:link w:val="Heading1"/>
+  <w:style w:type="character" w:customStyle="1" w:styleId="berschrift1Zchn">
+    <w:name w:val="Überschrift 1 Zchn"/>
+    <w:basedOn w:val="Absatz-Standardschriftart"/>
+    <w:link w:val="berschrift1"/>
     <w:uiPriority w:val="9"/>
     <w:rsid w:val="00976450"/>
     <w:rPr>
@@ -5355,10 +6420,10 @@
       <w:shd w:val="clear" w:color="auto" w:fill="D5D3EA"/>
     </w:rPr>
   </w:style>
-  <w:style w:type="character" w:customStyle="1" w:styleId="Heading2Char">
-    <w:name w:val="Heading 2 Char"/>
-    <w:basedOn w:val="DefaultParagraphFont"/>
-    <w:link w:val="Heading2"/>
+  <w:style w:type="character" w:customStyle="1" w:styleId="berschrift2Zchn">
+    <w:name w:val="Überschrift 2 Zchn"/>
+    <w:basedOn w:val="Absatz-Standardschriftart"/>
+    <w:link w:val="berschrift2"/>
     <w:uiPriority w:val="9"/>
     <w:rsid w:val="00976450"/>
     <w:rPr>
@@ -5369,9 +6434,9 @@
       <w:shd w:val="clear" w:color="auto" w:fill="FFFFFF" w:themeFill="background1"/>
     </w:rPr>
   </w:style>
-  <w:style w:type="table" w:styleId="TableGrid">
+  <w:style w:type="table" w:styleId="Tabellenraster">
     <w:name w:val="Table Grid"/>
-    <w:basedOn w:val="TableNormal"/>
+    <w:basedOn w:val="NormaleTabelle"/>
     <w:uiPriority w:val="59"/>
     <w:rsid w:val="00651384"/>
     <w:pPr>
@@ -5395,9 +6460,9 @@
       </w:tblCellMar>
     </w:tblPr>
   </w:style>
-  <w:style w:type="table" w:styleId="LightGrid-Accent1">
+  <w:style w:type="table" w:styleId="HellesRaster-Akzent1">
     <w:name w:val="Light Grid Accent 1"/>
-    <w:basedOn w:val="TableNormal"/>
+    <w:basedOn w:val="NormaleTabelle"/>
     <w:uiPriority w:val="62"/>
     <w:rsid w:val="00CB0412"/>
     <w:pPr>
@@ -5525,9 +6590,9 @@
       </w:tcPr>
     </w:tblStylePr>
   </w:style>
-  <w:style w:type="table" w:styleId="MediumShading1-Accent1">
+  <w:style w:type="table" w:styleId="MittlereSchattierung1-Akzent1">
     <w:name w:val="Medium Shading 1 Accent 1"/>
-    <w:basedOn w:val="TableNormal"/>
+    <w:basedOn w:val="NormaleTabelle"/>
     <w:uiPriority w:val="63"/>
     <w:rsid w:val="00FC564C"/>
     <w:pPr>
@@ -5625,9 +6690,9 @@
       </w:tcPr>
     </w:tblStylePr>
   </w:style>
-  <w:style w:type="table" w:styleId="MediumList2-Accent1">
+  <w:style w:type="table" w:styleId="MittlereListe2-Akzent1">
     <w:name w:val="Medium List 2 Accent 1"/>
-    <w:basedOn w:val="TableNormal"/>
+    <w:basedOn w:val="NormaleTabelle"/>
     <w:uiPriority w:val="66"/>
     <w:rsid w:val="00CB0412"/>
     <w:pPr>
@@ -5753,9 +6818,9 @@
       </w:tcPr>
     </w:tblStylePr>
   </w:style>
-  <w:style w:type="table" w:styleId="MediumList1-Accent1">
+  <w:style w:type="table" w:styleId="MittlereListe1-Akzent1">
     <w:name w:val="Medium List 1 Accent 1"/>
-    <w:basedOn w:val="TableNormal"/>
+    <w:basedOn w:val="NormaleTabelle"/>
     <w:uiPriority w:val="65"/>
     <w:rsid w:val="00CB0412"/>
     <w:pPr>
@@ -5837,10 +6902,10 @@
       </w:tcPr>
     </w:tblStylePr>
   </w:style>
-  <w:style w:type="character" w:customStyle="1" w:styleId="Heading3Char">
-    <w:name w:val="Heading 3 Char"/>
-    <w:basedOn w:val="DefaultParagraphFont"/>
-    <w:link w:val="Heading3"/>
+  <w:style w:type="character" w:customStyle="1" w:styleId="berschrift3Zchn">
+    <w:name w:val="Überschrift 3 Zchn"/>
+    <w:basedOn w:val="Absatz-Standardschriftart"/>
+    <w:link w:val="berschrift3"/>
     <w:uiPriority w:val="9"/>
     <w:rsid w:val="00976450"/>
     <w:rPr>
@@ -5848,10 +6913,10 @@
       <w:spacing w:val="15"/>
     </w:rPr>
   </w:style>
-  <w:style w:type="character" w:customStyle="1" w:styleId="Heading4Char">
-    <w:name w:val="Heading 4 Char"/>
-    <w:basedOn w:val="DefaultParagraphFont"/>
-    <w:link w:val="Heading4"/>
+  <w:style w:type="character" w:customStyle="1" w:styleId="berschrift4Zchn">
+    <w:name w:val="Überschrift 4 Zchn"/>
+    <w:basedOn w:val="Absatz-Standardschriftart"/>
+    <w:link w:val="berschrift4"/>
     <w:uiPriority w:val="9"/>
     <w:rsid w:val="00976450"/>
     <w:rPr>
@@ -5860,10 +6925,10 @@
       <w:spacing w:val="10"/>
     </w:rPr>
   </w:style>
-  <w:style w:type="character" w:customStyle="1" w:styleId="Heading5Char">
-    <w:name w:val="Heading 5 Char"/>
-    <w:basedOn w:val="DefaultParagraphFont"/>
-    <w:link w:val="Heading5"/>
+  <w:style w:type="character" w:customStyle="1" w:styleId="berschrift5Zchn">
+    <w:name w:val="Überschrift 5 Zchn"/>
+    <w:basedOn w:val="Absatz-Standardschriftart"/>
+    <w:link w:val="berschrift5"/>
     <w:uiPriority w:val="9"/>
     <w:rsid w:val="00976450"/>
     <w:rPr>
@@ -5872,10 +6937,10 @@
       <w:spacing w:val="10"/>
     </w:rPr>
   </w:style>
-  <w:style w:type="character" w:customStyle="1" w:styleId="Heading6Char">
-    <w:name w:val="Heading 6 Char"/>
-    <w:basedOn w:val="DefaultParagraphFont"/>
-    <w:link w:val="Heading6"/>
+  <w:style w:type="character" w:customStyle="1" w:styleId="berschrift6Zchn">
+    <w:name w:val="Überschrift 6 Zchn"/>
+    <w:basedOn w:val="Absatz-Standardschriftart"/>
+    <w:link w:val="berschrift6"/>
     <w:uiPriority w:val="9"/>
     <w:semiHidden/>
     <w:rsid w:val="003C3BB7"/>
@@ -5885,10 +6950,10 @@
       <w:spacing w:val="10"/>
     </w:rPr>
   </w:style>
-  <w:style w:type="character" w:customStyle="1" w:styleId="Heading7Char">
-    <w:name w:val="Heading 7 Char"/>
-    <w:basedOn w:val="DefaultParagraphFont"/>
-    <w:link w:val="Heading7"/>
+  <w:style w:type="character" w:customStyle="1" w:styleId="berschrift7Zchn">
+    <w:name w:val="Überschrift 7 Zchn"/>
+    <w:basedOn w:val="Absatz-Standardschriftart"/>
+    <w:link w:val="berschrift7"/>
     <w:uiPriority w:val="9"/>
     <w:semiHidden/>
     <w:rsid w:val="003C3BB7"/>
@@ -5898,10 +6963,10 @@
       <w:spacing w:val="10"/>
     </w:rPr>
   </w:style>
-  <w:style w:type="character" w:customStyle="1" w:styleId="Heading8Char">
-    <w:name w:val="Heading 8 Char"/>
-    <w:basedOn w:val="DefaultParagraphFont"/>
-    <w:link w:val="Heading8"/>
+  <w:style w:type="character" w:customStyle="1" w:styleId="berschrift8Zchn">
+    <w:name w:val="Überschrift 8 Zchn"/>
+    <w:basedOn w:val="Absatz-Standardschriftart"/>
+    <w:link w:val="berschrift8"/>
     <w:uiPriority w:val="9"/>
     <w:semiHidden/>
     <w:rsid w:val="003C3BB7"/>
@@ -5912,10 +6977,10 @@
       <w:szCs w:val="18"/>
     </w:rPr>
   </w:style>
-  <w:style w:type="character" w:customStyle="1" w:styleId="Heading9Char">
-    <w:name w:val="Heading 9 Char"/>
-    <w:basedOn w:val="DefaultParagraphFont"/>
-    <w:link w:val="Heading9"/>
+  <w:style w:type="character" w:customStyle="1" w:styleId="berschrift9Zchn">
+    <w:name w:val="Überschrift 9 Zchn"/>
+    <w:basedOn w:val="Absatz-Standardschriftart"/>
+    <w:link w:val="berschrift9"/>
     <w:uiPriority w:val="9"/>
     <w:semiHidden/>
     <w:rsid w:val="003C3BB7"/>
@@ -5927,10 +6992,10 @@
       <w:szCs w:val="18"/>
     </w:rPr>
   </w:style>
-  <w:style w:type="paragraph" w:styleId="Caption">
+  <w:style w:type="paragraph" w:styleId="Beschriftung">
     <w:name w:val="caption"/>
-    <w:basedOn w:val="Normal"/>
-    <w:next w:val="Normal"/>
+    <w:basedOn w:val="Standard"/>
+    <w:next w:val="Standard"/>
     <w:uiPriority w:val="35"/>
     <w:semiHidden/>
     <w:unhideWhenUsed/>
@@ -5944,11 +7009,11 @@
       <w:szCs w:val="16"/>
     </w:rPr>
   </w:style>
-  <w:style w:type="paragraph" w:styleId="Title">
+  <w:style w:type="paragraph" w:styleId="Titel">
     <w:name w:val="Title"/>
-    <w:basedOn w:val="Normal"/>
-    <w:next w:val="Normal"/>
-    <w:link w:val="TitleChar"/>
+    <w:basedOn w:val="Standard"/>
+    <w:next w:val="Standard"/>
+    <w:link w:val="TitelZchn"/>
     <w:uiPriority w:val="10"/>
     <w:qFormat/>
     <w:rsid w:val="005E2896"/>
@@ -5964,10 +7029,10 @@
       <w:szCs w:val="52"/>
     </w:rPr>
   </w:style>
-  <w:style w:type="character" w:customStyle="1" w:styleId="TitleChar">
-    <w:name w:val="Title Char"/>
-    <w:basedOn w:val="DefaultParagraphFont"/>
-    <w:link w:val="Title"/>
+  <w:style w:type="character" w:customStyle="1" w:styleId="TitelZchn">
+    <w:name w:val="Titel Zchn"/>
+    <w:basedOn w:val="Absatz-Standardschriftart"/>
+    <w:link w:val="Titel"/>
     <w:uiPriority w:val="10"/>
     <w:rsid w:val="005E2896"/>
     <w:rPr>
@@ -5979,11 +7044,11 @@
       <w:szCs w:val="52"/>
     </w:rPr>
   </w:style>
-  <w:style w:type="paragraph" w:styleId="Subtitle">
+  <w:style w:type="paragraph" w:styleId="Untertitel">
     <w:name w:val="Subtitle"/>
-    <w:basedOn w:val="Normal"/>
-    <w:next w:val="Normal"/>
-    <w:link w:val="SubtitleChar"/>
+    <w:basedOn w:val="Standard"/>
+    <w:next w:val="Standard"/>
+    <w:link w:val="UntertitelZchn"/>
     <w:uiPriority w:val="11"/>
     <w:qFormat/>
     <w:rsid w:val="003C3BB7"/>
@@ -5998,10 +7063,10 @@
       <w:szCs w:val="24"/>
     </w:rPr>
   </w:style>
-  <w:style w:type="character" w:customStyle="1" w:styleId="SubtitleChar">
-    <w:name w:val="Subtitle Char"/>
-    <w:basedOn w:val="DefaultParagraphFont"/>
-    <w:link w:val="Subtitle"/>
+  <w:style w:type="character" w:customStyle="1" w:styleId="UntertitelZchn">
+    <w:name w:val="Untertitel Zchn"/>
+    <w:basedOn w:val="Absatz-Standardschriftart"/>
+    <w:link w:val="Untertitel"/>
     <w:uiPriority w:val="11"/>
     <w:rsid w:val="003C3BB7"/>
     <w:rPr>
@@ -6012,7 +7077,7 @@
       <w:szCs w:val="24"/>
     </w:rPr>
   </w:style>
-  <w:style w:type="character" w:styleId="Strong">
+  <w:style w:type="character" w:styleId="Fett">
     <w:name w:val="Strong"/>
     <w:uiPriority w:val="22"/>
     <w:qFormat/>
@@ -6022,7 +7087,7 @@
       <w:bCs/>
     </w:rPr>
   </w:style>
-  <w:style w:type="character" w:styleId="Emphasis">
+  <w:style w:type="character" w:styleId="Hervorhebung">
     <w:name w:val="Emphasis"/>
     <w:uiPriority w:val="20"/>
     <w:qFormat/>
@@ -6033,10 +7098,10 @@
       <w:spacing w:val="5"/>
     </w:rPr>
   </w:style>
-  <w:style w:type="paragraph" w:styleId="NoSpacing">
+  <w:style w:type="paragraph" w:styleId="KeinLeerraum">
     <w:name w:val="No Spacing"/>
-    <w:basedOn w:val="Normal"/>
-    <w:link w:val="NoSpacingChar"/>
+    <w:basedOn w:val="Standard"/>
+    <w:link w:val="KeinLeerraumZchn"/>
     <w:uiPriority w:val="1"/>
     <w:qFormat/>
     <w:rsid w:val="003C3BB7"/>
@@ -6044,10 +7109,10 @@
       <w:spacing w:after="0"/>
     </w:pPr>
   </w:style>
-  <w:style w:type="character" w:customStyle="1" w:styleId="NoSpacingChar">
-    <w:name w:val="No Spacing Char"/>
-    <w:basedOn w:val="DefaultParagraphFont"/>
-    <w:link w:val="NoSpacing"/>
+  <w:style w:type="character" w:customStyle="1" w:styleId="KeinLeerraumZchn">
+    <w:name w:val="Kein Leerraum Zchn"/>
+    <w:basedOn w:val="Absatz-Standardschriftart"/>
+    <w:link w:val="KeinLeerraum"/>
     <w:uiPriority w:val="1"/>
     <w:rsid w:val="003C3BB7"/>
     <w:rPr>
@@ -6055,9 +7120,9 @@
       <w:szCs w:val="20"/>
     </w:rPr>
   </w:style>
-  <w:style w:type="paragraph" w:styleId="ListParagraph">
+  <w:style w:type="paragraph" w:styleId="Listenabsatz">
     <w:name w:val="List Paragraph"/>
-    <w:basedOn w:val="Normal"/>
+    <w:basedOn w:val="Standard"/>
     <w:uiPriority w:val="34"/>
     <w:qFormat/>
     <w:rsid w:val="003C3BB7"/>
@@ -6066,11 +7131,11 @@
       <w:contextualSpacing/>
     </w:pPr>
   </w:style>
-  <w:style w:type="paragraph" w:styleId="Quote">
+  <w:style w:type="paragraph" w:styleId="Zitat">
     <w:name w:val="Quote"/>
-    <w:basedOn w:val="Normal"/>
-    <w:next w:val="Normal"/>
-    <w:link w:val="QuoteChar"/>
+    <w:basedOn w:val="Standard"/>
+    <w:next w:val="Standard"/>
+    <w:link w:val="ZitatZchn"/>
     <w:uiPriority w:val="29"/>
     <w:qFormat/>
     <w:rsid w:val="003C3BB7"/>
@@ -6079,10 +7144,10 @@
       <w:iCs/>
     </w:rPr>
   </w:style>
-  <w:style w:type="character" w:customStyle="1" w:styleId="QuoteChar">
-    <w:name w:val="Quote Char"/>
-    <w:basedOn w:val="DefaultParagraphFont"/>
-    <w:link w:val="Quote"/>
+  <w:style w:type="character" w:customStyle="1" w:styleId="ZitatZchn">
+    <w:name w:val="Zitat Zchn"/>
+    <w:basedOn w:val="Absatz-Standardschriftart"/>
+    <w:link w:val="Zitat"/>
     <w:uiPriority w:val="29"/>
     <w:rsid w:val="003C3BB7"/>
     <w:rPr>
@@ -6092,11 +7157,11 @@
       <w:szCs w:val="20"/>
     </w:rPr>
   </w:style>
-  <w:style w:type="paragraph" w:styleId="IntenseQuote">
+  <w:style w:type="paragraph" w:styleId="IntensivesZitat">
     <w:name w:val="Intense Quote"/>
-    <w:basedOn w:val="Normal"/>
-    <w:next w:val="Normal"/>
-    <w:link w:val="IntenseQuoteChar"/>
+    <w:basedOn w:val="Standard"/>
+    <w:next w:val="Standard"/>
+    <w:link w:val="IntensivesZitatZchn"/>
     <w:uiPriority w:val="30"/>
     <w:qFormat/>
     <w:rsid w:val="003C3BB7"/>
@@ -6115,10 +7180,10 @@
       <w:color w:val="4F81BD" w:themeColor="accent1"/>
     </w:rPr>
   </w:style>
-  <w:style w:type="character" w:customStyle="1" w:styleId="IntenseQuoteChar">
-    <w:name w:val="Intense Quote Char"/>
-    <w:basedOn w:val="DefaultParagraphFont"/>
-    <w:link w:val="IntenseQuote"/>
+  <w:style w:type="character" w:customStyle="1" w:styleId="IntensivesZitatZchn">
+    <w:name w:val="Intensives Zitat Zchn"/>
+    <w:basedOn w:val="Absatz-Standardschriftart"/>
+    <w:link w:val="IntensivesZitat"/>
     <w:uiPriority w:val="30"/>
     <w:rsid w:val="003C3BB7"/>
     <w:rPr>
@@ -6129,7 +7194,7 @@
       <w:szCs w:val="20"/>
     </w:rPr>
   </w:style>
-  <w:style w:type="character" w:styleId="SubtleEmphasis">
+  <w:style w:type="character" w:styleId="SchwacheHervorhebung">
     <w:name w:val="Subtle Emphasis"/>
     <w:uiPriority w:val="19"/>
     <w:qFormat/>
@@ -6140,7 +7205,7 @@
       <w:color w:val="243F60" w:themeColor="accent1" w:themeShade="7F"/>
     </w:rPr>
   </w:style>
-  <w:style w:type="character" w:styleId="IntenseEmphasis">
+  <w:style w:type="character" w:styleId="IntensiveHervorhebung">
     <w:name w:val="Intense Emphasis"/>
     <w:uiPriority w:val="21"/>
     <w:qFormat/>
@@ -6153,7 +7218,7 @@
       <w:spacing w:val="10"/>
     </w:rPr>
   </w:style>
-  <w:style w:type="character" w:styleId="SubtleReference">
+  <w:style w:type="character" w:styleId="SchwacherVerweis">
     <w:name w:val="Subtle Reference"/>
     <w:uiPriority w:val="31"/>
     <w:qFormat/>
@@ -6164,7 +7229,7 @@
       <w:color w:val="4F81BD" w:themeColor="accent1"/>
     </w:rPr>
   </w:style>
-  <w:style w:type="character" w:styleId="IntenseReference">
+  <w:style w:type="character" w:styleId="IntensiverVerweis">
     <w:name w:val="Intense Reference"/>
     <w:uiPriority w:val="32"/>
     <w:qFormat/>
@@ -6178,7 +7243,7 @@
       <w:color w:val="4F81BD" w:themeColor="accent1"/>
     </w:rPr>
   </w:style>
-  <w:style w:type="character" w:styleId="BookTitle">
+  <w:style w:type="character" w:styleId="Buchtitel">
     <w:name w:val="Book Title"/>
     <w:uiPriority w:val="33"/>
     <w:qFormat/>
@@ -6191,10 +7256,10 @@
       <w:spacing w:val="9"/>
     </w:rPr>
   </w:style>
-  <w:style w:type="paragraph" w:styleId="TOCHeading">
+  <w:style w:type="paragraph" w:styleId="Inhaltsverzeichnisberschrift">
     <w:name w:val="TOC Heading"/>
-    <w:basedOn w:val="Heading1"/>
-    <w:next w:val="Normal"/>
+    <w:basedOn w:val="berschrift1"/>
+    <w:next w:val="Standard"/>
     <w:uiPriority w:val="39"/>
     <w:unhideWhenUsed/>
     <w:qFormat/>
@@ -6206,10 +7271,10 @@
       <w:lang w:bidi="en-US"/>
     </w:rPr>
   </w:style>
-  <w:style w:type="paragraph" w:styleId="TOC1">
+  <w:style w:type="paragraph" w:styleId="Verzeichnis1">
     <w:name w:val="toc 1"/>
-    <w:basedOn w:val="Normal"/>
-    <w:next w:val="Normal"/>
+    <w:basedOn w:val="Standard"/>
+    <w:next w:val="Standard"/>
     <w:autoRedefine/>
     <w:uiPriority w:val="39"/>
     <w:unhideWhenUsed/>
@@ -6222,10 +7287,10 @@
       <w:b/>
     </w:rPr>
   </w:style>
-  <w:style w:type="paragraph" w:styleId="TOC2">
+  <w:style w:type="paragraph" w:styleId="Verzeichnis2">
     <w:name w:val="toc 2"/>
-    <w:basedOn w:val="Normal"/>
-    <w:next w:val="Normal"/>
+    <w:basedOn w:val="Standard"/>
+    <w:next w:val="Standard"/>
     <w:autoRedefine/>
     <w:uiPriority w:val="39"/>
     <w:unhideWhenUsed/>
@@ -6238,7 +7303,7 @@
   </w:style>
   <w:style w:type="character" w:styleId="Hyperlink">
     <w:name w:val="Hyperlink"/>
-    <w:basedOn w:val="DefaultParagraphFont"/>
+    <w:basedOn w:val="Absatz-Standardschriftart"/>
     <w:uiPriority w:val="99"/>
     <w:unhideWhenUsed/>
     <w:rsid w:val="006F2255"/>
@@ -6247,10 +7312,10 @@
       <w:u w:val="single"/>
     </w:rPr>
   </w:style>
-  <w:style w:type="paragraph" w:styleId="BalloonText">
+  <w:style w:type="paragraph" w:styleId="Sprechblasentext">
     <w:name w:val="Balloon Text"/>
-    <w:basedOn w:val="Normal"/>
-    <w:link w:val="BalloonTextChar"/>
+    <w:basedOn w:val="Standard"/>
+    <w:link w:val="SprechblasentextZchn"/>
     <w:uiPriority w:val="99"/>
     <w:semiHidden/>
     <w:unhideWhenUsed/>
@@ -6264,10 +7329,10 @@
       <w:szCs w:val="16"/>
     </w:rPr>
   </w:style>
-  <w:style w:type="character" w:customStyle="1" w:styleId="BalloonTextChar">
-    <w:name w:val="Balloon Text Char"/>
-    <w:basedOn w:val="DefaultParagraphFont"/>
-    <w:link w:val="BalloonText"/>
+  <w:style w:type="character" w:customStyle="1" w:styleId="SprechblasentextZchn">
+    <w:name w:val="Sprechblasentext Zchn"/>
+    <w:basedOn w:val="Absatz-Standardschriftart"/>
+    <w:link w:val="Sprechblasentext"/>
     <w:uiPriority w:val="99"/>
     <w:semiHidden/>
     <w:rsid w:val="006F2255"/>
@@ -6277,10 +7342,10 @@
       <w:szCs w:val="16"/>
     </w:rPr>
   </w:style>
-  <w:style w:type="paragraph" w:styleId="TOC3">
+  <w:style w:type="paragraph" w:styleId="Verzeichnis3">
     <w:name w:val="toc 3"/>
-    <w:basedOn w:val="Normal"/>
-    <w:next w:val="Normal"/>
+    <w:basedOn w:val="Standard"/>
+    <w:next w:val="Standard"/>
     <w:autoRedefine/>
     <w:uiPriority w:val="39"/>
     <w:unhideWhenUsed/>
@@ -6295,10 +7360,10 @@
       <w:lang w:eastAsia="de-CH"/>
     </w:rPr>
   </w:style>
-  <w:style w:type="paragraph" w:styleId="Header">
+  <w:style w:type="paragraph" w:styleId="Kopfzeile">
     <w:name w:val="header"/>
-    <w:basedOn w:val="Normal"/>
-    <w:link w:val="HeaderChar"/>
+    <w:basedOn w:val="Standard"/>
+    <w:link w:val="KopfzeileZchn"/>
     <w:uiPriority w:val="99"/>
     <w:unhideWhenUsed/>
     <w:rsid w:val="008F2373"/>
@@ -6310,10 +7375,10 @@
       <w:spacing w:after="0"/>
     </w:pPr>
   </w:style>
-  <w:style w:type="character" w:customStyle="1" w:styleId="HeaderChar">
-    <w:name w:val="Header Char"/>
-    <w:basedOn w:val="DefaultParagraphFont"/>
-    <w:link w:val="Header"/>
+  <w:style w:type="character" w:customStyle="1" w:styleId="KopfzeileZchn">
+    <w:name w:val="Kopfzeile Zchn"/>
+    <w:basedOn w:val="Absatz-Standardschriftart"/>
+    <w:link w:val="Kopfzeile"/>
     <w:uiPriority w:val="99"/>
     <w:rsid w:val="008F2373"/>
     <w:rPr>
@@ -6321,10 +7386,10 @@
       <w:szCs w:val="20"/>
     </w:rPr>
   </w:style>
-  <w:style w:type="paragraph" w:styleId="Footer">
+  <w:style w:type="paragraph" w:styleId="Fuzeile">
     <w:name w:val="footer"/>
-    <w:basedOn w:val="Normal"/>
-    <w:link w:val="FooterChar"/>
+    <w:basedOn w:val="Standard"/>
+    <w:link w:val="FuzeileZchn"/>
     <w:uiPriority w:val="99"/>
     <w:unhideWhenUsed/>
     <w:rsid w:val="008F2373"/>
@@ -6336,10 +7401,10 @@
       <w:spacing w:after="0"/>
     </w:pPr>
   </w:style>
-  <w:style w:type="character" w:customStyle="1" w:styleId="FooterChar">
-    <w:name w:val="Footer Char"/>
-    <w:basedOn w:val="DefaultParagraphFont"/>
-    <w:link w:val="Footer"/>
+  <w:style w:type="character" w:customStyle="1" w:styleId="FuzeileZchn">
+    <w:name w:val="Fußzeile Zchn"/>
+    <w:basedOn w:val="Absatz-Standardschriftart"/>
+    <w:link w:val="Fuzeile"/>
     <w:uiPriority w:val="99"/>
     <w:rsid w:val="008F2373"/>
     <w:rPr>
@@ -6640,7 +7705,7 @@
 </file>
 
 <file path=customXml/itemProps1.xml><?xml version="1.0" encoding="utf-8"?>
-<ds:datastoreItem xmlns:ds="http://schemas.openxmlformats.org/officeDocument/2006/customXml" ds:itemID="{386BBFE4-92BE-4A08-919A-2DF89985B88F}">
+<ds:datastoreItem xmlns:ds="http://schemas.openxmlformats.org/officeDocument/2006/customXml" ds:itemID="{5ECA11CA-F374-4EF8-8968-D1D8FCB862C9}">
   <ds:schemaRefs>
     <ds:schemaRef ds:uri="http://schemas.openxmlformats.org/officeDocument/2006/bibliography"/>
   </ds:schemaRefs>

--- a/doc/03_Technischer_Bericht_Teil_2/05_Projektmanagement/05_Projektmanagement.docx
+++ b/doc/03_Technischer_Bericht_Teil_2/05_Projektmanagement/05_Projektmanagement.docx
@@ -117,7 +117,7 @@
                     <w:noProof/>
                     <w:color w:val="4F4F59"/>
                   </w:rPr>
-                  <w:t>25. September 2011</w:t>
+                  <w:t>26. September 2011</w:t>
                 </w:r>
                 <w:r>
                   <w:rPr>
@@ -3884,6 +3884,15 @@
       <w:bookmarkEnd w:id="22"/>
     </w:p>
     <w:p>
+      <w:r>
+        <w:rPr>
+          <w:rFonts w:ascii="Arial" w:hAnsi="Arial" w:cs="Arial"/>
+          <w:color w:val="000000"/>
+          <w:sz w:val="22"/>
+          <w:szCs w:val="22"/>
+        </w:rPr>
+        <w:t>Punkt 4: Da gewisse Vorplanungen vorhanden sind ähnlich wie bei RUP. Wenn Mix, dann muss dies in einem Kapitel beschrieben werden (diese Elemente wurden von RUP genommen diese von SCRUM).</w:t>
+      </w:r>
       <w:bookmarkStart w:id="23" w:name="_GoBack"/>
       <w:bookmarkEnd w:id="23"/>
     </w:p>
@@ -3954,7 +3963,7 @@
       <w:rPr>
         <w:noProof/>
       </w:rPr>
-      <w:t>25. September 2011</w:t>
+      <w:t>26. September 2011</w:t>
     </w:r>
     <w:r>
       <w:fldChar w:fldCharType="end"/>
@@ -4006,16 +4015,31 @@
       </w:rPr>
       <w:t xml:space="preserve"> von </w:t>
     </w:r>
-    <w:fldSimple w:instr="NUMPAGES  \* Arabic  \* MERGEFORMAT">
-      <w:r>
-        <w:rPr>
-          <w:b/>
-          <w:noProof/>
-          <w:lang w:val="de-DE"/>
-        </w:rPr>
-        <w:t>6</w:t>
-      </w:r>
-    </w:fldSimple>
+    <w:r>
+      <w:fldChar w:fldCharType="begin"/>
+    </w:r>
+    <w:r>
+      <w:instrText>NUMPAGES  \* Arabic  \* MERGEFORMAT</w:instrText>
+    </w:r>
+    <w:r>
+      <w:fldChar w:fldCharType="separate"/>
+    </w:r>
+    <w:r>
+      <w:rPr>
+        <w:b/>
+        <w:noProof/>
+        <w:lang w:val="de-DE"/>
+      </w:rPr>
+      <w:t>6</w:t>
+    </w:r>
+    <w:r>
+      <w:rPr>
+        <w:b/>
+        <w:noProof/>
+        <w:lang w:val="de-DE"/>
+      </w:rPr>
+      <w:fldChar w:fldCharType="end"/>
+    </w:r>
   </w:p>
 </w:ftr>
 </file>
@@ -7705,7 +7729,7 @@
 </file>
 
 <file path=customXml/itemProps1.xml><?xml version="1.0" encoding="utf-8"?>
-<ds:datastoreItem xmlns:ds="http://schemas.openxmlformats.org/officeDocument/2006/customXml" ds:itemID="{5ECA11CA-F374-4EF8-8968-D1D8FCB862C9}">
+<ds:datastoreItem xmlns:ds="http://schemas.openxmlformats.org/officeDocument/2006/customXml" ds:itemID="{CA6D8CBF-EF1F-403F-98BD-0D0D68C5DFAC}">
   <ds:schemaRefs>
     <ds:schemaRef ds:uri="http://schemas.openxmlformats.org/officeDocument/2006/bibliography"/>
   </ds:schemaRefs>

--- a/doc/03_Technischer_Bericht_Teil_2/05_Projektmanagement/05_Projektmanagement.docx
+++ b/doc/03_Technischer_Bericht_Teil_2/05_Projektmanagement/05_Projektmanagement.docx
@@ -41,7 +41,7 @@
               </w:tcPr>
               <w:p>
                 <w:pPr>
-                  <w:pStyle w:val="KeinLeerraum"/>
+                  <w:pStyle w:val="NoSpacing"/>
                   <w:rPr>
                     <w:color w:val="4F81BD" w:themeColor="accent1"/>
                   </w:rPr>
@@ -49,7 +49,7 @@
               </w:p>
               <w:p>
                 <w:pPr>
-                  <w:pStyle w:val="KeinLeerraum"/>
+                  <w:pStyle w:val="NoSpacing"/>
                   <w:rPr>
                     <w:color w:val="4F4F59"/>
                   </w:rPr>
@@ -72,24 +72,16 @@
                   </w:rPr>
                   <w:t xml:space="preserve"> </w:t>
                 </w:r>
-                <w:proofErr w:type="spellStart"/>
                 <w:r>
                   <w:rPr>
                     <w:color w:val="4F4F59"/>
                   </w:rPr>
-                  <w:t>Treichler</w:t>
-                </w:r>
-                <w:proofErr w:type="spellEnd"/>
-                <w:r>
-                  <w:rPr>
-                    <w:color w:val="4F4F59"/>
-                  </w:rPr>
-                  <w:t xml:space="preserve"> Delia</w:t>
+                  <w:t>Treichler Delia</w:t>
                 </w:r>
               </w:p>
               <w:p>
                 <w:pPr>
-                  <w:pStyle w:val="KeinLeerraum"/>
+                  <w:pStyle w:val="NoSpacing"/>
                   <w:rPr>
                     <w:color w:val="4F4F59"/>
                   </w:rPr>
@@ -117,7 +109,7 @@
                     <w:noProof/>
                     <w:color w:val="4F4F59"/>
                   </w:rPr>
-                  <w:t>26. September 2011</w:t>
+                  <w:t>27. September 2011</w:t>
                 </w:r>
                 <w:r>
                   <w:rPr>
@@ -128,7 +120,7 @@
               </w:p>
               <w:p>
                 <w:pPr>
-                  <w:pStyle w:val="KeinLeerraum"/>
+                  <w:pStyle w:val="NoSpacing"/>
                   <w:rPr>
                     <w:color w:val="4F81BD" w:themeColor="accent1"/>
                   </w:rPr>
@@ -163,7 +155,7 @@
               </w:tcPr>
               <w:p>
                 <w:pPr>
-                  <w:pStyle w:val="KeinLeerraum"/>
+                  <w:pStyle w:val="NoSpacing"/>
                   <w:rPr>
                     <w:rFonts w:asciiTheme="majorHAnsi" w:eastAsiaTheme="majorEastAsia" w:hAnsiTheme="majorHAnsi" w:cstheme="majorBidi"/>
                   </w:rPr>
@@ -217,7 +209,7 @@
                 <w:sdtContent>
                   <w:p>
                     <w:pPr>
-                      <w:pStyle w:val="KeinLeerraum"/>
+                      <w:pStyle w:val="NoSpacing"/>
                       <w:rPr>
                         <w:rFonts w:asciiTheme="majorHAnsi" w:eastAsiaTheme="majorEastAsia" w:hAnsiTheme="majorHAnsi" w:cstheme="majorBidi"/>
                         <w:color w:val="4F81BD" w:themeColor="accent1"/>
@@ -274,7 +266,7 @@
                   </w:tcPr>
                   <w:p>
                     <w:pPr>
-                      <w:pStyle w:val="KeinLeerraum"/>
+                      <w:pStyle w:val="NoSpacing"/>
                       <w:rPr>
                         <w:rFonts w:asciiTheme="majorHAnsi" w:eastAsiaTheme="majorEastAsia" w:hAnsiTheme="majorHAnsi" w:cstheme="majorBidi"/>
                       </w:rPr>
@@ -418,7 +410,7 @@
     </w:sdt>
     <w:p>
       <w:pPr>
-        <w:pStyle w:val="berschrift1"/>
+        <w:pStyle w:val="Heading1"/>
       </w:pPr>
       <w:bookmarkStart w:id="0" w:name="_Toc304742565"/>
       <w:r>
@@ -429,7 +421,7 @@
     </w:p>
     <w:p>
       <w:pPr>
-        <w:pStyle w:val="berschrift2"/>
+        <w:pStyle w:val="Heading2"/>
       </w:pPr>
       <w:bookmarkStart w:id="1" w:name="_Toc304742566"/>
       <w:r>
@@ -439,7 +431,7 @@
     </w:p>
     <w:tbl>
       <w:tblPr>
-        <w:tblStyle w:val="MittlereSchattierung1-Akzent1"/>
+        <w:tblStyle w:val="MediumShading1-Accent1"/>
         <w:tblW w:w="0" w:type="auto"/>
         <w:tblInd w:w="108" w:type="dxa"/>
         <w:tblLook w:val="04A0" w:firstRow="1" w:lastRow="0" w:firstColumn="1" w:lastColumn="0" w:noHBand="0" w:noVBand="1"/>
@@ -568,11 +560,9 @@
             <w:pPr>
               <w:cnfStyle w:val="000000100000" w:firstRow="0" w:lastRow="0" w:firstColumn="0" w:lastColumn="0" w:oddVBand="0" w:evenVBand="0" w:oddHBand="1" w:evenHBand="0" w:firstRowFirstColumn="0" w:firstRowLastColumn="0" w:lastRowFirstColumn="0" w:lastRowLastColumn="0"/>
             </w:pPr>
-            <w:proofErr w:type="spellStart"/>
             <w:r>
               <w:t>dtreichl</w:t>
             </w:r>
-            <w:proofErr w:type="spellEnd"/>
           </w:p>
         </w:tc>
       </w:tr>
@@ -603,7 +593,7 @@
       <w:sdtContent>
         <w:p>
           <w:pPr>
-            <w:pStyle w:val="berschrift2"/>
+            <w:pStyle w:val="Heading2"/>
           </w:pPr>
           <w:r>
             <w:rPr>
@@ -615,7 +605,7 @@
         </w:p>
         <w:p>
           <w:pPr>
-            <w:pStyle w:val="Verzeichnis1"/>
+            <w:pStyle w:val="TOC1"/>
             <w:tabs>
               <w:tab w:val="left" w:pos="440"/>
               <w:tab w:val="right" w:leader="dot" w:pos="9062"/>
@@ -720,7 +710,7 @@
         </w:p>
         <w:p>
           <w:pPr>
-            <w:pStyle w:val="Verzeichnis2"/>
+            <w:pStyle w:val="TOC2"/>
             <w:tabs>
               <w:tab w:val="left" w:pos="880"/>
               <w:tab w:val="right" w:leader="dot" w:pos="9062"/>
@@ -808,7 +798,7 @@
         </w:p>
         <w:p>
           <w:pPr>
-            <w:pStyle w:val="Verzeichnis2"/>
+            <w:pStyle w:val="TOC2"/>
             <w:tabs>
               <w:tab w:val="left" w:pos="880"/>
               <w:tab w:val="right" w:leader="dot" w:pos="9062"/>
@@ -897,7 +887,7 @@
         </w:p>
         <w:p>
           <w:pPr>
-            <w:pStyle w:val="Verzeichnis1"/>
+            <w:pStyle w:val="TOC1"/>
             <w:tabs>
               <w:tab w:val="left" w:pos="440"/>
               <w:tab w:val="right" w:leader="dot" w:pos="9062"/>
@@ -987,7 +977,7 @@
         </w:p>
         <w:p>
           <w:pPr>
-            <w:pStyle w:val="Verzeichnis2"/>
+            <w:pStyle w:val="TOC2"/>
             <w:tabs>
               <w:tab w:val="left" w:pos="880"/>
               <w:tab w:val="right" w:leader="dot" w:pos="9062"/>
@@ -1075,7 +1065,7 @@
         </w:p>
         <w:p>
           <w:pPr>
-            <w:pStyle w:val="Verzeichnis2"/>
+            <w:pStyle w:val="TOC2"/>
             <w:tabs>
               <w:tab w:val="left" w:pos="880"/>
               <w:tab w:val="right" w:leader="dot" w:pos="9062"/>
@@ -1163,7 +1153,7 @@
         </w:p>
         <w:p>
           <w:pPr>
-            <w:pStyle w:val="Verzeichnis2"/>
+            <w:pStyle w:val="TOC2"/>
             <w:tabs>
               <w:tab w:val="left" w:pos="880"/>
               <w:tab w:val="right" w:leader="dot" w:pos="9062"/>
@@ -1251,7 +1241,7 @@
         </w:p>
         <w:p>
           <w:pPr>
-            <w:pStyle w:val="Verzeichnis2"/>
+            <w:pStyle w:val="TOC2"/>
             <w:tabs>
               <w:tab w:val="left" w:pos="880"/>
               <w:tab w:val="right" w:leader="dot" w:pos="9062"/>
@@ -1339,7 +1329,7 @@
         </w:p>
         <w:p>
           <w:pPr>
-            <w:pStyle w:val="Verzeichnis2"/>
+            <w:pStyle w:val="TOC2"/>
             <w:tabs>
               <w:tab w:val="left" w:pos="880"/>
               <w:tab w:val="right" w:leader="dot" w:pos="9062"/>
@@ -1427,7 +1417,7 @@
         </w:p>
         <w:p>
           <w:pPr>
-            <w:pStyle w:val="Verzeichnis1"/>
+            <w:pStyle w:val="TOC1"/>
             <w:tabs>
               <w:tab w:val="left" w:pos="440"/>
               <w:tab w:val="right" w:leader="dot" w:pos="9062"/>
@@ -1517,7 +1507,7 @@
         </w:p>
         <w:p>
           <w:pPr>
-            <w:pStyle w:val="Verzeichnis2"/>
+            <w:pStyle w:val="TOC2"/>
             <w:tabs>
               <w:tab w:val="left" w:pos="880"/>
               <w:tab w:val="right" w:leader="dot" w:pos="9062"/>
@@ -1605,7 +1595,7 @@
         </w:p>
         <w:p>
           <w:pPr>
-            <w:pStyle w:val="Verzeichnis3"/>
+            <w:pStyle w:val="TOC3"/>
             <w:tabs>
               <w:tab w:val="left" w:pos="1100"/>
               <w:tab w:val="right" w:leader="dot" w:pos="9062"/>
@@ -1689,7 +1679,7 @@
         </w:p>
         <w:p>
           <w:pPr>
-            <w:pStyle w:val="Verzeichnis3"/>
+            <w:pStyle w:val="TOC3"/>
             <w:tabs>
               <w:tab w:val="left" w:pos="1100"/>
               <w:tab w:val="right" w:leader="dot" w:pos="9062"/>
@@ -1773,7 +1763,7 @@
         </w:p>
         <w:p>
           <w:pPr>
-            <w:pStyle w:val="Verzeichnis3"/>
+            <w:pStyle w:val="TOC3"/>
             <w:tabs>
               <w:tab w:val="left" w:pos="1100"/>
               <w:tab w:val="right" w:leader="dot" w:pos="9062"/>
@@ -1857,7 +1847,7 @@
         </w:p>
         <w:p>
           <w:pPr>
-            <w:pStyle w:val="Verzeichnis1"/>
+            <w:pStyle w:val="TOC1"/>
             <w:tabs>
               <w:tab w:val="left" w:pos="440"/>
               <w:tab w:val="right" w:leader="dot" w:pos="9062"/>
@@ -1947,7 +1937,7 @@
         </w:p>
         <w:p>
           <w:pPr>
-            <w:pStyle w:val="Verzeichnis1"/>
+            <w:pStyle w:val="TOC1"/>
             <w:tabs>
               <w:tab w:val="left" w:pos="440"/>
               <w:tab w:val="right" w:leader="dot" w:pos="9062"/>
@@ -2065,7 +2055,7 @@
     </w:p>
     <w:p>
       <w:pPr>
-        <w:pStyle w:val="berschrift1"/>
+        <w:pStyle w:val="Heading1"/>
       </w:pPr>
       <w:bookmarkStart w:id="3" w:name="_Toc304742568"/>
       <w:r>
@@ -2076,15 +2066,7 @@
     </w:p>
     <w:p>
       <w:r>
-        <w:t xml:space="preserve">Das Management des Projektes Project Flip 2.0 geschieht im </w:t>
-      </w:r>
-      <w:proofErr w:type="spellStart"/>
-      <w:r>
-        <w:t>Redmine</w:t>
-      </w:r>
-      <w:proofErr w:type="spellEnd"/>
-      <w:r>
-        <w:t xml:space="preserve"> (</w:t>
+        <w:t>Das Management des Projektes Project Flip 2.0 geschieht im Redmine (</w:t>
       </w:r>
       <w:r>
         <w:t>https://redmine.elmermx.ch/</w:t>
@@ -2095,7 +2077,7 @@
     </w:p>
     <w:p>
       <w:pPr>
-        <w:pStyle w:val="berschrift2"/>
+        <w:pStyle w:val="Heading2"/>
       </w:pPr>
       <w:bookmarkStart w:id="4" w:name="_Toc304742569"/>
       <w:r>
@@ -2110,7 +2092,7 @@
     </w:p>
     <w:p>
       <w:pPr>
-        <w:pStyle w:val="berschrift2"/>
+        <w:pStyle w:val="Heading2"/>
       </w:pPr>
       <w:bookmarkStart w:id="5" w:name="_Toc304742570"/>
       <w:r>
@@ -2125,7 +2107,7 @@
     </w:p>
     <w:tbl>
       <w:tblPr>
-        <w:tblStyle w:val="MittlereSchattierung1-Akzent1"/>
+        <w:tblStyle w:val="MediumShading1-Accent1"/>
         <w:tblW w:w="0" w:type="auto"/>
         <w:tblInd w:w="108" w:type="dxa"/>
         <w:tblLook w:val="04A0" w:firstRow="1" w:lastRow="0" w:firstColumn="1" w:lastColumn="0" w:noHBand="0" w:noVBand="1"/>
@@ -2248,6 +2230,9 @@
             <w:pPr>
               <w:cnfStyle w:val="000000100000" w:firstRow="0" w:lastRow="0" w:firstColumn="0" w:lastColumn="0" w:oddVBand="0" w:evenVBand="0" w:oddHBand="1" w:evenHBand="0" w:firstRowFirstColumn="0" w:firstRowLastColumn="0" w:lastRowFirstColumn="0" w:lastRowLastColumn="0"/>
             </w:pPr>
+            <w:r>
+              <w:t>30.09.2011</w:t>
+            </w:r>
           </w:p>
         </w:tc>
       </w:tr>
@@ -2270,7 +2255,7 @@
               <w:rPr>
                 <w:b w:val="0"/>
               </w:rPr>
-              <w:t>1.0</w:t>
+              <w:t>0.2</w:t>
             </w:r>
           </w:p>
         </w:tc>
@@ -2283,7 +2268,7 @@
               <w:cnfStyle w:val="000000010000" w:firstRow="0" w:lastRow="0" w:firstColumn="0" w:lastColumn="0" w:oddVBand="0" w:evenVBand="0" w:oddHBand="0" w:evenHBand="1" w:firstRowFirstColumn="0" w:firstRowLastColumn="0" w:lastRowFirstColumn="0" w:lastRowLastColumn="0"/>
             </w:pPr>
             <w:r>
-              <w:t>Finalversion</w:t>
+              <w:t>Testversion</w:t>
             </w:r>
           </w:p>
         </w:tc>
@@ -2296,7 +2281,10 @@
               <w:cnfStyle w:val="000000010000" w:firstRow="0" w:lastRow="0" w:firstColumn="0" w:lastColumn="0" w:oddVBand="0" w:evenVBand="0" w:oddHBand="0" w:evenHBand="1" w:firstRowFirstColumn="0" w:firstRowLastColumn="0" w:lastRowFirstColumn="0" w:lastRowLastColumn="0"/>
             </w:pPr>
             <w:r>
-              <w:t>Fertige Version, Bugs gefixt</w:t>
+              <w:t>Statische</w:t>
+            </w:r>
+            <w:r>
+              <w:t xml:space="preserve"> Version</w:t>
             </w:r>
           </w:p>
         </w:tc>
@@ -2308,6 +2296,66 @@
             <w:pPr>
               <w:cnfStyle w:val="000000010000" w:firstRow="0" w:lastRow="0" w:firstColumn="0" w:lastColumn="0" w:oddVBand="0" w:evenVBand="0" w:oddHBand="0" w:evenHBand="1" w:firstRowFirstColumn="0" w:firstRowLastColumn="0" w:lastRowFirstColumn="0" w:lastRowLastColumn="0"/>
             </w:pPr>
+          </w:p>
+        </w:tc>
+      </w:tr>
+      <w:tr>
+        <w:trPr>
+          <w:cnfStyle w:val="000000100000" w:firstRow="0" w:lastRow="0" w:firstColumn="0" w:lastColumn="0" w:oddVBand="0" w:evenVBand="0" w:oddHBand="1" w:evenHBand="0" w:firstRowFirstColumn="0" w:firstRowLastColumn="0" w:lastRowFirstColumn="0" w:lastRowLastColumn="0"/>
+        </w:trPr>
+        <w:tc>
+          <w:tcPr>
+            <w:cnfStyle w:val="001000000000" w:firstRow="0" w:lastRow="0" w:firstColumn="1" w:lastColumn="0" w:oddVBand="0" w:evenVBand="0" w:oddHBand="0" w:evenHBand="0" w:firstRowFirstColumn="0" w:firstRowLastColumn="0" w:lastRowFirstColumn="0" w:lastRowLastColumn="0"/>
+            <w:tcW w:w="1480" w:type="dxa"/>
+          </w:tcPr>
+          <w:p>
+            <w:pPr>
+              <w:rPr>
+                <w:b w:val="0"/>
+              </w:rPr>
+            </w:pPr>
+            <w:r>
+              <w:rPr>
+                <w:b w:val="0"/>
+              </w:rPr>
+              <w:t>1.0</w:t>
+            </w:r>
+          </w:p>
+        </w:tc>
+        <w:tc>
+          <w:tcPr>
+            <w:tcW w:w="1922" w:type="dxa"/>
+          </w:tcPr>
+          <w:p>
+            <w:pPr>
+              <w:cnfStyle w:val="000000100000" w:firstRow="0" w:lastRow="0" w:firstColumn="0" w:lastColumn="0" w:oddVBand="0" w:evenVBand="0" w:oddHBand="1" w:evenHBand="0" w:firstRowFirstColumn="0" w:firstRowLastColumn="0" w:lastRowFirstColumn="0" w:lastRowLastColumn="0"/>
+            </w:pPr>
+            <w:r>
+              <w:t>Finalversion</w:t>
+            </w:r>
+          </w:p>
+        </w:tc>
+        <w:tc>
+          <w:tcPr>
+            <w:tcW w:w="4111" w:type="dxa"/>
+          </w:tcPr>
+          <w:p>
+            <w:pPr>
+              <w:cnfStyle w:val="000000100000" w:firstRow="0" w:lastRow="0" w:firstColumn="0" w:lastColumn="0" w:oddVBand="0" w:evenVBand="0" w:oddHBand="1" w:evenHBand="0" w:firstRowFirstColumn="0" w:firstRowLastColumn="0" w:lastRowFirstColumn="0" w:lastRowLastColumn="0"/>
+            </w:pPr>
+            <w:r>
+              <w:t>Fertige Version, Bugs gefixt</w:t>
+            </w:r>
+          </w:p>
+        </w:tc>
+        <w:tc>
+          <w:tcPr>
+            <w:tcW w:w="1667" w:type="dxa"/>
+          </w:tcPr>
+          <w:p>
+            <w:pPr>
+              <w:cnfStyle w:val="000000100000" w:firstRow="0" w:lastRow="0" w:firstColumn="0" w:lastColumn="0" w:oddVBand="0" w:evenVBand="0" w:oddHBand="1" w:evenHBand="0" w:firstRowFirstColumn="0" w:firstRowLastColumn="0" w:lastRowFirstColumn="0" w:lastRowLastColumn="0"/>
+            </w:pPr>
             <w:r>
               <w:t>23.12.2011</w:t>
             </w:r>
@@ -2317,7 +2365,7 @@
     </w:tbl>
     <w:p>
       <w:pPr>
-        <w:pStyle w:val="berschrift2"/>
+        <w:pStyle w:val="Heading2"/>
       </w:pPr>
       <w:bookmarkStart w:id="6" w:name="_Toc304742571"/>
       <w:r>
@@ -2336,41 +2384,61 @@
         <w:t xml:space="preserve"> auch die Mileston</w:t>
       </w:r>
       <w:r>
-        <w:t xml:space="preserve">es sind </w:t>
-      </w:r>
-      <w:proofErr w:type="gramStart"/>
-      <w:r>
-        <w:t>im</w:t>
-      </w:r>
-      <w:proofErr w:type="gramEnd"/>
-      <w:r>
-        <w:t xml:space="preserve"> </w:t>
-      </w:r>
-      <w:proofErr w:type="spellStart"/>
-      <w:r>
-        <w:t>Redmine</w:t>
-      </w:r>
-      <w:proofErr w:type="spellEnd"/>
-      <w:r>
-        <w:t xml:space="preserve"> dokumentiert.</w:t>
+        <w:t>es sind im Redmine dokumentiert.</w:t>
       </w:r>
     </w:p>
     <w:p>
       <w:r>
-        <w:t xml:space="preserve">Nachfolgend eine Übersicht über die Milestones, für genauere Angaben wird auf das </w:t>
-      </w:r>
-      <w:proofErr w:type="spellStart"/>
-      <w:r>
-        <w:t>Redmine</w:t>
-      </w:r>
-      <w:proofErr w:type="spellEnd"/>
-      <w:r>
-        <w:t xml:space="preserve"> verwiesen.</w:t>
+        <w:t>Nachfolgend eine Übersicht über die Milestones, für genauere Angaben wird auf das Redmine verwiesen.</w:t>
+      </w:r>
+      <w:r>
+        <w:t xml:space="preserve"> Die detaillierte Planung der jeweiligen Sprints erfolgt schrittweise </w:t>
+      </w:r>
+      <w:bookmarkStart w:id="7" w:name="_GoBack"/>
+      <w:bookmarkEnd w:id="7"/>
+      <w:r>
+        <w:t xml:space="preserve">nach dem Vorgehensmodell Scrum (siehe Unterkapitel </w:t>
+      </w:r>
+      <w:r>
+        <w:fldChar w:fldCharType="begin"/>
+      </w:r>
+      <w:r>
+        <w:instrText xml:space="preserve"> REF _Ref304898017 \r \h </w:instrText>
+      </w:r>
+      <w:r>
+        <w:fldChar w:fldCharType="separate"/>
+      </w:r>
+      <w:r>
+        <w:t>5</w:t>
+      </w:r>
+      <w:r>
+        <w:fldChar w:fldCharType="end"/>
+      </w:r>
+      <w:r>
+        <w:t xml:space="preserve"> </w:t>
+      </w:r>
+      <w:r>
+        <w:fldChar w:fldCharType="begin"/>
+      </w:r>
+      <w:r>
+        <w:instrText xml:space="preserve"> REF _Ref304898023 \h </w:instrText>
+      </w:r>
+      <w:r>
+        <w:fldChar w:fldCharType="separate"/>
+      </w:r>
+      <w:r>
+        <w:t>Vorgehensmodell</w:t>
+      </w:r>
+      <w:r>
+        <w:fldChar w:fldCharType="end"/>
+      </w:r>
+      <w:r>
+        <w:t>).</w:t>
       </w:r>
     </w:p>
     <w:tbl>
       <w:tblPr>
-        <w:tblStyle w:val="MittlereSchattierung1-Akzent1"/>
+        <w:tblStyle w:val="MediumShading1-Accent1"/>
         <w:tblW w:w="0" w:type="auto"/>
         <w:tblInd w:w="108" w:type="dxa"/>
         <w:tblLook w:val="04A0" w:firstRow="1" w:lastRow="0" w:firstColumn="1" w:lastColumn="0" w:noHBand="0" w:noVBand="1"/>
@@ -2496,34 +2564,58 @@
           <w:p>
             <w:pPr>
               <w:cnfStyle w:val="000000100000" w:firstRow="0" w:lastRow="0" w:firstColumn="0" w:lastColumn="0" w:oddVBand="0" w:evenVBand="0" w:oddHBand="1" w:evenHBand="0" w:firstRowFirstColumn="0" w:firstRowLastColumn="0" w:lastRowFirstColumn="0" w:lastRowLastColumn="0"/>
+              <w:rPr>
+                <w:lang w:val="en-US"/>
+              </w:rPr>
             </w:pPr>
             <w:r>
+              <w:rPr>
+                <w:lang w:val="en-US"/>
+              </w:rPr>
               <w:t>19.09.11 Kickoff-Meeting</w:t>
             </w:r>
           </w:p>
           <w:p>
             <w:pPr>
               <w:cnfStyle w:val="000000100000" w:firstRow="0" w:lastRow="0" w:firstColumn="0" w:lastColumn="0" w:oddVBand="0" w:evenVBand="0" w:oddHBand="1" w:evenHBand="0" w:firstRowFirstColumn="0" w:firstRowLastColumn="0" w:lastRowFirstColumn="0" w:lastRowLastColumn="0"/>
+              <w:rPr>
+                <w:lang w:val="en-US"/>
+              </w:rPr>
             </w:pPr>
             <w:r>
+              <w:rPr>
+                <w:lang w:val="en-US"/>
+              </w:rPr>
               <w:t>26.09.11 Wochenreview</w:t>
             </w:r>
           </w:p>
           <w:p>
             <w:pPr>
               <w:cnfStyle w:val="000000100000" w:firstRow="0" w:lastRow="0" w:firstColumn="0" w:lastColumn="0" w:oddVBand="0" w:evenVBand="0" w:oddHBand="1" w:evenHBand="0" w:firstRowFirstColumn="0" w:firstRowLastColumn="0" w:lastRowFirstColumn="0" w:lastRowLastColumn="0"/>
+              <w:rPr>
+                <w:lang w:val="en-US"/>
+              </w:rPr>
             </w:pPr>
             <w:r>
+              <w:rPr>
+                <w:lang w:val="en-US"/>
+              </w:rPr>
               <w:t>03.10.11 Meeting Sprint 1</w:t>
             </w:r>
           </w:p>
         </w:tc>
       </w:tr>
     </w:tbl>
-    <w:p/>
+    <w:p>
+      <w:pPr>
+        <w:rPr>
+          <w:lang w:val="en-US"/>
+        </w:rPr>
+      </w:pPr>
+    </w:p>
     <w:tbl>
       <w:tblPr>
-        <w:tblStyle w:val="MittlereSchattierung1-Akzent1"/>
+        <w:tblStyle w:val="MediumShading1-Accent1"/>
         <w:tblW w:w="0" w:type="auto"/>
         <w:tblInd w:w="108" w:type="dxa"/>
         <w:tblLook w:val="04A0" w:firstRow="1" w:lastRow="0" w:firstColumn="1" w:lastColumn="0" w:noHBand="0" w:noVBand="1"/>
@@ -2627,15 +2719,7 @@
               <w:cnfStyle w:val="000000100000" w:firstRow="0" w:lastRow="0" w:firstColumn="0" w:lastColumn="0" w:oddVBand="0" w:evenVBand="0" w:oddHBand="1" w:evenHBand="0" w:firstRowFirstColumn="0" w:firstRowLastColumn="0" w:lastRowFirstColumn="0" w:lastRowLastColumn="0"/>
             </w:pPr>
             <w:r>
-              <w:t xml:space="preserve">- </w:t>
-            </w:r>
-            <w:proofErr w:type="spellStart"/>
-            <w:r>
-              <w:t>Personas</w:t>
-            </w:r>
-            <w:proofErr w:type="spellEnd"/>
-            <w:r>
-              <w:t>, Szenarios</w:t>
+              <w:t>- Personas, Szenarios</w:t>
             </w:r>
           </w:p>
         </w:tc>
@@ -2673,7 +2757,7 @@
     <w:p/>
     <w:tbl>
       <w:tblPr>
-        <w:tblStyle w:val="MittlereSchattierung1-Akzent1"/>
+        <w:tblStyle w:val="MediumShading1-Accent1"/>
         <w:tblW w:w="0" w:type="auto"/>
         <w:tblInd w:w="108" w:type="dxa"/>
         <w:tblLook w:val="04A0" w:firstRow="1" w:lastRow="0" w:firstColumn="1" w:lastColumn="0" w:noHBand="0" w:noVBand="1"/>
@@ -2809,7 +2893,7 @@
     <w:p/>
     <w:tbl>
       <w:tblPr>
-        <w:tblStyle w:val="MittlereSchattierung1-Akzent1"/>
+        <w:tblStyle w:val="MediumShading1-Accent1"/>
         <w:tblW w:w="0" w:type="auto"/>
         <w:tblInd w:w="108" w:type="dxa"/>
         <w:tblLook w:val="04A0" w:firstRow="1" w:lastRow="0" w:firstColumn="1" w:lastColumn="0" w:noHBand="0" w:noVBand="1"/>
@@ -2953,7 +3037,7 @@
     <w:p/>
     <w:tbl>
       <w:tblPr>
-        <w:tblStyle w:val="MittlereSchattierung1-Akzent1"/>
+        <w:tblStyle w:val="MediumShading1-Accent1"/>
         <w:tblW w:w="0" w:type="auto"/>
         <w:tblInd w:w="108" w:type="dxa"/>
         <w:tblLook w:val="04A0" w:firstRow="1" w:lastRow="0" w:firstColumn="1" w:lastColumn="0" w:noHBand="0" w:noVBand="1"/>
@@ -3102,84 +3186,52 @@
     </w:tbl>
     <w:p>
       <w:pPr>
-        <w:pStyle w:val="berschrift2"/>
-      </w:pPr>
-      <w:bookmarkStart w:id="7" w:name="_Toc304742572"/>
-      <w:r>
+        <w:pStyle w:val="Heading2"/>
+      </w:pPr>
+      <w:bookmarkStart w:id="8" w:name="_Toc304742572"/>
+      <w:r>
+        <w:lastRenderedPageBreak/>
         <w:t>Zeitplan und Zeiterfassung</w:t>
-      </w:r>
-      <w:bookmarkEnd w:id="7"/>
-    </w:p>
-    <w:p>
-      <w:r>
-        <w:lastRenderedPageBreak/>
-        <w:t>Die einzelnen Arbeitspakete</w:t>
-      </w:r>
-      <w:r>
-        <w:t xml:space="preserve"> (Tickets) sind den jeweiligen Sprints zugeordnet. </w:t>
-      </w:r>
-      <w:r>
-        <w:t xml:space="preserve">Das Projekt ist in fünf Sprints unterteilt. Das Ende eines Sprints entspricht jeweils einem Milestone. </w:t>
-      </w:r>
-    </w:p>
-    <w:p>
-      <w:r>
-        <w:t xml:space="preserve">Die komplette Zeitplanung und die Zeiterfassung werden auf dem </w:t>
-      </w:r>
-      <w:proofErr w:type="spellStart"/>
-      <w:r>
-        <w:t>Redmine</w:t>
-      </w:r>
-      <w:proofErr w:type="spellEnd"/>
-      <w:r>
-        <w:t xml:space="preserve">-Server durchgeführt. </w:t>
-      </w:r>
-      <w:r>
-        <w:t xml:space="preserve"> Für jedes Arbeitspaket wird der Zeitaufwand geschätzt und ein Ticket erstellt. Diese Tickets werden den jeweiligen Sprints zugeordnet. Wurde an einem Ticket gearbeitet, wird die dafür aufgewendete Zeit auf das Ticket gebucht. Die Erfassung der Zeit für die jeweilig bearbeiteten Tickets geschieht sofort nach Abschluss der Arbeiten. Somit ist die Zeiterfassung stets aktuell.</w:t>
-      </w:r>
-    </w:p>
-    <w:p>
-      <w:r>
-        <w:t xml:space="preserve">Die Reportfunktion bietet einen Überblick über den geplanten und tatsächlichen Zeitaufwand vermitteln. Zudem ist es möglich, den Arbeitsaufwand mittels einer </w:t>
-      </w:r>
-      <w:proofErr w:type="spellStart"/>
-      <w:r>
-        <w:t>cvs</w:t>
-      </w:r>
-      <w:proofErr w:type="spellEnd"/>
-      <w:r>
-        <w:t>-Datei zu exportieren und z.B. in Excel anschaulich darzustellen.</w:t>
-      </w:r>
-    </w:p>
-    <w:p>
-      <w:pPr>
-        <w:pStyle w:val="berschrift2"/>
-      </w:pPr>
-      <w:bookmarkStart w:id="8" w:name="_Toc304742573"/>
-      <w:r>
-        <w:t>Aufwandschätzung</w:t>
       </w:r>
       <w:bookmarkEnd w:id="8"/>
     </w:p>
     <w:p>
       <w:r>
-        <w:t xml:space="preserve">Die Aufwandschätzung ergibt sich durch den geschätzten Aufwand pro Ticket </w:t>
-      </w:r>
-      <w:proofErr w:type="gramStart"/>
-      <w:r>
-        <w:t>im</w:t>
-      </w:r>
-      <w:proofErr w:type="gramEnd"/>
-      <w:r>
-        <w:t xml:space="preserve"> </w:t>
-      </w:r>
-      <w:proofErr w:type="spellStart"/>
-      <w:r>
-        <w:t>Redmine</w:t>
-      </w:r>
-      <w:proofErr w:type="spellEnd"/>
-      <w:r>
-        <w:t>.</w:t>
+        <w:t>Die einzelnen Arbeitspakete</w:t>
+      </w:r>
+      <w:r>
+        <w:t xml:space="preserve"> (Tickets) sind den jeweiligen Sprints zugeordnet. </w:t>
+      </w:r>
+      <w:r>
+        <w:t xml:space="preserve">Das Projekt ist in fünf Sprints unterteilt. Das Ende eines Sprints entspricht jeweils einem Milestone. </w:t>
+      </w:r>
+    </w:p>
+    <w:p>
+      <w:r>
+        <w:t xml:space="preserve">Die komplette Zeitplanung und die Zeiterfassung werden auf dem Redmine-Server durchgeführt. </w:t>
+      </w:r>
+      <w:r>
+        <w:t xml:space="preserve"> Für jedes Arbeitspaket wird der Zeitaufwand geschätzt und ein Ticket erstellt. Diese Tickets werden den jeweiligen Sprints zugeordnet. Wurde an einem Ticket gearbeitet, wird die dafür aufgewendete Zeit auf das Ticket gebucht. Die Erfassung der Zeit für die jeweilig bearbeiteten Tickets geschieht sofort nach Abschluss der Arbeiten. Somit ist die Zeiterfassung stets aktuell.</w:t>
+      </w:r>
+    </w:p>
+    <w:p>
+      <w:r>
+        <w:t>Die Reportfunktion bietet einen Überblick über den geplanten und tatsächlichen Zeitaufwand vermitteln. Zudem ist es möglich, den Arbeitsaufwand mittels einer cvs-Datei zu exportieren und z.B. in Excel anschaulich darzustellen.</w:t>
+      </w:r>
+    </w:p>
+    <w:p>
+      <w:pPr>
+        <w:pStyle w:val="Heading2"/>
+      </w:pPr>
+      <w:bookmarkStart w:id="9" w:name="_Toc304742573"/>
+      <w:r>
+        <w:t>Aufwandschätzung</w:t>
+      </w:r>
+      <w:bookmarkEnd w:id="9"/>
+    </w:p>
+    <w:p>
+      <w:r>
+        <w:t>Die Aufwandschätzung ergibt sich durch den geschätzten Aufwand pro Ticket im Redmine.</w:t>
       </w:r>
     </w:p>
     <w:p>
@@ -3200,40 +3252,40 @@
     </w:p>
     <w:p>
       <w:pPr>
-        <w:pStyle w:val="berschrift1"/>
-      </w:pPr>
-      <w:bookmarkStart w:id="9" w:name="_Toc304742574"/>
+        <w:pStyle w:val="Heading1"/>
+      </w:pPr>
+      <w:bookmarkStart w:id="10" w:name="_Toc304742574"/>
       <w:r>
         <w:lastRenderedPageBreak/>
         <w:t>Projektorganisation</w:t>
-      </w:r>
-      <w:bookmarkEnd w:id="9"/>
-    </w:p>
-    <w:p>
-      <w:pPr>
-        <w:pStyle w:val="berschrift2"/>
-      </w:pPr>
-      <w:bookmarkStart w:id="10" w:name="_Toc304742575"/>
-      <w:r>
-        <w:t>Team</w:t>
       </w:r>
       <w:bookmarkEnd w:id="10"/>
     </w:p>
     <w:p>
       <w:pPr>
-        <w:pStyle w:val="berschrift3"/>
-      </w:pPr>
-      <w:bookmarkStart w:id="11" w:name="_Toc286936096"/>
-      <w:bookmarkStart w:id="12" w:name="_Toc287278360"/>
-      <w:bookmarkStart w:id="13" w:name="_Toc294608293"/>
-      <w:bookmarkStart w:id="14" w:name="_Toc304742576"/>
+        <w:pStyle w:val="Heading2"/>
+      </w:pPr>
+      <w:bookmarkStart w:id="11" w:name="_Toc304742575"/>
+      <w:r>
+        <w:t>Team</w:t>
+      </w:r>
+      <w:bookmarkEnd w:id="11"/>
+    </w:p>
+    <w:p>
+      <w:pPr>
+        <w:pStyle w:val="Heading3"/>
+      </w:pPr>
+      <w:bookmarkStart w:id="12" w:name="_Toc286936096"/>
+      <w:bookmarkStart w:id="13" w:name="_Toc287278360"/>
+      <w:bookmarkStart w:id="14" w:name="_Toc294608293"/>
+      <w:bookmarkStart w:id="15" w:name="_Toc304742576"/>
       <w:r>
         <w:rPr>
           <w:noProof/>
           <w:lang w:eastAsia="de-CH"/>
         </w:rPr>
         <w:drawing>
-          <wp:anchor distT="0" distB="0" distL="114300" distR="114300" simplePos="0" relativeHeight="251659264" behindDoc="0" locked="0" layoutInCell="1" allowOverlap="1" wp14:anchorId="5F3198BB" wp14:editId="0CBD1F1E">
+          <wp:anchor distT="0" distB="0" distL="114300" distR="114300" simplePos="0" relativeHeight="251659264" behindDoc="0" locked="0" layoutInCell="1" allowOverlap="1" wp14:anchorId="748C68F1" wp14:editId="49A2EAFF">
             <wp:simplePos x="0" y="0"/>
             <wp:positionH relativeFrom="column">
               <wp:posOffset>4966611</wp:posOffset>
@@ -3296,20 +3348,12 @@
         </w:drawing>
       </w:r>
       <w:r>
-        <w:t xml:space="preserve">Lukas Elmer (Abk. </w:t>
-      </w:r>
-      <w:proofErr w:type="spellStart"/>
-      <w:r>
-        <w:t>lelmer</w:t>
-      </w:r>
-      <w:proofErr w:type="spellEnd"/>
-      <w:r>
-        <w:t>)</w:t>
-      </w:r>
-      <w:bookmarkEnd w:id="11"/>
+        <w:t>Lukas Elmer (Abk. lelmer)</w:t>
+      </w:r>
       <w:bookmarkEnd w:id="12"/>
       <w:bookmarkEnd w:id="13"/>
       <w:bookmarkEnd w:id="14"/>
+      <w:bookmarkEnd w:id="15"/>
     </w:p>
     <w:p>
       <w:pPr>
@@ -3323,23 +3367,7 @@
       </w:r>
       <w:r>
         <w:tab/>
-        <w:t xml:space="preserve">Ruby on </w:t>
-      </w:r>
-      <w:proofErr w:type="spellStart"/>
-      <w:r>
-        <w:t>Rails</w:t>
-      </w:r>
-      <w:proofErr w:type="spellEnd"/>
-      <w:r>
-        <w:t xml:space="preserve">, PHP, Python / </w:t>
-      </w:r>
-      <w:proofErr w:type="spellStart"/>
-      <w:r>
-        <w:t>Django</w:t>
-      </w:r>
-      <w:proofErr w:type="spellEnd"/>
-      <w:r>
-        <w:t xml:space="preserve">, Typo3, Wordpress, Java, </w:t>
+        <w:t xml:space="preserve">Ruby on Rails, PHP, Python / Django, Typo3, Wordpress, Java, </w:t>
       </w:r>
       <w:r>
         <w:br/>
@@ -3351,15 +3379,7 @@
         <w:t xml:space="preserve"> </w:t>
       </w:r>
       <w:r>
-        <w:t xml:space="preserve">JavaScript, C++, </w:t>
-      </w:r>
-      <w:proofErr w:type="spellStart"/>
-      <w:r>
-        <w:t>Ubuntu</w:t>
-      </w:r>
-      <w:proofErr w:type="spellEnd"/>
-      <w:r>
-        <w:t xml:space="preserve"> Server</w:t>
+        <w:t>JavaScript, C++, Ubuntu Server</w:t>
       </w:r>
     </w:p>
     <w:p>
@@ -3369,7 +3389,7 @@
       <w:r>
         <w:t>Rolle/</w:t>
       </w:r>
-      <w:bookmarkStart w:id="15" w:name="_Toc286936097"/>
+      <w:bookmarkStart w:id="16" w:name="_Toc286936097"/>
       <w:r>
         <w:t>Verantwortlichkeiten:</w:t>
       </w:r>
@@ -3386,15 +3406,7 @@
         <w:t xml:space="preserve"> </w:t>
       </w:r>
       <w:r>
-        <w:t xml:space="preserve">von </w:t>
-      </w:r>
-      <w:proofErr w:type="spellStart"/>
-      <w:r>
-        <w:t>Redmine</w:t>
-      </w:r>
-      <w:proofErr w:type="spellEnd"/>
-      <w:r>
-        <w:t>, Design</w:t>
+        <w:t>von Redmine, Design</w:t>
       </w:r>
       <w:r>
         <w:t xml:space="preserve"> Model</w:t>
@@ -3421,27 +3433,23 @@
       </w:r>
       <w:r>
         <w:tab/>
-      </w:r>
-      <w:proofErr w:type="spellStart"/>
-      <w:r>
         <w:t>lukas.elmer</w:t>
       </w:r>
-      <w:proofErr w:type="spellEnd"/>
     </w:p>
     <w:p>
       <w:pPr>
-        <w:pStyle w:val="berschrift3"/>
-      </w:pPr>
-      <w:bookmarkStart w:id="16" w:name="_Toc287278361"/>
-      <w:bookmarkStart w:id="17" w:name="_Toc294608294"/>
-      <w:bookmarkStart w:id="18" w:name="_Toc304742577"/>
+        <w:pStyle w:val="Heading3"/>
+      </w:pPr>
+      <w:bookmarkStart w:id="17" w:name="_Toc287278361"/>
+      <w:bookmarkStart w:id="18" w:name="_Toc294608294"/>
+      <w:bookmarkStart w:id="19" w:name="_Toc304742577"/>
       <w:r>
         <w:rPr>
           <w:noProof/>
           <w:lang w:eastAsia="de-CH"/>
         </w:rPr>
         <w:drawing>
-          <wp:anchor distT="0" distB="0" distL="114300" distR="114300" simplePos="0" relativeHeight="251660288" behindDoc="0" locked="0" layoutInCell="1" allowOverlap="1" wp14:anchorId="7BD808EF" wp14:editId="29DBA2D9">
+          <wp:anchor distT="0" distB="0" distL="114300" distR="114300" simplePos="0" relativeHeight="251660288" behindDoc="0" locked="0" layoutInCell="1" allowOverlap="1" wp14:anchorId="0A1E25D0" wp14:editId="419D42A0">
             <wp:simplePos x="0" y="0"/>
             <wp:positionH relativeFrom="column">
               <wp:posOffset>5014319</wp:posOffset>
@@ -3510,20 +3518,12 @@
         <w:t>Heidt</w:t>
       </w:r>
       <w:r>
-        <w:t xml:space="preserve"> (Abk. </w:t>
-      </w:r>
-      <w:proofErr w:type="spellStart"/>
-      <w:r>
-        <w:t>cheidt</w:t>
-      </w:r>
-      <w:proofErr w:type="spellEnd"/>
-      <w:r>
-        <w:t>)</w:t>
-      </w:r>
-      <w:bookmarkEnd w:id="15"/>
+        <w:t xml:space="preserve"> (Abk. cheidt)</w:t>
+      </w:r>
       <w:bookmarkEnd w:id="16"/>
       <w:bookmarkEnd w:id="17"/>
       <w:bookmarkEnd w:id="18"/>
+      <w:bookmarkEnd w:id="19"/>
     </w:p>
     <w:p>
       <w:pPr>
@@ -3534,13 +3534,8 @@
       </w:r>
       <w:r>
         <w:tab/>
-        <w:t xml:space="preserve">Java, HTML/CSS, C++, </w:t>
-      </w:r>
-      <w:proofErr w:type="spellStart"/>
-      <w:r>
-        <w:t>Photoshop</w:t>
-      </w:r>
-      <w:proofErr w:type="spellEnd"/>
+        <w:t>Java, HTML/CSS, C++, Photoshop</w:t>
+      </w:r>
     </w:p>
     <w:p>
       <w:pPr>
@@ -3587,26 +3582,22 @@
       </w:r>
       <w:r>
         <w:tab/>
-      </w:r>
-      <w:proofErr w:type="spellStart"/>
-      <w:r>
         <w:t>christina_heidt</w:t>
       </w:r>
-      <w:proofErr w:type="spellEnd"/>
     </w:p>
     <w:p>
       <w:pPr>
-        <w:pStyle w:val="berschrift3"/>
-      </w:pPr>
-      <w:bookmarkStart w:id="19" w:name="_Toc294608296"/>
-      <w:bookmarkStart w:id="20" w:name="_Toc304742578"/>
+        <w:pStyle w:val="Heading3"/>
+      </w:pPr>
+      <w:bookmarkStart w:id="20" w:name="_Toc294608296"/>
+      <w:bookmarkStart w:id="21" w:name="_Toc304742578"/>
       <w:r>
         <w:rPr>
           <w:noProof/>
           <w:lang w:eastAsia="de-CH"/>
         </w:rPr>
         <w:drawing>
-          <wp:anchor distT="0" distB="0" distL="114300" distR="114300" simplePos="0" relativeHeight="251662336" behindDoc="0" locked="0" layoutInCell="1" allowOverlap="1" wp14:anchorId="716D02AA" wp14:editId="7E0C2E0A">
+          <wp:anchor distT="0" distB="0" distL="114300" distR="114300" simplePos="0" relativeHeight="251662336" behindDoc="0" locked="0" layoutInCell="1" allowOverlap="1" wp14:anchorId="4911D874" wp14:editId="4CA9BC4C">
             <wp:simplePos x="0" y="0"/>
             <wp:positionH relativeFrom="column">
               <wp:posOffset>4942205</wp:posOffset>
@@ -3676,26 +3667,10 @@
         <w:t>Delia</w:t>
       </w:r>
       <w:r>
-        <w:t xml:space="preserve"> </w:t>
-      </w:r>
-      <w:proofErr w:type="spellStart"/>
-      <w:r>
-        <w:t>Treichler</w:t>
-      </w:r>
-      <w:proofErr w:type="spellEnd"/>
-      <w:r>
-        <w:t xml:space="preserve"> (Abk. </w:t>
-      </w:r>
-      <w:proofErr w:type="spellStart"/>
-      <w:r>
-        <w:t>dtreichl</w:t>
-      </w:r>
-      <w:proofErr w:type="spellEnd"/>
-      <w:r>
-        <w:t>)</w:t>
-      </w:r>
-      <w:bookmarkEnd w:id="19"/>
+        <w:t xml:space="preserve"> Treichler (Abk. dtreichl)</w:t>
+      </w:r>
       <w:bookmarkEnd w:id="20"/>
+      <w:bookmarkEnd w:id="21"/>
     </w:p>
     <w:p>
       <w:pPr>
@@ -3745,19 +3720,11 @@
           <w:lang w:val="fr-CH"/>
         </w:rPr>
       </w:pPr>
-      <w:proofErr w:type="spellStart"/>
       <w:r>
         <w:rPr>
           <w:lang w:val="fr-CH"/>
         </w:rPr>
-        <w:t>Mailadresse</w:t>
-      </w:r>
-      <w:proofErr w:type="spellEnd"/>
-      <w:r>
-        <w:rPr>
-          <w:lang w:val="fr-CH"/>
-        </w:rPr>
-        <w:t>:</w:t>
+        <w:t>Mailadresse:</w:t>
       </w:r>
       <w:r>
         <w:rPr>
@@ -3791,15 +3758,8 @@
           <w:lang w:val="fr-CH"/>
         </w:rPr>
         <w:tab/>
-      </w:r>
-      <w:proofErr w:type="spellStart"/>
-      <w:r>
-        <w:rPr>
-          <w:lang w:val="fr-CH"/>
-        </w:rPr>
         <w:t>de-lia</w:t>
       </w:r>
-      <w:proofErr w:type="spellEnd"/>
     </w:p>
     <w:p>
       <w:pPr>
@@ -3830,14 +3790,14 @@
     </w:p>
     <w:p>
       <w:pPr>
-        <w:pStyle w:val="berschrift1"/>
-      </w:pPr>
-      <w:bookmarkStart w:id="21" w:name="_Toc304742579"/>
+        <w:pStyle w:val="Heading1"/>
+      </w:pPr>
+      <w:bookmarkStart w:id="22" w:name="_Toc304742579"/>
       <w:r>
         <w:lastRenderedPageBreak/>
         <w:t>Risiken</w:t>
       </w:r>
-      <w:bookmarkEnd w:id="21"/>
+      <w:bookmarkEnd w:id="22"/>
     </w:p>
     <w:p>
       <w:r>
@@ -3874,14 +3834,18 @@
     </w:p>
     <w:p>
       <w:pPr>
-        <w:pStyle w:val="berschrift1"/>
-      </w:pPr>
-      <w:bookmarkStart w:id="22" w:name="_Toc304742580"/>
+        <w:pStyle w:val="Heading1"/>
+      </w:pPr>
+      <w:bookmarkStart w:id="23" w:name="_Toc304742580"/>
+      <w:bookmarkStart w:id="24" w:name="_Ref304898017"/>
+      <w:bookmarkStart w:id="25" w:name="_Ref304898023"/>
       <w:r>
         <w:lastRenderedPageBreak/>
         <w:t>Vorgehensmodell</w:t>
       </w:r>
-      <w:bookmarkEnd w:id="22"/>
+      <w:bookmarkEnd w:id="23"/>
+      <w:bookmarkEnd w:id="24"/>
+      <w:bookmarkEnd w:id="25"/>
     </w:p>
     <w:p>
       <w:r>
@@ -3893,8 +3857,6 @@
         </w:rPr>
         <w:t>Punkt 4: Da gewisse Vorplanungen vorhanden sind ähnlich wie bei RUP. Wenn Mix, dann muss dies in einem Kapitel beschrieben werden (diese Elemente wurden von RUP genommen diese von SCRUM).</w:t>
       </w:r>
-      <w:bookmarkStart w:id="23" w:name="_GoBack"/>
-      <w:bookmarkEnd w:id="23"/>
     </w:p>
     <w:sectPr>
       <w:headerReference w:type="default" r:id="rId13"/>
@@ -3939,7 +3901,7 @@
 <w:ftr xmlns:wpc="http://schemas.microsoft.com/office/word/2010/wordprocessingCanvas" xmlns:mc="http://schemas.openxmlformats.org/markup-compatibility/2006" xmlns:o="urn:schemas-microsoft-com:office:office" xmlns:r="http://schemas.openxmlformats.org/officeDocument/2006/relationships" xmlns:m="http://schemas.openxmlformats.org/officeDocument/2006/math" xmlns:v="urn:schemas-microsoft-com:vml" xmlns:wp14="http://schemas.microsoft.com/office/word/2010/wordprocessingDrawing" xmlns:wp="http://schemas.openxmlformats.org/drawingml/2006/wordprocessingDrawing" xmlns:w10="urn:schemas-microsoft-com:office:word" xmlns:w="http://schemas.openxmlformats.org/wordprocessingml/2006/main" xmlns:w14="http://schemas.microsoft.com/office/word/2010/wordml" xmlns:wpg="http://schemas.microsoft.com/office/word/2010/wordprocessingGroup" xmlns:wpi="http://schemas.microsoft.com/office/word/2010/wordprocessingInk" xmlns:wne="http://schemas.microsoft.com/office/word/2006/wordml" xmlns:wps="http://schemas.microsoft.com/office/word/2010/wordprocessingShape" mc:Ignorable="w14 wp14">
   <w:p>
     <w:pPr>
-      <w:pStyle w:val="Fuzeile"/>
+      <w:pStyle w:val="Footer"/>
     </w:pPr>
     <w:r>
       <w:t xml:space="preserve">Project Flip 2.0 - </w:t>
@@ -3963,7 +3925,7 @@
       <w:rPr>
         <w:noProof/>
       </w:rPr>
-      <w:t>26. September 2011</w:t>
+      <w:t>27. September 2011</w:t>
     </w:r>
     <w:r>
       <w:fldChar w:fldCharType="end"/>
@@ -4001,7 +3963,7 @@
         <w:noProof/>
         <w:lang w:val="de-DE"/>
       </w:rPr>
-      <w:t>6</w:t>
+      <w:t>2</w:t>
     </w:r>
     <w:r>
       <w:rPr>
@@ -4015,31 +3977,16 @@
       </w:rPr>
       <w:t xml:space="preserve"> von </w:t>
     </w:r>
-    <w:r>
-      <w:fldChar w:fldCharType="begin"/>
-    </w:r>
-    <w:r>
-      <w:instrText>NUMPAGES  \* Arabic  \* MERGEFORMAT</w:instrText>
-    </w:r>
-    <w:r>
-      <w:fldChar w:fldCharType="separate"/>
-    </w:r>
-    <w:r>
-      <w:rPr>
-        <w:b/>
-        <w:noProof/>
-        <w:lang w:val="de-DE"/>
-      </w:rPr>
-      <w:t>6</w:t>
-    </w:r>
-    <w:r>
-      <w:rPr>
-        <w:b/>
-        <w:noProof/>
-        <w:lang w:val="de-DE"/>
-      </w:rPr>
-      <w:fldChar w:fldCharType="end"/>
-    </w:r>
+    <w:fldSimple w:instr="NUMPAGES  \* Arabic  \* MERGEFORMAT">
+      <w:r>
+        <w:rPr>
+          <w:b/>
+          <w:noProof/>
+          <w:lang w:val="de-DE"/>
+        </w:rPr>
+        <w:t>6</w:t>
+      </w:r>
+    </w:fldSimple>
   </w:p>
 </w:ftr>
 </file>
@@ -4073,7 +4020,7 @@
 <w:hdr xmlns:wpc="http://schemas.microsoft.com/office/word/2010/wordprocessingCanvas" xmlns:mc="http://schemas.openxmlformats.org/markup-compatibility/2006" xmlns:o="urn:schemas-microsoft-com:office:office" xmlns:r="http://schemas.openxmlformats.org/officeDocument/2006/relationships" xmlns:m="http://schemas.openxmlformats.org/officeDocument/2006/math" xmlns:v="urn:schemas-microsoft-com:vml" xmlns:wp14="http://schemas.microsoft.com/office/word/2010/wordprocessingDrawing" xmlns:wp="http://schemas.openxmlformats.org/drawingml/2006/wordprocessingDrawing" xmlns:w10="urn:schemas-microsoft-com:office:word" xmlns:w="http://schemas.openxmlformats.org/wordprocessingml/2006/main" xmlns:w14="http://schemas.microsoft.com/office/word/2010/wordml" xmlns:wpg="http://schemas.microsoft.com/office/word/2010/wordprocessingGroup" xmlns:wpi="http://schemas.microsoft.com/office/word/2010/wordprocessingInk" xmlns:wne="http://schemas.microsoft.com/office/word/2006/wordml" xmlns:wps="http://schemas.microsoft.com/office/word/2010/wordprocessingShape" mc:Ignorable="w14 wp14">
   <w:p>
     <w:pPr>
-      <w:pStyle w:val="Kopfzeile"/>
+      <w:pStyle w:val="Header"/>
     </w:pPr>
     <w:r>
       <w:rPr>
@@ -4344,7 +4291,7 @@
     <w:lvl w:ilvl="0">
       <w:start w:val="1"/>
       <w:numFmt w:val="decimal"/>
-      <w:pStyle w:val="berschrift1"/>
+      <w:pStyle w:val="Heading1"/>
       <w:lvlText w:val="%1"/>
       <w:lvlJc w:val="left"/>
       <w:pPr>
@@ -4354,7 +4301,7 @@
     <w:lvl w:ilvl="1">
       <w:start w:val="1"/>
       <w:numFmt w:val="decimal"/>
-      <w:pStyle w:val="berschrift2"/>
+      <w:pStyle w:val="Heading2"/>
       <w:lvlText w:val="%1.%2"/>
       <w:lvlJc w:val="left"/>
       <w:pPr>
@@ -4364,7 +4311,7 @@
     <w:lvl w:ilvl="2">
       <w:start w:val="1"/>
       <w:numFmt w:val="decimal"/>
-      <w:pStyle w:val="berschrift3"/>
+      <w:pStyle w:val="Heading3"/>
       <w:lvlText w:val="%1.%2.%3"/>
       <w:lvlJc w:val="left"/>
       <w:pPr>
@@ -4374,7 +4321,7 @@
     <w:lvl w:ilvl="3">
       <w:start w:val="1"/>
       <w:numFmt w:val="decimal"/>
-      <w:pStyle w:val="berschrift4"/>
+      <w:pStyle w:val="Heading4"/>
       <w:lvlText w:val="%1.%2.%3.%4"/>
       <w:lvlJc w:val="left"/>
       <w:pPr>
@@ -4384,7 +4331,7 @@
     <w:lvl w:ilvl="4">
       <w:start w:val="1"/>
       <w:numFmt w:val="decimal"/>
-      <w:pStyle w:val="berschrift5"/>
+      <w:pStyle w:val="Heading5"/>
       <w:lvlText w:val="%1.%2.%3.%4.%5"/>
       <w:lvlJc w:val="left"/>
       <w:pPr>
@@ -4394,7 +4341,7 @@
     <w:lvl w:ilvl="5">
       <w:start w:val="1"/>
       <w:numFmt w:val="decimal"/>
-      <w:pStyle w:val="berschrift6"/>
+      <w:pStyle w:val="Heading6"/>
       <w:lvlText w:val="%1.%2.%3.%4.%5.%6"/>
       <w:lvlJc w:val="left"/>
       <w:pPr>
@@ -4404,7 +4351,7 @@
     <w:lvl w:ilvl="6">
       <w:start w:val="1"/>
       <w:numFmt w:val="decimal"/>
-      <w:pStyle w:val="berschrift7"/>
+      <w:pStyle w:val="Heading7"/>
       <w:lvlText w:val="%1.%2.%3.%4.%5.%6.%7"/>
       <w:lvlJc w:val="left"/>
       <w:pPr>
@@ -4414,7 +4361,7 @@
     <w:lvl w:ilvl="7">
       <w:start w:val="1"/>
       <w:numFmt w:val="decimal"/>
-      <w:pStyle w:val="berschrift8"/>
+      <w:pStyle w:val="Heading8"/>
       <w:lvlText w:val="%1.%2.%3.%4.%5.%6.%7.%8"/>
       <w:lvlJc w:val="left"/>
       <w:pPr>
@@ -4424,7 +4371,7 @@
     <w:lvl w:ilvl="8">
       <w:start w:val="1"/>
       <w:numFmt w:val="decimal"/>
-      <w:pStyle w:val="berschrift9"/>
+      <w:pStyle w:val="Heading9"/>
       <w:lvlText w:val="%1.%2.%3.%4.%5.%6.%7.%8.%9"/>
       <w:lvlJc w:val="left"/>
       <w:pPr>
@@ -4689,7 +4636,7 @@
     <w:lsdException w:name="Bibliography" w:uiPriority="37"/>
     <w:lsdException w:name="TOC Heading" w:uiPriority="39" w:qFormat="1"/>
   </w:latentStyles>
-  <w:style w:type="paragraph" w:default="1" w:styleId="Standard">
+  <w:style w:type="paragraph" w:default="1" w:styleId="Normal">
     <w:name w:val="Normal"/>
     <w:qFormat/>
     <w:rsid w:val="003C3BB7"/>
@@ -4698,11 +4645,11 @@
       <w:szCs w:val="20"/>
     </w:rPr>
   </w:style>
-  <w:style w:type="paragraph" w:styleId="berschrift1">
+  <w:style w:type="paragraph" w:styleId="Heading1">
     <w:name w:val="heading 1"/>
-    <w:basedOn w:val="Standard"/>
-    <w:next w:val="Standard"/>
-    <w:link w:val="berschrift1Zchn"/>
+    <w:basedOn w:val="Normal"/>
+    <w:next w:val="Normal"/>
+    <w:link w:val="Heading1Char"/>
     <w:uiPriority w:val="9"/>
     <w:qFormat/>
     <w:rsid w:val="00976450"/>
@@ -4730,11 +4677,11 @@
       <w:szCs w:val="22"/>
     </w:rPr>
   </w:style>
-  <w:style w:type="paragraph" w:styleId="berschrift2">
+  <w:style w:type="paragraph" w:styleId="Heading2">
     <w:name w:val="heading 2"/>
-    <w:basedOn w:val="Standard"/>
-    <w:next w:val="Standard"/>
-    <w:link w:val="berschrift2Zchn"/>
+    <w:basedOn w:val="Normal"/>
+    <w:next w:val="Normal"/>
+    <w:link w:val="Heading2Char"/>
     <w:uiPriority w:val="9"/>
     <w:unhideWhenUsed/>
     <w:qFormat/>
@@ -4761,11 +4708,11 @@
       <w:szCs w:val="22"/>
     </w:rPr>
   </w:style>
-  <w:style w:type="paragraph" w:styleId="berschrift3">
+  <w:style w:type="paragraph" w:styleId="Heading3">
     <w:name w:val="heading 3"/>
-    <w:basedOn w:val="Standard"/>
-    <w:next w:val="Standard"/>
-    <w:link w:val="berschrift3Zchn"/>
+    <w:basedOn w:val="Normal"/>
+    <w:next w:val="Normal"/>
+    <w:link w:val="Heading3Char"/>
     <w:uiPriority w:val="9"/>
     <w:unhideWhenUsed/>
     <w:qFormat/>
@@ -4788,11 +4735,11 @@
       <w:szCs w:val="22"/>
     </w:rPr>
   </w:style>
-  <w:style w:type="paragraph" w:styleId="berschrift4">
+  <w:style w:type="paragraph" w:styleId="Heading4">
     <w:name w:val="heading 4"/>
-    <w:basedOn w:val="Standard"/>
-    <w:next w:val="Standard"/>
-    <w:link w:val="berschrift4Zchn"/>
+    <w:basedOn w:val="Normal"/>
+    <w:next w:val="Normal"/>
+    <w:link w:val="Heading4Char"/>
     <w:uiPriority w:val="9"/>
     <w:unhideWhenUsed/>
     <w:qFormat/>
@@ -4817,11 +4764,11 @@
       <w:szCs w:val="22"/>
     </w:rPr>
   </w:style>
-  <w:style w:type="paragraph" w:styleId="berschrift5">
+  <w:style w:type="paragraph" w:styleId="Heading5">
     <w:name w:val="heading 5"/>
-    <w:basedOn w:val="Standard"/>
-    <w:next w:val="Standard"/>
-    <w:link w:val="berschrift5Zchn"/>
+    <w:basedOn w:val="Normal"/>
+    <w:next w:val="Normal"/>
+    <w:link w:val="Heading5Char"/>
     <w:uiPriority w:val="9"/>
     <w:unhideWhenUsed/>
     <w:qFormat/>
@@ -4842,11 +4789,11 @@
       <w:szCs w:val="22"/>
     </w:rPr>
   </w:style>
-  <w:style w:type="paragraph" w:styleId="berschrift6">
+  <w:style w:type="paragraph" w:styleId="Heading6">
     <w:name w:val="heading 6"/>
-    <w:basedOn w:val="Standard"/>
-    <w:next w:val="Standard"/>
-    <w:link w:val="berschrift6Zchn"/>
+    <w:basedOn w:val="Normal"/>
+    <w:next w:val="Normal"/>
+    <w:link w:val="Heading6Char"/>
     <w:uiPriority w:val="9"/>
     <w:semiHidden/>
     <w:unhideWhenUsed/>
@@ -4871,11 +4818,11 @@
       <w:szCs w:val="22"/>
     </w:rPr>
   </w:style>
-  <w:style w:type="paragraph" w:styleId="berschrift7">
+  <w:style w:type="paragraph" w:styleId="Heading7">
     <w:name w:val="heading 7"/>
-    <w:basedOn w:val="Standard"/>
-    <w:next w:val="Standard"/>
-    <w:link w:val="berschrift7Zchn"/>
+    <w:basedOn w:val="Normal"/>
+    <w:next w:val="Normal"/>
+    <w:link w:val="Heading7Char"/>
     <w:uiPriority w:val="9"/>
     <w:semiHidden/>
     <w:unhideWhenUsed/>
@@ -4897,11 +4844,11 @@
       <w:szCs w:val="22"/>
     </w:rPr>
   </w:style>
-  <w:style w:type="paragraph" w:styleId="berschrift8">
+  <w:style w:type="paragraph" w:styleId="Heading8">
     <w:name w:val="heading 8"/>
-    <w:basedOn w:val="Standard"/>
-    <w:next w:val="Standard"/>
-    <w:link w:val="berschrift8Zchn"/>
+    <w:basedOn w:val="Normal"/>
+    <w:next w:val="Normal"/>
+    <w:link w:val="Heading8Char"/>
     <w:uiPriority w:val="9"/>
     <w:semiHidden/>
     <w:unhideWhenUsed/>
@@ -4922,11 +4869,11 @@
       <w:szCs w:val="18"/>
     </w:rPr>
   </w:style>
-  <w:style w:type="paragraph" w:styleId="berschrift9">
+  <w:style w:type="paragraph" w:styleId="Heading9">
     <w:name w:val="heading 9"/>
-    <w:basedOn w:val="Standard"/>
-    <w:next w:val="Standard"/>
-    <w:link w:val="berschrift9Zchn"/>
+    <w:basedOn w:val="Normal"/>
+    <w:next w:val="Normal"/>
+    <w:link w:val="Heading9Char"/>
     <w:uiPriority w:val="9"/>
     <w:semiHidden/>
     <w:unhideWhenUsed/>
@@ -4948,13 +4895,13 @@
       <w:szCs w:val="18"/>
     </w:rPr>
   </w:style>
-  <w:style w:type="character" w:default="1" w:styleId="Absatz-Standardschriftart">
+  <w:style w:type="character" w:default="1" w:styleId="DefaultParagraphFont">
     <w:name w:val="Default Paragraph Font"/>
     <w:uiPriority w:val="1"/>
     <w:semiHidden/>
     <w:unhideWhenUsed/>
   </w:style>
-  <w:style w:type="table" w:default="1" w:styleId="NormaleTabelle">
+  <w:style w:type="table" w:default="1" w:styleId="TableNormal">
     <w:name w:val="Normal Table"/>
     <w:uiPriority w:val="99"/>
     <w:semiHidden/>
@@ -4969,16 +4916,16 @@
       </w:tblCellMar>
     </w:tblPr>
   </w:style>
-  <w:style w:type="numbering" w:default="1" w:styleId="KeineListe">
+  <w:style w:type="numbering" w:default="1" w:styleId="NoList">
     <w:name w:val="No List"/>
     <w:uiPriority w:val="99"/>
     <w:semiHidden/>
     <w:unhideWhenUsed/>
   </w:style>
-  <w:style w:type="character" w:customStyle="1" w:styleId="berschrift1Zchn">
-    <w:name w:val="Überschrift 1 Zchn"/>
-    <w:basedOn w:val="Absatz-Standardschriftart"/>
-    <w:link w:val="berschrift1"/>
+  <w:style w:type="character" w:customStyle="1" w:styleId="Heading1Char">
+    <w:name w:val="Heading 1 Char"/>
+    <w:basedOn w:val="DefaultParagraphFont"/>
+    <w:link w:val="Heading1"/>
     <w:uiPriority w:val="9"/>
     <w:rsid w:val="00976450"/>
     <w:rPr>
@@ -4991,10 +4938,10 @@
       <w:shd w:val="clear" w:color="auto" w:fill="D5D3EA"/>
     </w:rPr>
   </w:style>
-  <w:style w:type="character" w:customStyle="1" w:styleId="berschrift2Zchn">
-    <w:name w:val="Überschrift 2 Zchn"/>
-    <w:basedOn w:val="Absatz-Standardschriftart"/>
-    <w:link w:val="berschrift2"/>
+  <w:style w:type="character" w:customStyle="1" w:styleId="Heading2Char">
+    <w:name w:val="Heading 2 Char"/>
+    <w:basedOn w:val="DefaultParagraphFont"/>
+    <w:link w:val="Heading2"/>
     <w:uiPriority w:val="9"/>
     <w:rsid w:val="00976450"/>
     <w:rPr>
@@ -5005,9 +4952,9 @@
       <w:shd w:val="clear" w:color="auto" w:fill="FFFFFF" w:themeFill="background1"/>
     </w:rPr>
   </w:style>
-  <w:style w:type="table" w:styleId="Tabellenraster">
+  <w:style w:type="table" w:styleId="TableGrid">
     <w:name w:val="Table Grid"/>
-    <w:basedOn w:val="NormaleTabelle"/>
+    <w:basedOn w:val="TableNormal"/>
     <w:uiPriority w:val="59"/>
     <w:rsid w:val="00651384"/>
     <w:pPr>
@@ -5031,9 +4978,9 @@
       </w:tblCellMar>
     </w:tblPr>
   </w:style>
-  <w:style w:type="table" w:styleId="HellesRaster-Akzent1">
+  <w:style w:type="table" w:styleId="LightGrid-Accent1">
     <w:name w:val="Light Grid Accent 1"/>
-    <w:basedOn w:val="NormaleTabelle"/>
+    <w:basedOn w:val="TableNormal"/>
     <w:uiPriority w:val="62"/>
     <w:rsid w:val="00CB0412"/>
     <w:pPr>
@@ -5161,9 +5108,9 @@
       </w:tcPr>
     </w:tblStylePr>
   </w:style>
-  <w:style w:type="table" w:styleId="MittlereSchattierung1-Akzent1">
+  <w:style w:type="table" w:styleId="MediumShading1-Accent1">
     <w:name w:val="Medium Shading 1 Accent 1"/>
-    <w:basedOn w:val="NormaleTabelle"/>
+    <w:basedOn w:val="TableNormal"/>
     <w:uiPriority w:val="63"/>
     <w:rsid w:val="00FC564C"/>
     <w:pPr>
@@ -5261,9 +5208,9 @@
       </w:tcPr>
     </w:tblStylePr>
   </w:style>
-  <w:style w:type="table" w:styleId="MittlereListe2-Akzent1">
+  <w:style w:type="table" w:styleId="MediumList2-Accent1">
     <w:name w:val="Medium List 2 Accent 1"/>
-    <w:basedOn w:val="NormaleTabelle"/>
+    <w:basedOn w:val="TableNormal"/>
     <w:uiPriority w:val="66"/>
     <w:rsid w:val="00CB0412"/>
     <w:pPr>
@@ -5389,9 +5336,9 @@
       </w:tcPr>
     </w:tblStylePr>
   </w:style>
-  <w:style w:type="table" w:styleId="MittlereListe1-Akzent1">
+  <w:style w:type="table" w:styleId="MediumList1-Accent1">
     <w:name w:val="Medium List 1 Accent 1"/>
-    <w:basedOn w:val="NormaleTabelle"/>
+    <w:basedOn w:val="TableNormal"/>
     <w:uiPriority w:val="65"/>
     <w:rsid w:val="00CB0412"/>
     <w:pPr>
@@ -5473,10 +5420,10 @@
       </w:tcPr>
     </w:tblStylePr>
   </w:style>
-  <w:style w:type="character" w:customStyle="1" w:styleId="berschrift3Zchn">
-    <w:name w:val="Überschrift 3 Zchn"/>
-    <w:basedOn w:val="Absatz-Standardschriftart"/>
-    <w:link w:val="berschrift3"/>
+  <w:style w:type="character" w:customStyle="1" w:styleId="Heading3Char">
+    <w:name w:val="Heading 3 Char"/>
+    <w:basedOn w:val="DefaultParagraphFont"/>
+    <w:link w:val="Heading3"/>
     <w:uiPriority w:val="9"/>
     <w:rsid w:val="00976450"/>
     <w:rPr>
@@ -5484,10 +5431,10 @@
       <w:spacing w:val="15"/>
     </w:rPr>
   </w:style>
-  <w:style w:type="character" w:customStyle="1" w:styleId="berschrift4Zchn">
-    <w:name w:val="Überschrift 4 Zchn"/>
-    <w:basedOn w:val="Absatz-Standardschriftart"/>
-    <w:link w:val="berschrift4"/>
+  <w:style w:type="character" w:customStyle="1" w:styleId="Heading4Char">
+    <w:name w:val="Heading 4 Char"/>
+    <w:basedOn w:val="DefaultParagraphFont"/>
+    <w:link w:val="Heading4"/>
     <w:uiPriority w:val="9"/>
     <w:rsid w:val="00976450"/>
     <w:rPr>
@@ -5496,10 +5443,10 @@
       <w:spacing w:val="10"/>
     </w:rPr>
   </w:style>
-  <w:style w:type="character" w:customStyle="1" w:styleId="berschrift5Zchn">
-    <w:name w:val="Überschrift 5 Zchn"/>
-    <w:basedOn w:val="Absatz-Standardschriftart"/>
-    <w:link w:val="berschrift5"/>
+  <w:style w:type="character" w:customStyle="1" w:styleId="Heading5Char">
+    <w:name w:val="Heading 5 Char"/>
+    <w:basedOn w:val="DefaultParagraphFont"/>
+    <w:link w:val="Heading5"/>
     <w:uiPriority w:val="9"/>
     <w:rsid w:val="00976450"/>
     <w:rPr>
@@ -5508,10 +5455,10 @@
       <w:spacing w:val="10"/>
     </w:rPr>
   </w:style>
-  <w:style w:type="character" w:customStyle="1" w:styleId="berschrift6Zchn">
-    <w:name w:val="Überschrift 6 Zchn"/>
-    <w:basedOn w:val="Absatz-Standardschriftart"/>
-    <w:link w:val="berschrift6"/>
+  <w:style w:type="character" w:customStyle="1" w:styleId="Heading6Char">
+    <w:name w:val="Heading 6 Char"/>
+    <w:basedOn w:val="DefaultParagraphFont"/>
+    <w:link w:val="Heading6"/>
     <w:uiPriority w:val="9"/>
     <w:semiHidden/>
     <w:rsid w:val="003C3BB7"/>
@@ -5521,10 +5468,10 @@
       <w:spacing w:val="10"/>
     </w:rPr>
   </w:style>
-  <w:style w:type="character" w:customStyle="1" w:styleId="berschrift7Zchn">
-    <w:name w:val="Überschrift 7 Zchn"/>
-    <w:basedOn w:val="Absatz-Standardschriftart"/>
-    <w:link w:val="berschrift7"/>
+  <w:style w:type="character" w:customStyle="1" w:styleId="Heading7Char">
+    <w:name w:val="Heading 7 Char"/>
+    <w:basedOn w:val="DefaultParagraphFont"/>
+    <w:link w:val="Heading7"/>
     <w:uiPriority w:val="9"/>
     <w:semiHidden/>
     <w:rsid w:val="003C3BB7"/>
@@ -5534,10 +5481,10 @@
       <w:spacing w:val="10"/>
     </w:rPr>
   </w:style>
-  <w:style w:type="character" w:customStyle="1" w:styleId="berschrift8Zchn">
-    <w:name w:val="Überschrift 8 Zchn"/>
-    <w:basedOn w:val="Absatz-Standardschriftart"/>
-    <w:link w:val="berschrift8"/>
+  <w:style w:type="character" w:customStyle="1" w:styleId="Heading8Char">
+    <w:name w:val="Heading 8 Char"/>
+    <w:basedOn w:val="DefaultParagraphFont"/>
+    <w:link w:val="Heading8"/>
     <w:uiPriority w:val="9"/>
     <w:semiHidden/>
     <w:rsid w:val="003C3BB7"/>
@@ -5548,10 +5495,10 @@
       <w:szCs w:val="18"/>
     </w:rPr>
   </w:style>
-  <w:style w:type="character" w:customStyle="1" w:styleId="berschrift9Zchn">
-    <w:name w:val="Überschrift 9 Zchn"/>
-    <w:basedOn w:val="Absatz-Standardschriftart"/>
-    <w:link w:val="berschrift9"/>
+  <w:style w:type="character" w:customStyle="1" w:styleId="Heading9Char">
+    <w:name w:val="Heading 9 Char"/>
+    <w:basedOn w:val="DefaultParagraphFont"/>
+    <w:link w:val="Heading9"/>
     <w:uiPriority w:val="9"/>
     <w:semiHidden/>
     <w:rsid w:val="003C3BB7"/>
@@ -5563,10 +5510,10 @@
       <w:szCs w:val="18"/>
     </w:rPr>
   </w:style>
-  <w:style w:type="paragraph" w:styleId="Beschriftung">
+  <w:style w:type="paragraph" w:styleId="Caption">
     <w:name w:val="caption"/>
-    <w:basedOn w:val="Standard"/>
-    <w:next w:val="Standard"/>
+    <w:basedOn w:val="Normal"/>
+    <w:next w:val="Normal"/>
     <w:uiPriority w:val="35"/>
     <w:semiHidden/>
     <w:unhideWhenUsed/>
@@ -5580,11 +5527,11 @@
       <w:szCs w:val="16"/>
     </w:rPr>
   </w:style>
-  <w:style w:type="paragraph" w:styleId="Titel">
+  <w:style w:type="paragraph" w:styleId="Title">
     <w:name w:val="Title"/>
-    <w:basedOn w:val="Standard"/>
-    <w:next w:val="Standard"/>
-    <w:link w:val="TitelZchn"/>
+    <w:basedOn w:val="Normal"/>
+    <w:next w:val="Normal"/>
+    <w:link w:val="TitleChar"/>
     <w:uiPriority w:val="10"/>
     <w:qFormat/>
     <w:rsid w:val="005E2896"/>
@@ -5600,10 +5547,10 @@
       <w:szCs w:val="52"/>
     </w:rPr>
   </w:style>
-  <w:style w:type="character" w:customStyle="1" w:styleId="TitelZchn">
-    <w:name w:val="Titel Zchn"/>
-    <w:basedOn w:val="Absatz-Standardschriftart"/>
-    <w:link w:val="Titel"/>
+  <w:style w:type="character" w:customStyle="1" w:styleId="TitleChar">
+    <w:name w:val="Title Char"/>
+    <w:basedOn w:val="DefaultParagraphFont"/>
+    <w:link w:val="Title"/>
     <w:uiPriority w:val="10"/>
     <w:rsid w:val="005E2896"/>
     <w:rPr>
@@ -5615,11 +5562,11 @@
       <w:szCs w:val="52"/>
     </w:rPr>
   </w:style>
-  <w:style w:type="paragraph" w:styleId="Untertitel">
+  <w:style w:type="paragraph" w:styleId="Subtitle">
     <w:name w:val="Subtitle"/>
-    <w:basedOn w:val="Standard"/>
-    <w:next w:val="Standard"/>
-    <w:link w:val="UntertitelZchn"/>
+    <w:basedOn w:val="Normal"/>
+    <w:next w:val="Normal"/>
+    <w:link w:val="SubtitleChar"/>
     <w:uiPriority w:val="11"/>
     <w:qFormat/>
     <w:rsid w:val="003C3BB7"/>
@@ -5634,10 +5581,10 @@
       <w:szCs w:val="24"/>
     </w:rPr>
   </w:style>
-  <w:style w:type="character" w:customStyle="1" w:styleId="UntertitelZchn">
-    <w:name w:val="Untertitel Zchn"/>
-    <w:basedOn w:val="Absatz-Standardschriftart"/>
-    <w:link w:val="Untertitel"/>
+  <w:style w:type="character" w:customStyle="1" w:styleId="SubtitleChar">
+    <w:name w:val="Subtitle Char"/>
+    <w:basedOn w:val="DefaultParagraphFont"/>
+    <w:link w:val="Subtitle"/>
     <w:uiPriority w:val="11"/>
     <w:rsid w:val="003C3BB7"/>
     <w:rPr>
@@ -5648,7 +5595,7 @@
       <w:szCs w:val="24"/>
     </w:rPr>
   </w:style>
-  <w:style w:type="character" w:styleId="Fett">
+  <w:style w:type="character" w:styleId="Strong">
     <w:name w:val="Strong"/>
     <w:uiPriority w:val="22"/>
     <w:qFormat/>
@@ -5658,7 +5605,7 @@
       <w:bCs/>
     </w:rPr>
   </w:style>
-  <w:style w:type="character" w:styleId="Hervorhebung">
+  <w:style w:type="character" w:styleId="Emphasis">
     <w:name w:val="Emphasis"/>
     <w:uiPriority w:val="20"/>
     <w:qFormat/>
@@ -5669,10 +5616,10 @@
       <w:spacing w:val="5"/>
     </w:rPr>
   </w:style>
-  <w:style w:type="paragraph" w:styleId="KeinLeerraum">
+  <w:style w:type="paragraph" w:styleId="NoSpacing">
     <w:name w:val="No Spacing"/>
-    <w:basedOn w:val="Standard"/>
-    <w:link w:val="KeinLeerraumZchn"/>
+    <w:basedOn w:val="Normal"/>
+    <w:link w:val="NoSpacingChar"/>
     <w:uiPriority w:val="1"/>
     <w:qFormat/>
     <w:rsid w:val="003C3BB7"/>
@@ -5680,10 +5627,10 @@
       <w:spacing w:after="0"/>
     </w:pPr>
   </w:style>
-  <w:style w:type="character" w:customStyle="1" w:styleId="KeinLeerraumZchn">
-    <w:name w:val="Kein Leerraum Zchn"/>
-    <w:basedOn w:val="Absatz-Standardschriftart"/>
-    <w:link w:val="KeinLeerraum"/>
+  <w:style w:type="character" w:customStyle="1" w:styleId="NoSpacingChar">
+    <w:name w:val="No Spacing Char"/>
+    <w:basedOn w:val="DefaultParagraphFont"/>
+    <w:link w:val="NoSpacing"/>
     <w:uiPriority w:val="1"/>
     <w:rsid w:val="003C3BB7"/>
     <w:rPr>
@@ -5691,9 +5638,9 @@
       <w:szCs w:val="20"/>
     </w:rPr>
   </w:style>
-  <w:style w:type="paragraph" w:styleId="Listenabsatz">
+  <w:style w:type="paragraph" w:styleId="ListParagraph">
     <w:name w:val="List Paragraph"/>
-    <w:basedOn w:val="Standard"/>
+    <w:basedOn w:val="Normal"/>
     <w:uiPriority w:val="34"/>
     <w:qFormat/>
     <w:rsid w:val="003C3BB7"/>
@@ -5702,11 +5649,11 @@
       <w:contextualSpacing/>
     </w:pPr>
   </w:style>
-  <w:style w:type="paragraph" w:styleId="Zitat">
+  <w:style w:type="paragraph" w:styleId="Quote">
     <w:name w:val="Quote"/>
-    <w:basedOn w:val="Standard"/>
-    <w:next w:val="Standard"/>
-    <w:link w:val="ZitatZchn"/>
+    <w:basedOn w:val="Normal"/>
+    <w:next w:val="Normal"/>
+    <w:link w:val="QuoteChar"/>
     <w:uiPriority w:val="29"/>
     <w:qFormat/>
     <w:rsid w:val="003C3BB7"/>
@@ -5715,10 +5662,10 @@
       <w:iCs/>
     </w:rPr>
   </w:style>
-  <w:style w:type="character" w:customStyle="1" w:styleId="ZitatZchn">
-    <w:name w:val="Zitat Zchn"/>
-    <w:basedOn w:val="Absatz-Standardschriftart"/>
-    <w:link w:val="Zitat"/>
+  <w:style w:type="character" w:customStyle="1" w:styleId="QuoteChar">
+    <w:name w:val="Quote Char"/>
+    <w:basedOn w:val="DefaultParagraphFont"/>
+    <w:link w:val="Quote"/>
     <w:uiPriority w:val="29"/>
     <w:rsid w:val="003C3BB7"/>
     <w:rPr>
@@ -5728,11 +5675,11 @@
       <w:szCs w:val="20"/>
     </w:rPr>
   </w:style>
-  <w:style w:type="paragraph" w:styleId="IntensivesZitat">
+  <w:style w:type="paragraph" w:styleId="IntenseQuote">
     <w:name w:val="Intense Quote"/>
-    <w:basedOn w:val="Standard"/>
-    <w:next w:val="Standard"/>
-    <w:link w:val="IntensivesZitatZchn"/>
+    <w:basedOn w:val="Normal"/>
+    <w:next w:val="Normal"/>
+    <w:link w:val="IntenseQuoteChar"/>
     <w:uiPriority w:val="30"/>
     <w:qFormat/>
     <w:rsid w:val="003C3BB7"/>
@@ -5751,10 +5698,10 @@
       <w:color w:val="4F81BD" w:themeColor="accent1"/>
     </w:rPr>
   </w:style>
-  <w:style w:type="character" w:customStyle="1" w:styleId="IntensivesZitatZchn">
-    <w:name w:val="Intensives Zitat Zchn"/>
-    <w:basedOn w:val="Absatz-Standardschriftart"/>
-    <w:link w:val="IntensivesZitat"/>
+  <w:style w:type="character" w:customStyle="1" w:styleId="IntenseQuoteChar">
+    <w:name w:val="Intense Quote Char"/>
+    <w:basedOn w:val="DefaultParagraphFont"/>
+    <w:link w:val="IntenseQuote"/>
     <w:uiPriority w:val="30"/>
     <w:rsid w:val="003C3BB7"/>
     <w:rPr>
@@ -5765,7 +5712,7 @@
       <w:szCs w:val="20"/>
     </w:rPr>
   </w:style>
-  <w:style w:type="character" w:styleId="SchwacheHervorhebung">
+  <w:style w:type="character" w:styleId="SubtleEmphasis">
     <w:name w:val="Subtle Emphasis"/>
     <w:uiPriority w:val="19"/>
     <w:qFormat/>
@@ -5776,7 +5723,7 @@
       <w:color w:val="243F60" w:themeColor="accent1" w:themeShade="7F"/>
     </w:rPr>
   </w:style>
-  <w:style w:type="character" w:styleId="IntensiveHervorhebung">
+  <w:style w:type="character" w:styleId="IntenseEmphasis">
     <w:name w:val="Intense Emphasis"/>
     <w:uiPriority w:val="21"/>
     <w:qFormat/>
@@ -5789,7 +5736,7 @@
       <w:spacing w:val="10"/>
     </w:rPr>
   </w:style>
-  <w:style w:type="character" w:styleId="SchwacherVerweis">
+  <w:style w:type="character" w:styleId="SubtleReference">
     <w:name w:val="Subtle Reference"/>
     <w:uiPriority w:val="31"/>
     <w:qFormat/>
@@ -5800,7 +5747,7 @@
       <w:color w:val="4F81BD" w:themeColor="accent1"/>
     </w:rPr>
   </w:style>
-  <w:style w:type="character" w:styleId="IntensiverVerweis">
+  <w:style w:type="character" w:styleId="IntenseReference">
     <w:name w:val="Intense Reference"/>
     <w:uiPriority w:val="32"/>
     <w:qFormat/>
@@ -5814,7 +5761,7 @@
       <w:color w:val="4F81BD" w:themeColor="accent1"/>
     </w:rPr>
   </w:style>
-  <w:style w:type="character" w:styleId="Buchtitel">
+  <w:style w:type="character" w:styleId="BookTitle">
     <w:name w:val="Book Title"/>
     <w:uiPriority w:val="33"/>
     <w:qFormat/>
@@ -5827,10 +5774,10 @@
       <w:spacing w:val="9"/>
     </w:rPr>
   </w:style>
-  <w:style w:type="paragraph" w:styleId="Inhaltsverzeichnisberschrift">
+  <w:style w:type="paragraph" w:styleId="TOCHeading">
     <w:name w:val="TOC Heading"/>
-    <w:basedOn w:val="berschrift1"/>
-    <w:next w:val="Standard"/>
+    <w:basedOn w:val="Heading1"/>
+    <w:next w:val="Normal"/>
     <w:uiPriority w:val="39"/>
     <w:unhideWhenUsed/>
     <w:qFormat/>
@@ -5842,10 +5789,10 @@
       <w:lang w:bidi="en-US"/>
     </w:rPr>
   </w:style>
-  <w:style w:type="paragraph" w:styleId="Verzeichnis1">
+  <w:style w:type="paragraph" w:styleId="TOC1">
     <w:name w:val="toc 1"/>
-    <w:basedOn w:val="Standard"/>
-    <w:next w:val="Standard"/>
+    <w:basedOn w:val="Normal"/>
+    <w:next w:val="Normal"/>
     <w:autoRedefine/>
     <w:uiPriority w:val="39"/>
     <w:unhideWhenUsed/>
@@ -5858,10 +5805,10 @@
       <w:b/>
     </w:rPr>
   </w:style>
-  <w:style w:type="paragraph" w:styleId="Verzeichnis2">
+  <w:style w:type="paragraph" w:styleId="TOC2">
     <w:name w:val="toc 2"/>
-    <w:basedOn w:val="Standard"/>
-    <w:next w:val="Standard"/>
+    <w:basedOn w:val="Normal"/>
+    <w:next w:val="Normal"/>
     <w:autoRedefine/>
     <w:uiPriority w:val="39"/>
     <w:unhideWhenUsed/>
@@ -5874,7 +5821,7 @@
   </w:style>
   <w:style w:type="character" w:styleId="Hyperlink">
     <w:name w:val="Hyperlink"/>
-    <w:basedOn w:val="Absatz-Standardschriftart"/>
+    <w:basedOn w:val="DefaultParagraphFont"/>
     <w:uiPriority w:val="99"/>
     <w:unhideWhenUsed/>
     <w:rsid w:val="006F2255"/>
@@ -5883,10 +5830,10 @@
       <w:u w:val="single"/>
     </w:rPr>
   </w:style>
-  <w:style w:type="paragraph" w:styleId="Sprechblasentext">
+  <w:style w:type="paragraph" w:styleId="BalloonText">
     <w:name w:val="Balloon Text"/>
-    <w:basedOn w:val="Standard"/>
-    <w:link w:val="SprechblasentextZchn"/>
+    <w:basedOn w:val="Normal"/>
+    <w:link w:val="BalloonTextChar"/>
     <w:uiPriority w:val="99"/>
     <w:semiHidden/>
     <w:unhideWhenUsed/>
@@ -5900,10 +5847,10 @@
       <w:szCs w:val="16"/>
     </w:rPr>
   </w:style>
-  <w:style w:type="character" w:customStyle="1" w:styleId="SprechblasentextZchn">
-    <w:name w:val="Sprechblasentext Zchn"/>
-    <w:basedOn w:val="Absatz-Standardschriftart"/>
-    <w:link w:val="Sprechblasentext"/>
+  <w:style w:type="character" w:customStyle="1" w:styleId="BalloonTextChar">
+    <w:name w:val="Balloon Text Char"/>
+    <w:basedOn w:val="DefaultParagraphFont"/>
+    <w:link w:val="BalloonText"/>
     <w:uiPriority w:val="99"/>
     <w:semiHidden/>
     <w:rsid w:val="006F2255"/>
@@ -5913,10 +5860,10 @@
       <w:szCs w:val="16"/>
     </w:rPr>
   </w:style>
-  <w:style w:type="paragraph" w:styleId="Verzeichnis3">
+  <w:style w:type="paragraph" w:styleId="TOC3">
     <w:name w:val="toc 3"/>
-    <w:basedOn w:val="Standard"/>
-    <w:next w:val="Standard"/>
+    <w:basedOn w:val="Normal"/>
+    <w:next w:val="Normal"/>
     <w:autoRedefine/>
     <w:uiPriority w:val="39"/>
     <w:unhideWhenUsed/>
@@ -5931,10 +5878,10 @@
       <w:lang w:eastAsia="de-CH"/>
     </w:rPr>
   </w:style>
-  <w:style w:type="paragraph" w:styleId="Kopfzeile">
+  <w:style w:type="paragraph" w:styleId="Header">
     <w:name w:val="header"/>
-    <w:basedOn w:val="Standard"/>
-    <w:link w:val="KopfzeileZchn"/>
+    <w:basedOn w:val="Normal"/>
+    <w:link w:val="HeaderChar"/>
     <w:uiPriority w:val="99"/>
     <w:unhideWhenUsed/>
     <w:rsid w:val="008F2373"/>
@@ -5946,10 +5893,10 @@
       <w:spacing w:after="0"/>
     </w:pPr>
   </w:style>
-  <w:style w:type="character" w:customStyle="1" w:styleId="KopfzeileZchn">
-    <w:name w:val="Kopfzeile Zchn"/>
-    <w:basedOn w:val="Absatz-Standardschriftart"/>
-    <w:link w:val="Kopfzeile"/>
+  <w:style w:type="character" w:customStyle="1" w:styleId="HeaderChar">
+    <w:name w:val="Header Char"/>
+    <w:basedOn w:val="DefaultParagraphFont"/>
+    <w:link w:val="Header"/>
     <w:uiPriority w:val="99"/>
     <w:rsid w:val="008F2373"/>
     <w:rPr>
@@ -5957,10 +5904,10 @@
       <w:szCs w:val="20"/>
     </w:rPr>
   </w:style>
-  <w:style w:type="paragraph" w:styleId="Fuzeile">
+  <w:style w:type="paragraph" w:styleId="Footer">
     <w:name w:val="footer"/>
-    <w:basedOn w:val="Standard"/>
-    <w:link w:val="FuzeileZchn"/>
+    <w:basedOn w:val="Normal"/>
+    <w:link w:val="FooterChar"/>
     <w:uiPriority w:val="99"/>
     <w:unhideWhenUsed/>
     <w:rsid w:val="008F2373"/>
@@ -5972,10 +5919,10 @@
       <w:spacing w:after="0"/>
     </w:pPr>
   </w:style>
-  <w:style w:type="character" w:customStyle="1" w:styleId="FuzeileZchn">
-    <w:name w:val="Fußzeile Zchn"/>
-    <w:basedOn w:val="Absatz-Standardschriftart"/>
-    <w:link w:val="Fuzeile"/>
+  <w:style w:type="character" w:customStyle="1" w:styleId="FooterChar">
+    <w:name w:val="Footer Char"/>
+    <w:basedOn w:val="DefaultParagraphFont"/>
+    <w:link w:val="Footer"/>
     <w:uiPriority w:val="99"/>
     <w:rsid w:val="008F2373"/>
     <w:rPr>
@@ -6142,7 +6089,7 @@
     <w:lsdException w:name="Bibliography" w:uiPriority="37"/>
     <w:lsdException w:name="TOC Heading" w:uiPriority="39" w:qFormat="1"/>
   </w:latentStyles>
-  <w:style w:type="paragraph" w:default="1" w:styleId="Standard">
+  <w:style w:type="paragraph" w:default="1" w:styleId="Normal">
     <w:name w:val="Normal"/>
     <w:qFormat/>
     <w:rsid w:val="003C3BB7"/>
@@ -6151,11 +6098,11 @@
       <w:szCs w:val="20"/>
     </w:rPr>
   </w:style>
-  <w:style w:type="paragraph" w:styleId="berschrift1">
+  <w:style w:type="paragraph" w:styleId="Heading1">
     <w:name w:val="heading 1"/>
-    <w:basedOn w:val="Standard"/>
-    <w:next w:val="Standard"/>
-    <w:link w:val="berschrift1Zchn"/>
+    <w:basedOn w:val="Normal"/>
+    <w:next w:val="Normal"/>
+    <w:link w:val="Heading1Char"/>
     <w:uiPriority w:val="9"/>
     <w:qFormat/>
     <w:rsid w:val="00976450"/>
@@ -6183,11 +6130,11 @@
       <w:szCs w:val="22"/>
     </w:rPr>
   </w:style>
-  <w:style w:type="paragraph" w:styleId="berschrift2">
+  <w:style w:type="paragraph" w:styleId="Heading2">
     <w:name w:val="heading 2"/>
-    <w:basedOn w:val="Standard"/>
-    <w:next w:val="Standard"/>
-    <w:link w:val="berschrift2Zchn"/>
+    <w:basedOn w:val="Normal"/>
+    <w:next w:val="Normal"/>
+    <w:link w:val="Heading2Char"/>
     <w:uiPriority w:val="9"/>
     <w:unhideWhenUsed/>
     <w:qFormat/>
@@ -6214,11 +6161,11 @@
       <w:szCs w:val="22"/>
     </w:rPr>
   </w:style>
-  <w:style w:type="paragraph" w:styleId="berschrift3">
+  <w:style w:type="paragraph" w:styleId="Heading3">
     <w:name w:val="heading 3"/>
-    <w:basedOn w:val="Standard"/>
-    <w:next w:val="Standard"/>
-    <w:link w:val="berschrift3Zchn"/>
+    <w:basedOn w:val="Normal"/>
+    <w:next w:val="Normal"/>
+    <w:link w:val="Heading3Char"/>
     <w:uiPriority w:val="9"/>
     <w:unhideWhenUsed/>
     <w:qFormat/>
@@ -6241,11 +6188,11 @@
       <w:szCs w:val="22"/>
     </w:rPr>
   </w:style>
-  <w:style w:type="paragraph" w:styleId="berschrift4">
+  <w:style w:type="paragraph" w:styleId="Heading4">
     <w:name w:val="heading 4"/>
-    <w:basedOn w:val="Standard"/>
-    <w:next w:val="Standard"/>
-    <w:link w:val="berschrift4Zchn"/>
+    <w:basedOn w:val="Normal"/>
+    <w:next w:val="Normal"/>
+    <w:link w:val="Heading4Char"/>
     <w:uiPriority w:val="9"/>
     <w:unhideWhenUsed/>
     <w:qFormat/>
@@ -6270,11 +6217,11 @@
       <w:szCs w:val="22"/>
     </w:rPr>
   </w:style>
-  <w:style w:type="paragraph" w:styleId="berschrift5">
+  <w:style w:type="paragraph" w:styleId="Heading5">
     <w:name w:val="heading 5"/>
-    <w:basedOn w:val="Standard"/>
-    <w:next w:val="Standard"/>
-    <w:link w:val="berschrift5Zchn"/>
+    <w:basedOn w:val="Normal"/>
+    <w:next w:val="Normal"/>
+    <w:link w:val="Heading5Char"/>
     <w:uiPriority w:val="9"/>
     <w:unhideWhenUsed/>
     <w:qFormat/>
@@ -6295,11 +6242,11 @@
       <w:szCs w:val="22"/>
     </w:rPr>
   </w:style>
-  <w:style w:type="paragraph" w:styleId="berschrift6">
+  <w:style w:type="paragraph" w:styleId="Heading6">
     <w:name w:val="heading 6"/>
-    <w:basedOn w:val="Standard"/>
-    <w:next w:val="Standard"/>
-    <w:link w:val="berschrift6Zchn"/>
+    <w:basedOn w:val="Normal"/>
+    <w:next w:val="Normal"/>
+    <w:link w:val="Heading6Char"/>
     <w:uiPriority w:val="9"/>
     <w:semiHidden/>
     <w:unhideWhenUsed/>
@@ -6324,11 +6271,11 @@
       <w:szCs w:val="22"/>
     </w:rPr>
   </w:style>
-  <w:style w:type="paragraph" w:styleId="berschrift7">
+  <w:style w:type="paragraph" w:styleId="Heading7">
     <w:name w:val="heading 7"/>
-    <w:basedOn w:val="Standard"/>
-    <w:next w:val="Standard"/>
-    <w:link w:val="berschrift7Zchn"/>
+    <w:basedOn w:val="Normal"/>
+    <w:next w:val="Normal"/>
+    <w:link w:val="Heading7Char"/>
     <w:uiPriority w:val="9"/>
     <w:semiHidden/>
     <w:unhideWhenUsed/>
@@ -6350,11 +6297,11 @@
       <w:szCs w:val="22"/>
     </w:rPr>
   </w:style>
-  <w:style w:type="paragraph" w:styleId="berschrift8">
+  <w:style w:type="paragraph" w:styleId="Heading8">
     <w:name w:val="heading 8"/>
-    <w:basedOn w:val="Standard"/>
-    <w:next w:val="Standard"/>
-    <w:link w:val="berschrift8Zchn"/>
+    <w:basedOn w:val="Normal"/>
+    <w:next w:val="Normal"/>
+    <w:link w:val="Heading8Char"/>
     <w:uiPriority w:val="9"/>
     <w:semiHidden/>
     <w:unhideWhenUsed/>
@@ -6375,11 +6322,11 @@
       <w:szCs w:val="18"/>
     </w:rPr>
   </w:style>
-  <w:style w:type="paragraph" w:styleId="berschrift9">
+  <w:style w:type="paragraph" w:styleId="Heading9">
     <w:name w:val="heading 9"/>
-    <w:basedOn w:val="Standard"/>
-    <w:next w:val="Standard"/>
-    <w:link w:val="berschrift9Zchn"/>
+    <w:basedOn w:val="Normal"/>
+    <w:next w:val="Normal"/>
+    <w:link w:val="Heading9Char"/>
     <w:uiPriority w:val="9"/>
     <w:semiHidden/>
     <w:unhideWhenUsed/>
@@ -6401,13 +6348,13 @@
       <w:szCs w:val="18"/>
     </w:rPr>
   </w:style>
-  <w:style w:type="character" w:default="1" w:styleId="Absatz-Standardschriftart">
+  <w:style w:type="character" w:default="1" w:styleId="DefaultParagraphFont">
     <w:name w:val="Default Paragraph Font"/>
     <w:uiPriority w:val="1"/>
     <w:semiHidden/>
     <w:unhideWhenUsed/>
   </w:style>
-  <w:style w:type="table" w:default="1" w:styleId="NormaleTabelle">
+  <w:style w:type="table" w:default="1" w:styleId="TableNormal">
     <w:name w:val="Normal Table"/>
     <w:uiPriority w:val="99"/>
     <w:semiHidden/>
@@ -6422,16 +6369,16 @@
       </w:tblCellMar>
     </w:tblPr>
   </w:style>
-  <w:style w:type="numbering" w:default="1" w:styleId="KeineListe">
+  <w:style w:type="numbering" w:default="1" w:styleId="NoList">
     <w:name w:val="No List"/>
     <w:uiPriority w:val="99"/>
     <w:semiHidden/>
     <w:unhideWhenUsed/>
   </w:style>
-  <w:style w:type="character" w:customStyle="1" w:styleId="berschrift1Zchn">
-    <w:name w:val="Überschrift 1 Zchn"/>
-    <w:basedOn w:val="Absatz-Standardschriftart"/>
-    <w:link w:val="berschrift1"/>
+  <w:style w:type="character" w:customStyle="1" w:styleId="Heading1Char">
+    <w:name w:val="Heading 1 Char"/>
+    <w:basedOn w:val="DefaultParagraphFont"/>
+    <w:link w:val="Heading1"/>
     <w:uiPriority w:val="9"/>
     <w:rsid w:val="00976450"/>
     <w:rPr>
@@ -6444,10 +6391,10 @@
       <w:shd w:val="clear" w:color="auto" w:fill="D5D3EA"/>
     </w:rPr>
   </w:style>
-  <w:style w:type="character" w:customStyle="1" w:styleId="berschrift2Zchn">
-    <w:name w:val="Überschrift 2 Zchn"/>
-    <w:basedOn w:val="Absatz-Standardschriftart"/>
-    <w:link w:val="berschrift2"/>
+  <w:style w:type="character" w:customStyle="1" w:styleId="Heading2Char">
+    <w:name w:val="Heading 2 Char"/>
+    <w:basedOn w:val="DefaultParagraphFont"/>
+    <w:link w:val="Heading2"/>
     <w:uiPriority w:val="9"/>
     <w:rsid w:val="00976450"/>
     <w:rPr>
@@ -6458,9 +6405,9 @@
       <w:shd w:val="clear" w:color="auto" w:fill="FFFFFF" w:themeFill="background1"/>
     </w:rPr>
   </w:style>
-  <w:style w:type="table" w:styleId="Tabellenraster">
+  <w:style w:type="table" w:styleId="TableGrid">
     <w:name w:val="Table Grid"/>
-    <w:basedOn w:val="NormaleTabelle"/>
+    <w:basedOn w:val="TableNormal"/>
     <w:uiPriority w:val="59"/>
     <w:rsid w:val="00651384"/>
     <w:pPr>
@@ -6484,9 +6431,9 @@
       </w:tblCellMar>
     </w:tblPr>
   </w:style>
-  <w:style w:type="table" w:styleId="HellesRaster-Akzent1">
+  <w:style w:type="table" w:styleId="LightGrid-Accent1">
     <w:name w:val="Light Grid Accent 1"/>
-    <w:basedOn w:val="NormaleTabelle"/>
+    <w:basedOn w:val="TableNormal"/>
     <w:uiPriority w:val="62"/>
     <w:rsid w:val="00CB0412"/>
     <w:pPr>
@@ -6614,9 +6561,9 @@
       </w:tcPr>
     </w:tblStylePr>
   </w:style>
-  <w:style w:type="table" w:styleId="MittlereSchattierung1-Akzent1">
+  <w:style w:type="table" w:styleId="MediumShading1-Accent1">
     <w:name w:val="Medium Shading 1 Accent 1"/>
-    <w:basedOn w:val="NormaleTabelle"/>
+    <w:basedOn w:val="TableNormal"/>
     <w:uiPriority w:val="63"/>
     <w:rsid w:val="00FC564C"/>
     <w:pPr>
@@ -6714,9 +6661,9 @@
       </w:tcPr>
     </w:tblStylePr>
   </w:style>
-  <w:style w:type="table" w:styleId="MittlereListe2-Akzent1">
+  <w:style w:type="table" w:styleId="MediumList2-Accent1">
     <w:name w:val="Medium List 2 Accent 1"/>
-    <w:basedOn w:val="NormaleTabelle"/>
+    <w:basedOn w:val="TableNormal"/>
     <w:uiPriority w:val="66"/>
     <w:rsid w:val="00CB0412"/>
     <w:pPr>
@@ -6842,9 +6789,9 @@
       </w:tcPr>
     </w:tblStylePr>
   </w:style>
-  <w:style w:type="table" w:styleId="MittlereListe1-Akzent1">
+  <w:style w:type="table" w:styleId="MediumList1-Accent1">
     <w:name w:val="Medium List 1 Accent 1"/>
-    <w:basedOn w:val="NormaleTabelle"/>
+    <w:basedOn w:val="TableNormal"/>
     <w:uiPriority w:val="65"/>
     <w:rsid w:val="00CB0412"/>
     <w:pPr>
@@ -6926,10 +6873,10 @@
       </w:tcPr>
     </w:tblStylePr>
   </w:style>
-  <w:style w:type="character" w:customStyle="1" w:styleId="berschrift3Zchn">
-    <w:name w:val="Überschrift 3 Zchn"/>
-    <w:basedOn w:val="Absatz-Standardschriftart"/>
-    <w:link w:val="berschrift3"/>
+  <w:style w:type="character" w:customStyle="1" w:styleId="Heading3Char">
+    <w:name w:val="Heading 3 Char"/>
+    <w:basedOn w:val="DefaultParagraphFont"/>
+    <w:link w:val="Heading3"/>
     <w:uiPriority w:val="9"/>
     <w:rsid w:val="00976450"/>
     <w:rPr>
@@ -6937,10 +6884,10 @@
       <w:spacing w:val="15"/>
     </w:rPr>
   </w:style>
-  <w:style w:type="character" w:customStyle="1" w:styleId="berschrift4Zchn">
-    <w:name w:val="Überschrift 4 Zchn"/>
-    <w:basedOn w:val="Absatz-Standardschriftart"/>
-    <w:link w:val="berschrift4"/>
+  <w:style w:type="character" w:customStyle="1" w:styleId="Heading4Char">
+    <w:name w:val="Heading 4 Char"/>
+    <w:basedOn w:val="DefaultParagraphFont"/>
+    <w:link w:val="Heading4"/>
     <w:uiPriority w:val="9"/>
     <w:rsid w:val="00976450"/>
     <w:rPr>
@@ -6949,10 +6896,10 @@
       <w:spacing w:val="10"/>
     </w:rPr>
   </w:style>
-  <w:style w:type="character" w:customStyle="1" w:styleId="berschrift5Zchn">
-    <w:name w:val="Überschrift 5 Zchn"/>
-    <w:basedOn w:val="Absatz-Standardschriftart"/>
-    <w:link w:val="berschrift5"/>
+  <w:style w:type="character" w:customStyle="1" w:styleId="Heading5Char">
+    <w:name w:val="Heading 5 Char"/>
+    <w:basedOn w:val="DefaultParagraphFont"/>
+    <w:link w:val="Heading5"/>
     <w:uiPriority w:val="9"/>
     <w:rsid w:val="00976450"/>
     <w:rPr>
@@ -6961,10 +6908,10 @@
       <w:spacing w:val="10"/>
     </w:rPr>
   </w:style>
-  <w:style w:type="character" w:customStyle="1" w:styleId="berschrift6Zchn">
-    <w:name w:val="Überschrift 6 Zchn"/>
-    <w:basedOn w:val="Absatz-Standardschriftart"/>
-    <w:link w:val="berschrift6"/>
+  <w:style w:type="character" w:customStyle="1" w:styleId="Heading6Char">
+    <w:name w:val="Heading 6 Char"/>
+    <w:basedOn w:val="DefaultParagraphFont"/>
+    <w:link w:val="Heading6"/>
     <w:uiPriority w:val="9"/>
     <w:semiHidden/>
     <w:rsid w:val="003C3BB7"/>
@@ -6974,10 +6921,10 @@
       <w:spacing w:val="10"/>
     </w:rPr>
   </w:style>
-  <w:style w:type="character" w:customStyle="1" w:styleId="berschrift7Zchn">
-    <w:name w:val="Überschrift 7 Zchn"/>
-    <w:basedOn w:val="Absatz-Standardschriftart"/>
-    <w:link w:val="berschrift7"/>
+  <w:style w:type="character" w:customStyle="1" w:styleId="Heading7Char">
+    <w:name w:val="Heading 7 Char"/>
+    <w:basedOn w:val="DefaultParagraphFont"/>
+    <w:link w:val="Heading7"/>
     <w:uiPriority w:val="9"/>
     <w:semiHidden/>
     <w:rsid w:val="003C3BB7"/>
@@ -6987,10 +6934,10 @@
       <w:spacing w:val="10"/>
     </w:rPr>
   </w:style>
-  <w:style w:type="character" w:customStyle="1" w:styleId="berschrift8Zchn">
-    <w:name w:val="Überschrift 8 Zchn"/>
-    <w:basedOn w:val="Absatz-Standardschriftart"/>
-    <w:link w:val="berschrift8"/>
+  <w:style w:type="character" w:customStyle="1" w:styleId="Heading8Char">
+    <w:name w:val="Heading 8 Char"/>
+    <w:basedOn w:val="DefaultParagraphFont"/>
+    <w:link w:val="Heading8"/>
     <w:uiPriority w:val="9"/>
     <w:semiHidden/>
     <w:rsid w:val="003C3BB7"/>
@@ -7001,10 +6948,10 @@
       <w:szCs w:val="18"/>
     </w:rPr>
   </w:style>
-  <w:style w:type="character" w:customStyle="1" w:styleId="berschrift9Zchn">
-    <w:name w:val="Überschrift 9 Zchn"/>
-    <w:basedOn w:val="Absatz-Standardschriftart"/>
-    <w:link w:val="berschrift9"/>
+  <w:style w:type="character" w:customStyle="1" w:styleId="Heading9Char">
+    <w:name w:val="Heading 9 Char"/>
+    <w:basedOn w:val="DefaultParagraphFont"/>
+    <w:link w:val="Heading9"/>
     <w:uiPriority w:val="9"/>
     <w:semiHidden/>
     <w:rsid w:val="003C3BB7"/>
@@ -7016,10 +6963,10 @@
       <w:szCs w:val="18"/>
     </w:rPr>
   </w:style>
-  <w:style w:type="paragraph" w:styleId="Beschriftung">
+  <w:style w:type="paragraph" w:styleId="Caption">
     <w:name w:val="caption"/>
-    <w:basedOn w:val="Standard"/>
-    <w:next w:val="Standard"/>
+    <w:basedOn w:val="Normal"/>
+    <w:next w:val="Normal"/>
     <w:uiPriority w:val="35"/>
     <w:semiHidden/>
     <w:unhideWhenUsed/>
@@ -7033,11 +6980,11 @@
       <w:szCs w:val="16"/>
     </w:rPr>
   </w:style>
-  <w:style w:type="paragraph" w:styleId="Titel">
+  <w:style w:type="paragraph" w:styleId="Title">
     <w:name w:val="Title"/>
-    <w:basedOn w:val="Standard"/>
-    <w:next w:val="Standard"/>
-    <w:link w:val="TitelZchn"/>
+    <w:basedOn w:val="Normal"/>
+    <w:next w:val="Normal"/>
+    <w:link w:val="TitleChar"/>
     <w:uiPriority w:val="10"/>
     <w:qFormat/>
     <w:rsid w:val="005E2896"/>
@@ -7053,10 +7000,10 @@
       <w:szCs w:val="52"/>
     </w:rPr>
   </w:style>
-  <w:style w:type="character" w:customStyle="1" w:styleId="TitelZchn">
-    <w:name w:val="Titel Zchn"/>
-    <w:basedOn w:val="Absatz-Standardschriftart"/>
-    <w:link w:val="Titel"/>
+  <w:style w:type="character" w:customStyle="1" w:styleId="TitleChar">
+    <w:name w:val="Title Char"/>
+    <w:basedOn w:val="DefaultParagraphFont"/>
+    <w:link w:val="Title"/>
     <w:uiPriority w:val="10"/>
     <w:rsid w:val="005E2896"/>
     <w:rPr>
@@ -7068,11 +7015,11 @@
       <w:szCs w:val="52"/>
     </w:rPr>
   </w:style>
-  <w:style w:type="paragraph" w:styleId="Untertitel">
+  <w:style w:type="paragraph" w:styleId="Subtitle">
     <w:name w:val="Subtitle"/>
-    <w:basedOn w:val="Standard"/>
-    <w:next w:val="Standard"/>
-    <w:link w:val="UntertitelZchn"/>
+    <w:basedOn w:val="Normal"/>
+    <w:next w:val="Normal"/>
+    <w:link w:val="SubtitleChar"/>
     <w:uiPriority w:val="11"/>
     <w:qFormat/>
     <w:rsid w:val="003C3BB7"/>
@@ -7087,10 +7034,10 @@
       <w:szCs w:val="24"/>
     </w:rPr>
   </w:style>
-  <w:style w:type="character" w:customStyle="1" w:styleId="UntertitelZchn">
-    <w:name w:val="Untertitel Zchn"/>
-    <w:basedOn w:val="Absatz-Standardschriftart"/>
-    <w:link w:val="Untertitel"/>
+  <w:style w:type="character" w:customStyle="1" w:styleId="SubtitleChar">
+    <w:name w:val="Subtitle Char"/>
+    <w:basedOn w:val="DefaultParagraphFont"/>
+    <w:link w:val="Subtitle"/>
     <w:uiPriority w:val="11"/>
     <w:rsid w:val="003C3BB7"/>
     <w:rPr>
@@ -7101,7 +7048,7 @@
       <w:szCs w:val="24"/>
     </w:rPr>
   </w:style>
-  <w:style w:type="character" w:styleId="Fett">
+  <w:style w:type="character" w:styleId="Strong">
     <w:name w:val="Strong"/>
     <w:uiPriority w:val="22"/>
     <w:qFormat/>
@@ -7111,7 +7058,7 @@
       <w:bCs/>
     </w:rPr>
   </w:style>
-  <w:style w:type="character" w:styleId="Hervorhebung">
+  <w:style w:type="character" w:styleId="Emphasis">
     <w:name w:val="Emphasis"/>
     <w:uiPriority w:val="20"/>
     <w:qFormat/>
@@ -7122,10 +7069,10 @@
       <w:spacing w:val="5"/>
     </w:rPr>
   </w:style>
-  <w:style w:type="paragraph" w:styleId="KeinLeerraum">
+  <w:style w:type="paragraph" w:styleId="NoSpacing">
     <w:name w:val="No Spacing"/>
-    <w:basedOn w:val="Standard"/>
-    <w:link w:val="KeinLeerraumZchn"/>
+    <w:basedOn w:val="Normal"/>
+    <w:link w:val="NoSpacingChar"/>
     <w:uiPriority w:val="1"/>
     <w:qFormat/>
     <w:rsid w:val="003C3BB7"/>
@@ -7133,10 +7080,10 @@
       <w:spacing w:after="0"/>
     </w:pPr>
   </w:style>
-  <w:style w:type="character" w:customStyle="1" w:styleId="KeinLeerraumZchn">
-    <w:name w:val="Kein Leerraum Zchn"/>
-    <w:basedOn w:val="Absatz-Standardschriftart"/>
-    <w:link w:val="KeinLeerraum"/>
+  <w:style w:type="character" w:customStyle="1" w:styleId="NoSpacingChar">
+    <w:name w:val="No Spacing Char"/>
+    <w:basedOn w:val="DefaultParagraphFont"/>
+    <w:link w:val="NoSpacing"/>
     <w:uiPriority w:val="1"/>
     <w:rsid w:val="003C3BB7"/>
     <w:rPr>
@@ -7144,9 +7091,9 @@
       <w:szCs w:val="20"/>
     </w:rPr>
   </w:style>
-  <w:style w:type="paragraph" w:styleId="Listenabsatz">
+  <w:style w:type="paragraph" w:styleId="ListParagraph">
     <w:name w:val="List Paragraph"/>
-    <w:basedOn w:val="Standard"/>
+    <w:basedOn w:val="Normal"/>
     <w:uiPriority w:val="34"/>
     <w:qFormat/>
     <w:rsid w:val="003C3BB7"/>
@@ -7155,11 +7102,11 @@
       <w:contextualSpacing/>
     </w:pPr>
   </w:style>
-  <w:style w:type="paragraph" w:styleId="Zitat">
+  <w:style w:type="paragraph" w:styleId="Quote">
     <w:name w:val="Quote"/>
-    <w:basedOn w:val="Standard"/>
-    <w:next w:val="Standard"/>
-    <w:link w:val="ZitatZchn"/>
+    <w:basedOn w:val="Normal"/>
+    <w:next w:val="Normal"/>
+    <w:link w:val="QuoteChar"/>
     <w:uiPriority w:val="29"/>
     <w:qFormat/>
     <w:rsid w:val="003C3BB7"/>
@@ -7168,10 +7115,10 @@
       <w:iCs/>
     </w:rPr>
   </w:style>
-  <w:style w:type="character" w:customStyle="1" w:styleId="ZitatZchn">
-    <w:name w:val="Zitat Zchn"/>
-    <w:basedOn w:val="Absatz-Standardschriftart"/>
-    <w:link w:val="Zitat"/>
+  <w:style w:type="character" w:customStyle="1" w:styleId="QuoteChar">
+    <w:name w:val="Quote Char"/>
+    <w:basedOn w:val="DefaultParagraphFont"/>
+    <w:link w:val="Quote"/>
     <w:uiPriority w:val="29"/>
     <w:rsid w:val="003C3BB7"/>
     <w:rPr>
@@ -7181,11 +7128,11 @@
       <w:szCs w:val="20"/>
     </w:rPr>
   </w:style>
-  <w:style w:type="paragraph" w:styleId="IntensivesZitat">
+  <w:style w:type="paragraph" w:styleId="IntenseQuote">
     <w:name w:val="Intense Quote"/>
-    <w:basedOn w:val="Standard"/>
-    <w:next w:val="Standard"/>
-    <w:link w:val="IntensivesZitatZchn"/>
+    <w:basedOn w:val="Normal"/>
+    <w:next w:val="Normal"/>
+    <w:link w:val="IntenseQuoteChar"/>
     <w:uiPriority w:val="30"/>
     <w:qFormat/>
     <w:rsid w:val="003C3BB7"/>
@@ -7204,10 +7151,10 @@
       <w:color w:val="4F81BD" w:themeColor="accent1"/>
     </w:rPr>
   </w:style>
-  <w:style w:type="character" w:customStyle="1" w:styleId="IntensivesZitatZchn">
-    <w:name w:val="Intensives Zitat Zchn"/>
-    <w:basedOn w:val="Absatz-Standardschriftart"/>
-    <w:link w:val="IntensivesZitat"/>
+  <w:style w:type="character" w:customStyle="1" w:styleId="IntenseQuoteChar">
+    <w:name w:val="Intense Quote Char"/>
+    <w:basedOn w:val="DefaultParagraphFont"/>
+    <w:link w:val="IntenseQuote"/>
     <w:uiPriority w:val="30"/>
     <w:rsid w:val="003C3BB7"/>
     <w:rPr>
@@ -7218,7 +7165,7 @@
       <w:szCs w:val="20"/>
     </w:rPr>
   </w:style>
-  <w:style w:type="character" w:styleId="SchwacheHervorhebung">
+  <w:style w:type="character" w:styleId="SubtleEmphasis">
     <w:name w:val="Subtle Emphasis"/>
     <w:uiPriority w:val="19"/>
     <w:qFormat/>
@@ -7229,7 +7176,7 @@
       <w:color w:val="243F60" w:themeColor="accent1" w:themeShade="7F"/>
     </w:rPr>
   </w:style>
-  <w:style w:type="character" w:styleId="IntensiveHervorhebung">
+  <w:style w:type="character" w:styleId="IntenseEmphasis">
     <w:name w:val="Intense Emphasis"/>
     <w:uiPriority w:val="21"/>
     <w:qFormat/>
@@ -7242,7 +7189,7 @@
       <w:spacing w:val="10"/>
     </w:rPr>
   </w:style>
-  <w:style w:type="character" w:styleId="SchwacherVerweis">
+  <w:style w:type="character" w:styleId="SubtleReference">
     <w:name w:val="Subtle Reference"/>
     <w:uiPriority w:val="31"/>
     <w:qFormat/>
@@ -7253,7 +7200,7 @@
       <w:color w:val="4F81BD" w:themeColor="accent1"/>
     </w:rPr>
   </w:style>
-  <w:style w:type="character" w:styleId="IntensiverVerweis">
+  <w:style w:type="character" w:styleId="IntenseReference">
     <w:name w:val="Intense Reference"/>
     <w:uiPriority w:val="32"/>
     <w:qFormat/>
@@ -7267,7 +7214,7 @@
       <w:color w:val="4F81BD" w:themeColor="accent1"/>
     </w:rPr>
   </w:style>
-  <w:style w:type="character" w:styleId="Buchtitel">
+  <w:style w:type="character" w:styleId="BookTitle">
     <w:name w:val="Book Title"/>
     <w:uiPriority w:val="33"/>
     <w:qFormat/>
@@ -7280,10 +7227,10 @@
       <w:spacing w:val="9"/>
     </w:rPr>
   </w:style>
-  <w:style w:type="paragraph" w:styleId="Inhaltsverzeichnisberschrift">
+  <w:style w:type="paragraph" w:styleId="TOCHeading">
     <w:name w:val="TOC Heading"/>
-    <w:basedOn w:val="berschrift1"/>
-    <w:next w:val="Standard"/>
+    <w:basedOn w:val="Heading1"/>
+    <w:next w:val="Normal"/>
     <w:uiPriority w:val="39"/>
     <w:unhideWhenUsed/>
     <w:qFormat/>
@@ -7295,10 +7242,10 @@
       <w:lang w:bidi="en-US"/>
     </w:rPr>
   </w:style>
-  <w:style w:type="paragraph" w:styleId="Verzeichnis1">
+  <w:style w:type="paragraph" w:styleId="TOC1">
     <w:name w:val="toc 1"/>
-    <w:basedOn w:val="Standard"/>
-    <w:next w:val="Standard"/>
+    <w:basedOn w:val="Normal"/>
+    <w:next w:val="Normal"/>
     <w:autoRedefine/>
     <w:uiPriority w:val="39"/>
     <w:unhideWhenUsed/>
@@ -7311,10 +7258,10 @@
       <w:b/>
     </w:rPr>
   </w:style>
-  <w:style w:type="paragraph" w:styleId="Verzeichnis2">
+  <w:style w:type="paragraph" w:styleId="TOC2">
     <w:name w:val="toc 2"/>
-    <w:basedOn w:val="Standard"/>
-    <w:next w:val="Standard"/>
+    <w:basedOn w:val="Normal"/>
+    <w:next w:val="Normal"/>
     <w:autoRedefine/>
     <w:uiPriority w:val="39"/>
     <w:unhideWhenUsed/>
@@ -7327,7 +7274,7 @@
   </w:style>
   <w:style w:type="character" w:styleId="Hyperlink">
     <w:name w:val="Hyperlink"/>
-    <w:basedOn w:val="Absatz-Standardschriftart"/>
+    <w:basedOn w:val="DefaultParagraphFont"/>
     <w:uiPriority w:val="99"/>
     <w:unhideWhenUsed/>
     <w:rsid w:val="006F2255"/>
@@ -7336,10 +7283,10 @@
       <w:u w:val="single"/>
     </w:rPr>
   </w:style>
-  <w:style w:type="paragraph" w:styleId="Sprechblasentext">
+  <w:style w:type="paragraph" w:styleId="BalloonText">
     <w:name w:val="Balloon Text"/>
-    <w:basedOn w:val="Standard"/>
-    <w:link w:val="SprechblasentextZchn"/>
+    <w:basedOn w:val="Normal"/>
+    <w:link w:val="BalloonTextChar"/>
     <w:uiPriority w:val="99"/>
     <w:semiHidden/>
     <w:unhideWhenUsed/>
@@ -7353,10 +7300,10 @@
       <w:szCs w:val="16"/>
     </w:rPr>
   </w:style>
-  <w:style w:type="character" w:customStyle="1" w:styleId="SprechblasentextZchn">
-    <w:name w:val="Sprechblasentext Zchn"/>
-    <w:basedOn w:val="Absatz-Standardschriftart"/>
-    <w:link w:val="Sprechblasentext"/>
+  <w:style w:type="character" w:customStyle="1" w:styleId="BalloonTextChar">
+    <w:name w:val="Balloon Text Char"/>
+    <w:basedOn w:val="DefaultParagraphFont"/>
+    <w:link w:val="BalloonText"/>
     <w:uiPriority w:val="99"/>
     <w:semiHidden/>
     <w:rsid w:val="006F2255"/>
@@ -7366,10 +7313,10 @@
       <w:szCs w:val="16"/>
     </w:rPr>
   </w:style>
-  <w:style w:type="paragraph" w:styleId="Verzeichnis3">
+  <w:style w:type="paragraph" w:styleId="TOC3">
     <w:name w:val="toc 3"/>
-    <w:basedOn w:val="Standard"/>
-    <w:next w:val="Standard"/>
+    <w:basedOn w:val="Normal"/>
+    <w:next w:val="Normal"/>
     <w:autoRedefine/>
     <w:uiPriority w:val="39"/>
     <w:unhideWhenUsed/>
@@ -7384,10 +7331,10 @@
       <w:lang w:eastAsia="de-CH"/>
     </w:rPr>
   </w:style>
-  <w:style w:type="paragraph" w:styleId="Kopfzeile">
+  <w:style w:type="paragraph" w:styleId="Header">
     <w:name w:val="header"/>
-    <w:basedOn w:val="Standard"/>
-    <w:link w:val="KopfzeileZchn"/>
+    <w:basedOn w:val="Normal"/>
+    <w:link w:val="HeaderChar"/>
     <w:uiPriority w:val="99"/>
     <w:unhideWhenUsed/>
     <w:rsid w:val="008F2373"/>
@@ -7399,10 +7346,10 @@
       <w:spacing w:after="0"/>
     </w:pPr>
   </w:style>
-  <w:style w:type="character" w:customStyle="1" w:styleId="KopfzeileZchn">
-    <w:name w:val="Kopfzeile Zchn"/>
-    <w:basedOn w:val="Absatz-Standardschriftart"/>
-    <w:link w:val="Kopfzeile"/>
+  <w:style w:type="character" w:customStyle="1" w:styleId="HeaderChar">
+    <w:name w:val="Header Char"/>
+    <w:basedOn w:val="DefaultParagraphFont"/>
+    <w:link w:val="Header"/>
     <w:uiPriority w:val="99"/>
     <w:rsid w:val="008F2373"/>
     <w:rPr>
@@ -7410,10 +7357,10 @@
       <w:szCs w:val="20"/>
     </w:rPr>
   </w:style>
-  <w:style w:type="paragraph" w:styleId="Fuzeile">
+  <w:style w:type="paragraph" w:styleId="Footer">
     <w:name w:val="footer"/>
-    <w:basedOn w:val="Standard"/>
-    <w:link w:val="FuzeileZchn"/>
+    <w:basedOn w:val="Normal"/>
+    <w:link w:val="FooterChar"/>
     <w:uiPriority w:val="99"/>
     <w:unhideWhenUsed/>
     <w:rsid w:val="008F2373"/>
@@ -7425,10 +7372,10 @@
       <w:spacing w:after="0"/>
     </w:pPr>
   </w:style>
-  <w:style w:type="character" w:customStyle="1" w:styleId="FuzeileZchn">
-    <w:name w:val="Fußzeile Zchn"/>
-    <w:basedOn w:val="Absatz-Standardschriftart"/>
-    <w:link w:val="Fuzeile"/>
+  <w:style w:type="character" w:customStyle="1" w:styleId="FooterChar">
+    <w:name w:val="Footer Char"/>
+    <w:basedOn w:val="DefaultParagraphFont"/>
+    <w:link w:val="Footer"/>
     <w:uiPriority w:val="99"/>
     <w:rsid w:val="008F2373"/>
     <w:rPr>
@@ -7729,7 +7676,7 @@
 </file>
 
 <file path=customXml/itemProps1.xml><?xml version="1.0" encoding="utf-8"?>
-<ds:datastoreItem xmlns:ds="http://schemas.openxmlformats.org/officeDocument/2006/customXml" ds:itemID="{CA6D8CBF-EF1F-403F-98BD-0D0D68C5DFAC}">
+<ds:datastoreItem xmlns:ds="http://schemas.openxmlformats.org/officeDocument/2006/customXml" ds:itemID="{672B8656-2894-44DB-BCE0-CCB2685C88F9}">
   <ds:schemaRefs>
     <ds:schemaRef ds:uri="http://schemas.openxmlformats.org/officeDocument/2006/bibliography"/>
   </ds:schemaRefs>

--- a/doc/03_Technischer_Bericht_Teil_2/05_Projektmanagement/05_Projektmanagement.docx
+++ b/doc/03_Technischer_Bericht_Teil_2/05_Projektmanagement/05_Projektmanagement.docx
@@ -2105,6 +2105,7 @@
         <w:t>Folgende Releases sind vorgesehen:</w:t>
       </w:r>
     </w:p>
+    <w:p/>
     <w:tbl>
       <w:tblPr>
         <w:tblStyle w:val="MediumShading1-Accent1"/>
@@ -2268,7 +2269,7 @@
               <w:cnfStyle w:val="000000010000" w:firstRow="0" w:lastRow="0" w:firstColumn="0" w:lastColumn="0" w:oddVBand="0" w:evenVBand="0" w:oddHBand="0" w:evenHBand="1" w:firstRowFirstColumn="0" w:firstRowLastColumn="0" w:lastRowFirstColumn="0" w:lastRowLastColumn="0"/>
             </w:pPr>
             <w:r>
-              <w:t>Testversion</w:t>
+              <w:t>Produkt-Inkrement</w:t>
             </w:r>
           </w:p>
         </w:tc>
@@ -2280,12 +2281,6 @@
             <w:pPr>
               <w:cnfStyle w:val="000000010000" w:firstRow="0" w:lastRow="0" w:firstColumn="0" w:lastColumn="0" w:oddVBand="0" w:evenVBand="0" w:oddHBand="0" w:evenHBand="1" w:firstRowFirstColumn="0" w:firstRowLastColumn="0" w:lastRowFirstColumn="0" w:lastRowLastColumn="0"/>
             </w:pPr>
-            <w:r>
-              <w:t>Statische</w:t>
-            </w:r>
-            <w:r>
-              <w:t xml:space="preserve"> Version</w:t>
-            </w:r>
           </w:p>
         </w:tc>
         <w:tc>
@@ -2296,6 +2291,9 @@
             <w:pPr>
               <w:cnfStyle w:val="000000010000" w:firstRow="0" w:lastRow="0" w:firstColumn="0" w:lastColumn="0" w:oddVBand="0" w:evenVBand="0" w:oddHBand="0" w:evenHBand="1" w:firstRowFirstColumn="0" w:firstRowLastColumn="0" w:lastRowFirstColumn="0" w:lastRowLastColumn="0"/>
             </w:pPr>
+            <w:r>
+              <w:t>21.10.2011</w:t>
+            </w:r>
           </w:p>
         </w:tc>
       </w:tr>
@@ -2318,7 +2316,7 @@
               <w:rPr>
                 <w:b w:val="0"/>
               </w:rPr>
-              <w:t>1.0</w:t>
+              <w:t>0.3</w:t>
             </w:r>
           </w:p>
         </w:tc>
@@ -2331,7 +2329,7 @@
               <w:cnfStyle w:val="000000100000" w:firstRow="0" w:lastRow="0" w:firstColumn="0" w:lastColumn="0" w:oddVBand="0" w:evenVBand="0" w:oddHBand="1" w:evenHBand="0" w:firstRowFirstColumn="0" w:firstRowLastColumn="0" w:lastRowFirstColumn="0" w:lastRowLastColumn="0"/>
             </w:pPr>
             <w:r>
-              <w:t>Finalversion</w:t>
+              <w:t>Produkt-Inkrement</w:t>
             </w:r>
           </w:p>
         </w:tc>
@@ -2344,7 +2342,7 @@
               <w:cnfStyle w:val="000000100000" w:firstRow="0" w:lastRow="0" w:firstColumn="0" w:lastColumn="0" w:oddVBand="0" w:evenVBand="0" w:oddHBand="1" w:evenHBand="0" w:firstRowFirstColumn="0" w:firstRowLastColumn="0" w:lastRowFirstColumn="0" w:lastRowLastColumn="0"/>
             </w:pPr>
             <w:r>
-              <w:t>Fertige Version, Bugs gefixt</w:t>
+              <w:t>Statische Version</w:t>
             </w:r>
           </w:p>
         </w:tc>
@@ -2357,6 +2355,134 @@
               <w:cnfStyle w:val="000000100000" w:firstRow="0" w:lastRow="0" w:firstColumn="0" w:lastColumn="0" w:oddVBand="0" w:evenVBand="0" w:oddHBand="1" w:evenHBand="0" w:firstRowFirstColumn="0" w:firstRowLastColumn="0" w:lastRowFirstColumn="0" w:lastRowLastColumn="0"/>
             </w:pPr>
             <w:r>
+              <w:t>11.11.2011</w:t>
+            </w:r>
+          </w:p>
+        </w:tc>
+      </w:tr>
+      <w:tr>
+        <w:trPr>
+          <w:cnfStyle w:val="000000010000" w:firstRow="0" w:lastRow="0" w:firstColumn="0" w:lastColumn="0" w:oddVBand="0" w:evenVBand="0" w:oddHBand="0" w:evenHBand="1" w:firstRowFirstColumn="0" w:firstRowLastColumn="0" w:lastRowFirstColumn="0" w:lastRowLastColumn="0"/>
+        </w:trPr>
+        <w:tc>
+          <w:tcPr>
+            <w:cnfStyle w:val="001000000000" w:firstRow="0" w:lastRow="0" w:firstColumn="1" w:lastColumn="0" w:oddVBand="0" w:evenVBand="0" w:oddHBand="0" w:evenHBand="0" w:firstRowFirstColumn="0" w:firstRowLastColumn="0" w:lastRowFirstColumn="0" w:lastRowLastColumn="0"/>
+            <w:tcW w:w="1480" w:type="dxa"/>
+          </w:tcPr>
+          <w:p>
+            <w:pPr>
+              <w:rPr>
+                <w:b w:val="0"/>
+              </w:rPr>
+            </w:pPr>
+            <w:r>
+              <w:rPr>
+                <w:b w:val="0"/>
+              </w:rPr>
+              <w:t>0.4</w:t>
+            </w:r>
+          </w:p>
+        </w:tc>
+        <w:tc>
+          <w:tcPr>
+            <w:tcW w:w="1922" w:type="dxa"/>
+          </w:tcPr>
+          <w:p>
+            <w:pPr>
+              <w:cnfStyle w:val="000000010000" w:firstRow="0" w:lastRow="0" w:firstColumn="0" w:lastColumn="0" w:oddVBand="0" w:evenVBand="0" w:oddHBand="0" w:evenHBand="1" w:firstRowFirstColumn="0" w:firstRowLastColumn="0" w:lastRowFirstColumn="0" w:lastRowLastColumn="0"/>
+            </w:pPr>
+            <w:r>
+              <w:t>Produkt-Inkrement</w:t>
+            </w:r>
+          </w:p>
+        </w:tc>
+        <w:tc>
+          <w:tcPr>
+            <w:tcW w:w="4111" w:type="dxa"/>
+          </w:tcPr>
+          <w:p>
+            <w:pPr>
+              <w:cnfStyle w:val="000000010000" w:firstRow="0" w:lastRow="0" w:firstColumn="0" w:lastColumn="0" w:oddVBand="0" w:evenVBand="0" w:oddHBand="0" w:evenHBand="1" w:firstRowFirstColumn="0" w:firstRowLastColumn="0" w:lastRowFirstColumn="0" w:lastRowLastColumn="0"/>
+            </w:pPr>
+            <w:r>
+              <w:t>Dynamische Version</w:t>
+            </w:r>
+            <w:bookmarkStart w:id="6" w:name="_GoBack"/>
+            <w:bookmarkEnd w:id="6"/>
+          </w:p>
+        </w:tc>
+        <w:tc>
+          <w:tcPr>
+            <w:tcW w:w="1667" w:type="dxa"/>
+          </w:tcPr>
+          <w:p>
+            <w:pPr>
+              <w:cnfStyle w:val="000000010000" w:firstRow="0" w:lastRow="0" w:firstColumn="0" w:lastColumn="0" w:oddVBand="0" w:evenVBand="0" w:oddHBand="0" w:evenHBand="1" w:firstRowFirstColumn="0" w:firstRowLastColumn="0" w:lastRowFirstColumn="0" w:lastRowLastColumn="0"/>
+            </w:pPr>
+            <w:r>
+              <w:t>02.12.2011</w:t>
+            </w:r>
+          </w:p>
+        </w:tc>
+      </w:tr>
+      <w:tr>
+        <w:trPr>
+          <w:cnfStyle w:val="000000100000" w:firstRow="0" w:lastRow="0" w:firstColumn="0" w:lastColumn="0" w:oddVBand="0" w:evenVBand="0" w:oddHBand="1" w:evenHBand="0" w:firstRowFirstColumn="0" w:firstRowLastColumn="0" w:lastRowFirstColumn="0" w:lastRowLastColumn="0"/>
+        </w:trPr>
+        <w:tc>
+          <w:tcPr>
+            <w:cnfStyle w:val="001000000000" w:firstRow="0" w:lastRow="0" w:firstColumn="1" w:lastColumn="0" w:oddVBand="0" w:evenVBand="0" w:oddHBand="0" w:evenHBand="0" w:firstRowFirstColumn="0" w:firstRowLastColumn="0" w:lastRowFirstColumn="0" w:lastRowLastColumn="0"/>
+            <w:tcW w:w="1480" w:type="dxa"/>
+          </w:tcPr>
+          <w:p>
+            <w:pPr>
+              <w:rPr>
+                <w:b w:val="0"/>
+              </w:rPr>
+            </w:pPr>
+            <w:r>
+              <w:rPr>
+                <w:b w:val="0"/>
+              </w:rPr>
+              <w:t>1.0</w:t>
+            </w:r>
+          </w:p>
+        </w:tc>
+        <w:tc>
+          <w:tcPr>
+            <w:tcW w:w="1922" w:type="dxa"/>
+          </w:tcPr>
+          <w:p>
+            <w:pPr>
+              <w:cnfStyle w:val="000000100000" w:firstRow="0" w:lastRow="0" w:firstColumn="0" w:lastColumn="0" w:oddVBand="0" w:evenVBand="0" w:oddHBand="1" w:evenHBand="0" w:firstRowFirstColumn="0" w:firstRowLastColumn="0" w:lastRowFirstColumn="0" w:lastRowLastColumn="0"/>
+            </w:pPr>
+            <w:r>
+              <w:t>Finalversion</w:t>
+            </w:r>
+          </w:p>
+        </w:tc>
+        <w:tc>
+          <w:tcPr>
+            <w:tcW w:w="4111" w:type="dxa"/>
+          </w:tcPr>
+          <w:p>
+            <w:pPr>
+              <w:cnfStyle w:val="000000100000" w:firstRow="0" w:lastRow="0" w:firstColumn="0" w:lastColumn="0" w:oddVBand="0" w:evenVBand="0" w:oddHBand="1" w:evenHBand="0" w:firstRowFirstColumn="0" w:firstRowLastColumn="0" w:lastRowFirstColumn="0" w:lastRowLastColumn="0"/>
+            </w:pPr>
+            <w:r>
+              <w:t>Fertige Version, Bugs gefixt</w:t>
+            </w:r>
+          </w:p>
+        </w:tc>
+        <w:tc>
+          <w:tcPr>
+            <w:tcW w:w="1667" w:type="dxa"/>
+          </w:tcPr>
+          <w:p>
+            <w:pPr>
+              <w:cnfStyle w:val="000000100000" w:firstRow="0" w:lastRow="0" w:firstColumn="0" w:lastColumn="0" w:oddVBand="0" w:evenVBand="0" w:oddHBand="1" w:evenHBand="0" w:firstRowFirstColumn="0" w:firstRowLastColumn="0" w:lastRowFirstColumn="0" w:lastRowLastColumn="0"/>
+            </w:pPr>
+            <w:r>
               <w:t>23.12.2011</w:t>
             </w:r>
           </w:p>
@@ -2367,11 +2493,11 @@
       <w:pPr>
         <w:pStyle w:val="Heading2"/>
       </w:pPr>
-      <w:bookmarkStart w:id="6" w:name="_Toc304742571"/>
+      <w:bookmarkStart w:id="7" w:name="_Toc304742571"/>
       <w:r>
         <w:t>Milestones</w:t>
       </w:r>
-      <w:bookmarkEnd w:id="6"/>
+      <w:bookmarkEnd w:id="7"/>
     </w:p>
     <w:p>
       <w:r>
@@ -2392,12 +2518,7 @@
         <w:t>Nachfolgend eine Übersicht über die Milestones, für genauere Angaben wird auf das Redmine verwiesen.</w:t>
       </w:r>
       <w:r>
-        <w:t xml:space="preserve"> Die detaillierte Planung der jeweiligen Sprints erfolgt schrittweise </w:t>
-      </w:r>
-      <w:bookmarkStart w:id="7" w:name="_GoBack"/>
-      <w:bookmarkEnd w:id="7"/>
-      <w:r>
-        <w:t xml:space="preserve">nach dem Vorgehensmodell Scrum (siehe Unterkapitel </w:t>
+        <w:t xml:space="preserve"> Die detaillierte Planung der jeweiligen Sprints erfolgt schrittweise nach dem Vorgehensmodell Scrum (siehe Unterkapitel </w:t>
       </w:r>
       <w:r>
         <w:fldChar w:fldCharType="begin"/>
@@ -3164,6 +3285,7 @@
               <w:cnfStyle w:val="000000100000" w:firstRow="0" w:lastRow="0" w:firstColumn="0" w:lastColumn="0" w:oddVBand="0" w:evenVBand="0" w:oddHBand="1" w:evenHBand="0" w:firstRowFirstColumn="0" w:firstRowLastColumn="0" w:lastRowFirstColumn="0" w:lastRowLastColumn="0"/>
             </w:pPr>
             <w:r>
+              <w:lastRenderedPageBreak/>
               <w:t>19.12.11 Wochenreview</w:t>
             </w:r>
           </w:p>
@@ -3977,16 +4099,31 @@
       </w:rPr>
       <w:t xml:space="preserve"> von </w:t>
     </w:r>
-    <w:fldSimple w:instr="NUMPAGES  \* Arabic  \* MERGEFORMAT">
-      <w:r>
-        <w:rPr>
-          <w:b/>
-          <w:noProof/>
-          <w:lang w:val="de-DE"/>
-        </w:rPr>
-        <w:t>6</w:t>
-      </w:r>
-    </w:fldSimple>
+    <w:r>
+      <w:fldChar w:fldCharType="begin"/>
+    </w:r>
+    <w:r>
+      <w:instrText>NUMPAGES  \* Arabic  \* MERGEFORMAT</w:instrText>
+    </w:r>
+    <w:r>
+      <w:fldChar w:fldCharType="separate"/>
+    </w:r>
+    <w:r>
+      <w:rPr>
+        <w:b/>
+        <w:noProof/>
+        <w:lang w:val="de-DE"/>
+      </w:rPr>
+      <w:t>6</w:t>
+    </w:r>
+    <w:r>
+      <w:rPr>
+        <w:b/>
+        <w:noProof/>
+        <w:lang w:val="de-DE"/>
+      </w:rPr>
+      <w:fldChar w:fldCharType="end"/>
+    </w:r>
   </w:p>
 </w:ftr>
 </file>
@@ -7676,7 +7813,7 @@
 </file>
 
 <file path=customXml/itemProps1.xml><?xml version="1.0" encoding="utf-8"?>
-<ds:datastoreItem xmlns:ds="http://schemas.openxmlformats.org/officeDocument/2006/customXml" ds:itemID="{672B8656-2894-44DB-BCE0-CCB2685C88F9}">
+<ds:datastoreItem xmlns:ds="http://schemas.openxmlformats.org/officeDocument/2006/customXml" ds:itemID="{B7655F4C-4B3C-4254-8B1A-4D7255FBA556}">
   <ds:schemaRefs>
     <ds:schemaRef ds:uri="http://schemas.openxmlformats.org/officeDocument/2006/bibliography"/>
   </ds:schemaRefs>

--- a/doc/03_Technischer_Bericht_Teil_2/05_Projektmanagement/05_Projektmanagement.docx
+++ b/doc/03_Technischer_Bericht_Teil_2/05_Projektmanagement/05_Projektmanagement.docx
@@ -72,11 +72,19 @@
                   </w:rPr>
                   <w:t xml:space="preserve"> </w:t>
                 </w:r>
+                <w:proofErr w:type="spellStart"/>
                 <w:r>
                   <w:rPr>
                     <w:color w:val="4F4F59"/>
                   </w:rPr>
-                  <w:t>Treichler Delia</w:t>
+                  <w:t>Treichler</w:t>
+                </w:r>
+                <w:proofErr w:type="spellEnd"/>
+                <w:r>
+                  <w:rPr>
+                    <w:color w:val="4F4F59"/>
+                  </w:rPr>
+                  <w:t xml:space="preserve"> Delia</w:t>
                 </w:r>
               </w:p>
               <w:p>
@@ -109,7 +117,7 @@
                     <w:noProof/>
                     <w:color w:val="4F4F59"/>
                   </w:rPr>
-                  <w:t>27. September 2011</w:t>
+                  <w:t>30. September 2011</w:t>
                 </w:r>
                 <w:r>
                   <w:rPr>
@@ -560,9 +568,11 @@
             <w:pPr>
               <w:cnfStyle w:val="000000100000" w:firstRow="0" w:lastRow="0" w:firstColumn="0" w:lastColumn="0" w:oddVBand="0" w:evenVBand="0" w:oddHBand="1" w:evenHBand="0" w:firstRowFirstColumn="0" w:firstRowLastColumn="0" w:lastRowFirstColumn="0" w:lastRowLastColumn="0"/>
             </w:pPr>
+            <w:proofErr w:type="spellStart"/>
             <w:r>
               <w:t>dtreichl</w:t>
             </w:r>
+            <w:proofErr w:type="spellEnd"/>
           </w:p>
         </w:tc>
       </w:tr>
@@ -2066,7 +2076,15 @@
     </w:p>
     <w:p>
       <w:r>
-        <w:t>Das Management des Projektes Project Flip 2.0 geschieht im Redmine (</w:t>
+        <w:t xml:space="preserve">Das Management des Projektes Project Flip 2.0 geschieht im </w:t>
+      </w:r>
+      <w:proofErr w:type="spellStart"/>
+      <w:r>
+        <w:t>Redmine</w:t>
+      </w:r>
+      <w:proofErr w:type="spellEnd"/>
+      <w:r>
+        <w:t xml:space="preserve"> (</w:t>
       </w:r>
       <w:r>
         <w:t>https://redmine.elmermx.ch/</w:t>
@@ -2087,7 +2105,13 @@
     </w:p>
     <w:p>
       <w:r>
-        <w:t>Der Prototyp soll nur grundsätzliche Funktionen enthalten und aufzeigen, dass das Laden, Anzeigen, Bewegen und Vergrössern/Verkleinern der Project Notes funktioniert. Dabei soll die Performance nicht beeinträchtigt werden.</w:t>
+        <w:t xml:space="preserve">Der Prototyp </w:t>
+      </w:r>
+      <w:r>
+        <w:t>enthält nur grundsätzliche Funktionen. Er zeigt auf,</w:t>
+      </w:r>
+      <w:r>
+        <w:t xml:space="preserve"> dass das Laden, Anzeigen, Bewegen und Vergrössern/Verkleinern der Project Notes funktioniert. Dabei soll die Performance nicht beeinträchtigt werden.</w:t>
       </w:r>
     </w:p>
     <w:p>
@@ -2102,10 +2126,87 @@
     </w:p>
     <w:p>
       <w:r>
-        <w:t>Folgende Releases sind vorgesehen:</w:t>
+        <w:t>Da das Projekt nach d</w:t>
+      </w:r>
+      <w:r>
+        <w:t xml:space="preserve">em Vorgehensmodell </w:t>
+      </w:r>
+      <w:proofErr w:type="spellStart"/>
+      <w:r>
+        <w:t>Scrum</w:t>
+      </w:r>
+      <w:proofErr w:type="spellEnd"/>
+      <w:r>
+        <w:t xml:space="preserve"> (siehe Unterkapitel </w:t>
+      </w:r>
+      <w:r>
+        <w:fldChar w:fldCharType="begin"/>
+      </w:r>
+      <w:r>
+        <w:instrText xml:space="preserve"> REF _Ref304898017 \r \h </w:instrText>
+      </w:r>
+      <w:r>
+        <w:instrText xml:space="preserve"> \* MERGEFORMAT </w:instrText>
+      </w:r>
+      <w:r>
+        <w:fldChar w:fldCharType="separate"/>
+      </w:r>
+      <w:r>
+        <w:t>5</w:t>
+      </w:r>
+      <w:r>
+        <w:fldChar w:fldCharType="end"/>
+      </w:r>
+      <w:r>
+        <w:t xml:space="preserve"> </w:t>
+      </w:r>
+      <w:r>
+        <w:fldChar w:fldCharType="begin"/>
+      </w:r>
+      <w:r>
+        <w:instrText xml:space="preserve"> REF _Ref304898023 \h </w:instrText>
+      </w:r>
+      <w:r>
+        <w:instrText xml:space="preserve"> \* MERGEFORMAT </w:instrText>
+      </w:r>
+      <w:r>
+        <w:fldChar w:fldCharType="separate"/>
+      </w:r>
+      <w:r>
+        <w:t>Vorgehensmodell</w:t>
+      </w:r>
+      <w:r>
+        <w:fldChar w:fldCharType="end"/>
+      </w:r>
+      <w:r>
+        <w:t xml:space="preserve">) durchgeführt wird, </w:t>
+      </w:r>
+      <w:r>
+        <w:t xml:space="preserve"> gibt es nur zu Projektende einen Release.</w:t>
       </w:r>
     </w:p>
-    <w:p/>
+    <w:p>
+      <w:r>
+        <w:t>Während des Projekts wird immer am Ende eines Sprints ein voll lauffähiger Prototyp vorliegen.</w:t>
+      </w:r>
+    </w:p>
+    <w:p>
+      <w:r>
+        <w:t>Folgende</w:t>
+      </w:r>
+      <w:r>
+        <w:t>r</w:t>
+      </w:r>
+      <w:r>
+        <w:t xml:space="preserve"> Release </w:t>
+      </w:r>
+      <w:r>
+        <w:t>ist</w:t>
+      </w:r>
+      <w:r>
+        <w:t xml:space="preserve"> vorgesehen:</w:t>
+      </w:r>
+    </w:p>
     <w:tbl>
       <w:tblPr>
         <w:tblStyle w:val="MediumShading1-Accent1"/>
@@ -2193,257 +2294,6 @@
               <w:rPr>
                 <w:b w:val="0"/>
               </w:rPr>
-              <w:t>0.1</w:t>
-            </w:r>
-          </w:p>
-        </w:tc>
-        <w:tc>
-          <w:tcPr>
-            <w:tcW w:w="1922" w:type="dxa"/>
-          </w:tcPr>
-          <w:p>
-            <w:pPr>
-              <w:cnfStyle w:val="000000100000" w:firstRow="0" w:lastRow="0" w:firstColumn="0" w:lastColumn="0" w:oddVBand="0" w:evenVBand="0" w:oddHBand="1" w:evenHBand="0" w:firstRowFirstColumn="0" w:firstRowLastColumn="0" w:lastRowFirstColumn="0" w:lastRowLastColumn="0"/>
-            </w:pPr>
-            <w:r>
-              <w:t>Prototyp</w:t>
-            </w:r>
-          </w:p>
-        </w:tc>
-        <w:tc>
-          <w:tcPr>
-            <w:tcW w:w="4111" w:type="dxa"/>
-          </w:tcPr>
-          <w:p>
-            <w:pPr>
-              <w:cnfStyle w:val="000000100000" w:firstRow="0" w:lastRow="0" w:firstColumn="0" w:lastColumn="0" w:oddVBand="0" w:evenVBand="0" w:oddHBand="1" w:evenHBand="0" w:firstRowFirstColumn="0" w:firstRowLastColumn="0" w:lastRowFirstColumn="0" w:lastRowLastColumn="0"/>
-            </w:pPr>
-            <w:r>
-              <w:t>Grundfunktion</w:t>
-            </w:r>
-          </w:p>
-        </w:tc>
-        <w:tc>
-          <w:tcPr>
-            <w:tcW w:w="1667" w:type="dxa"/>
-          </w:tcPr>
-          <w:p>
-            <w:pPr>
-              <w:cnfStyle w:val="000000100000" w:firstRow="0" w:lastRow="0" w:firstColumn="0" w:lastColumn="0" w:oddVBand="0" w:evenVBand="0" w:oddHBand="1" w:evenHBand="0" w:firstRowFirstColumn="0" w:firstRowLastColumn="0" w:lastRowFirstColumn="0" w:lastRowLastColumn="0"/>
-            </w:pPr>
-            <w:r>
-              <w:t>30.09.2011</w:t>
-            </w:r>
-          </w:p>
-        </w:tc>
-      </w:tr>
-      <w:tr>
-        <w:trPr>
-          <w:cnfStyle w:val="000000010000" w:firstRow="0" w:lastRow="0" w:firstColumn="0" w:lastColumn="0" w:oddVBand="0" w:evenVBand="0" w:oddHBand="0" w:evenHBand="1" w:firstRowFirstColumn="0" w:firstRowLastColumn="0" w:lastRowFirstColumn="0" w:lastRowLastColumn="0"/>
-        </w:trPr>
-        <w:tc>
-          <w:tcPr>
-            <w:cnfStyle w:val="001000000000" w:firstRow="0" w:lastRow="0" w:firstColumn="1" w:lastColumn="0" w:oddVBand="0" w:evenVBand="0" w:oddHBand="0" w:evenHBand="0" w:firstRowFirstColumn="0" w:firstRowLastColumn="0" w:lastRowFirstColumn="0" w:lastRowLastColumn="0"/>
-            <w:tcW w:w="1480" w:type="dxa"/>
-          </w:tcPr>
-          <w:p>
-            <w:pPr>
-              <w:rPr>
-                <w:b w:val="0"/>
-              </w:rPr>
-            </w:pPr>
-            <w:r>
-              <w:rPr>
-                <w:b w:val="0"/>
-              </w:rPr>
-              <w:t>0.2</w:t>
-            </w:r>
-          </w:p>
-        </w:tc>
-        <w:tc>
-          <w:tcPr>
-            <w:tcW w:w="1922" w:type="dxa"/>
-          </w:tcPr>
-          <w:p>
-            <w:pPr>
-              <w:cnfStyle w:val="000000010000" w:firstRow="0" w:lastRow="0" w:firstColumn="0" w:lastColumn="0" w:oddVBand="0" w:evenVBand="0" w:oddHBand="0" w:evenHBand="1" w:firstRowFirstColumn="0" w:firstRowLastColumn="0" w:lastRowFirstColumn="0" w:lastRowLastColumn="0"/>
-            </w:pPr>
-            <w:r>
-              <w:t>Produkt-Inkrement</w:t>
-            </w:r>
-          </w:p>
-        </w:tc>
-        <w:tc>
-          <w:tcPr>
-            <w:tcW w:w="4111" w:type="dxa"/>
-          </w:tcPr>
-          <w:p>
-            <w:pPr>
-              <w:cnfStyle w:val="000000010000" w:firstRow="0" w:lastRow="0" w:firstColumn="0" w:lastColumn="0" w:oddVBand="0" w:evenVBand="0" w:oddHBand="0" w:evenHBand="1" w:firstRowFirstColumn="0" w:firstRowLastColumn="0" w:lastRowFirstColumn="0" w:lastRowLastColumn="0"/>
-            </w:pPr>
-          </w:p>
-        </w:tc>
-        <w:tc>
-          <w:tcPr>
-            <w:tcW w:w="1667" w:type="dxa"/>
-          </w:tcPr>
-          <w:p>
-            <w:pPr>
-              <w:cnfStyle w:val="000000010000" w:firstRow="0" w:lastRow="0" w:firstColumn="0" w:lastColumn="0" w:oddVBand="0" w:evenVBand="0" w:oddHBand="0" w:evenHBand="1" w:firstRowFirstColumn="0" w:firstRowLastColumn="0" w:lastRowFirstColumn="0" w:lastRowLastColumn="0"/>
-            </w:pPr>
-            <w:r>
-              <w:t>21.10.2011</w:t>
-            </w:r>
-          </w:p>
-        </w:tc>
-      </w:tr>
-      <w:tr>
-        <w:trPr>
-          <w:cnfStyle w:val="000000100000" w:firstRow="0" w:lastRow="0" w:firstColumn="0" w:lastColumn="0" w:oddVBand="0" w:evenVBand="0" w:oddHBand="1" w:evenHBand="0" w:firstRowFirstColumn="0" w:firstRowLastColumn="0" w:lastRowFirstColumn="0" w:lastRowLastColumn="0"/>
-        </w:trPr>
-        <w:tc>
-          <w:tcPr>
-            <w:cnfStyle w:val="001000000000" w:firstRow="0" w:lastRow="0" w:firstColumn="1" w:lastColumn="0" w:oddVBand="0" w:evenVBand="0" w:oddHBand="0" w:evenHBand="0" w:firstRowFirstColumn="0" w:firstRowLastColumn="0" w:lastRowFirstColumn="0" w:lastRowLastColumn="0"/>
-            <w:tcW w:w="1480" w:type="dxa"/>
-          </w:tcPr>
-          <w:p>
-            <w:pPr>
-              <w:rPr>
-                <w:b w:val="0"/>
-              </w:rPr>
-            </w:pPr>
-            <w:r>
-              <w:rPr>
-                <w:b w:val="0"/>
-              </w:rPr>
-              <w:t>0.3</w:t>
-            </w:r>
-          </w:p>
-        </w:tc>
-        <w:tc>
-          <w:tcPr>
-            <w:tcW w:w="1922" w:type="dxa"/>
-          </w:tcPr>
-          <w:p>
-            <w:pPr>
-              <w:cnfStyle w:val="000000100000" w:firstRow="0" w:lastRow="0" w:firstColumn="0" w:lastColumn="0" w:oddVBand="0" w:evenVBand="0" w:oddHBand="1" w:evenHBand="0" w:firstRowFirstColumn="0" w:firstRowLastColumn="0" w:lastRowFirstColumn="0" w:lastRowLastColumn="0"/>
-            </w:pPr>
-            <w:r>
-              <w:t>Produkt-Inkrement</w:t>
-            </w:r>
-          </w:p>
-        </w:tc>
-        <w:tc>
-          <w:tcPr>
-            <w:tcW w:w="4111" w:type="dxa"/>
-          </w:tcPr>
-          <w:p>
-            <w:pPr>
-              <w:cnfStyle w:val="000000100000" w:firstRow="0" w:lastRow="0" w:firstColumn="0" w:lastColumn="0" w:oddVBand="0" w:evenVBand="0" w:oddHBand="1" w:evenHBand="0" w:firstRowFirstColumn="0" w:firstRowLastColumn="0" w:lastRowFirstColumn="0" w:lastRowLastColumn="0"/>
-            </w:pPr>
-            <w:r>
-              <w:t>Statische Version</w:t>
-            </w:r>
-          </w:p>
-        </w:tc>
-        <w:tc>
-          <w:tcPr>
-            <w:tcW w:w="1667" w:type="dxa"/>
-          </w:tcPr>
-          <w:p>
-            <w:pPr>
-              <w:cnfStyle w:val="000000100000" w:firstRow="0" w:lastRow="0" w:firstColumn="0" w:lastColumn="0" w:oddVBand="0" w:evenVBand="0" w:oddHBand="1" w:evenHBand="0" w:firstRowFirstColumn="0" w:firstRowLastColumn="0" w:lastRowFirstColumn="0" w:lastRowLastColumn="0"/>
-            </w:pPr>
-            <w:r>
-              <w:t>11.11.2011</w:t>
-            </w:r>
-          </w:p>
-        </w:tc>
-      </w:tr>
-      <w:tr>
-        <w:trPr>
-          <w:cnfStyle w:val="000000010000" w:firstRow="0" w:lastRow="0" w:firstColumn="0" w:lastColumn="0" w:oddVBand="0" w:evenVBand="0" w:oddHBand="0" w:evenHBand="1" w:firstRowFirstColumn="0" w:firstRowLastColumn="0" w:lastRowFirstColumn="0" w:lastRowLastColumn="0"/>
-        </w:trPr>
-        <w:tc>
-          <w:tcPr>
-            <w:cnfStyle w:val="001000000000" w:firstRow="0" w:lastRow="0" w:firstColumn="1" w:lastColumn="0" w:oddVBand="0" w:evenVBand="0" w:oddHBand="0" w:evenHBand="0" w:firstRowFirstColumn="0" w:firstRowLastColumn="0" w:lastRowFirstColumn="0" w:lastRowLastColumn="0"/>
-            <w:tcW w:w="1480" w:type="dxa"/>
-          </w:tcPr>
-          <w:p>
-            <w:pPr>
-              <w:rPr>
-                <w:b w:val="0"/>
-              </w:rPr>
-            </w:pPr>
-            <w:r>
-              <w:rPr>
-                <w:b w:val="0"/>
-              </w:rPr>
-              <w:t>0.4</w:t>
-            </w:r>
-          </w:p>
-        </w:tc>
-        <w:tc>
-          <w:tcPr>
-            <w:tcW w:w="1922" w:type="dxa"/>
-          </w:tcPr>
-          <w:p>
-            <w:pPr>
-              <w:cnfStyle w:val="000000010000" w:firstRow="0" w:lastRow="0" w:firstColumn="0" w:lastColumn="0" w:oddVBand="0" w:evenVBand="0" w:oddHBand="0" w:evenHBand="1" w:firstRowFirstColumn="0" w:firstRowLastColumn="0" w:lastRowFirstColumn="0" w:lastRowLastColumn="0"/>
-            </w:pPr>
-            <w:r>
-              <w:t>Produkt-Inkrement</w:t>
-            </w:r>
-          </w:p>
-        </w:tc>
-        <w:tc>
-          <w:tcPr>
-            <w:tcW w:w="4111" w:type="dxa"/>
-          </w:tcPr>
-          <w:p>
-            <w:pPr>
-              <w:cnfStyle w:val="000000010000" w:firstRow="0" w:lastRow="0" w:firstColumn="0" w:lastColumn="0" w:oddVBand="0" w:evenVBand="0" w:oddHBand="0" w:evenHBand="1" w:firstRowFirstColumn="0" w:firstRowLastColumn="0" w:lastRowFirstColumn="0" w:lastRowLastColumn="0"/>
-            </w:pPr>
-            <w:r>
-              <w:t>Dynamische Version</w:t>
-            </w:r>
-            <w:bookmarkStart w:id="6" w:name="_GoBack"/>
-            <w:bookmarkEnd w:id="6"/>
-          </w:p>
-        </w:tc>
-        <w:tc>
-          <w:tcPr>
-            <w:tcW w:w="1667" w:type="dxa"/>
-          </w:tcPr>
-          <w:p>
-            <w:pPr>
-              <w:cnfStyle w:val="000000010000" w:firstRow="0" w:lastRow="0" w:firstColumn="0" w:lastColumn="0" w:oddVBand="0" w:evenVBand="0" w:oddHBand="0" w:evenHBand="1" w:firstRowFirstColumn="0" w:firstRowLastColumn="0" w:lastRowFirstColumn="0" w:lastRowLastColumn="0"/>
-            </w:pPr>
-            <w:r>
-              <w:t>02.12.2011</w:t>
-            </w:r>
-          </w:p>
-        </w:tc>
-      </w:tr>
-      <w:tr>
-        <w:trPr>
-          <w:cnfStyle w:val="000000100000" w:firstRow="0" w:lastRow="0" w:firstColumn="0" w:lastColumn="0" w:oddVBand="0" w:evenVBand="0" w:oddHBand="1" w:evenHBand="0" w:firstRowFirstColumn="0" w:firstRowLastColumn="0" w:lastRowFirstColumn="0" w:lastRowLastColumn="0"/>
-        </w:trPr>
-        <w:tc>
-          <w:tcPr>
-            <w:cnfStyle w:val="001000000000" w:firstRow="0" w:lastRow="0" w:firstColumn="1" w:lastColumn="0" w:oddVBand="0" w:evenVBand="0" w:oddHBand="0" w:evenHBand="0" w:firstRowFirstColumn="0" w:firstRowLastColumn="0" w:lastRowFirstColumn="0" w:lastRowLastColumn="0"/>
-            <w:tcW w:w="1480" w:type="dxa"/>
-          </w:tcPr>
-          <w:p>
-            <w:pPr>
-              <w:rPr>
-                <w:b w:val="0"/>
-              </w:rPr>
-            </w:pPr>
-            <w:r>
-              <w:rPr>
-                <w:b w:val="0"/>
-              </w:rPr>
               <w:t>1.0</w:t>
             </w:r>
           </w:p>
@@ -2493,11 +2343,11 @@
       <w:pPr>
         <w:pStyle w:val="Heading2"/>
       </w:pPr>
-      <w:bookmarkStart w:id="7" w:name="_Toc304742571"/>
+      <w:bookmarkStart w:id="6" w:name="_Toc304742571"/>
       <w:r>
         <w:t>Milestones</w:t>
       </w:r>
-      <w:bookmarkEnd w:id="7"/>
+      <w:bookmarkEnd w:id="6"/>
     </w:p>
     <w:p>
       <w:r>
@@ -2510,15 +2360,47 @@
         <w:t xml:space="preserve"> auch die Mileston</w:t>
       </w:r>
       <w:r>
-        <w:t>es sind im Redmine dokumentiert.</w:t>
+        <w:t xml:space="preserve">es sind </w:t>
+      </w:r>
+      <w:proofErr w:type="gramStart"/>
+      <w:r>
+        <w:t>im</w:t>
+      </w:r>
+      <w:proofErr w:type="gramEnd"/>
+      <w:r>
+        <w:t xml:space="preserve"> </w:t>
+      </w:r>
+      <w:proofErr w:type="spellStart"/>
+      <w:r>
+        <w:t>Redmine</w:t>
+      </w:r>
+      <w:proofErr w:type="spellEnd"/>
+      <w:r>
+        <w:t xml:space="preserve"> dokumentiert.</w:t>
       </w:r>
     </w:p>
     <w:p>
       <w:r>
-        <w:t>Nachfolgend eine Übersicht über die Milestones, für genauere Angaben wird auf das Redmine verwiesen.</w:t>
-      </w:r>
-      <w:r>
-        <w:t xml:space="preserve"> Die detaillierte Planung der jeweiligen Sprints erfolgt schrittweise nach dem Vorgehensmodell Scrum (siehe Unterkapitel </w:t>
+        <w:t xml:space="preserve">Nachfolgend eine Übersicht über die Milestones, für genauere Angaben wird auf das </w:t>
+      </w:r>
+      <w:proofErr w:type="spellStart"/>
+      <w:r>
+        <w:t>Redmine</w:t>
+      </w:r>
+      <w:proofErr w:type="spellEnd"/>
+      <w:r>
+        <w:t xml:space="preserve"> verwiesen.</w:t>
+      </w:r>
+      <w:r>
+        <w:t xml:space="preserve"> Die detaillierte Planung der jeweiligen Sprints erfolgt schrittweise nach dem Vorgehensmodell </w:t>
+      </w:r>
+      <w:proofErr w:type="spellStart"/>
+      <w:r>
+        <w:t>Scrum</w:t>
+      </w:r>
+      <w:proofErr w:type="spellEnd"/>
+      <w:r>
+        <w:t xml:space="preserve"> (siehe Unterkapitel </w:t>
       </w:r>
       <w:r>
         <w:fldChar w:fldCharType="begin"/>
@@ -2580,7 +2462,7 @@
           </w:tcPr>
           <w:p>
             <w:r>
-              <w:t>Sprint 1, MS1</w:t>
+              <w:t>Sprint 1</w:t>
             </w:r>
           </w:p>
         </w:tc>
@@ -2668,13 +2550,36 @@
             <w:r>
               <w:t xml:space="preserve"> Interviews</w:t>
             </w:r>
+            <w:r>
+              <w:t xml:space="preserve">, </w:t>
+            </w:r>
+            <w:r>
+              <w:t>Kundenanalyse</w:t>
+            </w:r>
           </w:p>
           <w:p>
             <w:pPr>
               <w:cnfStyle w:val="000000100000" w:firstRow="0" w:lastRow="0" w:firstColumn="0" w:lastColumn="0" w:oddVBand="0" w:evenVBand="0" w:oddHBand="1" w:evenHBand="0" w:firstRowFirstColumn="0" w:firstRowLastColumn="0" w:lastRowFirstColumn="0" w:lastRowLastColumn="0"/>
             </w:pPr>
             <w:r>
-              <w:t>- Prototyp</w:t>
+              <w:t xml:space="preserve">- </w:t>
+            </w:r>
+            <w:r>
+              <w:t>Vision, Persona, Szenarien V0</w:t>
+            </w:r>
+          </w:p>
+          <w:p>
+            <w:pPr>
+              <w:cnfStyle w:val="000000100000" w:firstRow="0" w:lastRow="0" w:firstColumn="0" w:lastColumn="0" w:oddVBand="0" w:evenVBand="0" w:oddHBand="1" w:evenHBand="0" w:firstRowFirstColumn="0" w:firstRowLastColumn="0" w:lastRowFirstColumn="0" w:lastRowLastColumn="0"/>
+            </w:pPr>
+            <w:r>
+              <w:t xml:space="preserve">- </w:t>
+            </w:r>
+            <w:r>
+              <w:t>Architektur-</w:t>
+            </w:r>
+            <w:r>
+              <w:t>Prototyp</w:t>
             </w:r>
           </w:p>
         </w:tc>
@@ -2707,8 +2612,16 @@
               <w:rPr>
                 <w:lang w:val="en-US"/>
               </w:rPr>
-              <w:t>26.09.11 Wochenreview</w:t>
-            </w:r>
+              <w:t xml:space="preserve">26.09.11 </w:t>
+            </w:r>
+            <w:proofErr w:type="spellStart"/>
+            <w:r>
+              <w:rPr>
+                <w:lang w:val="en-US"/>
+              </w:rPr>
+              <w:t>Wochenreview</w:t>
+            </w:r>
+            <w:proofErr w:type="spellEnd"/>
           </w:p>
           <w:p>
             <w:pPr>
@@ -2721,7 +2634,41 @@
               <w:rPr>
                 <w:lang w:val="en-US"/>
               </w:rPr>
-              <w:t>03.10.11 Meeting Sprint 1</w:t>
+              <w:t>03.10.11 Meeting</w:t>
+            </w:r>
+            <w:r>
+              <w:rPr>
+                <w:lang w:val="en-US"/>
+              </w:rPr>
+              <w:t xml:space="preserve"> </w:t>
+            </w:r>
+            <w:proofErr w:type="spellStart"/>
+            <w:r>
+              <w:rPr>
+                <w:lang w:val="en-US"/>
+              </w:rPr>
+              <w:t>Zühlke</w:t>
+            </w:r>
+            <w:proofErr w:type="spellEnd"/>
+          </w:p>
+          <w:p>
+            <w:pPr>
+              <w:cnfStyle w:val="000000100000" w:firstRow="0" w:lastRow="0" w:firstColumn="0" w:lastColumn="0" w:oddVBand="0" w:evenVBand="0" w:oddHBand="1" w:evenHBand="0" w:firstRowFirstColumn="0" w:firstRowLastColumn="0" w:lastRowFirstColumn="0" w:lastRowLastColumn="0"/>
+              <w:rPr>
+                <w:lang w:val="en-US"/>
+              </w:rPr>
+            </w:pPr>
+            <w:r>
+              <w:rPr>
+                <w:lang w:val="en-US"/>
+              </w:rPr>
+              <w:t>03.10.11 Review</w:t>
+            </w:r>
+            <w:r>
+              <w:rPr>
+                <w:lang w:val="en-US"/>
+              </w:rPr>
+              <w:t xml:space="preserve"> Sprint 1</w:t>
             </w:r>
           </w:p>
         </w:tc>
@@ -2757,7 +2704,7 @@
           </w:tcPr>
           <w:p>
             <w:r>
-              <w:t>Sprint 2, MS2</w:t>
+              <w:t>Sprint 2</w:t>
             </w:r>
           </w:p>
         </w:tc>
@@ -2819,7 +2766,13 @@
               <w:rPr>
                 <w:b w:val="0"/>
               </w:rPr>
-              <w:t xml:space="preserve"> - 21.10.2011</w:t>
+              <w:t xml:space="preserve"> - 17</w:t>
+            </w:r>
+            <w:r>
+              <w:rPr>
+                <w:b w:val="0"/>
+              </w:rPr>
+              <w:t>.10.2011</w:t>
             </w:r>
           </w:p>
         </w:tc>
@@ -2832,7 +2785,10 @@
               <w:cnfStyle w:val="000000100000" w:firstRow="0" w:lastRow="0" w:firstColumn="0" w:lastColumn="0" w:oddVBand="0" w:evenVBand="0" w:oddHBand="1" w:evenHBand="0" w:firstRowFirstColumn="0" w:firstRowLastColumn="0" w:lastRowFirstColumn="0" w:lastRowLastColumn="0"/>
             </w:pPr>
             <w:r>
-              <w:t>- Kundenanalyse</w:t>
+              <w:t xml:space="preserve">- </w:t>
+            </w:r>
+            <w:r>
+              <w:t>Vision, Persona, Szenarien V1</w:t>
             </w:r>
           </w:p>
           <w:p>
@@ -2840,7 +2796,23 @@
               <w:cnfStyle w:val="000000100000" w:firstRow="0" w:lastRow="0" w:firstColumn="0" w:lastColumn="0" w:oddVBand="0" w:evenVBand="0" w:oddHBand="1" w:evenHBand="0" w:firstRowFirstColumn="0" w:firstRowLastColumn="0" w:lastRowFirstColumn="0" w:lastRowLastColumn="0"/>
             </w:pPr>
             <w:r>
-              <w:t>- Personas, Szenarios</w:t>
+              <w:t>- User Stories</w:t>
+            </w:r>
+          </w:p>
+          <w:p>
+            <w:pPr>
+              <w:cnfStyle w:val="000000100000" w:firstRow="0" w:lastRow="0" w:firstColumn="0" w:lastColumn="0" w:oddVBand="0" w:evenVBand="0" w:oddHBand="1" w:evenHBand="0" w:firstRowFirstColumn="0" w:firstRowLastColumn="0" w:lastRowFirstColumn="0" w:lastRowLastColumn="0"/>
+            </w:pPr>
+            <w:r>
+              <w:t>- Creative Workshop</w:t>
+            </w:r>
+          </w:p>
+          <w:p>
+            <w:pPr>
+              <w:cnfStyle w:val="000000100000" w:firstRow="0" w:lastRow="0" w:firstColumn="0" w:lastColumn="0" w:oddVBand="0" w:evenVBand="0" w:oddHBand="1" w:evenHBand="0" w:firstRowFirstColumn="0" w:firstRowLastColumn="0" w:lastRowFirstColumn="0" w:lastRowLastColumn="0"/>
+            </w:pPr>
+            <w:r>
+              <w:t>- Papierprototyp</w:t>
             </w:r>
           </w:p>
         </w:tc>
@@ -2861,15 +2833,13 @@
               <w:cnfStyle w:val="000000100000" w:firstRow="0" w:lastRow="0" w:firstColumn="0" w:lastColumn="0" w:oddVBand="0" w:evenVBand="0" w:oddHBand="1" w:evenHBand="0" w:firstRowFirstColumn="0" w:firstRowLastColumn="0" w:lastRowFirstColumn="0" w:lastRowLastColumn="0"/>
             </w:pPr>
             <w:r>
-              <w:t>17.10.11 Wochenreview</w:t>
-            </w:r>
-          </w:p>
-          <w:p>
-            <w:pPr>
-              <w:cnfStyle w:val="000000100000" w:firstRow="0" w:lastRow="0" w:firstColumn="0" w:lastColumn="0" w:oddVBand="0" w:evenVBand="0" w:oddHBand="1" w:evenHBand="0" w:firstRowFirstColumn="0" w:firstRowLastColumn="0" w:lastRowFirstColumn="0" w:lastRowLastColumn="0"/>
-            </w:pPr>
-            <w:r>
-              <w:t>24.10.11 Meeting Sprint 2</w:t>
+              <w:t xml:space="preserve">17.10.11 </w:t>
+            </w:r>
+            <w:r>
+              <w:t>Review</w:t>
+            </w:r>
+            <w:r>
+              <w:t xml:space="preserve"> Sprint 2</w:t>
             </w:r>
           </w:p>
         </w:tc>
@@ -2899,7 +2869,7 @@
           </w:tcPr>
           <w:p>
             <w:r>
-              <w:t>Sprint 3, MS3</w:t>
+              <w:t>Sprint 3</w:t>
             </w:r>
           </w:p>
         </w:tc>
@@ -2949,19 +2919,31 @@
               <w:rPr>
                 <w:b w:val="0"/>
               </w:rPr>
-              <w:t>24.10</w:t>
+              <w:t>17</w:t>
             </w:r>
             <w:r>
               <w:rPr>
                 <w:b w:val="0"/>
               </w:rPr>
+              <w:t>.10</w:t>
+            </w:r>
+            <w:r>
+              <w:rPr>
+                <w:b w:val="0"/>
+              </w:rPr>
               <w:t>.2011</w:t>
             </w:r>
             <w:r>
               <w:rPr>
                 <w:b w:val="0"/>
               </w:rPr>
-              <w:t xml:space="preserve"> - 11.11.2011</w:t>
+              <w:t xml:space="preserve"> - 31.10</w:t>
+            </w:r>
+            <w:r>
+              <w:rPr>
+                <w:b w:val="0"/>
+              </w:rPr>
+              <w:t>.2011</w:t>
             </w:r>
           </w:p>
         </w:tc>
@@ -2989,23 +2971,35 @@
               <w:cnfStyle w:val="000000100000" w:firstRow="0" w:lastRow="0" w:firstColumn="0" w:lastColumn="0" w:oddVBand="0" w:evenVBand="0" w:oddHBand="1" w:evenHBand="0" w:firstRowFirstColumn="0" w:firstRowLastColumn="0" w:lastRowFirstColumn="0" w:lastRowLastColumn="0"/>
             </w:pPr>
             <w:r>
-              <w:t>31.10.11 Wochenreview</w:t>
-            </w:r>
+              <w:t>24</w:t>
+            </w:r>
+            <w:r>
+              <w:t xml:space="preserve">.10.11 </w:t>
+            </w:r>
+            <w:r>
+              <w:t xml:space="preserve">Meeting </w:t>
+            </w:r>
+            <w:proofErr w:type="spellStart"/>
+            <w:r>
+              <w:t>Zühlke</w:t>
+            </w:r>
+            <w:proofErr w:type="spellEnd"/>
           </w:p>
           <w:p>
             <w:pPr>
               <w:cnfStyle w:val="000000100000" w:firstRow="0" w:lastRow="0" w:firstColumn="0" w:lastColumn="0" w:oddVBand="0" w:evenVBand="0" w:oddHBand="1" w:evenHBand="0" w:firstRowFirstColumn="0" w:firstRowLastColumn="0" w:lastRowFirstColumn="0" w:lastRowLastColumn="0"/>
             </w:pPr>
             <w:r>
-              <w:t>07.11.11 Wochenreview</w:t>
-            </w:r>
-          </w:p>
-          <w:p>
-            <w:pPr>
-              <w:cnfStyle w:val="000000100000" w:firstRow="0" w:lastRow="0" w:firstColumn="0" w:lastColumn="0" w:oddVBand="0" w:evenVBand="0" w:oddHBand="1" w:evenHBand="0" w:firstRowFirstColumn="0" w:firstRowLastColumn="0" w:lastRowFirstColumn="0" w:lastRowLastColumn="0"/>
-            </w:pPr>
-            <w:r>
-              <w:t>11.11.11 Meeting Sprint 3</w:t>
+              <w:t>31.10</w:t>
+            </w:r>
+            <w:r>
+              <w:t xml:space="preserve">.11 </w:t>
+            </w:r>
+            <w:r>
+              <w:t>Review</w:t>
+            </w:r>
+            <w:r>
+              <w:t xml:space="preserve"> Sprint 3</w:t>
             </w:r>
           </w:p>
         </w:tc>
@@ -3035,7 +3029,7 @@
           </w:tcPr>
           <w:p>
             <w:r>
-              <w:t>Sprint 4, MS4</w:t>
+              <w:t>Sprint 4</w:t>
             </w:r>
           </w:p>
         </w:tc>
@@ -3085,7 +3079,7 @@
               <w:rPr>
                 <w:b w:val="0"/>
               </w:rPr>
-              <w:t>14.11</w:t>
+              <w:t>31.10</w:t>
             </w:r>
             <w:r>
               <w:rPr>
@@ -3097,7 +3091,13 @@
               <w:rPr>
                 <w:b w:val="0"/>
               </w:rPr>
-              <w:t xml:space="preserve"> - 02.12.2011</w:t>
+              <w:t xml:space="preserve"> - 14.11</w:t>
+            </w:r>
+            <w:r>
+              <w:rPr>
+                <w:b w:val="0"/>
+              </w:rPr>
+              <w:t>.2011</w:t>
             </w:r>
           </w:p>
         </w:tc>
@@ -3125,7 +3125,10 @@
               <w:cnfStyle w:val="000000100000" w:firstRow="0" w:lastRow="0" w:firstColumn="0" w:lastColumn="0" w:oddVBand="0" w:evenVBand="0" w:oddHBand="1" w:evenHBand="0" w:firstRowFirstColumn="0" w:firstRowLastColumn="0" w:lastRowFirstColumn="0" w:lastRowLastColumn="0"/>
             </w:pPr>
             <w:r>
-              <w:t>14.11.11 Wochenreview</w:t>
+              <w:t>07</w:t>
+            </w:r>
+            <w:r>
+              <w:t>.11.11 Wochenreview</w:t>
             </w:r>
           </w:p>
           <w:p>
@@ -3133,6 +3136,180 @@
               <w:cnfStyle w:val="000000100000" w:firstRow="0" w:lastRow="0" w:firstColumn="0" w:lastColumn="0" w:oddVBand="0" w:evenVBand="0" w:oddHBand="1" w:evenHBand="0" w:firstRowFirstColumn="0" w:firstRowLastColumn="0" w:lastRowFirstColumn="0" w:lastRowLastColumn="0"/>
             </w:pPr>
             <w:r>
+              <w:t>11</w:t>
+            </w:r>
+            <w:r>
+              <w:t xml:space="preserve">.11.11 </w:t>
+            </w:r>
+            <w:r>
+              <w:t xml:space="preserve">Meeting </w:t>
+            </w:r>
+            <w:proofErr w:type="spellStart"/>
+            <w:r>
+              <w:t>Zühlke</w:t>
+            </w:r>
+            <w:proofErr w:type="spellEnd"/>
+          </w:p>
+          <w:p>
+            <w:pPr>
+              <w:cnfStyle w:val="000000100000" w:firstRow="0" w:lastRow="0" w:firstColumn="0" w:lastColumn="0" w:oddVBand="0" w:evenVBand="0" w:oddHBand="1" w:evenHBand="0" w:firstRowFirstColumn="0" w:firstRowLastColumn="0" w:lastRowFirstColumn="0" w:lastRowLastColumn="0"/>
+            </w:pPr>
+            <w:r>
+              <w:t>14</w:t>
+            </w:r>
+            <w:r>
+              <w:t xml:space="preserve">.12.11 </w:t>
+            </w:r>
+            <w:r>
+              <w:t>Review</w:t>
+            </w:r>
+            <w:r>
+              <w:t xml:space="preserve"> Sprint 4</w:t>
+            </w:r>
+          </w:p>
+        </w:tc>
+      </w:tr>
+    </w:tbl>
+    <w:p>
+      <w:bookmarkStart w:id="7" w:name="_Toc304742572"/>
+    </w:p>
+    <w:tbl>
+      <w:tblPr>
+        <w:tblStyle w:val="MediumShading1-Accent1"/>
+        <w:tblW w:w="0" w:type="auto"/>
+        <w:tblInd w:w="108" w:type="dxa"/>
+        <w:tblLook w:val="04A0" w:firstRow="1" w:lastRow="0" w:firstColumn="1" w:lastColumn="0" w:noHBand="0" w:noVBand="1"/>
+      </w:tblPr>
+      <w:tblGrid>
+        <w:gridCol w:w="1701"/>
+        <w:gridCol w:w="4820"/>
+        <w:gridCol w:w="2659"/>
+      </w:tblGrid>
+      <w:tr>
+        <w:trPr>
+          <w:cnfStyle w:val="100000000000" w:firstRow="1" w:lastRow="0" w:firstColumn="0" w:lastColumn="0" w:oddVBand="0" w:evenVBand="0" w:oddHBand="0" w:evenHBand="0" w:firstRowFirstColumn="0" w:firstRowLastColumn="0" w:lastRowFirstColumn="0" w:lastRowLastColumn="0"/>
+        </w:trPr>
+        <w:tc>
+          <w:tcPr>
+            <w:cnfStyle w:val="001000000000" w:firstRow="0" w:lastRow="0" w:firstColumn="1" w:lastColumn="0" w:oddVBand="0" w:evenVBand="0" w:oddHBand="0" w:evenHBand="0" w:firstRowFirstColumn="0" w:firstRowLastColumn="0" w:lastRowFirstColumn="0" w:lastRowLastColumn="0"/>
+            <w:tcW w:w="1701" w:type="dxa"/>
+          </w:tcPr>
+          <w:p>
+            <w:r>
+              <w:t>Sprint 5</w:t>
+            </w:r>
+          </w:p>
+        </w:tc>
+        <w:tc>
+          <w:tcPr>
+            <w:tcW w:w="4820" w:type="dxa"/>
+          </w:tcPr>
+          <w:p>
+            <w:pPr>
+              <w:cnfStyle w:val="100000000000" w:firstRow="1" w:lastRow="0" w:firstColumn="0" w:lastColumn="0" w:oddVBand="0" w:evenVBand="0" w:oddHBand="0" w:evenHBand="0" w:firstRowFirstColumn="0" w:firstRowLastColumn="0" w:lastRowFirstColumn="0" w:lastRowLastColumn="0"/>
+            </w:pPr>
+            <w:r>
+              <w:t>Inhalt</w:t>
+            </w:r>
+          </w:p>
+        </w:tc>
+        <w:tc>
+          <w:tcPr>
+            <w:tcW w:w="2659" w:type="dxa"/>
+          </w:tcPr>
+          <w:p>
+            <w:pPr>
+              <w:cnfStyle w:val="100000000000" w:firstRow="1" w:lastRow="0" w:firstColumn="0" w:lastColumn="0" w:oddVBand="0" w:evenVBand="0" w:oddHBand="0" w:evenHBand="0" w:firstRowFirstColumn="0" w:firstRowLastColumn="0" w:lastRowFirstColumn="0" w:lastRowLastColumn="0"/>
+            </w:pPr>
+            <w:r>
+              <w:t>Termine</w:t>
+            </w:r>
+          </w:p>
+        </w:tc>
+      </w:tr>
+      <w:tr>
+        <w:trPr>
+          <w:cnfStyle w:val="000000100000" w:firstRow="0" w:lastRow="0" w:firstColumn="0" w:lastColumn="0" w:oddVBand="0" w:evenVBand="0" w:oddHBand="1" w:evenHBand="0" w:firstRowFirstColumn="0" w:firstRowLastColumn="0" w:lastRowFirstColumn="0" w:lastRowLastColumn="0"/>
+        </w:trPr>
+        <w:tc>
+          <w:tcPr>
+            <w:cnfStyle w:val="001000000000" w:firstRow="0" w:lastRow="0" w:firstColumn="1" w:lastColumn="0" w:oddVBand="0" w:evenVBand="0" w:oddHBand="0" w:evenHBand="0" w:firstRowFirstColumn="0" w:firstRowLastColumn="0" w:lastRowFirstColumn="0" w:lastRowLastColumn="0"/>
+            <w:tcW w:w="1701" w:type="dxa"/>
+          </w:tcPr>
+          <w:p>
+            <w:pPr>
+              <w:rPr>
+                <w:b w:val="0"/>
+              </w:rPr>
+            </w:pPr>
+            <w:r>
+              <w:rPr>
+                <w:b w:val="0"/>
+              </w:rPr>
+              <w:t>14</w:t>
+            </w:r>
+            <w:r>
+              <w:rPr>
+                <w:b w:val="0"/>
+              </w:rPr>
+              <w:t>.1</w:t>
+            </w:r>
+            <w:r>
+              <w:rPr>
+                <w:b w:val="0"/>
+              </w:rPr>
+              <w:t>1</w:t>
+            </w:r>
+            <w:r>
+              <w:rPr>
+                <w:b w:val="0"/>
+              </w:rPr>
+              <w:t>.2011</w:t>
+            </w:r>
+            <w:r>
+              <w:rPr>
+                <w:b w:val="0"/>
+              </w:rPr>
+              <w:t xml:space="preserve"> - </w:t>
+            </w:r>
+            <w:r>
+              <w:rPr>
+                <w:b w:val="0"/>
+              </w:rPr>
+              <w:t>28.11</w:t>
+            </w:r>
+            <w:r>
+              <w:rPr>
+                <w:b w:val="0"/>
+              </w:rPr>
+              <w:t>.2011</w:t>
+            </w:r>
+          </w:p>
+        </w:tc>
+        <w:tc>
+          <w:tcPr>
+            <w:tcW w:w="4820" w:type="dxa"/>
+          </w:tcPr>
+          <w:p>
+            <w:pPr>
+              <w:cnfStyle w:val="000000100000" w:firstRow="0" w:lastRow="0" w:firstColumn="0" w:lastColumn="0" w:oddVBand="0" w:evenVBand="0" w:oddHBand="1" w:evenHBand="0" w:firstRowFirstColumn="0" w:firstRowLastColumn="0" w:lastRowFirstColumn="0" w:lastRowLastColumn="0"/>
+            </w:pPr>
+          </w:p>
+          <w:p>
+            <w:pPr>
+              <w:cnfStyle w:val="000000100000" w:firstRow="0" w:lastRow="0" w:firstColumn="0" w:lastColumn="0" w:oddVBand="0" w:evenVBand="0" w:oddHBand="1" w:evenHBand="0" w:firstRowFirstColumn="0" w:firstRowLastColumn="0" w:lastRowFirstColumn="0" w:lastRowLastColumn="0"/>
+            </w:pPr>
+          </w:p>
+        </w:tc>
+        <w:tc>
+          <w:tcPr>
+            <w:tcW w:w="2659" w:type="dxa"/>
+          </w:tcPr>
+          <w:p>
+            <w:pPr>
+              <w:cnfStyle w:val="000000100000" w:firstRow="0" w:lastRow="0" w:firstColumn="0" w:lastColumn="0" w:oddVBand="0" w:evenVBand="0" w:oddHBand="1" w:evenHBand="0" w:firstRowFirstColumn="0" w:firstRowLastColumn="0" w:lastRowFirstColumn="0" w:lastRowLastColumn="0"/>
+            </w:pPr>
+            <w:r>
               <w:t>21.11.11 Wochenreview</w:t>
             </w:r>
           </w:p>
@@ -3141,15 +3318,16 @@
               <w:cnfStyle w:val="000000100000" w:firstRow="0" w:lastRow="0" w:firstColumn="0" w:lastColumn="0" w:oddVBand="0" w:evenVBand="0" w:oddHBand="1" w:evenHBand="0" w:firstRowFirstColumn="0" w:firstRowLastColumn="0" w:lastRowFirstColumn="0" w:lastRowLastColumn="0"/>
             </w:pPr>
             <w:r>
-              <w:t>28.11.11 Wochenreview</w:t>
-            </w:r>
-          </w:p>
-          <w:p>
-            <w:pPr>
-              <w:cnfStyle w:val="000000100000" w:firstRow="0" w:lastRow="0" w:firstColumn="0" w:lastColumn="0" w:oddVBand="0" w:evenVBand="0" w:oddHBand="1" w:evenHBand="0" w:firstRowFirstColumn="0" w:firstRowLastColumn="0" w:lastRowFirstColumn="0" w:lastRowLastColumn="0"/>
-            </w:pPr>
-            <w:r>
-              <w:t>02.12.11 Meeting Sprint 4</w:t>
+              <w:t>28.11.11</w:t>
+            </w:r>
+            <w:r>
+              <w:t xml:space="preserve"> </w:t>
+            </w:r>
+            <w:r>
+              <w:t xml:space="preserve">Review Sprint </w:t>
+            </w:r>
+            <w:r>
+              <w:t>5</w:t>
             </w:r>
           </w:p>
         </w:tc>
@@ -3179,7 +3357,11 @@
           </w:tcPr>
           <w:p>
             <w:r>
-              <w:t>Sprint 4, MS4</w:t>
+              <w:lastRenderedPageBreak/>
+              <w:t xml:space="preserve">Sprint </w:t>
+            </w:r>
+            <w:r>
+              <w:t>6</w:t>
             </w:r>
           </w:p>
         </w:tc>
@@ -3229,7 +3411,7 @@
               <w:rPr>
                 <w:b w:val="0"/>
               </w:rPr>
-              <w:t>05.12</w:t>
+              <w:t>28.11</w:t>
             </w:r>
             <w:r>
               <w:rPr>
@@ -3241,7 +3423,13 @@
               <w:rPr>
                 <w:b w:val="0"/>
               </w:rPr>
-              <w:t xml:space="preserve"> - 23.12.2011</w:t>
+              <w:t xml:space="preserve"> - 12</w:t>
+            </w:r>
+            <w:r>
+              <w:rPr>
+                <w:b w:val="0"/>
+              </w:rPr>
+              <w:t>.12.2011</w:t>
             </w:r>
           </w:p>
         </w:tc>
@@ -3269,7 +3457,13 @@
               <w:cnfStyle w:val="000000100000" w:firstRow="0" w:lastRow="0" w:firstColumn="0" w:lastColumn="0" w:oddVBand="0" w:evenVBand="0" w:oddHBand="1" w:evenHBand="0" w:firstRowFirstColumn="0" w:firstRowLastColumn="0" w:lastRowFirstColumn="0" w:lastRowLastColumn="0"/>
             </w:pPr>
             <w:r>
-              <w:t>05.12.11 Wochenreview</w:t>
+              <w:t>0</w:t>
+            </w:r>
+            <w:r>
+              <w:t>2</w:t>
+            </w:r>
+            <w:r>
+              <w:t>.12.11 Wochenreview</w:t>
             </w:r>
           </w:p>
           <w:p>
@@ -3277,15 +3471,157 @@
               <w:cnfStyle w:val="000000100000" w:firstRow="0" w:lastRow="0" w:firstColumn="0" w:lastColumn="0" w:oddVBand="0" w:evenVBand="0" w:oddHBand="1" w:evenHBand="0" w:firstRowFirstColumn="0" w:firstRowLastColumn="0" w:lastRowFirstColumn="0" w:lastRowLastColumn="0"/>
             </w:pPr>
             <w:r>
-              <w:t>12.12.11 Wochenreview</w:t>
-            </w:r>
+              <w:t xml:space="preserve">05.12.11 Meeting </w:t>
+            </w:r>
+            <w:proofErr w:type="spellStart"/>
+            <w:r>
+              <w:t>Zühlke</w:t>
+            </w:r>
+            <w:proofErr w:type="spellEnd"/>
           </w:p>
           <w:p>
             <w:pPr>
               <w:cnfStyle w:val="000000100000" w:firstRow="0" w:lastRow="0" w:firstColumn="0" w:lastColumn="0" w:oddVBand="0" w:evenVBand="0" w:oddHBand="1" w:evenHBand="0" w:firstRowFirstColumn="0" w:firstRowLastColumn="0" w:lastRowFirstColumn="0" w:lastRowLastColumn="0"/>
             </w:pPr>
             <w:r>
-              <w:lastRenderedPageBreak/>
+              <w:t>12.12.11</w:t>
+            </w:r>
+            <w:r>
+              <w:t xml:space="preserve"> Review</w:t>
+            </w:r>
+            <w:r>
+              <w:t xml:space="preserve"> Sprint </w:t>
+            </w:r>
+            <w:r>
+              <w:t>6</w:t>
+            </w:r>
+          </w:p>
+        </w:tc>
+      </w:tr>
+    </w:tbl>
+    <w:p/>
+    <w:tbl>
+      <w:tblPr>
+        <w:tblStyle w:val="MediumShading1-Accent1"/>
+        <w:tblW w:w="0" w:type="auto"/>
+        <w:tblInd w:w="108" w:type="dxa"/>
+        <w:tblLook w:val="04A0" w:firstRow="1" w:lastRow="0" w:firstColumn="1" w:lastColumn="0" w:noHBand="0" w:noVBand="1"/>
+      </w:tblPr>
+      <w:tblGrid>
+        <w:gridCol w:w="1701"/>
+        <w:gridCol w:w="4820"/>
+        <w:gridCol w:w="2659"/>
+      </w:tblGrid>
+      <w:tr>
+        <w:trPr>
+          <w:cnfStyle w:val="100000000000" w:firstRow="1" w:lastRow="0" w:firstColumn="0" w:lastColumn="0" w:oddVBand="0" w:evenVBand="0" w:oddHBand="0" w:evenHBand="0" w:firstRowFirstColumn="0" w:firstRowLastColumn="0" w:lastRowFirstColumn="0" w:lastRowLastColumn="0"/>
+        </w:trPr>
+        <w:tc>
+          <w:tcPr>
+            <w:cnfStyle w:val="001000000000" w:firstRow="0" w:lastRow="0" w:firstColumn="1" w:lastColumn="0" w:oddVBand="0" w:evenVBand="0" w:oddHBand="0" w:evenHBand="0" w:firstRowFirstColumn="0" w:firstRowLastColumn="0" w:lastRowFirstColumn="0" w:lastRowLastColumn="0"/>
+            <w:tcW w:w="1701" w:type="dxa"/>
+          </w:tcPr>
+          <w:p>
+            <w:r>
+              <w:t xml:space="preserve">Sprint </w:t>
+            </w:r>
+            <w:r>
+              <w:t>7</w:t>
+            </w:r>
+          </w:p>
+        </w:tc>
+        <w:tc>
+          <w:tcPr>
+            <w:tcW w:w="4820" w:type="dxa"/>
+          </w:tcPr>
+          <w:p>
+            <w:pPr>
+              <w:cnfStyle w:val="100000000000" w:firstRow="1" w:lastRow="0" w:firstColumn="0" w:lastColumn="0" w:oddVBand="0" w:evenVBand="0" w:oddHBand="0" w:evenHBand="0" w:firstRowFirstColumn="0" w:firstRowLastColumn="0" w:lastRowFirstColumn="0" w:lastRowLastColumn="0"/>
+            </w:pPr>
+            <w:r>
+              <w:t>Inhalt</w:t>
+            </w:r>
+          </w:p>
+        </w:tc>
+        <w:tc>
+          <w:tcPr>
+            <w:tcW w:w="2659" w:type="dxa"/>
+          </w:tcPr>
+          <w:p>
+            <w:pPr>
+              <w:cnfStyle w:val="100000000000" w:firstRow="1" w:lastRow="0" w:firstColumn="0" w:lastColumn="0" w:oddVBand="0" w:evenVBand="0" w:oddHBand="0" w:evenHBand="0" w:firstRowFirstColumn="0" w:firstRowLastColumn="0" w:lastRowFirstColumn="0" w:lastRowLastColumn="0"/>
+            </w:pPr>
+            <w:r>
+              <w:t>Termine</w:t>
+            </w:r>
+          </w:p>
+        </w:tc>
+      </w:tr>
+      <w:tr>
+        <w:trPr>
+          <w:cnfStyle w:val="000000100000" w:firstRow="0" w:lastRow="0" w:firstColumn="0" w:lastColumn="0" w:oddVBand="0" w:evenVBand="0" w:oddHBand="1" w:evenHBand="0" w:firstRowFirstColumn="0" w:firstRowLastColumn="0" w:lastRowFirstColumn="0" w:lastRowLastColumn="0"/>
+        </w:trPr>
+        <w:tc>
+          <w:tcPr>
+            <w:cnfStyle w:val="001000000000" w:firstRow="0" w:lastRow="0" w:firstColumn="1" w:lastColumn="0" w:oddVBand="0" w:evenVBand="0" w:oddHBand="0" w:evenHBand="0" w:firstRowFirstColumn="0" w:firstRowLastColumn="0" w:lastRowFirstColumn="0" w:lastRowLastColumn="0"/>
+            <w:tcW w:w="1701" w:type="dxa"/>
+          </w:tcPr>
+          <w:p>
+            <w:pPr>
+              <w:rPr>
+                <w:b w:val="0"/>
+              </w:rPr>
+            </w:pPr>
+            <w:r>
+              <w:rPr>
+                <w:b w:val="0"/>
+              </w:rPr>
+              <w:t>12</w:t>
+            </w:r>
+            <w:r>
+              <w:rPr>
+                <w:b w:val="0"/>
+              </w:rPr>
+              <w:t>.12</w:t>
+            </w:r>
+            <w:r>
+              <w:rPr>
+                <w:b w:val="0"/>
+              </w:rPr>
+              <w:t>.2011</w:t>
+            </w:r>
+            <w:r>
+              <w:rPr>
+                <w:b w:val="0"/>
+              </w:rPr>
+              <w:t xml:space="preserve"> - 23.12.2011</w:t>
+            </w:r>
+          </w:p>
+        </w:tc>
+        <w:tc>
+          <w:tcPr>
+            <w:tcW w:w="4820" w:type="dxa"/>
+          </w:tcPr>
+          <w:p>
+            <w:pPr>
+              <w:cnfStyle w:val="000000100000" w:firstRow="0" w:lastRow="0" w:firstColumn="0" w:lastColumn="0" w:oddVBand="0" w:evenVBand="0" w:oddHBand="1" w:evenHBand="0" w:firstRowFirstColumn="0" w:firstRowLastColumn="0" w:lastRowFirstColumn="0" w:lastRowLastColumn="0"/>
+            </w:pPr>
+          </w:p>
+          <w:p>
+            <w:pPr>
+              <w:cnfStyle w:val="000000100000" w:firstRow="0" w:lastRow="0" w:firstColumn="0" w:lastColumn="0" w:oddVBand="0" w:evenVBand="0" w:oddHBand="1" w:evenHBand="0" w:firstRowFirstColumn="0" w:firstRowLastColumn="0" w:lastRowFirstColumn="0" w:lastRowLastColumn="0"/>
+            </w:pPr>
+          </w:p>
+        </w:tc>
+        <w:tc>
+          <w:tcPr>
+            <w:tcW w:w="2659" w:type="dxa"/>
+          </w:tcPr>
+          <w:p>
+            <w:pPr>
+              <w:cnfStyle w:val="000000100000" w:firstRow="0" w:lastRow="0" w:firstColumn="0" w:lastColumn="0" w:oddVBand="0" w:evenVBand="0" w:oddHBand="1" w:evenHBand="0" w:firstRowFirstColumn="0" w:firstRowLastColumn="0" w:lastRowFirstColumn="0" w:lastRowLastColumn="0"/>
+            </w:pPr>
+            <w:r>
               <w:t>19.12.11 Wochenreview</w:t>
             </w:r>
           </w:p>
@@ -3294,13 +3630,10 @@
               <w:cnfStyle w:val="000000100000" w:firstRow="0" w:lastRow="0" w:firstColumn="0" w:lastColumn="0" w:oddVBand="0" w:evenVBand="0" w:oddHBand="1" w:evenHBand="0" w:firstRowFirstColumn="0" w:firstRowLastColumn="0" w:lastRowFirstColumn="0" w:lastRowLastColumn="0"/>
             </w:pPr>
             <w:r>
-              <w:t>23</w:t>
-            </w:r>
-            <w:r>
-              <w:t xml:space="preserve">.12.11 Meeting Sprint </w:t>
-            </w:r>
-            <w:r>
-              <w:t>5</w:t>
+              <w:t xml:space="preserve">23.12.11 </w:t>
+            </w:r>
+            <w:r>
+              <w:t>Projektabgabe</w:t>
             </w:r>
           </w:p>
         </w:tc>
@@ -3310,12 +3643,13 @@
       <w:pPr>
         <w:pStyle w:val="Heading2"/>
       </w:pPr>
-      <w:bookmarkStart w:id="8" w:name="_Toc304742572"/>
-      <w:r>
-        <w:lastRenderedPageBreak/>
-        <w:t>Zeitplan und Zeiterfassung</w:t>
-      </w:r>
-      <w:bookmarkEnd w:id="8"/>
+      <w:r>
+        <w:t xml:space="preserve">Zeitplan und </w:t>
+      </w:r>
+      <w:r>
+        <w:t>Zeiterfassung</w:t>
+      </w:r>
+      <w:bookmarkEnd w:id="7"/>
     </w:p>
     <w:p>
       <w:r>
@@ -3330,7 +3664,15 @@
     </w:p>
     <w:p>
       <w:r>
-        <w:t xml:space="preserve">Die komplette Zeitplanung und die Zeiterfassung werden auf dem Redmine-Server durchgeführt. </w:t>
+        <w:t xml:space="preserve">Die komplette Zeitplanung und die Zeiterfassung werden auf dem </w:t>
+      </w:r>
+      <w:proofErr w:type="spellStart"/>
+      <w:r>
+        <w:t>Redmine</w:t>
+      </w:r>
+      <w:proofErr w:type="spellEnd"/>
+      <w:r>
+        <w:t xml:space="preserve">-Server durchgeführt. </w:t>
       </w:r>
       <w:r>
         <w:t xml:space="preserve"> Für jedes Arbeitspaket wird der Zeitaufwand geschätzt und ein Ticket erstellt. Diese Tickets werden den jeweiligen Sprints zugeordnet. Wurde an einem Ticket gearbeitet, wird die dafür aufgewendete Zeit auf das Ticket gebucht. Die Erfassung der Zeit für die jeweilig bearbeiteten Tickets geschieht sofort nach Abschluss der Arbeiten. Somit ist die Zeiterfassung stets aktuell.</w:t>
@@ -3338,22 +3680,46 @@
     </w:p>
     <w:p>
       <w:r>
-        <w:t>Die Reportfunktion bietet einen Überblick über den geplanten und tatsächlichen Zeitaufwand vermitteln. Zudem ist es möglich, den Arbeitsaufwand mittels einer cvs-Datei zu exportieren und z.B. in Excel anschaulich darzustellen.</w:t>
+        <w:t xml:space="preserve">Die Reportfunktion bietet einen Überblick über den geplanten und tatsächlichen Zeitaufwand vermitteln. Zudem ist es möglich, den Arbeitsaufwand mittels einer </w:t>
+      </w:r>
+      <w:proofErr w:type="spellStart"/>
+      <w:r>
+        <w:t>cvs</w:t>
+      </w:r>
+      <w:proofErr w:type="spellEnd"/>
+      <w:r>
+        <w:t>-Datei zu exportieren und z.B. in Excel anschaulich darzustellen.</w:t>
       </w:r>
     </w:p>
     <w:p>
       <w:pPr>
         <w:pStyle w:val="Heading2"/>
       </w:pPr>
-      <w:bookmarkStart w:id="9" w:name="_Toc304742573"/>
+      <w:bookmarkStart w:id="8" w:name="_Toc304742573"/>
       <w:r>
         <w:t>Aufwandschätzung</w:t>
       </w:r>
-      <w:bookmarkEnd w:id="9"/>
+      <w:bookmarkEnd w:id="8"/>
     </w:p>
     <w:p>
       <w:r>
-        <w:t>Die Aufwandschätzung ergibt sich durch den geschätzten Aufwand pro Ticket im Redmine.</w:t>
+        <w:t xml:space="preserve">Die Aufwandschätzung ergibt sich durch den geschätzten Aufwand pro Ticket </w:t>
+      </w:r>
+      <w:proofErr w:type="gramStart"/>
+      <w:r>
+        <w:t>im</w:t>
+      </w:r>
+      <w:proofErr w:type="gramEnd"/>
+      <w:r>
+        <w:t xml:space="preserve"> </w:t>
+      </w:r>
+      <w:proofErr w:type="spellStart"/>
+      <w:r>
+        <w:t>Redmine</w:t>
+      </w:r>
+      <w:proofErr w:type="spellEnd"/>
+      <w:r>
+        <w:t>.</w:t>
       </w:r>
     </w:p>
     <w:p>
@@ -3376,31 +3742,31 @@
       <w:pPr>
         <w:pStyle w:val="Heading1"/>
       </w:pPr>
-      <w:bookmarkStart w:id="10" w:name="_Toc304742574"/>
+      <w:bookmarkStart w:id="9" w:name="_Toc304742574"/>
       <w:r>
         <w:lastRenderedPageBreak/>
         <w:t>Projektorganisation</w:t>
       </w:r>
-      <w:bookmarkEnd w:id="10"/>
+      <w:bookmarkEnd w:id="9"/>
     </w:p>
     <w:p>
       <w:pPr>
         <w:pStyle w:val="Heading2"/>
       </w:pPr>
-      <w:bookmarkStart w:id="11" w:name="_Toc304742575"/>
+      <w:bookmarkStart w:id="10" w:name="_Toc304742575"/>
       <w:r>
         <w:t>Team</w:t>
       </w:r>
-      <w:bookmarkEnd w:id="11"/>
+      <w:bookmarkEnd w:id="10"/>
     </w:p>
     <w:p>
       <w:pPr>
         <w:pStyle w:val="Heading3"/>
       </w:pPr>
-      <w:bookmarkStart w:id="12" w:name="_Toc286936096"/>
-      <w:bookmarkStart w:id="13" w:name="_Toc287278360"/>
-      <w:bookmarkStart w:id="14" w:name="_Toc294608293"/>
-      <w:bookmarkStart w:id="15" w:name="_Toc304742576"/>
+      <w:bookmarkStart w:id="11" w:name="_Toc286936096"/>
+      <w:bookmarkStart w:id="12" w:name="_Toc287278360"/>
+      <w:bookmarkStart w:id="13" w:name="_Toc294608293"/>
+      <w:bookmarkStart w:id="14" w:name="_Toc304742576"/>
       <w:r>
         <w:rPr>
           <w:noProof/>
@@ -3470,12 +3836,20 @@
         </w:drawing>
       </w:r>
       <w:r>
-        <w:t>Lukas Elmer (Abk. lelmer)</w:t>
-      </w:r>
+        <w:t xml:space="preserve">Lukas Elmer (Abk. </w:t>
+      </w:r>
+      <w:proofErr w:type="spellStart"/>
+      <w:r>
+        <w:t>lelmer</w:t>
+      </w:r>
+      <w:proofErr w:type="spellEnd"/>
+      <w:r>
+        <w:t>)</w:t>
+      </w:r>
+      <w:bookmarkEnd w:id="11"/>
       <w:bookmarkEnd w:id="12"/>
       <w:bookmarkEnd w:id="13"/>
       <w:bookmarkEnd w:id="14"/>
-      <w:bookmarkEnd w:id="15"/>
     </w:p>
     <w:p>
       <w:pPr>
@@ -3489,7 +3863,23 @@
       </w:r>
       <w:r>
         <w:tab/>
-        <w:t xml:space="preserve">Ruby on Rails, PHP, Python / Django, Typo3, Wordpress, Java, </w:t>
+        <w:t xml:space="preserve">Ruby on </w:t>
+      </w:r>
+      <w:proofErr w:type="spellStart"/>
+      <w:r>
+        <w:t>Rails</w:t>
+      </w:r>
+      <w:proofErr w:type="spellEnd"/>
+      <w:r>
+        <w:t xml:space="preserve">, PHP, Python / </w:t>
+      </w:r>
+      <w:proofErr w:type="spellStart"/>
+      <w:r>
+        <w:t>Django</w:t>
+      </w:r>
+      <w:proofErr w:type="spellEnd"/>
+      <w:r>
+        <w:t xml:space="preserve">, Typo3, Wordpress, Java, </w:t>
       </w:r>
       <w:r>
         <w:br/>
@@ -3501,7 +3891,15 @@
         <w:t xml:space="preserve"> </w:t>
       </w:r>
       <w:r>
-        <w:t>JavaScript, C++, Ubuntu Server</w:t>
+        <w:t xml:space="preserve">JavaScript, C++, </w:t>
+      </w:r>
+      <w:proofErr w:type="spellStart"/>
+      <w:r>
+        <w:t>Ubuntu</w:t>
+      </w:r>
+      <w:proofErr w:type="spellEnd"/>
+      <w:r>
+        <w:t xml:space="preserve"> Server</w:t>
       </w:r>
     </w:p>
     <w:p>
@@ -3511,7 +3909,7 @@
       <w:r>
         <w:t>Rolle/</w:t>
       </w:r>
-      <w:bookmarkStart w:id="16" w:name="_Toc286936097"/>
+      <w:bookmarkStart w:id="15" w:name="_Toc286936097"/>
       <w:r>
         <w:t>Verantwortlichkeiten:</w:t>
       </w:r>
@@ -3528,7 +3926,15 @@
         <w:t xml:space="preserve"> </w:t>
       </w:r>
       <w:r>
-        <w:t>von Redmine, Design</w:t>
+        <w:t xml:space="preserve">von </w:t>
+      </w:r>
+      <w:proofErr w:type="spellStart"/>
+      <w:r>
+        <w:t>Redmine</w:t>
+      </w:r>
+      <w:proofErr w:type="spellEnd"/>
+      <w:r>
+        <w:t>, Design</w:t>
       </w:r>
       <w:r>
         <w:t xml:space="preserve"> Model</w:t>
@@ -3555,16 +3961,20 @@
       </w:r>
       <w:r>
         <w:tab/>
+      </w:r>
+      <w:proofErr w:type="spellStart"/>
+      <w:r>
         <w:t>lukas.elmer</w:t>
       </w:r>
+      <w:proofErr w:type="spellEnd"/>
     </w:p>
     <w:p>
       <w:pPr>
         <w:pStyle w:val="Heading3"/>
       </w:pPr>
-      <w:bookmarkStart w:id="17" w:name="_Toc287278361"/>
-      <w:bookmarkStart w:id="18" w:name="_Toc294608294"/>
-      <w:bookmarkStart w:id="19" w:name="_Toc304742577"/>
+      <w:bookmarkStart w:id="16" w:name="_Toc287278361"/>
+      <w:bookmarkStart w:id="17" w:name="_Toc294608294"/>
+      <w:bookmarkStart w:id="18" w:name="_Toc304742577"/>
       <w:r>
         <w:rPr>
           <w:noProof/>
@@ -3640,12 +4050,20 @@
         <w:t>Heidt</w:t>
       </w:r>
       <w:r>
-        <w:t xml:space="preserve"> (Abk. cheidt)</w:t>
-      </w:r>
+        <w:t xml:space="preserve"> (Abk. </w:t>
+      </w:r>
+      <w:proofErr w:type="spellStart"/>
+      <w:r>
+        <w:t>cheidt</w:t>
+      </w:r>
+      <w:proofErr w:type="spellEnd"/>
+      <w:r>
+        <w:t>)</w:t>
+      </w:r>
+      <w:bookmarkEnd w:id="15"/>
       <w:bookmarkEnd w:id="16"/>
       <w:bookmarkEnd w:id="17"/>
       <w:bookmarkEnd w:id="18"/>
-      <w:bookmarkEnd w:id="19"/>
     </w:p>
     <w:p>
       <w:pPr>
@@ -3656,8 +4074,13 @@
       </w:r>
       <w:r>
         <w:tab/>
-        <w:t>Java, HTML/CSS, C++, Photoshop</w:t>
-      </w:r>
+        <w:t xml:space="preserve">Java, HTML/CSS, C++, </w:t>
+      </w:r>
+      <w:proofErr w:type="spellStart"/>
+      <w:r>
+        <w:t>Photoshop</w:t>
+      </w:r>
+      <w:proofErr w:type="spellEnd"/>
     </w:p>
     <w:p>
       <w:pPr>
@@ -3704,15 +4127,19 @@
       </w:r>
       <w:r>
         <w:tab/>
+      </w:r>
+      <w:proofErr w:type="spellStart"/>
+      <w:r>
         <w:t>christina_heidt</w:t>
       </w:r>
+      <w:proofErr w:type="spellEnd"/>
     </w:p>
     <w:p>
       <w:pPr>
         <w:pStyle w:val="Heading3"/>
       </w:pPr>
-      <w:bookmarkStart w:id="20" w:name="_Toc294608296"/>
-      <w:bookmarkStart w:id="21" w:name="_Toc304742578"/>
+      <w:bookmarkStart w:id="19" w:name="_Toc294608296"/>
+      <w:bookmarkStart w:id="20" w:name="_Toc304742578"/>
       <w:r>
         <w:rPr>
           <w:noProof/>
@@ -3789,10 +4216,26 @@
         <w:t>Delia</w:t>
       </w:r>
       <w:r>
-        <w:t xml:space="preserve"> Treichler (Abk. dtreichl)</w:t>
-      </w:r>
+        <w:t xml:space="preserve"> </w:t>
+      </w:r>
+      <w:proofErr w:type="spellStart"/>
+      <w:r>
+        <w:t>Treichler</w:t>
+      </w:r>
+      <w:proofErr w:type="spellEnd"/>
+      <w:r>
+        <w:t xml:space="preserve"> (Abk. </w:t>
+      </w:r>
+      <w:proofErr w:type="spellStart"/>
+      <w:r>
+        <w:t>dtreichl</w:t>
+      </w:r>
+      <w:proofErr w:type="spellEnd"/>
+      <w:r>
+        <w:t>)</w:t>
+      </w:r>
+      <w:bookmarkEnd w:id="19"/>
       <w:bookmarkEnd w:id="20"/>
-      <w:bookmarkEnd w:id="21"/>
     </w:p>
     <w:p>
       <w:pPr>
@@ -3842,11 +4285,19 @@
           <w:lang w:val="fr-CH"/>
         </w:rPr>
       </w:pPr>
+      <w:proofErr w:type="spellStart"/>
       <w:r>
         <w:rPr>
           <w:lang w:val="fr-CH"/>
         </w:rPr>
-        <w:t>Mailadresse:</w:t>
+        <w:t>Mailadresse</w:t>
+      </w:r>
+      <w:proofErr w:type="spellEnd"/>
+      <w:r>
+        <w:rPr>
+          <w:lang w:val="fr-CH"/>
+        </w:rPr>
+        <w:t>:</w:t>
       </w:r>
       <w:r>
         <w:rPr>
@@ -3880,8 +4331,15 @@
           <w:lang w:val="fr-CH"/>
         </w:rPr>
         <w:tab/>
+      </w:r>
+      <w:proofErr w:type="spellStart"/>
+      <w:r>
+        <w:rPr>
+          <w:lang w:val="fr-CH"/>
+        </w:rPr>
         <w:t>de-lia</w:t>
       </w:r>
+      <w:proofErr w:type="spellEnd"/>
     </w:p>
     <w:p>
       <w:pPr>
@@ -3914,12 +4372,12 @@
       <w:pPr>
         <w:pStyle w:val="Heading1"/>
       </w:pPr>
-      <w:bookmarkStart w:id="22" w:name="_Toc304742579"/>
+      <w:bookmarkStart w:id="21" w:name="_Toc304742579"/>
       <w:r>
         <w:lastRenderedPageBreak/>
         <w:t>Risiken</w:t>
       </w:r>
-      <w:bookmarkEnd w:id="22"/>
+      <w:bookmarkEnd w:id="21"/>
     </w:p>
     <w:p>
       <w:r>
@@ -3958,28 +4416,688 @@
       <w:pPr>
         <w:pStyle w:val="Heading1"/>
       </w:pPr>
-      <w:bookmarkStart w:id="23" w:name="_Toc304742580"/>
-      <w:bookmarkStart w:id="24" w:name="_Ref304898017"/>
-      <w:bookmarkStart w:id="25" w:name="_Ref304898023"/>
+      <w:bookmarkStart w:id="22" w:name="_Toc304742580"/>
+      <w:bookmarkStart w:id="23" w:name="_Ref304898017"/>
+      <w:bookmarkStart w:id="24" w:name="_Ref304898023"/>
       <w:r>
         <w:lastRenderedPageBreak/>
         <w:t>Vorgehensmodell</w:t>
       </w:r>
+      <w:bookmarkEnd w:id="22"/>
       <w:bookmarkEnd w:id="23"/>
       <w:bookmarkEnd w:id="24"/>
-      <w:bookmarkEnd w:id="25"/>
     </w:p>
     <w:p>
       <w:r>
+        <w:t xml:space="preserve">Als Vorgehensmodell für das Projekt Project Flip 2.0 wird hauptsächlich der </w:t>
+      </w:r>
+      <w:r>
+        <w:t xml:space="preserve">Ansatz von </w:t>
+      </w:r>
+      <w:proofErr w:type="spellStart"/>
+      <w:r>
+        <w:t>Scrum</w:t>
+      </w:r>
+      <w:proofErr w:type="spellEnd"/>
+      <w:r>
+        <w:t xml:space="preserve"> verfolgt, weil </w:t>
+      </w:r>
+      <w:proofErr w:type="spellStart"/>
+      <w:r>
+        <w:t>Scrum</w:t>
+      </w:r>
+      <w:proofErr w:type="spellEnd"/>
+      <w:r>
+        <w:t xml:space="preserve"> auf die Selbstorganisation der einzelnen </w:t>
+      </w:r>
+      <w:r>
+        <w:t>Teammitglieder ausgerichtet und äusserst produktiv ist, da Overhead so weit als möglich reduziert wird.</w:t>
+      </w:r>
+    </w:p>
+    <w:p>
+      <w:r>
+        <w:t>Die nachfolgende Tabelle zeigt auf, welche Elemente (</w:t>
+      </w:r>
+      <w:r>
+        <w:t>Rollen, Meetings und Artefakten</w:t>
+      </w:r>
+      <w:r>
+        <w:t xml:space="preserve">) von </w:t>
+      </w:r>
+      <w:proofErr w:type="spellStart"/>
+      <w:r>
+        <w:t>Scrum</w:t>
+      </w:r>
+      <w:proofErr w:type="spellEnd"/>
+      <w:r>
+        <w:t xml:space="preserve"> im Projekt Project Flip 2.0 wie gehandhabt werden.</w:t>
+      </w:r>
+    </w:p>
+    <w:tbl>
+      <w:tblPr>
+        <w:tblStyle w:val="MediumShading1-Accent1"/>
+        <w:tblW w:w="0" w:type="auto"/>
+        <w:tblInd w:w="108" w:type="dxa"/>
+        <w:tblLook w:val="04A0" w:firstRow="1" w:lastRow="0" w:firstColumn="1" w:lastColumn="0" w:noHBand="0" w:noVBand="1"/>
+      </w:tblPr>
+      <w:tblGrid>
+        <w:gridCol w:w="1985"/>
+        <w:gridCol w:w="7195"/>
+      </w:tblGrid>
+      <w:tr>
+        <w:trPr>
+          <w:cnfStyle w:val="100000000000" w:firstRow="1" w:lastRow="0" w:firstColumn="0" w:lastColumn="0" w:oddVBand="0" w:evenVBand="0" w:oddHBand="0" w:evenHBand="0" w:firstRowFirstColumn="0" w:firstRowLastColumn="0" w:lastRowFirstColumn="0" w:lastRowLastColumn="0"/>
+        </w:trPr>
+        <w:tc>
+          <w:tcPr>
+            <w:cnfStyle w:val="001000000000" w:firstRow="0" w:lastRow="0" w:firstColumn="1" w:lastColumn="0" w:oddVBand="0" w:evenVBand="0" w:oddHBand="0" w:evenHBand="0" w:firstRowFirstColumn="0" w:firstRowLastColumn="0" w:lastRowFirstColumn="0" w:lastRowLastColumn="0"/>
+            <w:tcW w:w="1985" w:type="dxa"/>
+          </w:tcPr>
+          <w:p>
+            <w:proofErr w:type="spellStart"/>
+            <w:r>
+              <w:t>Scrum</w:t>
+            </w:r>
+            <w:proofErr w:type="spellEnd"/>
+            <w:r>
+              <w:t>-</w:t>
+            </w:r>
+            <w:r>
+              <w:t>Element</w:t>
+            </w:r>
+          </w:p>
+        </w:tc>
+        <w:tc>
+          <w:tcPr>
+            <w:tcW w:w="7195" w:type="dxa"/>
+          </w:tcPr>
+          <w:p>
+            <w:pPr>
+              <w:cnfStyle w:val="100000000000" w:firstRow="1" w:lastRow="0" w:firstColumn="0" w:lastColumn="0" w:oddVBand="0" w:evenVBand="0" w:oddHBand="0" w:evenHBand="0" w:firstRowFirstColumn="0" w:firstRowLastColumn="0" w:lastRowFirstColumn="0" w:lastRowLastColumn="0"/>
+              <w:rPr>
+                <w:b w:val="0"/>
+                <w:bCs w:val="0"/>
+              </w:rPr>
+            </w:pPr>
+            <w:r>
+              <w:t>Umsetzung</w:t>
+            </w:r>
+          </w:p>
+        </w:tc>
+      </w:tr>
+      <w:tr>
+        <w:trPr>
+          <w:cnfStyle w:val="000000100000" w:firstRow="0" w:lastRow="0" w:firstColumn="0" w:lastColumn="0" w:oddVBand="0" w:evenVBand="0" w:oddHBand="1" w:evenHBand="0" w:firstRowFirstColumn="0" w:firstRowLastColumn="0" w:lastRowFirstColumn="0" w:lastRowLastColumn="0"/>
+        </w:trPr>
+        <w:tc>
+          <w:tcPr>
+            <w:cnfStyle w:val="001000000000" w:firstRow="0" w:lastRow="0" w:firstColumn="1" w:lastColumn="0" w:oddVBand="0" w:evenVBand="0" w:oddHBand="0" w:evenHBand="0" w:firstRowFirstColumn="0" w:firstRowLastColumn="0" w:lastRowFirstColumn="0" w:lastRowLastColumn="0"/>
+            <w:tcW w:w="1985" w:type="dxa"/>
+          </w:tcPr>
+          <w:p>
+            <w:r>
+              <w:t>Rollen</w:t>
+            </w:r>
+          </w:p>
+        </w:tc>
+        <w:tc>
+          <w:tcPr>
+            <w:tcW w:w="7195" w:type="dxa"/>
+          </w:tcPr>
+          <w:p>
+            <w:pPr>
+              <w:cnfStyle w:val="000000100000" w:firstRow="0" w:lastRow="0" w:firstColumn="0" w:lastColumn="0" w:oddVBand="0" w:evenVBand="0" w:oddHBand="1" w:evenHBand="0" w:firstRowFirstColumn="0" w:firstRowLastColumn="0" w:lastRowFirstColumn="0" w:lastRowLastColumn="0"/>
+            </w:pPr>
+            <w:r>
+              <w:t xml:space="preserve">Die Rollen des </w:t>
+            </w:r>
+            <w:proofErr w:type="spellStart"/>
+            <w:r>
+              <w:t>Product</w:t>
+            </w:r>
+            <w:proofErr w:type="spellEnd"/>
+            <w:r>
+              <w:t xml:space="preserve"> </w:t>
+            </w:r>
+            <w:proofErr w:type="spellStart"/>
+            <w:r>
+              <w:t>Owners</w:t>
+            </w:r>
+            <w:proofErr w:type="spellEnd"/>
+            <w:r>
+              <w:t xml:space="preserve"> und des </w:t>
+            </w:r>
+            <w:proofErr w:type="spellStart"/>
+            <w:r>
+              <w:t>Scrum</w:t>
+            </w:r>
+            <w:proofErr w:type="spellEnd"/>
+            <w:r>
+              <w:t xml:space="preserve"> Masters sind nicht vorhanden. Die Aufgaben werden vom Entwicklungsteam übernommen.</w:t>
+            </w:r>
+          </w:p>
+        </w:tc>
+      </w:tr>
+      <w:tr>
+        <w:trPr>
+          <w:cnfStyle w:val="000000010000" w:firstRow="0" w:lastRow="0" w:firstColumn="0" w:lastColumn="0" w:oddVBand="0" w:evenVBand="0" w:oddHBand="0" w:evenHBand="1" w:firstRowFirstColumn="0" w:firstRowLastColumn="0" w:lastRowFirstColumn="0" w:lastRowLastColumn="0"/>
+        </w:trPr>
+        <w:tc>
+          <w:tcPr>
+            <w:cnfStyle w:val="001000000000" w:firstRow="0" w:lastRow="0" w:firstColumn="1" w:lastColumn="0" w:oddVBand="0" w:evenVBand="0" w:oddHBand="0" w:evenHBand="0" w:firstRowFirstColumn="0" w:firstRowLastColumn="0" w:lastRowFirstColumn="0" w:lastRowLastColumn="0"/>
+            <w:tcW w:w="1985" w:type="dxa"/>
+          </w:tcPr>
+          <w:p>
+            <w:r>
+              <w:t>Sprint</w:t>
+            </w:r>
+          </w:p>
+        </w:tc>
+        <w:tc>
+          <w:tcPr>
+            <w:tcW w:w="7195" w:type="dxa"/>
+          </w:tcPr>
+          <w:p>
+            <w:pPr>
+              <w:cnfStyle w:val="000000010000" w:firstRow="0" w:lastRow="0" w:firstColumn="0" w:lastColumn="0" w:oddVBand="0" w:evenVBand="0" w:oddHBand="0" w:evenHBand="1" w:firstRowFirstColumn="0" w:firstRowLastColumn="0" w:lastRowFirstColumn="0" w:lastRowLastColumn="0"/>
+            </w:pPr>
+          </w:p>
+        </w:tc>
+      </w:tr>
+      <w:tr>
+        <w:trPr>
+          <w:cnfStyle w:val="000000100000" w:firstRow="0" w:lastRow="0" w:firstColumn="0" w:lastColumn="0" w:oddVBand="0" w:evenVBand="0" w:oddHBand="1" w:evenHBand="0" w:firstRowFirstColumn="0" w:firstRowLastColumn="0" w:lastRowFirstColumn="0" w:lastRowLastColumn="0"/>
+        </w:trPr>
+        <w:tc>
+          <w:tcPr>
+            <w:cnfStyle w:val="001000000000" w:firstRow="0" w:lastRow="0" w:firstColumn="1" w:lastColumn="0" w:oddVBand="0" w:evenVBand="0" w:oddHBand="0" w:evenHBand="0" w:firstRowFirstColumn="0" w:firstRowLastColumn="0" w:lastRowFirstColumn="0" w:lastRowLastColumn="0"/>
+            <w:tcW w:w="1985" w:type="dxa"/>
+          </w:tcPr>
+          <w:p>
+            <w:r>
+              <w:t>Meetings</w:t>
+            </w:r>
+          </w:p>
+        </w:tc>
+        <w:tc>
+          <w:tcPr>
+            <w:tcW w:w="7195" w:type="dxa"/>
+          </w:tcPr>
+          <w:p>
+            <w:pPr>
+              <w:cnfStyle w:val="000000100000" w:firstRow="0" w:lastRow="0" w:firstColumn="0" w:lastColumn="0" w:oddVBand="0" w:evenVBand="0" w:oddHBand="1" w:evenHBand="0" w:firstRowFirstColumn="0" w:firstRowLastColumn="0" w:lastRowFirstColumn="0" w:lastRowLastColumn="0"/>
+              <w:rPr>
+                <w:lang w:val="en-US"/>
+              </w:rPr>
+            </w:pPr>
+          </w:p>
+        </w:tc>
+      </w:tr>
+      <w:tr>
+        <w:trPr>
+          <w:cnfStyle w:val="000000010000" w:firstRow="0" w:lastRow="0" w:firstColumn="0" w:lastColumn="0" w:oddVBand="0" w:evenVBand="0" w:oddHBand="0" w:evenHBand="1" w:firstRowFirstColumn="0" w:firstRowLastColumn="0" w:lastRowFirstColumn="0" w:lastRowLastColumn="0"/>
+        </w:trPr>
+        <w:tc>
+          <w:tcPr>
+            <w:cnfStyle w:val="001000000000" w:firstRow="0" w:lastRow="0" w:firstColumn="1" w:lastColumn="0" w:oddVBand="0" w:evenVBand="0" w:oddHBand="0" w:evenHBand="0" w:firstRowFirstColumn="0" w:firstRowLastColumn="0" w:lastRowFirstColumn="0" w:lastRowLastColumn="0"/>
+            <w:tcW w:w="1985" w:type="dxa"/>
+          </w:tcPr>
+          <w:p>
+            <w:pPr>
+              <w:rPr>
+                <w:b w:val="0"/>
+              </w:rPr>
+            </w:pPr>
+            <w:r>
+              <w:rPr>
+                <w:b w:val="0"/>
+              </w:rPr>
+              <w:t>Sprint Planung</w:t>
+            </w:r>
+          </w:p>
+        </w:tc>
+        <w:tc>
+          <w:tcPr>
+            <w:tcW w:w="7195" w:type="dxa"/>
+          </w:tcPr>
+          <w:p>
+            <w:pPr>
+              <w:cnfStyle w:val="000000010000" w:firstRow="0" w:lastRow="0" w:firstColumn="0" w:lastColumn="0" w:oddVBand="0" w:evenVBand="0" w:oddHBand="0" w:evenHBand="1" w:firstRowFirstColumn="0" w:firstRowLastColumn="0" w:lastRowFirstColumn="0" w:lastRowLastColumn="0"/>
+            </w:pPr>
+            <w:r>
+              <w:t xml:space="preserve">Die Planung des </w:t>
+            </w:r>
+            <w:r>
+              <w:t>darauf folgenden Sprints wird zu Ende des gegenwärtigen Sprints durchgeführt.</w:t>
+            </w:r>
+          </w:p>
+        </w:tc>
+      </w:tr>
+      <w:tr>
+        <w:trPr>
+          <w:cnfStyle w:val="000000100000" w:firstRow="0" w:lastRow="0" w:firstColumn="0" w:lastColumn="0" w:oddVBand="0" w:evenVBand="0" w:oddHBand="1" w:evenHBand="0" w:firstRowFirstColumn="0" w:firstRowLastColumn="0" w:lastRowFirstColumn="0" w:lastRowLastColumn="0"/>
+        </w:trPr>
+        <w:tc>
+          <w:tcPr>
+            <w:cnfStyle w:val="001000000000" w:firstRow="0" w:lastRow="0" w:firstColumn="1" w:lastColumn="0" w:oddVBand="0" w:evenVBand="0" w:oddHBand="0" w:evenHBand="0" w:firstRowFirstColumn="0" w:firstRowLastColumn="0" w:lastRowFirstColumn="0" w:lastRowLastColumn="0"/>
+            <w:tcW w:w="1985" w:type="dxa"/>
+          </w:tcPr>
+          <w:p>
+            <w:pPr>
+              <w:rPr>
+                <w:b w:val="0"/>
+              </w:rPr>
+            </w:pPr>
+            <w:r>
+              <w:rPr>
+                <w:b w:val="0"/>
+              </w:rPr>
+              <w:t xml:space="preserve">Daily </w:t>
+            </w:r>
+            <w:proofErr w:type="spellStart"/>
+            <w:r>
+              <w:rPr>
+                <w:b w:val="0"/>
+              </w:rPr>
+              <w:t>Scrum</w:t>
+            </w:r>
+            <w:proofErr w:type="spellEnd"/>
+          </w:p>
+        </w:tc>
+        <w:tc>
+          <w:tcPr>
+            <w:tcW w:w="7195" w:type="dxa"/>
+          </w:tcPr>
+          <w:p>
+            <w:pPr>
+              <w:cnfStyle w:val="000000100000" w:firstRow="0" w:lastRow="0" w:firstColumn="0" w:lastColumn="0" w:oddVBand="0" w:evenVBand="0" w:oddHBand="1" w:evenHBand="0" w:firstRowFirstColumn="0" w:firstRowLastColumn="0" w:lastRowFirstColumn="0" w:lastRowLastColumn="0"/>
+            </w:pPr>
+            <w:r>
+              <w:t>Das Meeting wird jeweils montags</w:t>
+            </w:r>
+            <w:r>
+              <w:t xml:space="preserve"> und freitags durchgeführt (es wird kein Protokoll geführt).</w:t>
+            </w:r>
+          </w:p>
+        </w:tc>
+      </w:tr>
+      <w:tr>
+        <w:trPr>
+          <w:cnfStyle w:val="000000010000" w:firstRow="0" w:lastRow="0" w:firstColumn="0" w:lastColumn="0" w:oddVBand="0" w:evenVBand="0" w:oddHBand="0" w:evenHBand="1" w:firstRowFirstColumn="0" w:firstRowLastColumn="0" w:lastRowFirstColumn="0" w:lastRowLastColumn="0"/>
+        </w:trPr>
+        <w:tc>
+          <w:tcPr>
+            <w:cnfStyle w:val="001000000000" w:firstRow="0" w:lastRow="0" w:firstColumn="1" w:lastColumn="0" w:oddVBand="0" w:evenVBand="0" w:oddHBand="0" w:evenHBand="0" w:firstRowFirstColumn="0" w:firstRowLastColumn="0" w:lastRowFirstColumn="0" w:lastRowLastColumn="0"/>
+            <w:tcW w:w="1985" w:type="dxa"/>
+          </w:tcPr>
+          <w:p>
+            <w:pPr>
+              <w:rPr>
+                <w:b w:val="0"/>
+                <w:lang w:val="en-US"/>
+              </w:rPr>
+            </w:pPr>
+            <w:r>
+              <w:rPr>
+                <w:b w:val="0"/>
+                <w:lang w:val="en-US"/>
+              </w:rPr>
+              <w:t>Sprint Review</w:t>
+            </w:r>
+          </w:p>
+        </w:tc>
+        <w:tc>
+          <w:tcPr>
+            <w:tcW w:w="7195" w:type="dxa"/>
+          </w:tcPr>
+          <w:p>
+            <w:pPr>
+              <w:cnfStyle w:val="000000010000" w:firstRow="0" w:lastRow="0" w:firstColumn="0" w:lastColumn="0" w:oddVBand="0" w:evenVBand="0" w:oddHBand="0" w:evenHBand="1" w:firstRowFirstColumn="0" w:firstRowLastColumn="0" w:lastRowFirstColumn="0" w:lastRowLastColumn="0"/>
+              <w:rPr>
+                <w:lang w:val="en-US"/>
+              </w:rPr>
+            </w:pPr>
+            <w:bookmarkStart w:id="25" w:name="_GoBack"/>
+            <w:bookmarkEnd w:id="25"/>
+          </w:p>
+        </w:tc>
+      </w:tr>
+      <w:tr>
+        <w:trPr>
+          <w:cnfStyle w:val="000000100000" w:firstRow="0" w:lastRow="0" w:firstColumn="0" w:lastColumn="0" w:oddVBand="0" w:evenVBand="0" w:oddHBand="1" w:evenHBand="0" w:firstRowFirstColumn="0" w:firstRowLastColumn="0" w:lastRowFirstColumn="0" w:lastRowLastColumn="0"/>
+        </w:trPr>
+        <w:tc>
+          <w:tcPr>
+            <w:cnfStyle w:val="001000000000" w:firstRow="0" w:lastRow="0" w:firstColumn="1" w:lastColumn="0" w:oddVBand="0" w:evenVBand="0" w:oddHBand="0" w:evenHBand="0" w:firstRowFirstColumn="0" w:firstRowLastColumn="0" w:lastRowFirstColumn="0" w:lastRowLastColumn="0"/>
+            <w:tcW w:w="1985" w:type="dxa"/>
+          </w:tcPr>
+          <w:p>
+            <w:pPr>
+              <w:rPr>
+                <w:b w:val="0"/>
+              </w:rPr>
+            </w:pPr>
+            <w:r>
+              <w:rPr>
+                <w:b w:val="0"/>
+              </w:rPr>
+              <w:t>Retrospektive</w:t>
+            </w:r>
+            <w:r>
+              <w:rPr>
+                <w:b w:val="0"/>
+              </w:rPr>
+              <w:t xml:space="preserve"> </w:t>
+            </w:r>
+          </w:p>
+        </w:tc>
+        <w:tc>
+          <w:tcPr>
+            <w:tcW w:w="7195" w:type="dxa"/>
+          </w:tcPr>
+          <w:p>
+            <w:pPr>
+              <w:cnfStyle w:val="000000100000" w:firstRow="0" w:lastRow="0" w:firstColumn="0" w:lastColumn="0" w:oddVBand="0" w:evenVBand="0" w:oddHBand="1" w:evenHBand="0" w:firstRowFirstColumn="0" w:firstRowLastColumn="0" w:lastRowFirstColumn="0" w:lastRowLastColumn="0"/>
+            </w:pPr>
+          </w:p>
+        </w:tc>
+      </w:tr>
+      <w:tr>
+        <w:trPr>
+          <w:cnfStyle w:val="000000010000" w:firstRow="0" w:lastRow="0" w:firstColumn="0" w:lastColumn="0" w:oddVBand="0" w:evenVBand="0" w:oddHBand="0" w:evenHBand="1" w:firstRowFirstColumn="0" w:firstRowLastColumn="0" w:lastRowFirstColumn="0" w:lastRowLastColumn="0"/>
+        </w:trPr>
+        <w:tc>
+          <w:tcPr>
+            <w:cnfStyle w:val="001000000000" w:firstRow="0" w:lastRow="0" w:firstColumn="1" w:lastColumn="0" w:oddVBand="0" w:evenVBand="0" w:oddHBand="0" w:evenHBand="0" w:firstRowFirstColumn="0" w:firstRowLastColumn="0" w:lastRowFirstColumn="0" w:lastRowLastColumn="0"/>
+            <w:tcW w:w="1985" w:type="dxa"/>
+          </w:tcPr>
+          <w:p>
+            <w:r>
+              <w:t>Artefakte</w:t>
+            </w:r>
+          </w:p>
+        </w:tc>
+        <w:tc>
+          <w:tcPr>
+            <w:tcW w:w="7195" w:type="dxa"/>
+          </w:tcPr>
+          <w:p>
+            <w:pPr>
+              <w:cnfStyle w:val="000000010000" w:firstRow="0" w:lastRow="0" w:firstColumn="0" w:lastColumn="0" w:oddVBand="0" w:evenVBand="0" w:oddHBand="0" w:evenHBand="1" w:firstRowFirstColumn="0" w:firstRowLastColumn="0" w:lastRowFirstColumn="0" w:lastRowLastColumn="0"/>
+              <w:rPr>
+                <w:lang w:val="en-US"/>
+              </w:rPr>
+            </w:pPr>
+          </w:p>
+        </w:tc>
+      </w:tr>
+      <w:tr>
+        <w:trPr>
+          <w:cnfStyle w:val="000000100000" w:firstRow="0" w:lastRow="0" w:firstColumn="0" w:lastColumn="0" w:oddVBand="0" w:evenVBand="0" w:oddHBand="1" w:evenHBand="0" w:firstRowFirstColumn="0" w:firstRowLastColumn="0" w:lastRowFirstColumn="0" w:lastRowLastColumn="0"/>
+        </w:trPr>
+        <w:tc>
+          <w:tcPr>
+            <w:cnfStyle w:val="001000000000" w:firstRow="0" w:lastRow="0" w:firstColumn="1" w:lastColumn="0" w:oddVBand="0" w:evenVBand="0" w:oddHBand="0" w:evenHBand="0" w:firstRowFirstColumn="0" w:firstRowLastColumn="0" w:lastRowFirstColumn="0" w:lastRowLastColumn="0"/>
+            <w:tcW w:w="1985" w:type="dxa"/>
+          </w:tcPr>
+          <w:p>
+            <w:pPr>
+              <w:rPr>
+                <w:b w:val="0"/>
+              </w:rPr>
+            </w:pPr>
+            <w:proofErr w:type="spellStart"/>
+            <w:r>
+              <w:rPr>
+                <w:b w:val="0"/>
+              </w:rPr>
+              <w:t>Product</w:t>
+            </w:r>
+            <w:proofErr w:type="spellEnd"/>
+            <w:r>
+              <w:rPr>
+                <w:b w:val="0"/>
+              </w:rPr>
+              <w:t xml:space="preserve"> </w:t>
+            </w:r>
+            <w:proofErr w:type="spellStart"/>
+            <w:r>
+              <w:rPr>
+                <w:b w:val="0"/>
+              </w:rPr>
+              <w:t>Backlog</w:t>
+            </w:r>
+            <w:proofErr w:type="spellEnd"/>
+          </w:p>
+        </w:tc>
+        <w:tc>
+          <w:tcPr>
+            <w:tcW w:w="7195" w:type="dxa"/>
+          </w:tcPr>
+          <w:p>
+            <w:pPr>
+              <w:cnfStyle w:val="000000100000" w:firstRow="0" w:lastRow="0" w:firstColumn="0" w:lastColumn="0" w:oddVBand="0" w:evenVBand="0" w:oddHBand="1" w:evenHBand="0" w:firstRowFirstColumn="0" w:firstRowLastColumn="0" w:lastRowFirstColumn="0" w:lastRowLastColumn="0"/>
+            </w:pPr>
+            <w:r>
+              <w:t xml:space="preserve">Die Anforderungen an das Produkt sind als Tickets </w:t>
+            </w:r>
+            <w:proofErr w:type="gramStart"/>
+            <w:r>
+              <w:t>im</w:t>
+            </w:r>
+            <w:proofErr w:type="gramEnd"/>
+            <w:r>
+              <w:t xml:space="preserve"> </w:t>
+            </w:r>
+            <w:proofErr w:type="spellStart"/>
+            <w:r>
+              <w:t>Redmine</w:t>
+            </w:r>
+            <w:proofErr w:type="spellEnd"/>
+            <w:r>
+              <w:t xml:space="preserve"> erfasst. Die Schätzung des Aufwands geschieht für jede Anforderung auf dem entsprechenden Ticket nach dem Modell </w:t>
+            </w:r>
+            <w:proofErr w:type="spellStart"/>
+            <w:r>
+              <w:t>Planning</w:t>
+            </w:r>
+            <w:proofErr w:type="spellEnd"/>
+            <w:r>
+              <w:t xml:space="preserve"> Poker.</w:t>
+            </w:r>
+          </w:p>
+        </w:tc>
+      </w:tr>
+      <w:tr>
+        <w:trPr>
+          <w:cnfStyle w:val="000000010000" w:firstRow="0" w:lastRow="0" w:firstColumn="0" w:lastColumn="0" w:oddVBand="0" w:evenVBand="0" w:oddHBand="0" w:evenHBand="1" w:firstRowFirstColumn="0" w:firstRowLastColumn="0" w:lastRowFirstColumn="0" w:lastRowLastColumn="0"/>
+        </w:trPr>
+        <w:tc>
+          <w:tcPr>
+            <w:cnfStyle w:val="001000000000" w:firstRow="0" w:lastRow="0" w:firstColumn="1" w:lastColumn="0" w:oddVBand="0" w:evenVBand="0" w:oddHBand="0" w:evenHBand="0" w:firstRowFirstColumn="0" w:firstRowLastColumn="0" w:lastRowFirstColumn="0" w:lastRowLastColumn="0"/>
+            <w:tcW w:w="1985" w:type="dxa"/>
+          </w:tcPr>
+          <w:p>
+            <w:pPr>
+              <w:rPr>
+                <w:b w:val="0"/>
+              </w:rPr>
+            </w:pPr>
+            <w:r>
+              <w:rPr>
+                <w:b w:val="0"/>
+              </w:rPr>
+              <w:t xml:space="preserve">Sprint </w:t>
+            </w:r>
+            <w:proofErr w:type="spellStart"/>
+            <w:r>
+              <w:rPr>
+                <w:b w:val="0"/>
+              </w:rPr>
+              <w:t>Backlog</w:t>
+            </w:r>
+            <w:proofErr w:type="spellEnd"/>
+          </w:p>
+        </w:tc>
+        <w:tc>
+          <w:tcPr>
+            <w:tcW w:w="7195" w:type="dxa"/>
+          </w:tcPr>
+          <w:p>
+            <w:pPr>
+              <w:cnfStyle w:val="000000010000" w:firstRow="0" w:lastRow="0" w:firstColumn="0" w:lastColumn="0" w:oddVBand="0" w:evenVBand="0" w:oddHBand="0" w:evenHBand="1" w:firstRowFirstColumn="0" w:firstRowLastColumn="0" w:lastRowFirstColumn="0" w:lastRowLastColumn="0"/>
+            </w:pPr>
+            <w:r>
+              <w:t xml:space="preserve">Die für </w:t>
+            </w:r>
+            <w:r>
+              <w:t>einen</w:t>
+            </w:r>
+            <w:r>
+              <w:t xml:space="preserve"> Sprint</w:t>
+            </w:r>
+            <w:r>
+              <w:t xml:space="preserve"> geplanten Aufgaben existieren </w:t>
+            </w:r>
+            <w:proofErr w:type="gramStart"/>
+            <w:r>
+              <w:t>im</w:t>
+            </w:r>
+            <w:proofErr w:type="gramEnd"/>
+            <w:r>
+              <w:t xml:space="preserve"> </w:t>
+            </w:r>
+            <w:proofErr w:type="spellStart"/>
+            <w:r>
+              <w:t>Redmine</w:t>
+            </w:r>
+            <w:proofErr w:type="spellEnd"/>
+            <w:r>
+              <w:t xml:space="preserve"> als Ticket, welche dem jeweiligen Sprint zugeordnet sind. Der Restaufwand, der für eine einzelne Aufgabe noch benötigt wird, ist über die Differenz der geschätzten und bisher gebuchten Zeit ersichtlich.</w:t>
+            </w:r>
+            <w:r>
+              <w:br/>
+              <w:t xml:space="preserve">Gleichzeitig dient das </w:t>
+            </w:r>
+            <w:proofErr w:type="spellStart"/>
+            <w:r>
+              <w:t>Redmine</w:t>
+            </w:r>
+            <w:proofErr w:type="spellEnd"/>
+            <w:r>
+              <w:t xml:space="preserve"> als Ersatz für das Taskboard.</w:t>
+            </w:r>
+          </w:p>
+        </w:tc>
+      </w:tr>
+      <w:tr>
+        <w:trPr>
+          <w:cnfStyle w:val="000000100000" w:firstRow="0" w:lastRow="0" w:firstColumn="0" w:lastColumn="0" w:oddVBand="0" w:evenVBand="0" w:oddHBand="1" w:evenHBand="0" w:firstRowFirstColumn="0" w:firstRowLastColumn="0" w:lastRowFirstColumn="0" w:lastRowLastColumn="0"/>
+        </w:trPr>
+        <w:tc>
+          <w:tcPr>
+            <w:cnfStyle w:val="001000000000" w:firstRow="0" w:lastRow="0" w:firstColumn="1" w:lastColumn="0" w:oddVBand="0" w:evenVBand="0" w:oddHBand="0" w:evenHBand="0" w:firstRowFirstColumn="0" w:firstRowLastColumn="0" w:lastRowFirstColumn="0" w:lastRowLastColumn="0"/>
+            <w:tcW w:w="1985" w:type="dxa"/>
+          </w:tcPr>
+          <w:p>
+            <w:pPr>
+              <w:rPr>
+                <w:b w:val="0"/>
+                <w:lang w:val="en-US"/>
+              </w:rPr>
+            </w:pPr>
+            <w:proofErr w:type="spellStart"/>
+            <w:r>
+              <w:rPr>
+                <w:b w:val="0"/>
+                <w:lang w:val="en-US"/>
+              </w:rPr>
+              <w:t>Burndown</w:t>
+            </w:r>
+            <w:proofErr w:type="spellEnd"/>
+            <w:r>
+              <w:rPr>
+                <w:b w:val="0"/>
+                <w:lang w:val="en-US"/>
+              </w:rPr>
+              <w:t>-Charts</w:t>
+            </w:r>
+          </w:p>
+        </w:tc>
+        <w:tc>
+          <w:tcPr>
+            <w:tcW w:w="7195" w:type="dxa"/>
+          </w:tcPr>
+          <w:p>
+            <w:pPr>
+              <w:cnfStyle w:val="000000100000" w:firstRow="0" w:lastRow="0" w:firstColumn="0" w:lastColumn="0" w:oddVBand="0" w:evenVBand="0" w:oddHBand="1" w:evenHBand="0" w:firstRowFirstColumn="0" w:firstRowLastColumn="0" w:lastRowFirstColumn="0" w:lastRowLastColumn="0"/>
+            </w:pPr>
+          </w:p>
+        </w:tc>
+      </w:tr>
+      <w:tr>
+        <w:trPr>
+          <w:cnfStyle w:val="000000010000" w:firstRow="0" w:lastRow="0" w:firstColumn="0" w:lastColumn="0" w:oddVBand="0" w:evenVBand="0" w:oddHBand="0" w:evenHBand="1" w:firstRowFirstColumn="0" w:firstRowLastColumn="0" w:lastRowFirstColumn="0" w:lastRowLastColumn="0"/>
+        </w:trPr>
+        <w:tc>
+          <w:tcPr>
+            <w:cnfStyle w:val="001000000000" w:firstRow="0" w:lastRow="0" w:firstColumn="1" w:lastColumn="0" w:oddVBand="0" w:evenVBand="0" w:oddHBand="0" w:evenHBand="0" w:firstRowFirstColumn="0" w:firstRowLastColumn="0" w:lastRowFirstColumn="0" w:lastRowLastColumn="0"/>
+            <w:tcW w:w="1985" w:type="dxa"/>
+          </w:tcPr>
+          <w:p>
+            <w:pPr>
+              <w:rPr>
+                <w:b w:val="0"/>
+                <w:lang w:val="en-US"/>
+              </w:rPr>
+            </w:pPr>
+            <w:r>
+              <w:rPr>
+                <w:b w:val="0"/>
+                <w:lang w:val="en-US"/>
+              </w:rPr>
+              <w:t>Impediment Backlog</w:t>
+            </w:r>
+          </w:p>
+        </w:tc>
+        <w:tc>
+          <w:tcPr>
+            <w:tcW w:w="7195" w:type="dxa"/>
+          </w:tcPr>
+          <w:p>
+            <w:pPr>
+              <w:cnfStyle w:val="000000010000" w:firstRow="0" w:lastRow="0" w:firstColumn="0" w:lastColumn="0" w:oddVBand="0" w:evenVBand="0" w:oddHBand="0" w:evenHBand="1" w:firstRowFirstColumn="0" w:firstRowLastColumn="0" w:lastRowFirstColumn="0" w:lastRowLastColumn="0"/>
+            </w:pPr>
+          </w:p>
+        </w:tc>
+      </w:tr>
+    </w:tbl>
+    <w:p>
+      <w:pPr>
         <w:rPr>
-          <w:rFonts w:ascii="Arial" w:hAnsi="Arial" w:cs="Arial"/>
-          <w:color w:val="000000"/>
-          <w:sz w:val="22"/>
-          <w:szCs w:val="22"/>
+          <w:lang w:val="en-US"/>
         </w:rPr>
-        <w:t>Punkt 4: Da gewisse Vorplanungen vorhanden sind ähnlich wie bei RUP. Wenn Mix, dann muss dies in einem Kapitel beschrieben werden (diese Elemente wurden von RUP genommen diese von SCRUM).</w:t>
-      </w:r>
+      </w:pPr>
     </w:p>
+    <w:p>
+      <w:pPr>
+        <w:rPr>
+          <w:lang w:val="en-US"/>
+        </w:rPr>
+      </w:pPr>
+      <w:r>
+        <w:rPr>
+          <w:lang w:val="en-US"/>
+        </w:rPr>
+        <w:t xml:space="preserve"> </w:t>
+      </w:r>
+    </w:p>
+    <w:p>
+      <w:r>
+        <w:t>Elemente von RUP</w:t>
+      </w:r>
+    </w:p>
+    <w:p/>
     <w:sectPr>
       <w:headerReference w:type="default" r:id="rId13"/>
       <w:footerReference w:type="default" r:id="rId14"/>
@@ -4047,7 +5165,7 @@
       <w:rPr>
         <w:noProof/>
       </w:rPr>
-      <w:t>27. September 2011</w:t>
+      <w:t>30. September 2011</w:t>
     </w:r>
     <w:r>
       <w:fldChar w:fldCharType="end"/>
@@ -4085,7 +5203,7 @@
         <w:noProof/>
         <w:lang w:val="de-DE"/>
       </w:rPr>
-      <w:t>2</w:t>
+      <w:t>6</w:t>
     </w:r>
     <w:r>
       <w:rPr>
@@ -4099,31 +5217,16 @@
       </w:rPr>
       <w:t xml:space="preserve"> von </w:t>
     </w:r>
-    <w:r>
-      <w:fldChar w:fldCharType="begin"/>
-    </w:r>
-    <w:r>
-      <w:instrText>NUMPAGES  \* Arabic  \* MERGEFORMAT</w:instrText>
-    </w:r>
-    <w:r>
-      <w:fldChar w:fldCharType="separate"/>
-    </w:r>
-    <w:r>
-      <w:rPr>
-        <w:b/>
-        <w:noProof/>
-        <w:lang w:val="de-DE"/>
-      </w:rPr>
-      <w:t>6</w:t>
-    </w:r>
-    <w:r>
-      <w:rPr>
-        <w:b/>
-        <w:noProof/>
-        <w:lang w:val="de-DE"/>
-      </w:rPr>
-      <w:fldChar w:fldCharType="end"/>
-    </w:r>
+    <w:fldSimple w:instr="NUMPAGES  \* Arabic  \* MERGEFORMAT">
+      <w:r>
+        <w:rPr>
+          <w:b/>
+          <w:noProof/>
+          <w:lang w:val="de-DE"/>
+        </w:rPr>
+        <w:t>6</w:t>
+      </w:r>
+    </w:fldSimple>
   </w:p>
 </w:ftr>
 </file>
@@ -4614,6 +5717,18 @@
   <w:num w:numId="4">
     <w:abstractNumId w:val="2"/>
   </w:num>
+  <w:num w:numId="5">
+    <w:abstractNumId w:val="2"/>
+    <w:lvlOverride w:ilvl="0">
+      <w:startOverride w:val="23"/>
+    </w:lvlOverride>
+    <w:lvlOverride w:ilvl="1">
+      <w:startOverride w:val="12"/>
+    </w:lvlOverride>
+    <w:lvlOverride w:ilvl="2">
+      <w:startOverride w:val="11"/>
+    </w:lvlOverride>
+  </w:num>
 </w:numbering>
 </file>
 
@@ -7813,7 +8928,7 @@
 </file>
 
 <file path=customXml/itemProps1.xml><?xml version="1.0" encoding="utf-8"?>
-<ds:datastoreItem xmlns:ds="http://schemas.openxmlformats.org/officeDocument/2006/customXml" ds:itemID="{B7655F4C-4B3C-4254-8B1A-4D7255FBA556}">
+<ds:datastoreItem xmlns:ds="http://schemas.openxmlformats.org/officeDocument/2006/customXml" ds:itemID="{E118B881-9A28-4F12-A1B9-1A7500204709}">
   <ds:schemaRefs>
     <ds:schemaRef ds:uri="http://schemas.openxmlformats.org/officeDocument/2006/bibliography"/>
   </ds:schemaRefs>

--- a/doc/03_Technischer_Bericht_Teil_2/05_Projektmanagement/05_Projektmanagement.docx
+++ b/doc/03_Technischer_Bericht_Teil_2/05_Projektmanagement/05_Projektmanagement.docx
@@ -41,7 +41,7 @@
               </w:tcPr>
               <w:p>
                 <w:pPr>
-                  <w:pStyle w:val="NoSpacing"/>
+                  <w:pStyle w:val="KeinLeerraum"/>
                   <w:rPr>
                     <w:color w:val="4F81BD" w:themeColor="accent1"/>
                   </w:rPr>
@@ -49,7 +49,7 @@
               </w:p>
               <w:p>
                 <w:pPr>
-                  <w:pStyle w:val="NoSpacing"/>
+                  <w:pStyle w:val="KeinLeerraum"/>
                   <w:rPr>
                     <w:color w:val="4F4F59"/>
                   </w:rPr>
@@ -89,7 +89,7 @@
               </w:p>
               <w:p>
                 <w:pPr>
-                  <w:pStyle w:val="NoSpacing"/>
+                  <w:pStyle w:val="KeinLeerraum"/>
                   <w:rPr>
                     <w:color w:val="4F4F59"/>
                   </w:rPr>
@@ -128,7 +128,7 @@
               </w:p>
               <w:p>
                 <w:pPr>
-                  <w:pStyle w:val="NoSpacing"/>
+                  <w:pStyle w:val="KeinLeerraum"/>
                   <w:rPr>
                     <w:color w:val="4F81BD" w:themeColor="accent1"/>
                   </w:rPr>
@@ -163,7 +163,7 @@
               </w:tcPr>
               <w:p>
                 <w:pPr>
-                  <w:pStyle w:val="NoSpacing"/>
+                  <w:pStyle w:val="KeinLeerraum"/>
                   <w:rPr>
                     <w:rFonts w:asciiTheme="majorHAnsi" w:eastAsiaTheme="majorEastAsia" w:hAnsiTheme="majorHAnsi" w:cstheme="majorBidi"/>
                   </w:rPr>
@@ -180,7 +180,6 @@
                     <w:dataBinding w:prefixMappings="xmlns:ns0='http://schemas.openxmlformats.org/officeDocument/2006/extended-properties'" w:xpath="/ns0:Properties[1]/ns0:Company[1]" w:storeItemID="{6668398D-A668-4E3E-A5EB-62B293D839F1}"/>
                     <w:text/>
                   </w:sdtPr>
-                  <w:sdtEndPr/>
                   <w:sdtContent>
                     <w:r>
                       <w:rPr>
@@ -213,11 +212,10 @@
                   <w:dataBinding w:prefixMappings="xmlns:ns0='http://schemas.openxmlformats.org/package/2006/metadata/core-properties' xmlns:ns1='http://purl.org/dc/elements/1.1/'" w:xpath="/ns0:coreProperties[1]/ns1:title[1]" w:storeItemID="{6C3C8BC8-F283-45AE-878A-BAB7291924A1}"/>
                   <w:text/>
                 </w:sdtPr>
-                <w:sdtEndPr/>
                 <w:sdtContent>
                   <w:p>
                     <w:pPr>
-                      <w:pStyle w:val="NoSpacing"/>
+                      <w:pStyle w:val="KeinLeerraum"/>
                       <w:rPr>
                         <w:rFonts w:asciiTheme="majorHAnsi" w:eastAsiaTheme="majorEastAsia" w:hAnsiTheme="majorHAnsi" w:cstheme="majorBidi"/>
                         <w:color w:val="4F81BD" w:themeColor="accent1"/>
@@ -260,7 +258,6 @@
                 <w:dataBinding w:prefixMappings="xmlns:ns0='http://schemas.openxmlformats.org/package/2006/metadata/core-properties' xmlns:ns1='http://purl.org/dc/elements/1.1/'" w:xpath="/ns0:coreProperties[1]/ns1:subject[1]" w:storeItemID="{6C3C8BC8-F283-45AE-878A-BAB7291924A1}"/>
                 <w:text/>
               </w:sdtPr>
-              <w:sdtEndPr/>
               <w:sdtContent>
                 <w:tc>
                   <w:tcPr>
@@ -274,7 +271,7 @@
                   </w:tcPr>
                   <w:p>
                     <w:pPr>
-                      <w:pStyle w:val="NoSpacing"/>
+                      <w:pStyle w:val="KeinLeerraum"/>
                       <w:rPr>
                         <w:rFonts w:asciiTheme="majorHAnsi" w:eastAsiaTheme="majorEastAsia" w:hAnsiTheme="majorHAnsi" w:cstheme="majorBidi"/>
                       </w:rPr>
@@ -282,9 +279,8 @@
                     <w:r>
                       <w:rPr>
                         <w:rFonts w:asciiTheme="majorHAnsi" w:eastAsiaTheme="majorEastAsia" w:hAnsiTheme="majorHAnsi" w:cstheme="majorBidi"/>
-                        <w:lang w:val="de-DE"/>
                       </w:rPr>
-                      <w:t>[Geben Sie den Untertitel des Dokuments ein]</w:t>
+                      <w:t xml:space="preserve">     </w:t>
                     </w:r>
                   </w:p>
                 </w:tc>
@@ -358,7 +354,7 @@
               <w:lang w:eastAsia="de-CH"/>
             </w:rPr>
             <w:drawing>
-              <wp:inline distT="0" distB="0" distL="0" distR="0" wp14:anchorId="572026F4" wp14:editId="07835388">
+              <wp:inline distT="0" distB="0" distL="0" distR="0" wp14:anchorId="1FA54B8F" wp14:editId="235061DA">
                 <wp:extent cx="3459707" cy="2508229"/>
                 <wp:effectExtent l="0" t="0" r="7620" b="6985"/>
                 <wp:docPr id="1" name="Grafik 1"/>
@@ -418,7 +414,7 @@
     </w:sdt>
     <w:p>
       <w:pPr>
-        <w:pStyle w:val="Heading1"/>
+        <w:pStyle w:val="berschrift1"/>
       </w:pPr>
       <w:bookmarkStart w:id="0" w:name="_Toc304742565"/>
       <w:r>
@@ -429,7 +425,7 @@
     </w:p>
     <w:p>
       <w:pPr>
-        <w:pStyle w:val="Heading2"/>
+        <w:pStyle w:val="berschrift2"/>
       </w:pPr>
       <w:bookmarkStart w:id="1" w:name="_Toc304742566"/>
       <w:r>
@@ -439,7 +435,7 @@
     </w:p>
     <w:tbl>
       <w:tblPr>
-        <w:tblStyle w:val="MediumShading1-Accent1"/>
+        <w:tblStyle w:val="MittlereSchattierung1-Akzent1"/>
         <w:tblW w:w="0" w:type="auto"/>
         <w:tblInd w:w="108" w:type="dxa"/>
         <w:tblLook w:val="04A0" w:firstRow="1" w:lastRow="0" w:firstColumn="1" w:lastColumn="0" w:noHBand="0" w:noVBand="1"/>
@@ -570,7 +566,75 @@
             </w:pPr>
             <w:proofErr w:type="spellStart"/>
             <w:r>
-              <w:t>dtreichl</w:t>
+              <w:t>d</w:t>
+            </w:r>
+            <w:r>
+              <w:t>treichl</w:t>
+            </w:r>
+            <w:proofErr w:type="spellEnd"/>
+          </w:p>
+        </w:tc>
+      </w:tr>
+      <w:tr>
+        <w:trPr>
+          <w:cnfStyle w:val="000000010000" w:firstRow="0" w:lastRow="0" w:firstColumn="0" w:lastColumn="0" w:oddVBand="0" w:evenVBand="0" w:oddHBand="0" w:evenHBand="1" w:firstRowFirstColumn="0" w:firstRowLastColumn="0" w:lastRowFirstColumn="0" w:lastRowLastColumn="0"/>
+        </w:trPr>
+        <w:tc>
+          <w:tcPr>
+            <w:cnfStyle w:val="001000000000" w:firstRow="0" w:lastRow="0" w:firstColumn="1" w:lastColumn="0" w:oddVBand="0" w:evenVBand="0" w:oddHBand="0" w:evenHBand="0" w:firstRowFirstColumn="0" w:firstRowLastColumn="0" w:lastRowFirstColumn="0" w:lastRowLastColumn="0"/>
+            <w:tcW w:w="1138" w:type="dxa"/>
+          </w:tcPr>
+          <w:p>
+            <w:pPr>
+              <w:rPr>
+                <w:b w:val="0"/>
+              </w:rPr>
+            </w:pPr>
+            <w:r>
+              <w:rPr>
+                <w:b w:val="0"/>
+              </w:rPr>
+              <w:t>30.09.2011</w:t>
+            </w:r>
+          </w:p>
+        </w:tc>
+        <w:tc>
+          <w:tcPr>
+            <w:tcW w:w="993" w:type="dxa"/>
+          </w:tcPr>
+          <w:p>
+            <w:pPr>
+              <w:cnfStyle w:val="000000010000" w:firstRow="0" w:lastRow="0" w:firstColumn="0" w:lastColumn="0" w:oddVBand="0" w:evenVBand="0" w:oddHBand="0" w:evenHBand="1" w:firstRowFirstColumn="0" w:firstRowLastColumn="0" w:lastRowFirstColumn="0" w:lastRowLastColumn="0"/>
+            </w:pPr>
+            <w:r>
+              <w:t>1.1</w:t>
+            </w:r>
+          </w:p>
+        </w:tc>
+        <w:tc>
+          <w:tcPr>
+            <w:tcW w:w="4674" w:type="dxa"/>
+          </w:tcPr>
+          <w:p>
+            <w:pPr>
+              <w:cnfStyle w:val="000000010000" w:firstRow="0" w:lastRow="0" w:firstColumn="0" w:lastColumn="0" w:oddVBand="0" w:evenVBand="0" w:oddHBand="0" w:evenHBand="1" w:firstRowFirstColumn="0" w:firstRowLastColumn="0" w:lastRowFirstColumn="0" w:lastRowLastColumn="0"/>
+            </w:pPr>
+            <w:r>
+              <w:t>Review</w:t>
+            </w:r>
+          </w:p>
+        </w:tc>
+        <w:tc>
+          <w:tcPr>
+            <w:tcW w:w="2303" w:type="dxa"/>
+          </w:tcPr>
+          <w:p>
+            <w:pPr>
+              <w:cnfStyle w:val="000000010000" w:firstRow="0" w:lastRow="0" w:firstColumn="0" w:lastColumn="0" w:oddVBand="0" w:evenVBand="0" w:oddHBand="0" w:evenHBand="1" w:firstRowFirstColumn="0" w:firstRowLastColumn="0" w:lastRowFirstColumn="0" w:lastRowLastColumn="0"/>
+            </w:pPr>
+            <w:proofErr w:type="spellStart"/>
+            <w:r>
+              <w:t>cheidt</w:t>
             </w:r>
             <w:proofErr w:type="spellEnd"/>
           </w:p>
@@ -603,7 +667,7 @@
       <w:sdtContent>
         <w:p>
           <w:pPr>
-            <w:pStyle w:val="Heading2"/>
+            <w:pStyle w:val="berschrift2"/>
           </w:pPr>
           <w:r>
             <w:rPr>
@@ -615,7 +679,7 @@
         </w:p>
         <w:p>
           <w:pPr>
-            <w:pStyle w:val="TOC1"/>
+            <w:pStyle w:val="Verzeichnis1"/>
             <w:tabs>
               <w:tab w:val="left" w:pos="440"/>
               <w:tab w:val="right" w:leader="dot" w:pos="9062"/>
@@ -720,7 +784,7 @@
         </w:p>
         <w:p>
           <w:pPr>
-            <w:pStyle w:val="TOC2"/>
+            <w:pStyle w:val="Verzeichnis2"/>
             <w:tabs>
               <w:tab w:val="left" w:pos="880"/>
               <w:tab w:val="right" w:leader="dot" w:pos="9062"/>
@@ -808,7 +872,7 @@
         </w:p>
         <w:p>
           <w:pPr>
-            <w:pStyle w:val="TOC2"/>
+            <w:pStyle w:val="Verzeichnis2"/>
             <w:tabs>
               <w:tab w:val="left" w:pos="880"/>
               <w:tab w:val="right" w:leader="dot" w:pos="9062"/>
@@ -897,7 +961,7 @@
         </w:p>
         <w:p>
           <w:pPr>
-            <w:pStyle w:val="TOC1"/>
+            <w:pStyle w:val="Verzeichnis1"/>
             <w:tabs>
               <w:tab w:val="left" w:pos="440"/>
               <w:tab w:val="right" w:leader="dot" w:pos="9062"/>
@@ -987,7 +1051,7 @@
         </w:p>
         <w:p>
           <w:pPr>
-            <w:pStyle w:val="TOC2"/>
+            <w:pStyle w:val="Verzeichnis2"/>
             <w:tabs>
               <w:tab w:val="left" w:pos="880"/>
               <w:tab w:val="right" w:leader="dot" w:pos="9062"/>
@@ -1075,7 +1139,7 @@
         </w:p>
         <w:p>
           <w:pPr>
-            <w:pStyle w:val="TOC2"/>
+            <w:pStyle w:val="Verzeichnis2"/>
             <w:tabs>
               <w:tab w:val="left" w:pos="880"/>
               <w:tab w:val="right" w:leader="dot" w:pos="9062"/>
@@ -1163,7 +1227,7 @@
         </w:p>
         <w:p>
           <w:pPr>
-            <w:pStyle w:val="TOC2"/>
+            <w:pStyle w:val="Verzeichnis2"/>
             <w:tabs>
               <w:tab w:val="left" w:pos="880"/>
               <w:tab w:val="right" w:leader="dot" w:pos="9062"/>
@@ -1251,7 +1315,7 @@
         </w:p>
         <w:p>
           <w:pPr>
-            <w:pStyle w:val="TOC2"/>
+            <w:pStyle w:val="Verzeichnis2"/>
             <w:tabs>
               <w:tab w:val="left" w:pos="880"/>
               <w:tab w:val="right" w:leader="dot" w:pos="9062"/>
@@ -1339,7 +1403,7 @@
         </w:p>
         <w:p>
           <w:pPr>
-            <w:pStyle w:val="TOC2"/>
+            <w:pStyle w:val="Verzeichnis2"/>
             <w:tabs>
               <w:tab w:val="left" w:pos="880"/>
               <w:tab w:val="right" w:leader="dot" w:pos="9062"/>
@@ -1427,7 +1491,7 @@
         </w:p>
         <w:p>
           <w:pPr>
-            <w:pStyle w:val="TOC1"/>
+            <w:pStyle w:val="Verzeichnis1"/>
             <w:tabs>
               <w:tab w:val="left" w:pos="440"/>
               <w:tab w:val="right" w:leader="dot" w:pos="9062"/>
@@ -1517,7 +1581,7 @@
         </w:p>
         <w:p>
           <w:pPr>
-            <w:pStyle w:val="TOC2"/>
+            <w:pStyle w:val="Verzeichnis2"/>
             <w:tabs>
               <w:tab w:val="left" w:pos="880"/>
               <w:tab w:val="right" w:leader="dot" w:pos="9062"/>
@@ -1605,7 +1669,7 @@
         </w:p>
         <w:p>
           <w:pPr>
-            <w:pStyle w:val="TOC3"/>
+            <w:pStyle w:val="Verzeichnis3"/>
             <w:tabs>
               <w:tab w:val="left" w:pos="1100"/>
               <w:tab w:val="right" w:leader="dot" w:pos="9062"/>
@@ -1689,7 +1753,7 @@
         </w:p>
         <w:p>
           <w:pPr>
-            <w:pStyle w:val="TOC3"/>
+            <w:pStyle w:val="Verzeichnis3"/>
             <w:tabs>
               <w:tab w:val="left" w:pos="1100"/>
               <w:tab w:val="right" w:leader="dot" w:pos="9062"/>
@@ -1773,7 +1837,7 @@
         </w:p>
         <w:p>
           <w:pPr>
-            <w:pStyle w:val="TOC3"/>
+            <w:pStyle w:val="Verzeichnis3"/>
             <w:tabs>
               <w:tab w:val="left" w:pos="1100"/>
               <w:tab w:val="right" w:leader="dot" w:pos="9062"/>
@@ -1857,7 +1921,7 @@
         </w:p>
         <w:p>
           <w:pPr>
-            <w:pStyle w:val="TOC1"/>
+            <w:pStyle w:val="Verzeichnis1"/>
             <w:tabs>
               <w:tab w:val="left" w:pos="440"/>
               <w:tab w:val="right" w:leader="dot" w:pos="9062"/>
@@ -1947,7 +2011,7 @@
         </w:p>
         <w:p>
           <w:pPr>
-            <w:pStyle w:val="TOC1"/>
+            <w:pStyle w:val="Verzeichnis1"/>
             <w:tabs>
               <w:tab w:val="left" w:pos="440"/>
               <w:tab w:val="right" w:leader="dot" w:pos="9062"/>
@@ -2065,7 +2129,7 @@
     </w:p>
     <w:p>
       <w:pPr>
-        <w:pStyle w:val="Heading1"/>
+        <w:pStyle w:val="berschrift1"/>
       </w:pPr>
       <w:bookmarkStart w:id="3" w:name="_Toc304742568"/>
       <w:r>
@@ -2095,7 +2159,7 @@
     </w:p>
     <w:p>
       <w:pPr>
-        <w:pStyle w:val="Heading2"/>
+        <w:pStyle w:val="berschrift2"/>
       </w:pPr>
       <w:bookmarkStart w:id="4" w:name="_Toc304742569"/>
       <w:r>
@@ -2105,18 +2169,41 @@
     </w:p>
     <w:p>
       <w:r>
-        <w:t xml:space="preserve">Der Prototyp </w:t>
-      </w:r>
-      <w:r>
-        <w:t>enthält nur grundsätzliche Funktionen. Er zeigt auf,</w:t>
-      </w:r>
-      <w:r>
-        <w:t xml:space="preserve"> dass das Laden, Anzeigen, Bewegen und Vergrössern/Verkleinern der Project Notes funktioniert. Dabei soll die Performance nicht beeinträchtigt werden.</w:t>
+        <w:t>Mit dem Prototyp wurde sichergestellt, dass es möglich ist</w:t>
+      </w:r>
+      <w:r>
+        <w:t>,</w:t>
+      </w:r>
+      <w:r>
+        <w:t xml:space="preserve"> die Project Notes in </w:t>
+      </w:r>
+      <w:proofErr w:type="spellStart"/>
+      <w:r>
+        <w:t>ve</w:t>
+      </w:r>
+      <w:r>
+        <w:t>ktorisierter</w:t>
+      </w:r>
+      <w:proofErr w:type="spellEnd"/>
+      <w:r>
+        <w:t xml:space="preserve"> Form darzustelle</w:t>
+      </w:r>
+      <w:r>
+        <w:t>n.</w:t>
+      </w:r>
+      <w:r>
+        <w:t xml:space="preserve"> </w:t>
+      </w:r>
+      <w:r>
+        <w:t>Zudem wurde die grundlegend</w:t>
+      </w:r>
+      <w:r>
+        <w:t>e Architektur damit festgelegt.</w:t>
       </w:r>
     </w:p>
     <w:p>
       <w:pPr>
-        <w:pStyle w:val="Heading2"/>
+        <w:pStyle w:val="berschrift2"/>
       </w:pPr>
       <w:bookmarkStart w:id="5" w:name="_Toc304742570"/>
       <w:r>
@@ -2209,7 +2296,7 @@
     </w:p>
     <w:tbl>
       <w:tblPr>
-        <w:tblStyle w:val="MediumShading1-Accent1"/>
+        <w:tblStyle w:val="MittlereSchattierung1-Akzent1"/>
         <w:tblW w:w="0" w:type="auto"/>
         <w:tblInd w:w="108" w:type="dxa"/>
         <w:tblLook w:val="04A0" w:firstRow="1" w:lastRow="0" w:firstColumn="1" w:lastColumn="0" w:noHBand="0" w:noVBand="1"/>
@@ -2341,7 +2428,7 @@
     </w:tbl>
     <w:p>
       <w:pPr>
-        <w:pStyle w:val="Heading2"/>
+        <w:pStyle w:val="berschrift2"/>
       </w:pPr>
       <w:bookmarkStart w:id="6" w:name="_Toc304742571"/>
       <w:r>
@@ -2441,7 +2528,7 @@
     </w:p>
     <w:tbl>
       <w:tblPr>
-        <w:tblStyle w:val="MediumShading1-Accent1"/>
+        <w:tblStyle w:val="MittlereSchattierung1-Akzent1"/>
         <w:tblW w:w="0" w:type="auto"/>
         <w:tblInd w:w="108" w:type="dxa"/>
         <w:tblLook w:val="04A0" w:firstRow="1" w:lastRow="0" w:firstColumn="1" w:lastColumn="0" w:noHBand="0" w:noVBand="1"/>
@@ -2683,7 +2770,7 @@
     </w:p>
     <w:tbl>
       <w:tblPr>
-        <w:tblStyle w:val="MediumShading1-Accent1"/>
+        <w:tblStyle w:val="MittlereSchattierung1-Akzent1"/>
         <w:tblW w:w="0" w:type="auto"/>
         <w:tblInd w:w="108" w:type="dxa"/>
         <w:tblLook w:val="04A0" w:firstRow="1" w:lastRow="0" w:firstColumn="1" w:lastColumn="0" w:noHBand="0" w:noVBand="1"/>
@@ -2783,27 +2870,62 @@
           <w:p>
             <w:pPr>
               <w:cnfStyle w:val="000000100000" w:firstRow="0" w:lastRow="0" w:firstColumn="0" w:lastColumn="0" w:oddVBand="0" w:evenVBand="0" w:oddHBand="1" w:evenHBand="0" w:firstRowFirstColumn="0" w:firstRowLastColumn="0" w:lastRowFirstColumn="0" w:lastRowLastColumn="0"/>
-            </w:pPr>
-            <w:r>
+              <w:rPr>
+                <w:lang w:val="en-GB"/>
+              </w:rPr>
+            </w:pPr>
+            <w:r>
+              <w:rPr>
+                <w:lang w:val="en-GB"/>
+              </w:rPr>
               <w:t xml:space="preserve">- </w:t>
             </w:r>
             <w:r>
-              <w:t>Vision, Persona, Szenarien V1</w:t>
+              <w:rPr>
+                <w:lang w:val="en-GB"/>
+              </w:rPr>
+              <w:t xml:space="preserve">Vision, Persona, </w:t>
+            </w:r>
+            <w:proofErr w:type="spellStart"/>
+            <w:r>
+              <w:rPr>
+                <w:lang w:val="en-GB"/>
+              </w:rPr>
+              <w:t>Szenarien</w:t>
+            </w:r>
+            <w:proofErr w:type="spellEnd"/>
+            <w:r>
+              <w:rPr>
+                <w:lang w:val="en-GB"/>
+              </w:rPr>
+              <w:t xml:space="preserve"> V1</w:t>
             </w:r>
           </w:p>
           <w:p>
             <w:pPr>
               <w:cnfStyle w:val="000000100000" w:firstRow="0" w:lastRow="0" w:firstColumn="0" w:lastColumn="0" w:oddVBand="0" w:evenVBand="0" w:oddHBand="1" w:evenHBand="0" w:firstRowFirstColumn="0" w:firstRowLastColumn="0" w:lastRowFirstColumn="0" w:lastRowLastColumn="0"/>
-            </w:pPr>
-            <w:r>
+              <w:rPr>
+                <w:lang w:val="en-GB"/>
+              </w:rPr>
+            </w:pPr>
+            <w:r>
+              <w:rPr>
+                <w:lang w:val="en-GB"/>
+              </w:rPr>
               <w:t>- User Stories</w:t>
             </w:r>
           </w:p>
           <w:p>
             <w:pPr>
               <w:cnfStyle w:val="000000100000" w:firstRow="0" w:lastRow="0" w:firstColumn="0" w:lastColumn="0" w:oddVBand="0" w:evenVBand="0" w:oddHBand="1" w:evenHBand="0" w:firstRowFirstColumn="0" w:firstRowLastColumn="0" w:lastRowFirstColumn="0" w:lastRowLastColumn="0"/>
-            </w:pPr>
-            <w:r>
+              <w:rPr>
+                <w:lang w:val="en-GB"/>
+              </w:rPr>
+            </w:pPr>
+            <w:r>
+              <w:rPr>
+                <w:lang w:val="en-GB"/>
+              </w:rPr>
               <w:t>- Creative Workshop</w:t>
             </w:r>
           </w:p>
@@ -2848,7 +2970,7 @@
     <w:p/>
     <w:tbl>
       <w:tblPr>
-        <w:tblStyle w:val="MediumShading1-Accent1"/>
+        <w:tblStyle w:val="MittlereSchattierung1-Akzent1"/>
         <w:tblW w:w="0" w:type="auto"/>
         <w:tblInd w:w="108" w:type="dxa"/>
         <w:tblLook w:val="04A0" w:firstRow="1" w:lastRow="0" w:firstColumn="1" w:lastColumn="0" w:noHBand="0" w:noVBand="1"/>
@@ -3008,7 +3130,7 @@
     <w:p/>
     <w:tbl>
       <w:tblPr>
-        <w:tblStyle w:val="MediumShading1-Accent1"/>
+        <w:tblStyle w:val="MittlereSchattierung1-Akzent1"/>
         <w:tblW w:w="0" w:type="auto"/>
         <w:tblInd w:w="108" w:type="dxa"/>
         <w:tblLook w:val="04A0" w:firstRow="1" w:lastRow="0" w:firstColumn="1" w:lastColumn="0" w:noHBand="0" w:noVBand="1"/>
@@ -3123,29 +3245,55 @@
           <w:p>
             <w:pPr>
               <w:cnfStyle w:val="000000100000" w:firstRow="0" w:lastRow="0" w:firstColumn="0" w:lastColumn="0" w:oddVBand="0" w:evenVBand="0" w:oddHBand="1" w:evenHBand="0" w:firstRowFirstColumn="0" w:firstRowLastColumn="0" w:lastRowFirstColumn="0" w:lastRowLastColumn="0"/>
-            </w:pPr>
-            <w:r>
-              <w:t>07</w:t>
-            </w:r>
-            <w:r>
-              <w:t>.11.11 Wochenreview</w:t>
-            </w:r>
+              <w:rPr>
+                <w:lang w:val="en-GB"/>
+              </w:rPr>
+            </w:pPr>
+            <w:r>
+              <w:rPr>
+                <w:lang w:val="en-GB"/>
+              </w:rPr>
+              <w:t xml:space="preserve">07.11.11 </w:t>
+            </w:r>
+            <w:proofErr w:type="spellStart"/>
+            <w:r>
+              <w:rPr>
+                <w:lang w:val="en-GB"/>
+              </w:rPr>
+              <w:t>Wochenreview</w:t>
+            </w:r>
+            <w:proofErr w:type="spellEnd"/>
           </w:p>
           <w:p>
             <w:pPr>
               <w:cnfStyle w:val="000000100000" w:firstRow="0" w:lastRow="0" w:firstColumn="0" w:lastColumn="0" w:oddVBand="0" w:evenVBand="0" w:oddHBand="1" w:evenHBand="0" w:firstRowFirstColumn="0" w:firstRowLastColumn="0" w:lastRowFirstColumn="0" w:lastRowLastColumn="0"/>
-            </w:pPr>
-            <w:r>
+              <w:rPr>
+                <w:lang w:val="en-GB"/>
+              </w:rPr>
+            </w:pPr>
+            <w:r>
+              <w:rPr>
+                <w:lang w:val="en-GB"/>
+              </w:rPr>
               <w:t>11</w:t>
             </w:r>
             <w:r>
+              <w:rPr>
+                <w:lang w:val="en-GB"/>
+              </w:rPr>
               <w:t xml:space="preserve">.11.11 </w:t>
             </w:r>
             <w:r>
+              <w:rPr>
+                <w:lang w:val="en-GB"/>
+              </w:rPr>
               <w:t xml:space="preserve">Meeting </w:t>
             </w:r>
             <w:proofErr w:type="spellStart"/>
             <w:r>
+              <w:rPr>
+                <w:lang w:val="en-GB"/>
+              </w:rPr>
               <w:t>Zühlke</w:t>
             </w:r>
             <w:proofErr w:type="spellEnd"/>
@@ -3153,17 +3301,32 @@
           <w:p>
             <w:pPr>
               <w:cnfStyle w:val="000000100000" w:firstRow="0" w:lastRow="0" w:firstColumn="0" w:lastColumn="0" w:oddVBand="0" w:evenVBand="0" w:oddHBand="1" w:evenHBand="0" w:firstRowFirstColumn="0" w:firstRowLastColumn="0" w:lastRowFirstColumn="0" w:lastRowLastColumn="0"/>
-            </w:pPr>
-            <w:r>
+              <w:rPr>
+                <w:lang w:val="en-GB"/>
+              </w:rPr>
+            </w:pPr>
+            <w:r>
+              <w:rPr>
+                <w:lang w:val="en-GB"/>
+              </w:rPr>
               <w:t>14</w:t>
             </w:r>
             <w:r>
+              <w:rPr>
+                <w:lang w:val="en-GB"/>
+              </w:rPr>
               <w:t xml:space="preserve">.12.11 </w:t>
             </w:r>
             <w:r>
+              <w:rPr>
+                <w:lang w:val="en-GB"/>
+              </w:rPr>
               <w:t>Review</w:t>
             </w:r>
             <w:r>
+              <w:rPr>
+                <w:lang w:val="en-GB"/>
+              </w:rPr>
               <w:t xml:space="preserve"> Sprint 4</w:t>
             </w:r>
           </w:p>
@@ -3171,11 +3334,16 @@
       </w:tr>
     </w:tbl>
     <w:p>
+      <w:pPr>
+        <w:rPr>
+          <w:lang w:val="en-GB"/>
+        </w:rPr>
+      </w:pPr>
       <w:bookmarkStart w:id="7" w:name="_Toc304742572"/>
     </w:p>
     <w:tbl>
       <w:tblPr>
-        <w:tblStyle w:val="MediumShading1-Accent1"/>
+        <w:tblStyle w:val="MittlereSchattierung1-Akzent1"/>
         <w:tblW w:w="0" w:type="auto"/>
         <w:tblInd w:w="108" w:type="dxa"/>
         <w:tblLook w:val="04A0" w:firstRow="1" w:lastRow="0" w:firstColumn="1" w:lastColumn="0" w:noHBand="0" w:noVBand="1"/>
@@ -3246,43 +3414,19 @@
               <w:rPr>
                 <w:b w:val="0"/>
               </w:rPr>
-              <w:t>14</w:t>
+              <w:t>14.11</w:t>
             </w:r>
             <w:r>
               <w:rPr>
                 <w:b w:val="0"/>
               </w:rPr>
-              <w:t>.1</w:t>
+              <w:t>.2011</w:t>
             </w:r>
             <w:r>
               <w:rPr>
                 <w:b w:val="0"/>
               </w:rPr>
-              <w:t>1</w:t>
-            </w:r>
-            <w:r>
-              <w:rPr>
-                <w:b w:val="0"/>
-              </w:rPr>
-              <w:t>.2011</w:t>
-            </w:r>
-            <w:r>
-              <w:rPr>
-                <w:b w:val="0"/>
-              </w:rPr>
-              <w:t xml:space="preserve"> - </w:t>
-            </w:r>
-            <w:r>
-              <w:rPr>
-                <w:b w:val="0"/>
-              </w:rPr>
-              <w:t>28.11</w:t>
-            </w:r>
-            <w:r>
-              <w:rPr>
-                <w:b w:val="0"/>
-              </w:rPr>
-              <w:t>.2011</w:t>
+              <w:t xml:space="preserve"> - 28.11.2011</w:t>
             </w:r>
           </w:p>
         </w:tc>
@@ -3318,16 +3462,7 @@
               <w:cnfStyle w:val="000000100000" w:firstRow="0" w:lastRow="0" w:firstColumn="0" w:lastColumn="0" w:oddVBand="0" w:evenVBand="0" w:oddHBand="1" w:evenHBand="0" w:firstRowFirstColumn="0" w:firstRowLastColumn="0" w:lastRowFirstColumn="0" w:lastRowLastColumn="0"/>
             </w:pPr>
             <w:r>
-              <w:t>28.11.11</w:t>
-            </w:r>
-            <w:r>
-              <w:t xml:space="preserve"> </w:t>
-            </w:r>
-            <w:r>
-              <w:t xml:space="preserve">Review Sprint </w:t>
-            </w:r>
-            <w:r>
-              <w:t>5</w:t>
+              <w:t>28.11.11 Review Sprint 5</w:t>
             </w:r>
           </w:p>
         </w:tc>
@@ -3336,7 +3471,7 @@
     <w:p/>
     <w:tbl>
       <w:tblPr>
-        <w:tblStyle w:val="MediumShading1-Accent1"/>
+        <w:tblStyle w:val="MittlereSchattierung1-Akzent1"/>
         <w:tblW w:w="0" w:type="auto"/>
         <w:tblInd w:w="108" w:type="dxa"/>
         <w:tblLook w:val="04A0" w:firstRow="1" w:lastRow="0" w:firstColumn="1" w:lastColumn="0" w:noHBand="0" w:noVBand="1"/>
@@ -3357,11 +3492,7 @@
           </w:tcPr>
           <w:p>
             <w:r>
-              <w:lastRenderedPageBreak/>
-              <w:t xml:space="preserve">Sprint </w:t>
-            </w:r>
-            <w:r>
-              <w:t>6</w:t>
+              <w:t>Sprint 6</w:t>
             </w:r>
           </w:p>
         </w:tc>
@@ -3411,6 +3542,7 @@
               <w:rPr>
                 <w:b w:val="0"/>
               </w:rPr>
+              <w:lastRenderedPageBreak/>
               <w:t>28.11</w:t>
             </w:r>
             <w:r>
@@ -3423,13 +3555,7 @@
               <w:rPr>
                 <w:b w:val="0"/>
               </w:rPr>
-              <w:t xml:space="preserve"> - 12</w:t>
-            </w:r>
-            <w:r>
-              <w:rPr>
-                <w:b w:val="0"/>
-              </w:rPr>
-              <w:t>.12.2011</w:t>
+              <w:t xml:space="preserve"> - 12.12.2011</w:t>
             </w:r>
           </w:p>
         </w:tc>
@@ -3455,26 +3581,43 @@
           <w:p>
             <w:pPr>
               <w:cnfStyle w:val="000000100000" w:firstRow="0" w:lastRow="0" w:firstColumn="0" w:lastColumn="0" w:oddVBand="0" w:evenVBand="0" w:oddHBand="1" w:evenHBand="0" w:firstRowFirstColumn="0" w:firstRowLastColumn="0" w:lastRowFirstColumn="0" w:lastRowLastColumn="0"/>
-            </w:pPr>
-            <w:r>
-              <w:t>0</w:t>
-            </w:r>
-            <w:r>
-              <w:t>2</w:t>
-            </w:r>
-            <w:r>
-              <w:t>.12.11 Wochenreview</w:t>
-            </w:r>
+              <w:rPr>
+                <w:lang w:val="en-GB"/>
+              </w:rPr>
+            </w:pPr>
+            <w:r>
+              <w:rPr>
+                <w:lang w:val="en-GB"/>
+              </w:rPr>
+              <w:t xml:space="preserve">02.12.11 </w:t>
+            </w:r>
+            <w:proofErr w:type="spellStart"/>
+            <w:r>
+              <w:rPr>
+                <w:lang w:val="en-GB"/>
+              </w:rPr>
+              <w:t>Wochenreview</w:t>
+            </w:r>
+            <w:proofErr w:type="spellEnd"/>
           </w:p>
           <w:p>
             <w:pPr>
               <w:cnfStyle w:val="000000100000" w:firstRow="0" w:lastRow="0" w:firstColumn="0" w:lastColumn="0" w:oddVBand="0" w:evenVBand="0" w:oddHBand="1" w:evenHBand="0" w:firstRowFirstColumn="0" w:firstRowLastColumn="0" w:lastRowFirstColumn="0" w:lastRowLastColumn="0"/>
-            </w:pPr>
-            <w:r>
+              <w:rPr>
+                <w:lang w:val="en-GB"/>
+              </w:rPr>
+            </w:pPr>
+            <w:r>
+              <w:rPr>
+                <w:lang w:val="en-GB"/>
+              </w:rPr>
               <w:t xml:space="preserve">05.12.11 Meeting </w:t>
             </w:r>
             <w:proofErr w:type="spellStart"/>
             <w:r>
+              <w:rPr>
+                <w:lang w:val="en-GB"/>
+              </w:rPr>
               <w:t>Zühlke</w:t>
             </w:r>
             <w:proofErr w:type="spellEnd"/>
@@ -3482,27 +3625,30 @@
           <w:p>
             <w:pPr>
               <w:cnfStyle w:val="000000100000" w:firstRow="0" w:lastRow="0" w:firstColumn="0" w:lastColumn="0" w:oddVBand="0" w:evenVBand="0" w:oddHBand="1" w:evenHBand="0" w:firstRowFirstColumn="0" w:firstRowLastColumn="0" w:lastRowFirstColumn="0" w:lastRowLastColumn="0"/>
-            </w:pPr>
-            <w:r>
-              <w:t>12.12.11</w:t>
-            </w:r>
-            <w:r>
-              <w:t xml:space="preserve"> Review</w:t>
-            </w:r>
-            <w:r>
-              <w:t xml:space="preserve"> Sprint </w:t>
-            </w:r>
-            <w:r>
-              <w:t>6</w:t>
+              <w:rPr>
+                <w:lang w:val="en-GB"/>
+              </w:rPr>
+            </w:pPr>
+            <w:r>
+              <w:rPr>
+                <w:lang w:val="en-GB"/>
+              </w:rPr>
+              <w:t>12.12.11 Review Sprint 6</w:t>
             </w:r>
           </w:p>
         </w:tc>
       </w:tr>
     </w:tbl>
-    <w:p/>
+    <w:p>
+      <w:pPr>
+        <w:rPr>
+          <w:lang w:val="en-GB"/>
+        </w:rPr>
+      </w:pPr>
+    </w:p>
     <w:tbl>
       <w:tblPr>
-        <w:tblStyle w:val="MediumShading1-Accent1"/>
+        <w:tblStyle w:val="MittlereSchattierung1-Akzent1"/>
         <w:tblW w:w="0" w:type="auto"/>
         <w:tblInd w:w="108" w:type="dxa"/>
         <w:tblLook w:val="04A0" w:firstRow="1" w:lastRow="0" w:firstColumn="1" w:lastColumn="0" w:noHBand="0" w:noVBand="1"/>
@@ -3523,10 +3669,7 @@
           </w:tcPr>
           <w:p>
             <w:r>
-              <w:t xml:space="preserve">Sprint </w:t>
-            </w:r>
-            <w:r>
-              <w:t>7</w:t>
+              <w:t>Sprint 7</w:t>
             </w:r>
           </w:p>
         </w:tc>
@@ -3576,13 +3719,7 @@
               <w:rPr>
                 <w:b w:val="0"/>
               </w:rPr>
-              <w:t>12</w:t>
-            </w:r>
-            <w:r>
-              <w:rPr>
-                <w:b w:val="0"/>
-              </w:rPr>
-              <w:t>.12</w:t>
+              <w:t>12.12</w:t>
             </w:r>
             <w:r>
               <w:rPr>
@@ -3630,10 +3767,7 @@
               <w:cnfStyle w:val="000000100000" w:firstRow="0" w:lastRow="0" w:firstColumn="0" w:lastColumn="0" w:oddVBand="0" w:evenVBand="0" w:oddHBand="1" w:evenHBand="0" w:firstRowFirstColumn="0" w:firstRowLastColumn="0" w:lastRowFirstColumn="0" w:lastRowLastColumn="0"/>
             </w:pPr>
             <w:r>
-              <w:t xml:space="preserve">23.12.11 </w:t>
-            </w:r>
-            <w:r>
-              <w:t>Projektabgabe</w:t>
+              <w:t>23.12.11 Projektabgabe</w:t>
             </w:r>
           </w:p>
         </w:tc>
@@ -3641,7 +3775,7 @@
     </w:tbl>
     <w:p>
       <w:pPr>
-        <w:pStyle w:val="Heading2"/>
+        <w:pStyle w:val="berschrift2"/>
       </w:pPr>
       <w:r>
         <w:t xml:space="preserve">Zeitplan und </w:t>
@@ -3659,7 +3793,10 @@
         <w:t xml:space="preserve"> (Tickets) sind den jeweiligen Sprints zugeordnet. </w:t>
       </w:r>
       <w:r>
-        <w:t xml:space="preserve">Das Projekt ist in fünf Sprints unterteilt. Das Ende eines Sprints entspricht jeweils einem Milestone. </w:t>
+        <w:t>Das Projekt ist in sieben</w:t>
+      </w:r>
+      <w:r>
+        <w:t xml:space="preserve"> Sprints unterteilt. Das Ende eines Sprints entspricht jeweils einem Milestone. </w:t>
       </w:r>
     </w:p>
     <w:p>
@@ -3693,7 +3830,7 @@
     </w:p>
     <w:p>
       <w:pPr>
-        <w:pStyle w:val="Heading2"/>
+        <w:pStyle w:val="berschrift2"/>
       </w:pPr>
       <w:bookmarkStart w:id="8" w:name="_Toc304742573"/>
       <w:r>
@@ -3740,7 +3877,7 @@
     </w:p>
     <w:p>
       <w:pPr>
-        <w:pStyle w:val="Heading1"/>
+        <w:pStyle w:val="berschrift1"/>
       </w:pPr>
       <w:bookmarkStart w:id="9" w:name="_Toc304742574"/>
       <w:r>
@@ -3751,7 +3888,7 @@
     </w:p>
     <w:p>
       <w:pPr>
-        <w:pStyle w:val="Heading2"/>
+        <w:pStyle w:val="berschrift2"/>
       </w:pPr>
       <w:bookmarkStart w:id="10" w:name="_Toc304742575"/>
       <w:r>
@@ -3761,7 +3898,7 @@
     </w:p>
     <w:p>
       <w:pPr>
-        <w:pStyle w:val="Heading3"/>
+        <w:pStyle w:val="berschrift3"/>
       </w:pPr>
       <w:bookmarkStart w:id="11" w:name="_Toc286936096"/>
       <w:bookmarkStart w:id="12" w:name="_Toc287278360"/>
@@ -3970,7 +4107,7 @@
     </w:p>
     <w:p>
       <w:pPr>
-        <w:pStyle w:val="Heading3"/>
+        <w:pStyle w:val="berschrift3"/>
       </w:pPr>
       <w:bookmarkStart w:id="16" w:name="_Toc287278361"/>
       <w:bookmarkStart w:id="17" w:name="_Toc294608294"/>
@@ -4136,7 +4273,7 @@
     </w:p>
     <w:p>
       <w:pPr>
-        <w:pStyle w:val="Heading3"/>
+        <w:pStyle w:val="berschrift3"/>
       </w:pPr>
       <w:bookmarkStart w:id="19" w:name="_Toc294608296"/>
       <w:bookmarkStart w:id="20" w:name="_Toc304742578"/>
@@ -4370,7 +4507,7 @@
     </w:p>
     <w:p>
       <w:pPr>
-        <w:pStyle w:val="Heading1"/>
+        <w:pStyle w:val="berschrift1"/>
       </w:pPr>
       <w:bookmarkStart w:id="21" w:name="_Toc304742579"/>
       <w:r>
@@ -4414,7 +4551,7 @@
     </w:p>
     <w:p>
       <w:pPr>
-        <w:pStyle w:val="Heading1"/>
+        <w:pStyle w:val="berschrift1"/>
       </w:pPr>
       <w:bookmarkStart w:id="22" w:name="_Toc304742580"/>
       <w:bookmarkStart w:id="23" w:name="_Ref304898017"/>
@@ -4448,19 +4585,33 @@
       </w:r>
       <w:proofErr w:type="spellEnd"/>
       <w:r>
-        <w:t xml:space="preserve"> auf die Selbstorganisation der einzelnen </w:t>
-      </w:r>
-      <w:r>
-        <w:t>Teammitglieder ausgerichtet und äusserst produktiv ist, da Overhead so weit als möglich reduziert wird.</w:t>
+        <w:t xml:space="preserve"> </w:t>
+      </w:r>
+      <w:r>
+        <w:t>auf die Eigen</w:t>
+      </w:r>
+      <w:r>
+        <w:t xml:space="preserve">organisation der einzelnen </w:t>
+      </w:r>
+      <w:r>
+        <w:t>Teammitglieder ausgerichtet und äusserst produk</w:t>
+      </w:r>
+      <w:r>
+        <w:t>tiv ist, da Overhead so weit wie</w:t>
+      </w:r>
+      <w:r>
+        <w:t xml:space="preserve"> möglich reduziert wird.</w:t>
       </w:r>
     </w:p>
     <w:p>
       <w:r>
-        <w:t>Die nachfolgende Tabelle zeigt auf, welche Elemente (</w:t>
-      </w:r>
-      <w:r>
-        <w:t>Rollen, Meetings und Artefakten</w:t>
-      </w:r>
+        <w:t xml:space="preserve">Die nachfolgende Tabelle zeigt auf, welche Elemente </w:t>
+      </w:r>
+      <w:r>
+        <w:t>(Rollen, Meetings und Artefakte</w:t>
+      </w:r>
+      <w:bookmarkStart w:id="25" w:name="_GoBack"/>
+      <w:bookmarkEnd w:id="25"/>
       <w:r>
         <w:t xml:space="preserve">) von </w:t>
       </w:r>
@@ -4475,7 +4626,7 @@
     </w:p>
     <w:tbl>
       <w:tblPr>
-        <w:tblStyle w:val="MediumShading1-Accent1"/>
+        <w:tblStyle w:val="MittlereSchattierung1-Akzent1"/>
         <w:tblW w:w="0" w:type="auto"/>
         <w:tblInd w:w="108" w:type="dxa"/>
         <w:tblLook w:val="04A0" w:firstRow="1" w:lastRow="0" w:firstColumn="1" w:lastColumn="0" w:noHBand="0" w:noVBand="1"/>
@@ -4757,8 +4908,6 @@
                 <w:lang w:val="en-US"/>
               </w:rPr>
             </w:pPr>
-            <w:bookmarkStart w:id="25" w:name="_GoBack"/>
-            <w:bookmarkEnd w:id="25"/>
           </w:p>
         </w:tc>
       </w:tr>
@@ -4781,13 +4930,7 @@
               <w:rPr>
                 <w:b w:val="0"/>
               </w:rPr>
-              <w:t>Retrospektive</w:t>
-            </w:r>
-            <w:r>
-              <w:rPr>
-                <w:b w:val="0"/>
-              </w:rPr>
-              <w:t xml:space="preserve"> </w:t>
+              <w:t xml:space="preserve">Retrospektive </w:t>
             </w:r>
           </w:p>
         </w:tc>
@@ -5141,13 +5284,10 @@
 <w:ftr xmlns:wpc="http://schemas.microsoft.com/office/word/2010/wordprocessingCanvas" xmlns:mc="http://schemas.openxmlformats.org/markup-compatibility/2006" xmlns:o="urn:schemas-microsoft-com:office:office" xmlns:r="http://schemas.openxmlformats.org/officeDocument/2006/relationships" xmlns:m="http://schemas.openxmlformats.org/officeDocument/2006/math" xmlns:v="urn:schemas-microsoft-com:vml" xmlns:wp14="http://schemas.microsoft.com/office/word/2010/wordprocessingDrawing" xmlns:wp="http://schemas.openxmlformats.org/drawingml/2006/wordprocessingDrawing" xmlns:w10="urn:schemas-microsoft-com:office:word" xmlns:w="http://schemas.openxmlformats.org/wordprocessingml/2006/main" xmlns:w14="http://schemas.microsoft.com/office/word/2010/wordml" xmlns:wpg="http://schemas.microsoft.com/office/word/2010/wordprocessingGroup" xmlns:wpi="http://schemas.microsoft.com/office/word/2010/wordprocessingInk" xmlns:wne="http://schemas.microsoft.com/office/word/2006/wordml" xmlns:wps="http://schemas.microsoft.com/office/word/2010/wordprocessingShape" mc:Ignorable="w14 wp14">
   <w:p>
     <w:pPr>
-      <w:pStyle w:val="Footer"/>
+      <w:pStyle w:val="Fuzeile"/>
     </w:pPr>
     <w:r>
-      <w:t xml:space="preserve">Project Flip 2.0 - </w:t>
-    </w:r>
-    <w:r>
-      <w:t>Projektmanagement</w:t>
+      <w:t>Project Flip 2.0 - Projektmanagement</w:t>
     </w:r>
     <w:r>
       <w:tab/>
@@ -5203,7 +5343,7 @@
         <w:noProof/>
         <w:lang w:val="de-DE"/>
       </w:rPr>
-      <w:t>6</w:t>
+      <w:t>4</w:t>
     </w:r>
     <w:r>
       <w:rPr>
@@ -5260,7 +5400,7 @@
 <w:hdr xmlns:wpc="http://schemas.microsoft.com/office/word/2010/wordprocessingCanvas" xmlns:mc="http://schemas.openxmlformats.org/markup-compatibility/2006" xmlns:o="urn:schemas-microsoft-com:office:office" xmlns:r="http://schemas.openxmlformats.org/officeDocument/2006/relationships" xmlns:m="http://schemas.openxmlformats.org/officeDocument/2006/math" xmlns:v="urn:schemas-microsoft-com:vml" xmlns:wp14="http://schemas.microsoft.com/office/word/2010/wordprocessingDrawing" xmlns:wp="http://schemas.openxmlformats.org/drawingml/2006/wordprocessingDrawing" xmlns:w10="urn:schemas-microsoft-com:office:word" xmlns:w="http://schemas.openxmlformats.org/wordprocessingml/2006/main" xmlns:w14="http://schemas.microsoft.com/office/word/2010/wordml" xmlns:wpg="http://schemas.microsoft.com/office/word/2010/wordprocessingGroup" xmlns:wpi="http://schemas.microsoft.com/office/word/2010/wordprocessingInk" xmlns:wne="http://schemas.microsoft.com/office/word/2006/wordml" xmlns:wps="http://schemas.microsoft.com/office/word/2010/wordprocessingShape" mc:Ignorable="w14 wp14">
   <w:p>
     <w:pPr>
-      <w:pStyle w:val="Header"/>
+      <w:pStyle w:val="Kopfzeile"/>
     </w:pPr>
     <w:r>
       <w:rPr>
@@ -5531,7 +5671,7 @@
     <w:lvl w:ilvl="0">
       <w:start w:val="1"/>
       <w:numFmt w:val="decimal"/>
-      <w:pStyle w:val="Heading1"/>
+      <w:pStyle w:val="berschrift1"/>
       <w:lvlText w:val="%1"/>
       <w:lvlJc w:val="left"/>
       <w:pPr>
@@ -5541,7 +5681,7 @@
     <w:lvl w:ilvl="1">
       <w:start w:val="1"/>
       <w:numFmt w:val="decimal"/>
-      <w:pStyle w:val="Heading2"/>
+      <w:pStyle w:val="berschrift2"/>
       <w:lvlText w:val="%1.%2"/>
       <w:lvlJc w:val="left"/>
       <w:pPr>
@@ -5551,7 +5691,7 @@
     <w:lvl w:ilvl="2">
       <w:start w:val="1"/>
       <w:numFmt w:val="decimal"/>
-      <w:pStyle w:val="Heading3"/>
+      <w:pStyle w:val="berschrift3"/>
       <w:lvlText w:val="%1.%2.%3"/>
       <w:lvlJc w:val="left"/>
       <w:pPr>
@@ -5561,7 +5701,7 @@
     <w:lvl w:ilvl="3">
       <w:start w:val="1"/>
       <w:numFmt w:val="decimal"/>
-      <w:pStyle w:val="Heading4"/>
+      <w:pStyle w:val="berschrift4"/>
       <w:lvlText w:val="%1.%2.%3.%4"/>
       <w:lvlJc w:val="left"/>
       <w:pPr>
@@ -5571,7 +5711,7 @@
     <w:lvl w:ilvl="4">
       <w:start w:val="1"/>
       <w:numFmt w:val="decimal"/>
-      <w:pStyle w:val="Heading5"/>
+      <w:pStyle w:val="berschrift5"/>
       <w:lvlText w:val="%1.%2.%3.%4.%5"/>
       <w:lvlJc w:val="left"/>
       <w:pPr>
@@ -5581,7 +5721,7 @@
     <w:lvl w:ilvl="5">
       <w:start w:val="1"/>
       <w:numFmt w:val="decimal"/>
-      <w:pStyle w:val="Heading6"/>
+      <w:pStyle w:val="berschrift6"/>
       <w:lvlText w:val="%1.%2.%3.%4.%5.%6"/>
       <w:lvlJc w:val="left"/>
       <w:pPr>
@@ -5591,7 +5731,7 @@
     <w:lvl w:ilvl="6">
       <w:start w:val="1"/>
       <w:numFmt w:val="decimal"/>
-      <w:pStyle w:val="Heading7"/>
+      <w:pStyle w:val="berschrift7"/>
       <w:lvlText w:val="%1.%2.%3.%4.%5.%6.%7"/>
       <w:lvlJc w:val="left"/>
       <w:pPr>
@@ -5601,7 +5741,7 @@
     <w:lvl w:ilvl="7">
       <w:start w:val="1"/>
       <w:numFmt w:val="decimal"/>
-      <w:pStyle w:val="Heading8"/>
+      <w:pStyle w:val="berschrift8"/>
       <w:lvlText w:val="%1.%2.%3.%4.%5.%6.%7.%8"/>
       <w:lvlJc w:val="left"/>
       <w:pPr>
@@ -5611,7 +5751,7 @@
     <w:lvl w:ilvl="8">
       <w:start w:val="1"/>
       <w:numFmt w:val="decimal"/>
-      <w:pStyle w:val="Heading9"/>
+      <w:pStyle w:val="berschrift9"/>
       <w:lvlText w:val="%1.%2.%3.%4.%5.%6.%7.%8.%9"/>
       <w:lvlJc w:val="left"/>
       <w:pPr>
@@ -5888,7 +6028,7 @@
     <w:lsdException w:name="Bibliography" w:uiPriority="37"/>
     <w:lsdException w:name="TOC Heading" w:uiPriority="39" w:qFormat="1"/>
   </w:latentStyles>
-  <w:style w:type="paragraph" w:default="1" w:styleId="Normal">
+  <w:style w:type="paragraph" w:default="1" w:styleId="Standard">
     <w:name w:val="Normal"/>
     <w:qFormat/>
     <w:rsid w:val="003C3BB7"/>
@@ -5897,11 +6037,11 @@
       <w:szCs w:val="20"/>
     </w:rPr>
   </w:style>
-  <w:style w:type="paragraph" w:styleId="Heading1">
+  <w:style w:type="paragraph" w:styleId="berschrift1">
     <w:name w:val="heading 1"/>
-    <w:basedOn w:val="Normal"/>
-    <w:next w:val="Normal"/>
-    <w:link w:val="Heading1Char"/>
+    <w:basedOn w:val="Standard"/>
+    <w:next w:val="Standard"/>
+    <w:link w:val="berschrift1Zchn"/>
     <w:uiPriority w:val="9"/>
     <w:qFormat/>
     <w:rsid w:val="00976450"/>
@@ -5929,11 +6069,11 @@
       <w:szCs w:val="22"/>
     </w:rPr>
   </w:style>
-  <w:style w:type="paragraph" w:styleId="Heading2">
+  <w:style w:type="paragraph" w:styleId="berschrift2">
     <w:name w:val="heading 2"/>
-    <w:basedOn w:val="Normal"/>
-    <w:next w:val="Normal"/>
-    <w:link w:val="Heading2Char"/>
+    <w:basedOn w:val="Standard"/>
+    <w:next w:val="Standard"/>
+    <w:link w:val="berschrift2Zchn"/>
     <w:uiPriority w:val="9"/>
     <w:unhideWhenUsed/>
     <w:qFormat/>
@@ -5960,11 +6100,11 @@
       <w:szCs w:val="22"/>
     </w:rPr>
   </w:style>
-  <w:style w:type="paragraph" w:styleId="Heading3">
+  <w:style w:type="paragraph" w:styleId="berschrift3">
     <w:name w:val="heading 3"/>
-    <w:basedOn w:val="Normal"/>
-    <w:next w:val="Normal"/>
-    <w:link w:val="Heading3Char"/>
+    <w:basedOn w:val="Standard"/>
+    <w:next w:val="Standard"/>
+    <w:link w:val="berschrift3Zchn"/>
     <w:uiPriority w:val="9"/>
     <w:unhideWhenUsed/>
     <w:qFormat/>
@@ -5987,11 +6127,11 @@
       <w:szCs w:val="22"/>
     </w:rPr>
   </w:style>
-  <w:style w:type="paragraph" w:styleId="Heading4">
+  <w:style w:type="paragraph" w:styleId="berschrift4">
     <w:name w:val="heading 4"/>
-    <w:basedOn w:val="Normal"/>
-    <w:next w:val="Normal"/>
-    <w:link w:val="Heading4Char"/>
+    <w:basedOn w:val="Standard"/>
+    <w:next w:val="Standard"/>
+    <w:link w:val="berschrift4Zchn"/>
     <w:uiPriority w:val="9"/>
     <w:unhideWhenUsed/>
     <w:qFormat/>
@@ -6016,11 +6156,11 @@
       <w:szCs w:val="22"/>
     </w:rPr>
   </w:style>
-  <w:style w:type="paragraph" w:styleId="Heading5">
+  <w:style w:type="paragraph" w:styleId="berschrift5">
     <w:name w:val="heading 5"/>
-    <w:basedOn w:val="Normal"/>
-    <w:next w:val="Normal"/>
-    <w:link w:val="Heading5Char"/>
+    <w:basedOn w:val="Standard"/>
+    <w:next w:val="Standard"/>
+    <w:link w:val="berschrift5Zchn"/>
     <w:uiPriority w:val="9"/>
     <w:unhideWhenUsed/>
     <w:qFormat/>
@@ -6041,11 +6181,11 @@
       <w:szCs w:val="22"/>
     </w:rPr>
   </w:style>
-  <w:style w:type="paragraph" w:styleId="Heading6">
+  <w:style w:type="paragraph" w:styleId="berschrift6">
     <w:name w:val="heading 6"/>
-    <w:basedOn w:val="Normal"/>
-    <w:next w:val="Normal"/>
-    <w:link w:val="Heading6Char"/>
+    <w:basedOn w:val="Standard"/>
+    <w:next w:val="Standard"/>
+    <w:link w:val="berschrift6Zchn"/>
     <w:uiPriority w:val="9"/>
     <w:semiHidden/>
     <w:unhideWhenUsed/>
@@ -6070,11 +6210,11 @@
       <w:szCs w:val="22"/>
     </w:rPr>
   </w:style>
-  <w:style w:type="paragraph" w:styleId="Heading7">
+  <w:style w:type="paragraph" w:styleId="berschrift7">
     <w:name w:val="heading 7"/>
-    <w:basedOn w:val="Normal"/>
-    <w:next w:val="Normal"/>
-    <w:link w:val="Heading7Char"/>
+    <w:basedOn w:val="Standard"/>
+    <w:next w:val="Standard"/>
+    <w:link w:val="berschrift7Zchn"/>
     <w:uiPriority w:val="9"/>
     <w:semiHidden/>
     <w:unhideWhenUsed/>
@@ -6096,11 +6236,11 @@
       <w:szCs w:val="22"/>
     </w:rPr>
   </w:style>
-  <w:style w:type="paragraph" w:styleId="Heading8">
+  <w:style w:type="paragraph" w:styleId="berschrift8">
     <w:name w:val="heading 8"/>
-    <w:basedOn w:val="Normal"/>
-    <w:next w:val="Normal"/>
-    <w:link w:val="Heading8Char"/>
+    <w:basedOn w:val="Standard"/>
+    <w:next w:val="Standard"/>
+    <w:link w:val="berschrift8Zchn"/>
     <w:uiPriority w:val="9"/>
     <w:semiHidden/>
     <w:unhideWhenUsed/>
@@ -6121,11 +6261,11 @@
       <w:szCs w:val="18"/>
     </w:rPr>
   </w:style>
-  <w:style w:type="paragraph" w:styleId="Heading9">
+  <w:style w:type="paragraph" w:styleId="berschrift9">
     <w:name w:val="heading 9"/>
-    <w:basedOn w:val="Normal"/>
-    <w:next w:val="Normal"/>
-    <w:link w:val="Heading9Char"/>
+    <w:basedOn w:val="Standard"/>
+    <w:next w:val="Standard"/>
+    <w:link w:val="berschrift9Zchn"/>
     <w:uiPriority w:val="9"/>
     <w:semiHidden/>
     <w:unhideWhenUsed/>
@@ -6147,13 +6287,13 @@
       <w:szCs w:val="18"/>
     </w:rPr>
   </w:style>
-  <w:style w:type="character" w:default="1" w:styleId="DefaultParagraphFont">
+  <w:style w:type="character" w:default="1" w:styleId="Absatz-Standardschriftart">
     <w:name w:val="Default Paragraph Font"/>
     <w:uiPriority w:val="1"/>
     <w:semiHidden/>
     <w:unhideWhenUsed/>
   </w:style>
-  <w:style w:type="table" w:default="1" w:styleId="TableNormal">
+  <w:style w:type="table" w:default="1" w:styleId="NormaleTabelle">
     <w:name w:val="Normal Table"/>
     <w:uiPriority w:val="99"/>
     <w:semiHidden/>
@@ -6168,16 +6308,16 @@
       </w:tblCellMar>
     </w:tblPr>
   </w:style>
-  <w:style w:type="numbering" w:default="1" w:styleId="NoList">
+  <w:style w:type="numbering" w:default="1" w:styleId="KeineListe">
     <w:name w:val="No List"/>
     <w:uiPriority w:val="99"/>
     <w:semiHidden/>
     <w:unhideWhenUsed/>
   </w:style>
-  <w:style w:type="character" w:customStyle="1" w:styleId="Heading1Char">
-    <w:name w:val="Heading 1 Char"/>
-    <w:basedOn w:val="DefaultParagraphFont"/>
-    <w:link w:val="Heading1"/>
+  <w:style w:type="character" w:customStyle="1" w:styleId="berschrift1Zchn">
+    <w:name w:val="Überschrift 1 Zchn"/>
+    <w:basedOn w:val="Absatz-Standardschriftart"/>
+    <w:link w:val="berschrift1"/>
     <w:uiPriority w:val="9"/>
     <w:rsid w:val="00976450"/>
     <w:rPr>
@@ -6190,10 +6330,10 @@
       <w:shd w:val="clear" w:color="auto" w:fill="D5D3EA"/>
     </w:rPr>
   </w:style>
-  <w:style w:type="character" w:customStyle="1" w:styleId="Heading2Char">
-    <w:name w:val="Heading 2 Char"/>
-    <w:basedOn w:val="DefaultParagraphFont"/>
-    <w:link w:val="Heading2"/>
+  <w:style w:type="character" w:customStyle="1" w:styleId="berschrift2Zchn">
+    <w:name w:val="Überschrift 2 Zchn"/>
+    <w:basedOn w:val="Absatz-Standardschriftart"/>
+    <w:link w:val="berschrift2"/>
     <w:uiPriority w:val="9"/>
     <w:rsid w:val="00976450"/>
     <w:rPr>
@@ -6204,9 +6344,9 @@
       <w:shd w:val="clear" w:color="auto" w:fill="FFFFFF" w:themeFill="background1"/>
     </w:rPr>
   </w:style>
-  <w:style w:type="table" w:styleId="TableGrid">
+  <w:style w:type="table" w:styleId="Tabellenraster">
     <w:name w:val="Table Grid"/>
-    <w:basedOn w:val="TableNormal"/>
+    <w:basedOn w:val="NormaleTabelle"/>
     <w:uiPriority w:val="59"/>
     <w:rsid w:val="00651384"/>
     <w:pPr>
@@ -6230,9 +6370,9 @@
       </w:tblCellMar>
     </w:tblPr>
   </w:style>
-  <w:style w:type="table" w:styleId="LightGrid-Accent1">
+  <w:style w:type="table" w:styleId="HellesRaster-Akzent1">
     <w:name w:val="Light Grid Accent 1"/>
-    <w:basedOn w:val="TableNormal"/>
+    <w:basedOn w:val="NormaleTabelle"/>
     <w:uiPriority w:val="62"/>
     <w:rsid w:val="00CB0412"/>
     <w:pPr>
@@ -6360,9 +6500,9 @@
       </w:tcPr>
     </w:tblStylePr>
   </w:style>
-  <w:style w:type="table" w:styleId="MediumShading1-Accent1">
+  <w:style w:type="table" w:styleId="MittlereSchattierung1-Akzent1">
     <w:name w:val="Medium Shading 1 Accent 1"/>
-    <w:basedOn w:val="TableNormal"/>
+    <w:basedOn w:val="NormaleTabelle"/>
     <w:uiPriority w:val="63"/>
     <w:rsid w:val="00FC564C"/>
     <w:pPr>
@@ -6460,9 +6600,9 @@
       </w:tcPr>
     </w:tblStylePr>
   </w:style>
-  <w:style w:type="table" w:styleId="MediumList2-Accent1">
+  <w:style w:type="table" w:styleId="MittlereListe2-Akzent1">
     <w:name w:val="Medium List 2 Accent 1"/>
-    <w:basedOn w:val="TableNormal"/>
+    <w:basedOn w:val="NormaleTabelle"/>
     <w:uiPriority w:val="66"/>
     <w:rsid w:val="00CB0412"/>
     <w:pPr>
@@ -6588,9 +6728,9 @@
       </w:tcPr>
     </w:tblStylePr>
   </w:style>
-  <w:style w:type="table" w:styleId="MediumList1-Accent1">
+  <w:style w:type="table" w:styleId="MittlereListe1-Akzent1">
     <w:name w:val="Medium List 1 Accent 1"/>
-    <w:basedOn w:val="TableNormal"/>
+    <w:basedOn w:val="NormaleTabelle"/>
     <w:uiPriority w:val="65"/>
     <w:rsid w:val="00CB0412"/>
     <w:pPr>
@@ -6672,10 +6812,10 @@
       </w:tcPr>
     </w:tblStylePr>
   </w:style>
-  <w:style w:type="character" w:customStyle="1" w:styleId="Heading3Char">
-    <w:name w:val="Heading 3 Char"/>
-    <w:basedOn w:val="DefaultParagraphFont"/>
-    <w:link w:val="Heading3"/>
+  <w:style w:type="character" w:customStyle="1" w:styleId="berschrift3Zchn">
+    <w:name w:val="Überschrift 3 Zchn"/>
+    <w:basedOn w:val="Absatz-Standardschriftart"/>
+    <w:link w:val="berschrift3"/>
     <w:uiPriority w:val="9"/>
     <w:rsid w:val="00976450"/>
     <w:rPr>
@@ -6683,10 +6823,10 @@
       <w:spacing w:val="15"/>
     </w:rPr>
   </w:style>
-  <w:style w:type="character" w:customStyle="1" w:styleId="Heading4Char">
-    <w:name w:val="Heading 4 Char"/>
-    <w:basedOn w:val="DefaultParagraphFont"/>
-    <w:link w:val="Heading4"/>
+  <w:style w:type="character" w:customStyle="1" w:styleId="berschrift4Zchn">
+    <w:name w:val="Überschrift 4 Zchn"/>
+    <w:basedOn w:val="Absatz-Standardschriftart"/>
+    <w:link w:val="berschrift4"/>
     <w:uiPriority w:val="9"/>
     <w:rsid w:val="00976450"/>
     <w:rPr>
@@ -6695,10 +6835,10 @@
       <w:spacing w:val="10"/>
     </w:rPr>
   </w:style>
-  <w:style w:type="character" w:customStyle="1" w:styleId="Heading5Char">
-    <w:name w:val="Heading 5 Char"/>
-    <w:basedOn w:val="DefaultParagraphFont"/>
-    <w:link w:val="Heading5"/>
+  <w:style w:type="character" w:customStyle="1" w:styleId="berschrift5Zchn">
+    <w:name w:val="Überschrift 5 Zchn"/>
+    <w:basedOn w:val="Absatz-Standardschriftart"/>
+    <w:link w:val="berschrift5"/>
     <w:uiPriority w:val="9"/>
     <w:rsid w:val="00976450"/>
     <w:rPr>
@@ -6707,10 +6847,10 @@
       <w:spacing w:val="10"/>
     </w:rPr>
   </w:style>
-  <w:style w:type="character" w:customStyle="1" w:styleId="Heading6Char">
-    <w:name w:val="Heading 6 Char"/>
-    <w:basedOn w:val="DefaultParagraphFont"/>
-    <w:link w:val="Heading6"/>
+  <w:style w:type="character" w:customStyle="1" w:styleId="berschrift6Zchn">
+    <w:name w:val="Überschrift 6 Zchn"/>
+    <w:basedOn w:val="Absatz-Standardschriftart"/>
+    <w:link w:val="berschrift6"/>
     <w:uiPriority w:val="9"/>
     <w:semiHidden/>
     <w:rsid w:val="003C3BB7"/>
@@ -6720,10 +6860,10 @@
       <w:spacing w:val="10"/>
     </w:rPr>
   </w:style>
-  <w:style w:type="character" w:customStyle="1" w:styleId="Heading7Char">
-    <w:name w:val="Heading 7 Char"/>
-    <w:basedOn w:val="DefaultParagraphFont"/>
-    <w:link w:val="Heading7"/>
+  <w:style w:type="character" w:customStyle="1" w:styleId="berschrift7Zchn">
+    <w:name w:val="Überschrift 7 Zchn"/>
+    <w:basedOn w:val="Absatz-Standardschriftart"/>
+    <w:link w:val="berschrift7"/>
     <w:uiPriority w:val="9"/>
     <w:semiHidden/>
     <w:rsid w:val="003C3BB7"/>
@@ -6733,10 +6873,10 @@
       <w:spacing w:val="10"/>
     </w:rPr>
   </w:style>
-  <w:style w:type="character" w:customStyle="1" w:styleId="Heading8Char">
-    <w:name w:val="Heading 8 Char"/>
-    <w:basedOn w:val="DefaultParagraphFont"/>
-    <w:link w:val="Heading8"/>
+  <w:style w:type="character" w:customStyle="1" w:styleId="berschrift8Zchn">
+    <w:name w:val="Überschrift 8 Zchn"/>
+    <w:basedOn w:val="Absatz-Standardschriftart"/>
+    <w:link w:val="berschrift8"/>
     <w:uiPriority w:val="9"/>
     <w:semiHidden/>
     <w:rsid w:val="003C3BB7"/>
@@ -6747,10 +6887,10 @@
       <w:szCs w:val="18"/>
     </w:rPr>
   </w:style>
-  <w:style w:type="character" w:customStyle="1" w:styleId="Heading9Char">
-    <w:name w:val="Heading 9 Char"/>
-    <w:basedOn w:val="DefaultParagraphFont"/>
-    <w:link w:val="Heading9"/>
+  <w:style w:type="character" w:customStyle="1" w:styleId="berschrift9Zchn">
+    <w:name w:val="Überschrift 9 Zchn"/>
+    <w:basedOn w:val="Absatz-Standardschriftart"/>
+    <w:link w:val="berschrift9"/>
     <w:uiPriority w:val="9"/>
     <w:semiHidden/>
     <w:rsid w:val="003C3BB7"/>
@@ -6762,10 +6902,10 @@
       <w:szCs w:val="18"/>
     </w:rPr>
   </w:style>
-  <w:style w:type="paragraph" w:styleId="Caption">
+  <w:style w:type="paragraph" w:styleId="Beschriftung">
     <w:name w:val="caption"/>
-    <w:basedOn w:val="Normal"/>
-    <w:next w:val="Normal"/>
+    <w:basedOn w:val="Standard"/>
+    <w:next w:val="Standard"/>
     <w:uiPriority w:val="35"/>
     <w:semiHidden/>
     <w:unhideWhenUsed/>
@@ -6779,11 +6919,11 @@
       <w:szCs w:val="16"/>
     </w:rPr>
   </w:style>
-  <w:style w:type="paragraph" w:styleId="Title">
+  <w:style w:type="paragraph" w:styleId="Titel">
     <w:name w:val="Title"/>
-    <w:basedOn w:val="Normal"/>
-    <w:next w:val="Normal"/>
-    <w:link w:val="TitleChar"/>
+    <w:basedOn w:val="Standard"/>
+    <w:next w:val="Standard"/>
+    <w:link w:val="TitelZchn"/>
     <w:uiPriority w:val="10"/>
     <w:qFormat/>
     <w:rsid w:val="005E2896"/>
@@ -6799,10 +6939,10 @@
       <w:szCs w:val="52"/>
     </w:rPr>
   </w:style>
-  <w:style w:type="character" w:customStyle="1" w:styleId="TitleChar">
-    <w:name w:val="Title Char"/>
-    <w:basedOn w:val="DefaultParagraphFont"/>
-    <w:link w:val="Title"/>
+  <w:style w:type="character" w:customStyle="1" w:styleId="TitelZchn">
+    <w:name w:val="Titel Zchn"/>
+    <w:basedOn w:val="Absatz-Standardschriftart"/>
+    <w:link w:val="Titel"/>
     <w:uiPriority w:val="10"/>
     <w:rsid w:val="005E2896"/>
     <w:rPr>
@@ -6814,11 +6954,11 @@
       <w:szCs w:val="52"/>
     </w:rPr>
   </w:style>
-  <w:style w:type="paragraph" w:styleId="Subtitle">
+  <w:style w:type="paragraph" w:styleId="Untertitel">
     <w:name w:val="Subtitle"/>
-    <w:basedOn w:val="Normal"/>
-    <w:next w:val="Normal"/>
-    <w:link w:val="SubtitleChar"/>
+    <w:basedOn w:val="Standard"/>
+    <w:next w:val="Standard"/>
+    <w:link w:val="UntertitelZchn"/>
     <w:uiPriority w:val="11"/>
     <w:qFormat/>
     <w:rsid w:val="003C3BB7"/>
@@ -6833,10 +6973,10 @@
       <w:szCs w:val="24"/>
     </w:rPr>
   </w:style>
-  <w:style w:type="character" w:customStyle="1" w:styleId="SubtitleChar">
-    <w:name w:val="Subtitle Char"/>
-    <w:basedOn w:val="DefaultParagraphFont"/>
-    <w:link w:val="Subtitle"/>
+  <w:style w:type="character" w:customStyle="1" w:styleId="UntertitelZchn">
+    <w:name w:val="Untertitel Zchn"/>
+    <w:basedOn w:val="Absatz-Standardschriftart"/>
+    <w:link w:val="Untertitel"/>
     <w:uiPriority w:val="11"/>
     <w:rsid w:val="003C3BB7"/>
     <w:rPr>
@@ -6847,7 +6987,7 @@
       <w:szCs w:val="24"/>
     </w:rPr>
   </w:style>
-  <w:style w:type="character" w:styleId="Strong">
+  <w:style w:type="character" w:styleId="Fett">
     <w:name w:val="Strong"/>
     <w:uiPriority w:val="22"/>
     <w:qFormat/>
@@ -6857,7 +6997,7 @@
       <w:bCs/>
     </w:rPr>
   </w:style>
-  <w:style w:type="character" w:styleId="Emphasis">
+  <w:style w:type="character" w:styleId="Hervorhebung">
     <w:name w:val="Emphasis"/>
     <w:uiPriority w:val="20"/>
     <w:qFormat/>
@@ -6868,10 +7008,10 @@
       <w:spacing w:val="5"/>
     </w:rPr>
   </w:style>
-  <w:style w:type="paragraph" w:styleId="NoSpacing">
+  <w:style w:type="paragraph" w:styleId="KeinLeerraum">
     <w:name w:val="No Spacing"/>
-    <w:basedOn w:val="Normal"/>
-    <w:link w:val="NoSpacingChar"/>
+    <w:basedOn w:val="Standard"/>
+    <w:link w:val="KeinLeerraumZchn"/>
     <w:uiPriority w:val="1"/>
     <w:qFormat/>
     <w:rsid w:val="003C3BB7"/>
@@ -6879,10 +7019,10 @@
       <w:spacing w:after="0"/>
     </w:pPr>
   </w:style>
-  <w:style w:type="character" w:customStyle="1" w:styleId="NoSpacingChar">
-    <w:name w:val="No Spacing Char"/>
-    <w:basedOn w:val="DefaultParagraphFont"/>
-    <w:link w:val="NoSpacing"/>
+  <w:style w:type="character" w:customStyle="1" w:styleId="KeinLeerraumZchn">
+    <w:name w:val="Kein Leerraum Zchn"/>
+    <w:basedOn w:val="Absatz-Standardschriftart"/>
+    <w:link w:val="KeinLeerraum"/>
     <w:uiPriority w:val="1"/>
     <w:rsid w:val="003C3BB7"/>
     <w:rPr>
@@ -6890,9 +7030,9 @@
       <w:szCs w:val="20"/>
     </w:rPr>
   </w:style>
-  <w:style w:type="paragraph" w:styleId="ListParagraph">
+  <w:style w:type="paragraph" w:styleId="Listenabsatz">
     <w:name w:val="List Paragraph"/>
-    <w:basedOn w:val="Normal"/>
+    <w:basedOn w:val="Standard"/>
     <w:uiPriority w:val="34"/>
     <w:qFormat/>
     <w:rsid w:val="003C3BB7"/>
@@ -6901,11 +7041,11 @@
       <w:contextualSpacing/>
     </w:pPr>
   </w:style>
-  <w:style w:type="paragraph" w:styleId="Quote">
+  <w:style w:type="paragraph" w:styleId="Zitat">
     <w:name w:val="Quote"/>
-    <w:basedOn w:val="Normal"/>
-    <w:next w:val="Normal"/>
-    <w:link w:val="QuoteChar"/>
+    <w:basedOn w:val="Standard"/>
+    <w:next w:val="Standard"/>
+    <w:link w:val="ZitatZchn"/>
     <w:uiPriority w:val="29"/>
     <w:qFormat/>
     <w:rsid w:val="003C3BB7"/>
@@ -6914,10 +7054,10 @@
       <w:iCs/>
     </w:rPr>
   </w:style>
-  <w:style w:type="character" w:customStyle="1" w:styleId="QuoteChar">
-    <w:name w:val="Quote Char"/>
-    <w:basedOn w:val="DefaultParagraphFont"/>
-    <w:link w:val="Quote"/>
+  <w:style w:type="character" w:customStyle="1" w:styleId="ZitatZchn">
+    <w:name w:val="Zitat Zchn"/>
+    <w:basedOn w:val="Absatz-Standardschriftart"/>
+    <w:link w:val="Zitat"/>
     <w:uiPriority w:val="29"/>
     <w:rsid w:val="003C3BB7"/>
     <w:rPr>
@@ -6927,11 +7067,11 @@
       <w:szCs w:val="20"/>
     </w:rPr>
   </w:style>
-  <w:style w:type="paragraph" w:styleId="IntenseQuote">
+  <w:style w:type="paragraph" w:styleId="IntensivesZitat">
     <w:name w:val="Intense Quote"/>
-    <w:basedOn w:val="Normal"/>
-    <w:next w:val="Normal"/>
-    <w:link w:val="IntenseQuoteChar"/>
+    <w:basedOn w:val="Standard"/>
+    <w:next w:val="Standard"/>
+    <w:link w:val="IntensivesZitatZchn"/>
     <w:uiPriority w:val="30"/>
     <w:qFormat/>
     <w:rsid w:val="003C3BB7"/>
@@ -6950,10 +7090,10 @@
       <w:color w:val="4F81BD" w:themeColor="accent1"/>
     </w:rPr>
   </w:style>
-  <w:style w:type="character" w:customStyle="1" w:styleId="IntenseQuoteChar">
-    <w:name w:val="Intense Quote Char"/>
-    <w:basedOn w:val="DefaultParagraphFont"/>
-    <w:link w:val="IntenseQuote"/>
+  <w:style w:type="character" w:customStyle="1" w:styleId="IntensivesZitatZchn">
+    <w:name w:val="Intensives Zitat Zchn"/>
+    <w:basedOn w:val="Absatz-Standardschriftart"/>
+    <w:link w:val="IntensivesZitat"/>
     <w:uiPriority w:val="30"/>
     <w:rsid w:val="003C3BB7"/>
     <w:rPr>
@@ -6964,7 +7104,7 @@
       <w:szCs w:val="20"/>
     </w:rPr>
   </w:style>
-  <w:style w:type="character" w:styleId="SubtleEmphasis">
+  <w:style w:type="character" w:styleId="SchwacheHervorhebung">
     <w:name w:val="Subtle Emphasis"/>
     <w:uiPriority w:val="19"/>
     <w:qFormat/>
@@ -6975,7 +7115,7 @@
       <w:color w:val="243F60" w:themeColor="accent1" w:themeShade="7F"/>
     </w:rPr>
   </w:style>
-  <w:style w:type="character" w:styleId="IntenseEmphasis">
+  <w:style w:type="character" w:styleId="IntensiveHervorhebung">
     <w:name w:val="Intense Emphasis"/>
     <w:uiPriority w:val="21"/>
     <w:qFormat/>
@@ -6988,7 +7128,7 @@
       <w:spacing w:val="10"/>
     </w:rPr>
   </w:style>
-  <w:style w:type="character" w:styleId="SubtleReference">
+  <w:style w:type="character" w:styleId="SchwacherVerweis">
     <w:name w:val="Subtle Reference"/>
     <w:uiPriority w:val="31"/>
     <w:qFormat/>
@@ -6999,7 +7139,7 @@
       <w:color w:val="4F81BD" w:themeColor="accent1"/>
     </w:rPr>
   </w:style>
-  <w:style w:type="character" w:styleId="IntenseReference">
+  <w:style w:type="character" w:styleId="IntensiverVerweis">
     <w:name w:val="Intense Reference"/>
     <w:uiPriority w:val="32"/>
     <w:qFormat/>
@@ -7013,7 +7153,7 @@
       <w:color w:val="4F81BD" w:themeColor="accent1"/>
     </w:rPr>
   </w:style>
-  <w:style w:type="character" w:styleId="BookTitle">
+  <w:style w:type="character" w:styleId="Buchtitel">
     <w:name w:val="Book Title"/>
     <w:uiPriority w:val="33"/>
     <w:qFormat/>
@@ -7026,10 +7166,10 @@
       <w:spacing w:val="9"/>
     </w:rPr>
   </w:style>
-  <w:style w:type="paragraph" w:styleId="TOCHeading">
+  <w:style w:type="paragraph" w:styleId="Inhaltsverzeichnisberschrift">
     <w:name w:val="TOC Heading"/>
-    <w:basedOn w:val="Heading1"/>
-    <w:next w:val="Normal"/>
+    <w:basedOn w:val="berschrift1"/>
+    <w:next w:val="Standard"/>
     <w:uiPriority w:val="39"/>
     <w:unhideWhenUsed/>
     <w:qFormat/>
@@ -7041,10 +7181,10 @@
       <w:lang w:bidi="en-US"/>
     </w:rPr>
   </w:style>
-  <w:style w:type="paragraph" w:styleId="TOC1">
+  <w:style w:type="paragraph" w:styleId="Verzeichnis1">
     <w:name w:val="toc 1"/>
-    <w:basedOn w:val="Normal"/>
-    <w:next w:val="Normal"/>
+    <w:basedOn w:val="Standard"/>
+    <w:next w:val="Standard"/>
     <w:autoRedefine/>
     <w:uiPriority w:val="39"/>
     <w:unhideWhenUsed/>
@@ -7057,10 +7197,10 @@
       <w:b/>
     </w:rPr>
   </w:style>
-  <w:style w:type="paragraph" w:styleId="TOC2">
+  <w:style w:type="paragraph" w:styleId="Verzeichnis2">
     <w:name w:val="toc 2"/>
-    <w:basedOn w:val="Normal"/>
-    <w:next w:val="Normal"/>
+    <w:basedOn w:val="Standard"/>
+    <w:next w:val="Standard"/>
     <w:autoRedefine/>
     <w:uiPriority w:val="39"/>
     <w:unhideWhenUsed/>
@@ -7073,7 +7213,7 @@
   </w:style>
   <w:style w:type="character" w:styleId="Hyperlink">
     <w:name w:val="Hyperlink"/>
-    <w:basedOn w:val="DefaultParagraphFont"/>
+    <w:basedOn w:val="Absatz-Standardschriftart"/>
     <w:uiPriority w:val="99"/>
     <w:unhideWhenUsed/>
     <w:rsid w:val="006F2255"/>
@@ -7082,10 +7222,10 @@
       <w:u w:val="single"/>
     </w:rPr>
   </w:style>
-  <w:style w:type="paragraph" w:styleId="BalloonText">
+  <w:style w:type="paragraph" w:styleId="Sprechblasentext">
     <w:name w:val="Balloon Text"/>
-    <w:basedOn w:val="Normal"/>
-    <w:link w:val="BalloonTextChar"/>
+    <w:basedOn w:val="Standard"/>
+    <w:link w:val="SprechblasentextZchn"/>
     <w:uiPriority w:val="99"/>
     <w:semiHidden/>
     <w:unhideWhenUsed/>
@@ -7099,10 +7239,10 @@
       <w:szCs w:val="16"/>
     </w:rPr>
   </w:style>
-  <w:style w:type="character" w:customStyle="1" w:styleId="BalloonTextChar">
-    <w:name w:val="Balloon Text Char"/>
-    <w:basedOn w:val="DefaultParagraphFont"/>
-    <w:link w:val="BalloonText"/>
+  <w:style w:type="character" w:customStyle="1" w:styleId="SprechblasentextZchn">
+    <w:name w:val="Sprechblasentext Zchn"/>
+    <w:basedOn w:val="Absatz-Standardschriftart"/>
+    <w:link w:val="Sprechblasentext"/>
     <w:uiPriority w:val="99"/>
     <w:semiHidden/>
     <w:rsid w:val="006F2255"/>
@@ -7112,10 +7252,10 @@
       <w:szCs w:val="16"/>
     </w:rPr>
   </w:style>
-  <w:style w:type="paragraph" w:styleId="TOC3">
+  <w:style w:type="paragraph" w:styleId="Verzeichnis3">
     <w:name w:val="toc 3"/>
-    <w:basedOn w:val="Normal"/>
-    <w:next w:val="Normal"/>
+    <w:basedOn w:val="Standard"/>
+    <w:next w:val="Standard"/>
     <w:autoRedefine/>
     <w:uiPriority w:val="39"/>
     <w:unhideWhenUsed/>
@@ -7130,10 +7270,10 @@
       <w:lang w:eastAsia="de-CH"/>
     </w:rPr>
   </w:style>
-  <w:style w:type="paragraph" w:styleId="Header">
+  <w:style w:type="paragraph" w:styleId="Kopfzeile">
     <w:name w:val="header"/>
-    <w:basedOn w:val="Normal"/>
-    <w:link w:val="HeaderChar"/>
+    <w:basedOn w:val="Standard"/>
+    <w:link w:val="KopfzeileZchn"/>
     <w:uiPriority w:val="99"/>
     <w:unhideWhenUsed/>
     <w:rsid w:val="008F2373"/>
@@ -7145,10 +7285,10 @@
       <w:spacing w:after="0"/>
     </w:pPr>
   </w:style>
-  <w:style w:type="character" w:customStyle="1" w:styleId="HeaderChar">
-    <w:name w:val="Header Char"/>
-    <w:basedOn w:val="DefaultParagraphFont"/>
-    <w:link w:val="Header"/>
+  <w:style w:type="character" w:customStyle="1" w:styleId="KopfzeileZchn">
+    <w:name w:val="Kopfzeile Zchn"/>
+    <w:basedOn w:val="Absatz-Standardschriftart"/>
+    <w:link w:val="Kopfzeile"/>
     <w:uiPriority w:val="99"/>
     <w:rsid w:val="008F2373"/>
     <w:rPr>
@@ -7156,10 +7296,10 @@
       <w:szCs w:val="20"/>
     </w:rPr>
   </w:style>
-  <w:style w:type="paragraph" w:styleId="Footer">
+  <w:style w:type="paragraph" w:styleId="Fuzeile">
     <w:name w:val="footer"/>
-    <w:basedOn w:val="Normal"/>
-    <w:link w:val="FooterChar"/>
+    <w:basedOn w:val="Standard"/>
+    <w:link w:val="FuzeileZchn"/>
     <w:uiPriority w:val="99"/>
     <w:unhideWhenUsed/>
     <w:rsid w:val="008F2373"/>
@@ -7171,10 +7311,10 @@
       <w:spacing w:after="0"/>
     </w:pPr>
   </w:style>
-  <w:style w:type="character" w:customStyle="1" w:styleId="FooterChar">
-    <w:name w:val="Footer Char"/>
-    <w:basedOn w:val="DefaultParagraphFont"/>
-    <w:link w:val="Footer"/>
+  <w:style w:type="character" w:customStyle="1" w:styleId="FuzeileZchn">
+    <w:name w:val="Fußzeile Zchn"/>
+    <w:basedOn w:val="Absatz-Standardschriftart"/>
+    <w:link w:val="Fuzeile"/>
     <w:uiPriority w:val="99"/>
     <w:rsid w:val="008F2373"/>
     <w:rPr>
@@ -7341,7 +7481,7 @@
     <w:lsdException w:name="Bibliography" w:uiPriority="37"/>
     <w:lsdException w:name="TOC Heading" w:uiPriority="39" w:qFormat="1"/>
   </w:latentStyles>
-  <w:style w:type="paragraph" w:default="1" w:styleId="Normal">
+  <w:style w:type="paragraph" w:default="1" w:styleId="Standard">
     <w:name w:val="Normal"/>
     <w:qFormat/>
     <w:rsid w:val="003C3BB7"/>
@@ -7350,11 +7490,11 @@
       <w:szCs w:val="20"/>
     </w:rPr>
   </w:style>
-  <w:style w:type="paragraph" w:styleId="Heading1">
+  <w:style w:type="paragraph" w:styleId="berschrift1">
     <w:name w:val="heading 1"/>
-    <w:basedOn w:val="Normal"/>
-    <w:next w:val="Normal"/>
-    <w:link w:val="Heading1Char"/>
+    <w:basedOn w:val="Standard"/>
+    <w:next w:val="Standard"/>
+    <w:link w:val="berschrift1Zchn"/>
     <w:uiPriority w:val="9"/>
     <w:qFormat/>
     <w:rsid w:val="00976450"/>
@@ -7382,11 +7522,11 @@
       <w:szCs w:val="22"/>
     </w:rPr>
   </w:style>
-  <w:style w:type="paragraph" w:styleId="Heading2">
+  <w:style w:type="paragraph" w:styleId="berschrift2">
     <w:name w:val="heading 2"/>
-    <w:basedOn w:val="Normal"/>
-    <w:next w:val="Normal"/>
-    <w:link w:val="Heading2Char"/>
+    <w:basedOn w:val="Standard"/>
+    <w:next w:val="Standard"/>
+    <w:link w:val="berschrift2Zchn"/>
     <w:uiPriority w:val="9"/>
     <w:unhideWhenUsed/>
     <w:qFormat/>
@@ -7413,11 +7553,11 @@
       <w:szCs w:val="22"/>
     </w:rPr>
   </w:style>
-  <w:style w:type="paragraph" w:styleId="Heading3">
+  <w:style w:type="paragraph" w:styleId="berschrift3">
     <w:name w:val="heading 3"/>
-    <w:basedOn w:val="Normal"/>
-    <w:next w:val="Normal"/>
-    <w:link w:val="Heading3Char"/>
+    <w:basedOn w:val="Standard"/>
+    <w:next w:val="Standard"/>
+    <w:link w:val="berschrift3Zchn"/>
     <w:uiPriority w:val="9"/>
     <w:unhideWhenUsed/>
     <w:qFormat/>
@@ -7440,11 +7580,11 @@
       <w:szCs w:val="22"/>
     </w:rPr>
   </w:style>
-  <w:style w:type="paragraph" w:styleId="Heading4">
+  <w:style w:type="paragraph" w:styleId="berschrift4">
     <w:name w:val="heading 4"/>
-    <w:basedOn w:val="Normal"/>
-    <w:next w:val="Normal"/>
-    <w:link w:val="Heading4Char"/>
+    <w:basedOn w:val="Standard"/>
+    <w:next w:val="Standard"/>
+    <w:link w:val="berschrift4Zchn"/>
     <w:uiPriority w:val="9"/>
     <w:unhideWhenUsed/>
     <w:qFormat/>
@@ -7469,11 +7609,11 @@
       <w:szCs w:val="22"/>
     </w:rPr>
   </w:style>
-  <w:style w:type="paragraph" w:styleId="Heading5">
+  <w:style w:type="paragraph" w:styleId="berschrift5">
     <w:name w:val="heading 5"/>
-    <w:basedOn w:val="Normal"/>
-    <w:next w:val="Normal"/>
-    <w:link w:val="Heading5Char"/>
+    <w:basedOn w:val="Standard"/>
+    <w:next w:val="Standard"/>
+    <w:link w:val="berschrift5Zchn"/>
     <w:uiPriority w:val="9"/>
     <w:unhideWhenUsed/>
     <w:qFormat/>
@@ -7494,11 +7634,11 @@
       <w:szCs w:val="22"/>
     </w:rPr>
   </w:style>
-  <w:style w:type="paragraph" w:styleId="Heading6">
+  <w:style w:type="paragraph" w:styleId="berschrift6">
     <w:name w:val="heading 6"/>
-    <w:basedOn w:val="Normal"/>
-    <w:next w:val="Normal"/>
-    <w:link w:val="Heading6Char"/>
+    <w:basedOn w:val="Standard"/>
+    <w:next w:val="Standard"/>
+    <w:link w:val="berschrift6Zchn"/>
     <w:uiPriority w:val="9"/>
     <w:semiHidden/>
     <w:unhideWhenUsed/>
@@ -7523,11 +7663,11 @@
       <w:szCs w:val="22"/>
     </w:rPr>
   </w:style>
-  <w:style w:type="paragraph" w:styleId="Heading7">
+  <w:style w:type="paragraph" w:styleId="berschrift7">
     <w:name w:val="heading 7"/>
-    <w:basedOn w:val="Normal"/>
-    <w:next w:val="Normal"/>
-    <w:link w:val="Heading7Char"/>
+    <w:basedOn w:val="Standard"/>
+    <w:next w:val="Standard"/>
+    <w:link w:val="berschrift7Zchn"/>
     <w:uiPriority w:val="9"/>
     <w:semiHidden/>
     <w:unhideWhenUsed/>
@@ -7549,11 +7689,11 @@
       <w:szCs w:val="22"/>
     </w:rPr>
   </w:style>
-  <w:style w:type="paragraph" w:styleId="Heading8">
+  <w:style w:type="paragraph" w:styleId="berschrift8">
     <w:name w:val="heading 8"/>
-    <w:basedOn w:val="Normal"/>
-    <w:next w:val="Normal"/>
-    <w:link w:val="Heading8Char"/>
+    <w:basedOn w:val="Standard"/>
+    <w:next w:val="Standard"/>
+    <w:link w:val="berschrift8Zchn"/>
     <w:uiPriority w:val="9"/>
     <w:semiHidden/>
     <w:unhideWhenUsed/>
@@ -7574,11 +7714,11 @@
       <w:szCs w:val="18"/>
     </w:rPr>
   </w:style>
-  <w:style w:type="paragraph" w:styleId="Heading9">
+  <w:style w:type="paragraph" w:styleId="berschrift9">
     <w:name w:val="heading 9"/>
-    <w:basedOn w:val="Normal"/>
-    <w:next w:val="Normal"/>
-    <w:link w:val="Heading9Char"/>
+    <w:basedOn w:val="Standard"/>
+    <w:next w:val="Standard"/>
+    <w:link w:val="berschrift9Zchn"/>
     <w:uiPriority w:val="9"/>
     <w:semiHidden/>
     <w:unhideWhenUsed/>
@@ -7600,13 +7740,13 @@
       <w:szCs w:val="18"/>
     </w:rPr>
   </w:style>
-  <w:style w:type="character" w:default="1" w:styleId="DefaultParagraphFont">
+  <w:style w:type="character" w:default="1" w:styleId="Absatz-Standardschriftart">
     <w:name w:val="Default Paragraph Font"/>
     <w:uiPriority w:val="1"/>
     <w:semiHidden/>
     <w:unhideWhenUsed/>
   </w:style>
-  <w:style w:type="table" w:default="1" w:styleId="TableNormal">
+  <w:style w:type="table" w:default="1" w:styleId="NormaleTabelle">
     <w:name w:val="Normal Table"/>
     <w:uiPriority w:val="99"/>
     <w:semiHidden/>
@@ -7621,16 +7761,16 @@
       </w:tblCellMar>
     </w:tblPr>
   </w:style>
-  <w:style w:type="numbering" w:default="1" w:styleId="NoList">
+  <w:style w:type="numbering" w:default="1" w:styleId="KeineListe">
     <w:name w:val="No List"/>
     <w:uiPriority w:val="99"/>
     <w:semiHidden/>
     <w:unhideWhenUsed/>
   </w:style>
-  <w:style w:type="character" w:customStyle="1" w:styleId="Heading1Char">
-    <w:name w:val="Heading 1 Char"/>
-    <w:basedOn w:val="DefaultParagraphFont"/>
-    <w:link w:val="Heading1"/>
+  <w:style w:type="character" w:customStyle="1" w:styleId="berschrift1Zchn">
+    <w:name w:val="Überschrift 1 Zchn"/>
+    <w:basedOn w:val="Absatz-Standardschriftart"/>
+    <w:link w:val="berschrift1"/>
     <w:uiPriority w:val="9"/>
     <w:rsid w:val="00976450"/>
     <w:rPr>
@@ -7643,10 +7783,10 @@
       <w:shd w:val="clear" w:color="auto" w:fill="D5D3EA"/>
     </w:rPr>
   </w:style>
-  <w:style w:type="character" w:customStyle="1" w:styleId="Heading2Char">
-    <w:name w:val="Heading 2 Char"/>
-    <w:basedOn w:val="DefaultParagraphFont"/>
-    <w:link w:val="Heading2"/>
+  <w:style w:type="character" w:customStyle="1" w:styleId="berschrift2Zchn">
+    <w:name w:val="Überschrift 2 Zchn"/>
+    <w:basedOn w:val="Absatz-Standardschriftart"/>
+    <w:link w:val="berschrift2"/>
     <w:uiPriority w:val="9"/>
     <w:rsid w:val="00976450"/>
     <w:rPr>
@@ -7657,9 +7797,9 @@
       <w:shd w:val="clear" w:color="auto" w:fill="FFFFFF" w:themeFill="background1"/>
     </w:rPr>
   </w:style>
-  <w:style w:type="table" w:styleId="TableGrid">
+  <w:style w:type="table" w:styleId="Tabellenraster">
     <w:name w:val="Table Grid"/>
-    <w:basedOn w:val="TableNormal"/>
+    <w:basedOn w:val="NormaleTabelle"/>
     <w:uiPriority w:val="59"/>
     <w:rsid w:val="00651384"/>
     <w:pPr>
@@ -7683,9 +7823,9 @@
       </w:tblCellMar>
     </w:tblPr>
   </w:style>
-  <w:style w:type="table" w:styleId="LightGrid-Accent1">
+  <w:style w:type="table" w:styleId="HellesRaster-Akzent1">
     <w:name w:val="Light Grid Accent 1"/>
-    <w:basedOn w:val="TableNormal"/>
+    <w:basedOn w:val="NormaleTabelle"/>
     <w:uiPriority w:val="62"/>
     <w:rsid w:val="00CB0412"/>
     <w:pPr>
@@ -7813,9 +7953,9 @@
       </w:tcPr>
     </w:tblStylePr>
   </w:style>
-  <w:style w:type="table" w:styleId="MediumShading1-Accent1">
+  <w:style w:type="table" w:styleId="MittlereSchattierung1-Akzent1">
     <w:name w:val="Medium Shading 1 Accent 1"/>
-    <w:basedOn w:val="TableNormal"/>
+    <w:basedOn w:val="NormaleTabelle"/>
     <w:uiPriority w:val="63"/>
     <w:rsid w:val="00FC564C"/>
     <w:pPr>
@@ -7913,9 +8053,9 @@
       </w:tcPr>
     </w:tblStylePr>
   </w:style>
-  <w:style w:type="table" w:styleId="MediumList2-Accent1">
+  <w:style w:type="table" w:styleId="MittlereListe2-Akzent1">
     <w:name w:val="Medium List 2 Accent 1"/>
-    <w:basedOn w:val="TableNormal"/>
+    <w:basedOn w:val="NormaleTabelle"/>
     <w:uiPriority w:val="66"/>
     <w:rsid w:val="00CB0412"/>
     <w:pPr>
@@ -8041,9 +8181,9 @@
       </w:tcPr>
     </w:tblStylePr>
   </w:style>
-  <w:style w:type="table" w:styleId="MediumList1-Accent1">
+  <w:style w:type="table" w:styleId="MittlereListe1-Akzent1">
     <w:name w:val="Medium List 1 Accent 1"/>
-    <w:basedOn w:val="TableNormal"/>
+    <w:basedOn w:val="NormaleTabelle"/>
     <w:uiPriority w:val="65"/>
     <w:rsid w:val="00CB0412"/>
     <w:pPr>
@@ -8125,10 +8265,10 @@
       </w:tcPr>
     </w:tblStylePr>
   </w:style>
-  <w:style w:type="character" w:customStyle="1" w:styleId="Heading3Char">
-    <w:name w:val="Heading 3 Char"/>
-    <w:basedOn w:val="DefaultParagraphFont"/>
-    <w:link w:val="Heading3"/>
+  <w:style w:type="character" w:customStyle="1" w:styleId="berschrift3Zchn">
+    <w:name w:val="Überschrift 3 Zchn"/>
+    <w:basedOn w:val="Absatz-Standardschriftart"/>
+    <w:link w:val="berschrift3"/>
     <w:uiPriority w:val="9"/>
     <w:rsid w:val="00976450"/>
     <w:rPr>
@@ -8136,10 +8276,10 @@
       <w:spacing w:val="15"/>
     </w:rPr>
   </w:style>
-  <w:style w:type="character" w:customStyle="1" w:styleId="Heading4Char">
-    <w:name w:val="Heading 4 Char"/>
-    <w:basedOn w:val="DefaultParagraphFont"/>
-    <w:link w:val="Heading4"/>
+  <w:style w:type="character" w:customStyle="1" w:styleId="berschrift4Zchn">
+    <w:name w:val="Überschrift 4 Zchn"/>
+    <w:basedOn w:val="Absatz-Standardschriftart"/>
+    <w:link w:val="berschrift4"/>
     <w:uiPriority w:val="9"/>
     <w:rsid w:val="00976450"/>
     <w:rPr>
@@ -8148,10 +8288,10 @@
       <w:spacing w:val="10"/>
     </w:rPr>
   </w:style>
-  <w:style w:type="character" w:customStyle="1" w:styleId="Heading5Char">
-    <w:name w:val="Heading 5 Char"/>
-    <w:basedOn w:val="DefaultParagraphFont"/>
-    <w:link w:val="Heading5"/>
+  <w:style w:type="character" w:customStyle="1" w:styleId="berschrift5Zchn">
+    <w:name w:val="Überschrift 5 Zchn"/>
+    <w:basedOn w:val="Absatz-Standardschriftart"/>
+    <w:link w:val="berschrift5"/>
     <w:uiPriority w:val="9"/>
     <w:rsid w:val="00976450"/>
     <w:rPr>
@@ -8160,10 +8300,10 @@
       <w:spacing w:val="10"/>
     </w:rPr>
   </w:style>
-  <w:style w:type="character" w:customStyle="1" w:styleId="Heading6Char">
-    <w:name w:val="Heading 6 Char"/>
-    <w:basedOn w:val="DefaultParagraphFont"/>
-    <w:link w:val="Heading6"/>
+  <w:style w:type="character" w:customStyle="1" w:styleId="berschrift6Zchn">
+    <w:name w:val="Überschrift 6 Zchn"/>
+    <w:basedOn w:val="Absatz-Standardschriftart"/>
+    <w:link w:val="berschrift6"/>
     <w:uiPriority w:val="9"/>
     <w:semiHidden/>
     <w:rsid w:val="003C3BB7"/>
@@ -8173,10 +8313,10 @@
       <w:spacing w:val="10"/>
     </w:rPr>
   </w:style>
-  <w:style w:type="character" w:customStyle="1" w:styleId="Heading7Char">
-    <w:name w:val="Heading 7 Char"/>
-    <w:basedOn w:val="DefaultParagraphFont"/>
-    <w:link w:val="Heading7"/>
+  <w:style w:type="character" w:customStyle="1" w:styleId="berschrift7Zchn">
+    <w:name w:val="Überschrift 7 Zchn"/>
+    <w:basedOn w:val="Absatz-Standardschriftart"/>
+    <w:link w:val="berschrift7"/>
     <w:uiPriority w:val="9"/>
     <w:semiHidden/>
     <w:rsid w:val="003C3BB7"/>
@@ -8186,10 +8326,10 @@
       <w:spacing w:val="10"/>
     </w:rPr>
   </w:style>
-  <w:style w:type="character" w:customStyle="1" w:styleId="Heading8Char">
-    <w:name w:val="Heading 8 Char"/>
-    <w:basedOn w:val="DefaultParagraphFont"/>
-    <w:link w:val="Heading8"/>
+  <w:style w:type="character" w:customStyle="1" w:styleId="berschrift8Zchn">
+    <w:name w:val="Überschrift 8 Zchn"/>
+    <w:basedOn w:val="Absatz-Standardschriftart"/>
+    <w:link w:val="berschrift8"/>
     <w:uiPriority w:val="9"/>
     <w:semiHidden/>
     <w:rsid w:val="003C3BB7"/>
@@ -8200,10 +8340,10 @@
       <w:szCs w:val="18"/>
     </w:rPr>
   </w:style>
-  <w:style w:type="character" w:customStyle="1" w:styleId="Heading9Char">
-    <w:name w:val="Heading 9 Char"/>
-    <w:basedOn w:val="DefaultParagraphFont"/>
-    <w:link w:val="Heading9"/>
+  <w:style w:type="character" w:customStyle="1" w:styleId="berschrift9Zchn">
+    <w:name w:val="Überschrift 9 Zchn"/>
+    <w:basedOn w:val="Absatz-Standardschriftart"/>
+    <w:link w:val="berschrift9"/>
     <w:uiPriority w:val="9"/>
     <w:semiHidden/>
     <w:rsid w:val="003C3BB7"/>
@@ -8215,10 +8355,10 @@
       <w:szCs w:val="18"/>
     </w:rPr>
   </w:style>
-  <w:style w:type="paragraph" w:styleId="Caption">
+  <w:style w:type="paragraph" w:styleId="Beschriftung">
     <w:name w:val="caption"/>
-    <w:basedOn w:val="Normal"/>
-    <w:next w:val="Normal"/>
+    <w:basedOn w:val="Standard"/>
+    <w:next w:val="Standard"/>
     <w:uiPriority w:val="35"/>
     <w:semiHidden/>
     <w:unhideWhenUsed/>
@@ -8232,11 +8372,11 @@
       <w:szCs w:val="16"/>
     </w:rPr>
   </w:style>
-  <w:style w:type="paragraph" w:styleId="Title">
+  <w:style w:type="paragraph" w:styleId="Titel">
     <w:name w:val="Title"/>
-    <w:basedOn w:val="Normal"/>
-    <w:next w:val="Normal"/>
-    <w:link w:val="TitleChar"/>
+    <w:basedOn w:val="Standard"/>
+    <w:next w:val="Standard"/>
+    <w:link w:val="TitelZchn"/>
     <w:uiPriority w:val="10"/>
     <w:qFormat/>
     <w:rsid w:val="005E2896"/>
@@ -8252,10 +8392,10 @@
       <w:szCs w:val="52"/>
     </w:rPr>
   </w:style>
-  <w:style w:type="character" w:customStyle="1" w:styleId="TitleChar">
-    <w:name w:val="Title Char"/>
-    <w:basedOn w:val="DefaultParagraphFont"/>
-    <w:link w:val="Title"/>
+  <w:style w:type="character" w:customStyle="1" w:styleId="TitelZchn">
+    <w:name w:val="Titel Zchn"/>
+    <w:basedOn w:val="Absatz-Standardschriftart"/>
+    <w:link w:val="Titel"/>
     <w:uiPriority w:val="10"/>
     <w:rsid w:val="005E2896"/>
     <w:rPr>
@@ -8267,11 +8407,11 @@
       <w:szCs w:val="52"/>
     </w:rPr>
   </w:style>
-  <w:style w:type="paragraph" w:styleId="Subtitle">
+  <w:style w:type="paragraph" w:styleId="Untertitel">
     <w:name w:val="Subtitle"/>
-    <w:basedOn w:val="Normal"/>
-    <w:next w:val="Normal"/>
-    <w:link w:val="SubtitleChar"/>
+    <w:basedOn w:val="Standard"/>
+    <w:next w:val="Standard"/>
+    <w:link w:val="UntertitelZchn"/>
     <w:uiPriority w:val="11"/>
     <w:qFormat/>
     <w:rsid w:val="003C3BB7"/>
@@ -8286,10 +8426,10 @@
       <w:szCs w:val="24"/>
     </w:rPr>
   </w:style>
-  <w:style w:type="character" w:customStyle="1" w:styleId="SubtitleChar">
-    <w:name w:val="Subtitle Char"/>
-    <w:basedOn w:val="DefaultParagraphFont"/>
-    <w:link w:val="Subtitle"/>
+  <w:style w:type="character" w:customStyle="1" w:styleId="UntertitelZchn">
+    <w:name w:val="Untertitel Zchn"/>
+    <w:basedOn w:val="Absatz-Standardschriftart"/>
+    <w:link w:val="Untertitel"/>
     <w:uiPriority w:val="11"/>
     <w:rsid w:val="003C3BB7"/>
     <w:rPr>
@@ -8300,7 +8440,7 @@
       <w:szCs w:val="24"/>
     </w:rPr>
   </w:style>
-  <w:style w:type="character" w:styleId="Strong">
+  <w:style w:type="character" w:styleId="Fett">
     <w:name w:val="Strong"/>
     <w:uiPriority w:val="22"/>
     <w:qFormat/>
@@ -8310,7 +8450,7 @@
       <w:bCs/>
     </w:rPr>
   </w:style>
-  <w:style w:type="character" w:styleId="Emphasis">
+  <w:style w:type="character" w:styleId="Hervorhebung">
     <w:name w:val="Emphasis"/>
     <w:uiPriority w:val="20"/>
     <w:qFormat/>
@@ -8321,10 +8461,10 @@
       <w:spacing w:val="5"/>
     </w:rPr>
   </w:style>
-  <w:style w:type="paragraph" w:styleId="NoSpacing">
+  <w:style w:type="paragraph" w:styleId="KeinLeerraum">
     <w:name w:val="No Spacing"/>
-    <w:basedOn w:val="Normal"/>
-    <w:link w:val="NoSpacingChar"/>
+    <w:basedOn w:val="Standard"/>
+    <w:link w:val="KeinLeerraumZchn"/>
     <w:uiPriority w:val="1"/>
     <w:qFormat/>
     <w:rsid w:val="003C3BB7"/>
@@ -8332,10 +8472,10 @@
       <w:spacing w:after="0"/>
     </w:pPr>
   </w:style>
-  <w:style w:type="character" w:customStyle="1" w:styleId="NoSpacingChar">
-    <w:name w:val="No Spacing Char"/>
-    <w:basedOn w:val="DefaultParagraphFont"/>
-    <w:link w:val="NoSpacing"/>
+  <w:style w:type="character" w:customStyle="1" w:styleId="KeinLeerraumZchn">
+    <w:name w:val="Kein Leerraum Zchn"/>
+    <w:basedOn w:val="Absatz-Standardschriftart"/>
+    <w:link w:val="KeinLeerraum"/>
     <w:uiPriority w:val="1"/>
     <w:rsid w:val="003C3BB7"/>
     <w:rPr>
@@ -8343,9 +8483,9 @@
       <w:szCs w:val="20"/>
     </w:rPr>
   </w:style>
-  <w:style w:type="paragraph" w:styleId="ListParagraph">
+  <w:style w:type="paragraph" w:styleId="Listenabsatz">
     <w:name w:val="List Paragraph"/>
-    <w:basedOn w:val="Normal"/>
+    <w:basedOn w:val="Standard"/>
     <w:uiPriority w:val="34"/>
     <w:qFormat/>
     <w:rsid w:val="003C3BB7"/>
@@ -8354,11 +8494,11 @@
       <w:contextualSpacing/>
     </w:pPr>
   </w:style>
-  <w:style w:type="paragraph" w:styleId="Quote">
+  <w:style w:type="paragraph" w:styleId="Zitat">
     <w:name w:val="Quote"/>
-    <w:basedOn w:val="Normal"/>
-    <w:next w:val="Normal"/>
-    <w:link w:val="QuoteChar"/>
+    <w:basedOn w:val="Standard"/>
+    <w:next w:val="Standard"/>
+    <w:link w:val="ZitatZchn"/>
     <w:uiPriority w:val="29"/>
     <w:qFormat/>
     <w:rsid w:val="003C3BB7"/>
@@ -8367,10 +8507,10 @@
       <w:iCs/>
     </w:rPr>
   </w:style>
-  <w:style w:type="character" w:customStyle="1" w:styleId="QuoteChar">
-    <w:name w:val="Quote Char"/>
-    <w:basedOn w:val="DefaultParagraphFont"/>
-    <w:link w:val="Quote"/>
+  <w:style w:type="character" w:customStyle="1" w:styleId="ZitatZchn">
+    <w:name w:val="Zitat Zchn"/>
+    <w:basedOn w:val="Absatz-Standardschriftart"/>
+    <w:link w:val="Zitat"/>
     <w:uiPriority w:val="29"/>
     <w:rsid w:val="003C3BB7"/>
     <w:rPr>
@@ -8380,11 +8520,11 @@
       <w:szCs w:val="20"/>
     </w:rPr>
   </w:style>
-  <w:style w:type="paragraph" w:styleId="IntenseQuote">
+  <w:style w:type="paragraph" w:styleId="IntensivesZitat">
     <w:name w:val="Intense Quote"/>
-    <w:basedOn w:val="Normal"/>
-    <w:next w:val="Normal"/>
-    <w:link w:val="IntenseQuoteChar"/>
+    <w:basedOn w:val="Standard"/>
+    <w:next w:val="Standard"/>
+    <w:link w:val="IntensivesZitatZchn"/>
     <w:uiPriority w:val="30"/>
     <w:qFormat/>
     <w:rsid w:val="003C3BB7"/>
@@ -8403,10 +8543,10 @@
       <w:color w:val="4F81BD" w:themeColor="accent1"/>
     </w:rPr>
   </w:style>
-  <w:style w:type="character" w:customStyle="1" w:styleId="IntenseQuoteChar">
-    <w:name w:val="Intense Quote Char"/>
-    <w:basedOn w:val="DefaultParagraphFont"/>
-    <w:link w:val="IntenseQuote"/>
+  <w:style w:type="character" w:customStyle="1" w:styleId="IntensivesZitatZchn">
+    <w:name w:val="Intensives Zitat Zchn"/>
+    <w:basedOn w:val="Absatz-Standardschriftart"/>
+    <w:link w:val="IntensivesZitat"/>
     <w:uiPriority w:val="30"/>
     <w:rsid w:val="003C3BB7"/>
     <w:rPr>
@@ -8417,7 +8557,7 @@
       <w:szCs w:val="20"/>
     </w:rPr>
   </w:style>
-  <w:style w:type="character" w:styleId="SubtleEmphasis">
+  <w:style w:type="character" w:styleId="SchwacheHervorhebung">
     <w:name w:val="Subtle Emphasis"/>
     <w:uiPriority w:val="19"/>
     <w:qFormat/>
@@ -8428,7 +8568,7 @@
       <w:color w:val="243F60" w:themeColor="accent1" w:themeShade="7F"/>
     </w:rPr>
   </w:style>
-  <w:style w:type="character" w:styleId="IntenseEmphasis">
+  <w:style w:type="character" w:styleId="IntensiveHervorhebung">
     <w:name w:val="Intense Emphasis"/>
     <w:uiPriority w:val="21"/>
     <w:qFormat/>
@@ -8441,7 +8581,7 @@
       <w:spacing w:val="10"/>
     </w:rPr>
   </w:style>
-  <w:style w:type="character" w:styleId="SubtleReference">
+  <w:style w:type="character" w:styleId="SchwacherVerweis">
     <w:name w:val="Subtle Reference"/>
     <w:uiPriority w:val="31"/>
     <w:qFormat/>
@@ -8452,7 +8592,7 @@
       <w:color w:val="4F81BD" w:themeColor="accent1"/>
     </w:rPr>
   </w:style>
-  <w:style w:type="character" w:styleId="IntenseReference">
+  <w:style w:type="character" w:styleId="IntensiverVerweis">
     <w:name w:val="Intense Reference"/>
     <w:uiPriority w:val="32"/>
     <w:qFormat/>
@@ -8466,7 +8606,7 @@
       <w:color w:val="4F81BD" w:themeColor="accent1"/>
     </w:rPr>
   </w:style>
-  <w:style w:type="character" w:styleId="BookTitle">
+  <w:style w:type="character" w:styleId="Buchtitel">
     <w:name w:val="Book Title"/>
     <w:uiPriority w:val="33"/>
     <w:qFormat/>
@@ -8479,10 +8619,10 @@
       <w:spacing w:val="9"/>
     </w:rPr>
   </w:style>
-  <w:style w:type="paragraph" w:styleId="TOCHeading">
+  <w:style w:type="paragraph" w:styleId="Inhaltsverzeichnisberschrift">
     <w:name w:val="TOC Heading"/>
-    <w:basedOn w:val="Heading1"/>
-    <w:next w:val="Normal"/>
+    <w:basedOn w:val="berschrift1"/>
+    <w:next w:val="Standard"/>
     <w:uiPriority w:val="39"/>
     <w:unhideWhenUsed/>
     <w:qFormat/>
@@ -8494,10 +8634,10 @@
       <w:lang w:bidi="en-US"/>
     </w:rPr>
   </w:style>
-  <w:style w:type="paragraph" w:styleId="TOC1">
+  <w:style w:type="paragraph" w:styleId="Verzeichnis1">
     <w:name w:val="toc 1"/>
-    <w:basedOn w:val="Normal"/>
-    <w:next w:val="Normal"/>
+    <w:basedOn w:val="Standard"/>
+    <w:next w:val="Standard"/>
     <w:autoRedefine/>
     <w:uiPriority w:val="39"/>
     <w:unhideWhenUsed/>
@@ -8510,10 +8650,10 @@
       <w:b/>
     </w:rPr>
   </w:style>
-  <w:style w:type="paragraph" w:styleId="TOC2">
+  <w:style w:type="paragraph" w:styleId="Verzeichnis2">
     <w:name w:val="toc 2"/>
-    <w:basedOn w:val="Normal"/>
-    <w:next w:val="Normal"/>
+    <w:basedOn w:val="Standard"/>
+    <w:next w:val="Standard"/>
     <w:autoRedefine/>
     <w:uiPriority w:val="39"/>
     <w:unhideWhenUsed/>
@@ -8526,7 +8666,7 @@
   </w:style>
   <w:style w:type="character" w:styleId="Hyperlink">
     <w:name w:val="Hyperlink"/>
-    <w:basedOn w:val="DefaultParagraphFont"/>
+    <w:basedOn w:val="Absatz-Standardschriftart"/>
     <w:uiPriority w:val="99"/>
     <w:unhideWhenUsed/>
     <w:rsid w:val="006F2255"/>
@@ -8535,10 +8675,10 @@
       <w:u w:val="single"/>
     </w:rPr>
   </w:style>
-  <w:style w:type="paragraph" w:styleId="BalloonText">
+  <w:style w:type="paragraph" w:styleId="Sprechblasentext">
     <w:name w:val="Balloon Text"/>
-    <w:basedOn w:val="Normal"/>
-    <w:link w:val="BalloonTextChar"/>
+    <w:basedOn w:val="Standard"/>
+    <w:link w:val="SprechblasentextZchn"/>
     <w:uiPriority w:val="99"/>
     <w:semiHidden/>
     <w:unhideWhenUsed/>
@@ -8552,10 +8692,10 @@
       <w:szCs w:val="16"/>
     </w:rPr>
   </w:style>
-  <w:style w:type="character" w:customStyle="1" w:styleId="BalloonTextChar">
-    <w:name w:val="Balloon Text Char"/>
-    <w:basedOn w:val="DefaultParagraphFont"/>
-    <w:link w:val="BalloonText"/>
+  <w:style w:type="character" w:customStyle="1" w:styleId="SprechblasentextZchn">
+    <w:name w:val="Sprechblasentext Zchn"/>
+    <w:basedOn w:val="Absatz-Standardschriftart"/>
+    <w:link w:val="Sprechblasentext"/>
     <w:uiPriority w:val="99"/>
     <w:semiHidden/>
     <w:rsid w:val="006F2255"/>
@@ -8565,10 +8705,10 @@
       <w:szCs w:val="16"/>
     </w:rPr>
   </w:style>
-  <w:style w:type="paragraph" w:styleId="TOC3">
+  <w:style w:type="paragraph" w:styleId="Verzeichnis3">
     <w:name w:val="toc 3"/>
-    <w:basedOn w:val="Normal"/>
-    <w:next w:val="Normal"/>
+    <w:basedOn w:val="Standard"/>
+    <w:next w:val="Standard"/>
     <w:autoRedefine/>
     <w:uiPriority w:val="39"/>
     <w:unhideWhenUsed/>
@@ -8583,10 +8723,10 @@
       <w:lang w:eastAsia="de-CH"/>
     </w:rPr>
   </w:style>
-  <w:style w:type="paragraph" w:styleId="Header">
+  <w:style w:type="paragraph" w:styleId="Kopfzeile">
     <w:name w:val="header"/>
-    <w:basedOn w:val="Normal"/>
-    <w:link w:val="HeaderChar"/>
+    <w:basedOn w:val="Standard"/>
+    <w:link w:val="KopfzeileZchn"/>
     <w:uiPriority w:val="99"/>
     <w:unhideWhenUsed/>
     <w:rsid w:val="008F2373"/>
@@ -8598,10 +8738,10 @@
       <w:spacing w:after="0"/>
     </w:pPr>
   </w:style>
-  <w:style w:type="character" w:customStyle="1" w:styleId="HeaderChar">
-    <w:name w:val="Header Char"/>
-    <w:basedOn w:val="DefaultParagraphFont"/>
-    <w:link w:val="Header"/>
+  <w:style w:type="character" w:customStyle="1" w:styleId="KopfzeileZchn">
+    <w:name w:val="Kopfzeile Zchn"/>
+    <w:basedOn w:val="Absatz-Standardschriftart"/>
+    <w:link w:val="Kopfzeile"/>
     <w:uiPriority w:val="99"/>
     <w:rsid w:val="008F2373"/>
     <w:rPr>
@@ -8609,10 +8749,10 @@
       <w:szCs w:val="20"/>
     </w:rPr>
   </w:style>
-  <w:style w:type="paragraph" w:styleId="Footer">
+  <w:style w:type="paragraph" w:styleId="Fuzeile">
     <w:name w:val="footer"/>
-    <w:basedOn w:val="Normal"/>
-    <w:link w:val="FooterChar"/>
+    <w:basedOn w:val="Standard"/>
+    <w:link w:val="FuzeileZchn"/>
     <w:uiPriority w:val="99"/>
     <w:unhideWhenUsed/>
     <w:rsid w:val="008F2373"/>
@@ -8624,10 +8764,10 @@
       <w:spacing w:after="0"/>
     </w:pPr>
   </w:style>
-  <w:style w:type="character" w:customStyle="1" w:styleId="FooterChar">
-    <w:name w:val="Footer Char"/>
-    <w:basedOn w:val="DefaultParagraphFont"/>
-    <w:link w:val="Footer"/>
+  <w:style w:type="character" w:customStyle="1" w:styleId="FuzeileZchn">
+    <w:name w:val="Fußzeile Zchn"/>
+    <w:basedOn w:val="Absatz-Standardschriftart"/>
+    <w:link w:val="Fuzeile"/>
     <w:uiPriority w:val="99"/>
     <w:rsid w:val="008F2373"/>
     <w:rPr>
@@ -8928,7 +9068,7 @@
 </file>
 
 <file path=customXml/itemProps1.xml><?xml version="1.0" encoding="utf-8"?>
-<ds:datastoreItem xmlns:ds="http://schemas.openxmlformats.org/officeDocument/2006/customXml" ds:itemID="{E118B881-9A28-4F12-A1B9-1A7500204709}">
+<ds:datastoreItem xmlns:ds="http://schemas.openxmlformats.org/officeDocument/2006/customXml" ds:itemID="{8FCB0D0D-08D3-4120-BF36-919E0C2E0E80}">
   <ds:schemaRefs>
     <ds:schemaRef ds:uri="http://schemas.openxmlformats.org/officeDocument/2006/bibliography"/>
   </ds:schemaRefs>

--- a/doc/03_Technischer_Bericht_Teil_2/05_Projektmanagement/05_Projektmanagement.docx
+++ b/doc/03_Technischer_Bericht_Teil_2/05_Projektmanagement/05_Projektmanagement.docx
@@ -117,7 +117,7 @@
                     <w:noProof/>
                     <w:color w:val="4F4F59"/>
                   </w:rPr>
-                  <w:t>30. September 2011</w:t>
+                  <w:t>2. Oktober 2011</w:t>
                 </w:r>
                 <w:r>
                   <w:rPr>
@@ -620,7 +620,7 @@
               <w:cnfStyle w:val="000000010000" w:firstRow="0" w:lastRow="0" w:firstColumn="0" w:lastColumn="0" w:oddVBand="0" w:evenVBand="0" w:oddHBand="0" w:evenHBand="1" w:firstRowFirstColumn="0" w:firstRowLastColumn="0" w:lastRowFirstColumn="0" w:lastRowLastColumn="0"/>
             </w:pPr>
             <w:r>
-              <w:t>Review</w:t>
+              <w:t>Kapitel Vorgehensmodell</w:t>
             </w:r>
           </w:p>
         </w:tc>
@@ -631,6 +631,71 @@
           <w:p>
             <w:pPr>
               <w:cnfStyle w:val="000000010000" w:firstRow="0" w:lastRow="0" w:firstColumn="0" w:lastColumn="0" w:oddVBand="0" w:evenVBand="0" w:oddHBand="0" w:evenHBand="1" w:firstRowFirstColumn="0" w:firstRowLastColumn="0" w:lastRowFirstColumn="0" w:lastRowLastColumn="0"/>
+            </w:pPr>
+            <w:proofErr w:type="spellStart"/>
+            <w:r>
+              <w:t>dtreichl</w:t>
+            </w:r>
+            <w:proofErr w:type="spellEnd"/>
+          </w:p>
+        </w:tc>
+      </w:tr>
+      <w:tr>
+        <w:trPr>
+          <w:cnfStyle w:val="000000100000" w:firstRow="0" w:lastRow="0" w:firstColumn="0" w:lastColumn="0" w:oddVBand="0" w:evenVBand="0" w:oddHBand="1" w:evenHBand="0" w:firstRowFirstColumn="0" w:firstRowLastColumn="0" w:lastRowFirstColumn="0" w:lastRowLastColumn="0"/>
+        </w:trPr>
+        <w:tc>
+          <w:tcPr>
+            <w:cnfStyle w:val="001000000000" w:firstRow="0" w:lastRow="0" w:firstColumn="1" w:lastColumn="0" w:oddVBand="0" w:evenVBand="0" w:oddHBand="0" w:evenHBand="0" w:firstRowFirstColumn="0" w:firstRowLastColumn="0" w:lastRowFirstColumn="0" w:lastRowLastColumn="0"/>
+            <w:tcW w:w="1138" w:type="dxa"/>
+          </w:tcPr>
+          <w:p>
+            <w:pPr>
+              <w:rPr>
+                <w:b w:val="0"/>
+              </w:rPr>
+            </w:pPr>
+            <w:r>
+              <w:rPr>
+                <w:b w:val="0"/>
+              </w:rPr>
+              <w:t>30.09.2011</w:t>
+            </w:r>
+          </w:p>
+        </w:tc>
+        <w:tc>
+          <w:tcPr>
+            <w:tcW w:w="993" w:type="dxa"/>
+          </w:tcPr>
+          <w:p>
+            <w:pPr>
+              <w:cnfStyle w:val="000000100000" w:firstRow="0" w:lastRow="0" w:firstColumn="0" w:lastColumn="0" w:oddVBand="0" w:evenVBand="0" w:oddHBand="1" w:evenHBand="0" w:firstRowFirstColumn="0" w:firstRowLastColumn="0" w:lastRowFirstColumn="0" w:lastRowLastColumn="0"/>
+            </w:pPr>
+            <w:r>
+              <w:t>1.2</w:t>
+            </w:r>
+          </w:p>
+        </w:tc>
+        <w:tc>
+          <w:tcPr>
+            <w:tcW w:w="4674" w:type="dxa"/>
+          </w:tcPr>
+          <w:p>
+            <w:pPr>
+              <w:cnfStyle w:val="000000100000" w:firstRow="0" w:lastRow="0" w:firstColumn="0" w:lastColumn="0" w:oddVBand="0" w:evenVBand="0" w:oddHBand="1" w:evenHBand="0" w:firstRowFirstColumn="0" w:firstRowLastColumn="0" w:lastRowFirstColumn="0" w:lastRowLastColumn="0"/>
+            </w:pPr>
+            <w:r>
+              <w:t>Review</w:t>
+            </w:r>
+          </w:p>
+        </w:tc>
+        <w:tc>
+          <w:tcPr>
+            <w:tcW w:w="2303" w:type="dxa"/>
+          </w:tcPr>
+          <w:p>
+            <w:pPr>
+              <w:cnfStyle w:val="000000100000" w:firstRow="0" w:lastRow="0" w:firstColumn="0" w:lastColumn="0" w:oddVBand="0" w:evenVBand="0" w:oddHBand="1" w:evenHBand="0" w:firstRowFirstColumn="0" w:firstRowLastColumn="0" w:lastRowFirstColumn="0" w:lastRowLastColumn="0"/>
             </w:pPr>
             <w:proofErr w:type="spellStart"/>
             <w:r>
@@ -4510,11 +4575,15 @@
         <w:pStyle w:val="berschrift1"/>
       </w:pPr>
       <w:bookmarkStart w:id="21" w:name="_Toc304742579"/>
+      <w:bookmarkStart w:id="22" w:name="_Ref305340545"/>
+      <w:bookmarkStart w:id="23" w:name="_Ref305340551"/>
       <w:r>
         <w:lastRenderedPageBreak/>
         <w:t>Risiken</w:t>
       </w:r>
       <w:bookmarkEnd w:id="21"/>
+      <w:bookmarkEnd w:id="22"/>
+      <w:bookmarkEnd w:id="23"/>
     </w:p>
     <w:p>
       <w:r>
@@ -4553,16 +4622,16 @@
       <w:pPr>
         <w:pStyle w:val="berschrift1"/>
       </w:pPr>
-      <w:bookmarkStart w:id="22" w:name="_Toc304742580"/>
-      <w:bookmarkStart w:id="23" w:name="_Ref304898017"/>
-      <w:bookmarkStart w:id="24" w:name="_Ref304898023"/>
+      <w:bookmarkStart w:id="24" w:name="_Toc304742580"/>
+      <w:bookmarkStart w:id="25" w:name="_Ref304898017"/>
+      <w:bookmarkStart w:id="26" w:name="_Ref304898023"/>
       <w:r>
         <w:lastRenderedPageBreak/>
         <w:t>Vorgehensmodell</w:t>
       </w:r>
-      <w:bookmarkEnd w:id="22"/>
-      <w:bookmarkEnd w:id="23"/>
       <w:bookmarkEnd w:id="24"/>
+      <w:bookmarkEnd w:id="25"/>
+      <w:bookmarkEnd w:id="26"/>
     </w:p>
     <w:p>
       <w:r>
@@ -4610,8 +4679,6 @@
       <w:r>
         <w:t>(Rollen, Meetings und Artefakte</w:t>
       </w:r>
-      <w:bookmarkStart w:id="25" w:name="_GoBack"/>
-      <w:bookmarkEnd w:id="25"/>
       <w:r>
         <w:t xml:space="preserve">) von </w:t>
       </w:r>
@@ -4716,6 +4783,41 @@
             </w:r>
             <w:proofErr w:type="spellEnd"/>
             <w:r>
+              <w:t xml:space="preserve"> </w:t>
+            </w:r>
+            <w:r>
+              <w:t xml:space="preserve">und des </w:t>
+            </w:r>
+            <w:proofErr w:type="spellStart"/>
+            <w:r>
+              <w:t>Scrum</w:t>
+            </w:r>
+            <w:proofErr w:type="spellEnd"/>
+            <w:r>
+              <w:t xml:space="preserve"> Masters können nicht besetzt werden</w:t>
+            </w:r>
+            <w:bookmarkStart w:id="27" w:name="_GoBack"/>
+            <w:bookmarkEnd w:id="27"/>
+            <w:r>
+              <w:t>. Die Aufgaben</w:t>
+            </w:r>
+            <w:r>
+              <w:t xml:space="preserve"> des </w:t>
+            </w:r>
+            <w:proofErr w:type="spellStart"/>
+            <w:r>
+              <w:t>Product</w:t>
+            </w:r>
+            <w:proofErr w:type="spellEnd"/>
+            <w:r>
+              <w:t xml:space="preserve"> </w:t>
+            </w:r>
+            <w:proofErr w:type="spellStart"/>
+            <w:r>
+              <w:t>Owners</w:t>
+            </w:r>
+            <w:proofErr w:type="spellEnd"/>
+            <w:r>
               <w:t xml:space="preserve"> und des </w:t>
             </w:r>
             <w:proofErr w:type="spellStart"/>
@@ -4724,7 +4826,10 @@
             </w:r>
             <w:proofErr w:type="spellEnd"/>
             <w:r>
-              <w:t xml:space="preserve"> Masters sind nicht vorhanden. Die Aufgaben werden vom Entwicklungsteam übernommen.</w:t>
+              <w:t xml:space="preserve"> Masters</w:t>
+            </w:r>
+            <w:r>
+              <w:t xml:space="preserve"> werden vom Entwicklungsteam übernommen.</w:t>
             </w:r>
           </w:p>
         </w:tc>
@@ -4740,7 +4845,7 @@
           </w:tcPr>
           <w:p>
             <w:r>
-              <w:t>Sprint</w:t>
+              <w:t>Meetings</w:t>
             </w:r>
           </w:p>
         </w:tc>
@@ -4751,6 +4856,9 @@
           <w:p>
             <w:pPr>
               <w:cnfStyle w:val="000000010000" w:firstRow="0" w:lastRow="0" w:firstColumn="0" w:lastColumn="0" w:oddVBand="0" w:evenVBand="0" w:oddHBand="0" w:evenHBand="1" w:firstRowFirstColumn="0" w:firstRowLastColumn="0" w:lastRowFirstColumn="0" w:lastRowLastColumn="0"/>
+              <w:rPr>
+                <w:lang w:val="en-US"/>
+              </w:rPr>
             </w:pPr>
           </w:p>
         </w:tc>
@@ -4765,8 +4873,16 @@
             <w:tcW w:w="1985" w:type="dxa"/>
           </w:tcPr>
           <w:p>
-            <w:r>
-              <w:t>Meetings</w:t>
+            <w:pPr>
+              <w:rPr>
+                <w:b w:val="0"/>
+              </w:rPr>
+            </w:pPr>
+            <w:r>
+              <w:rPr>
+                <w:b w:val="0"/>
+              </w:rPr>
+              <w:t>Sprint Planung</w:t>
             </w:r>
           </w:p>
         </w:tc>
@@ -4777,10 +4893,13 @@
           <w:p>
             <w:pPr>
               <w:cnfStyle w:val="000000100000" w:firstRow="0" w:lastRow="0" w:firstColumn="0" w:lastColumn="0" w:oddVBand="0" w:evenVBand="0" w:oddHBand="1" w:evenHBand="0" w:firstRowFirstColumn="0" w:firstRowLastColumn="0" w:lastRowFirstColumn="0" w:lastRowLastColumn="0"/>
-              <w:rPr>
-                <w:lang w:val="en-US"/>
-              </w:rPr>
-            </w:pPr>
+            </w:pPr>
+            <w:r>
+              <w:t xml:space="preserve">Die Planung des </w:t>
+            </w:r>
+            <w:r>
+              <w:t>darauf folgenden Sprints wird zu Ende des gegenwärtigen Sprints durchgeführt.</w:t>
+            </w:r>
           </w:p>
         </w:tc>
       </w:tr>
@@ -4803,8 +4922,16 @@
               <w:rPr>
                 <w:b w:val="0"/>
               </w:rPr>
-              <w:t>Sprint Planung</w:t>
-            </w:r>
+              <w:t xml:space="preserve">Daily </w:t>
+            </w:r>
+            <w:proofErr w:type="spellStart"/>
+            <w:r>
+              <w:rPr>
+                <w:b w:val="0"/>
+              </w:rPr>
+              <w:t>Scrum</w:t>
+            </w:r>
+            <w:proofErr w:type="spellEnd"/>
           </w:p>
         </w:tc>
         <w:tc>
@@ -4816,10 +4943,10 @@
               <w:cnfStyle w:val="000000010000" w:firstRow="0" w:lastRow="0" w:firstColumn="0" w:lastColumn="0" w:oddVBand="0" w:evenVBand="0" w:oddHBand="0" w:evenHBand="1" w:firstRowFirstColumn="0" w:firstRowLastColumn="0" w:lastRowFirstColumn="0" w:lastRowLastColumn="0"/>
             </w:pPr>
             <w:r>
-              <w:t xml:space="preserve">Die Planung des </w:t>
-            </w:r>
-            <w:r>
-              <w:t>darauf folgenden Sprints wird zu Ende des gegenwärtigen Sprints durchgeführt.</w:t>
+              <w:t>Das Meeting wird jeweils montags</w:t>
+            </w:r>
+            <w:r>
+              <w:t xml:space="preserve"> und freitags durchgeführt (es wird kein Protokoll geführt).</w:t>
             </w:r>
           </w:p>
         </w:tc>
@@ -4837,22 +4964,16 @@
             <w:pPr>
               <w:rPr>
                 <w:b w:val="0"/>
+                <w:lang w:val="en-US"/>
               </w:rPr>
             </w:pPr>
             <w:r>
               <w:rPr>
                 <w:b w:val="0"/>
-              </w:rPr>
-              <w:t xml:space="preserve">Daily </w:t>
-            </w:r>
-            <w:proofErr w:type="spellStart"/>
-            <w:r>
-              <w:rPr>
-                <w:b w:val="0"/>
-              </w:rPr>
-              <w:t>Scrum</w:t>
-            </w:r>
-            <w:proofErr w:type="spellEnd"/>
+                <w:lang w:val="en-US"/>
+              </w:rPr>
+              <w:t>Sprint Review</w:t>
+            </w:r>
           </w:p>
         </w:tc>
         <w:tc>
@@ -4862,12 +4983,85 @@
           <w:p>
             <w:pPr>
               <w:cnfStyle w:val="000000100000" w:firstRow="0" w:lastRow="0" w:firstColumn="0" w:lastColumn="0" w:oddVBand="0" w:evenVBand="0" w:oddHBand="1" w:evenHBand="0" w:firstRowFirstColumn="0" w:firstRowLastColumn="0" w:lastRowFirstColumn="0" w:lastRowLastColumn="0"/>
-            </w:pPr>
-            <w:r>
-              <w:t>Das Meeting wird jeweils montags</w:t>
-            </w:r>
-            <w:r>
-              <w:t xml:space="preserve"> und freitags durchgeführt (es wird kein Protokoll geführt).</w:t>
+              <w:rPr>
+                <w:lang w:val="en-US"/>
+              </w:rPr>
+            </w:pPr>
+            <w:r>
+              <w:rPr>
+                <w:lang w:val="en-US"/>
+              </w:rPr>
+              <w:t xml:space="preserve">Das Review Meeting </w:t>
+            </w:r>
+            <w:proofErr w:type="spellStart"/>
+            <w:r>
+              <w:rPr>
+                <w:lang w:val="en-US"/>
+              </w:rPr>
+              <w:t>findet</w:t>
+            </w:r>
+            <w:proofErr w:type="spellEnd"/>
+            <w:r>
+              <w:rPr>
+                <w:lang w:val="en-US"/>
+              </w:rPr>
+              <w:t xml:space="preserve"> </w:t>
+            </w:r>
+            <w:proofErr w:type="spellStart"/>
+            <w:r>
+              <w:rPr>
+                <w:lang w:val="en-US"/>
+              </w:rPr>
+              <w:t>jeweils</w:t>
+            </w:r>
+            <w:proofErr w:type="spellEnd"/>
+            <w:r>
+              <w:rPr>
+                <w:lang w:val="en-US"/>
+              </w:rPr>
+              <w:t xml:space="preserve"> am </w:t>
+            </w:r>
+            <w:proofErr w:type="spellStart"/>
+            <w:r>
+              <w:rPr>
+                <w:lang w:val="en-US"/>
+              </w:rPr>
+              <w:t>letzten</w:t>
+            </w:r>
+            <w:proofErr w:type="spellEnd"/>
+            <w:r>
+              <w:rPr>
+                <w:lang w:val="en-US"/>
+              </w:rPr>
+              <w:t xml:space="preserve"> Tag des </w:t>
+            </w:r>
+            <w:proofErr w:type="spellStart"/>
+            <w:r>
+              <w:rPr>
+                <w:lang w:val="en-US"/>
+              </w:rPr>
+              <w:t>aktuellen</w:t>
+            </w:r>
+            <w:proofErr w:type="spellEnd"/>
+            <w:r>
+              <w:rPr>
+                <w:lang w:val="en-US"/>
+              </w:rPr>
+              <w:t xml:space="preserve"> Sprints </w:t>
+            </w:r>
+            <w:proofErr w:type="spellStart"/>
+            <w:r>
+              <w:rPr>
+                <w:lang w:val="en-US"/>
+              </w:rPr>
+              <w:t>statt</w:t>
+            </w:r>
+            <w:proofErr w:type="spellEnd"/>
+            <w:r>
+              <w:rPr>
+                <w:lang w:val="en-US"/>
+              </w:rPr>
+              <w:t>.</w:t>
             </w:r>
           </w:p>
         </w:tc>
@@ -4882,18 +5076,8 @@
             <w:tcW w:w="1985" w:type="dxa"/>
           </w:tcPr>
           <w:p>
-            <w:pPr>
-              <w:rPr>
-                <w:b w:val="0"/>
-                <w:lang w:val="en-US"/>
-              </w:rPr>
-            </w:pPr>
-            <w:r>
-              <w:rPr>
-                <w:b w:val="0"/>
-                <w:lang w:val="en-US"/>
-              </w:rPr>
-              <w:t>Sprint Review</w:t>
+            <w:r>
+              <w:t>Artefakte</w:t>
             </w:r>
           </w:p>
         </w:tc>
@@ -4926,12 +5110,28 @@
                 <w:b w:val="0"/>
               </w:rPr>
             </w:pPr>
+            <w:proofErr w:type="spellStart"/>
             <w:r>
               <w:rPr>
                 <w:b w:val="0"/>
               </w:rPr>
-              <w:t xml:space="preserve">Retrospektive </w:t>
-            </w:r>
+              <w:t>Product</w:t>
+            </w:r>
+            <w:proofErr w:type="spellEnd"/>
+            <w:r>
+              <w:rPr>
+                <w:b w:val="0"/>
+              </w:rPr>
+              <w:t xml:space="preserve"> </w:t>
+            </w:r>
+            <w:proofErr w:type="spellStart"/>
+            <w:r>
+              <w:rPr>
+                <w:b w:val="0"/>
+              </w:rPr>
+              <w:t>Backlog</w:t>
+            </w:r>
+            <w:proofErr w:type="spellEnd"/>
           </w:p>
         </w:tc>
         <w:tc>
@@ -4942,6 +5142,33 @@
             <w:pPr>
               <w:cnfStyle w:val="000000100000" w:firstRow="0" w:lastRow="0" w:firstColumn="0" w:lastColumn="0" w:oddVBand="0" w:evenVBand="0" w:oddHBand="1" w:evenHBand="0" w:firstRowFirstColumn="0" w:firstRowLastColumn="0" w:lastRowFirstColumn="0" w:lastRowLastColumn="0"/>
             </w:pPr>
+            <w:r>
+              <w:t xml:space="preserve">Die Anforderungen an das Produkt sind als Tickets </w:t>
+            </w:r>
+            <w:proofErr w:type="gramStart"/>
+            <w:r>
+              <w:t>im</w:t>
+            </w:r>
+            <w:proofErr w:type="gramEnd"/>
+            <w:r>
+              <w:t xml:space="preserve"> </w:t>
+            </w:r>
+            <w:proofErr w:type="spellStart"/>
+            <w:r>
+              <w:t>Redmine</w:t>
+            </w:r>
+            <w:proofErr w:type="spellEnd"/>
+            <w:r>
+              <w:t xml:space="preserve"> erfasst. Die Schätzung des Aufwands geschieht für jede Anforderung auf dem entsprechenden Ticket nach dem Modell </w:t>
+            </w:r>
+            <w:proofErr w:type="spellStart"/>
+            <w:r>
+              <w:t>Planning</w:t>
+            </w:r>
+            <w:proofErr w:type="spellEnd"/>
+            <w:r>
+              <w:t xml:space="preserve"> Poker.</w:t>
+            </w:r>
           </w:p>
         </w:tc>
       </w:tr>
@@ -4955,9 +5182,25 @@
             <w:tcW w:w="1985" w:type="dxa"/>
           </w:tcPr>
           <w:p>
-            <w:r>
-              <w:t>Artefakte</w:t>
-            </w:r>
+            <w:pPr>
+              <w:rPr>
+                <w:b w:val="0"/>
+              </w:rPr>
+            </w:pPr>
+            <w:r>
+              <w:rPr>
+                <w:b w:val="0"/>
+              </w:rPr>
+              <w:t xml:space="preserve">Sprint </w:t>
+            </w:r>
+            <w:proofErr w:type="spellStart"/>
+            <w:r>
+              <w:rPr>
+                <w:b w:val="0"/>
+              </w:rPr>
+              <w:t>Backlog</w:t>
+            </w:r>
+            <w:proofErr w:type="spellEnd"/>
           </w:p>
         </w:tc>
         <w:tc>
@@ -4967,10 +5210,47 @@
           <w:p>
             <w:pPr>
               <w:cnfStyle w:val="000000010000" w:firstRow="0" w:lastRow="0" w:firstColumn="0" w:lastColumn="0" w:oddVBand="0" w:evenVBand="0" w:oddHBand="0" w:evenHBand="1" w:firstRowFirstColumn="0" w:firstRowLastColumn="0" w:lastRowFirstColumn="0" w:lastRowLastColumn="0"/>
-              <w:rPr>
-                <w:lang w:val="en-US"/>
-              </w:rPr>
-            </w:pPr>
+            </w:pPr>
+            <w:r>
+              <w:t xml:space="preserve">Die für </w:t>
+            </w:r>
+            <w:r>
+              <w:t>einen</w:t>
+            </w:r>
+            <w:r>
+              <w:t xml:space="preserve"> Sprint</w:t>
+            </w:r>
+            <w:r>
+              <w:t xml:space="preserve"> geplanten Aufgaben existieren </w:t>
+            </w:r>
+            <w:proofErr w:type="gramStart"/>
+            <w:r>
+              <w:t>im</w:t>
+            </w:r>
+            <w:proofErr w:type="gramEnd"/>
+            <w:r>
+              <w:t xml:space="preserve"> </w:t>
+            </w:r>
+            <w:proofErr w:type="spellStart"/>
+            <w:r>
+              <w:t>Redmine</w:t>
+            </w:r>
+            <w:proofErr w:type="spellEnd"/>
+            <w:r>
+              <w:t xml:space="preserve"> als Ticket, welche dem jeweiligen Sprint zugeordnet sind. Der Restaufwand, der für eine einzelne Aufgabe noch benötigt wird, ist über die Differenz der geschätzten und bisher gebuchten Zeit ersichtlich.</w:t>
+            </w:r>
+            <w:r>
+              <w:br/>
+              <w:t xml:space="preserve">Gleichzeitig dient das </w:t>
+            </w:r>
+            <w:proofErr w:type="spellStart"/>
+            <w:r>
+              <w:t>Redmine</w:t>
+            </w:r>
+            <w:proofErr w:type="spellEnd"/>
+            <w:r>
+              <w:t xml:space="preserve"> als Ersatz für das Taskboard.</w:t>
+            </w:r>
           </w:p>
         </w:tc>
       </w:tr>
@@ -4987,30 +5267,25 @@
             <w:pPr>
               <w:rPr>
                 <w:b w:val="0"/>
+                <w:lang w:val="en-US"/>
               </w:rPr>
             </w:pPr>
             <w:proofErr w:type="spellStart"/>
             <w:r>
               <w:rPr>
                 <w:b w:val="0"/>
-              </w:rPr>
-              <w:t>Product</w:t>
+                <w:lang w:val="en-US"/>
+              </w:rPr>
+              <w:t>Burndown</w:t>
             </w:r>
             <w:proofErr w:type="spellEnd"/>
             <w:r>
               <w:rPr>
                 <w:b w:val="0"/>
-              </w:rPr>
-              <w:t xml:space="preserve"> </w:t>
-            </w:r>
-            <w:proofErr w:type="spellStart"/>
-            <w:r>
-              <w:rPr>
-                <w:b w:val="0"/>
-              </w:rPr>
-              <w:t>Backlog</w:t>
-            </w:r>
-            <w:proofErr w:type="spellEnd"/>
+                <w:lang w:val="en-US"/>
+              </w:rPr>
+              <w:t>-Charts</w:t>
+            </w:r>
           </w:p>
         </w:tc>
         <w:tc>
@@ -5022,7 +5297,7 @@
               <w:cnfStyle w:val="000000100000" w:firstRow="0" w:lastRow="0" w:firstColumn="0" w:lastColumn="0" w:oddVBand="0" w:evenVBand="0" w:oddHBand="1" w:evenHBand="0" w:firstRowFirstColumn="0" w:firstRowLastColumn="0" w:lastRowFirstColumn="0" w:lastRowLastColumn="0"/>
             </w:pPr>
             <w:r>
-              <w:t xml:space="preserve">Die Anforderungen an das Produkt sind als Tickets </w:t>
+              <w:t xml:space="preserve">Das Gantt-Diagramm, welches sich </w:t>
             </w:r>
             <w:proofErr w:type="gramStart"/>
             <w:r>
@@ -5038,15 +5313,21 @@
             </w:r>
             <w:proofErr w:type="spellEnd"/>
             <w:r>
-              <w:t xml:space="preserve"> erfasst. Die Schätzung des Aufwands geschieht für jede Anforderung auf dem entsprechenden Ticket nach dem Modell </w:t>
+              <w:t xml:space="preserve"> anzeigen lässt, erübrigt ein</w:t>
+            </w:r>
+            <w:r>
+              <w:t>en</w:t>
+            </w:r>
+            <w:r>
+              <w:t xml:space="preserve"> </w:t>
             </w:r>
             <w:proofErr w:type="spellStart"/>
             <w:r>
-              <w:t>Planning</w:t>
+              <w:t>Burndown</w:t>
             </w:r>
             <w:proofErr w:type="spellEnd"/>
             <w:r>
-              <w:t xml:space="preserve"> Poker.</w:t>
+              <w:t>-Chart.</w:t>
             </w:r>
           </w:p>
         </w:tc>
@@ -5064,22 +5345,16 @@
             <w:pPr>
               <w:rPr>
                 <w:b w:val="0"/>
+                <w:lang w:val="en-US"/>
               </w:rPr>
             </w:pPr>
             <w:r>
               <w:rPr>
                 <w:b w:val="0"/>
-              </w:rPr>
-              <w:t xml:space="preserve">Sprint </w:t>
-            </w:r>
-            <w:proofErr w:type="spellStart"/>
-            <w:r>
-              <w:rPr>
-                <w:b w:val="0"/>
-              </w:rPr>
-              <w:t>Backlog</w:t>
-            </w:r>
-            <w:proofErr w:type="spellEnd"/>
+                <w:lang w:val="en-US"/>
+              </w:rPr>
+              <w:t>Impediment Backlog</w:t>
+            </w:r>
           </w:p>
         </w:tc>
         <w:tc>
@@ -5091,24 +5366,7 @@
               <w:cnfStyle w:val="000000010000" w:firstRow="0" w:lastRow="0" w:firstColumn="0" w:lastColumn="0" w:oddVBand="0" w:evenVBand="0" w:oddHBand="0" w:evenHBand="1" w:firstRowFirstColumn="0" w:firstRowLastColumn="0" w:lastRowFirstColumn="0" w:lastRowLastColumn="0"/>
             </w:pPr>
             <w:r>
-              <w:t xml:space="preserve">Die für </w:t>
-            </w:r>
-            <w:r>
-              <w:t>einen</w:t>
-            </w:r>
-            <w:r>
-              <w:t xml:space="preserve"> Sprint</w:t>
-            </w:r>
-            <w:r>
-              <w:t xml:space="preserve"> geplanten Aufgaben existieren </w:t>
-            </w:r>
-            <w:proofErr w:type="gramStart"/>
-            <w:r>
-              <w:t>im</w:t>
-            </w:r>
-            <w:proofErr w:type="gramEnd"/>
-            <w:r>
-              <w:t xml:space="preserve"> </w:t>
+              <w:t xml:space="preserve">Im </w:t>
             </w:r>
             <w:proofErr w:type="spellStart"/>
             <w:r>
@@ -5116,19 +5374,7 @@
             </w:r>
             <w:proofErr w:type="spellEnd"/>
             <w:r>
-              <w:t xml:space="preserve"> als Ticket, welche dem jeweiligen Sprint zugeordnet sind. Der Restaufwand, der für eine einzelne Aufgabe noch benötigt wird, ist über die Differenz der geschätzten und bisher gebuchten Zeit ersichtlich.</w:t>
-            </w:r>
-            <w:r>
-              <w:br/>
-              <w:t xml:space="preserve">Gleichzeitig dient das </w:t>
-            </w:r>
-            <w:proofErr w:type="spellStart"/>
-            <w:r>
-              <w:t>Redmine</w:t>
-            </w:r>
-            <w:proofErr w:type="spellEnd"/>
-            <w:r>
-              <w:t xml:space="preserve"> als Ersatz für das Taskboard.</w:t>
+              <w:t xml:space="preserve"> Wiki besteht eine Seite zur Eintragung von Hindernissen und Problemen des Projektes.</w:t>
             </w:r>
           </w:p>
         </w:tc>
@@ -5155,16 +5401,9 @@
                 <w:b w:val="0"/>
                 <w:lang w:val="en-US"/>
               </w:rPr>
-              <w:t>Burndown</w:t>
+              <w:t>Releaseplan</w:t>
             </w:r>
             <w:proofErr w:type="spellEnd"/>
-            <w:r>
-              <w:rPr>
-                <w:b w:val="0"/>
-                <w:lang w:val="en-US"/>
-              </w:rPr>
-              <w:t>-Charts</w:t>
-            </w:r>
           </w:p>
         </w:tc>
         <w:tc>
@@ -5175,42 +5414,61 @@
             <w:pPr>
               <w:cnfStyle w:val="000000100000" w:firstRow="0" w:lastRow="0" w:firstColumn="0" w:lastColumn="0" w:oddVBand="0" w:evenVBand="0" w:oddHBand="1" w:evenHBand="0" w:firstRowFirstColumn="0" w:firstRowLastColumn="0" w:lastRowFirstColumn="0" w:lastRowLastColumn="0"/>
             </w:pPr>
-          </w:p>
-        </w:tc>
-      </w:tr>
-      <w:tr>
-        <w:trPr>
-          <w:cnfStyle w:val="000000010000" w:firstRow="0" w:lastRow="0" w:firstColumn="0" w:lastColumn="0" w:oddVBand="0" w:evenVBand="0" w:oddHBand="0" w:evenHBand="1" w:firstRowFirstColumn="0" w:firstRowLastColumn="0" w:lastRowFirstColumn="0" w:lastRowLastColumn="0"/>
-        </w:trPr>
-        <w:tc>
-          <w:tcPr>
-            <w:cnfStyle w:val="001000000000" w:firstRow="0" w:lastRow="0" w:firstColumn="1" w:lastColumn="0" w:oddVBand="0" w:evenVBand="0" w:oddHBand="0" w:evenHBand="0" w:firstRowFirstColumn="0" w:firstRowLastColumn="0" w:lastRowFirstColumn="0" w:lastRowLastColumn="0"/>
-            <w:tcW w:w="1985" w:type="dxa"/>
-          </w:tcPr>
-          <w:p>
-            <w:pPr>
-              <w:rPr>
-                <w:b w:val="0"/>
-                <w:lang w:val="en-US"/>
-              </w:rPr>
-            </w:pPr>
-            <w:r>
-              <w:rPr>
-                <w:b w:val="0"/>
-                <w:lang w:val="en-US"/>
-              </w:rPr>
-              <w:t>Impediment Backlog</w:t>
-            </w:r>
-          </w:p>
-        </w:tc>
-        <w:tc>
-          <w:tcPr>
-            <w:tcW w:w="7195" w:type="dxa"/>
-          </w:tcPr>
-          <w:p>
-            <w:pPr>
-              <w:cnfStyle w:val="000000010000" w:firstRow="0" w:lastRow="0" w:firstColumn="0" w:lastColumn="0" w:oddVBand="0" w:evenVBand="0" w:oddHBand="0" w:evenHBand="1" w:firstRowFirstColumn="0" w:firstRowLastColumn="0" w:lastRowFirstColumn="0" w:lastRowLastColumn="0"/>
-            </w:pPr>
+            <w:r>
+              <w:t xml:space="preserve">Die Tickets </w:t>
+            </w:r>
+            <w:proofErr w:type="gramStart"/>
+            <w:r>
+              <w:t>im</w:t>
+            </w:r>
+            <w:proofErr w:type="gramEnd"/>
+            <w:r>
+              <w:t xml:space="preserve"> </w:t>
+            </w:r>
+            <w:proofErr w:type="spellStart"/>
+            <w:r>
+              <w:t>Redmine</w:t>
+            </w:r>
+            <w:proofErr w:type="spellEnd"/>
+            <w:r>
+              <w:t xml:space="preserve"> bieten einen Überblick über den Zeitplan und die Termine/Meetings. Die erwartete Anzahl Sprints ist unter Roadmap ersichtlich. Für die Behandlung von Risiken siehe Unterkapitel </w:t>
+            </w:r>
+            <w:r>
+              <w:fldChar w:fldCharType="begin"/>
+            </w:r>
+            <w:r>
+              <w:instrText xml:space="preserve"> REF _Ref305340545 \r \h </w:instrText>
+            </w:r>
+            <w:r>
+              <w:fldChar w:fldCharType="separate"/>
+            </w:r>
+            <w:r>
+              <w:t>4</w:t>
+            </w:r>
+            <w:r>
+              <w:fldChar w:fldCharType="end"/>
+            </w:r>
+            <w:r>
+              <w:t xml:space="preserve"> </w:t>
+            </w:r>
+            <w:r>
+              <w:fldChar w:fldCharType="begin"/>
+            </w:r>
+            <w:r>
+              <w:instrText xml:space="preserve"> REF _Ref305340551 \h </w:instrText>
+            </w:r>
+            <w:r>
+              <w:fldChar w:fldCharType="separate"/>
+            </w:r>
+            <w:r>
+              <w:t>Risiken</w:t>
+            </w:r>
+            <w:r>
+              <w:fldChar w:fldCharType="end"/>
+            </w:r>
+            <w:r>
+              <w:t>.</w:t>
+            </w:r>
           </w:p>
         </w:tc>
       </w:tr>
@@ -5223,24 +5481,25 @@
       </w:pPr>
     </w:p>
     <w:p>
-      <w:pPr>
-        <w:rPr>
-          <w:lang w:val="en-US"/>
-        </w:rPr>
-      </w:pPr>
-      <w:r>
-        <w:rPr>
-          <w:lang w:val="en-US"/>
-        </w:rPr>
+      <w:r>
+        <w:t>Das Verfassen formaler Dokumente sowie die Erstellung eines</w:t>
+      </w:r>
+      <w:r>
         <w:t xml:space="preserve"> </w:t>
       </w:r>
+      <w:r>
+        <w:t>Architekturprototyps</w:t>
+      </w:r>
+      <w:r>
+        <w:t xml:space="preserve"> </w:t>
+      </w:r>
+      <w:r>
+        <w:t>sind dem</w:t>
+      </w:r>
+      <w:r>
+        <w:t xml:space="preserve"> Vorgehensmodell RUP entnommen.</w:t>
+      </w:r>
     </w:p>
-    <w:p>
-      <w:r>
-        <w:t>Elemente von RUP</w:t>
-      </w:r>
-    </w:p>
-    <w:p/>
     <w:sectPr>
       <w:headerReference w:type="default" r:id="rId13"/>
       <w:footerReference w:type="default" r:id="rId14"/>
@@ -5305,7 +5564,7 @@
       <w:rPr>
         <w:noProof/>
       </w:rPr>
-      <w:t>30. September 2011</w:t>
+      <w:t>2. Oktober 2011</w:t>
     </w:r>
     <w:r>
       <w:fldChar w:fldCharType="end"/>
@@ -5343,7 +5602,7 @@
         <w:noProof/>
         <w:lang w:val="de-DE"/>
       </w:rPr>
-      <w:t>4</w:t>
+      <w:t>6</w:t>
     </w:r>
     <w:r>
       <w:rPr>
@@ -9068,7 +9327,7 @@
 </file>
 
 <file path=customXml/itemProps1.xml><?xml version="1.0" encoding="utf-8"?>
-<ds:datastoreItem xmlns:ds="http://schemas.openxmlformats.org/officeDocument/2006/customXml" ds:itemID="{8FCB0D0D-08D3-4120-BF36-919E0C2E0E80}">
+<ds:datastoreItem xmlns:ds="http://schemas.openxmlformats.org/officeDocument/2006/customXml" ds:itemID="{DD61D2E2-486F-4B30-941C-3E777D76971E}">
   <ds:schemaRefs>
     <ds:schemaRef ds:uri="http://schemas.openxmlformats.org/officeDocument/2006/bibliography"/>
   </ds:schemaRefs>

--- a/doc/03_Technischer_Bericht_Teil_2/05_Projektmanagement/05_Projektmanagement.docx
+++ b/doc/03_Technischer_Bericht_Teil_2/05_Projektmanagement/05_Projektmanagement.docx
@@ -180,6 +180,7 @@
                     <w:dataBinding w:prefixMappings="xmlns:ns0='http://schemas.openxmlformats.org/officeDocument/2006/extended-properties'" w:xpath="/ns0:Properties[1]/ns0:Company[1]" w:storeItemID="{6668398D-A668-4E3E-A5EB-62B293D839F1}"/>
                     <w:text/>
                   </w:sdtPr>
+                  <w:sdtEndPr/>
                   <w:sdtContent>
                     <w:r>
                       <w:rPr>
@@ -212,6 +213,7 @@
                   <w:dataBinding w:prefixMappings="xmlns:ns0='http://schemas.openxmlformats.org/package/2006/metadata/core-properties' xmlns:ns1='http://purl.org/dc/elements/1.1/'" w:xpath="/ns0:coreProperties[1]/ns1:title[1]" w:storeItemID="{6C3C8BC8-F283-45AE-878A-BAB7291924A1}"/>
                   <w:text/>
                 </w:sdtPr>
+                <w:sdtEndPr/>
                 <w:sdtContent>
                   <w:p>
                     <w:pPr>
@@ -258,6 +260,7 @@
                 <w:dataBinding w:prefixMappings="xmlns:ns0='http://schemas.openxmlformats.org/package/2006/metadata/core-properties' xmlns:ns1='http://purl.org/dc/elements/1.1/'" w:xpath="/ns0:coreProperties[1]/ns1:subject[1]" w:storeItemID="{6C3C8BC8-F283-45AE-878A-BAB7291924A1}"/>
                 <w:text/>
               </w:sdtPr>
+              <w:sdtEndPr/>
               <w:sdtContent>
                 <w:tc>
                   <w:tcPr>
@@ -701,12 +704,88 @@
             <w:r>
               <w:t>cheidt</w:t>
             </w:r>
+            <w:bookmarkStart w:id="2" w:name="_GoBack"/>
+            <w:bookmarkEnd w:id="2"/>
+            <w:proofErr w:type="spellEnd"/>
+          </w:p>
+        </w:tc>
+      </w:tr>
+      <w:tr>
+        <w:trPr>
+          <w:cnfStyle w:val="000000010000" w:firstRow="0" w:lastRow="0" w:firstColumn="0" w:lastColumn="0" w:oddVBand="0" w:evenVBand="0" w:oddHBand="0" w:evenHBand="1" w:firstRowFirstColumn="0" w:firstRowLastColumn="0" w:lastRowFirstColumn="0" w:lastRowLastColumn="0"/>
+        </w:trPr>
+        <w:tc>
+          <w:tcPr>
+            <w:cnfStyle w:val="001000000000" w:firstRow="0" w:lastRow="0" w:firstColumn="1" w:lastColumn="0" w:oddVBand="0" w:evenVBand="0" w:oddHBand="0" w:evenHBand="0" w:firstRowFirstColumn="0" w:firstRowLastColumn="0" w:lastRowFirstColumn="0" w:lastRowLastColumn="0"/>
+            <w:tcW w:w="1138" w:type="dxa"/>
+          </w:tcPr>
+          <w:p>
+            <w:pPr>
+              <w:rPr>
+                <w:b w:val="0"/>
+              </w:rPr>
+            </w:pPr>
+            <w:r>
+              <w:rPr>
+                <w:b w:val="0"/>
+              </w:rPr>
+              <w:t>02.10</w:t>
+            </w:r>
+            <w:r>
+              <w:rPr>
+                <w:b w:val="0"/>
+              </w:rPr>
+              <w:t>.2011</w:t>
+            </w:r>
+          </w:p>
+        </w:tc>
+        <w:tc>
+          <w:tcPr>
+            <w:tcW w:w="993" w:type="dxa"/>
+          </w:tcPr>
+          <w:p>
+            <w:pPr>
+              <w:cnfStyle w:val="000000010000" w:firstRow="0" w:lastRow="0" w:firstColumn="0" w:lastColumn="0" w:oddVBand="0" w:evenVBand="0" w:oddHBand="0" w:evenHBand="1" w:firstRowFirstColumn="0" w:firstRowLastColumn="0" w:lastRowFirstColumn="0" w:lastRowLastColumn="0"/>
+            </w:pPr>
+            <w:r>
+              <w:t>1.3</w:t>
+            </w:r>
+          </w:p>
+        </w:tc>
+        <w:tc>
+          <w:tcPr>
+            <w:tcW w:w="4674" w:type="dxa"/>
+          </w:tcPr>
+          <w:p>
+            <w:pPr>
+              <w:cnfStyle w:val="000000010000" w:firstRow="0" w:lastRow="0" w:firstColumn="0" w:lastColumn="0" w:oddVBand="0" w:evenVBand="0" w:oddHBand="0" w:evenHBand="1" w:firstRowFirstColumn="0" w:firstRowLastColumn="0" w:lastRowFirstColumn="0" w:lastRowLastColumn="0"/>
+            </w:pPr>
+            <w:r>
+              <w:t xml:space="preserve">Ergänzungen </w:t>
+            </w:r>
+            <w:r>
+              <w:t>Kapitel Vorgehensmodell</w:t>
+            </w:r>
+          </w:p>
+        </w:tc>
+        <w:tc>
+          <w:tcPr>
+            <w:tcW w:w="2303" w:type="dxa"/>
+          </w:tcPr>
+          <w:p>
+            <w:pPr>
+              <w:cnfStyle w:val="000000010000" w:firstRow="0" w:lastRow="0" w:firstColumn="0" w:lastColumn="0" w:oddVBand="0" w:evenVBand="0" w:oddHBand="0" w:evenHBand="1" w:firstRowFirstColumn="0" w:firstRowLastColumn="0" w:lastRowFirstColumn="0" w:lastRowLastColumn="0"/>
+            </w:pPr>
+            <w:proofErr w:type="spellStart"/>
+            <w:r>
+              <w:t>dtreichl</w:t>
+            </w:r>
             <w:proofErr w:type="spellEnd"/>
           </w:p>
         </w:tc>
       </w:tr>
     </w:tbl>
-    <w:bookmarkStart w:id="2" w:name="_Toc304742567" w:displacedByCustomXml="next"/>
+    <w:bookmarkStart w:id="3" w:name="_Toc304742567" w:displacedByCustomXml="next"/>
     <w:sdt>
       <w:sdtPr>
         <w:rPr>
@@ -740,7 +819,7 @@
             </w:rPr>
             <w:t>Inhaltsverzeichnis</w:t>
           </w:r>
-          <w:bookmarkEnd w:id="2"/>
+          <w:bookmarkEnd w:id="3"/>
         </w:p>
         <w:p>
           <w:pPr>
@@ -2196,12 +2275,12 @@
       <w:pPr>
         <w:pStyle w:val="berschrift1"/>
       </w:pPr>
-      <w:bookmarkStart w:id="3" w:name="_Toc304742568"/>
+      <w:bookmarkStart w:id="4" w:name="_Toc304742568"/>
       <w:r>
         <w:lastRenderedPageBreak/>
         <w:t>Projektplan</w:t>
       </w:r>
-      <w:bookmarkEnd w:id="3"/>
+      <w:bookmarkEnd w:id="4"/>
     </w:p>
     <w:p>
       <w:r>
@@ -2226,11 +2305,11 @@
       <w:pPr>
         <w:pStyle w:val="berschrift2"/>
       </w:pPr>
-      <w:bookmarkStart w:id="4" w:name="_Toc304742569"/>
+      <w:bookmarkStart w:id="5" w:name="_Toc304742569"/>
       <w:r>
         <w:t>Prototyp</w:t>
       </w:r>
-      <w:bookmarkEnd w:id="4"/>
+      <w:bookmarkEnd w:id="5"/>
     </w:p>
     <w:p>
       <w:r>
@@ -2270,11 +2349,11 @@
       <w:pPr>
         <w:pStyle w:val="berschrift2"/>
       </w:pPr>
-      <w:bookmarkStart w:id="5" w:name="_Toc304742570"/>
+      <w:bookmarkStart w:id="6" w:name="_Toc304742570"/>
       <w:r>
         <w:t>Releases</w:t>
       </w:r>
-      <w:bookmarkEnd w:id="5"/>
+      <w:bookmarkEnd w:id="6"/>
     </w:p>
     <w:p>
       <w:r>
@@ -2495,11 +2574,11 @@
       <w:pPr>
         <w:pStyle w:val="berschrift2"/>
       </w:pPr>
-      <w:bookmarkStart w:id="6" w:name="_Toc304742571"/>
+      <w:bookmarkStart w:id="7" w:name="_Toc304742571"/>
       <w:r>
         <w:t>Milestones</w:t>
       </w:r>
-      <w:bookmarkEnd w:id="6"/>
+      <w:bookmarkEnd w:id="7"/>
     </w:p>
     <w:p>
       <w:r>
@@ -3404,7 +3483,7 @@
           <w:lang w:val="en-GB"/>
         </w:rPr>
       </w:pPr>
-      <w:bookmarkStart w:id="7" w:name="_Toc304742572"/>
+      <w:bookmarkStart w:id="8" w:name="_Toc304742572"/>
     </w:p>
     <w:tbl>
       <w:tblPr>
@@ -3848,7 +3927,7 @@
       <w:r>
         <w:t>Zeiterfassung</w:t>
       </w:r>
-      <w:bookmarkEnd w:id="7"/>
+      <w:bookmarkEnd w:id="8"/>
     </w:p>
     <w:p>
       <w:r>
@@ -3897,11 +3976,11 @@
       <w:pPr>
         <w:pStyle w:val="berschrift2"/>
       </w:pPr>
-      <w:bookmarkStart w:id="8" w:name="_Toc304742573"/>
+      <w:bookmarkStart w:id="9" w:name="_Toc304742573"/>
       <w:r>
         <w:t>Aufwandschätzung</w:t>
       </w:r>
-      <w:bookmarkEnd w:id="8"/>
+      <w:bookmarkEnd w:id="9"/>
     </w:p>
     <w:p>
       <w:r>
@@ -3944,31 +4023,31 @@
       <w:pPr>
         <w:pStyle w:val="berschrift1"/>
       </w:pPr>
-      <w:bookmarkStart w:id="9" w:name="_Toc304742574"/>
+      <w:bookmarkStart w:id="10" w:name="_Toc304742574"/>
       <w:r>
         <w:lastRenderedPageBreak/>
         <w:t>Projektorganisation</w:t>
       </w:r>
-      <w:bookmarkEnd w:id="9"/>
+      <w:bookmarkEnd w:id="10"/>
     </w:p>
     <w:p>
       <w:pPr>
         <w:pStyle w:val="berschrift2"/>
       </w:pPr>
-      <w:bookmarkStart w:id="10" w:name="_Toc304742575"/>
+      <w:bookmarkStart w:id="11" w:name="_Toc304742575"/>
       <w:r>
         <w:t>Team</w:t>
       </w:r>
-      <w:bookmarkEnd w:id="10"/>
+      <w:bookmarkEnd w:id="11"/>
     </w:p>
     <w:p>
       <w:pPr>
         <w:pStyle w:val="berschrift3"/>
       </w:pPr>
-      <w:bookmarkStart w:id="11" w:name="_Toc286936096"/>
-      <w:bookmarkStart w:id="12" w:name="_Toc287278360"/>
-      <w:bookmarkStart w:id="13" w:name="_Toc294608293"/>
-      <w:bookmarkStart w:id="14" w:name="_Toc304742576"/>
+      <w:bookmarkStart w:id="12" w:name="_Toc286936096"/>
+      <w:bookmarkStart w:id="13" w:name="_Toc287278360"/>
+      <w:bookmarkStart w:id="14" w:name="_Toc294608293"/>
+      <w:bookmarkStart w:id="15" w:name="_Toc304742576"/>
       <w:r>
         <w:rPr>
           <w:noProof/>
@@ -4048,10 +4127,10 @@
       <w:r>
         <w:t>)</w:t>
       </w:r>
-      <w:bookmarkEnd w:id="11"/>
       <w:bookmarkEnd w:id="12"/>
       <w:bookmarkEnd w:id="13"/>
       <w:bookmarkEnd w:id="14"/>
+      <w:bookmarkEnd w:id="15"/>
     </w:p>
     <w:p>
       <w:pPr>
@@ -4111,7 +4190,7 @@
       <w:r>
         <w:t>Rolle/</w:t>
       </w:r>
-      <w:bookmarkStart w:id="15" w:name="_Toc286936097"/>
+      <w:bookmarkStart w:id="16" w:name="_Toc286936097"/>
       <w:r>
         <w:t>Verantwortlichkeiten:</w:t>
       </w:r>
@@ -4174,9 +4253,9 @@
       <w:pPr>
         <w:pStyle w:val="berschrift3"/>
       </w:pPr>
-      <w:bookmarkStart w:id="16" w:name="_Toc287278361"/>
-      <w:bookmarkStart w:id="17" w:name="_Toc294608294"/>
-      <w:bookmarkStart w:id="18" w:name="_Toc304742577"/>
+      <w:bookmarkStart w:id="17" w:name="_Toc287278361"/>
+      <w:bookmarkStart w:id="18" w:name="_Toc294608294"/>
+      <w:bookmarkStart w:id="19" w:name="_Toc304742577"/>
       <w:r>
         <w:rPr>
           <w:noProof/>
@@ -4262,10 +4341,10 @@
       <w:r>
         <w:t>)</w:t>
       </w:r>
-      <w:bookmarkEnd w:id="15"/>
       <w:bookmarkEnd w:id="16"/>
       <w:bookmarkEnd w:id="17"/>
       <w:bookmarkEnd w:id="18"/>
+      <w:bookmarkEnd w:id="19"/>
     </w:p>
     <w:p>
       <w:pPr>
@@ -4340,8 +4419,8 @@
       <w:pPr>
         <w:pStyle w:val="berschrift3"/>
       </w:pPr>
-      <w:bookmarkStart w:id="19" w:name="_Toc294608296"/>
-      <w:bookmarkStart w:id="20" w:name="_Toc304742578"/>
+      <w:bookmarkStart w:id="20" w:name="_Toc294608296"/>
+      <w:bookmarkStart w:id="21" w:name="_Toc304742578"/>
       <w:r>
         <w:rPr>
           <w:noProof/>
@@ -4436,8 +4515,8 @@
       <w:r>
         <w:t>)</w:t>
       </w:r>
-      <w:bookmarkEnd w:id="19"/>
       <w:bookmarkEnd w:id="20"/>
+      <w:bookmarkEnd w:id="21"/>
     </w:p>
     <w:p>
       <w:pPr>
@@ -4574,16 +4653,16 @@
       <w:pPr>
         <w:pStyle w:val="berschrift1"/>
       </w:pPr>
-      <w:bookmarkStart w:id="21" w:name="_Toc304742579"/>
-      <w:bookmarkStart w:id="22" w:name="_Ref305340545"/>
-      <w:bookmarkStart w:id="23" w:name="_Ref305340551"/>
+      <w:bookmarkStart w:id="22" w:name="_Toc304742579"/>
+      <w:bookmarkStart w:id="23" w:name="_Ref305340545"/>
+      <w:bookmarkStart w:id="24" w:name="_Ref305340551"/>
       <w:r>
         <w:lastRenderedPageBreak/>
         <w:t>Risiken</w:t>
       </w:r>
-      <w:bookmarkEnd w:id="21"/>
       <w:bookmarkEnd w:id="22"/>
       <w:bookmarkEnd w:id="23"/>
+      <w:bookmarkEnd w:id="24"/>
     </w:p>
     <w:p>
       <w:r>
@@ -4622,20 +4701,23 @@
       <w:pPr>
         <w:pStyle w:val="berschrift1"/>
       </w:pPr>
-      <w:bookmarkStart w:id="24" w:name="_Toc304742580"/>
-      <w:bookmarkStart w:id="25" w:name="_Ref304898017"/>
-      <w:bookmarkStart w:id="26" w:name="_Ref304898023"/>
+      <w:bookmarkStart w:id="25" w:name="_Toc304742580"/>
+      <w:bookmarkStart w:id="26" w:name="_Ref304898017"/>
+      <w:bookmarkStart w:id="27" w:name="_Ref304898023"/>
       <w:r>
         <w:lastRenderedPageBreak/>
         <w:t>Vorgehensmodell</w:t>
       </w:r>
-      <w:bookmarkEnd w:id="24"/>
       <w:bookmarkEnd w:id="25"/>
       <w:bookmarkEnd w:id="26"/>
+      <w:bookmarkEnd w:id="27"/>
     </w:p>
     <w:p>
       <w:r>
-        <w:t xml:space="preserve">Als Vorgehensmodell für das Projekt Project Flip 2.0 wird hauptsächlich der </w:t>
+        <w:t>F</w:t>
+      </w:r>
+      <w:r>
+        <w:t xml:space="preserve">ür das Projekt Project Flip 2.0 wird hauptsächlich der </w:t>
       </w:r>
       <w:r>
         <w:t xml:space="preserve">Ansatz von </w:t>
@@ -4648,11 +4730,9 @@
       <w:r>
         <w:t xml:space="preserve"> verfolgt, weil </w:t>
       </w:r>
-      <w:proofErr w:type="spellStart"/>
-      <w:r>
-        <w:t>Scrum</w:t>
-      </w:r>
-      <w:proofErr w:type="spellEnd"/>
+      <w:r>
+        <w:t>dieses Vorgehensmodell</w:t>
+      </w:r>
       <w:r>
         <w:t xml:space="preserve"> </w:t>
       </w:r>
@@ -4766,71 +4846,6 @@
             <w:pPr>
               <w:cnfStyle w:val="000000100000" w:firstRow="0" w:lastRow="0" w:firstColumn="0" w:lastColumn="0" w:oddVBand="0" w:evenVBand="0" w:oddHBand="1" w:evenHBand="0" w:firstRowFirstColumn="0" w:firstRowLastColumn="0" w:lastRowFirstColumn="0" w:lastRowLastColumn="0"/>
             </w:pPr>
-            <w:r>
-              <w:t xml:space="preserve">Die Rollen des </w:t>
-            </w:r>
-            <w:proofErr w:type="spellStart"/>
-            <w:r>
-              <w:t>Product</w:t>
-            </w:r>
-            <w:proofErr w:type="spellEnd"/>
-            <w:r>
-              <w:t xml:space="preserve"> </w:t>
-            </w:r>
-            <w:proofErr w:type="spellStart"/>
-            <w:r>
-              <w:t>Owners</w:t>
-            </w:r>
-            <w:proofErr w:type="spellEnd"/>
-            <w:r>
-              <w:t xml:space="preserve"> </w:t>
-            </w:r>
-            <w:r>
-              <w:t xml:space="preserve">und des </w:t>
-            </w:r>
-            <w:proofErr w:type="spellStart"/>
-            <w:r>
-              <w:t>Scrum</w:t>
-            </w:r>
-            <w:proofErr w:type="spellEnd"/>
-            <w:r>
-              <w:t xml:space="preserve"> Masters können nicht besetzt werden</w:t>
-            </w:r>
-            <w:bookmarkStart w:id="27" w:name="_GoBack"/>
-            <w:bookmarkEnd w:id="27"/>
-            <w:r>
-              <w:t>. Die Aufgaben</w:t>
-            </w:r>
-            <w:r>
-              <w:t xml:space="preserve"> des </w:t>
-            </w:r>
-            <w:proofErr w:type="spellStart"/>
-            <w:r>
-              <w:t>Product</w:t>
-            </w:r>
-            <w:proofErr w:type="spellEnd"/>
-            <w:r>
-              <w:t xml:space="preserve"> </w:t>
-            </w:r>
-            <w:proofErr w:type="spellStart"/>
-            <w:r>
-              <w:t>Owners</w:t>
-            </w:r>
-            <w:proofErr w:type="spellEnd"/>
-            <w:r>
-              <w:t xml:space="preserve"> und des </w:t>
-            </w:r>
-            <w:proofErr w:type="spellStart"/>
-            <w:r>
-              <w:t>Scrum</w:t>
-            </w:r>
-            <w:proofErr w:type="spellEnd"/>
-            <w:r>
-              <w:t xml:space="preserve"> Masters</w:t>
-            </w:r>
-            <w:r>
-              <w:t xml:space="preserve"> werden vom Entwicklungsteam übernommen.</w:t>
-            </w:r>
           </w:p>
         </w:tc>
       </w:tr>
@@ -4844,8 +4859,52 @@
             <w:tcW w:w="1985" w:type="dxa"/>
           </w:tcPr>
           <w:p>
-            <w:r>
-              <w:t>Meetings</w:t>
+            <w:pPr>
+              <w:rPr>
+                <w:b w:val="0"/>
+              </w:rPr>
+            </w:pPr>
+            <w:proofErr w:type="spellStart"/>
+            <w:r>
+              <w:rPr>
+                <w:b w:val="0"/>
+              </w:rPr>
+              <w:t>Product</w:t>
+            </w:r>
+            <w:proofErr w:type="spellEnd"/>
+            <w:r>
+              <w:rPr>
+                <w:b w:val="0"/>
+              </w:rPr>
+              <w:t xml:space="preserve"> </w:t>
+            </w:r>
+            <w:proofErr w:type="spellStart"/>
+            <w:r>
+              <w:rPr>
+                <w:b w:val="0"/>
+              </w:rPr>
+              <w:t>Owner</w:t>
+            </w:r>
+            <w:proofErr w:type="spellEnd"/>
+            <w:r>
+              <w:rPr>
+                <w:b w:val="0"/>
+              </w:rPr>
+              <w:t xml:space="preserve">, </w:t>
+            </w:r>
+            <w:proofErr w:type="spellStart"/>
+            <w:r>
+              <w:rPr>
+                <w:b w:val="0"/>
+              </w:rPr>
+              <w:t>Scrum</w:t>
+            </w:r>
+            <w:proofErr w:type="spellEnd"/>
+            <w:r>
+              <w:rPr>
+                <w:b w:val="0"/>
+              </w:rPr>
+              <w:t xml:space="preserve"> Master</w:t>
             </w:r>
           </w:p>
         </w:tc>
@@ -4856,10 +4915,55 @@
           <w:p>
             <w:pPr>
               <w:cnfStyle w:val="000000010000" w:firstRow="0" w:lastRow="0" w:firstColumn="0" w:lastColumn="0" w:oddVBand="0" w:evenVBand="0" w:oddHBand="0" w:evenHBand="1" w:firstRowFirstColumn="0" w:firstRowLastColumn="0" w:lastRowFirstColumn="0" w:lastRowLastColumn="0"/>
-              <w:rPr>
-                <w:lang w:val="en-US"/>
-              </w:rPr>
-            </w:pPr>
+            </w:pPr>
+            <w:r>
+              <w:t>Die</w:t>
+            </w:r>
+            <w:r>
+              <w:t xml:space="preserve">se Rollen </w:t>
+            </w:r>
+            <w:r>
+              <w:t>können</w:t>
+            </w:r>
+            <w:r>
+              <w:t xml:space="preserve"> personalbedingt</w:t>
+            </w:r>
+            <w:r>
+              <w:t xml:space="preserve"> nicht besetzt werden</w:t>
+            </w:r>
+            <w:r>
+              <w:t>. Die Aufgaben</w:t>
+            </w:r>
+            <w:r>
+              <w:t xml:space="preserve"> des </w:t>
+            </w:r>
+            <w:proofErr w:type="spellStart"/>
+            <w:r>
+              <w:t>Product</w:t>
+            </w:r>
+            <w:proofErr w:type="spellEnd"/>
+            <w:r>
+              <w:t xml:space="preserve"> </w:t>
+            </w:r>
+            <w:proofErr w:type="spellStart"/>
+            <w:r>
+              <w:t>Owners</w:t>
+            </w:r>
+            <w:proofErr w:type="spellEnd"/>
+            <w:r>
+              <w:t xml:space="preserve"> und des </w:t>
+            </w:r>
+            <w:proofErr w:type="spellStart"/>
+            <w:r>
+              <w:t>Scrum</w:t>
+            </w:r>
+            <w:proofErr w:type="spellEnd"/>
+            <w:r>
+              <w:t xml:space="preserve"> Masters</w:t>
+            </w:r>
+            <w:r>
+              <w:t xml:space="preserve"> werden vom Entwicklungsteam übernommen.</w:t>
+            </w:r>
           </w:p>
         </w:tc>
       </w:tr>
@@ -4873,16 +4977,8 @@
             <w:tcW w:w="1985" w:type="dxa"/>
           </w:tcPr>
           <w:p>
-            <w:pPr>
-              <w:rPr>
-                <w:b w:val="0"/>
-              </w:rPr>
-            </w:pPr>
-            <w:r>
-              <w:rPr>
-                <w:b w:val="0"/>
-              </w:rPr>
-              <w:t>Sprint Planung</w:t>
+            <w:r>
+              <w:t>Meetings</w:t>
             </w:r>
           </w:p>
         </w:tc>
@@ -4893,13 +4989,10 @@
           <w:p>
             <w:pPr>
               <w:cnfStyle w:val="000000100000" w:firstRow="0" w:lastRow="0" w:firstColumn="0" w:lastColumn="0" w:oddVBand="0" w:evenVBand="0" w:oddHBand="1" w:evenHBand="0" w:firstRowFirstColumn="0" w:firstRowLastColumn="0" w:lastRowFirstColumn="0" w:lastRowLastColumn="0"/>
-            </w:pPr>
-            <w:r>
-              <w:t xml:space="preserve">Die Planung des </w:t>
-            </w:r>
-            <w:r>
-              <w:t>darauf folgenden Sprints wird zu Ende des gegenwärtigen Sprints durchgeführt.</w:t>
-            </w:r>
+              <w:rPr>
+                <w:lang w:val="en-US"/>
+              </w:rPr>
+            </w:pPr>
           </w:p>
         </w:tc>
       </w:tr>
@@ -4922,16 +5015,8 @@
               <w:rPr>
                 <w:b w:val="0"/>
               </w:rPr>
-              <w:t xml:space="preserve">Daily </w:t>
-            </w:r>
-            <w:proofErr w:type="spellStart"/>
-            <w:r>
-              <w:rPr>
-                <w:b w:val="0"/>
-              </w:rPr>
-              <w:t>Scrum</w:t>
-            </w:r>
-            <w:proofErr w:type="spellEnd"/>
+              <w:t>Sprint Planung</w:t>
+            </w:r>
           </w:p>
         </w:tc>
         <w:tc>
@@ -4943,10 +5028,10 @@
               <w:cnfStyle w:val="000000010000" w:firstRow="0" w:lastRow="0" w:firstColumn="0" w:lastColumn="0" w:oddVBand="0" w:evenVBand="0" w:oddHBand="0" w:evenHBand="1" w:firstRowFirstColumn="0" w:firstRowLastColumn="0" w:lastRowFirstColumn="0" w:lastRowLastColumn="0"/>
             </w:pPr>
             <w:r>
-              <w:t>Das Meeting wird jeweils montags</w:t>
-            </w:r>
-            <w:r>
-              <w:t xml:space="preserve"> und freitags durchgeführt (es wird kein Protokoll geführt).</w:t>
+              <w:t xml:space="preserve">Die Planung des </w:t>
+            </w:r>
+            <w:r>
+              <w:t>darauf folgenden Sprints wird zu Ende des gegenwärtigen Sprints durchgeführt.</w:t>
             </w:r>
           </w:p>
         </w:tc>
@@ -4964,16 +5049,22 @@
             <w:pPr>
               <w:rPr>
                 <w:b w:val="0"/>
-                <w:lang w:val="en-US"/>
               </w:rPr>
             </w:pPr>
             <w:r>
               <w:rPr>
                 <w:b w:val="0"/>
-                <w:lang w:val="en-US"/>
-              </w:rPr>
-              <w:t>Sprint Review</w:t>
-            </w:r>
+              </w:rPr>
+              <w:t xml:space="preserve">Daily </w:t>
+            </w:r>
+            <w:proofErr w:type="spellStart"/>
+            <w:r>
+              <w:rPr>
+                <w:b w:val="0"/>
+              </w:rPr>
+              <w:t>Scrum</w:t>
+            </w:r>
+            <w:proofErr w:type="spellEnd"/>
           </w:p>
         </w:tc>
         <w:tc>
@@ -4983,85 +5074,12 @@
           <w:p>
             <w:pPr>
               <w:cnfStyle w:val="000000100000" w:firstRow="0" w:lastRow="0" w:firstColumn="0" w:lastColumn="0" w:oddVBand="0" w:evenVBand="0" w:oddHBand="1" w:evenHBand="0" w:firstRowFirstColumn="0" w:firstRowLastColumn="0" w:lastRowFirstColumn="0" w:lastRowLastColumn="0"/>
-              <w:rPr>
-                <w:lang w:val="en-US"/>
-              </w:rPr>
-            </w:pPr>
-            <w:r>
-              <w:rPr>
-                <w:lang w:val="en-US"/>
-              </w:rPr>
-              <w:t xml:space="preserve">Das Review Meeting </w:t>
-            </w:r>
-            <w:proofErr w:type="spellStart"/>
-            <w:r>
-              <w:rPr>
-                <w:lang w:val="en-US"/>
-              </w:rPr>
-              <w:t>findet</w:t>
-            </w:r>
-            <w:proofErr w:type="spellEnd"/>
-            <w:r>
-              <w:rPr>
-                <w:lang w:val="en-US"/>
-              </w:rPr>
-              <w:t xml:space="preserve"> </w:t>
-            </w:r>
-            <w:proofErr w:type="spellStart"/>
-            <w:r>
-              <w:rPr>
-                <w:lang w:val="en-US"/>
-              </w:rPr>
-              <w:t>jeweils</w:t>
-            </w:r>
-            <w:proofErr w:type="spellEnd"/>
-            <w:r>
-              <w:rPr>
-                <w:lang w:val="en-US"/>
-              </w:rPr>
-              <w:t xml:space="preserve"> am </w:t>
-            </w:r>
-            <w:proofErr w:type="spellStart"/>
-            <w:r>
-              <w:rPr>
-                <w:lang w:val="en-US"/>
-              </w:rPr>
-              <w:t>letzten</w:t>
-            </w:r>
-            <w:proofErr w:type="spellEnd"/>
-            <w:r>
-              <w:rPr>
-                <w:lang w:val="en-US"/>
-              </w:rPr>
-              <w:t xml:space="preserve"> Tag des </w:t>
-            </w:r>
-            <w:proofErr w:type="spellStart"/>
-            <w:r>
-              <w:rPr>
-                <w:lang w:val="en-US"/>
-              </w:rPr>
-              <w:t>aktuellen</w:t>
-            </w:r>
-            <w:proofErr w:type="spellEnd"/>
-            <w:r>
-              <w:rPr>
-                <w:lang w:val="en-US"/>
-              </w:rPr>
-              <w:t xml:space="preserve"> Sprints </w:t>
-            </w:r>
-            <w:proofErr w:type="spellStart"/>
-            <w:r>
-              <w:rPr>
-                <w:lang w:val="en-US"/>
-              </w:rPr>
-              <w:t>statt</w:t>
-            </w:r>
-            <w:proofErr w:type="spellEnd"/>
-            <w:r>
-              <w:rPr>
-                <w:lang w:val="en-US"/>
-              </w:rPr>
-              <w:t>.</w:t>
+            </w:pPr>
+            <w:r>
+              <w:t>Das Meeting wird jeweils montags</w:t>
+            </w:r>
+            <w:r>
+              <w:t xml:space="preserve"> und freitags durchgeführt (es wird kein Protokoll geführt).</w:t>
             </w:r>
           </w:p>
         </w:tc>
@@ -5076,8 +5094,18 @@
             <w:tcW w:w="1985" w:type="dxa"/>
           </w:tcPr>
           <w:p>
-            <w:r>
-              <w:t>Artefakte</w:t>
+            <w:pPr>
+              <w:rPr>
+                <w:b w:val="0"/>
+                <w:lang w:val="en-US"/>
+              </w:rPr>
+            </w:pPr>
+            <w:r>
+              <w:rPr>
+                <w:b w:val="0"/>
+                <w:lang w:val="en-US"/>
+              </w:rPr>
+              <w:t>Sprint Review</w:t>
             </w:r>
           </w:p>
         </w:tc>
@@ -5092,6 +5120,82 @@
                 <w:lang w:val="en-US"/>
               </w:rPr>
             </w:pPr>
+            <w:r>
+              <w:rPr>
+                <w:lang w:val="en-US"/>
+              </w:rPr>
+              <w:t xml:space="preserve">Das Review Meeting </w:t>
+            </w:r>
+            <w:proofErr w:type="spellStart"/>
+            <w:r>
+              <w:rPr>
+                <w:lang w:val="en-US"/>
+              </w:rPr>
+              <w:t>findet</w:t>
+            </w:r>
+            <w:proofErr w:type="spellEnd"/>
+            <w:r>
+              <w:rPr>
+                <w:lang w:val="en-US"/>
+              </w:rPr>
+              <w:t xml:space="preserve"> </w:t>
+            </w:r>
+            <w:proofErr w:type="spellStart"/>
+            <w:r>
+              <w:rPr>
+                <w:lang w:val="en-US"/>
+              </w:rPr>
+              <w:t>jeweils</w:t>
+            </w:r>
+            <w:proofErr w:type="spellEnd"/>
+            <w:r>
+              <w:rPr>
+                <w:lang w:val="en-US"/>
+              </w:rPr>
+              <w:t xml:space="preserve"> am </w:t>
+            </w:r>
+            <w:proofErr w:type="spellStart"/>
+            <w:r>
+              <w:rPr>
+                <w:lang w:val="en-US"/>
+              </w:rPr>
+              <w:t>letzten</w:t>
+            </w:r>
+            <w:proofErr w:type="spellEnd"/>
+            <w:r>
+              <w:rPr>
+                <w:lang w:val="en-US"/>
+              </w:rPr>
+              <w:t xml:space="preserve"> Tag des </w:t>
+            </w:r>
+            <w:proofErr w:type="spellStart"/>
+            <w:r>
+              <w:rPr>
+                <w:lang w:val="en-US"/>
+              </w:rPr>
+              <w:t>aktuellen</w:t>
+            </w:r>
+            <w:proofErr w:type="spellEnd"/>
+            <w:r>
+              <w:rPr>
+                <w:lang w:val="en-US"/>
+              </w:rPr>
+              <w:t xml:space="preserve"> Sprints </w:t>
+            </w:r>
+            <w:proofErr w:type="spellStart"/>
+            <w:r>
+              <w:rPr>
+                <w:lang w:val="en-US"/>
+              </w:rPr>
+              <w:t>statt</w:t>
+            </w:r>
+            <w:proofErr w:type="spellEnd"/>
+            <w:r>
+              <w:rPr>
+                <w:lang w:val="en-US"/>
+              </w:rPr>
+              <w:t>.</w:t>
+            </w:r>
           </w:p>
         </w:tc>
       </w:tr>
@@ -5105,33 +5209,9 @@
             <w:tcW w:w="1985" w:type="dxa"/>
           </w:tcPr>
           <w:p>
-            <w:pPr>
-              <w:rPr>
-                <w:b w:val="0"/>
-              </w:rPr>
-            </w:pPr>
-            <w:proofErr w:type="spellStart"/>
-            <w:r>
-              <w:rPr>
-                <w:b w:val="0"/>
-              </w:rPr>
-              <w:t>Product</w:t>
-            </w:r>
-            <w:proofErr w:type="spellEnd"/>
-            <w:r>
-              <w:rPr>
-                <w:b w:val="0"/>
-              </w:rPr>
-              <w:t xml:space="preserve"> </w:t>
-            </w:r>
-            <w:proofErr w:type="spellStart"/>
-            <w:r>
-              <w:rPr>
-                <w:b w:val="0"/>
-              </w:rPr>
-              <w:t>Backlog</w:t>
-            </w:r>
-            <w:proofErr w:type="spellEnd"/>
+            <w:r>
+              <w:t>Artefakte</w:t>
+            </w:r>
           </w:p>
         </w:tc>
         <w:tc>
@@ -5141,34 +5221,10 @@
           <w:p>
             <w:pPr>
               <w:cnfStyle w:val="000000100000" w:firstRow="0" w:lastRow="0" w:firstColumn="0" w:lastColumn="0" w:oddVBand="0" w:evenVBand="0" w:oddHBand="1" w:evenHBand="0" w:firstRowFirstColumn="0" w:firstRowLastColumn="0" w:lastRowFirstColumn="0" w:lastRowLastColumn="0"/>
-            </w:pPr>
-            <w:r>
-              <w:t xml:space="preserve">Die Anforderungen an das Produkt sind als Tickets </w:t>
-            </w:r>
-            <w:proofErr w:type="gramStart"/>
-            <w:r>
-              <w:t>im</w:t>
-            </w:r>
-            <w:proofErr w:type="gramEnd"/>
-            <w:r>
-              <w:t xml:space="preserve"> </w:t>
-            </w:r>
-            <w:proofErr w:type="spellStart"/>
-            <w:r>
-              <w:t>Redmine</w:t>
-            </w:r>
-            <w:proofErr w:type="spellEnd"/>
-            <w:r>
-              <w:t xml:space="preserve"> erfasst. Die Schätzung des Aufwands geschieht für jede Anforderung auf dem entsprechenden Ticket nach dem Modell </w:t>
-            </w:r>
-            <w:proofErr w:type="spellStart"/>
-            <w:r>
-              <w:t>Planning</w:t>
-            </w:r>
-            <w:proofErr w:type="spellEnd"/>
-            <w:r>
-              <w:t xml:space="preserve"> Poker.</w:t>
-            </w:r>
+              <w:rPr>
+                <w:lang w:val="en-US"/>
+              </w:rPr>
+            </w:pPr>
           </w:p>
         </w:tc>
       </w:tr>
@@ -5187,11 +5243,19 @@
                 <w:b w:val="0"/>
               </w:rPr>
             </w:pPr>
+            <w:proofErr w:type="spellStart"/>
             <w:r>
               <w:rPr>
                 <w:b w:val="0"/>
               </w:rPr>
-              <w:t xml:space="preserve">Sprint </w:t>
+              <w:t>Product</w:t>
+            </w:r>
+            <w:proofErr w:type="spellEnd"/>
+            <w:r>
+              <w:rPr>
+                <w:b w:val="0"/>
+              </w:rPr>
+              <w:t xml:space="preserve"> </w:t>
             </w:r>
             <w:proofErr w:type="spellStart"/>
             <w:r>
@@ -5212,16 +5276,7 @@
               <w:cnfStyle w:val="000000010000" w:firstRow="0" w:lastRow="0" w:firstColumn="0" w:lastColumn="0" w:oddVBand="0" w:evenVBand="0" w:oddHBand="0" w:evenHBand="1" w:firstRowFirstColumn="0" w:firstRowLastColumn="0" w:lastRowFirstColumn="0" w:lastRowLastColumn="0"/>
             </w:pPr>
             <w:r>
-              <w:t xml:space="preserve">Die für </w:t>
-            </w:r>
-            <w:r>
-              <w:t>einen</w:t>
-            </w:r>
-            <w:r>
-              <w:t xml:space="preserve"> Sprint</w:t>
-            </w:r>
-            <w:r>
-              <w:t xml:space="preserve"> geplanten Aufgaben existieren </w:t>
+              <w:t xml:space="preserve">Die Anforderungen an das Produkt sind als Tickets </w:t>
             </w:r>
             <w:proofErr w:type="gramStart"/>
             <w:r>
@@ -5237,19 +5292,15 @@
             </w:r>
             <w:proofErr w:type="spellEnd"/>
             <w:r>
-              <w:t xml:space="preserve"> als Ticket, welche dem jeweiligen Sprint zugeordnet sind. Der Restaufwand, der für eine einzelne Aufgabe noch benötigt wird, ist über die Differenz der geschätzten und bisher gebuchten Zeit ersichtlich.</w:t>
-            </w:r>
-            <w:r>
-              <w:br/>
-              <w:t xml:space="preserve">Gleichzeitig dient das </w:t>
+              <w:t xml:space="preserve"> erfasst. Die Schätzung des Aufwands geschieht für jede Anforderung auf dem entsprechenden Ticket nach dem Modell </w:t>
             </w:r>
             <w:proofErr w:type="spellStart"/>
             <w:r>
-              <w:t>Redmine</w:t>
+              <w:t>Planning</w:t>
             </w:r>
             <w:proofErr w:type="spellEnd"/>
             <w:r>
-              <w:t xml:space="preserve"> als Ersatz für das Taskboard.</w:t>
+              <w:t xml:space="preserve"> Poker.</w:t>
             </w:r>
           </w:p>
         </w:tc>
@@ -5267,25 +5318,22 @@
             <w:pPr>
               <w:rPr>
                 <w:b w:val="0"/>
-                <w:lang w:val="en-US"/>
-              </w:rPr>
-            </w:pPr>
+              </w:rPr>
+            </w:pPr>
+            <w:r>
+              <w:rPr>
+                <w:b w:val="0"/>
+              </w:rPr>
+              <w:t xml:space="preserve">Sprint </w:t>
+            </w:r>
             <w:proofErr w:type="spellStart"/>
             <w:r>
               <w:rPr>
                 <w:b w:val="0"/>
-                <w:lang w:val="en-US"/>
-              </w:rPr>
-              <w:t>Burndown</w:t>
+              </w:rPr>
+              <w:t>Backlog</w:t>
             </w:r>
             <w:proofErr w:type="spellEnd"/>
-            <w:r>
-              <w:rPr>
-                <w:b w:val="0"/>
-                <w:lang w:val="en-US"/>
-              </w:rPr>
-              <w:t>-Charts</w:t>
-            </w:r>
           </w:p>
         </w:tc>
         <w:tc>
@@ -5297,7 +5345,16 @@
               <w:cnfStyle w:val="000000100000" w:firstRow="0" w:lastRow="0" w:firstColumn="0" w:lastColumn="0" w:oddVBand="0" w:evenVBand="0" w:oddHBand="1" w:evenHBand="0" w:firstRowFirstColumn="0" w:firstRowLastColumn="0" w:lastRowFirstColumn="0" w:lastRowLastColumn="0"/>
             </w:pPr>
             <w:r>
-              <w:t xml:space="preserve">Das Gantt-Diagramm, welches sich </w:t>
+              <w:t xml:space="preserve">Die für </w:t>
+            </w:r>
+            <w:r>
+              <w:t>einen</w:t>
+            </w:r>
+            <w:r>
+              <w:t xml:space="preserve"> Sprint</w:t>
+            </w:r>
+            <w:r>
+              <w:t xml:space="preserve"> geplanten Aufgaben existieren </w:t>
             </w:r>
             <w:proofErr w:type="gramStart"/>
             <w:r>
@@ -5313,21 +5370,19 @@
             </w:r>
             <w:proofErr w:type="spellEnd"/>
             <w:r>
-              <w:t xml:space="preserve"> anzeigen lässt, erübrigt ein</w:t>
-            </w:r>
-            <w:r>
-              <w:t>en</w:t>
-            </w:r>
-            <w:r>
-              <w:t xml:space="preserve"> </w:t>
+              <w:t xml:space="preserve"> als Ticket, welche dem jeweiligen Sprint zugeordnet sind. Der Restaufwand, der für eine einzelne Aufgabe noch benötigt wird, ist über die Differenz der geschätzten und bisher gebuchten Zeit ersichtlich.</w:t>
+            </w:r>
+            <w:r>
+              <w:br/>
+              <w:t xml:space="preserve">Gleichzeitig dient das </w:t>
             </w:r>
             <w:proofErr w:type="spellStart"/>
             <w:r>
-              <w:t>Burndown</w:t>
+              <w:t>Redmine</w:t>
             </w:r>
             <w:proofErr w:type="spellEnd"/>
             <w:r>
-              <w:t>-Chart.</w:t>
+              <w:t xml:space="preserve"> als Ersatz für das Taskboard.</w:t>
             </w:r>
           </w:p>
         </w:tc>
@@ -5348,12 +5403,21 @@
                 <w:lang w:val="en-US"/>
               </w:rPr>
             </w:pPr>
+            <w:proofErr w:type="spellStart"/>
             <w:r>
               <w:rPr>
                 <w:b w:val="0"/>
                 <w:lang w:val="en-US"/>
               </w:rPr>
-              <w:t>Impediment Backlog</w:t>
+              <w:t>Burndown</w:t>
+            </w:r>
+            <w:proofErr w:type="spellEnd"/>
+            <w:r>
+              <w:rPr>
+                <w:b w:val="0"/>
+                <w:lang w:val="en-US"/>
+              </w:rPr>
+              <w:t>-Charts</w:t>
             </w:r>
           </w:p>
         </w:tc>
@@ -5366,7 +5430,15 @@
               <w:cnfStyle w:val="000000010000" w:firstRow="0" w:lastRow="0" w:firstColumn="0" w:lastColumn="0" w:oddVBand="0" w:evenVBand="0" w:oddHBand="0" w:evenHBand="1" w:firstRowFirstColumn="0" w:firstRowLastColumn="0" w:lastRowFirstColumn="0" w:lastRowLastColumn="0"/>
             </w:pPr>
             <w:r>
-              <w:t xml:space="preserve">Im </w:t>
+              <w:t xml:space="preserve">Das Gantt-Diagramm, welches sich </w:t>
+            </w:r>
+            <w:proofErr w:type="gramStart"/>
+            <w:r>
+              <w:t>im</w:t>
+            </w:r>
+            <w:proofErr w:type="gramEnd"/>
+            <w:r>
+              <w:t xml:space="preserve"> </w:t>
             </w:r>
             <w:proofErr w:type="spellStart"/>
             <w:r>
@@ -5374,7 +5446,21 @@
             </w:r>
             <w:proofErr w:type="spellEnd"/>
             <w:r>
-              <w:t xml:space="preserve"> Wiki besteht eine Seite zur Eintragung von Hindernissen und Problemen des Projektes.</w:t>
+              <w:t xml:space="preserve"> anzeigen lässt, erübrigt ein</w:t>
+            </w:r>
+            <w:r>
+              <w:t>en</w:t>
+            </w:r>
+            <w:r>
+              <w:t xml:space="preserve"> </w:t>
+            </w:r>
+            <w:proofErr w:type="spellStart"/>
+            <w:r>
+              <w:t>Burndown</w:t>
+            </w:r>
+            <w:proofErr w:type="spellEnd"/>
+            <w:r>
+              <w:t>-Chart.</w:t>
             </w:r>
           </w:p>
         </w:tc>
@@ -5395,12 +5481,59 @@
                 <w:lang w:val="en-US"/>
               </w:rPr>
             </w:pPr>
-            <w:proofErr w:type="spellStart"/>
             <w:r>
               <w:rPr>
                 <w:b w:val="0"/>
                 <w:lang w:val="en-US"/>
               </w:rPr>
+              <w:t>Impediment Backlog</w:t>
+            </w:r>
+          </w:p>
+        </w:tc>
+        <w:tc>
+          <w:tcPr>
+            <w:tcW w:w="7195" w:type="dxa"/>
+          </w:tcPr>
+          <w:p>
+            <w:pPr>
+              <w:cnfStyle w:val="000000100000" w:firstRow="0" w:lastRow="0" w:firstColumn="0" w:lastColumn="0" w:oddVBand="0" w:evenVBand="0" w:oddHBand="1" w:evenHBand="0" w:firstRowFirstColumn="0" w:firstRowLastColumn="0" w:lastRowFirstColumn="0" w:lastRowLastColumn="0"/>
+            </w:pPr>
+            <w:r>
+              <w:t xml:space="preserve">Im </w:t>
+            </w:r>
+            <w:proofErr w:type="spellStart"/>
+            <w:r>
+              <w:t>Redmine</w:t>
+            </w:r>
+            <w:proofErr w:type="spellEnd"/>
+            <w:r>
+              <w:t xml:space="preserve"> Wiki besteht eine Seite zur Eintragung von Hindernissen und Problemen des Projektes.</w:t>
+            </w:r>
+          </w:p>
+        </w:tc>
+      </w:tr>
+      <w:tr>
+        <w:trPr>
+          <w:cnfStyle w:val="000000010000" w:firstRow="0" w:lastRow="0" w:firstColumn="0" w:lastColumn="0" w:oddVBand="0" w:evenVBand="0" w:oddHBand="0" w:evenHBand="1" w:firstRowFirstColumn="0" w:firstRowLastColumn="0" w:lastRowFirstColumn="0" w:lastRowLastColumn="0"/>
+        </w:trPr>
+        <w:tc>
+          <w:tcPr>
+            <w:cnfStyle w:val="001000000000" w:firstRow="0" w:lastRow="0" w:firstColumn="1" w:lastColumn="0" w:oddVBand="0" w:evenVBand="0" w:oddHBand="0" w:evenHBand="0" w:firstRowFirstColumn="0" w:firstRowLastColumn="0" w:lastRowFirstColumn="0" w:lastRowLastColumn="0"/>
+            <w:tcW w:w="1985" w:type="dxa"/>
+          </w:tcPr>
+          <w:p>
+            <w:pPr>
+              <w:rPr>
+                <w:b w:val="0"/>
+                <w:lang w:val="en-US"/>
+              </w:rPr>
+            </w:pPr>
+            <w:proofErr w:type="spellStart"/>
+            <w:r>
+              <w:rPr>
+                <w:b w:val="0"/>
+                <w:lang w:val="en-US"/>
+              </w:rPr>
               <w:t>Releaseplan</w:t>
             </w:r>
             <w:proofErr w:type="spellEnd"/>
@@ -5412,7 +5545,7 @@
           </w:tcPr>
           <w:p>
             <w:pPr>
-              <w:cnfStyle w:val="000000100000" w:firstRow="0" w:lastRow="0" w:firstColumn="0" w:lastColumn="0" w:oddVBand="0" w:evenVBand="0" w:oddHBand="1" w:evenHBand="0" w:firstRowFirstColumn="0" w:firstRowLastColumn="0" w:lastRowFirstColumn="0" w:lastRowLastColumn="0"/>
+              <w:cnfStyle w:val="000000010000" w:firstRow="0" w:lastRow="0" w:firstColumn="0" w:lastColumn="0" w:oddVBand="0" w:evenVBand="0" w:oddHBand="0" w:evenHBand="1" w:firstRowFirstColumn="0" w:firstRowLastColumn="0" w:lastRowFirstColumn="0" w:lastRowLastColumn="0"/>
             </w:pPr>
             <w:r>
               <w:t xml:space="preserve">Die Tickets </w:t>
@@ -5602,7 +5735,7 @@
         <w:noProof/>
         <w:lang w:val="de-DE"/>
       </w:rPr>
-      <w:t>6</w:t>
+      <w:t>1</w:t>
     </w:r>
     <w:r>
       <w:rPr>
@@ -5616,16 +5749,31 @@
       </w:rPr>
       <w:t xml:space="preserve"> von </w:t>
     </w:r>
-    <w:fldSimple w:instr="NUMPAGES  \* Arabic  \* MERGEFORMAT">
-      <w:r>
-        <w:rPr>
-          <w:b/>
-          <w:noProof/>
-          <w:lang w:val="de-DE"/>
-        </w:rPr>
-        <w:t>6</w:t>
-      </w:r>
-    </w:fldSimple>
+    <w:r>
+      <w:fldChar w:fldCharType="begin"/>
+    </w:r>
+    <w:r>
+      <w:instrText>NUMPAGES  \* Arabic  \* MERGEFORMAT</w:instrText>
+    </w:r>
+    <w:r>
+      <w:fldChar w:fldCharType="separate"/>
+    </w:r>
+    <w:r>
+      <w:rPr>
+        <w:b/>
+        <w:noProof/>
+        <w:lang w:val="de-DE"/>
+      </w:rPr>
+      <w:t>6</w:t>
+    </w:r>
+    <w:r>
+      <w:rPr>
+        <w:b/>
+        <w:noProof/>
+        <w:lang w:val="de-DE"/>
+      </w:rPr>
+      <w:fldChar w:fldCharType="end"/>
+    </w:r>
   </w:p>
 </w:ftr>
 </file>
@@ -9327,7 +9475,7 @@
 </file>
 
 <file path=customXml/itemProps1.xml><?xml version="1.0" encoding="utf-8"?>
-<ds:datastoreItem xmlns:ds="http://schemas.openxmlformats.org/officeDocument/2006/customXml" ds:itemID="{DD61D2E2-486F-4B30-941C-3E777D76971E}">
+<ds:datastoreItem xmlns:ds="http://schemas.openxmlformats.org/officeDocument/2006/customXml" ds:itemID="{1A9D5475-3E7E-47FB-BD25-4191230EF109}">
   <ds:schemaRefs>
     <ds:schemaRef ds:uri="http://schemas.openxmlformats.org/officeDocument/2006/bibliography"/>
   </ds:schemaRefs>

--- a/doc/03_Technischer_Bericht_Teil_2/05_Projektmanagement/05_Projektmanagement.docx
+++ b/doc/03_Technischer_Bericht_Teil_2/05_Projektmanagement/05_Projektmanagement.docx
@@ -41,7 +41,7 @@
               </w:tcPr>
               <w:p>
                 <w:pPr>
-                  <w:pStyle w:val="KeinLeerraum"/>
+                  <w:pStyle w:val="NoSpacing"/>
                   <w:rPr>
                     <w:color w:val="4F81BD" w:themeColor="accent1"/>
                   </w:rPr>
@@ -49,7 +49,7 @@
               </w:p>
               <w:p>
                 <w:pPr>
-                  <w:pStyle w:val="KeinLeerraum"/>
+                  <w:pStyle w:val="NoSpacing"/>
                   <w:rPr>
                     <w:color w:val="4F4F59"/>
                   </w:rPr>
@@ -89,7 +89,7 @@
               </w:p>
               <w:p>
                 <w:pPr>
-                  <w:pStyle w:val="KeinLeerraum"/>
+                  <w:pStyle w:val="NoSpacing"/>
                   <w:rPr>
                     <w:color w:val="4F4F59"/>
                   </w:rPr>
@@ -117,7 +117,7 @@
                     <w:noProof/>
                     <w:color w:val="4F4F59"/>
                   </w:rPr>
-                  <w:t>2. Oktober 2011</w:t>
+                  <w:t>31. Oktober 2011</w:t>
                 </w:r>
                 <w:r>
                   <w:rPr>
@@ -128,7 +128,7 @@
               </w:p>
               <w:p>
                 <w:pPr>
-                  <w:pStyle w:val="KeinLeerraum"/>
+                  <w:pStyle w:val="NoSpacing"/>
                   <w:rPr>
                     <w:color w:val="4F81BD" w:themeColor="accent1"/>
                   </w:rPr>
@@ -163,7 +163,7 @@
               </w:tcPr>
               <w:p>
                 <w:pPr>
-                  <w:pStyle w:val="KeinLeerraum"/>
+                  <w:pStyle w:val="NoSpacing"/>
                   <w:rPr>
                     <w:rFonts w:asciiTheme="majorHAnsi" w:eastAsiaTheme="majorEastAsia" w:hAnsiTheme="majorHAnsi" w:cstheme="majorBidi"/>
                   </w:rPr>
@@ -217,7 +217,7 @@
                 <w:sdtContent>
                   <w:p>
                     <w:pPr>
-                      <w:pStyle w:val="KeinLeerraum"/>
+                      <w:pStyle w:val="NoSpacing"/>
                       <w:rPr>
                         <w:rFonts w:asciiTheme="majorHAnsi" w:eastAsiaTheme="majorEastAsia" w:hAnsiTheme="majorHAnsi" w:cstheme="majorBidi"/>
                         <w:color w:val="4F81BD" w:themeColor="accent1"/>
@@ -274,7 +274,7 @@
                   </w:tcPr>
                   <w:p>
                     <w:pPr>
-                      <w:pStyle w:val="KeinLeerraum"/>
+                      <w:pStyle w:val="NoSpacing"/>
                       <w:rPr>
                         <w:rFonts w:asciiTheme="majorHAnsi" w:eastAsiaTheme="majorEastAsia" w:hAnsiTheme="majorHAnsi" w:cstheme="majorBidi"/>
                       </w:rPr>
@@ -417,7 +417,7 @@
     </w:sdt>
     <w:p>
       <w:pPr>
-        <w:pStyle w:val="berschrift1"/>
+        <w:pStyle w:val="Heading1"/>
       </w:pPr>
       <w:bookmarkStart w:id="0" w:name="_Toc304742565"/>
       <w:r>
@@ -428,7 +428,7 @@
     </w:p>
     <w:p>
       <w:pPr>
-        <w:pStyle w:val="berschrift2"/>
+        <w:pStyle w:val="Heading2"/>
       </w:pPr>
       <w:bookmarkStart w:id="1" w:name="_Toc304742566"/>
       <w:r>
@@ -438,7 +438,7 @@
     </w:p>
     <w:tbl>
       <w:tblPr>
-        <w:tblStyle w:val="MittlereSchattierung1-Akzent1"/>
+        <w:tblStyle w:val="MediumShading1-Accent1"/>
         <w:tblW w:w="0" w:type="auto"/>
         <w:tblInd w:w="108" w:type="dxa"/>
         <w:tblLook w:val="04A0" w:firstRow="1" w:lastRow="0" w:firstColumn="1" w:lastColumn="0" w:noHBand="0" w:noVBand="1"/>
@@ -704,8 +704,6 @@
             <w:r>
               <w:t>cheidt</w:t>
             </w:r>
-            <w:bookmarkStart w:id="2" w:name="_GoBack"/>
-            <w:bookmarkEnd w:id="2"/>
             <w:proofErr w:type="spellEnd"/>
           </w:p>
         </w:tc>
@@ -729,13 +727,7 @@
               <w:rPr>
                 <w:b w:val="0"/>
               </w:rPr>
-              <w:t>02.10</w:t>
-            </w:r>
-            <w:r>
-              <w:rPr>
-                <w:b w:val="0"/>
-              </w:rPr>
-              <w:t>.2011</w:t>
+              <w:t>02.10.2011</w:t>
             </w:r>
           </w:p>
         </w:tc>
@@ -761,10 +753,7 @@
               <w:cnfStyle w:val="000000010000" w:firstRow="0" w:lastRow="0" w:firstColumn="0" w:lastColumn="0" w:oddVBand="0" w:evenVBand="0" w:oddHBand="0" w:evenHBand="1" w:firstRowFirstColumn="0" w:firstRowLastColumn="0" w:lastRowFirstColumn="0" w:lastRowLastColumn="0"/>
             </w:pPr>
             <w:r>
-              <w:t xml:space="preserve">Ergänzungen </w:t>
-            </w:r>
-            <w:r>
-              <w:t>Kapitel Vorgehensmodell</w:t>
+              <w:t>Ergänzungen Kapitel Vorgehensmodell</w:t>
             </w:r>
           </w:p>
         </w:tc>
@@ -785,7 +774,7 @@
         </w:tc>
       </w:tr>
     </w:tbl>
-    <w:bookmarkStart w:id="3" w:name="_Toc304742567" w:displacedByCustomXml="next"/>
+    <w:bookmarkStart w:id="2" w:name="_Toc304742567" w:displacedByCustomXml="next"/>
     <w:sdt>
       <w:sdtPr>
         <w:rPr>
@@ -811,7 +800,7 @@
       <w:sdtContent>
         <w:p>
           <w:pPr>
-            <w:pStyle w:val="berschrift2"/>
+            <w:pStyle w:val="Heading2"/>
           </w:pPr>
           <w:r>
             <w:rPr>
@@ -819,11 +808,11 @@
             </w:rPr>
             <w:t>Inhaltsverzeichnis</w:t>
           </w:r>
-          <w:bookmarkEnd w:id="3"/>
+          <w:bookmarkEnd w:id="2"/>
         </w:p>
         <w:p>
           <w:pPr>
-            <w:pStyle w:val="Verzeichnis1"/>
+            <w:pStyle w:val="TOC1"/>
             <w:tabs>
               <w:tab w:val="left" w:pos="440"/>
               <w:tab w:val="right" w:leader="dot" w:pos="9062"/>
@@ -928,7 +917,7 @@
         </w:p>
         <w:p>
           <w:pPr>
-            <w:pStyle w:val="Verzeichnis2"/>
+            <w:pStyle w:val="TOC2"/>
             <w:tabs>
               <w:tab w:val="left" w:pos="880"/>
               <w:tab w:val="right" w:leader="dot" w:pos="9062"/>
@@ -1016,7 +1005,7 @@
         </w:p>
         <w:p>
           <w:pPr>
-            <w:pStyle w:val="Verzeichnis2"/>
+            <w:pStyle w:val="TOC2"/>
             <w:tabs>
               <w:tab w:val="left" w:pos="880"/>
               <w:tab w:val="right" w:leader="dot" w:pos="9062"/>
@@ -1105,7 +1094,7 @@
         </w:p>
         <w:p>
           <w:pPr>
-            <w:pStyle w:val="Verzeichnis1"/>
+            <w:pStyle w:val="TOC1"/>
             <w:tabs>
               <w:tab w:val="left" w:pos="440"/>
               <w:tab w:val="right" w:leader="dot" w:pos="9062"/>
@@ -1195,7 +1184,7 @@
         </w:p>
         <w:p>
           <w:pPr>
-            <w:pStyle w:val="Verzeichnis2"/>
+            <w:pStyle w:val="TOC2"/>
             <w:tabs>
               <w:tab w:val="left" w:pos="880"/>
               <w:tab w:val="right" w:leader="dot" w:pos="9062"/>
@@ -1283,7 +1272,7 @@
         </w:p>
         <w:p>
           <w:pPr>
-            <w:pStyle w:val="Verzeichnis2"/>
+            <w:pStyle w:val="TOC2"/>
             <w:tabs>
               <w:tab w:val="left" w:pos="880"/>
               <w:tab w:val="right" w:leader="dot" w:pos="9062"/>
@@ -1371,7 +1360,7 @@
         </w:p>
         <w:p>
           <w:pPr>
-            <w:pStyle w:val="Verzeichnis2"/>
+            <w:pStyle w:val="TOC2"/>
             <w:tabs>
               <w:tab w:val="left" w:pos="880"/>
               <w:tab w:val="right" w:leader="dot" w:pos="9062"/>
@@ -1459,7 +1448,7 @@
         </w:p>
         <w:p>
           <w:pPr>
-            <w:pStyle w:val="Verzeichnis2"/>
+            <w:pStyle w:val="TOC2"/>
             <w:tabs>
               <w:tab w:val="left" w:pos="880"/>
               <w:tab w:val="right" w:leader="dot" w:pos="9062"/>
@@ -1547,7 +1536,7 @@
         </w:p>
         <w:p>
           <w:pPr>
-            <w:pStyle w:val="Verzeichnis2"/>
+            <w:pStyle w:val="TOC2"/>
             <w:tabs>
               <w:tab w:val="left" w:pos="880"/>
               <w:tab w:val="right" w:leader="dot" w:pos="9062"/>
@@ -1635,7 +1624,7 @@
         </w:p>
         <w:p>
           <w:pPr>
-            <w:pStyle w:val="Verzeichnis1"/>
+            <w:pStyle w:val="TOC1"/>
             <w:tabs>
               <w:tab w:val="left" w:pos="440"/>
               <w:tab w:val="right" w:leader="dot" w:pos="9062"/>
@@ -1725,7 +1714,7 @@
         </w:p>
         <w:p>
           <w:pPr>
-            <w:pStyle w:val="Verzeichnis2"/>
+            <w:pStyle w:val="TOC2"/>
             <w:tabs>
               <w:tab w:val="left" w:pos="880"/>
               <w:tab w:val="right" w:leader="dot" w:pos="9062"/>
@@ -1813,7 +1802,7 @@
         </w:p>
         <w:p>
           <w:pPr>
-            <w:pStyle w:val="Verzeichnis3"/>
+            <w:pStyle w:val="TOC3"/>
             <w:tabs>
               <w:tab w:val="left" w:pos="1100"/>
               <w:tab w:val="right" w:leader="dot" w:pos="9062"/>
@@ -1897,7 +1886,7 @@
         </w:p>
         <w:p>
           <w:pPr>
-            <w:pStyle w:val="Verzeichnis3"/>
+            <w:pStyle w:val="TOC3"/>
             <w:tabs>
               <w:tab w:val="left" w:pos="1100"/>
               <w:tab w:val="right" w:leader="dot" w:pos="9062"/>
@@ -1981,7 +1970,7 @@
         </w:p>
         <w:p>
           <w:pPr>
-            <w:pStyle w:val="Verzeichnis3"/>
+            <w:pStyle w:val="TOC3"/>
             <w:tabs>
               <w:tab w:val="left" w:pos="1100"/>
               <w:tab w:val="right" w:leader="dot" w:pos="9062"/>
@@ -2065,7 +2054,7 @@
         </w:p>
         <w:p>
           <w:pPr>
-            <w:pStyle w:val="Verzeichnis1"/>
+            <w:pStyle w:val="TOC1"/>
             <w:tabs>
               <w:tab w:val="left" w:pos="440"/>
               <w:tab w:val="right" w:leader="dot" w:pos="9062"/>
@@ -2155,7 +2144,7 @@
         </w:p>
         <w:p>
           <w:pPr>
-            <w:pStyle w:val="Verzeichnis1"/>
+            <w:pStyle w:val="TOC1"/>
             <w:tabs>
               <w:tab w:val="left" w:pos="440"/>
               <w:tab w:val="right" w:leader="dot" w:pos="9062"/>
@@ -2273,90 +2262,90 @@
     </w:p>
     <w:p>
       <w:pPr>
-        <w:pStyle w:val="berschrift1"/>
-      </w:pPr>
-      <w:bookmarkStart w:id="4" w:name="_Toc304742568"/>
+        <w:pStyle w:val="Heading1"/>
+      </w:pPr>
+      <w:bookmarkStart w:id="3" w:name="_Toc304742568"/>
       <w:r>
         <w:lastRenderedPageBreak/>
         <w:t>Projektplan</w:t>
+      </w:r>
+      <w:bookmarkEnd w:id="3"/>
+    </w:p>
+    <w:p>
+      <w:r>
+        <w:t xml:space="preserve">Das Management des Projektes Project Flip 2.0 geschieht im </w:t>
+      </w:r>
+      <w:proofErr w:type="spellStart"/>
+      <w:r>
+        <w:t>Redmine</w:t>
+      </w:r>
+      <w:proofErr w:type="spellEnd"/>
+      <w:r>
+        <w:t xml:space="preserve"> (</w:t>
+      </w:r>
+      <w:r>
+        <w:t>https://redmine.elmermx.ch/</w:t>
+      </w:r>
+      <w:r>
+        <w:t>).</w:t>
+      </w:r>
+    </w:p>
+    <w:p>
+      <w:pPr>
+        <w:pStyle w:val="Heading2"/>
+      </w:pPr>
+      <w:bookmarkStart w:id="4" w:name="_Toc304742569"/>
+      <w:r>
+        <w:t>Prototyp</w:t>
       </w:r>
       <w:bookmarkEnd w:id="4"/>
     </w:p>
     <w:p>
       <w:r>
-        <w:t xml:space="preserve">Das Management des Projektes Project Flip 2.0 geschieht im </w:t>
+        <w:t>Mit dem Prototyp wurde sichergestellt, dass es möglich ist</w:t>
+      </w:r>
+      <w:r>
+        <w:t>,</w:t>
+      </w:r>
+      <w:r>
+        <w:t xml:space="preserve"> die Project Notes in </w:t>
       </w:r>
       <w:proofErr w:type="spellStart"/>
       <w:r>
-        <w:t>Redmine</w:t>
+        <w:t>ve</w:t>
+      </w:r>
+      <w:r>
+        <w:t>ktorisierter</w:t>
       </w:r>
       <w:proofErr w:type="spellEnd"/>
       <w:r>
-        <w:t xml:space="preserve"> (</w:t>
-      </w:r>
-      <w:r>
-        <w:t>https://redmine.elmermx.ch/</w:t>
-      </w:r>
-      <w:r>
-        <w:t>).</w:t>
+        <w:t xml:space="preserve"> Form darzustelle</w:t>
+      </w:r>
+      <w:r>
+        <w:t>n.</w:t>
+      </w:r>
+      <w:r>
+        <w:t xml:space="preserve"> </w:t>
+      </w:r>
+      <w:r>
+        <w:t>Zudem wurde die grundlegend</w:t>
+      </w:r>
+      <w:r>
+        <w:t>e Architektur damit festgelegt.</w:t>
       </w:r>
     </w:p>
     <w:p>
       <w:pPr>
-        <w:pStyle w:val="berschrift2"/>
-      </w:pPr>
-      <w:bookmarkStart w:id="5" w:name="_Toc304742569"/>
-      <w:r>
-        <w:t>Prototyp</w:t>
+        <w:pStyle w:val="Heading2"/>
+      </w:pPr>
+      <w:bookmarkStart w:id="5" w:name="_Toc304742570"/>
+      <w:r>
+        <w:t>Releases</w:t>
       </w:r>
       <w:bookmarkEnd w:id="5"/>
     </w:p>
     <w:p>
       <w:r>
-        <w:t>Mit dem Prototyp wurde sichergestellt, dass es möglich ist</w:t>
-      </w:r>
-      <w:r>
-        <w:t>,</w:t>
-      </w:r>
-      <w:r>
-        <w:t xml:space="preserve"> die Project Notes in </w:t>
-      </w:r>
-      <w:proofErr w:type="spellStart"/>
-      <w:r>
-        <w:t>ve</w:t>
-      </w:r>
-      <w:r>
-        <w:t>ktorisierter</w:t>
-      </w:r>
-      <w:proofErr w:type="spellEnd"/>
-      <w:r>
-        <w:t xml:space="preserve"> Form darzustelle</w:t>
-      </w:r>
-      <w:r>
-        <w:t>n.</w:t>
-      </w:r>
-      <w:r>
-        <w:t xml:space="preserve"> </w:t>
-      </w:r>
-      <w:r>
-        <w:t>Zudem wurde die grundlegend</w:t>
-      </w:r>
-      <w:r>
-        <w:t>e Architektur damit festgelegt.</w:t>
-      </w:r>
-    </w:p>
-    <w:p>
-      <w:pPr>
-        <w:pStyle w:val="berschrift2"/>
-      </w:pPr>
-      <w:bookmarkStart w:id="6" w:name="_Toc304742570"/>
-      <w:r>
-        <w:t>Releases</w:t>
-      </w:r>
-      <w:bookmarkEnd w:id="6"/>
-    </w:p>
-    <w:p>
-      <w:r>
         <w:t>Da das Projekt nach d</w:t>
       </w:r>
       <w:r>
@@ -2440,7 +2429,7 @@
     </w:p>
     <w:tbl>
       <w:tblPr>
-        <w:tblStyle w:val="MittlereSchattierung1-Akzent1"/>
+        <w:tblStyle w:val="MediumShading1-Accent1"/>
         <w:tblW w:w="0" w:type="auto"/>
         <w:tblInd w:w="108" w:type="dxa"/>
         <w:tblLook w:val="04A0" w:firstRow="1" w:lastRow="0" w:firstColumn="1" w:lastColumn="0" w:noHBand="0" w:noVBand="1"/>
@@ -2572,13 +2561,13 @@
     </w:tbl>
     <w:p>
       <w:pPr>
-        <w:pStyle w:val="berschrift2"/>
-      </w:pPr>
-      <w:bookmarkStart w:id="7" w:name="_Toc304742571"/>
+        <w:pStyle w:val="Heading2"/>
+      </w:pPr>
+      <w:bookmarkStart w:id="6" w:name="_Toc304742571"/>
       <w:r>
         <w:t>Milestones</w:t>
       </w:r>
-      <w:bookmarkEnd w:id="7"/>
+      <w:bookmarkEnd w:id="6"/>
     </w:p>
     <w:p>
       <w:r>
@@ -2672,7 +2661,7 @@
     </w:p>
     <w:tbl>
       <w:tblPr>
-        <w:tblStyle w:val="MittlereSchattierung1-Akzent1"/>
+        <w:tblStyle w:val="MediumShading1-Accent1"/>
         <w:tblW w:w="0" w:type="auto"/>
         <w:tblInd w:w="108" w:type="dxa"/>
         <w:tblLook w:val="04A0" w:firstRow="1" w:lastRow="0" w:firstColumn="1" w:lastColumn="0" w:noHBand="0" w:noVBand="1"/>
@@ -2765,21 +2754,30 @@
           </w:tcPr>
           <w:p>
             <w:pPr>
+              <w:pStyle w:val="ListParagraph"/>
+              <w:numPr>
+                <w:ilvl w:val="0"/>
+                <w:numId w:val="7"/>
+              </w:numPr>
+              <w:ind w:left="176" w:hanging="142"/>
               <w:cnfStyle w:val="000000100000" w:firstRow="0" w:lastRow="0" w:firstColumn="0" w:lastColumn="0" w:oddVBand="0" w:evenVBand="0" w:oddHBand="1" w:evenHBand="0" w:firstRowFirstColumn="0" w:firstRowLastColumn="0" w:lastRowFirstColumn="0" w:lastRowLastColumn="0"/>
             </w:pPr>
             <w:r>
-              <w:t>- Entwicklungsumgebung einrichten, Einarbeitung</w:t>
-            </w:r>
-          </w:p>
-          <w:p>
-            <w:pPr>
+              <w:t>Entwicklungsumgebung einrichten, Einarbeitung</w:t>
+            </w:r>
+          </w:p>
+          <w:p>
+            <w:pPr>
+              <w:pStyle w:val="ListParagraph"/>
+              <w:numPr>
+                <w:ilvl w:val="0"/>
+                <w:numId w:val="7"/>
+              </w:numPr>
+              <w:ind w:left="176" w:hanging="142"/>
               <w:cnfStyle w:val="000000100000" w:firstRow="0" w:lastRow="0" w:firstColumn="0" w:lastColumn="0" w:oddVBand="0" w:evenVBand="0" w:oddHBand="1" w:evenHBand="0" w:firstRowFirstColumn="0" w:firstRowLastColumn="0" w:lastRowFirstColumn="0" w:lastRowLastColumn="0"/>
             </w:pPr>
             <w:r>
-              <w:t>-</w:t>
-            </w:r>
-            <w:r>
-              <w:t xml:space="preserve"> Interviews</w:t>
+              <w:t>Interviews</w:t>
             </w:r>
             <w:r>
               <w:t xml:space="preserve">, </w:t>
@@ -2790,22 +2788,28 @@
           </w:p>
           <w:p>
             <w:pPr>
+              <w:pStyle w:val="ListParagraph"/>
+              <w:numPr>
+                <w:ilvl w:val="0"/>
+                <w:numId w:val="7"/>
+              </w:numPr>
+              <w:ind w:left="176" w:hanging="142"/>
               <w:cnfStyle w:val="000000100000" w:firstRow="0" w:lastRow="0" w:firstColumn="0" w:lastColumn="0" w:oddVBand="0" w:evenVBand="0" w:oddHBand="1" w:evenHBand="0" w:firstRowFirstColumn="0" w:firstRowLastColumn="0" w:lastRowFirstColumn="0" w:lastRowLastColumn="0"/>
             </w:pPr>
             <w:r>
-              <w:t xml:space="preserve">- </w:t>
-            </w:r>
-            <w:r>
               <w:t>Vision, Persona, Szenarien V0</w:t>
             </w:r>
           </w:p>
           <w:p>
             <w:pPr>
+              <w:pStyle w:val="ListParagraph"/>
+              <w:numPr>
+                <w:ilvl w:val="0"/>
+                <w:numId w:val="7"/>
+              </w:numPr>
+              <w:ind w:left="176" w:hanging="142"/>
               <w:cnfStyle w:val="000000100000" w:firstRow="0" w:lastRow="0" w:firstColumn="0" w:lastColumn="0" w:oddVBand="0" w:evenVBand="0" w:oddHBand="1" w:evenHBand="0" w:firstRowFirstColumn="0" w:firstRowLastColumn="0" w:lastRowFirstColumn="0" w:lastRowLastColumn="0"/>
             </w:pPr>
-            <w:r>
-              <w:t xml:space="preserve">- </w:t>
-            </w:r>
             <w:r>
               <w:t>Architektur-</w:t>
             </w:r>
@@ -2865,7 +2869,7 @@
               <w:rPr>
                 <w:lang w:val="en-US"/>
               </w:rPr>
-              <w:t>03.10.11 Meeting</w:t>
+              <w:t>03.10.11</w:t>
             </w:r>
             <w:r>
               <w:rPr>
@@ -2873,27 +2877,11 @@
               </w:rPr>
               <w:t xml:space="preserve"> </w:t>
             </w:r>
-            <w:proofErr w:type="spellStart"/>
             <w:r>
               <w:rPr>
                 <w:lang w:val="en-US"/>
               </w:rPr>
-              <w:t>Zühlke</w:t>
-            </w:r>
-            <w:proofErr w:type="spellEnd"/>
-          </w:p>
-          <w:p>
-            <w:pPr>
-              <w:cnfStyle w:val="000000100000" w:firstRow="0" w:lastRow="0" w:firstColumn="0" w:lastColumn="0" w:oddVBand="0" w:evenVBand="0" w:oddHBand="1" w:evenHBand="0" w:firstRowFirstColumn="0" w:firstRowLastColumn="0" w:lastRowFirstColumn="0" w:lastRowLastColumn="0"/>
-              <w:rPr>
-                <w:lang w:val="en-US"/>
-              </w:rPr>
-            </w:pPr>
-            <w:r>
-              <w:rPr>
-                <w:lang w:val="en-US"/>
-              </w:rPr>
-              <w:t>03.10.11 Review</w:t>
+              <w:t>Review</w:t>
             </w:r>
             <w:r>
               <w:rPr>
@@ -2914,7 +2902,7 @@
     </w:p>
     <w:tbl>
       <w:tblPr>
-        <w:tblStyle w:val="MittlereSchattierung1-Akzent1"/>
+        <w:tblStyle w:val="MediumShading1-Accent1"/>
         <w:tblW w:w="0" w:type="auto"/>
         <w:tblInd w:w="108" w:type="dxa"/>
         <w:tblLook w:val="04A0" w:firstRow="1" w:lastRow="0" w:firstColumn="1" w:lastColumn="0" w:noHBand="0" w:noVBand="1"/>
@@ -3013,72 +3001,58 @@
           </w:tcPr>
           <w:p>
             <w:pPr>
+              <w:pStyle w:val="ListParagraph"/>
+              <w:numPr>
+                <w:ilvl w:val="0"/>
+                <w:numId w:val="7"/>
+              </w:numPr>
+              <w:ind w:left="176" w:hanging="142"/>
               <w:cnfStyle w:val="000000100000" w:firstRow="0" w:lastRow="0" w:firstColumn="0" w:lastColumn="0" w:oddVBand="0" w:evenVBand="0" w:oddHBand="1" w:evenHBand="0" w:firstRowFirstColumn="0" w:firstRowLastColumn="0" w:lastRowFirstColumn="0" w:lastRowLastColumn="0"/>
-              <w:rPr>
-                <w:lang w:val="en-GB"/>
-              </w:rPr>
-            </w:pPr>
-            <w:r>
-              <w:rPr>
-                <w:lang w:val="en-GB"/>
-              </w:rPr>
-              <w:t xml:space="preserve">- </w:t>
-            </w:r>
-            <w:r>
-              <w:rPr>
-                <w:lang w:val="en-GB"/>
-              </w:rPr>
-              <w:t xml:space="preserve">Vision, Persona, </w:t>
-            </w:r>
-            <w:proofErr w:type="spellStart"/>
-            <w:r>
-              <w:rPr>
-                <w:lang w:val="en-GB"/>
-              </w:rPr>
-              <w:t>Szenarien</w:t>
-            </w:r>
-            <w:proofErr w:type="spellEnd"/>
-            <w:r>
-              <w:rPr>
-                <w:lang w:val="en-GB"/>
-              </w:rPr>
-              <w:t xml:space="preserve"> V1</w:t>
-            </w:r>
-          </w:p>
-          <w:p>
-            <w:pPr>
+            </w:pPr>
+            <w:r>
+              <w:t>Vision, Persona, Szenarien V1</w:t>
+            </w:r>
+          </w:p>
+          <w:p>
+            <w:pPr>
+              <w:pStyle w:val="ListParagraph"/>
+              <w:numPr>
+                <w:ilvl w:val="0"/>
+                <w:numId w:val="7"/>
+              </w:numPr>
+              <w:ind w:left="176" w:hanging="142"/>
               <w:cnfStyle w:val="000000100000" w:firstRow="0" w:lastRow="0" w:firstColumn="0" w:lastColumn="0" w:oddVBand="0" w:evenVBand="0" w:oddHBand="1" w:evenHBand="0" w:firstRowFirstColumn="0" w:firstRowLastColumn="0" w:lastRowFirstColumn="0" w:lastRowLastColumn="0"/>
-              <w:rPr>
-                <w:lang w:val="en-GB"/>
-              </w:rPr>
-            </w:pPr>
-            <w:r>
-              <w:rPr>
-                <w:lang w:val="en-GB"/>
-              </w:rPr>
-              <w:t>- User Stories</w:t>
-            </w:r>
-          </w:p>
-          <w:p>
-            <w:pPr>
+            </w:pPr>
+            <w:r>
+              <w:t>User Stories</w:t>
+            </w:r>
+          </w:p>
+          <w:p>
+            <w:pPr>
+              <w:pStyle w:val="ListParagraph"/>
+              <w:numPr>
+                <w:ilvl w:val="0"/>
+                <w:numId w:val="7"/>
+              </w:numPr>
+              <w:ind w:left="176" w:hanging="142"/>
               <w:cnfStyle w:val="000000100000" w:firstRow="0" w:lastRow="0" w:firstColumn="0" w:lastColumn="0" w:oddVBand="0" w:evenVBand="0" w:oddHBand="1" w:evenHBand="0" w:firstRowFirstColumn="0" w:firstRowLastColumn="0" w:lastRowFirstColumn="0" w:lastRowLastColumn="0"/>
-              <w:rPr>
-                <w:lang w:val="en-GB"/>
-              </w:rPr>
-            </w:pPr>
-            <w:r>
-              <w:rPr>
-                <w:lang w:val="en-GB"/>
-              </w:rPr>
-              <w:t>- Creative Workshop</w:t>
-            </w:r>
-          </w:p>
-          <w:p>
-            <w:pPr>
+            </w:pPr>
+            <w:r>
+              <w:t>Creative Workshop</w:t>
+            </w:r>
+          </w:p>
+          <w:p>
+            <w:pPr>
+              <w:pStyle w:val="ListParagraph"/>
+              <w:numPr>
+                <w:ilvl w:val="0"/>
+                <w:numId w:val="7"/>
+              </w:numPr>
+              <w:ind w:left="176" w:hanging="142"/>
               <w:cnfStyle w:val="000000100000" w:firstRow="0" w:lastRow="0" w:firstColumn="0" w:lastColumn="0" w:oddVBand="0" w:evenVBand="0" w:oddHBand="1" w:evenHBand="0" w:firstRowFirstColumn="0" w:firstRowLastColumn="0" w:lastRowFirstColumn="0" w:lastRowLastColumn="0"/>
             </w:pPr>
             <w:r>
-              <w:t>- Papierprototyp</w:t>
+              <w:t>Papierprototyp</w:t>
             </w:r>
           </w:p>
         </w:tc>
@@ -3114,7 +3088,7 @@
     <w:p/>
     <w:tbl>
       <w:tblPr>
-        <w:tblStyle w:val="MittlereSchattierung1-Akzent1"/>
+        <w:tblStyle w:val="MediumShading1-Accent1"/>
         <w:tblW w:w="0" w:type="auto"/>
         <w:tblInd w:w="108" w:type="dxa"/>
         <w:tblLook w:val="04A0" w:firstRow="1" w:lastRow="0" w:firstColumn="1" w:lastColumn="0" w:noHBand="0" w:noVBand="1"/>
@@ -3219,13 +3193,31 @@
           </w:tcPr>
           <w:p>
             <w:pPr>
+              <w:pStyle w:val="ListParagraph"/>
+              <w:numPr>
+                <w:ilvl w:val="0"/>
+                <w:numId w:val="7"/>
+              </w:numPr>
+              <w:ind w:left="176" w:hanging="142"/>
               <w:cnfStyle w:val="000000100000" w:firstRow="0" w:lastRow="0" w:firstColumn="0" w:lastColumn="0" w:oddVBand="0" w:evenVBand="0" w:oddHBand="1" w:evenHBand="0" w:firstRowFirstColumn="0" w:firstRowLastColumn="0" w:lastRowFirstColumn="0" w:lastRowLastColumn="0"/>
             </w:pPr>
-          </w:p>
-          <w:p>
-            <w:pPr>
+            <w:r>
+              <w:t>Must User Stories mit Priorität 1 implementiert und getestet</w:t>
+            </w:r>
+          </w:p>
+          <w:p>
+            <w:pPr>
+              <w:pStyle w:val="ListParagraph"/>
+              <w:numPr>
+                <w:ilvl w:val="0"/>
+                <w:numId w:val="7"/>
+              </w:numPr>
+              <w:ind w:left="176" w:hanging="142"/>
               <w:cnfStyle w:val="000000100000" w:firstRow="0" w:lastRow="0" w:firstColumn="0" w:lastColumn="0" w:oddVBand="0" w:evenVBand="0" w:oddHBand="1" w:evenHBand="0" w:firstRowFirstColumn="0" w:firstRowLastColumn="0" w:lastRowFirstColumn="0" w:lastRowLastColumn="0"/>
             </w:pPr>
+            <w:r>
+              <w:t>Nichtfunktionale Anforderungen</w:t>
+            </w:r>
           </w:p>
         </w:tc>
         <w:tc>
@@ -3235,46 +3227,88 @@
           <w:p>
             <w:pPr>
               <w:cnfStyle w:val="000000100000" w:firstRow="0" w:lastRow="0" w:firstColumn="0" w:lastColumn="0" w:oddVBand="0" w:evenVBand="0" w:oddHBand="1" w:evenHBand="0" w:firstRowFirstColumn="0" w:firstRowLastColumn="0" w:lastRowFirstColumn="0" w:lastRowLastColumn="0"/>
-            </w:pPr>
-            <w:r>
+              <w:rPr>
+                <w:lang w:val="en-US"/>
+              </w:rPr>
+            </w:pPr>
+            <w:r>
+              <w:rPr>
+                <w:lang w:val="en-US"/>
+              </w:rPr>
               <w:t>24</w:t>
             </w:r>
             <w:r>
+              <w:rPr>
+                <w:lang w:val="en-US"/>
+              </w:rPr>
               <w:t xml:space="preserve">.10.11 </w:t>
             </w:r>
-            <w:r>
-              <w:t xml:space="preserve">Meeting </w:t>
-            </w:r>
             <w:proofErr w:type="spellStart"/>
             <w:r>
-              <w:t>Zühlke</w:t>
+              <w:rPr>
+                <w:lang w:val="en-GB"/>
+              </w:rPr>
+              <w:t>Wochenreview</w:t>
             </w:r>
             <w:proofErr w:type="spellEnd"/>
+            <w:r>
+              <w:rPr>
+                <w:lang w:val="en-US"/>
+              </w:rPr>
+              <w:t xml:space="preserve"> </w:t>
+            </w:r>
           </w:p>
           <w:p>
             <w:pPr>
               <w:cnfStyle w:val="000000100000" w:firstRow="0" w:lastRow="0" w:firstColumn="0" w:lastColumn="0" w:oddVBand="0" w:evenVBand="0" w:oddHBand="1" w:evenHBand="0" w:firstRowFirstColumn="0" w:firstRowLastColumn="0" w:lastRowFirstColumn="0" w:lastRowLastColumn="0"/>
-            </w:pPr>
-            <w:r>
+              <w:rPr>
+                <w:lang w:val="en-US"/>
+              </w:rPr>
+            </w:pPr>
+            <w:r>
+              <w:rPr>
+                <w:lang w:val="en-US"/>
+              </w:rPr>
               <w:t>31.10</w:t>
             </w:r>
             <w:r>
-              <w:t xml:space="preserve">.11 </w:t>
-            </w:r>
-            <w:r>
+              <w:rPr>
+                <w:lang w:val="en-US"/>
+              </w:rPr>
+              <w:t>.11</w:t>
+            </w:r>
+            <w:r>
+              <w:rPr>
+                <w:lang w:val="en-US"/>
+              </w:rPr>
+              <w:t xml:space="preserve"> </w:t>
+            </w:r>
+            <w:r>
+              <w:rPr>
+                <w:lang w:val="en-US"/>
+              </w:rPr>
               <w:t>Review</w:t>
             </w:r>
             <w:r>
+              <w:rPr>
+                <w:lang w:val="en-US"/>
+              </w:rPr>
               <w:t xml:space="preserve"> Sprint 3</w:t>
             </w:r>
           </w:p>
         </w:tc>
       </w:tr>
     </w:tbl>
-    <w:p/>
+    <w:p>
+      <w:pPr>
+        <w:rPr>
+          <w:lang w:val="en-US"/>
+        </w:rPr>
+      </w:pPr>
+    </w:p>
     <w:tbl>
       <w:tblPr>
-        <w:tblStyle w:val="MittlereSchattierung1-Akzent1"/>
+        <w:tblStyle w:val="MediumShading1-Accent1"/>
         <w:tblW w:w="0" w:type="auto"/>
         <w:tblInd w:w="108" w:type="dxa"/>
         <w:tblLook w:val="04A0" w:firstRow="1" w:lastRow="0" w:firstColumn="1" w:lastColumn="0" w:noHBand="0" w:noVBand="1"/>
@@ -3427,20 +3461,20 @@
               </w:rPr>
               <w:t xml:space="preserve">.11.11 </w:t>
             </w:r>
+            <w:proofErr w:type="spellStart"/>
             <w:r>
               <w:rPr>
                 <w:lang w:val="en-GB"/>
               </w:rPr>
-              <w:t xml:space="preserve">Meeting </w:t>
-            </w:r>
-            <w:proofErr w:type="spellStart"/>
+              <w:t>Vorverschobene</w:t>
+            </w:r>
+            <w:proofErr w:type="spellEnd"/>
             <w:r>
               <w:rPr>
                 <w:lang w:val="en-GB"/>
               </w:rPr>
-              <w:t>Zühlke</w:t>
-            </w:r>
-            <w:proofErr w:type="spellEnd"/>
+              <w:t xml:space="preserve"> Demo Must User Stories</w:t>
+            </w:r>
           </w:p>
           <w:p>
             <w:pPr>
@@ -3471,7 +3505,15 @@
               <w:rPr>
                 <w:lang w:val="en-GB"/>
               </w:rPr>
-              <w:t xml:space="preserve"> Sprint 4</w:t>
+              <w:t xml:space="preserve"> Sp</w:t>
+            </w:r>
+            <w:bookmarkStart w:id="7" w:name="_GoBack"/>
+            <w:bookmarkEnd w:id="7"/>
+            <w:r>
+              <w:rPr>
+                <w:lang w:val="en-GB"/>
+              </w:rPr>
+              <w:t>rint 4</w:t>
             </w:r>
           </w:p>
         </w:tc>
@@ -3487,7 +3529,7 @@
     </w:p>
     <w:tbl>
       <w:tblPr>
-        <w:tblStyle w:val="MittlereSchattierung1-Akzent1"/>
+        <w:tblStyle w:val="MediumShading1-Accent1"/>
         <w:tblW w:w="0" w:type="auto"/>
         <w:tblInd w:w="108" w:type="dxa"/>
         <w:tblLook w:val="04A0" w:firstRow="1" w:lastRow="0" w:firstColumn="1" w:lastColumn="0" w:noHBand="0" w:noVBand="1"/>
@@ -3615,7 +3657,7 @@
     <w:p/>
     <w:tbl>
       <w:tblPr>
-        <w:tblStyle w:val="MittlereSchattierung1-Akzent1"/>
+        <w:tblStyle w:val="MediumShading1-Accent1"/>
         <w:tblW w:w="0" w:type="auto"/>
         <w:tblInd w:w="108" w:type="dxa"/>
         <w:tblLook w:val="04A0" w:firstRow="1" w:lastRow="0" w:firstColumn="1" w:lastColumn="0" w:noHBand="0" w:noVBand="1"/>
@@ -3636,6 +3678,7 @@
           </w:tcPr>
           <w:p>
             <w:r>
+              <w:lastRenderedPageBreak/>
               <w:t>Sprint 6</w:t>
             </w:r>
           </w:p>
@@ -3686,7 +3729,6 @@
               <w:rPr>
                 <w:b w:val="0"/>
               </w:rPr>
-              <w:lastRenderedPageBreak/>
               <w:t>28.11</w:t>
             </w:r>
             <w:r>
@@ -3792,7 +3834,7 @@
     </w:p>
     <w:tbl>
       <w:tblPr>
-        <w:tblStyle w:val="MittlereSchattierung1-Akzent1"/>
+        <w:tblStyle w:val="MediumShading1-Accent1"/>
         <w:tblW w:w="0" w:type="auto"/>
         <w:tblInd w:w="108" w:type="dxa"/>
         <w:tblLook w:val="04A0" w:firstRow="1" w:lastRow="0" w:firstColumn="1" w:lastColumn="0" w:noHBand="0" w:noVBand="1"/>
@@ -3919,7 +3961,7 @@
     </w:tbl>
     <w:p>
       <w:pPr>
-        <w:pStyle w:val="berschrift2"/>
+        <w:pStyle w:val="Heading2"/>
       </w:pPr>
       <w:r>
         <w:t xml:space="preserve">Zeitplan und </w:t>
@@ -3974,7 +4016,7 @@
     </w:p>
     <w:p>
       <w:pPr>
-        <w:pStyle w:val="berschrift2"/>
+        <w:pStyle w:val="Heading2"/>
       </w:pPr>
       <w:bookmarkStart w:id="9" w:name="_Toc304742573"/>
       <w:r>
@@ -4021,7 +4063,7 @@
     </w:p>
     <w:p>
       <w:pPr>
-        <w:pStyle w:val="berschrift1"/>
+        <w:pStyle w:val="Heading1"/>
       </w:pPr>
       <w:bookmarkStart w:id="10" w:name="_Toc304742574"/>
       <w:r>
@@ -4032,7 +4074,7 @@
     </w:p>
     <w:p>
       <w:pPr>
-        <w:pStyle w:val="berschrift2"/>
+        <w:pStyle w:val="Heading2"/>
       </w:pPr>
       <w:bookmarkStart w:id="11" w:name="_Toc304742575"/>
       <w:r>
@@ -4042,7 +4084,7 @@
     </w:p>
     <w:p>
       <w:pPr>
-        <w:pStyle w:val="berschrift3"/>
+        <w:pStyle w:val="Heading3"/>
       </w:pPr>
       <w:bookmarkStart w:id="12" w:name="_Toc286936096"/>
       <w:bookmarkStart w:id="13" w:name="_Toc287278360"/>
@@ -4214,12 +4256,6 @@
         <w:t>Redmine</w:t>
       </w:r>
       <w:proofErr w:type="spellEnd"/>
-      <w:r>
-        <w:t>, Design</w:t>
-      </w:r>
-      <w:r>
-        <w:t xml:space="preserve"> Model</w:t>
-      </w:r>
     </w:p>
     <w:p>
       <w:pPr>
@@ -4251,7 +4287,7 @@
     </w:p>
     <w:p>
       <w:pPr>
-        <w:pStyle w:val="berschrift3"/>
+        <w:pStyle w:val="Heading3"/>
       </w:pPr>
       <w:bookmarkStart w:id="17" w:name="_Toc287278361"/>
       <w:bookmarkStart w:id="18" w:name="_Toc294608294"/>
@@ -4417,7 +4453,7 @@
     </w:p>
     <w:p>
       <w:pPr>
-        <w:pStyle w:val="berschrift3"/>
+        <w:pStyle w:val="Heading3"/>
       </w:pPr>
       <w:bookmarkStart w:id="20" w:name="_Toc294608296"/>
       <w:bookmarkStart w:id="21" w:name="_Toc304742578"/>
@@ -4651,7 +4687,7 @@
     </w:p>
     <w:p>
       <w:pPr>
-        <w:pStyle w:val="berschrift1"/>
+        <w:pStyle w:val="Heading1"/>
       </w:pPr>
       <w:bookmarkStart w:id="22" w:name="_Toc304742579"/>
       <w:bookmarkStart w:id="23" w:name="_Ref305340545"/>
@@ -4699,7 +4735,7 @@
     </w:p>
     <w:p>
       <w:pPr>
-        <w:pStyle w:val="berschrift1"/>
+        <w:pStyle w:val="Heading1"/>
       </w:pPr>
       <w:bookmarkStart w:id="25" w:name="_Toc304742580"/>
       <w:bookmarkStart w:id="26" w:name="_Ref304898017"/>
@@ -4773,7 +4809,7 @@
     </w:p>
     <w:tbl>
       <w:tblPr>
-        <w:tblStyle w:val="MittlereSchattierung1-Akzent1"/>
+        <w:tblStyle w:val="MediumShading1-Accent1"/>
         <w:tblW w:w="0" w:type="auto"/>
         <w:tblInd w:w="108" w:type="dxa"/>
         <w:tblLook w:val="04A0" w:firstRow="1" w:lastRow="0" w:firstColumn="1" w:lastColumn="0" w:noHBand="0" w:noVBand="1"/>
@@ -5116,85 +5152,9 @@
           <w:p>
             <w:pPr>
               <w:cnfStyle w:val="000000010000" w:firstRow="0" w:lastRow="0" w:firstColumn="0" w:lastColumn="0" w:oddVBand="0" w:evenVBand="0" w:oddHBand="0" w:evenHBand="1" w:firstRowFirstColumn="0" w:firstRowLastColumn="0" w:lastRowFirstColumn="0" w:lastRowLastColumn="0"/>
-              <w:rPr>
-                <w:lang w:val="en-US"/>
-              </w:rPr>
-            </w:pPr>
-            <w:r>
-              <w:rPr>
-                <w:lang w:val="en-US"/>
-              </w:rPr>
-              <w:t xml:space="preserve">Das Review Meeting </w:t>
-            </w:r>
-            <w:proofErr w:type="spellStart"/>
-            <w:r>
-              <w:rPr>
-                <w:lang w:val="en-US"/>
-              </w:rPr>
-              <w:t>findet</w:t>
-            </w:r>
-            <w:proofErr w:type="spellEnd"/>
-            <w:r>
-              <w:rPr>
-                <w:lang w:val="en-US"/>
-              </w:rPr>
-              <w:t xml:space="preserve"> </w:t>
-            </w:r>
-            <w:proofErr w:type="spellStart"/>
-            <w:r>
-              <w:rPr>
-                <w:lang w:val="en-US"/>
-              </w:rPr>
-              <w:t>jeweils</w:t>
-            </w:r>
-            <w:proofErr w:type="spellEnd"/>
-            <w:r>
-              <w:rPr>
-                <w:lang w:val="en-US"/>
-              </w:rPr>
-              <w:t xml:space="preserve"> am </w:t>
-            </w:r>
-            <w:proofErr w:type="spellStart"/>
-            <w:r>
-              <w:rPr>
-                <w:lang w:val="en-US"/>
-              </w:rPr>
-              <w:t>letzten</w:t>
-            </w:r>
-            <w:proofErr w:type="spellEnd"/>
-            <w:r>
-              <w:rPr>
-                <w:lang w:val="en-US"/>
-              </w:rPr>
-              <w:t xml:space="preserve"> Tag des </w:t>
-            </w:r>
-            <w:proofErr w:type="spellStart"/>
-            <w:r>
-              <w:rPr>
-                <w:lang w:val="en-US"/>
-              </w:rPr>
-              <w:t>aktuellen</w:t>
-            </w:r>
-            <w:proofErr w:type="spellEnd"/>
-            <w:r>
-              <w:rPr>
-                <w:lang w:val="en-US"/>
-              </w:rPr>
-              <w:t xml:space="preserve"> Sprints </w:t>
-            </w:r>
-            <w:proofErr w:type="spellStart"/>
-            <w:r>
-              <w:rPr>
-                <w:lang w:val="en-US"/>
-              </w:rPr>
-              <w:t>statt</w:t>
-            </w:r>
-            <w:proofErr w:type="spellEnd"/>
-            <w:r>
-              <w:rPr>
-                <w:lang w:val="en-US"/>
-              </w:rPr>
-              <w:t>.</w:t>
+            </w:pPr>
+            <w:r>
+              <w:t>Das Review Meeting findet jeweils am letzten Tag des aktuellen Sprints statt.</w:t>
             </w:r>
           </w:p>
         </w:tc>
@@ -5606,13 +5566,7 @@
         </w:tc>
       </w:tr>
     </w:tbl>
-    <w:p>
-      <w:pPr>
-        <w:rPr>
-          <w:lang w:val="en-US"/>
-        </w:rPr>
-      </w:pPr>
-    </w:p>
+    <w:p/>
     <w:p>
       <w:r>
         <w:t>Das Verfassen formaler Dokumente sowie die Erstellung eines</w:t>
@@ -5676,7 +5630,7 @@
 <w:ftr xmlns:wpc="http://schemas.microsoft.com/office/word/2010/wordprocessingCanvas" xmlns:mc="http://schemas.openxmlformats.org/markup-compatibility/2006" xmlns:o="urn:schemas-microsoft-com:office:office" xmlns:r="http://schemas.openxmlformats.org/officeDocument/2006/relationships" xmlns:m="http://schemas.openxmlformats.org/officeDocument/2006/math" xmlns:v="urn:schemas-microsoft-com:vml" xmlns:wp14="http://schemas.microsoft.com/office/word/2010/wordprocessingDrawing" xmlns:wp="http://schemas.openxmlformats.org/drawingml/2006/wordprocessingDrawing" xmlns:w10="urn:schemas-microsoft-com:office:word" xmlns:w="http://schemas.openxmlformats.org/wordprocessingml/2006/main" xmlns:w14="http://schemas.microsoft.com/office/word/2010/wordml" xmlns:wpg="http://schemas.microsoft.com/office/word/2010/wordprocessingGroup" xmlns:wpi="http://schemas.microsoft.com/office/word/2010/wordprocessingInk" xmlns:wne="http://schemas.microsoft.com/office/word/2006/wordml" xmlns:wps="http://schemas.microsoft.com/office/word/2010/wordprocessingShape" mc:Ignorable="w14 wp14">
   <w:p>
     <w:pPr>
-      <w:pStyle w:val="Fuzeile"/>
+      <w:pStyle w:val="Footer"/>
     </w:pPr>
     <w:r>
       <w:t>Project Flip 2.0 - Projektmanagement</w:t>
@@ -5697,7 +5651,7 @@
       <w:rPr>
         <w:noProof/>
       </w:rPr>
-      <w:t>2. Oktober 2011</w:t>
+      <w:t>31. Oktober 2011</w:t>
     </w:r>
     <w:r>
       <w:fldChar w:fldCharType="end"/>
@@ -5735,7 +5689,7 @@
         <w:noProof/>
         <w:lang w:val="de-DE"/>
       </w:rPr>
-      <w:t>1</w:t>
+      <w:t>2</w:t>
     </w:r>
     <w:r>
       <w:rPr>
@@ -5749,31 +5703,16 @@
       </w:rPr>
       <w:t xml:space="preserve"> von </w:t>
     </w:r>
-    <w:r>
-      <w:fldChar w:fldCharType="begin"/>
-    </w:r>
-    <w:r>
-      <w:instrText>NUMPAGES  \* Arabic  \* MERGEFORMAT</w:instrText>
-    </w:r>
-    <w:r>
-      <w:fldChar w:fldCharType="separate"/>
-    </w:r>
-    <w:r>
-      <w:rPr>
-        <w:b/>
-        <w:noProof/>
-        <w:lang w:val="de-DE"/>
-      </w:rPr>
-      <w:t>6</w:t>
-    </w:r>
-    <w:r>
-      <w:rPr>
-        <w:b/>
-        <w:noProof/>
-        <w:lang w:val="de-DE"/>
-      </w:rPr>
-      <w:fldChar w:fldCharType="end"/>
-    </w:r>
+    <w:fldSimple w:instr="NUMPAGES  \* Arabic  \* MERGEFORMAT">
+      <w:r>
+        <w:rPr>
+          <w:b/>
+          <w:noProof/>
+          <w:lang w:val="de-DE"/>
+        </w:rPr>
+        <w:t>6</w:t>
+      </w:r>
+    </w:fldSimple>
   </w:p>
 </w:ftr>
 </file>
@@ -5807,7 +5746,7 @@
 <w:hdr xmlns:wpc="http://schemas.microsoft.com/office/word/2010/wordprocessingCanvas" xmlns:mc="http://schemas.openxmlformats.org/markup-compatibility/2006" xmlns:o="urn:schemas-microsoft-com:office:office" xmlns:r="http://schemas.openxmlformats.org/officeDocument/2006/relationships" xmlns:m="http://schemas.openxmlformats.org/officeDocument/2006/math" xmlns:v="urn:schemas-microsoft-com:vml" xmlns:wp14="http://schemas.microsoft.com/office/word/2010/wordprocessingDrawing" xmlns:wp="http://schemas.openxmlformats.org/drawingml/2006/wordprocessingDrawing" xmlns:w10="urn:schemas-microsoft-com:office:word" xmlns:w="http://schemas.openxmlformats.org/wordprocessingml/2006/main" xmlns:w14="http://schemas.microsoft.com/office/word/2010/wordml" xmlns:wpg="http://schemas.microsoft.com/office/word/2010/wordprocessingGroup" xmlns:wpi="http://schemas.microsoft.com/office/word/2010/wordprocessingInk" xmlns:wne="http://schemas.microsoft.com/office/word/2006/wordml" xmlns:wps="http://schemas.microsoft.com/office/word/2010/wordprocessingShape" mc:Ignorable="w14 wp14">
   <w:p>
     <w:pPr>
-      <w:pStyle w:val="Kopfzeile"/>
+      <w:pStyle w:val="Header"/>
     </w:pPr>
     <w:r>
       <w:rPr>
@@ -5900,6 +5839,232 @@
 <file path=word/numbering.xml><?xml version="1.0" encoding="utf-8"?>
 <w:numbering xmlns:wpc="http://schemas.microsoft.com/office/word/2010/wordprocessingCanvas" xmlns:mc="http://schemas.openxmlformats.org/markup-compatibility/2006" xmlns:o="urn:schemas-microsoft-com:office:office" xmlns:r="http://schemas.openxmlformats.org/officeDocument/2006/relationships" xmlns:m="http://schemas.openxmlformats.org/officeDocument/2006/math" xmlns:v="urn:schemas-microsoft-com:vml" xmlns:wp14="http://schemas.microsoft.com/office/word/2010/wordprocessingDrawing" xmlns:wp="http://schemas.openxmlformats.org/drawingml/2006/wordprocessingDrawing" xmlns:w10="urn:schemas-microsoft-com:office:word" xmlns:w="http://schemas.openxmlformats.org/wordprocessingml/2006/main" xmlns:w14="http://schemas.microsoft.com/office/word/2010/wordml" xmlns:wpg="http://schemas.microsoft.com/office/word/2010/wordprocessingGroup" xmlns:wpi="http://schemas.microsoft.com/office/word/2010/wordprocessingInk" xmlns:wne="http://schemas.microsoft.com/office/word/2006/wordml" xmlns:wps="http://schemas.microsoft.com/office/word/2010/wordprocessingShape" mc:Ignorable="w14 wp14">
   <w:abstractNum w:abstractNumId="0">
+    <w:nsid w:val="10692C6F"/>
+    <w:multiLevelType w:val="hybridMultilevel"/>
+    <w:tmpl w:val="44524A4A"/>
+    <w:lvl w:ilvl="0" w:tplc="3B8CEDCC">
+      <w:start w:val="3"/>
+      <w:numFmt w:val="bullet"/>
+      <w:lvlText w:val="-"/>
+      <w:lvlJc w:val="left"/>
+      <w:pPr>
+        <w:ind w:left="720" w:hanging="360"/>
+      </w:pPr>
+      <w:rPr>
+        <w:rFonts w:ascii="Calibri" w:eastAsiaTheme="minorEastAsia" w:hAnsi="Calibri" w:cs="Calibri" w:hint="default"/>
+      </w:rPr>
+    </w:lvl>
+    <w:lvl w:ilvl="1" w:tplc="08070003" w:tentative="1">
+      <w:start w:val="1"/>
+      <w:numFmt w:val="bullet"/>
+      <w:lvlText w:val="o"/>
+      <w:lvlJc w:val="left"/>
+      <w:pPr>
+        <w:ind w:left="1440" w:hanging="360"/>
+      </w:pPr>
+      <w:rPr>
+        <w:rFonts w:ascii="Courier New" w:hAnsi="Courier New" w:cs="Courier New" w:hint="default"/>
+      </w:rPr>
+    </w:lvl>
+    <w:lvl w:ilvl="2" w:tplc="08070005" w:tentative="1">
+      <w:start w:val="1"/>
+      <w:numFmt w:val="bullet"/>
+      <w:lvlText w:val=""/>
+      <w:lvlJc w:val="left"/>
+      <w:pPr>
+        <w:ind w:left="2160" w:hanging="360"/>
+      </w:pPr>
+      <w:rPr>
+        <w:rFonts w:ascii="Wingdings" w:hAnsi="Wingdings" w:hint="default"/>
+      </w:rPr>
+    </w:lvl>
+    <w:lvl w:ilvl="3" w:tplc="08070001" w:tentative="1">
+      <w:start w:val="1"/>
+      <w:numFmt w:val="bullet"/>
+      <w:lvlText w:val=""/>
+      <w:lvlJc w:val="left"/>
+      <w:pPr>
+        <w:ind w:left="2880" w:hanging="360"/>
+      </w:pPr>
+      <w:rPr>
+        <w:rFonts w:ascii="Symbol" w:hAnsi="Symbol" w:hint="default"/>
+      </w:rPr>
+    </w:lvl>
+    <w:lvl w:ilvl="4" w:tplc="08070003" w:tentative="1">
+      <w:start w:val="1"/>
+      <w:numFmt w:val="bullet"/>
+      <w:lvlText w:val="o"/>
+      <w:lvlJc w:val="left"/>
+      <w:pPr>
+        <w:ind w:left="3600" w:hanging="360"/>
+      </w:pPr>
+      <w:rPr>
+        <w:rFonts w:ascii="Courier New" w:hAnsi="Courier New" w:cs="Courier New" w:hint="default"/>
+      </w:rPr>
+    </w:lvl>
+    <w:lvl w:ilvl="5" w:tplc="08070005" w:tentative="1">
+      <w:start w:val="1"/>
+      <w:numFmt w:val="bullet"/>
+      <w:lvlText w:val=""/>
+      <w:lvlJc w:val="left"/>
+      <w:pPr>
+        <w:ind w:left="4320" w:hanging="360"/>
+      </w:pPr>
+      <w:rPr>
+        <w:rFonts w:ascii="Wingdings" w:hAnsi="Wingdings" w:hint="default"/>
+      </w:rPr>
+    </w:lvl>
+    <w:lvl w:ilvl="6" w:tplc="08070001" w:tentative="1">
+      <w:start w:val="1"/>
+      <w:numFmt w:val="bullet"/>
+      <w:lvlText w:val=""/>
+      <w:lvlJc w:val="left"/>
+      <w:pPr>
+        <w:ind w:left="5040" w:hanging="360"/>
+      </w:pPr>
+      <w:rPr>
+        <w:rFonts w:ascii="Symbol" w:hAnsi="Symbol" w:hint="default"/>
+      </w:rPr>
+    </w:lvl>
+    <w:lvl w:ilvl="7" w:tplc="08070003" w:tentative="1">
+      <w:start w:val="1"/>
+      <w:numFmt w:val="bullet"/>
+      <w:lvlText w:val="o"/>
+      <w:lvlJc w:val="left"/>
+      <w:pPr>
+        <w:ind w:left="5760" w:hanging="360"/>
+      </w:pPr>
+      <w:rPr>
+        <w:rFonts w:ascii="Courier New" w:hAnsi="Courier New" w:cs="Courier New" w:hint="default"/>
+      </w:rPr>
+    </w:lvl>
+    <w:lvl w:ilvl="8" w:tplc="08070005" w:tentative="1">
+      <w:start w:val="1"/>
+      <w:numFmt w:val="bullet"/>
+      <w:lvlText w:val=""/>
+      <w:lvlJc w:val="left"/>
+      <w:pPr>
+        <w:ind w:left="6480" w:hanging="360"/>
+      </w:pPr>
+      <w:rPr>
+        <w:rFonts w:ascii="Wingdings" w:hAnsi="Wingdings" w:hint="default"/>
+      </w:rPr>
+    </w:lvl>
+  </w:abstractNum>
+  <w:abstractNum w:abstractNumId="1">
+    <w:nsid w:val="1F1F1CA1"/>
+    <w:multiLevelType w:val="hybridMultilevel"/>
+    <w:tmpl w:val="F70AC060"/>
+    <w:lvl w:ilvl="0" w:tplc="08070001">
+      <w:start w:val="1"/>
+      <w:numFmt w:val="bullet"/>
+      <w:lvlText w:val=""/>
+      <w:lvlJc w:val="left"/>
+      <w:pPr>
+        <w:ind w:left="720" w:hanging="360"/>
+      </w:pPr>
+      <w:rPr>
+        <w:rFonts w:ascii="Symbol" w:hAnsi="Symbol" w:hint="default"/>
+      </w:rPr>
+    </w:lvl>
+    <w:lvl w:ilvl="1" w:tplc="08070003" w:tentative="1">
+      <w:start w:val="1"/>
+      <w:numFmt w:val="bullet"/>
+      <w:lvlText w:val="o"/>
+      <w:lvlJc w:val="left"/>
+      <w:pPr>
+        <w:ind w:left="1440" w:hanging="360"/>
+      </w:pPr>
+      <w:rPr>
+        <w:rFonts w:ascii="Courier New" w:hAnsi="Courier New" w:cs="Courier New" w:hint="default"/>
+      </w:rPr>
+    </w:lvl>
+    <w:lvl w:ilvl="2" w:tplc="08070005" w:tentative="1">
+      <w:start w:val="1"/>
+      <w:numFmt w:val="bullet"/>
+      <w:lvlText w:val=""/>
+      <w:lvlJc w:val="left"/>
+      <w:pPr>
+        <w:ind w:left="2160" w:hanging="360"/>
+      </w:pPr>
+      <w:rPr>
+        <w:rFonts w:ascii="Wingdings" w:hAnsi="Wingdings" w:hint="default"/>
+      </w:rPr>
+    </w:lvl>
+    <w:lvl w:ilvl="3" w:tplc="08070001" w:tentative="1">
+      <w:start w:val="1"/>
+      <w:numFmt w:val="bullet"/>
+      <w:lvlText w:val=""/>
+      <w:lvlJc w:val="left"/>
+      <w:pPr>
+        <w:ind w:left="2880" w:hanging="360"/>
+      </w:pPr>
+      <w:rPr>
+        <w:rFonts w:ascii="Symbol" w:hAnsi="Symbol" w:hint="default"/>
+      </w:rPr>
+    </w:lvl>
+    <w:lvl w:ilvl="4" w:tplc="08070003" w:tentative="1">
+      <w:start w:val="1"/>
+      <w:numFmt w:val="bullet"/>
+      <w:lvlText w:val="o"/>
+      <w:lvlJc w:val="left"/>
+      <w:pPr>
+        <w:ind w:left="3600" w:hanging="360"/>
+      </w:pPr>
+      <w:rPr>
+        <w:rFonts w:ascii="Courier New" w:hAnsi="Courier New" w:cs="Courier New" w:hint="default"/>
+      </w:rPr>
+    </w:lvl>
+    <w:lvl w:ilvl="5" w:tplc="08070005" w:tentative="1">
+      <w:start w:val="1"/>
+      <w:numFmt w:val="bullet"/>
+      <w:lvlText w:val=""/>
+      <w:lvlJc w:val="left"/>
+      <w:pPr>
+        <w:ind w:left="4320" w:hanging="360"/>
+      </w:pPr>
+      <w:rPr>
+        <w:rFonts w:ascii="Wingdings" w:hAnsi="Wingdings" w:hint="default"/>
+      </w:rPr>
+    </w:lvl>
+    <w:lvl w:ilvl="6" w:tplc="08070001" w:tentative="1">
+      <w:start w:val="1"/>
+      <w:numFmt w:val="bullet"/>
+      <w:lvlText w:val=""/>
+      <w:lvlJc w:val="left"/>
+      <w:pPr>
+        <w:ind w:left="5040" w:hanging="360"/>
+      </w:pPr>
+      <w:rPr>
+        <w:rFonts w:ascii="Symbol" w:hAnsi="Symbol" w:hint="default"/>
+      </w:rPr>
+    </w:lvl>
+    <w:lvl w:ilvl="7" w:tplc="08070003" w:tentative="1">
+      <w:start w:val="1"/>
+      <w:numFmt w:val="bullet"/>
+      <w:lvlText w:val="o"/>
+      <w:lvlJc w:val="left"/>
+      <w:pPr>
+        <w:ind w:left="5760" w:hanging="360"/>
+      </w:pPr>
+      <w:rPr>
+        <w:rFonts w:ascii="Courier New" w:hAnsi="Courier New" w:cs="Courier New" w:hint="default"/>
+      </w:rPr>
+    </w:lvl>
+    <w:lvl w:ilvl="8" w:tplc="08070005" w:tentative="1">
+      <w:start w:val="1"/>
+      <w:numFmt w:val="bullet"/>
+      <w:lvlText w:val=""/>
+      <w:lvlJc w:val="left"/>
+      <w:pPr>
+        <w:ind w:left="6480" w:hanging="360"/>
+      </w:pPr>
+      <w:rPr>
+        <w:rFonts w:ascii="Wingdings" w:hAnsi="Wingdings" w:hint="default"/>
+      </w:rPr>
+    </w:lvl>
+  </w:abstractNum>
+  <w:abstractNum w:abstractNumId="2">
     <w:nsid w:val="1F8E48AC"/>
     <w:multiLevelType w:val="multilevel"/>
     <w:tmpl w:val="0807001F"/>
@@ -5985,7 +6150,7 @@
       </w:pPr>
     </w:lvl>
   </w:abstractNum>
-  <w:abstractNum w:abstractNumId="1">
+  <w:abstractNum w:abstractNumId="3">
     <w:nsid w:val="21AB550D"/>
     <w:multiLevelType w:val="hybridMultilevel"/>
     <w:tmpl w:val="011E213C"/>
@@ -6071,14 +6236,14 @@
       </w:pPr>
     </w:lvl>
   </w:abstractNum>
-  <w:abstractNum w:abstractNumId="2">
+  <w:abstractNum w:abstractNumId="4">
     <w:nsid w:val="45C66E52"/>
     <w:multiLevelType w:val="multilevel"/>
     <w:tmpl w:val="08070025"/>
     <w:lvl w:ilvl="0">
       <w:start w:val="1"/>
       <w:numFmt w:val="decimal"/>
-      <w:pStyle w:val="berschrift1"/>
+      <w:pStyle w:val="Heading1"/>
       <w:lvlText w:val="%1"/>
       <w:lvlJc w:val="left"/>
       <w:pPr>
@@ -6088,7 +6253,7 @@
     <w:lvl w:ilvl="1">
       <w:start w:val="1"/>
       <w:numFmt w:val="decimal"/>
-      <w:pStyle w:val="berschrift2"/>
+      <w:pStyle w:val="Heading2"/>
       <w:lvlText w:val="%1.%2"/>
       <w:lvlJc w:val="left"/>
       <w:pPr>
@@ -6098,7 +6263,7 @@
     <w:lvl w:ilvl="2">
       <w:start w:val="1"/>
       <w:numFmt w:val="decimal"/>
-      <w:pStyle w:val="berschrift3"/>
+      <w:pStyle w:val="Heading3"/>
       <w:lvlText w:val="%1.%2.%3"/>
       <w:lvlJc w:val="left"/>
       <w:pPr>
@@ -6108,7 +6273,7 @@
     <w:lvl w:ilvl="3">
       <w:start w:val="1"/>
       <w:numFmt w:val="decimal"/>
-      <w:pStyle w:val="berschrift4"/>
+      <w:pStyle w:val="Heading4"/>
       <w:lvlText w:val="%1.%2.%3.%4"/>
       <w:lvlJc w:val="left"/>
       <w:pPr>
@@ -6118,7 +6283,7 @@
     <w:lvl w:ilvl="4">
       <w:start w:val="1"/>
       <w:numFmt w:val="decimal"/>
-      <w:pStyle w:val="berschrift5"/>
+      <w:pStyle w:val="Heading5"/>
       <w:lvlText w:val="%1.%2.%3.%4.%5"/>
       <w:lvlJc w:val="left"/>
       <w:pPr>
@@ -6128,7 +6293,7 @@
     <w:lvl w:ilvl="5">
       <w:start w:val="1"/>
       <w:numFmt w:val="decimal"/>
-      <w:pStyle w:val="berschrift6"/>
+      <w:pStyle w:val="Heading6"/>
       <w:lvlText w:val="%1.%2.%3.%4.%5.%6"/>
       <w:lvlJc w:val="left"/>
       <w:pPr>
@@ -6138,7 +6303,7 @@
     <w:lvl w:ilvl="6">
       <w:start w:val="1"/>
       <w:numFmt w:val="decimal"/>
-      <w:pStyle w:val="berschrift7"/>
+      <w:pStyle w:val="Heading7"/>
       <w:lvlText w:val="%1.%2.%3.%4.%5.%6.%7"/>
       <w:lvlJc w:val="left"/>
       <w:pPr>
@@ -6148,7 +6313,7 @@
     <w:lvl w:ilvl="7">
       <w:start w:val="1"/>
       <w:numFmt w:val="decimal"/>
-      <w:pStyle w:val="berschrift8"/>
+      <w:pStyle w:val="Heading8"/>
       <w:lvlText w:val="%1.%2.%3.%4.%5.%6.%7.%8"/>
       <w:lvlJc w:val="left"/>
       <w:pPr>
@@ -6158,7 +6323,7 @@
     <w:lvl w:ilvl="8">
       <w:start w:val="1"/>
       <w:numFmt w:val="decimal"/>
-      <w:pStyle w:val="berschrift9"/>
+      <w:pStyle w:val="Heading9"/>
       <w:lvlText w:val="%1.%2.%3.%4.%5.%6.%7.%8.%9"/>
       <w:lvlJc w:val="left"/>
       <w:pPr>
@@ -6166,7 +6331,7 @@
       </w:pPr>
     </w:lvl>
   </w:abstractNum>
-  <w:abstractNum w:abstractNumId="3">
+  <w:abstractNum w:abstractNumId="5">
     <w:nsid w:val="6BC0634B"/>
     <w:multiLevelType w:val="multilevel"/>
     <w:tmpl w:val="0807001F"/>
@@ -6253,19 +6418,19 @@
     </w:lvl>
   </w:abstractNum>
   <w:num w:numId="1">
-    <w:abstractNumId w:val="1"/>
+    <w:abstractNumId w:val="3"/>
   </w:num>
   <w:num w:numId="2">
-    <w:abstractNumId w:val="0"/>
+    <w:abstractNumId w:val="2"/>
   </w:num>
   <w:num w:numId="3">
-    <w:abstractNumId w:val="3"/>
+    <w:abstractNumId w:val="5"/>
   </w:num>
   <w:num w:numId="4">
-    <w:abstractNumId w:val="2"/>
+    <w:abstractNumId w:val="4"/>
   </w:num>
   <w:num w:numId="5">
-    <w:abstractNumId w:val="2"/>
+    <w:abstractNumId w:val="4"/>
     <w:lvlOverride w:ilvl="0">
       <w:startOverride w:val="23"/>
     </w:lvlOverride>
@@ -6275,6 +6440,12 @@
     <w:lvlOverride w:ilvl="2">
       <w:startOverride w:val="11"/>
     </w:lvlOverride>
+  </w:num>
+  <w:num w:numId="6">
+    <w:abstractNumId w:val="1"/>
+  </w:num>
+  <w:num w:numId="7">
+    <w:abstractNumId w:val="0"/>
   </w:num>
 </w:numbering>
 </file>
@@ -6435,7 +6606,7 @@
     <w:lsdException w:name="Bibliography" w:uiPriority="37"/>
     <w:lsdException w:name="TOC Heading" w:uiPriority="39" w:qFormat="1"/>
   </w:latentStyles>
-  <w:style w:type="paragraph" w:default="1" w:styleId="Standard">
+  <w:style w:type="paragraph" w:default="1" w:styleId="Normal">
     <w:name w:val="Normal"/>
     <w:qFormat/>
     <w:rsid w:val="003C3BB7"/>
@@ -6444,11 +6615,11 @@
       <w:szCs w:val="20"/>
     </w:rPr>
   </w:style>
-  <w:style w:type="paragraph" w:styleId="berschrift1">
+  <w:style w:type="paragraph" w:styleId="Heading1">
     <w:name w:val="heading 1"/>
-    <w:basedOn w:val="Standard"/>
-    <w:next w:val="Standard"/>
-    <w:link w:val="berschrift1Zchn"/>
+    <w:basedOn w:val="Normal"/>
+    <w:next w:val="Normal"/>
+    <w:link w:val="Heading1Char"/>
     <w:uiPriority w:val="9"/>
     <w:qFormat/>
     <w:rsid w:val="00976450"/>
@@ -6476,11 +6647,11 @@
       <w:szCs w:val="22"/>
     </w:rPr>
   </w:style>
-  <w:style w:type="paragraph" w:styleId="berschrift2">
+  <w:style w:type="paragraph" w:styleId="Heading2">
     <w:name w:val="heading 2"/>
-    <w:basedOn w:val="Standard"/>
-    <w:next w:val="Standard"/>
-    <w:link w:val="berschrift2Zchn"/>
+    <w:basedOn w:val="Normal"/>
+    <w:next w:val="Normal"/>
+    <w:link w:val="Heading2Char"/>
     <w:uiPriority w:val="9"/>
     <w:unhideWhenUsed/>
     <w:qFormat/>
@@ -6507,11 +6678,11 @@
       <w:szCs w:val="22"/>
     </w:rPr>
   </w:style>
-  <w:style w:type="paragraph" w:styleId="berschrift3">
+  <w:style w:type="paragraph" w:styleId="Heading3">
     <w:name w:val="heading 3"/>
-    <w:basedOn w:val="Standard"/>
-    <w:next w:val="Standard"/>
-    <w:link w:val="berschrift3Zchn"/>
+    <w:basedOn w:val="Normal"/>
+    <w:next w:val="Normal"/>
+    <w:link w:val="Heading3Char"/>
     <w:uiPriority w:val="9"/>
     <w:unhideWhenUsed/>
     <w:qFormat/>
@@ -6534,11 +6705,11 @@
       <w:szCs w:val="22"/>
     </w:rPr>
   </w:style>
-  <w:style w:type="paragraph" w:styleId="berschrift4">
+  <w:style w:type="paragraph" w:styleId="Heading4">
     <w:name w:val="heading 4"/>
-    <w:basedOn w:val="Standard"/>
-    <w:next w:val="Standard"/>
-    <w:link w:val="berschrift4Zchn"/>
+    <w:basedOn w:val="Normal"/>
+    <w:next w:val="Normal"/>
+    <w:link w:val="Heading4Char"/>
     <w:uiPriority w:val="9"/>
     <w:unhideWhenUsed/>
     <w:qFormat/>
@@ -6563,11 +6734,11 @@
       <w:szCs w:val="22"/>
     </w:rPr>
   </w:style>
-  <w:style w:type="paragraph" w:styleId="berschrift5">
+  <w:style w:type="paragraph" w:styleId="Heading5">
     <w:name w:val="heading 5"/>
-    <w:basedOn w:val="Standard"/>
-    <w:next w:val="Standard"/>
-    <w:link w:val="berschrift5Zchn"/>
+    <w:basedOn w:val="Normal"/>
+    <w:next w:val="Normal"/>
+    <w:link w:val="Heading5Char"/>
     <w:uiPriority w:val="9"/>
     <w:unhideWhenUsed/>
     <w:qFormat/>
@@ -6588,11 +6759,11 @@
       <w:szCs w:val="22"/>
     </w:rPr>
   </w:style>
-  <w:style w:type="paragraph" w:styleId="berschrift6">
+  <w:style w:type="paragraph" w:styleId="Heading6">
     <w:name w:val="heading 6"/>
-    <w:basedOn w:val="Standard"/>
-    <w:next w:val="Standard"/>
-    <w:link w:val="berschrift6Zchn"/>
+    <w:basedOn w:val="Normal"/>
+    <w:next w:val="Normal"/>
+    <w:link w:val="Heading6Char"/>
     <w:uiPriority w:val="9"/>
     <w:semiHidden/>
     <w:unhideWhenUsed/>
@@ -6617,11 +6788,11 @@
       <w:szCs w:val="22"/>
     </w:rPr>
   </w:style>
-  <w:style w:type="paragraph" w:styleId="berschrift7">
+  <w:style w:type="paragraph" w:styleId="Heading7">
     <w:name w:val="heading 7"/>
-    <w:basedOn w:val="Standard"/>
-    <w:next w:val="Standard"/>
-    <w:link w:val="berschrift7Zchn"/>
+    <w:basedOn w:val="Normal"/>
+    <w:next w:val="Normal"/>
+    <w:link w:val="Heading7Char"/>
     <w:uiPriority w:val="9"/>
     <w:semiHidden/>
     <w:unhideWhenUsed/>
@@ -6643,11 +6814,11 @@
       <w:szCs w:val="22"/>
     </w:rPr>
   </w:style>
-  <w:style w:type="paragraph" w:styleId="berschrift8">
+  <w:style w:type="paragraph" w:styleId="Heading8">
     <w:name w:val="heading 8"/>
-    <w:basedOn w:val="Standard"/>
-    <w:next w:val="Standard"/>
-    <w:link w:val="berschrift8Zchn"/>
+    <w:basedOn w:val="Normal"/>
+    <w:next w:val="Normal"/>
+    <w:link w:val="Heading8Char"/>
     <w:uiPriority w:val="9"/>
     <w:semiHidden/>
     <w:unhideWhenUsed/>
@@ -6668,11 +6839,11 @@
       <w:szCs w:val="18"/>
     </w:rPr>
   </w:style>
-  <w:style w:type="paragraph" w:styleId="berschrift9">
+  <w:style w:type="paragraph" w:styleId="Heading9">
     <w:name w:val="heading 9"/>
-    <w:basedOn w:val="Standard"/>
-    <w:next w:val="Standard"/>
-    <w:link w:val="berschrift9Zchn"/>
+    <w:basedOn w:val="Normal"/>
+    <w:next w:val="Normal"/>
+    <w:link w:val="Heading9Char"/>
     <w:uiPriority w:val="9"/>
     <w:semiHidden/>
     <w:unhideWhenUsed/>
@@ -6694,13 +6865,13 @@
       <w:szCs w:val="18"/>
     </w:rPr>
   </w:style>
-  <w:style w:type="character" w:default="1" w:styleId="Absatz-Standardschriftart">
+  <w:style w:type="character" w:default="1" w:styleId="DefaultParagraphFont">
     <w:name w:val="Default Paragraph Font"/>
     <w:uiPriority w:val="1"/>
     <w:semiHidden/>
     <w:unhideWhenUsed/>
   </w:style>
-  <w:style w:type="table" w:default="1" w:styleId="NormaleTabelle">
+  <w:style w:type="table" w:default="1" w:styleId="TableNormal">
     <w:name w:val="Normal Table"/>
     <w:uiPriority w:val="99"/>
     <w:semiHidden/>
@@ -6715,16 +6886,16 @@
       </w:tblCellMar>
     </w:tblPr>
   </w:style>
-  <w:style w:type="numbering" w:default="1" w:styleId="KeineListe">
+  <w:style w:type="numbering" w:default="1" w:styleId="NoList">
     <w:name w:val="No List"/>
     <w:uiPriority w:val="99"/>
     <w:semiHidden/>
     <w:unhideWhenUsed/>
   </w:style>
-  <w:style w:type="character" w:customStyle="1" w:styleId="berschrift1Zchn">
-    <w:name w:val="Überschrift 1 Zchn"/>
-    <w:basedOn w:val="Absatz-Standardschriftart"/>
-    <w:link w:val="berschrift1"/>
+  <w:style w:type="character" w:customStyle="1" w:styleId="Heading1Char">
+    <w:name w:val="Heading 1 Char"/>
+    <w:basedOn w:val="DefaultParagraphFont"/>
+    <w:link w:val="Heading1"/>
     <w:uiPriority w:val="9"/>
     <w:rsid w:val="00976450"/>
     <w:rPr>
@@ -6737,10 +6908,10 @@
       <w:shd w:val="clear" w:color="auto" w:fill="D5D3EA"/>
     </w:rPr>
   </w:style>
-  <w:style w:type="character" w:customStyle="1" w:styleId="berschrift2Zchn">
-    <w:name w:val="Überschrift 2 Zchn"/>
-    <w:basedOn w:val="Absatz-Standardschriftart"/>
-    <w:link w:val="berschrift2"/>
+  <w:style w:type="character" w:customStyle="1" w:styleId="Heading2Char">
+    <w:name w:val="Heading 2 Char"/>
+    <w:basedOn w:val="DefaultParagraphFont"/>
+    <w:link w:val="Heading2"/>
     <w:uiPriority w:val="9"/>
     <w:rsid w:val="00976450"/>
     <w:rPr>
@@ -6751,9 +6922,9 @@
       <w:shd w:val="clear" w:color="auto" w:fill="FFFFFF" w:themeFill="background1"/>
     </w:rPr>
   </w:style>
-  <w:style w:type="table" w:styleId="Tabellenraster">
+  <w:style w:type="table" w:styleId="TableGrid">
     <w:name w:val="Table Grid"/>
-    <w:basedOn w:val="NormaleTabelle"/>
+    <w:basedOn w:val="TableNormal"/>
     <w:uiPriority w:val="59"/>
     <w:rsid w:val="00651384"/>
     <w:pPr>
@@ -6777,9 +6948,9 @@
       </w:tblCellMar>
     </w:tblPr>
   </w:style>
-  <w:style w:type="table" w:styleId="HellesRaster-Akzent1">
+  <w:style w:type="table" w:styleId="LightGrid-Accent1">
     <w:name w:val="Light Grid Accent 1"/>
-    <w:basedOn w:val="NormaleTabelle"/>
+    <w:basedOn w:val="TableNormal"/>
     <w:uiPriority w:val="62"/>
     <w:rsid w:val="00CB0412"/>
     <w:pPr>
@@ -6907,9 +7078,9 @@
       </w:tcPr>
     </w:tblStylePr>
   </w:style>
-  <w:style w:type="table" w:styleId="MittlereSchattierung1-Akzent1">
+  <w:style w:type="table" w:styleId="MediumShading1-Accent1">
     <w:name w:val="Medium Shading 1 Accent 1"/>
-    <w:basedOn w:val="NormaleTabelle"/>
+    <w:basedOn w:val="TableNormal"/>
     <w:uiPriority w:val="63"/>
     <w:rsid w:val="00FC564C"/>
     <w:pPr>
@@ -7007,9 +7178,9 @@
       </w:tcPr>
     </w:tblStylePr>
   </w:style>
-  <w:style w:type="table" w:styleId="MittlereListe2-Akzent1">
+  <w:style w:type="table" w:styleId="MediumList2-Accent1">
     <w:name w:val="Medium List 2 Accent 1"/>
-    <w:basedOn w:val="NormaleTabelle"/>
+    <w:basedOn w:val="TableNormal"/>
     <w:uiPriority w:val="66"/>
     <w:rsid w:val="00CB0412"/>
     <w:pPr>
@@ -7135,9 +7306,9 @@
       </w:tcPr>
     </w:tblStylePr>
   </w:style>
-  <w:style w:type="table" w:styleId="MittlereListe1-Akzent1">
+  <w:style w:type="table" w:styleId="MediumList1-Accent1">
     <w:name w:val="Medium List 1 Accent 1"/>
-    <w:basedOn w:val="NormaleTabelle"/>
+    <w:basedOn w:val="TableNormal"/>
     <w:uiPriority w:val="65"/>
     <w:rsid w:val="00CB0412"/>
     <w:pPr>
@@ -7219,10 +7390,10 @@
       </w:tcPr>
     </w:tblStylePr>
   </w:style>
-  <w:style w:type="character" w:customStyle="1" w:styleId="berschrift3Zchn">
-    <w:name w:val="Überschrift 3 Zchn"/>
-    <w:basedOn w:val="Absatz-Standardschriftart"/>
-    <w:link w:val="berschrift3"/>
+  <w:style w:type="character" w:customStyle="1" w:styleId="Heading3Char">
+    <w:name w:val="Heading 3 Char"/>
+    <w:basedOn w:val="DefaultParagraphFont"/>
+    <w:link w:val="Heading3"/>
     <w:uiPriority w:val="9"/>
     <w:rsid w:val="00976450"/>
     <w:rPr>
@@ -7230,10 +7401,10 @@
       <w:spacing w:val="15"/>
     </w:rPr>
   </w:style>
-  <w:style w:type="character" w:customStyle="1" w:styleId="berschrift4Zchn">
-    <w:name w:val="Überschrift 4 Zchn"/>
-    <w:basedOn w:val="Absatz-Standardschriftart"/>
-    <w:link w:val="berschrift4"/>
+  <w:style w:type="character" w:customStyle="1" w:styleId="Heading4Char">
+    <w:name w:val="Heading 4 Char"/>
+    <w:basedOn w:val="DefaultParagraphFont"/>
+    <w:link w:val="Heading4"/>
     <w:uiPriority w:val="9"/>
     <w:rsid w:val="00976450"/>
     <w:rPr>
@@ -7242,10 +7413,10 @@
       <w:spacing w:val="10"/>
     </w:rPr>
   </w:style>
-  <w:style w:type="character" w:customStyle="1" w:styleId="berschrift5Zchn">
-    <w:name w:val="Überschrift 5 Zchn"/>
-    <w:basedOn w:val="Absatz-Standardschriftart"/>
-    <w:link w:val="berschrift5"/>
+  <w:style w:type="character" w:customStyle="1" w:styleId="Heading5Char">
+    <w:name w:val="Heading 5 Char"/>
+    <w:basedOn w:val="DefaultParagraphFont"/>
+    <w:link w:val="Heading5"/>
     <w:uiPriority w:val="9"/>
     <w:rsid w:val="00976450"/>
     <w:rPr>
@@ -7254,10 +7425,10 @@
       <w:spacing w:val="10"/>
     </w:rPr>
   </w:style>
-  <w:style w:type="character" w:customStyle="1" w:styleId="berschrift6Zchn">
-    <w:name w:val="Überschrift 6 Zchn"/>
-    <w:basedOn w:val="Absatz-Standardschriftart"/>
-    <w:link w:val="berschrift6"/>
+  <w:style w:type="character" w:customStyle="1" w:styleId="Heading6Char">
+    <w:name w:val="Heading 6 Char"/>
+    <w:basedOn w:val="DefaultParagraphFont"/>
+    <w:link w:val="Heading6"/>
     <w:uiPriority w:val="9"/>
     <w:semiHidden/>
     <w:rsid w:val="003C3BB7"/>
@@ -7267,10 +7438,10 @@
       <w:spacing w:val="10"/>
     </w:rPr>
   </w:style>
-  <w:style w:type="character" w:customStyle="1" w:styleId="berschrift7Zchn">
-    <w:name w:val="Überschrift 7 Zchn"/>
-    <w:basedOn w:val="Absatz-Standardschriftart"/>
-    <w:link w:val="berschrift7"/>
+  <w:style w:type="character" w:customStyle="1" w:styleId="Heading7Char">
+    <w:name w:val="Heading 7 Char"/>
+    <w:basedOn w:val="DefaultParagraphFont"/>
+    <w:link w:val="Heading7"/>
     <w:uiPriority w:val="9"/>
     <w:semiHidden/>
     <w:rsid w:val="003C3BB7"/>
@@ -7280,10 +7451,10 @@
       <w:spacing w:val="10"/>
     </w:rPr>
   </w:style>
-  <w:style w:type="character" w:customStyle="1" w:styleId="berschrift8Zchn">
-    <w:name w:val="Überschrift 8 Zchn"/>
-    <w:basedOn w:val="Absatz-Standardschriftart"/>
-    <w:link w:val="berschrift8"/>
+  <w:style w:type="character" w:customStyle="1" w:styleId="Heading8Char">
+    <w:name w:val="Heading 8 Char"/>
+    <w:basedOn w:val="DefaultParagraphFont"/>
+    <w:link w:val="Heading8"/>
     <w:uiPriority w:val="9"/>
     <w:semiHidden/>
     <w:rsid w:val="003C3BB7"/>
@@ -7294,10 +7465,10 @@
       <w:szCs w:val="18"/>
     </w:rPr>
   </w:style>
-  <w:style w:type="character" w:customStyle="1" w:styleId="berschrift9Zchn">
-    <w:name w:val="Überschrift 9 Zchn"/>
-    <w:basedOn w:val="Absatz-Standardschriftart"/>
-    <w:link w:val="berschrift9"/>
+  <w:style w:type="character" w:customStyle="1" w:styleId="Heading9Char">
+    <w:name w:val="Heading 9 Char"/>
+    <w:basedOn w:val="DefaultParagraphFont"/>
+    <w:link w:val="Heading9"/>
     <w:uiPriority w:val="9"/>
     <w:semiHidden/>
     <w:rsid w:val="003C3BB7"/>
@@ -7309,10 +7480,10 @@
       <w:szCs w:val="18"/>
     </w:rPr>
   </w:style>
-  <w:style w:type="paragraph" w:styleId="Beschriftung">
+  <w:style w:type="paragraph" w:styleId="Caption">
     <w:name w:val="caption"/>
-    <w:basedOn w:val="Standard"/>
-    <w:next w:val="Standard"/>
+    <w:basedOn w:val="Normal"/>
+    <w:next w:val="Normal"/>
     <w:uiPriority w:val="35"/>
     <w:semiHidden/>
     <w:unhideWhenUsed/>
@@ -7326,11 +7497,11 @@
       <w:szCs w:val="16"/>
     </w:rPr>
   </w:style>
-  <w:style w:type="paragraph" w:styleId="Titel">
+  <w:style w:type="paragraph" w:styleId="Title">
     <w:name w:val="Title"/>
-    <w:basedOn w:val="Standard"/>
-    <w:next w:val="Standard"/>
-    <w:link w:val="TitelZchn"/>
+    <w:basedOn w:val="Normal"/>
+    <w:next w:val="Normal"/>
+    <w:link w:val="TitleChar"/>
     <w:uiPriority w:val="10"/>
     <w:qFormat/>
     <w:rsid w:val="005E2896"/>
@@ -7346,10 +7517,10 @@
       <w:szCs w:val="52"/>
     </w:rPr>
   </w:style>
-  <w:style w:type="character" w:customStyle="1" w:styleId="TitelZchn">
-    <w:name w:val="Titel Zchn"/>
-    <w:basedOn w:val="Absatz-Standardschriftart"/>
-    <w:link w:val="Titel"/>
+  <w:style w:type="character" w:customStyle="1" w:styleId="TitleChar">
+    <w:name w:val="Title Char"/>
+    <w:basedOn w:val="DefaultParagraphFont"/>
+    <w:link w:val="Title"/>
     <w:uiPriority w:val="10"/>
     <w:rsid w:val="005E2896"/>
     <w:rPr>
@@ -7361,11 +7532,11 @@
       <w:szCs w:val="52"/>
     </w:rPr>
   </w:style>
-  <w:style w:type="paragraph" w:styleId="Untertitel">
+  <w:style w:type="paragraph" w:styleId="Subtitle">
     <w:name w:val="Subtitle"/>
-    <w:basedOn w:val="Standard"/>
-    <w:next w:val="Standard"/>
-    <w:link w:val="UntertitelZchn"/>
+    <w:basedOn w:val="Normal"/>
+    <w:next w:val="Normal"/>
+    <w:link w:val="SubtitleChar"/>
     <w:uiPriority w:val="11"/>
     <w:qFormat/>
     <w:rsid w:val="003C3BB7"/>
@@ -7380,10 +7551,10 @@
       <w:szCs w:val="24"/>
     </w:rPr>
   </w:style>
-  <w:style w:type="character" w:customStyle="1" w:styleId="UntertitelZchn">
-    <w:name w:val="Untertitel Zchn"/>
-    <w:basedOn w:val="Absatz-Standardschriftart"/>
-    <w:link w:val="Untertitel"/>
+  <w:style w:type="character" w:customStyle="1" w:styleId="SubtitleChar">
+    <w:name w:val="Subtitle Char"/>
+    <w:basedOn w:val="DefaultParagraphFont"/>
+    <w:link w:val="Subtitle"/>
     <w:uiPriority w:val="11"/>
     <w:rsid w:val="003C3BB7"/>
     <w:rPr>
@@ -7394,7 +7565,7 @@
       <w:szCs w:val="24"/>
     </w:rPr>
   </w:style>
-  <w:style w:type="character" w:styleId="Fett">
+  <w:style w:type="character" w:styleId="Strong">
     <w:name w:val="Strong"/>
     <w:uiPriority w:val="22"/>
     <w:qFormat/>
@@ -7404,7 +7575,7 @@
       <w:bCs/>
     </w:rPr>
   </w:style>
-  <w:style w:type="character" w:styleId="Hervorhebung">
+  <w:style w:type="character" w:styleId="Emphasis">
     <w:name w:val="Emphasis"/>
     <w:uiPriority w:val="20"/>
     <w:qFormat/>
@@ -7415,10 +7586,10 @@
       <w:spacing w:val="5"/>
     </w:rPr>
   </w:style>
-  <w:style w:type="paragraph" w:styleId="KeinLeerraum">
+  <w:style w:type="paragraph" w:styleId="NoSpacing">
     <w:name w:val="No Spacing"/>
-    <w:basedOn w:val="Standard"/>
-    <w:link w:val="KeinLeerraumZchn"/>
+    <w:basedOn w:val="Normal"/>
+    <w:link w:val="NoSpacingChar"/>
     <w:uiPriority w:val="1"/>
     <w:qFormat/>
     <w:rsid w:val="003C3BB7"/>
@@ -7426,10 +7597,10 @@
       <w:spacing w:after="0"/>
     </w:pPr>
   </w:style>
-  <w:style w:type="character" w:customStyle="1" w:styleId="KeinLeerraumZchn">
-    <w:name w:val="Kein Leerraum Zchn"/>
-    <w:basedOn w:val="Absatz-Standardschriftart"/>
-    <w:link w:val="KeinLeerraum"/>
+  <w:style w:type="character" w:customStyle="1" w:styleId="NoSpacingChar">
+    <w:name w:val="No Spacing Char"/>
+    <w:basedOn w:val="DefaultParagraphFont"/>
+    <w:link w:val="NoSpacing"/>
     <w:uiPriority w:val="1"/>
     <w:rsid w:val="003C3BB7"/>
     <w:rPr>
@@ -7437,9 +7608,9 @@
       <w:szCs w:val="20"/>
     </w:rPr>
   </w:style>
-  <w:style w:type="paragraph" w:styleId="Listenabsatz">
+  <w:style w:type="paragraph" w:styleId="ListParagraph">
     <w:name w:val="List Paragraph"/>
-    <w:basedOn w:val="Standard"/>
+    <w:basedOn w:val="Normal"/>
     <w:uiPriority w:val="34"/>
     <w:qFormat/>
     <w:rsid w:val="003C3BB7"/>
@@ -7448,11 +7619,11 @@
       <w:contextualSpacing/>
     </w:pPr>
   </w:style>
-  <w:style w:type="paragraph" w:styleId="Zitat">
+  <w:style w:type="paragraph" w:styleId="Quote">
     <w:name w:val="Quote"/>
-    <w:basedOn w:val="Standard"/>
-    <w:next w:val="Standard"/>
-    <w:link w:val="ZitatZchn"/>
+    <w:basedOn w:val="Normal"/>
+    <w:next w:val="Normal"/>
+    <w:link w:val="QuoteChar"/>
     <w:uiPriority w:val="29"/>
     <w:qFormat/>
     <w:rsid w:val="003C3BB7"/>
@@ -7461,10 +7632,10 @@
       <w:iCs/>
     </w:rPr>
   </w:style>
-  <w:style w:type="character" w:customStyle="1" w:styleId="ZitatZchn">
-    <w:name w:val="Zitat Zchn"/>
-    <w:basedOn w:val="Absatz-Standardschriftart"/>
-    <w:link w:val="Zitat"/>
+  <w:style w:type="character" w:customStyle="1" w:styleId="QuoteChar">
+    <w:name w:val="Quote Char"/>
+    <w:basedOn w:val="DefaultParagraphFont"/>
+    <w:link w:val="Quote"/>
     <w:uiPriority w:val="29"/>
     <w:rsid w:val="003C3BB7"/>
     <w:rPr>
@@ -7474,11 +7645,11 @@
       <w:szCs w:val="20"/>
     </w:rPr>
   </w:style>
-  <w:style w:type="paragraph" w:styleId="IntensivesZitat">
+  <w:style w:type="paragraph" w:styleId="IntenseQuote">
     <w:name w:val="Intense Quote"/>
-    <w:basedOn w:val="Standard"/>
-    <w:next w:val="Standard"/>
-    <w:link w:val="IntensivesZitatZchn"/>
+    <w:basedOn w:val="Normal"/>
+    <w:next w:val="Normal"/>
+    <w:link w:val="IntenseQuoteChar"/>
     <w:uiPriority w:val="30"/>
     <w:qFormat/>
     <w:rsid w:val="003C3BB7"/>
@@ -7497,10 +7668,10 @@
       <w:color w:val="4F81BD" w:themeColor="accent1"/>
     </w:rPr>
   </w:style>
-  <w:style w:type="character" w:customStyle="1" w:styleId="IntensivesZitatZchn">
-    <w:name w:val="Intensives Zitat Zchn"/>
-    <w:basedOn w:val="Absatz-Standardschriftart"/>
-    <w:link w:val="IntensivesZitat"/>
+  <w:style w:type="character" w:customStyle="1" w:styleId="IntenseQuoteChar">
+    <w:name w:val="Intense Quote Char"/>
+    <w:basedOn w:val="DefaultParagraphFont"/>
+    <w:link w:val="IntenseQuote"/>
     <w:uiPriority w:val="30"/>
     <w:rsid w:val="003C3BB7"/>
     <w:rPr>
@@ -7511,7 +7682,7 @@
       <w:szCs w:val="20"/>
     </w:rPr>
   </w:style>
-  <w:style w:type="character" w:styleId="SchwacheHervorhebung">
+  <w:style w:type="character" w:styleId="SubtleEmphasis">
     <w:name w:val="Subtle Emphasis"/>
     <w:uiPriority w:val="19"/>
     <w:qFormat/>
@@ -7522,7 +7693,7 @@
       <w:color w:val="243F60" w:themeColor="accent1" w:themeShade="7F"/>
     </w:rPr>
   </w:style>
-  <w:style w:type="character" w:styleId="IntensiveHervorhebung">
+  <w:style w:type="character" w:styleId="IntenseEmphasis">
     <w:name w:val="Intense Emphasis"/>
     <w:uiPriority w:val="21"/>
     <w:qFormat/>
@@ -7535,7 +7706,7 @@
       <w:spacing w:val="10"/>
     </w:rPr>
   </w:style>
-  <w:style w:type="character" w:styleId="SchwacherVerweis">
+  <w:style w:type="character" w:styleId="SubtleReference">
     <w:name w:val="Subtle Reference"/>
     <w:uiPriority w:val="31"/>
     <w:qFormat/>
@@ -7546,7 +7717,7 @@
       <w:color w:val="4F81BD" w:themeColor="accent1"/>
     </w:rPr>
   </w:style>
-  <w:style w:type="character" w:styleId="IntensiverVerweis">
+  <w:style w:type="character" w:styleId="IntenseReference">
     <w:name w:val="Intense Reference"/>
     <w:uiPriority w:val="32"/>
     <w:qFormat/>
@@ -7560,7 +7731,7 @@
       <w:color w:val="4F81BD" w:themeColor="accent1"/>
     </w:rPr>
   </w:style>
-  <w:style w:type="character" w:styleId="Buchtitel">
+  <w:style w:type="character" w:styleId="BookTitle">
     <w:name w:val="Book Title"/>
     <w:uiPriority w:val="33"/>
     <w:qFormat/>
@@ -7573,10 +7744,10 @@
       <w:spacing w:val="9"/>
     </w:rPr>
   </w:style>
-  <w:style w:type="paragraph" w:styleId="Inhaltsverzeichnisberschrift">
+  <w:style w:type="paragraph" w:styleId="TOCHeading">
     <w:name w:val="TOC Heading"/>
-    <w:basedOn w:val="berschrift1"/>
-    <w:next w:val="Standard"/>
+    <w:basedOn w:val="Heading1"/>
+    <w:next w:val="Normal"/>
     <w:uiPriority w:val="39"/>
     <w:unhideWhenUsed/>
     <w:qFormat/>
@@ -7588,10 +7759,10 @@
       <w:lang w:bidi="en-US"/>
     </w:rPr>
   </w:style>
-  <w:style w:type="paragraph" w:styleId="Verzeichnis1">
+  <w:style w:type="paragraph" w:styleId="TOC1">
     <w:name w:val="toc 1"/>
-    <w:basedOn w:val="Standard"/>
-    <w:next w:val="Standard"/>
+    <w:basedOn w:val="Normal"/>
+    <w:next w:val="Normal"/>
     <w:autoRedefine/>
     <w:uiPriority w:val="39"/>
     <w:unhideWhenUsed/>
@@ -7604,10 +7775,10 @@
       <w:b/>
     </w:rPr>
   </w:style>
-  <w:style w:type="paragraph" w:styleId="Verzeichnis2">
+  <w:style w:type="paragraph" w:styleId="TOC2">
     <w:name w:val="toc 2"/>
-    <w:basedOn w:val="Standard"/>
-    <w:next w:val="Standard"/>
+    <w:basedOn w:val="Normal"/>
+    <w:next w:val="Normal"/>
     <w:autoRedefine/>
     <w:uiPriority w:val="39"/>
     <w:unhideWhenUsed/>
@@ -7620,7 +7791,7 @@
   </w:style>
   <w:style w:type="character" w:styleId="Hyperlink">
     <w:name w:val="Hyperlink"/>
-    <w:basedOn w:val="Absatz-Standardschriftart"/>
+    <w:basedOn w:val="DefaultParagraphFont"/>
     <w:uiPriority w:val="99"/>
     <w:unhideWhenUsed/>
     <w:rsid w:val="006F2255"/>
@@ -7629,10 +7800,10 @@
       <w:u w:val="single"/>
     </w:rPr>
   </w:style>
-  <w:style w:type="paragraph" w:styleId="Sprechblasentext">
+  <w:style w:type="paragraph" w:styleId="BalloonText">
     <w:name w:val="Balloon Text"/>
-    <w:basedOn w:val="Standard"/>
-    <w:link w:val="SprechblasentextZchn"/>
+    <w:basedOn w:val="Normal"/>
+    <w:link w:val="BalloonTextChar"/>
     <w:uiPriority w:val="99"/>
     <w:semiHidden/>
     <w:unhideWhenUsed/>
@@ -7646,10 +7817,10 @@
       <w:szCs w:val="16"/>
     </w:rPr>
   </w:style>
-  <w:style w:type="character" w:customStyle="1" w:styleId="SprechblasentextZchn">
-    <w:name w:val="Sprechblasentext Zchn"/>
-    <w:basedOn w:val="Absatz-Standardschriftart"/>
-    <w:link w:val="Sprechblasentext"/>
+  <w:style w:type="character" w:customStyle="1" w:styleId="BalloonTextChar">
+    <w:name w:val="Balloon Text Char"/>
+    <w:basedOn w:val="DefaultParagraphFont"/>
+    <w:link w:val="BalloonText"/>
     <w:uiPriority w:val="99"/>
     <w:semiHidden/>
     <w:rsid w:val="006F2255"/>
@@ -7659,10 +7830,10 @@
       <w:szCs w:val="16"/>
     </w:rPr>
   </w:style>
-  <w:style w:type="paragraph" w:styleId="Verzeichnis3">
+  <w:style w:type="paragraph" w:styleId="TOC3">
     <w:name w:val="toc 3"/>
-    <w:basedOn w:val="Standard"/>
-    <w:next w:val="Standard"/>
+    <w:basedOn w:val="Normal"/>
+    <w:next w:val="Normal"/>
     <w:autoRedefine/>
     <w:uiPriority w:val="39"/>
     <w:unhideWhenUsed/>
@@ -7677,10 +7848,10 @@
       <w:lang w:eastAsia="de-CH"/>
     </w:rPr>
   </w:style>
-  <w:style w:type="paragraph" w:styleId="Kopfzeile">
+  <w:style w:type="paragraph" w:styleId="Header">
     <w:name w:val="header"/>
-    <w:basedOn w:val="Standard"/>
-    <w:link w:val="KopfzeileZchn"/>
+    <w:basedOn w:val="Normal"/>
+    <w:link w:val="HeaderChar"/>
     <w:uiPriority w:val="99"/>
     <w:unhideWhenUsed/>
     <w:rsid w:val="008F2373"/>
@@ -7692,10 +7863,10 @@
       <w:spacing w:after="0"/>
     </w:pPr>
   </w:style>
-  <w:style w:type="character" w:customStyle="1" w:styleId="KopfzeileZchn">
-    <w:name w:val="Kopfzeile Zchn"/>
-    <w:basedOn w:val="Absatz-Standardschriftart"/>
-    <w:link w:val="Kopfzeile"/>
+  <w:style w:type="character" w:customStyle="1" w:styleId="HeaderChar">
+    <w:name w:val="Header Char"/>
+    <w:basedOn w:val="DefaultParagraphFont"/>
+    <w:link w:val="Header"/>
     <w:uiPriority w:val="99"/>
     <w:rsid w:val="008F2373"/>
     <w:rPr>
@@ -7703,10 +7874,10 @@
       <w:szCs w:val="20"/>
     </w:rPr>
   </w:style>
-  <w:style w:type="paragraph" w:styleId="Fuzeile">
+  <w:style w:type="paragraph" w:styleId="Footer">
     <w:name w:val="footer"/>
-    <w:basedOn w:val="Standard"/>
-    <w:link w:val="FuzeileZchn"/>
+    <w:basedOn w:val="Normal"/>
+    <w:link w:val="FooterChar"/>
     <w:uiPriority w:val="99"/>
     <w:unhideWhenUsed/>
     <w:rsid w:val="008F2373"/>
@@ -7718,10 +7889,10 @@
       <w:spacing w:after="0"/>
     </w:pPr>
   </w:style>
-  <w:style w:type="character" w:customStyle="1" w:styleId="FuzeileZchn">
-    <w:name w:val="Fußzeile Zchn"/>
-    <w:basedOn w:val="Absatz-Standardschriftart"/>
-    <w:link w:val="Fuzeile"/>
+  <w:style w:type="character" w:customStyle="1" w:styleId="FooterChar">
+    <w:name w:val="Footer Char"/>
+    <w:basedOn w:val="DefaultParagraphFont"/>
+    <w:link w:val="Footer"/>
     <w:uiPriority w:val="99"/>
     <w:rsid w:val="008F2373"/>
     <w:rPr>
@@ -7888,7 +8059,7 @@
     <w:lsdException w:name="Bibliography" w:uiPriority="37"/>
     <w:lsdException w:name="TOC Heading" w:uiPriority="39" w:qFormat="1"/>
   </w:latentStyles>
-  <w:style w:type="paragraph" w:default="1" w:styleId="Standard">
+  <w:style w:type="paragraph" w:default="1" w:styleId="Normal">
     <w:name w:val="Normal"/>
     <w:qFormat/>
     <w:rsid w:val="003C3BB7"/>
@@ -7897,11 +8068,11 @@
       <w:szCs w:val="20"/>
     </w:rPr>
   </w:style>
-  <w:style w:type="paragraph" w:styleId="berschrift1">
+  <w:style w:type="paragraph" w:styleId="Heading1">
     <w:name w:val="heading 1"/>
-    <w:basedOn w:val="Standard"/>
-    <w:next w:val="Standard"/>
-    <w:link w:val="berschrift1Zchn"/>
+    <w:basedOn w:val="Normal"/>
+    <w:next w:val="Normal"/>
+    <w:link w:val="Heading1Char"/>
     <w:uiPriority w:val="9"/>
     <w:qFormat/>
     <w:rsid w:val="00976450"/>
@@ -7929,11 +8100,11 @@
       <w:szCs w:val="22"/>
     </w:rPr>
   </w:style>
-  <w:style w:type="paragraph" w:styleId="berschrift2">
+  <w:style w:type="paragraph" w:styleId="Heading2">
     <w:name w:val="heading 2"/>
-    <w:basedOn w:val="Standard"/>
-    <w:next w:val="Standard"/>
-    <w:link w:val="berschrift2Zchn"/>
+    <w:basedOn w:val="Normal"/>
+    <w:next w:val="Normal"/>
+    <w:link w:val="Heading2Char"/>
     <w:uiPriority w:val="9"/>
     <w:unhideWhenUsed/>
     <w:qFormat/>
@@ -7960,11 +8131,11 @@
       <w:szCs w:val="22"/>
     </w:rPr>
   </w:style>
-  <w:style w:type="paragraph" w:styleId="berschrift3">
+  <w:style w:type="paragraph" w:styleId="Heading3">
     <w:name w:val="heading 3"/>
-    <w:basedOn w:val="Standard"/>
-    <w:next w:val="Standard"/>
-    <w:link w:val="berschrift3Zchn"/>
+    <w:basedOn w:val="Normal"/>
+    <w:next w:val="Normal"/>
+    <w:link w:val="Heading3Char"/>
     <w:uiPriority w:val="9"/>
     <w:unhideWhenUsed/>
     <w:qFormat/>
@@ -7987,11 +8158,11 @@
       <w:szCs w:val="22"/>
     </w:rPr>
   </w:style>
-  <w:style w:type="paragraph" w:styleId="berschrift4">
+  <w:style w:type="paragraph" w:styleId="Heading4">
     <w:name w:val="heading 4"/>
-    <w:basedOn w:val="Standard"/>
-    <w:next w:val="Standard"/>
-    <w:link w:val="berschrift4Zchn"/>
+    <w:basedOn w:val="Normal"/>
+    <w:next w:val="Normal"/>
+    <w:link w:val="Heading4Char"/>
     <w:uiPriority w:val="9"/>
     <w:unhideWhenUsed/>
     <w:qFormat/>
@@ -8016,11 +8187,11 @@
       <w:szCs w:val="22"/>
     </w:rPr>
   </w:style>
-  <w:style w:type="paragraph" w:styleId="berschrift5">
+  <w:style w:type="paragraph" w:styleId="Heading5">
     <w:name w:val="heading 5"/>
-    <w:basedOn w:val="Standard"/>
-    <w:next w:val="Standard"/>
-    <w:link w:val="berschrift5Zchn"/>
+    <w:basedOn w:val="Normal"/>
+    <w:next w:val="Normal"/>
+    <w:link w:val="Heading5Char"/>
     <w:uiPriority w:val="9"/>
     <w:unhideWhenUsed/>
     <w:qFormat/>
@@ -8041,11 +8212,11 @@
       <w:szCs w:val="22"/>
     </w:rPr>
   </w:style>
-  <w:style w:type="paragraph" w:styleId="berschrift6">
+  <w:style w:type="paragraph" w:styleId="Heading6">
     <w:name w:val="heading 6"/>
-    <w:basedOn w:val="Standard"/>
-    <w:next w:val="Standard"/>
-    <w:link w:val="berschrift6Zchn"/>
+    <w:basedOn w:val="Normal"/>
+    <w:next w:val="Normal"/>
+    <w:link w:val="Heading6Char"/>
     <w:uiPriority w:val="9"/>
     <w:semiHidden/>
     <w:unhideWhenUsed/>
@@ -8070,11 +8241,11 @@
       <w:szCs w:val="22"/>
     </w:rPr>
   </w:style>
-  <w:style w:type="paragraph" w:styleId="berschrift7">
+  <w:style w:type="paragraph" w:styleId="Heading7">
     <w:name w:val="heading 7"/>
-    <w:basedOn w:val="Standard"/>
-    <w:next w:val="Standard"/>
-    <w:link w:val="berschrift7Zchn"/>
+    <w:basedOn w:val="Normal"/>
+    <w:next w:val="Normal"/>
+    <w:link w:val="Heading7Char"/>
     <w:uiPriority w:val="9"/>
     <w:semiHidden/>
     <w:unhideWhenUsed/>
@@ -8096,11 +8267,11 @@
       <w:szCs w:val="22"/>
     </w:rPr>
   </w:style>
-  <w:style w:type="paragraph" w:styleId="berschrift8">
+  <w:style w:type="paragraph" w:styleId="Heading8">
     <w:name w:val="heading 8"/>
-    <w:basedOn w:val="Standard"/>
-    <w:next w:val="Standard"/>
-    <w:link w:val="berschrift8Zchn"/>
+    <w:basedOn w:val="Normal"/>
+    <w:next w:val="Normal"/>
+    <w:link w:val="Heading8Char"/>
     <w:uiPriority w:val="9"/>
     <w:semiHidden/>
     <w:unhideWhenUsed/>
@@ -8121,11 +8292,11 @@
       <w:szCs w:val="18"/>
     </w:rPr>
   </w:style>
-  <w:style w:type="paragraph" w:styleId="berschrift9">
+  <w:style w:type="paragraph" w:styleId="Heading9">
     <w:name w:val="heading 9"/>
-    <w:basedOn w:val="Standard"/>
-    <w:next w:val="Standard"/>
-    <w:link w:val="berschrift9Zchn"/>
+    <w:basedOn w:val="Normal"/>
+    <w:next w:val="Normal"/>
+    <w:link w:val="Heading9Char"/>
     <w:uiPriority w:val="9"/>
     <w:semiHidden/>
     <w:unhideWhenUsed/>
@@ -8147,13 +8318,13 @@
       <w:szCs w:val="18"/>
     </w:rPr>
   </w:style>
-  <w:style w:type="character" w:default="1" w:styleId="Absatz-Standardschriftart">
+  <w:style w:type="character" w:default="1" w:styleId="DefaultParagraphFont">
     <w:name w:val="Default Paragraph Font"/>
     <w:uiPriority w:val="1"/>
     <w:semiHidden/>
     <w:unhideWhenUsed/>
   </w:style>
-  <w:style w:type="table" w:default="1" w:styleId="NormaleTabelle">
+  <w:style w:type="table" w:default="1" w:styleId="TableNormal">
     <w:name w:val="Normal Table"/>
     <w:uiPriority w:val="99"/>
     <w:semiHidden/>
@@ -8168,16 +8339,16 @@
       </w:tblCellMar>
     </w:tblPr>
   </w:style>
-  <w:style w:type="numbering" w:default="1" w:styleId="KeineListe">
+  <w:style w:type="numbering" w:default="1" w:styleId="NoList">
     <w:name w:val="No List"/>
     <w:uiPriority w:val="99"/>
     <w:semiHidden/>
     <w:unhideWhenUsed/>
   </w:style>
-  <w:style w:type="character" w:customStyle="1" w:styleId="berschrift1Zchn">
-    <w:name w:val="Überschrift 1 Zchn"/>
-    <w:basedOn w:val="Absatz-Standardschriftart"/>
-    <w:link w:val="berschrift1"/>
+  <w:style w:type="character" w:customStyle="1" w:styleId="Heading1Char">
+    <w:name w:val="Heading 1 Char"/>
+    <w:basedOn w:val="DefaultParagraphFont"/>
+    <w:link w:val="Heading1"/>
     <w:uiPriority w:val="9"/>
     <w:rsid w:val="00976450"/>
     <w:rPr>
@@ -8190,10 +8361,10 @@
       <w:shd w:val="clear" w:color="auto" w:fill="D5D3EA"/>
     </w:rPr>
   </w:style>
-  <w:style w:type="character" w:customStyle="1" w:styleId="berschrift2Zchn">
-    <w:name w:val="Überschrift 2 Zchn"/>
-    <w:basedOn w:val="Absatz-Standardschriftart"/>
-    <w:link w:val="berschrift2"/>
+  <w:style w:type="character" w:customStyle="1" w:styleId="Heading2Char">
+    <w:name w:val="Heading 2 Char"/>
+    <w:basedOn w:val="DefaultParagraphFont"/>
+    <w:link w:val="Heading2"/>
     <w:uiPriority w:val="9"/>
     <w:rsid w:val="00976450"/>
     <w:rPr>
@@ -8204,9 +8375,9 @@
       <w:shd w:val="clear" w:color="auto" w:fill="FFFFFF" w:themeFill="background1"/>
     </w:rPr>
   </w:style>
-  <w:style w:type="table" w:styleId="Tabellenraster">
+  <w:style w:type="table" w:styleId="TableGrid">
     <w:name w:val="Table Grid"/>
-    <w:basedOn w:val="NormaleTabelle"/>
+    <w:basedOn w:val="TableNormal"/>
     <w:uiPriority w:val="59"/>
     <w:rsid w:val="00651384"/>
     <w:pPr>
@@ -8230,9 +8401,9 @@
       </w:tblCellMar>
     </w:tblPr>
   </w:style>
-  <w:style w:type="table" w:styleId="HellesRaster-Akzent1">
+  <w:style w:type="table" w:styleId="LightGrid-Accent1">
     <w:name w:val="Light Grid Accent 1"/>
-    <w:basedOn w:val="NormaleTabelle"/>
+    <w:basedOn w:val="TableNormal"/>
     <w:uiPriority w:val="62"/>
     <w:rsid w:val="00CB0412"/>
     <w:pPr>
@@ -8360,9 +8531,9 @@
       </w:tcPr>
     </w:tblStylePr>
   </w:style>
-  <w:style w:type="table" w:styleId="MittlereSchattierung1-Akzent1">
+  <w:style w:type="table" w:styleId="MediumShading1-Accent1">
     <w:name w:val="Medium Shading 1 Accent 1"/>
-    <w:basedOn w:val="NormaleTabelle"/>
+    <w:basedOn w:val="TableNormal"/>
     <w:uiPriority w:val="63"/>
     <w:rsid w:val="00FC564C"/>
     <w:pPr>
@@ -8460,9 +8631,9 @@
       </w:tcPr>
     </w:tblStylePr>
   </w:style>
-  <w:style w:type="table" w:styleId="MittlereListe2-Akzent1">
+  <w:style w:type="table" w:styleId="MediumList2-Accent1">
     <w:name w:val="Medium List 2 Accent 1"/>
-    <w:basedOn w:val="NormaleTabelle"/>
+    <w:basedOn w:val="TableNormal"/>
     <w:uiPriority w:val="66"/>
     <w:rsid w:val="00CB0412"/>
     <w:pPr>
@@ -8588,9 +8759,9 @@
       </w:tcPr>
     </w:tblStylePr>
   </w:style>
-  <w:style w:type="table" w:styleId="MittlereListe1-Akzent1">
+  <w:style w:type="table" w:styleId="MediumList1-Accent1">
     <w:name w:val="Medium List 1 Accent 1"/>
-    <w:basedOn w:val="NormaleTabelle"/>
+    <w:basedOn w:val="TableNormal"/>
     <w:uiPriority w:val="65"/>
     <w:rsid w:val="00CB0412"/>
     <w:pPr>
@@ -8672,10 +8843,10 @@
       </w:tcPr>
     </w:tblStylePr>
   </w:style>
-  <w:style w:type="character" w:customStyle="1" w:styleId="berschrift3Zchn">
-    <w:name w:val="Überschrift 3 Zchn"/>
-    <w:basedOn w:val="Absatz-Standardschriftart"/>
-    <w:link w:val="berschrift3"/>
+  <w:style w:type="character" w:customStyle="1" w:styleId="Heading3Char">
+    <w:name w:val="Heading 3 Char"/>
+    <w:basedOn w:val="DefaultParagraphFont"/>
+    <w:link w:val="Heading3"/>
     <w:uiPriority w:val="9"/>
     <w:rsid w:val="00976450"/>
     <w:rPr>
@@ -8683,10 +8854,10 @@
       <w:spacing w:val="15"/>
     </w:rPr>
   </w:style>
-  <w:style w:type="character" w:customStyle="1" w:styleId="berschrift4Zchn">
-    <w:name w:val="Überschrift 4 Zchn"/>
-    <w:basedOn w:val="Absatz-Standardschriftart"/>
-    <w:link w:val="berschrift4"/>
+  <w:style w:type="character" w:customStyle="1" w:styleId="Heading4Char">
+    <w:name w:val="Heading 4 Char"/>
+    <w:basedOn w:val="DefaultParagraphFont"/>
+    <w:link w:val="Heading4"/>
     <w:uiPriority w:val="9"/>
     <w:rsid w:val="00976450"/>
     <w:rPr>
@@ -8695,10 +8866,10 @@
       <w:spacing w:val="10"/>
     </w:rPr>
   </w:style>
-  <w:style w:type="character" w:customStyle="1" w:styleId="berschrift5Zchn">
-    <w:name w:val="Überschrift 5 Zchn"/>
-    <w:basedOn w:val="Absatz-Standardschriftart"/>
-    <w:link w:val="berschrift5"/>
+  <w:style w:type="character" w:customStyle="1" w:styleId="Heading5Char">
+    <w:name w:val="Heading 5 Char"/>
+    <w:basedOn w:val="DefaultParagraphFont"/>
+    <w:link w:val="Heading5"/>
     <w:uiPriority w:val="9"/>
     <w:rsid w:val="00976450"/>
     <w:rPr>
@@ -8707,10 +8878,10 @@
       <w:spacing w:val="10"/>
     </w:rPr>
   </w:style>
-  <w:style w:type="character" w:customStyle="1" w:styleId="berschrift6Zchn">
-    <w:name w:val="Überschrift 6 Zchn"/>
-    <w:basedOn w:val="Absatz-Standardschriftart"/>
-    <w:link w:val="berschrift6"/>
+  <w:style w:type="character" w:customStyle="1" w:styleId="Heading6Char">
+    <w:name w:val="Heading 6 Char"/>
+    <w:basedOn w:val="DefaultParagraphFont"/>
+    <w:link w:val="Heading6"/>
     <w:uiPriority w:val="9"/>
     <w:semiHidden/>
     <w:rsid w:val="003C3BB7"/>
@@ -8720,10 +8891,10 @@
       <w:spacing w:val="10"/>
     </w:rPr>
   </w:style>
-  <w:style w:type="character" w:customStyle="1" w:styleId="berschrift7Zchn">
-    <w:name w:val="Überschrift 7 Zchn"/>
-    <w:basedOn w:val="Absatz-Standardschriftart"/>
-    <w:link w:val="berschrift7"/>
+  <w:style w:type="character" w:customStyle="1" w:styleId="Heading7Char">
+    <w:name w:val="Heading 7 Char"/>
+    <w:basedOn w:val="DefaultParagraphFont"/>
+    <w:link w:val="Heading7"/>
     <w:uiPriority w:val="9"/>
     <w:semiHidden/>
     <w:rsid w:val="003C3BB7"/>
@@ -8733,10 +8904,10 @@
       <w:spacing w:val="10"/>
     </w:rPr>
   </w:style>
-  <w:style w:type="character" w:customStyle="1" w:styleId="berschrift8Zchn">
-    <w:name w:val="Überschrift 8 Zchn"/>
-    <w:basedOn w:val="Absatz-Standardschriftart"/>
-    <w:link w:val="berschrift8"/>
+  <w:style w:type="character" w:customStyle="1" w:styleId="Heading8Char">
+    <w:name w:val="Heading 8 Char"/>
+    <w:basedOn w:val="DefaultParagraphFont"/>
+    <w:link w:val="Heading8"/>
     <w:uiPriority w:val="9"/>
     <w:semiHidden/>
     <w:rsid w:val="003C3BB7"/>
@@ -8747,10 +8918,10 @@
       <w:szCs w:val="18"/>
     </w:rPr>
   </w:style>
-  <w:style w:type="character" w:customStyle="1" w:styleId="berschrift9Zchn">
-    <w:name w:val="Überschrift 9 Zchn"/>
-    <w:basedOn w:val="Absatz-Standardschriftart"/>
-    <w:link w:val="berschrift9"/>
+  <w:style w:type="character" w:customStyle="1" w:styleId="Heading9Char">
+    <w:name w:val="Heading 9 Char"/>
+    <w:basedOn w:val="DefaultParagraphFont"/>
+    <w:link w:val="Heading9"/>
     <w:uiPriority w:val="9"/>
     <w:semiHidden/>
     <w:rsid w:val="003C3BB7"/>
@@ -8762,10 +8933,10 @@
       <w:szCs w:val="18"/>
     </w:rPr>
   </w:style>
-  <w:style w:type="paragraph" w:styleId="Beschriftung">
+  <w:style w:type="paragraph" w:styleId="Caption">
     <w:name w:val="caption"/>
-    <w:basedOn w:val="Standard"/>
-    <w:next w:val="Standard"/>
+    <w:basedOn w:val="Normal"/>
+    <w:next w:val="Normal"/>
     <w:uiPriority w:val="35"/>
     <w:semiHidden/>
     <w:unhideWhenUsed/>
@@ -8779,11 +8950,11 @@
       <w:szCs w:val="16"/>
     </w:rPr>
   </w:style>
-  <w:style w:type="paragraph" w:styleId="Titel">
+  <w:style w:type="paragraph" w:styleId="Title">
     <w:name w:val="Title"/>
-    <w:basedOn w:val="Standard"/>
-    <w:next w:val="Standard"/>
-    <w:link w:val="TitelZchn"/>
+    <w:basedOn w:val="Normal"/>
+    <w:next w:val="Normal"/>
+    <w:link w:val="TitleChar"/>
     <w:uiPriority w:val="10"/>
     <w:qFormat/>
     <w:rsid w:val="005E2896"/>
@@ -8799,10 +8970,10 @@
       <w:szCs w:val="52"/>
     </w:rPr>
   </w:style>
-  <w:style w:type="character" w:customStyle="1" w:styleId="TitelZchn">
-    <w:name w:val="Titel Zchn"/>
-    <w:basedOn w:val="Absatz-Standardschriftart"/>
-    <w:link w:val="Titel"/>
+  <w:style w:type="character" w:customStyle="1" w:styleId="TitleChar">
+    <w:name w:val="Title Char"/>
+    <w:basedOn w:val="DefaultParagraphFont"/>
+    <w:link w:val="Title"/>
     <w:uiPriority w:val="10"/>
     <w:rsid w:val="005E2896"/>
     <w:rPr>
@@ -8814,11 +8985,11 @@
       <w:szCs w:val="52"/>
     </w:rPr>
   </w:style>
-  <w:style w:type="paragraph" w:styleId="Untertitel">
+  <w:style w:type="paragraph" w:styleId="Subtitle">
     <w:name w:val="Subtitle"/>
-    <w:basedOn w:val="Standard"/>
-    <w:next w:val="Standard"/>
-    <w:link w:val="UntertitelZchn"/>
+    <w:basedOn w:val="Normal"/>
+    <w:next w:val="Normal"/>
+    <w:link w:val="SubtitleChar"/>
     <w:uiPriority w:val="11"/>
     <w:qFormat/>
     <w:rsid w:val="003C3BB7"/>
@@ -8833,10 +9004,10 @@
       <w:szCs w:val="24"/>
     </w:rPr>
   </w:style>
-  <w:style w:type="character" w:customStyle="1" w:styleId="UntertitelZchn">
-    <w:name w:val="Untertitel Zchn"/>
-    <w:basedOn w:val="Absatz-Standardschriftart"/>
-    <w:link w:val="Untertitel"/>
+  <w:style w:type="character" w:customStyle="1" w:styleId="SubtitleChar">
+    <w:name w:val="Subtitle Char"/>
+    <w:basedOn w:val="DefaultParagraphFont"/>
+    <w:link w:val="Subtitle"/>
     <w:uiPriority w:val="11"/>
     <w:rsid w:val="003C3BB7"/>
     <w:rPr>
@@ -8847,7 +9018,7 @@
       <w:szCs w:val="24"/>
     </w:rPr>
   </w:style>
-  <w:style w:type="character" w:styleId="Fett">
+  <w:style w:type="character" w:styleId="Strong">
     <w:name w:val="Strong"/>
     <w:uiPriority w:val="22"/>
     <w:qFormat/>
@@ -8857,7 +9028,7 @@
       <w:bCs/>
     </w:rPr>
   </w:style>
-  <w:style w:type="character" w:styleId="Hervorhebung">
+  <w:style w:type="character" w:styleId="Emphasis">
     <w:name w:val="Emphasis"/>
     <w:uiPriority w:val="20"/>
     <w:qFormat/>
@@ -8868,10 +9039,10 @@
       <w:spacing w:val="5"/>
     </w:rPr>
   </w:style>
-  <w:style w:type="paragraph" w:styleId="KeinLeerraum">
+  <w:style w:type="paragraph" w:styleId="NoSpacing">
     <w:name w:val="No Spacing"/>
-    <w:basedOn w:val="Standard"/>
-    <w:link w:val="KeinLeerraumZchn"/>
+    <w:basedOn w:val="Normal"/>
+    <w:link w:val="NoSpacingChar"/>
     <w:uiPriority w:val="1"/>
     <w:qFormat/>
     <w:rsid w:val="003C3BB7"/>
@@ -8879,10 +9050,10 @@
       <w:spacing w:after="0"/>
     </w:pPr>
   </w:style>
-  <w:style w:type="character" w:customStyle="1" w:styleId="KeinLeerraumZchn">
-    <w:name w:val="Kein Leerraum Zchn"/>
-    <w:basedOn w:val="Absatz-Standardschriftart"/>
-    <w:link w:val="KeinLeerraum"/>
+  <w:style w:type="character" w:customStyle="1" w:styleId="NoSpacingChar">
+    <w:name w:val="No Spacing Char"/>
+    <w:basedOn w:val="DefaultParagraphFont"/>
+    <w:link w:val="NoSpacing"/>
     <w:uiPriority w:val="1"/>
     <w:rsid w:val="003C3BB7"/>
     <w:rPr>
@@ -8890,9 +9061,9 @@
       <w:szCs w:val="20"/>
     </w:rPr>
   </w:style>
-  <w:style w:type="paragraph" w:styleId="Listenabsatz">
+  <w:style w:type="paragraph" w:styleId="ListParagraph">
     <w:name w:val="List Paragraph"/>
-    <w:basedOn w:val="Standard"/>
+    <w:basedOn w:val="Normal"/>
     <w:uiPriority w:val="34"/>
     <w:qFormat/>
     <w:rsid w:val="003C3BB7"/>
@@ -8901,11 +9072,11 @@
       <w:contextualSpacing/>
     </w:pPr>
   </w:style>
-  <w:style w:type="paragraph" w:styleId="Zitat">
+  <w:style w:type="paragraph" w:styleId="Quote">
     <w:name w:val="Quote"/>
-    <w:basedOn w:val="Standard"/>
-    <w:next w:val="Standard"/>
-    <w:link w:val="ZitatZchn"/>
+    <w:basedOn w:val="Normal"/>
+    <w:next w:val="Normal"/>
+    <w:link w:val="QuoteChar"/>
     <w:uiPriority w:val="29"/>
     <w:qFormat/>
     <w:rsid w:val="003C3BB7"/>
@@ -8914,10 +9085,10 @@
       <w:iCs/>
     </w:rPr>
   </w:style>
-  <w:style w:type="character" w:customStyle="1" w:styleId="ZitatZchn">
-    <w:name w:val="Zitat Zchn"/>
-    <w:basedOn w:val="Absatz-Standardschriftart"/>
-    <w:link w:val="Zitat"/>
+  <w:style w:type="character" w:customStyle="1" w:styleId="QuoteChar">
+    <w:name w:val="Quote Char"/>
+    <w:basedOn w:val="DefaultParagraphFont"/>
+    <w:link w:val="Quote"/>
     <w:uiPriority w:val="29"/>
     <w:rsid w:val="003C3BB7"/>
     <w:rPr>
@@ -8927,11 +9098,11 @@
       <w:szCs w:val="20"/>
     </w:rPr>
   </w:style>
-  <w:style w:type="paragraph" w:styleId="IntensivesZitat">
+  <w:style w:type="paragraph" w:styleId="IntenseQuote">
     <w:name w:val="Intense Quote"/>
-    <w:basedOn w:val="Standard"/>
-    <w:next w:val="Standard"/>
-    <w:link w:val="IntensivesZitatZchn"/>
+    <w:basedOn w:val="Normal"/>
+    <w:next w:val="Normal"/>
+    <w:link w:val="IntenseQuoteChar"/>
     <w:uiPriority w:val="30"/>
     <w:qFormat/>
     <w:rsid w:val="003C3BB7"/>
@@ -8950,10 +9121,10 @@
       <w:color w:val="4F81BD" w:themeColor="accent1"/>
     </w:rPr>
   </w:style>
-  <w:style w:type="character" w:customStyle="1" w:styleId="IntensivesZitatZchn">
-    <w:name w:val="Intensives Zitat Zchn"/>
-    <w:basedOn w:val="Absatz-Standardschriftart"/>
-    <w:link w:val="IntensivesZitat"/>
+  <w:style w:type="character" w:customStyle="1" w:styleId="IntenseQuoteChar">
+    <w:name w:val="Intense Quote Char"/>
+    <w:basedOn w:val="DefaultParagraphFont"/>
+    <w:link w:val="IntenseQuote"/>
     <w:uiPriority w:val="30"/>
     <w:rsid w:val="003C3BB7"/>
     <w:rPr>
@@ -8964,7 +9135,7 @@
       <w:szCs w:val="20"/>
     </w:rPr>
   </w:style>
-  <w:style w:type="character" w:styleId="SchwacheHervorhebung">
+  <w:style w:type="character" w:styleId="SubtleEmphasis">
     <w:name w:val="Subtle Emphasis"/>
     <w:uiPriority w:val="19"/>
     <w:qFormat/>
@@ -8975,7 +9146,7 @@
       <w:color w:val="243F60" w:themeColor="accent1" w:themeShade="7F"/>
     </w:rPr>
   </w:style>
-  <w:style w:type="character" w:styleId="IntensiveHervorhebung">
+  <w:style w:type="character" w:styleId="IntenseEmphasis">
     <w:name w:val="Intense Emphasis"/>
     <w:uiPriority w:val="21"/>
     <w:qFormat/>
@@ -8988,7 +9159,7 @@
       <w:spacing w:val="10"/>
     </w:rPr>
   </w:style>
-  <w:style w:type="character" w:styleId="SchwacherVerweis">
+  <w:style w:type="character" w:styleId="SubtleReference">
     <w:name w:val="Subtle Reference"/>
     <w:uiPriority w:val="31"/>
     <w:qFormat/>
@@ -8999,7 +9170,7 @@
       <w:color w:val="4F81BD" w:themeColor="accent1"/>
     </w:rPr>
   </w:style>
-  <w:style w:type="character" w:styleId="IntensiverVerweis">
+  <w:style w:type="character" w:styleId="IntenseReference">
     <w:name w:val="Intense Reference"/>
     <w:uiPriority w:val="32"/>
     <w:qFormat/>
@@ -9013,7 +9184,7 @@
       <w:color w:val="4F81BD" w:themeColor="accent1"/>
     </w:rPr>
   </w:style>
-  <w:style w:type="character" w:styleId="Buchtitel">
+  <w:style w:type="character" w:styleId="BookTitle">
     <w:name w:val="Book Title"/>
     <w:uiPriority w:val="33"/>
     <w:qFormat/>
@@ -9026,10 +9197,10 @@
       <w:spacing w:val="9"/>
     </w:rPr>
   </w:style>
-  <w:style w:type="paragraph" w:styleId="Inhaltsverzeichnisberschrift">
+  <w:style w:type="paragraph" w:styleId="TOCHeading">
     <w:name w:val="TOC Heading"/>
-    <w:basedOn w:val="berschrift1"/>
-    <w:next w:val="Standard"/>
+    <w:basedOn w:val="Heading1"/>
+    <w:next w:val="Normal"/>
     <w:uiPriority w:val="39"/>
     <w:unhideWhenUsed/>
     <w:qFormat/>
@@ -9041,10 +9212,10 @@
       <w:lang w:bidi="en-US"/>
     </w:rPr>
   </w:style>
-  <w:style w:type="paragraph" w:styleId="Verzeichnis1">
+  <w:style w:type="paragraph" w:styleId="TOC1">
     <w:name w:val="toc 1"/>
-    <w:basedOn w:val="Standard"/>
-    <w:next w:val="Standard"/>
+    <w:basedOn w:val="Normal"/>
+    <w:next w:val="Normal"/>
     <w:autoRedefine/>
     <w:uiPriority w:val="39"/>
     <w:unhideWhenUsed/>
@@ -9057,10 +9228,10 @@
       <w:b/>
     </w:rPr>
   </w:style>
-  <w:style w:type="paragraph" w:styleId="Verzeichnis2">
+  <w:style w:type="paragraph" w:styleId="TOC2">
     <w:name w:val="toc 2"/>
-    <w:basedOn w:val="Standard"/>
-    <w:next w:val="Standard"/>
+    <w:basedOn w:val="Normal"/>
+    <w:next w:val="Normal"/>
     <w:autoRedefine/>
     <w:uiPriority w:val="39"/>
     <w:unhideWhenUsed/>
@@ -9073,7 +9244,7 @@
   </w:style>
   <w:style w:type="character" w:styleId="Hyperlink">
     <w:name w:val="Hyperlink"/>
-    <w:basedOn w:val="Absatz-Standardschriftart"/>
+    <w:basedOn w:val="DefaultParagraphFont"/>
     <w:uiPriority w:val="99"/>
     <w:unhideWhenUsed/>
     <w:rsid w:val="006F2255"/>
@@ -9082,10 +9253,10 @@
       <w:u w:val="single"/>
     </w:rPr>
   </w:style>
-  <w:style w:type="paragraph" w:styleId="Sprechblasentext">
+  <w:style w:type="paragraph" w:styleId="BalloonText">
     <w:name w:val="Balloon Text"/>
-    <w:basedOn w:val="Standard"/>
-    <w:link w:val="SprechblasentextZchn"/>
+    <w:basedOn w:val="Normal"/>
+    <w:link w:val="BalloonTextChar"/>
     <w:uiPriority w:val="99"/>
     <w:semiHidden/>
     <w:unhideWhenUsed/>
@@ -9099,10 +9270,10 @@
       <w:szCs w:val="16"/>
     </w:rPr>
   </w:style>
-  <w:style w:type="character" w:customStyle="1" w:styleId="SprechblasentextZchn">
-    <w:name w:val="Sprechblasentext Zchn"/>
-    <w:basedOn w:val="Absatz-Standardschriftart"/>
-    <w:link w:val="Sprechblasentext"/>
+  <w:style w:type="character" w:customStyle="1" w:styleId="BalloonTextChar">
+    <w:name w:val="Balloon Text Char"/>
+    <w:basedOn w:val="DefaultParagraphFont"/>
+    <w:link w:val="BalloonText"/>
     <w:uiPriority w:val="99"/>
     <w:semiHidden/>
     <w:rsid w:val="006F2255"/>
@@ -9112,10 +9283,10 @@
       <w:szCs w:val="16"/>
     </w:rPr>
   </w:style>
-  <w:style w:type="paragraph" w:styleId="Verzeichnis3">
+  <w:style w:type="paragraph" w:styleId="TOC3">
     <w:name w:val="toc 3"/>
-    <w:basedOn w:val="Standard"/>
-    <w:next w:val="Standard"/>
+    <w:basedOn w:val="Normal"/>
+    <w:next w:val="Normal"/>
     <w:autoRedefine/>
     <w:uiPriority w:val="39"/>
     <w:unhideWhenUsed/>
@@ -9130,10 +9301,10 @@
       <w:lang w:eastAsia="de-CH"/>
     </w:rPr>
   </w:style>
-  <w:style w:type="paragraph" w:styleId="Kopfzeile">
+  <w:style w:type="paragraph" w:styleId="Header">
     <w:name w:val="header"/>
-    <w:basedOn w:val="Standard"/>
-    <w:link w:val="KopfzeileZchn"/>
+    <w:basedOn w:val="Normal"/>
+    <w:link w:val="HeaderChar"/>
     <w:uiPriority w:val="99"/>
     <w:unhideWhenUsed/>
     <w:rsid w:val="008F2373"/>
@@ -9145,10 +9316,10 @@
       <w:spacing w:after="0"/>
     </w:pPr>
   </w:style>
-  <w:style w:type="character" w:customStyle="1" w:styleId="KopfzeileZchn">
-    <w:name w:val="Kopfzeile Zchn"/>
-    <w:basedOn w:val="Absatz-Standardschriftart"/>
-    <w:link w:val="Kopfzeile"/>
+  <w:style w:type="character" w:customStyle="1" w:styleId="HeaderChar">
+    <w:name w:val="Header Char"/>
+    <w:basedOn w:val="DefaultParagraphFont"/>
+    <w:link w:val="Header"/>
     <w:uiPriority w:val="99"/>
     <w:rsid w:val="008F2373"/>
     <w:rPr>
@@ -9156,10 +9327,10 @@
       <w:szCs w:val="20"/>
     </w:rPr>
   </w:style>
-  <w:style w:type="paragraph" w:styleId="Fuzeile">
+  <w:style w:type="paragraph" w:styleId="Footer">
     <w:name w:val="footer"/>
-    <w:basedOn w:val="Standard"/>
-    <w:link w:val="FuzeileZchn"/>
+    <w:basedOn w:val="Normal"/>
+    <w:link w:val="FooterChar"/>
     <w:uiPriority w:val="99"/>
     <w:unhideWhenUsed/>
     <w:rsid w:val="008F2373"/>
@@ -9171,10 +9342,10 @@
       <w:spacing w:after="0"/>
     </w:pPr>
   </w:style>
-  <w:style w:type="character" w:customStyle="1" w:styleId="FuzeileZchn">
-    <w:name w:val="Fußzeile Zchn"/>
-    <w:basedOn w:val="Absatz-Standardschriftart"/>
-    <w:link w:val="Fuzeile"/>
+  <w:style w:type="character" w:customStyle="1" w:styleId="FooterChar">
+    <w:name w:val="Footer Char"/>
+    <w:basedOn w:val="DefaultParagraphFont"/>
+    <w:link w:val="Footer"/>
     <w:uiPriority w:val="99"/>
     <w:rsid w:val="008F2373"/>
     <w:rPr>
@@ -9475,7 +9646,7 @@
 </file>
 
 <file path=customXml/itemProps1.xml><?xml version="1.0" encoding="utf-8"?>
-<ds:datastoreItem xmlns:ds="http://schemas.openxmlformats.org/officeDocument/2006/customXml" ds:itemID="{1A9D5475-3E7E-47FB-BD25-4191230EF109}">
+<ds:datastoreItem xmlns:ds="http://schemas.openxmlformats.org/officeDocument/2006/customXml" ds:itemID="{DC2BD354-0782-45EC-BDB0-F1567E02DCBF}">
   <ds:schemaRefs>
     <ds:schemaRef ds:uri="http://schemas.openxmlformats.org/officeDocument/2006/bibliography"/>
   </ds:schemaRefs>

--- a/doc/03_Technischer_Bericht_Teil_2/05_Projektmanagement/05_Projektmanagement.docx
+++ b/doc/03_Technischer_Bericht_Teil_2/05_Projektmanagement/05_Projektmanagement.docx
@@ -72,19 +72,11 @@
                   </w:rPr>
                   <w:t xml:space="preserve"> </w:t>
                 </w:r>
-                <w:proofErr w:type="spellStart"/>
                 <w:r>
                   <w:rPr>
                     <w:color w:val="4F4F59"/>
                   </w:rPr>
-                  <w:t>Treichler</w:t>
-                </w:r>
-                <w:proofErr w:type="spellEnd"/>
-                <w:r>
-                  <w:rPr>
-                    <w:color w:val="4F4F59"/>
-                  </w:rPr>
-                  <w:t xml:space="preserve"> Delia</w:t>
+                  <w:t>Treichler Delia</w:t>
                 </w:r>
               </w:p>
               <w:p>
@@ -567,14 +559,12 @@
             <w:pPr>
               <w:cnfStyle w:val="000000100000" w:firstRow="0" w:lastRow="0" w:firstColumn="0" w:lastColumn="0" w:oddVBand="0" w:evenVBand="0" w:oddHBand="1" w:evenHBand="0" w:firstRowFirstColumn="0" w:firstRowLastColumn="0" w:lastRowFirstColumn="0" w:lastRowLastColumn="0"/>
             </w:pPr>
-            <w:proofErr w:type="spellStart"/>
             <w:r>
               <w:t>d</w:t>
             </w:r>
             <w:r>
               <w:t>treichl</w:t>
             </w:r>
-            <w:proofErr w:type="spellEnd"/>
           </w:p>
         </w:tc>
       </w:tr>
@@ -635,11 +625,9 @@
             <w:pPr>
               <w:cnfStyle w:val="000000010000" w:firstRow="0" w:lastRow="0" w:firstColumn="0" w:lastColumn="0" w:oddVBand="0" w:evenVBand="0" w:oddHBand="0" w:evenHBand="1" w:firstRowFirstColumn="0" w:firstRowLastColumn="0" w:lastRowFirstColumn="0" w:lastRowLastColumn="0"/>
             </w:pPr>
-            <w:proofErr w:type="spellStart"/>
             <w:r>
               <w:t>dtreichl</w:t>
             </w:r>
-            <w:proofErr w:type="spellEnd"/>
           </w:p>
         </w:tc>
       </w:tr>
@@ -700,11 +688,9 @@
             <w:pPr>
               <w:cnfStyle w:val="000000100000" w:firstRow="0" w:lastRow="0" w:firstColumn="0" w:lastColumn="0" w:oddVBand="0" w:evenVBand="0" w:oddHBand="1" w:evenHBand="0" w:firstRowFirstColumn="0" w:firstRowLastColumn="0" w:lastRowFirstColumn="0" w:lastRowLastColumn="0"/>
             </w:pPr>
-            <w:proofErr w:type="spellStart"/>
             <w:r>
               <w:t>cheidt</w:t>
             </w:r>
-            <w:proofErr w:type="spellEnd"/>
           </w:p>
         </w:tc>
       </w:tr>
@@ -765,16 +751,154 @@
             <w:pPr>
               <w:cnfStyle w:val="000000010000" w:firstRow="0" w:lastRow="0" w:firstColumn="0" w:lastColumn="0" w:oddVBand="0" w:evenVBand="0" w:oddHBand="0" w:evenHBand="1" w:firstRowFirstColumn="0" w:firstRowLastColumn="0" w:lastRowFirstColumn="0" w:lastRowLastColumn="0"/>
             </w:pPr>
-            <w:proofErr w:type="spellStart"/>
             <w:r>
               <w:t>dtreichl</w:t>
             </w:r>
-            <w:proofErr w:type="spellEnd"/>
+          </w:p>
+        </w:tc>
+      </w:tr>
+      <w:tr>
+        <w:trPr>
+          <w:cnfStyle w:val="000000100000" w:firstRow="0" w:lastRow="0" w:firstColumn="0" w:lastColumn="0" w:oddVBand="0" w:evenVBand="0" w:oddHBand="1" w:evenHBand="0" w:firstRowFirstColumn="0" w:firstRowLastColumn="0" w:lastRowFirstColumn="0" w:lastRowLastColumn="0"/>
+        </w:trPr>
+        <w:tc>
+          <w:tcPr>
+            <w:cnfStyle w:val="001000000000" w:firstRow="0" w:lastRow="0" w:firstColumn="1" w:lastColumn="0" w:oddVBand="0" w:evenVBand="0" w:oddHBand="0" w:evenHBand="0" w:firstRowFirstColumn="0" w:firstRowLastColumn="0" w:lastRowFirstColumn="0" w:lastRowLastColumn="0"/>
+            <w:tcW w:w="1138" w:type="dxa"/>
+          </w:tcPr>
+          <w:p>
+            <w:pPr>
+              <w:rPr>
+                <w:b w:val="0"/>
+              </w:rPr>
+            </w:pPr>
+            <w:r>
+              <w:rPr>
+                <w:b w:val="0"/>
+              </w:rPr>
+              <w:t>14.10.2011</w:t>
+            </w:r>
+          </w:p>
+        </w:tc>
+        <w:tc>
+          <w:tcPr>
+            <w:tcW w:w="993" w:type="dxa"/>
+          </w:tcPr>
+          <w:p>
+            <w:pPr>
+              <w:cnfStyle w:val="000000100000" w:firstRow="0" w:lastRow="0" w:firstColumn="0" w:lastColumn="0" w:oddVBand="0" w:evenVBand="0" w:oddHBand="1" w:evenHBand="0" w:firstRowFirstColumn="0" w:firstRowLastColumn="0" w:lastRowFirstColumn="0" w:lastRowLastColumn="0"/>
+            </w:pPr>
+            <w:r>
+              <w:t>1.4</w:t>
+            </w:r>
+          </w:p>
+        </w:tc>
+        <w:tc>
+          <w:tcPr>
+            <w:tcW w:w="4674" w:type="dxa"/>
+          </w:tcPr>
+          <w:p>
+            <w:pPr>
+              <w:cnfStyle w:val="000000100000" w:firstRow="0" w:lastRow="0" w:firstColumn="0" w:lastColumn="0" w:oddVBand="0" w:evenVBand="0" w:oddHBand="1" w:evenHBand="0" w:firstRowFirstColumn="0" w:firstRowLastColumn="0" w:lastRowFirstColumn="0" w:lastRowLastColumn="0"/>
+            </w:pPr>
+            <w:r>
+              <w:t>Anpassung Projektplan</w:t>
+            </w:r>
+            <w:r>
+              <w:t xml:space="preserve"> Sprint 3</w:t>
+            </w:r>
+          </w:p>
+        </w:tc>
+        <w:tc>
+          <w:tcPr>
+            <w:tcW w:w="2303" w:type="dxa"/>
+          </w:tcPr>
+          <w:p>
+            <w:pPr>
+              <w:cnfStyle w:val="000000100000" w:firstRow="0" w:lastRow="0" w:firstColumn="0" w:lastColumn="0" w:oddVBand="0" w:evenVBand="0" w:oddHBand="1" w:evenHBand="0" w:firstRowFirstColumn="0" w:firstRowLastColumn="0" w:lastRowFirstColumn="0" w:lastRowLastColumn="0"/>
+            </w:pPr>
+            <w:r>
+              <w:t>dtreichl</w:t>
+            </w:r>
+          </w:p>
+        </w:tc>
+      </w:tr>
+      <w:tr>
+        <w:trPr>
+          <w:cnfStyle w:val="000000010000" w:firstRow="0" w:lastRow="0" w:firstColumn="0" w:lastColumn="0" w:oddVBand="0" w:evenVBand="0" w:oddHBand="0" w:evenHBand="1" w:firstRowFirstColumn="0" w:firstRowLastColumn="0" w:lastRowFirstColumn="0" w:lastRowLastColumn="0"/>
+        </w:trPr>
+        <w:tc>
+          <w:tcPr>
+            <w:cnfStyle w:val="001000000000" w:firstRow="0" w:lastRow="0" w:firstColumn="1" w:lastColumn="0" w:oddVBand="0" w:evenVBand="0" w:oddHBand="0" w:evenHBand="0" w:firstRowFirstColumn="0" w:firstRowLastColumn="0" w:lastRowFirstColumn="0" w:lastRowLastColumn="0"/>
+            <w:tcW w:w="1138" w:type="dxa"/>
+          </w:tcPr>
+          <w:p>
+            <w:pPr>
+              <w:rPr>
+                <w:b w:val="0"/>
+              </w:rPr>
+            </w:pPr>
+            <w:r>
+              <w:rPr>
+                <w:b w:val="0"/>
+              </w:rPr>
+              <w:t>31</w:t>
+            </w:r>
+            <w:r>
+              <w:rPr>
+                <w:b w:val="0"/>
+              </w:rPr>
+              <w:t>.10.2011</w:t>
+            </w:r>
+          </w:p>
+        </w:tc>
+        <w:tc>
+          <w:tcPr>
+            <w:tcW w:w="993" w:type="dxa"/>
+          </w:tcPr>
+          <w:p>
+            <w:pPr>
+              <w:cnfStyle w:val="000000010000" w:firstRow="0" w:lastRow="0" w:firstColumn="0" w:lastColumn="0" w:oddVBand="0" w:evenVBand="0" w:oddHBand="0" w:evenHBand="1" w:firstRowFirstColumn="0" w:firstRowLastColumn="0" w:lastRowFirstColumn="0" w:lastRowLastColumn="0"/>
+            </w:pPr>
+            <w:r>
+              <w:t>1.5</w:t>
+            </w:r>
+          </w:p>
+        </w:tc>
+        <w:tc>
+          <w:tcPr>
+            <w:tcW w:w="4674" w:type="dxa"/>
+          </w:tcPr>
+          <w:p>
+            <w:pPr>
+              <w:cnfStyle w:val="000000010000" w:firstRow="0" w:lastRow="0" w:firstColumn="0" w:lastColumn="0" w:oddVBand="0" w:evenVBand="0" w:oddHBand="0" w:evenHBand="1" w:firstRowFirstColumn="0" w:firstRowLastColumn="0" w:lastRowFirstColumn="0" w:lastRowLastColumn="0"/>
+            </w:pPr>
+            <w:r>
+              <w:t>Anpassung Projektplan</w:t>
+            </w:r>
+            <w:r>
+              <w:t xml:space="preserve"> Sprint 4</w:t>
+            </w:r>
+            <w:bookmarkStart w:id="2" w:name="_GoBack"/>
+            <w:bookmarkEnd w:id="2"/>
+          </w:p>
+        </w:tc>
+        <w:tc>
+          <w:tcPr>
+            <w:tcW w:w="2303" w:type="dxa"/>
+          </w:tcPr>
+          <w:p>
+            <w:pPr>
+              <w:cnfStyle w:val="000000010000" w:firstRow="0" w:lastRow="0" w:firstColumn="0" w:lastColumn="0" w:oddVBand="0" w:evenVBand="0" w:oddHBand="0" w:evenHBand="1" w:firstRowFirstColumn="0" w:firstRowLastColumn="0" w:lastRowFirstColumn="0" w:lastRowLastColumn="0"/>
+            </w:pPr>
+            <w:r>
+              <w:t>dtreichl</w:t>
+            </w:r>
           </w:p>
         </w:tc>
       </w:tr>
     </w:tbl>
-    <w:bookmarkStart w:id="2" w:name="_Toc304742567" w:displacedByCustomXml="next"/>
+    <w:bookmarkStart w:id="3" w:name="_Toc304742567" w:displacedByCustomXml="next"/>
     <w:sdt>
       <w:sdtPr>
         <w:rPr>
@@ -808,7 +932,7 @@
             </w:rPr>
             <w:t>Inhaltsverzeichnis</w:t>
           </w:r>
-          <w:bookmarkEnd w:id="2"/>
+          <w:bookmarkEnd w:id="3"/>
         </w:p>
         <w:p>
           <w:pPr>
@@ -2264,100 +2388,76 @@
       <w:pPr>
         <w:pStyle w:val="Heading1"/>
       </w:pPr>
-      <w:bookmarkStart w:id="3" w:name="_Toc304742568"/>
+      <w:bookmarkStart w:id="4" w:name="_Toc304742568"/>
       <w:r>
         <w:lastRenderedPageBreak/>
         <w:t>Projektplan</w:t>
-      </w:r>
-      <w:bookmarkEnd w:id="3"/>
-    </w:p>
-    <w:p>
-      <w:r>
-        <w:t xml:space="preserve">Das Management des Projektes Project Flip 2.0 geschieht im </w:t>
-      </w:r>
-      <w:proofErr w:type="spellStart"/>
-      <w:r>
-        <w:t>Redmine</w:t>
-      </w:r>
-      <w:proofErr w:type="spellEnd"/>
-      <w:r>
-        <w:t xml:space="preserve"> (</w:t>
-      </w:r>
-      <w:r>
-        <w:t>https://redmine.elmermx.ch/</w:t>
-      </w:r>
-      <w:r>
-        <w:t>).</w:t>
-      </w:r>
-    </w:p>
-    <w:p>
-      <w:pPr>
-        <w:pStyle w:val="Heading2"/>
-      </w:pPr>
-      <w:bookmarkStart w:id="4" w:name="_Toc304742569"/>
-      <w:r>
-        <w:t>Prototyp</w:t>
       </w:r>
       <w:bookmarkEnd w:id="4"/>
     </w:p>
     <w:p>
       <w:r>
-        <w:t>Mit dem Prototyp wurde sichergestellt, dass es möglich ist</w:t>
-      </w:r>
-      <w:r>
-        <w:t>,</w:t>
-      </w:r>
-      <w:r>
-        <w:t xml:space="preserve"> die Project Notes in </w:t>
-      </w:r>
-      <w:proofErr w:type="spellStart"/>
-      <w:r>
-        <w:t>ve</w:t>
-      </w:r>
-      <w:r>
-        <w:t>ktorisierter</w:t>
-      </w:r>
-      <w:proofErr w:type="spellEnd"/>
-      <w:r>
-        <w:t xml:space="preserve"> Form darzustelle</w:t>
-      </w:r>
-      <w:r>
-        <w:t>n.</w:t>
-      </w:r>
-      <w:r>
-        <w:t xml:space="preserve"> </w:t>
-      </w:r>
-      <w:r>
-        <w:t>Zudem wurde die grundlegend</w:t>
-      </w:r>
-      <w:r>
-        <w:t>e Architektur damit festgelegt.</w:t>
+        <w:t>Das Management des Projektes Project Flip 2.0 geschieht im Redmine (</w:t>
+      </w:r>
+      <w:r>
+        <w:t>https://redmine.elmermx.ch/</w:t>
+      </w:r>
+      <w:r>
+        <w:t>).</w:t>
       </w:r>
     </w:p>
     <w:p>
       <w:pPr>
         <w:pStyle w:val="Heading2"/>
       </w:pPr>
-      <w:bookmarkStart w:id="5" w:name="_Toc304742570"/>
-      <w:r>
-        <w:t>Releases</w:t>
+      <w:bookmarkStart w:id="5" w:name="_Toc304742569"/>
+      <w:r>
+        <w:t>Prototyp</w:t>
       </w:r>
       <w:bookmarkEnd w:id="5"/>
     </w:p>
     <w:p>
       <w:r>
+        <w:t>Mit dem Prototyp wurde sichergestellt, dass es möglich ist</w:t>
+      </w:r>
+      <w:r>
+        <w:t>,</w:t>
+      </w:r>
+      <w:r>
+        <w:t xml:space="preserve"> die Project Notes in ve</w:t>
+      </w:r>
+      <w:r>
+        <w:t>ktorisierter Form darzustelle</w:t>
+      </w:r>
+      <w:r>
+        <w:t>n.</w:t>
+      </w:r>
+      <w:r>
+        <w:t xml:space="preserve"> </w:t>
+      </w:r>
+      <w:r>
+        <w:t>Zudem wurde die grundlegend</w:t>
+      </w:r>
+      <w:r>
+        <w:t>e Architektur damit festgelegt.</w:t>
+      </w:r>
+    </w:p>
+    <w:p>
+      <w:pPr>
+        <w:pStyle w:val="Heading2"/>
+      </w:pPr>
+      <w:bookmarkStart w:id="6" w:name="_Toc304742570"/>
+      <w:r>
+        <w:t>Releases</w:t>
+      </w:r>
+      <w:bookmarkEnd w:id="6"/>
+    </w:p>
+    <w:p>
+      <w:r>
         <w:t>Da das Projekt nach d</w:t>
       </w:r>
       <w:r>
-        <w:t xml:space="preserve">em Vorgehensmodell </w:t>
-      </w:r>
-      <w:proofErr w:type="spellStart"/>
-      <w:r>
-        <w:t>Scrum</w:t>
-      </w:r>
-      <w:proofErr w:type="spellEnd"/>
-      <w:r>
-        <w:t xml:space="preserve"> (siehe Unterkapitel </w:t>
+        <w:t xml:space="preserve">em Vorgehensmodell Scrum (siehe Unterkapitel </w:t>
       </w:r>
       <w:r>
         <w:fldChar w:fldCharType="begin"/>
@@ -2563,11 +2663,11 @@
       <w:pPr>
         <w:pStyle w:val="Heading2"/>
       </w:pPr>
-      <w:bookmarkStart w:id="6" w:name="_Toc304742571"/>
+      <w:bookmarkStart w:id="7" w:name="_Toc304742571"/>
       <w:r>
         <w:t>Milestones</w:t>
       </w:r>
-      <w:bookmarkEnd w:id="6"/>
+      <w:bookmarkEnd w:id="7"/>
     </w:p>
     <w:p>
       <w:r>
@@ -2580,47 +2680,15 @@
         <w:t xml:space="preserve"> auch die Mileston</w:t>
       </w:r>
       <w:r>
-        <w:t xml:space="preserve">es sind </w:t>
-      </w:r>
-      <w:proofErr w:type="gramStart"/>
-      <w:r>
-        <w:t>im</w:t>
-      </w:r>
-      <w:proofErr w:type="gramEnd"/>
-      <w:r>
-        <w:t xml:space="preserve"> </w:t>
-      </w:r>
-      <w:proofErr w:type="spellStart"/>
-      <w:r>
-        <w:t>Redmine</w:t>
-      </w:r>
-      <w:proofErr w:type="spellEnd"/>
-      <w:r>
-        <w:t xml:space="preserve"> dokumentiert.</w:t>
+        <w:t>es sind im Redmine dokumentiert.</w:t>
       </w:r>
     </w:p>
     <w:p>
       <w:r>
-        <w:t xml:space="preserve">Nachfolgend eine Übersicht über die Milestones, für genauere Angaben wird auf das </w:t>
-      </w:r>
-      <w:proofErr w:type="spellStart"/>
-      <w:r>
-        <w:t>Redmine</w:t>
-      </w:r>
-      <w:proofErr w:type="spellEnd"/>
-      <w:r>
-        <w:t xml:space="preserve"> verwiesen.</w:t>
-      </w:r>
-      <w:r>
-        <w:t xml:space="preserve"> Die detaillierte Planung der jeweiligen Sprints erfolgt schrittweise nach dem Vorgehensmodell </w:t>
-      </w:r>
-      <w:proofErr w:type="spellStart"/>
-      <w:r>
-        <w:t>Scrum</w:t>
-      </w:r>
-      <w:proofErr w:type="spellEnd"/>
-      <w:r>
-        <w:t xml:space="preserve"> (siehe Unterkapitel </w:t>
+        <w:t>Nachfolgend eine Übersicht über die Milestones, für genauere Angaben wird auf das Redmine verwiesen.</w:t>
+      </w:r>
+      <w:r>
+        <w:t xml:space="preserve"> Die detaillierte Planung der jeweiligen Sprints erfolgt schrittweise nach dem Vorgehensmodell Scrum (siehe Unterkapitel </w:t>
       </w:r>
       <w:r>
         <w:fldChar w:fldCharType="begin"/>
@@ -2847,16 +2915,8 @@
               <w:rPr>
                 <w:lang w:val="en-US"/>
               </w:rPr>
-              <w:t xml:space="preserve">26.09.11 </w:t>
-            </w:r>
-            <w:proofErr w:type="spellStart"/>
-            <w:r>
-              <w:rPr>
-                <w:lang w:val="en-US"/>
-              </w:rPr>
-              <w:t>Wochenreview</w:t>
-            </w:r>
-            <w:proofErr w:type="spellEnd"/>
+              <w:t>26.09.11 Wochenreview</w:t>
+            </w:r>
           </w:p>
           <w:p>
             <w:pPr>
@@ -3243,14 +3303,12 @@
               </w:rPr>
               <w:t xml:space="preserve">.10.11 </w:t>
             </w:r>
-            <w:proofErr w:type="spellStart"/>
             <w:r>
               <w:rPr>
                 <w:lang w:val="en-GB"/>
               </w:rPr>
               <w:t>Wochenreview</w:t>
             </w:r>
-            <w:proofErr w:type="spellEnd"/>
             <w:r>
               <w:rPr>
                 <w:lang w:val="en-US"/>
@@ -3431,16 +3489,34 @@
               <w:rPr>
                 <w:lang w:val="en-GB"/>
               </w:rPr>
-              <w:t xml:space="preserve">07.11.11 </w:t>
-            </w:r>
-            <w:proofErr w:type="spellStart"/>
-            <w:r>
+              <w:t>07.11.11 Wochenreview</w:t>
+            </w:r>
+          </w:p>
+          <w:p>
+            <w:pPr>
+              <w:cnfStyle w:val="000000100000" w:firstRow="0" w:lastRow="0" w:firstColumn="0" w:lastColumn="0" w:oddVBand="0" w:evenVBand="0" w:oddHBand="1" w:evenHBand="0" w:firstRowFirstColumn="0" w:firstRowLastColumn="0" w:lastRowFirstColumn="0" w:lastRowLastColumn="0"/>
               <w:rPr>
                 <w:lang w:val="en-GB"/>
               </w:rPr>
-              <w:t>Wochenreview</w:t>
-            </w:r>
-            <w:proofErr w:type="spellEnd"/>
+            </w:pPr>
+            <w:r>
+              <w:rPr>
+                <w:lang w:val="en-GB"/>
+              </w:rPr>
+              <w:t>11</w:t>
+            </w:r>
+            <w:r>
+              <w:rPr>
+                <w:lang w:val="en-GB"/>
+              </w:rPr>
+              <w:t xml:space="preserve">.11.11 </w:t>
+            </w:r>
+            <w:r>
+              <w:rPr>
+                <w:lang w:val="en-GB"/>
+              </w:rPr>
+              <w:t>Vorverschobene Demo Must User Stories</w:t>
+            </w:r>
           </w:p>
           <w:p>
             <w:pPr>
@@ -3453,67 +3529,25 @@
               <w:rPr>
                 <w:lang w:val="en-GB"/>
               </w:rPr>
-              <w:t>11</w:t>
+              <w:t>14</w:t>
             </w:r>
             <w:r>
               <w:rPr>
                 <w:lang w:val="en-GB"/>
               </w:rPr>
-              <w:t xml:space="preserve">.11.11 </w:t>
-            </w:r>
-            <w:proofErr w:type="spellStart"/>
+              <w:t xml:space="preserve">.12.11 </w:t>
+            </w:r>
             <w:r>
               <w:rPr>
                 <w:lang w:val="en-GB"/>
               </w:rPr>
-              <w:t>Vorverschobene</w:t>
-            </w:r>
-            <w:proofErr w:type="spellEnd"/>
+              <w:t>Review</w:t>
+            </w:r>
             <w:r>
               <w:rPr>
                 <w:lang w:val="en-GB"/>
               </w:rPr>
-              <w:t xml:space="preserve"> Demo Must User Stories</w:t>
-            </w:r>
-          </w:p>
-          <w:p>
-            <w:pPr>
-              <w:cnfStyle w:val="000000100000" w:firstRow="0" w:lastRow="0" w:firstColumn="0" w:lastColumn="0" w:oddVBand="0" w:evenVBand="0" w:oddHBand="1" w:evenHBand="0" w:firstRowFirstColumn="0" w:firstRowLastColumn="0" w:lastRowFirstColumn="0" w:lastRowLastColumn="0"/>
-              <w:rPr>
-                <w:lang w:val="en-GB"/>
-              </w:rPr>
-            </w:pPr>
-            <w:r>
-              <w:rPr>
-                <w:lang w:val="en-GB"/>
-              </w:rPr>
-              <w:t>14</w:t>
-            </w:r>
-            <w:r>
-              <w:rPr>
-                <w:lang w:val="en-GB"/>
-              </w:rPr>
-              <w:t xml:space="preserve">.12.11 </w:t>
-            </w:r>
-            <w:r>
-              <w:rPr>
-                <w:lang w:val="en-GB"/>
-              </w:rPr>
-              <w:t>Review</w:t>
-            </w:r>
-            <w:r>
-              <w:rPr>
-                <w:lang w:val="en-GB"/>
-              </w:rPr>
-              <w:t xml:space="preserve"> Sp</w:t>
-            </w:r>
-            <w:bookmarkStart w:id="7" w:name="_GoBack"/>
-            <w:bookmarkEnd w:id="7"/>
-            <w:r>
-              <w:rPr>
-                <w:lang w:val="en-GB"/>
-              </w:rPr>
-              <w:t>rint 4</w:t>
+              <w:t xml:space="preserve"> Sprint 4</w:t>
             </w:r>
           </w:p>
         </w:tc>
@@ -3775,38 +3809,22 @@
               <w:rPr>
                 <w:lang w:val="en-GB"/>
               </w:rPr>
-              <w:t xml:space="preserve">02.12.11 </w:t>
-            </w:r>
-            <w:proofErr w:type="spellStart"/>
-            <w:r>
+              <w:t>02.12.11 Wochenreview</w:t>
+            </w:r>
+          </w:p>
+          <w:p>
+            <w:pPr>
+              <w:cnfStyle w:val="000000100000" w:firstRow="0" w:lastRow="0" w:firstColumn="0" w:lastColumn="0" w:oddVBand="0" w:evenVBand="0" w:oddHBand="1" w:evenHBand="0" w:firstRowFirstColumn="0" w:firstRowLastColumn="0" w:lastRowFirstColumn="0" w:lastRowLastColumn="0"/>
               <w:rPr>
                 <w:lang w:val="en-GB"/>
               </w:rPr>
-              <w:t>Wochenreview</w:t>
-            </w:r>
-            <w:proofErr w:type="spellEnd"/>
-          </w:p>
-          <w:p>
-            <w:pPr>
-              <w:cnfStyle w:val="000000100000" w:firstRow="0" w:lastRow="0" w:firstColumn="0" w:lastColumn="0" w:oddVBand="0" w:evenVBand="0" w:oddHBand="1" w:evenHBand="0" w:firstRowFirstColumn="0" w:firstRowLastColumn="0" w:lastRowFirstColumn="0" w:lastRowLastColumn="0"/>
+            </w:pPr>
+            <w:r>
               <w:rPr>
                 <w:lang w:val="en-GB"/>
               </w:rPr>
-            </w:pPr>
-            <w:r>
-              <w:rPr>
-                <w:lang w:val="en-GB"/>
-              </w:rPr>
-              <w:t xml:space="preserve">05.12.11 Meeting </w:t>
-            </w:r>
-            <w:proofErr w:type="spellStart"/>
-            <w:r>
-              <w:rPr>
-                <w:lang w:val="en-GB"/>
-              </w:rPr>
-              <w:t>Zühlke</w:t>
-            </w:r>
-            <w:proofErr w:type="spellEnd"/>
+              <w:t>05.12.11 Meeting Zühlke</w:t>
+            </w:r>
           </w:p>
           <w:p>
             <w:pPr>
@@ -3987,15 +4005,7 @@
     </w:p>
     <w:p>
       <w:r>
-        <w:t xml:space="preserve">Die komplette Zeitplanung und die Zeiterfassung werden auf dem </w:t>
-      </w:r>
-      <w:proofErr w:type="spellStart"/>
-      <w:r>
-        <w:t>Redmine</w:t>
-      </w:r>
-      <w:proofErr w:type="spellEnd"/>
-      <w:r>
-        <w:t xml:space="preserve">-Server durchgeführt. </w:t>
+        <w:t xml:space="preserve">Die komplette Zeitplanung und die Zeiterfassung werden auf dem Redmine-Server durchgeführt. </w:t>
       </w:r>
       <w:r>
         <w:t xml:space="preserve"> Für jedes Arbeitspaket wird der Zeitaufwand geschätzt und ein Ticket erstellt. Diese Tickets werden den jeweiligen Sprints zugeordnet. Wurde an einem Ticket gearbeitet, wird die dafür aufgewendete Zeit auf das Ticket gebucht. Die Erfassung der Zeit für die jeweilig bearbeiteten Tickets geschieht sofort nach Abschluss der Arbeiten. Somit ist die Zeiterfassung stets aktuell.</w:t>
@@ -4003,15 +4013,7 @@
     </w:p>
     <w:p>
       <w:r>
-        <w:t xml:space="preserve">Die Reportfunktion bietet einen Überblick über den geplanten und tatsächlichen Zeitaufwand vermitteln. Zudem ist es möglich, den Arbeitsaufwand mittels einer </w:t>
-      </w:r>
-      <w:proofErr w:type="spellStart"/>
-      <w:r>
-        <w:t>cvs</w:t>
-      </w:r>
-      <w:proofErr w:type="spellEnd"/>
-      <w:r>
-        <w:t>-Datei zu exportieren und z.B. in Excel anschaulich darzustellen.</w:t>
+        <w:t>Die Reportfunktion bietet einen Überblick über den geplanten und tatsächlichen Zeitaufwand vermitteln. Zudem ist es möglich, den Arbeitsaufwand mittels einer cvs-Datei zu exportieren und z.B. in Excel anschaulich darzustellen.</w:t>
       </w:r>
     </w:p>
     <w:p>
@@ -4026,23 +4028,7 @@
     </w:p>
     <w:p>
       <w:r>
-        <w:t xml:space="preserve">Die Aufwandschätzung ergibt sich durch den geschätzten Aufwand pro Ticket </w:t>
-      </w:r>
-      <w:proofErr w:type="gramStart"/>
-      <w:r>
-        <w:t>im</w:t>
-      </w:r>
-      <w:proofErr w:type="gramEnd"/>
-      <w:r>
-        <w:t xml:space="preserve"> </w:t>
-      </w:r>
-      <w:proofErr w:type="spellStart"/>
-      <w:r>
-        <w:t>Redmine</w:t>
-      </w:r>
-      <w:proofErr w:type="spellEnd"/>
-      <w:r>
-        <w:t>.</w:t>
+        <w:t>Die Aufwandschätzung ergibt sich durch den geschätzten Aufwand pro Ticket im Redmine.</w:t>
       </w:r>
     </w:p>
     <w:p>
@@ -4159,15 +4145,7 @@
         </w:drawing>
       </w:r>
       <w:r>
-        <w:t xml:space="preserve">Lukas Elmer (Abk. </w:t>
-      </w:r>
-      <w:proofErr w:type="spellStart"/>
-      <w:r>
-        <w:t>lelmer</w:t>
-      </w:r>
-      <w:proofErr w:type="spellEnd"/>
-      <w:r>
-        <w:t>)</w:t>
+        <w:t>Lukas Elmer (Abk. lelmer)</w:t>
       </w:r>
       <w:bookmarkEnd w:id="12"/>
       <w:bookmarkEnd w:id="13"/>
@@ -4186,23 +4164,7 @@
       </w:r>
       <w:r>
         <w:tab/>
-        <w:t xml:space="preserve">Ruby on </w:t>
-      </w:r>
-      <w:proofErr w:type="spellStart"/>
-      <w:r>
-        <w:t>Rails</w:t>
-      </w:r>
-      <w:proofErr w:type="spellEnd"/>
-      <w:r>
-        <w:t xml:space="preserve">, PHP, Python / </w:t>
-      </w:r>
-      <w:proofErr w:type="spellStart"/>
-      <w:r>
-        <w:t>Django</w:t>
-      </w:r>
-      <w:proofErr w:type="spellEnd"/>
-      <w:r>
-        <w:t xml:space="preserve">, Typo3, Wordpress, Java, </w:t>
+        <w:t xml:space="preserve">Ruby on Rails, PHP, Python / Django, Typo3, Wordpress, Java, </w:t>
       </w:r>
       <w:r>
         <w:br/>
@@ -4214,15 +4176,7 @@
         <w:t xml:space="preserve"> </w:t>
       </w:r>
       <w:r>
-        <w:t xml:space="preserve">JavaScript, C++, </w:t>
-      </w:r>
-      <w:proofErr w:type="spellStart"/>
-      <w:r>
-        <w:t>Ubuntu</w:t>
-      </w:r>
-      <w:proofErr w:type="spellEnd"/>
-      <w:r>
-        <w:t xml:space="preserve"> Server</w:t>
+        <w:t>JavaScript, C++, Ubuntu Server</w:t>
       </w:r>
     </w:p>
     <w:p>
@@ -4249,13 +4203,8 @@
         <w:t xml:space="preserve"> </w:t>
       </w:r>
       <w:r>
-        <w:t xml:space="preserve">von </w:t>
-      </w:r>
-      <w:proofErr w:type="spellStart"/>
-      <w:r>
-        <w:t>Redmine</w:t>
-      </w:r>
-      <w:proofErr w:type="spellEnd"/>
+        <w:t>von Redmine</w:t>
+      </w:r>
     </w:p>
     <w:p>
       <w:pPr>
@@ -4278,12 +4227,8 @@
       </w:r>
       <w:r>
         <w:tab/>
-      </w:r>
-      <w:proofErr w:type="spellStart"/>
-      <w:r>
         <w:t>lukas.elmer</w:t>
       </w:r>
-      <w:proofErr w:type="spellEnd"/>
     </w:p>
     <w:p>
       <w:pPr>
@@ -4367,15 +4312,7 @@
         <w:t>Heidt</w:t>
       </w:r>
       <w:r>
-        <w:t xml:space="preserve"> (Abk. </w:t>
-      </w:r>
-      <w:proofErr w:type="spellStart"/>
-      <w:r>
-        <w:t>cheidt</w:t>
-      </w:r>
-      <w:proofErr w:type="spellEnd"/>
-      <w:r>
-        <w:t>)</w:t>
+        <w:t xml:space="preserve"> (Abk. cheidt)</w:t>
       </w:r>
       <w:bookmarkEnd w:id="16"/>
       <w:bookmarkEnd w:id="17"/>
@@ -4391,13 +4328,8 @@
       </w:r>
       <w:r>
         <w:tab/>
-        <w:t xml:space="preserve">Java, HTML/CSS, C++, </w:t>
-      </w:r>
-      <w:proofErr w:type="spellStart"/>
-      <w:r>
-        <w:t>Photoshop</w:t>
-      </w:r>
-      <w:proofErr w:type="spellEnd"/>
+        <w:t>Java, HTML/CSS, C++, Photoshop</w:t>
+      </w:r>
     </w:p>
     <w:p>
       <w:pPr>
@@ -4444,12 +4376,8 @@
       </w:r>
       <w:r>
         <w:tab/>
-      </w:r>
-      <w:proofErr w:type="spellStart"/>
-      <w:r>
         <w:t>christina_heidt</w:t>
       </w:r>
-      <w:proofErr w:type="spellEnd"/>
     </w:p>
     <w:p>
       <w:pPr>
@@ -4533,23 +4461,7 @@
         <w:t>Delia</w:t>
       </w:r>
       <w:r>
-        <w:t xml:space="preserve"> </w:t>
-      </w:r>
-      <w:proofErr w:type="spellStart"/>
-      <w:r>
-        <w:t>Treichler</w:t>
-      </w:r>
-      <w:proofErr w:type="spellEnd"/>
-      <w:r>
-        <w:t xml:space="preserve"> (Abk. </w:t>
-      </w:r>
-      <w:proofErr w:type="spellStart"/>
-      <w:r>
-        <w:t>dtreichl</w:t>
-      </w:r>
-      <w:proofErr w:type="spellEnd"/>
-      <w:r>
-        <w:t>)</w:t>
+        <w:t xml:space="preserve"> Treichler (Abk. dtreichl)</w:t>
       </w:r>
       <w:bookmarkEnd w:id="20"/>
       <w:bookmarkEnd w:id="21"/>
@@ -4602,19 +4514,11 @@
           <w:lang w:val="fr-CH"/>
         </w:rPr>
       </w:pPr>
-      <w:proofErr w:type="spellStart"/>
       <w:r>
         <w:rPr>
           <w:lang w:val="fr-CH"/>
         </w:rPr>
-        <w:t>Mailadresse</w:t>
-      </w:r>
-      <w:proofErr w:type="spellEnd"/>
-      <w:r>
-        <w:rPr>
-          <w:lang w:val="fr-CH"/>
-        </w:rPr>
-        <w:t>:</w:t>
+        <w:t>Mailadresse:</w:t>
       </w:r>
       <w:r>
         <w:rPr>
@@ -4648,15 +4552,8 @@
           <w:lang w:val="fr-CH"/>
         </w:rPr>
         <w:tab/>
-      </w:r>
-      <w:proofErr w:type="spellStart"/>
-      <w:r>
-        <w:rPr>
-          <w:lang w:val="fr-CH"/>
-        </w:rPr>
         <w:t>de-lia</w:t>
       </w:r>
-      <w:proofErr w:type="spellEnd"/>
     </w:p>
     <w:p>
       <w:pPr>
@@ -4756,15 +4653,7 @@
         <w:t xml:space="preserve">ür das Projekt Project Flip 2.0 wird hauptsächlich der </w:t>
       </w:r>
       <w:r>
-        <w:t xml:space="preserve">Ansatz von </w:t>
-      </w:r>
-      <w:proofErr w:type="spellStart"/>
-      <w:r>
-        <w:t>Scrum</w:t>
-      </w:r>
-      <w:proofErr w:type="spellEnd"/>
-      <w:r>
-        <w:t xml:space="preserve"> verfolgt, weil </w:t>
+        <w:t xml:space="preserve">Ansatz von Scrum verfolgt, weil </w:t>
       </w:r>
       <w:r>
         <w:t>dieses Vorgehensmodell</w:t>
@@ -4796,15 +4685,7 @@
         <w:t>(Rollen, Meetings und Artefakte</w:t>
       </w:r>
       <w:r>
-        <w:t xml:space="preserve">) von </w:t>
-      </w:r>
-      <w:proofErr w:type="spellStart"/>
-      <w:r>
-        <w:t>Scrum</w:t>
-      </w:r>
-      <w:proofErr w:type="spellEnd"/>
-      <w:r>
-        <w:t xml:space="preserve"> im Projekt Project Flip 2.0 wie gehandhabt werden.</w:t>
+        <w:t>) von Scrum im Projekt Project Flip 2.0 wie gehandhabt werden.</w:t>
       </w:r>
     </w:p>
     <w:tbl>
@@ -4828,13 +4709,8 @@
             <w:tcW w:w="1985" w:type="dxa"/>
           </w:tcPr>
           <w:p>
-            <w:proofErr w:type="spellStart"/>
-            <w:r>
-              <w:t>Scrum</w:t>
-            </w:r>
-            <w:proofErr w:type="spellEnd"/>
-            <w:r>
-              <w:t>-</w:t>
+            <w:r>
+              <w:t>Scrum-</w:t>
             </w:r>
             <w:r>
               <w:t>Element</w:t>
@@ -4900,47 +4776,11 @@
                 <w:b w:val="0"/>
               </w:rPr>
             </w:pPr>
-            <w:proofErr w:type="spellStart"/>
             <w:r>
               <w:rPr>
                 <w:b w:val="0"/>
               </w:rPr>
-              <w:t>Product</w:t>
-            </w:r>
-            <w:proofErr w:type="spellEnd"/>
-            <w:r>
-              <w:rPr>
-                <w:b w:val="0"/>
-              </w:rPr>
-              <w:t xml:space="preserve"> </w:t>
-            </w:r>
-            <w:proofErr w:type="spellStart"/>
-            <w:r>
-              <w:rPr>
-                <w:b w:val="0"/>
-              </w:rPr>
-              <w:t>Owner</w:t>
-            </w:r>
-            <w:proofErr w:type="spellEnd"/>
-            <w:r>
-              <w:rPr>
-                <w:b w:val="0"/>
-              </w:rPr>
-              <w:t xml:space="preserve">, </w:t>
-            </w:r>
-            <w:proofErr w:type="spellStart"/>
-            <w:r>
-              <w:rPr>
-                <w:b w:val="0"/>
-              </w:rPr>
-              <w:t>Scrum</w:t>
-            </w:r>
-            <w:proofErr w:type="spellEnd"/>
-            <w:r>
-              <w:rPr>
-                <w:b w:val="0"/>
-              </w:rPr>
-              <w:t xml:space="preserve"> Master</w:t>
+              <w:t>Product Owner, Scrum Master</w:t>
             </w:r>
           </w:p>
         </w:tc>
@@ -4971,31 +4811,7 @@
               <w:t>. Die Aufgaben</w:t>
             </w:r>
             <w:r>
-              <w:t xml:space="preserve"> des </w:t>
-            </w:r>
-            <w:proofErr w:type="spellStart"/>
-            <w:r>
-              <w:t>Product</w:t>
-            </w:r>
-            <w:proofErr w:type="spellEnd"/>
-            <w:r>
-              <w:t xml:space="preserve"> </w:t>
-            </w:r>
-            <w:proofErr w:type="spellStart"/>
-            <w:r>
-              <w:t>Owners</w:t>
-            </w:r>
-            <w:proofErr w:type="spellEnd"/>
-            <w:r>
-              <w:t xml:space="preserve"> und des </w:t>
-            </w:r>
-            <w:proofErr w:type="spellStart"/>
-            <w:r>
-              <w:t>Scrum</w:t>
-            </w:r>
-            <w:proofErr w:type="spellEnd"/>
-            <w:r>
-              <w:t xml:space="preserve"> Masters</w:t>
+              <w:t xml:space="preserve"> des Product Owners und des Scrum Masters</w:t>
             </w:r>
             <w:r>
               <w:t xml:space="preserve"> werden vom Entwicklungsteam übernommen.</w:t>
@@ -5091,16 +4907,8 @@
               <w:rPr>
                 <w:b w:val="0"/>
               </w:rPr>
-              <w:t xml:space="preserve">Daily </w:t>
-            </w:r>
-            <w:proofErr w:type="spellStart"/>
-            <w:r>
-              <w:rPr>
-                <w:b w:val="0"/>
-              </w:rPr>
-              <w:t>Scrum</w:t>
-            </w:r>
-            <w:proofErr w:type="spellEnd"/>
+              <w:t>Daily Scrum</w:t>
+            </w:r>
           </w:p>
         </w:tc>
         <w:tc>
@@ -5203,28 +5011,12 @@
                 <w:b w:val="0"/>
               </w:rPr>
             </w:pPr>
-            <w:proofErr w:type="spellStart"/>
             <w:r>
               <w:rPr>
                 <w:b w:val="0"/>
               </w:rPr>
-              <w:t>Product</w:t>
-            </w:r>
-            <w:proofErr w:type="spellEnd"/>
-            <w:r>
-              <w:rPr>
-                <w:b w:val="0"/>
-              </w:rPr>
-              <w:t xml:space="preserve"> </w:t>
-            </w:r>
-            <w:proofErr w:type="spellStart"/>
-            <w:r>
-              <w:rPr>
-                <w:b w:val="0"/>
-              </w:rPr>
-              <w:t>Backlog</w:t>
-            </w:r>
-            <w:proofErr w:type="spellEnd"/>
+              <w:t>Product Backlog</w:t>
+            </w:r>
           </w:p>
         </w:tc>
         <w:tc>
@@ -5236,31 +5028,7 @@
               <w:cnfStyle w:val="000000010000" w:firstRow="0" w:lastRow="0" w:firstColumn="0" w:lastColumn="0" w:oddVBand="0" w:evenVBand="0" w:oddHBand="0" w:evenHBand="1" w:firstRowFirstColumn="0" w:firstRowLastColumn="0" w:lastRowFirstColumn="0" w:lastRowLastColumn="0"/>
             </w:pPr>
             <w:r>
-              <w:t xml:space="preserve">Die Anforderungen an das Produkt sind als Tickets </w:t>
-            </w:r>
-            <w:proofErr w:type="gramStart"/>
-            <w:r>
-              <w:t>im</w:t>
-            </w:r>
-            <w:proofErr w:type="gramEnd"/>
-            <w:r>
-              <w:t xml:space="preserve"> </w:t>
-            </w:r>
-            <w:proofErr w:type="spellStart"/>
-            <w:r>
-              <w:t>Redmine</w:t>
-            </w:r>
-            <w:proofErr w:type="spellEnd"/>
-            <w:r>
-              <w:t xml:space="preserve"> erfasst. Die Schätzung des Aufwands geschieht für jede Anforderung auf dem entsprechenden Ticket nach dem Modell </w:t>
-            </w:r>
-            <w:proofErr w:type="spellStart"/>
-            <w:r>
-              <w:t>Planning</w:t>
-            </w:r>
-            <w:proofErr w:type="spellEnd"/>
-            <w:r>
-              <w:t xml:space="preserve"> Poker.</w:t>
+              <w:t>Die Anforderungen an das Produkt sind als Tickets im Redmine erfasst. Die Schätzung des Aufwands geschieht für jede Anforderung auf dem entsprechenden Ticket nach dem Modell Planning Poker.</w:t>
             </w:r>
           </w:p>
         </w:tc>
@@ -5284,16 +5052,8 @@
               <w:rPr>
                 <w:b w:val="0"/>
               </w:rPr>
-              <w:t xml:space="preserve">Sprint </w:t>
-            </w:r>
-            <w:proofErr w:type="spellStart"/>
-            <w:r>
-              <w:rPr>
-                <w:b w:val="0"/>
-              </w:rPr>
-              <w:t>Backlog</w:t>
-            </w:r>
-            <w:proofErr w:type="spellEnd"/>
+              <w:t>Sprint Backlog</w:t>
+            </w:r>
           </w:p>
         </w:tc>
         <w:tc>
@@ -5314,35 +5074,11 @@
               <w:t xml:space="preserve"> Sprint</w:t>
             </w:r>
             <w:r>
-              <w:t xml:space="preserve"> geplanten Aufgaben existieren </w:t>
-            </w:r>
-            <w:proofErr w:type="gramStart"/>
-            <w:r>
-              <w:t>im</w:t>
-            </w:r>
-            <w:proofErr w:type="gramEnd"/>
-            <w:r>
-              <w:t xml:space="preserve"> </w:t>
-            </w:r>
-            <w:proofErr w:type="spellStart"/>
-            <w:r>
-              <w:t>Redmine</w:t>
-            </w:r>
-            <w:proofErr w:type="spellEnd"/>
-            <w:r>
-              <w:t xml:space="preserve"> als Ticket, welche dem jeweiligen Sprint zugeordnet sind. Der Restaufwand, der für eine einzelne Aufgabe noch benötigt wird, ist über die Differenz der geschätzten und bisher gebuchten Zeit ersichtlich.</w:t>
+              <w:t xml:space="preserve"> geplanten Aufgaben existieren im Redmine als Ticket, welche dem jeweiligen Sprint zugeordnet sind. Der Restaufwand, der für eine einzelne Aufgabe noch benötigt wird, ist über die Differenz der geschätzten und bisher gebuchten Zeit ersichtlich.</w:t>
             </w:r>
             <w:r>
               <w:br/>
-              <w:t xml:space="preserve">Gleichzeitig dient das </w:t>
-            </w:r>
-            <w:proofErr w:type="spellStart"/>
-            <w:r>
-              <w:t>Redmine</w:t>
-            </w:r>
-            <w:proofErr w:type="spellEnd"/>
-            <w:r>
-              <w:t xml:space="preserve"> als Ersatz für das Taskboard.</w:t>
+              <w:t>Gleichzeitig dient das Redmine als Ersatz für das Taskboard.</w:t>
             </w:r>
           </w:p>
         </w:tc>
@@ -5363,21 +5099,12 @@
                 <w:lang w:val="en-US"/>
               </w:rPr>
             </w:pPr>
-            <w:proofErr w:type="spellStart"/>
             <w:r>
               <w:rPr>
                 <w:b w:val="0"/>
                 <w:lang w:val="en-US"/>
               </w:rPr>
-              <w:t>Burndown</w:t>
-            </w:r>
-            <w:proofErr w:type="spellEnd"/>
-            <w:r>
-              <w:rPr>
-                <w:b w:val="0"/>
-                <w:lang w:val="en-US"/>
-              </w:rPr>
-              <w:t>-Charts</w:t>
+              <w:t>Burndown-Charts</w:t>
             </w:r>
           </w:p>
         </w:tc>
@@ -5390,37 +5117,13 @@
               <w:cnfStyle w:val="000000010000" w:firstRow="0" w:lastRow="0" w:firstColumn="0" w:lastColumn="0" w:oddVBand="0" w:evenVBand="0" w:oddHBand="0" w:evenHBand="1" w:firstRowFirstColumn="0" w:firstRowLastColumn="0" w:lastRowFirstColumn="0" w:lastRowLastColumn="0"/>
             </w:pPr>
             <w:r>
-              <w:t xml:space="preserve">Das Gantt-Diagramm, welches sich </w:t>
-            </w:r>
-            <w:proofErr w:type="gramStart"/>
-            <w:r>
-              <w:t>im</w:t>
-            </w:r>
-            <w:proofErr w:type="gramEnd"/>
-            <w:r>
-              <w:t xml:space="preserve"> </w:t>
-            </w:r>
-            <w:proofErr w:type="spellStart"/>
-            <w:r>
-              <w:t>Redmine</w:t>
-            </w:r>
-            <w:proofErr w:type="spellEnd"/>
-            <w:r>
-              <w:t xml:space="preserve"> anzeigen lässt, erübrigt ein</w:t>
+              <w:t>Das Gantt-Diagramm, welches sich im Redmine anzeigen lässt, erübrigt ein</w:t>
             </w:r>
             <w:r>
               <w:t>en</w:t>
             </w:r>
             <w:r>
-              <w:t xml:space="preserve"> </w:t>
-            </w:r>
-            <w:proofErr w:type="spellStart"/>
-            <w:r>
-              <w:t>Burndown</w:t>
-            </w:r>
-            <w:proofErr w:type="spellEnd"/>
-            <w:r>
-              <w:t>-Chart.</w:t>
+              <w:t xml:space="preserve"> Burndown-Chart.</w:t>
             </w:r>
           </w:p>
         </w:tc>
@@ -5459,15 +5162,7 @@
               <w:cnfStyle w:val="000000100000" w:firstRow="0" w:lastRow="0" w:firstColumn="0" w:lastColumn="0" w:oddVBand="0" w:evenVBand="0" w:oddHBand="1" w:evenHBand="0" w:firstRowFirstColumn="0" w:firstRowLastColumn="0" w:lastRowFirstColumn="0" w:lastRowLastColumn="0"/>
             </w:pPr>
             <w:r>
-              <w:t xml:space="preserve">Im </w:t>
-            </w:r>
-            <w:proofErr w:type="spellStart"/>
-            <w:r>
-              <w:t>Redmine</w:t>
-            </w:r>
-            <w:proofErr w:type="spellEnd"/>
-            <w:r>
-              <w:t xml:space="preserve"> Wiki besteht eine Seite zur Eintragung von Hindernissen und Problemen des Projektes.</w:t>
+              <w:t>Im Redmine Wiki besteht eine Seite zur Eintragung von Hindernissen und Problemen des Projektes.</w:t>
             </w:r>
           </w:p>
         </w:tc>
@@ -5488,7 +5183,6 @@
                 <w:lang w:val="en-US"/>
               </w:rPr>
             </w:pPr>
-            <w:proofErr w:type="spellStart"/>
             <w:r>
               <w:rPr>
                 <w:b w:val="0"/>
@@ -5496,7 +5190,6 @@
               </w:rPr>
               <w:t>Releaseplan</w:t>
             </w:r>
-            <w:proofErr w:type="spellEnd"/>
           </w:p>
         </w:tc>
         <w:tc>
@@ -5508,23 +5201,7 @@
               <w:cnfStyle w:val="000000010000" w:firstRow="0" w:lastRow="0" w:firstColumn="0" w:lastColumn="0" w:oddVBand="0" w:evenVBand="0" w:oddHBand="0" w:evenHBand="1" w:firstRowFirstColumn="0" w:firstRowLastColumn="0" w:lastRowFirstColumn="0" w:lastRowLastColumn="0"/>
             </w:pPr>
             <w:r>
-              <w:t xml:space="preserve">Die Tickets </w:t>
-            </w:r>
-            <w:proofErr w:type="gramStart"/>
-            <w:r>
-              <w:t>im</w:t>
-            </w:r>
-            <w:proofErr w:type="gramEnd"/>
-            <w:r>
-              <w:t xml:space="preserve"> </w:t>
-            </w:r>
-            <w:proofErr w:type="spellStart"/>
-            <w:r>
-              <w:t>Redmine</w:t>
-            </w:r>
-            <w:proofErr w:type="spellEnd"/>
-            <w:r>
-              <w:t xml:space="preserve"> bieten einen Überblick über den Zeitplan und die Termine/Meetings. Die erwartete Anzahl Sprints ist unter Roadmap ersichtlich. Für die Behandlung von Risiken siehe Unterkapitel </w:t>
+              <w:t xml:space="preserve">Die Tickets im Redmine bieten einen Überblick über den Zeitplan und die Termine/Meetings. Die erwartete Anzahl Sprints ist unter Roadmap ersichtlich. Für die Behandlung von Risiken siehe Unterkapitel </w:t>
             </w:r>
             <w:r>
               <w:fldChar w:fldCharType="begin"/>
@@ -5689,7 +5366,7 @@
         <w:noProof/>
         <w:lang w:val="de-DE"/>
       </w:rPr>
-      <w:t>2</w:t>
+      <w:t>1</w:t>
     </w:r>
     <w:r>
       <w:rPr>
@@ -5703,16 +5380,31 @@
       </w:rPr>
       <w:t xml:space="preserve"> von </w:t>
     </w:r>
-    <w:fldSimple w:instr="NUMPAGES  \* Arabic  \* MERGEFORMAT">
-      <w:r>
-        <w:rPr>
-          <w:b/>
-          <w:noProof/>
-          <w:lang w:val="de-DE"/>
-        </w:rPr>
-        <w:t>6</w:t>
-      </w:r>
-    </w:fldSimple>
+    <w:r>
+      <w:fldChar w:fldCharType="begin"/>
+    </w:r>
+    <w:r>
+      <w:instrText>NUMPAGES  \* Arabic  \* MERGEFORMAT</w:instrText>
+    </w:r>
+    <w:r>
+      <w:fldChar w:fldCharType="separate"/>
+    </w:r>
+    <w:r>
+      <w:rPr>
+        <w:b/>
+        <w:noProof/>
+        <w:lang w:val="de-DE"/>
+      </w:rPr>
+      <w:t>6</w:t>
+    </w:r>
+    <w:r>
+      <w:rPr>
+        <w:b/>
+        <w:noProof/>
+        <w:lang w:val="de-DE"/>
+      </w:rPr>
+      <w:fldChar w:fldCharType="end"/>
+    </w:r>
   </w:p>
 </w:ftr>
 </file>
@@ -9646,7 +9338,7 @@
 </file>
 
 <file path=customXml/itemProps1.xml><?xml version="1.0" encoding="utf-8"?>
-<ds:datastoreItem xmlns:ds="http://schemas.openxmlformats.org/officeDocument/2006/customXml" ds:itemID="{DC2BD354-0782-45EC-BDB0-F1567E02DCBF}">
+<ds:datastoreItem xmlns:ds="http://schemas.openxmlformats.org/officeDocument/2006/customXml" ds:itemID="{52449C10-9366-45B8-88FD-E0B44A2A879D}">
   <ds:schemaRefs>
     <ds:schemaRef ds:uri="http://schemas.openxmlformats.org/officeDocument/2006/bibliography"/>
   </ds:schemaRefs>

--- a/doc/03_Technischer_Bericht_Teil_2/05_Projektmanagement/05_Projektmanagement.docx
+++ b/doc/03_Technischer_Bericht_Teil_2/05_Projektmanagement/05_Projektmanagement.docx
@@ -72,11 +72,19 @@
                   </w:rPr>
                   <w:t xml:space="preserve"> </w:t>
                 </w:r>
+                <w:proofErr w:type="spellStart"/>
                 <w:r>
                   <w:rPr>
                     <w:color w:val="4F4F59"/>
                   </w:rPr>
-                  <w:t>Treichler Delia</w:t>
+                  <w:t>Treichler</w:t>
+                </w:r>
+                <w:proofErr w:type="spellEnd"/>
+                <w:r>
+                  <w:rPr>
+                    <w:color w:val="4F4F59"/>
+                  </w:rPr>
+                  <w:t xml:space="preserve"> Delia</w:t>
                 </w:r>
               </w:p>
               <w:p>
@@ -109,7 +117,7 @@
                     <w:noProof/>
                     <w:color w:val="4F4F59"/>
                   </w:rPr>
-                  <w:t>31. Oktober 2011</w:t>
+                  <w:t>28. November 2011</w:t>
                 </w:r>
                 <w:r>
                   <w:rPr>
@@ -411,7 +419,7 @@
       <w:pPr>
         <w:pStyle w:val="Heading1"/>
       </w:pPr>
-      <w:bookmarkStart w:id="0" w:name="_Toc304742565"/>
+      <w:bookmarkStart w:id="0" w:name="_Toc310266549"/>
       <w:r>
         <w:lastRenderedPageBreak/>
         <w:t>Dokumentinformationen</w:t>
@@ -422,7 +430,7 @@
       <w:pPr>
         <w:pStyle w:val="Heading2"/>
       </w:pPr>
-      <w:bookmarkStart w:id="1" w:name="_Toc304742566"/>
+      <w:bookmarkStart w:id="1" w:name="_Toc310266550"/>
       <w:r>
         <w:t>Änderungsgeschichte</w:t>
       </w:r>
@@ -559,12 +567,14 @@
             <w:pPr>
               <w:cnfStyle w:val="000000100000" w:firstRow="0" w:lastRow="0" w:firstColumn="0" w:lastColumn="0" w:oddVBand="0" w:evenVBand="0" w:oddHBand="1" w:evenHBand="0" w:firstRowFirstColumn="0" w:firstRowLastColumn="0" w:lastRowFirstColumn="0" w:lastRowLastColumn="0"/>
             </w:pPr>
+            <w:proofErr w:type="spellStart"/>
             <w:r>
               <w:t>d</w:t>
             </w:r>
             <w:r>
               <w:t>treichl</w:t>
             </w:r>
+            <w:proofErr w:type="spellEnd"/>
           </w:p>
         </w:tc>
       </w:tr>
@@ -625,9 +635,11 @@
             <w:pPr>
               <w:cnfStyle w:val="000000010000" w:firstRow="0" w:lastRow="0" w:firstColumn="0" w:lastColumn="0" w:oddVBand="0" w:evenVBand="0" w:oddHBand="0" w:evenHBand="1" w:firstRowFirstColumn="0" w:firstRowLastColumn="0" w:lastRowFirstColumn="0" w:lastRowLastColumn="0"/>
             </w:pPr>
+            <w:proofErr w:type="spellStart"/>
             <w:r>
               <w:t>dtreichl</w:t>
             </w:r>
+            <w:proofErr w:type="spellEnd"/>
           </w:p>
         </w:tc>
       </w:tr>
@@ -688,9 +700,11 @@
             <w:pPr>
               <w:cnfStyle w:val="000000100000" w:firstRow="0" w:lastRow="0" w:firstColumn="0" w:lastColumn="0" w:oddVBand="0" w:evenVBand="0" w:oddHBand="1" w:evenHBand="0" w:firstRowFirstColumn="0" w:firstRowLastColumn="0" w:lastRowFirstColumn="0" w:lastRowLastColumn="0"/>
             </w:pPr>
+            <w:proofErr w:type="spellStart"/>
             <w:r>
               <w:t>cheidt</w:t>
             </w:r>
+            <w:proofErr w:type="spellEnd"/>
           </w:p>
         </w:tc>
       </w:tr>
@@ -751,9 +765,11 @@
             <w:pPr>
               <w:cnfStyle w:val="000000010000" w:firstRow="0" w:lastRow="0" w:firstColumn="0" w:lastColumn="0" w:oddVBand="0" w:evenVBand="0" w:oddHBand="0" w:evenHBand="1" w:firstRowFirstColumn="0" w:firstRowLastColumn="0" w:lastRowFirstColumn="0" w:lastRowLastColumn="0"/>
             </w:pPr>
+            <w:proofErr w:type="spellStart"/>
             <w:r>
               <w:t>dtreichl</w:t>
             </w:r>
+            <w:proofErr w:type="spellEnd"/>
           </w:p>
         </w:tc>
       </w:tr>
@@ -817,9 +833,11 @@
             <w:pPr>
               <w:cnfStyle w:val="000000100000" w:firstRow="0" w:lastRow="0" w:firstColumn="0" w:lastColumn="0" w:oddVBand="0" w:evenVBand="0" w:oddHBand="1" w:evenHBand="0" w:firstRowFirstColumn="0" w:firstRowLastColumn="0" w:lastRowFirstColumn="0" w:lastRowLastColumn="0"/>
             </w:pPr>
+            <w:proofErr w:type="spellStart"/>
             <w:r>
               <w:t>dtreichl</w:t>
             </w:r>
+            <w:proofErr w:type="spellEnd"/>
           </w:p>
         </w:tc>
       </w:tr>
@@ -842,13 +860,78 @@
               <w:rPr>
                 <w:b w:val="0"/>
               </w:rPr>
-              <w:t>31</w:t>
-            </w:r>
-            <w:r>
+              <w:t>31.10.2011</w:t>
+            </w:r>
+          </w:p>
+        </w:tc>
+        <w:tc>
+          <w:tcPr>
+            <w:tcW w:w="993" w:type="dxa"/>
+          </w:tcPr>
+          <w:p>
+            <w:pPr>
+              <w:cnfStyle w:val="000000010000" w:firstRow="0" w:lastRow="0" w:firstColumn="0" w:lastColumn="0" w:oddVBand="0" w:evenVBand="0" w:oddHBand="0" w:evenHBand="1" w:firstRowFirstColumn="0" w:firstRowLastColumn="0" w:lastRowFirstColumn="0" w:lastRowLastColumn="0"/>
+            </w:pPr>
+            <w:r>
+              <w:t>1.5</w:t>
+            </w:r>
+          </w:p>
+        </w:tc>
+        <w:tc>
+          <w:tcPr>
+            <w:tcW w:w="4674" w:type="dxa"/>
+          </w:tcPr>
+          <w:p>
+            <w:pPr>
+              <w:cnfStyle w:val="000000010000" w:firstRow="0" w:lastRow="0" w:firstColumn="0" w:lastColumn="0" w:oddVBand="0" w:evenVBand="0" w:oddHBand="0" w:evenHBand="1" w:firstRowFirstColumn="0" w:firstRowLastColumn="0" w:lastRowFirstColumn="0" w:lastRowLastColumn="0"/>
+            </w:pPr>
+            <w:r>
+              <w:t>Anpassung Projektplan Sprint 4</w:t>
+            </w:r>
+          </w:p>
+        </w:tc>
+        <w:tc>
+          <w:tcPr>
+            <w:tcW w:w="2303" w:type="dxa"/>
+          </w:tcPr>
+          <w:p>
+            <w:pPr>
+              <w:cnfStyle w:val="000000010000" w:firstRow="0" w:lastRow="0" w:firstColumn="0" w:lastColumn="0" w:oddVBand="0" w:evenVBand="0" w:oddHBand="0" w:evenHBand="1" w:firstRowFirstColumn="0" w:firstRowLastColumn="0" w:lastRowFirstColumn="0" w:lastRowLastColumn="0"/>
+            </w:pPr>
+            <w:proofErr w:type="spellStart"/>
+            <w:r>
+              <w:t>dtreichl</w:t>
+            </w:r>
+            <w:proofErr w:type="spellEnd"/>
+          </w:p>
+        </w:tc>
+      </w:tr>
+      <w:tr>
+        <w:trPr>
+          <w:cnfStyle w:val="000000100000" w:firstRow="0" w:lastRow="0" w:firstColumn="0" w:lastColumn="0" w:oddVBand="0" w:evenVBand="0" w:oddHBand="1" w:evenHBand="0" w:firstRowFirstColumn="0" w:firstRowLastColumn="0" w:lastRowFirstColumn="0" w:lastRowLastColumn="0"/>
+        </w:trPr>
+        <w:tc>
+          <w:tcPr>
+            <w:cnfStyle w:val="001000000000" w:firstRow="0" w:lastRow="0" w:firstColumn="1" w:lastColumn="0" w:oddVBand="0" w:evenVBand="0" w:oddHBand="0" w:evenHBand="0" w:firstRowFirstColumn="0" w:firstRowLastColumn="0" w:lastRowFirstColumn="0" w:lastRowLastColumn="0"/>
+            <w:tcW w:w="1138" w:type="dxa"/>
+          </w:tcPr>
+          <w:p>
+            <w:pPr>
               <w:rPr>
                 <w:b w:val="0"/>
               </w:rPr>
-              <w:t>.10.2011</w:t>
+            </w:pPr>
+            <w:r>
+              <w:rPr>
+                <w:b w:val="0"/>
+              </w:rPr>
+              <w:t>14.11</w:t>
+            </w:r>
+            <w:r>
+              <w:rPr>
+                <w:b w:val="0"/>
+              </w:rPr>
+              <w:t>.2011</w:t>
             </w:r>
           </w:p>
         </w:tc>
@@ -858,10 +941,10 @@
           </w:tcPr>
           <w:p>
             <w:pPr>
-              <w:cnfStyle w:val="000000010000" w:firstRow="0" w:lastRow="0" w:firstColumn="0" w:lastColumn="0" w:oddVBand="0" w:evenVBand="0" w:oddHBand="0" w:evenHBand="1" w:firstRowFirstColumn="0" w:firstRowLastColumn="0" w:lastRowFirstColumn="0" w:lastRowLastColumn="0"/>
-            </w:pPr>
-            <w:r>
-              <w:t>1.5</w:t>
+              <w:cnfStyle w:val="000000100000" w:firstRow="0" w:lastRow="0" w:firstColumn="0" w:lastColumn="0" w:oddVBand="0" w:evenVBand="0" w:oddHBand="1" w:evenHBand="0" w:firstRowFirstColumn="0" w:firstRowLastColumn="0" w:lastRowFirstColumn="0" w:lastRowLastColumn="0"/>
+            </w:pPr>
+            <w:r>
+              <w:t>1.6</w:t>
             </w:r>
           </w:p>
         </w:tc>
@@ -871,16 +954,90 @@
           </w:tcPr>
           <w:p>
             <w:pPr>
-              <w:cnfStyle w:val="000000010000" w:firstRow="0" w:lastRow="0" w:firstColumn="0" w:lastColumn="0" w:oddVBand="0" w:evenVBand="0" w:oddHBand="0" w:evenHBand="1" w:firstRowFirstColumn="0" w:firstRowLastColumn="0" w:lastRowFirstColumn="0" w:lastRowLastColumn="0"/>
+              <w:cnfStyle w:val="000000100000" w:firstRow="0" w:lastRow="0" w:firstColumn="0" w:lastColumn="0" w:oddVBand="0" w:evenVBand="0" w:oddHBand="1" w:evenHBand="0" w:firstRowFirstColumn="0" w:firstRowLastColumn="0" w:lastRowFirstColumn="0" w:lastRowLastColumn="0"/>
             </w:pPr>
             <w:r>
               <w:t>Anpassung Projektplan</w:t>
             </w:r>
             <w:r>
-              <w:t xml:space="preserve"> Sprint 4</w:t>
+              <w:t xml:space="preserve"> Sprint 5</w:t>
+            </w:r>
+          </w:p>
+        </w:tc>
+        <w:tc>
+          <w:tcPr>
+            <w:tcW w:w="2303" w:type="dxa"/>
+          </w:tcPr>
+          <w:p>
+            <w:pPr>
+              <w:cnfStyle w:val="000000100000" w:firstRow="0" w:lastRow="0" w:firstColumn="0" w:lastColumn="0" w:oddVBand="0" w:evenVBand="0" w:oddHBand="1" w:evenHBand="0" w:firstRowFirstColumn="0" w:firstRowLastColumn="0" w:lastRowFirstColumn="0" w:lastRowLastColumn="0"/>
+            </w:pPr>
+            <w:proofErr w:type="spellStart"/>
+            <w:r>
+              <w:t>dtreichl</w:t>
             </w:r>
             <w:bookmarkStart w:id="2" w:name="_GoBack"/>
             <w:bookmarkEnd w:id="2"/>
+            <w:proofErr w:type="spellEnd"/>
+          </w:p>
+        </w:tc>
+      </w:tr>
+      <w:tr>
+        <w:trPr>
+          <w:cnfStyle w:val="000000010000" w:firstRow="0" w:lastRow="0" w:firstColumn="0" w:lastColumn="0" w:oddVBand="0" w:evenVBand="0" w:oddHBand="0" w:evenHBand="1" w:firstRowFirstColumn="0" w:firstRowLastColumn="0" w:lastRowFirstColumn="0" w:lastRowLastColumn="0"/>
+        </w:trPr>
+        <w:tc>
+          <w:tcPr>
+            <w:cnfStyle w:val="001000000000" w:firstRow="0" w:lastRow="0" w:firstColumn="1" w:lastColumn="0" w:oddVBand="0" w:evenVBand="0" w:oddHBand="0" w:evenHBand="0" w:firstRowFirstColumn="0" w:firstRowLastColumn="0" w:lastRowFirstColumn="0" w:lastRowLastColumn="0"/>
+            <w:tcW w:w="1138" w:type="dxa"/>
+          </w:tcPr>
+          <w:p>
+            <w:pPr>
+              <w:rPr>
+                <w:b w:val="0"/>
+              </w:rPr>
+            </w:pPr>
+            <w:r>
+              <w:rPr>
+                <w:b w:val="0"/>
+              </w:rPr>
+              <w:t>28.11</w:t>
+            </w:r>
+            <w:r>
+              <w:rPr>
+                <w:b w:val="0"/>
+              </w:rPr>
+              <w:t>.2011</w:t>
+            </w:r>
+          </w:p>
+        </w:tc>
+        <w:tc>
+          <w:tcPr>
+            <w:tcW w:w="993" w:type="dxa"/>
+          </w:tcPr>
+          <w:p>
+            <w:pPr>
+              <w:cnfStyle w:val="000000010000" w:firstRow="0" w:lastRow="0" w:firstColumn="0" w:lastColumn="0" w:oddVBand="0" w:evenVBand="0" w:oddHBand="0" w:evenHBand="1" w:firstRowFirstColumn="0" w:firstRowLastColumn="0" w:lastRowFirstColumn="0" w:lastRowLastColumn="0"/>
+            </w:pPr>
+            <w:r>
+              <w:t>1.7</w:t>
+            </w:r>
+          </w:p>
+        </w:tc>
+        <w:tc>
+          <w:tcPr>
+            <w:tcW w:w="4674" w:type="dxa"/>
+          </w:tcPr>
+          <w:p>
+            <w:pPr>
+              <w:cnfStyle w:val="000000010000" w:firstRow="0" w:lastRow="0" w:firstColumn="0" w:lastColumn="0" w:oddVBand="0" w:evenVBand="0" w:oddHBand="0" w:evenHBand="1" w:firstRowFirstColumn="0" w:firstRowLastColumn="0" w:lastRowFirstColumn="0" w:lastRowLastColumn="0"/>
+            </w:pPr>
+            <w:r>
+              <w:t>Anpassung Projektplan</w:t>
+            </w:r>
+            <w:r>
+              <w:t xml:space="preserve"> Sprint 6</w:t>
+            </w:r>
           </w:p>
         </w:tc>
         <w:tc>
@@ -891,14 +1048,16 @@
             <w:pPr>
               <w:cnfStyle w:val="000000010000" w:firstRow="0" w:lastRow="0" w:firstColumn="0" w:lastColumn="0" w:oddVBand="0" w:evenVBand="0" w:oddHBand="0" w:evenHBand="1" w:firstRowFirstColumn="0" w:firstRowLastColumn="0" w:lastRowFirstColumn="0" w:lastRowLastColumn="0"/>
             </w:pPr>
+            <w:proofErr w:type="spellStart"/>
             <w:r>
               <w:t>dtreichl</w:t>
             </w:r>
+            <w:proofErr w:type="spellEnd"/>
           </w:p>
         </w:tc>
       </w:tr>
     </w:tbl>
-    <w:bookmarkStart w:id="3" w:name="_Toc304742567" w:displacedByCustomXml="next"/>
+    <w:bookmarkStart w:id="3" w:name="_Toc310266551" w:displacedByCustomXml="next"/>
     <w:sdt>
       <w:sdtPr>
         <w:rPr>
@@ -964,7 +1123,7 @@
             </w:rPr>
             <w:fldChar w:fldCharType="separate"/>
           </w:r>
-          <w:hyperlink w:anchor="_Toc304742565" w:history="1">
+          <w:hyperlink w:anchor="_Toc310266549" w:history="1">
             <w:r>
               <w:rPr>
                 <w:rStyle w:val="Hyperlink"/>
@@ -1008,7 +1167,7 @@
                 <w:noProof/>
                 <w:webHidden/>
               </w:rPr>
-              <w:instrText xml:space="preserve"> PAGEREF _Toc304742565 \h </w:instrText>
+              <w:instrText xml:space="preserve"> PAGEREF _Toc310266549 \h </w:instrText>
             </w:r>
             <w:r>
               <w:rPr>
@@ -1053,7 +1212,7 @@
               <w:lang w:eastAsia="de-CH"/>
             </w:rPr>
           </w:pPr>
-          <w:hyperlink w:anchor="_Toc304742566" w:history="1">
+          <w:hyperlink w:anchor="_Toc310266550" w:history="1">
             <w:r>
               <w:rPr>
                 <w:rStyle w:val="Hyperlink"/>
@@ -1096,7 +1255,7 @@
                 <w:noProof/>
                 <w:webHidden/>
               </w:rPr>
-              <w:instrText xml:space="preserve"> PAGEREF _Toc304742566 \h </w:instrText>
+              <w:instrText xml:space="preserve"> PAGEREF _Toc310266550 \h </w:instrText>
             </w:r>
             <w:r>
               <w:rPr>
@@ -1141,7 +1300,7 @@
               <w:lang w:eastAsia="de-CH"/>
             </w:rPr>
           </w:pPr>
-          <w:hyperlink w:anchor="_Toc304742567" w:history="1">
+          <w:hyperlink w:anchor="_Toc310266551" w:history="1">
             <w:r>
               <w:rPr>
                 <w:rStyle w:val="Hyperlink"/>
@@ -1185,7 +1344,7 @@
                 <w:noProof/>
                 <w:webHidden/>
               </w:rPr>
-              <w:instrText xml:space="preserve"> PAGEREF _Toc304742567 \h </w:instrText>
+              <w:instrText xml:space="preserve"> PAGEREF _Toc310266551 \h </w:instrText>
             </w:r>
             <w:r>
               <w:rPr>
@@ -1231,7 +1390,7 @@
               <w:lang w:eastAsia="de-CH"/>
             </w:rPr>
           </w:pPr>
-          <w:hyperlink w:anchor="_Toc304742568" w:history="1">
+          <w:hyperlink w:anchor="_Toc310266552" w:history="1">
             <w:r>
               <w:rPr>
                 <w:rStyle w:val="Hyperlink"/>
@@ -1275,7 +1434,7 @@
                 <w:noProof/>
                 <w:webHidden/>
               </w:rPr>
-              <w:instrText xml:space="preserve"> PAGEREF _Toc304742568 \h </w:instrText>
+              <w:instrText xml:space="preserve"> PAGEREF _Toc310266552 \h </w:instrText>
             </w:r>
             <w:r>
               <w:rPr>
@@ -1320,7 +1479,7 @@
               <w:lang w:eastAsia="de-CH"/>
             </w:rPr>
           </w:pPr>
-          <w:hyperlink w:anchor="_Toc304742569" w:history="1">
+          <w:hyperlink w:anchor="_Toc310266553" w:history="1">
             <w:r>
               <w:rPr>
                 <w:rStyle w:val="Hyperlink"/>
@@ -1363,7 +1522,7 @@
                 <w:noProof/>
                 <w:webHidden/>
               </w:rPr>
-              <w:instrText xml:space="preserve"> PAGEREF _Toc304742569 \h </w:instrText>
+              <w:instrText xml:space="preserve"> PAGEREF _Toc310266553 \h </w:instrText>
             </w:r>
             <w:r>
               <w:rPr>
@@ -1408,7 +1567,7 @@
               <w:lang w:eastAsia="de-CH"/>
             </w:rPr>
           </w:pPr>
-          <w:hyperlink w:anchor="_Toc304742570" w:history="1">
+          <w:hyperlink w:anchor="_Toc310266554" w:history="1">
             <w:r>
               <w:rPr>
                 <w:rStyle w:val="Hyperlink"/>
@@ -1451,7 +1610,7 @@
                 <w:noProof/>
                 <w:webHidden/>
               </w:rPr>
-              <w:instrText xml:space="preserve"> PAGEREF _Toc304742570 \h </w:instrText>
+              <w:instrText xml:space="preserve"> PAGEREF _Toc310266554 \h </w:instrText>
             </w:r>
             <w:r>
               <w:rPr>
@@ -1496,7 +1655,7 @@
               <w:lang w:eastAsia="de-CH"/>
             </w:rPr>
           </w:pPr>
-          <w:hyperlink w:anchor="_Toc304742571" w:history="1">
+          <w:hyperlink w:anchor="_Toc310266555" w:history="1">
             <w:r>
               <w:rPr>
                 <w:rStyle w:val="Hyperlink"/>
@@ -1539,7 +1698,7 @@
                 <w:noProof/>
                 <w:webHidden/>
               </w:rPr>
-              <w:instrText xml:space="preserve"> PAGEREF _Toc304742571 \h </w:instrText>
+              <w:instrText xml:space="preserve"> PAGEREF _Toc310266555 \h </w:instrText>
             </w:r>
             <w:r>
               <w:rPr>
@@ -1584,7 +1743,7 @@
               <w:lang w:eastAsia="de-CH"/>
             </w:rPr>
           </w:pPr>
-          <w:hyperlink w:anchor="_Toc304742572" w:history="1">
+          <w:hyperlink w:anchor="_Toc310266556" w:history="1">
             <w:r>
               <w:rPr>
                 <w:rStyle w:val="Hyperlink"/>
@@ -1627,7 +1786,7 @@
                 <w:noProof/>
                 <w:webHidden/>
               </w:rPr>
-              <w:instrText xml:space="preserve"> PAGEREF _Toc304742572 \h </w:instrText>
+              <w:instrText xml:space="preserve"> PAGEREF _Toc310266556 \h </w:instrText>
             </w:r>
             <w:r>
               <w:rPr>
@@ -1647,7 +1806,7 @@
                 <w:noProof/>
                 <w:webHidden/>
               </w:rPr>
-              <w:t>2</w:t>
+              <w:t>3</w:t>
             </w:r>
             <w:r>
               <w:rPr>
@@ -1672,7 +1831,7 @@
               <w:lang w:eastAsia="de-CH"/>
             </w:rPr>
           </w:pPr>
-          <w:hyperlink w:anchor="_Toc304742573" w:history="1">
+          <w:hyperlink w:anchor="_Toc310266557" w:history="1">
             <w:r>
               <w:rPr>
                 <w:rStyle w:val="Hyperlink"/>
@@ -1715,7 +1874,7 @@
                 <w:noProof/>
                 <w:webHidden/>
               </w:rPr>
-              <w:instrText xml:space="preserve"> PAGEREF _Toc304742573 \h </w:instrText>
+              <w:instrText xml:space="preserve"> PAGEREF _Toc310266557 \h </w:instrText>
             </w:r>
             <w:r>
               <w:rPr>
@@ -1761,7 +1920,7 @@
               <w:lang w:eastAsia="de-CH"/>
             </w:rPr>
           </w:pPr>
-          <w:hyperlink w:anchor="_Toc304742574" w:history="1">
+          <w:hyperlink w:anchor="_Toc310266558" w:history="1">
             <w:r>
               <w:rPr>
                 <w:rStyle w:val="Hyperlink"/>
@@ -1805,7 +1964,7 @@
                 <w:noProof/>
                 <w:webHidden/>
               </w:rPr>
-              <w:instrText xml:space="preserve"> PAGEREF _Toc304742574 \h </w:instrText>
+              <w:instrText xml:space="preserve"> PAGEREF _Toc310266558 \h </w:instrText>
             </w:r>
             <w:r>
               <w:rPr>
@@ -1850,7 +2009,7 @@
               <w:lang w:eastAsia="de-CH"/>
             </w:rPr>
           </w:pPr>
-          <w:hyperlink w:anchor="_Toc304742575" w:history="1">
+          <w:hyperlink w:anchor="_Toc310266559" w:history="1">
             <w:r>
               <w:rPr>
                 <w:rStyle w:val="Hyperlink"/>
@@ -1893,7 +2052,7 @@
                 <w:noProof/>
                 <w:webHidden/>
               </w:rPr>
-              <w:instrText xml:space="preserve"> PAGEREF _Toc304742575 \h </w:instrText>
+              <w:instrText xml:space="preserve"> PAGEREF _Toc310266559 \h </w:instrText>
             </w:r>
             <w:r>
               <w:rPr>
@@ -1936,7 +2095,7 @@
               <w:sz w:val="22"/>
             </w:rPr>
           </w:pPr>
-          <w:hyperlink w:anchor="_Toc304742576" w:history="1">
+          <w:hyperlink w:anchor="_Toc310266560" w:history="1">
             <w:r>
               <w:rPr>
                 <w:rStyle w:val="Hyperlink"/>
@@ -1977,7 +2136,7 @@
                 <w:noProof/>
                 <w:webHidden/>
               </w:rPr>
-              <w:instrText xml:space="preserve"> PAGEREF _Toc304742576 \h </w:instrText>
+              <w:instrText xml:space="preserve"> PAGEREF _Toc310266560 \h </w:instrText>
             </w:r>
             <w:r>
               <w:rPr>
@@ -2020,7 +2179,7 @@
               <w:sz w:val="22"/>
             </w:rPr>
           </w:pPr>
-          <w:hyperlink w:anchor="_Toc304742577" w:history="1">
+          <w:hyperlink w:anchor="_Toc310266561" w:history="1">
             <w:r>
               <w:rPr>
                 <w:rStyle w:val="Hyperlink"/>
@@ -2061,7 +2220,7 @@
                 <w:noProof/>
                 <w:webHidden/>
               </w:rPr>
-              <w:instrText xml:space="preserve"> PAGEREF _Toc304742577 \h </w:instrText>
+              <w:instrText xml:space="preserve"> PAGEREF _Toc310266561 \h </w:instrText>
             </w:r>
             <w:r>
               <w:rPr>
@@ -2104,7 +2263,7 @@
               <w:sz w:val="22"/>
             </w:rPr>
           </w:pPr>
-          <w:hyperlink w:anchor="_Toc304742578" w:history="1">
+          <w:hyperlink w:anchor="_Toc310266562" w:history="1">
             <w:r>
               <w:rPr>
                 <w:rStyle w:val="Hyperlink"/>
@@ -2145,7 +2304,7 @@
                 <w:noProof/>
                 <w:webHidden/>
               </w:rPr>
-              <w:instrText xml:space="preserve"> PAGEREF _Toc304742578 \h </w:instrText>
+              <w:instrText xml:space="preserve"> PAGEREF _Toc310266562 \h </w:instrText>
             </w:r>
             <w:r>
               <w:rPr>
@@ -2191,7 +2350,7 @@
               <w:lang w:eastAsia="de-CH"/>
             </w:rPr>
           </w:pPr>
-          <w:hyperlink w:anchor="_Toc304742579" w:history="1">
+          <w:hyperlink w:anchor="_Toc310266563" w:history="1">
             <w:r>
               <w:rPr>
                 <w:rStyle w:val="Hyperlink"/>
@@ -2235,7 +2394,7 @@
                 <w:noProof/>
                 <w:webHidden/>
               </w:rPr>
-              <w:instrText xml:space="preserve"> PAGEREF _Toc304742579 \h </w:instrText>
+              <w:instrText xml:space="preserve"> PAGEREF _Toc310266563 \h </w:instrText>
             </w:r>
             <w:r>
               <w:rPr>
@@ -2281,7 +2440,7 @@
               <w:lang w:eastAsia="de-CH"/>
             </w:rPr>
           </w:pPr>
-          <w:hyperlink w:anchor="_Toc304742580" w:history="1">
+          <w:hyperlink w:anchor="_Toc310266564" w:history="1">
             <w:r>
               <w:rPr>
                 <w:rStyle w:val="Hyperlink"/>
@@ -2325,7 +2484,7 @@
                 <w:noProof/>
                 <w:webHidden/>
               </w:rPr>
-              <w:instrText xml:space="preserve"> PAGEREF _Toc304742580 \h </w:instrText>
+              <w:instrText xml:space="preserve"> PAGEREF _Toc310266564 \h </w:instrText>
             </w:r>
             <w:r>
               <w:rPr>
@@ -2388,7 +2547,7 @@
       <w:pPr>
         <w:pStyle w:val="Heading1"/>
       </w:pPr>
-      <w:bookmarkStart w:id="4" w:name="_Toc304742568"/>
+      <w:bookmarkStart w:id="4" w:name="_Toc310266552"/>
       <w:r>
         <w:lastRenderedPageBreak/>
         <w:t>Projektplan</w:t>
@@ -2397,7 +2556,15 @@
     </w:p>
     <w:p>
       <w:r>
-        <w:t>Das Management des Projektes Project Flip 2.0 geschieht im Redmine (</w:t>
+        <w:t xml:space="preserve">Das Management des Projektes Project Flip 2.0 geschieht im </w:t>
+      </w:r>
+      <w:proofErr w:type="spellStart"/>
+      <w:r>
+        <w:t>Redmine</w:t>
+      </w:r>
+      <w:proofErr w:type="spellEnd"/>
+      <w:r>
+        <w:t xml:space="preserve"> (</w:t>
       </w:r>
       <w:r>
         <w:t>https://redmine.elmermx.ch/</w:t>
@@ -2410,7 +2577,7 @@
       <w:pPr>
         <w:pStyle w:val="Heading2"/>
       </w:pPr>
-      <w:bookmarkStart w:id="5" w:name="_Toc304742569"/>
+      <w:bookmarkStart w:id="5" w:name="_Toc310266553"/>
       <w:r>
         <w:t>Prototyp</w:t>
       </w:r>
@@ -2424,10 +2591,18 @@
         <w:t>,</w:t>
       </w:r>
       <w:r>
-        <w:t xml:space="preserve"> die Project Notes in ve</w:t>
-      </w:r>
-      <w:r>
-        <w:t>ktorisierter Form darzustelle</w:t>
+        <w:t xml:space="preserve"> die Project Notes in </w:t>
+      </w:r>
+      <w:proofErr w:type="spellStart"/>
+      <w:r>
+        <w:t>ve</w:t>
+      </w:r>
+      <w:r>
+        <w:t>ktorisierter</w:t>
+      </w:r>
+      <w:proofErr w:type="spellEnd"/>
+      <w:r>
+        <w:t xml:space="preserve"> Form darzustelle</w:t>
       </w:r>
       <w:r>
         <w:t>n.</w:t>
@@ -2446,7 +2621,7 @@
       <w:pPr>
         <w:pStyle w:val="Heading2"/>
       </w:pPr>
-      <w:bookmarkStart w:id="6" w:name="_Toc304742570"/>
+      <w:bookmarkStart w:id="6" w:name="_Toc310266554"/>
       <w:r>
         <w:t>Releases</w:t>
       </w:r>
@@ -2457,7 +2632,15 @@
         <w:t>Da das Projekt nach d</w:t>
       </w:r>
       <w:r>
-        <w:t xml:space="preserve">em Vorgehensmodell Scrum (siehe Unterkapitel </w:t>
+        <w:t xml:space="preserve">em Vorgehensmodell </w:t>
+      </w:r>
+      <w:proofErr w:type="spellStart"/>
+      <w:r>
+        <w:t>Scrum</w:t>
+      </w:r>
+      <w:proofErr w:type="spellEnd"/>
+      <w:r>
+        <w:t xml:space="preserve"> (siehe Unterkapitel </w:t>
       </w:r>
       <w:r>
         <w:fldChar w:fldCharType="begin"/>
@@ -2663,7 +2846,7 @@
       <w:pPr>
         <w:pStyle w:val="Heading2"/>
       </w:pPr>
-      <w:bookmarkStart w:id="7" w:name="_Toc304742571"/>
+      <w:bookmarkStart w:id="7" w:name="_Toc310266555"/>
       <w:r>
         <w:t>Milestones</w:t>
       </w:r>
@@ -2680,15 +2863,47 @@
         <w:t xml:space="preserve"> auch die Mileston</w:t>
       </w:r>
       <w:r>
-        <w:t>es sind im Redmine dokumentiert.</w:t>
+        <w:t xml:space="preserve">es sind </w:t>
+      </w:r>
+      <w:proofErr w:type="gramStart"/>
+      <w:r>
+        <w:t>im</w:t>
+      </w:r>
+      <w:proofErr w:type="gramEnd"/>
+      <w:r>
+        <w:t xml:space="preserve"> </w:t>
+      </w:r>
+      <w:proofErr w:type="spellStart"/>
+      <w:r>
+        <w:t>Redmine</w:t>
+      </w:r>
+      <w:proofErr w:type="spellEnd"/>
+      <w:r>
+        <w:t xml:space="preserve"> dokumentiert.</w:t>
       </w:r>
     </w:p>
     <w:p>
       <w:r>
-        <w:t>Nachfolgend eine Übersicht über die Milestones, für genauere Angaben wird auf das Redmine verwiesen.</w:t>
-      </w:r>
-      <w:r>
-        <w:t xml:space="preserve"> Die detaillierte Planung der jeweiligen Sprints erfolgt schrittweise nach dem Vorgehensmodell Scrum (siehe Unterkapitel </w:t>
+        <w:t xml:space="preserve">Nachfolgend eine Übersicht über die Milestones, für genauere Angaben wird auf das </w:t>
+      </w:r>
+      <w:proofErr w:type="spellStart"/>
+      <w:r>
+        <w:t>Redmine</w:t>
+      </w:r>
+      <w:proofErr w:type="spellEnd"/>
+      <w:r>
+        <w:t xml:space="preserve"> verwiesen.</w:t>
+      </w:r>
+      <w:r>
+        <w:t xml:space="preserve"> Die detaillierte Planung der jeweiligen Sprints erfolgt schrittweise nach dem Vorgehensmodell </w:t>
+      </w:r>
+      <w:proofErr w:type="spellStart"/>
+      <w:r>
+        <w:t>Scrum</w:t>
+      </w:r>
+      <w:proofErr w:type="spellEnd"/>
+      <w:r>
+        <w:t xml:space="preserve"> (siehe Unterkapitel </w:t>
       </w:r>
       <w:r>
         <w:fldChar w:fldCharType="begin"/>
@@ -2915,8 +3130,16 @@
               <w:rPr>
                 <w:lang w:val="en-US"/>
               </w:rPr>
-              <w:t>26.09.11 Wochenreview</w:t>
-            </w:r>
+              <w:t xml:space="preserve">26.09.11 </w:t>
+            </w:r>
+            <w:proofErr w:type="spellStart"/>
+            <w:r>
+              <w:rPr>
+                <w:lang w:val="en-US"/>
+              </w:rPr>
+              <w:t>Wochenreview</w:t>
+            </w:r>
+            <w:proofErr w:type="spellEnd"/>
           </w:p>
           <w:p>
             <w:pPr>
@@ -3303,12 +3526,14 @@
               </w:rPr>
               <w:t xml:space="preserve">.10.11 </w:t>
             </w:r>
+            <w:proofErr w:type="spellStart"/>
             <w:r>
               <w:rPr>
                 <w:lang w:val="en-GB"/>
               </w:rPr>
               <w:t>Wochenreview</w:t>
             </w:r>
+            <w:proofErr w:type="spellEnd"/>
             <w:r>
               <w:rPr>
                 <w:lang w:val="en-US"/>
@@ -3465,13 +3690,31 @@
           </w:tcPr>
           <w:p>
             <w:pPr>
+              <w:pStyle w:val="ListParagraph"/>
+              <w:numPr>
+                <w:ilvl w:val="0"/>
+                <w:numId w:val="7"/>
+              </w:numPr>
+              <w:ind w:left="176" w:hanging="142"/>
               <w:cnfStyle w:val="000000100000" w:firstRow="0" w:lastRow="0" w:firstColumn="0" w:lastColumn="0" w:oddVBand="0" w:evenVBand="0" w:oddHBand="1" w:evenHBand="0" w:firstRowFirstColumn="0" w:firstRowLastColumn="0" w:lastRowFirstColumn="0" w:lastRowLastColumn="0"/>
             </w:pPr>
-          </w:p>
-          <w:p>
-            <w:pPr>
+            <w:r>
+              <w:t>Für diesen Sprint geplante User Stories implementiert und getestet</w:t>
+            </w:r>
+          </w:p>
+          <w:p>
+            <w:pPr>
+              <w:pStyle w:val="ListParagraph"/>
+              <w:numPr>
+                <w:ilvl w:val="0"/>
+                <w:numId w:val="7"/>
+              </w:numPr>
+              <w:ind w:left="176" w:hanging="142"/>
               <w:cnfStyle w:val="000000100000" w:firstRow="0" w:lastRow="0" w:firstColumn="0" w:lastColumn="0" w:oddVBand="0" w:evenVBand="0" w:oddHBand="1" w:evenHBand="0" w:firstRowFirstColumn="0" w:firstRowLastColumn="0" w:lastRowFirstColumn="0" w:lastRowLastColumn="0"/>
             </w:pPr>
+            <w:r>
+              <w:t>Layout definiert</w:t>
+            </w:r>
           </w:p>
         </w:tc>
         <w:tc>
@@ -3489,7 +3732,35 @@
               <w:rPr>
                 <w:lang w:val="en-GB"/>
               </w:rPr>
-              <w:t>07.11.11 Wochenreview</w:t>
+              <w:t xml:space="preserve">04.11.11 </w:t>
+            </w:r>
+            <w:proofErr w:type="spellStart"/>
+            <w:r>
+              <w:rPr>
+                <w:lang w:val="en-GB"/>
+              </w:rPr>
+              <w:t>Codereview</w:t>
+            </w:r>
+            <w:proofErr w:type="spellEnd"/>
+            <w:r>
+              <w:rPr>
+                <w:lang w:val="en-GB"/>
+              </w:rPr>
+              <w:t xml:space="preserve"> </w:t>
+            </w:r>
+            <w:proofErr w:type="spellStart"/>
+            <w:r>
+              <w:rPr>
+                <w:lang w:val="en-GB"/>
+              </w:rPr>
+              <w:t>mit</w:t>
+            </w:r>
+            <w:proofErr w:type="spellEnd"/>
+            <w:r>
+              <w:rPr>
+                <w:lang w:val="en-GB"/>
+              </w:rPr>
+              <w:t xml:space="preserve"> Christian Moser</w:t>
             </w:r>
           </w:p>
           <w:p>
@@ -3503,6 +3774,28 @@
               <w:rPr>
                 <w:lang w:val="en-GB"/>
               </w:rPr>
+              <w:t xml:space="preserve">07.11.11 </w:t>
+            </w:r>
+            <w:proofErr w:type="spellStart"/>
+            <w:r>
+              <w:rPr>
+                <w:lang w:val="en-GB"/>
+              </w:rPr>
+              <w:t>Wochenreview</w:t>
+            </w:r>
+            <w:proofErr w:type="spellEnd"/>
+          </w:p>
+          <w:p>
+            <w:pPr>
+              <w:cnfStyle w:val="000000100000" w:firstRow="0" w:lastRow="0" w:firstColumn="0" w:lastColumn="0" w:oddVBand="0" w:evenVBand="0" w:oddHBand="1" w:evenHBand="0" w:firstRowFirstColumn="0" w:firstRowLastColumn="0" w:lastRowFirstColumn="0" w:lastRowLastColumn="0"/>
+              <w:rPr>
+                <w:lang w:val="en-GB"/>
+              </w:rPr>
+            </w:pPr>
+            <w:r>
+              <w:rPr>
+                <w:lang w:val="en-GB"/>
+              </w:rPr>
               <w:t>11</w:t>
             </w:r>
             <w:r>
@@ -3515,8 +3808,34 @@
               <w:rPr>
                 <w:lang w:val="en-GB"/>
               </w:rPr>
-              <w:t>Vorverschobene Demo Must User Stories</w:t>
-            </w:r>
+              <w:t>Demo</w:t>
+            </w:r>
+            <w:r>
+              <w:rPr>
+                <w:lang w:val="en-GB"/>
+              </w:rPr>
+              <w:t xml:space="preserve">nstration </w:t>
+            </w:r>
+            <w:r>
+              <w:rPr>
+                <w:lang w:val="en-GB"/>
+              </w:rPr>
+              <w:t>Must User Stories</w:t>
+            </w:r>
+            <w:r>
+              <w:rPr>
+                <w:lang w:val="en-GB"/>
+              </w:rPr>
+              <w:t xml:space="preserve">, </w:t>
+            </w:r>
+            <w:proofErr w:type="spellStart"/>
+            <w:r>
+              <w:rPr>
+                <w:lang w:val="en-GB"/>
+              </w:rPr>
+              <w:t>Schlieren</w:t>
+            </w:r>
+            <w:proofErr w:type="spellEnd"/>
           </w:p>
           <w:p>
             <w:pPr>
@@ -3535,7 +3854,13 @@
               <w:rPr>
                 <w:lang w:val="en-GB"/>
               </w:rPr>
-              <w:t xml:space="preserve">.12.11 </w:t>
+              <w:t>.11</w:t>
+            </w:r>
+            <w:r>
+              <w:rPr>
+                <w:lang w:val="en-GB"/>
+              </w:rPr>
+              <w:t xml:space="preserve">.11 </w:t>
             </w:r>
             <w:r>
               <w:rPr>
@@ -3559,7 +3884,6 @@
           <w:lang w:val="en-GB"/>
         </w:rPr>
       </w:pPr>
-      <w:bookmarkStart w:id="8" w:name="_Toc304742572"/>
     </w:p>
     <w:tbl>
       <w:tblPr>
@@ -3646,7 +3970,14 @@
               <w:rPr>
                 <w:b w:val="0"/>
               </w:rPr>
-              <w:t xml:space="preserve"> - 28.11.2011</w:t>
+              <w:t xml:space="preserve"> - </w:t>
+            </w:r>
+            <w:r>
+              <w:rPr>
+                <w:b w:val="0"/>
+              </w:rPr>
+              <w:lastRenderedPageBreak/>
+              <w:t>28.11.2011</w:t>
             </w:r>
           </w:p>
         </w:tc>
@@ -3656,26 +3987,53 @@
           </w:tcPr>
           <w:p>
             <w:pPr>
+              <w:pStyle w:val="ListParagraph"/>
+              <w:numPr>
+                <w:ilvl w:val="0"/>
+                <w:numId w:val="7"/>
+              </w:numPr>
+              <w:ind w:left="176" w:hanging="142"/>
               <w:cnfStyle w:val="000000100000" w:firstRow="0" w:lastRow="0" w:firstColumn="0" w:lastColumn="0" w:oddVBand="0" w:evenVBand="0" w:oddHBand="1" w:evenHBand="0" w:firstRowFirstColumn="0" w:firstRowLastColumn="0" w:lastRowFirstColumn="0" w:lastRowLastColumn="0"/>
             </w:pPr>
-          </w:p>
+            <w:r>
+              <w:lastRenderedPageBreak/>
+              <w:t xml:space="preserve">Für diesen Sprint geplante User Stories implementiert </w:t>
+            </w:r>
+            <w:r>
+              <w:lastRenderedPageBreak/>
+              <w:t>und getestet</w:t>
+            </w:r>
+          </w:p>
+        </w:tc>
+        <w:tc>
+          <w:tcPr>
+            <w:tcW w:w="2659" w:type="dxa"/>
+          </w:tcPr>
           <w:p>
             <w:pPr>
               <w:cnfStyle w:val="000000100000" w:firstRow="0" w:lastRow="0" w:firstColumn="0" w:lastColumn="0" w:oddVBand="0" w:evenVBand="0" w:oddHBand="1" w:evenHBand="0" w:firstRowFirstColumn="0" w:firstRowLastColumn="0" w:lastRowFirstColumn="0" w:lastRowLastColumn="0"/>
             </w:pPr>
-          </w:p>
-        </w:tc>
-        <w:tc>
-          <w:tcPr>
-            <w:tcW w:w="2659" w:type="dxa"/>
-          </w:tcPr>
+            <w:r>
+              <w:lastRenderedPageBreak/>
+              <w:t>21.11.11 Wochenreview</w:t>
+            </w:r>
+          </w:p>
           <w:p>
             <w:pPr>
               <w:cnfStyle w:val="000000100000" w:firstRow="0" w:lastRow="0" w:firstColumn="0" w:lastColumn="0" w:oddVBand="0" w:evenVBand="0" w:oddHBand="1" w:evenHBand="0" w:firstRowFirstColumn="0" w:firstRowLastColumn="0" w:lastRowFirstColumn="0" w:lastRowLastColumn="0"/>
             </w:pPr>
             <w:r>
-              <w:t>21.11.11 Wochenreview</w:t>
-            </w:r>
+              <w:lastRenderedPageBreak/>
+              <w:t>2</w:t>
+            </w:r>
+            <w:r>
+              <w:t xml:space="preserve">5.11.11 Vorgezogene Demo der User Stories für </w:t>
+            </w:r>
+            <w:proofErr w:type="spellStart"/>
+            <w:r>
+              <w:t>Zühlke</w:t>
+            </w:r>
+            <w:proofErr w:type="spellEnd"/>
           </w:p>
           <w:p>
             <w:pPr>
@@ -3712,7 +4070,6 @@
           </w:tcPr>
           <w:p>
             <w:r>
-              <w:lastRenderedPageBreak/>
               <w:t>Sprint 6</w:t>
             </w:r>
           </w:p>
@@ -3785,13 +4142,31 @@
           </w:tcPr>
           <w:p>
             <w:pPr>
+              <w:pStyle w:val="ListParagraph"/>
+              <w:numPr>
+                <w:ilvl w:val="0"/>
+                <w:numId w:val="7"/>
+              </w:numPr>
+              <w:ind w:left="176" w:hanging="142"/>
               <w:cnfStyle w:val="000000100000" w:firstRow="0" w:lastRow="0" w:firstColumn="0" w:lastColumn="0" w:oddVBand="0" w:evenVBand="0" w:oddHBand="1" w:evenHBand="0" w:firstRowFirstColumn="0" w:firstRowLastColumn="0" w:lastRowFirstColumn="0" w:lastRowLastColumn="0"/>
             </w:pPr>
-          </w:p>
-          <w:p>
-            <w:pPr>
+            <w:r>
+              <w:t>Für diesen Sprint geplante User Stories implementiert und getestet</w:t>
+            </w:r>
+          </w:p>
+          <w:p>
+            <w:pPr>
+              <w:pStyle w:val="ListParagraph"/>
+              <w:numPr>
+                <w:ilvl w:val="0"/>
+                <w:numId w:val="7"/>
+              </w:numPr>
+              <w:ind w:left="176" w:hanging="142"/>
               <w:cnfStyle w:val="000000100000" w:firstRow="0" w:lastRow="0" w:firstColumn="0" w:lastColumn="0" w:oddVBand="0" w:evenVBand="0" w:oddHBand="1" w:evenHBand="0" w:firstRowFirstColumn="0" w:firstRowLastColumn="0" w:lastRowFirstColumn="0" w:lastRowLastColumn="0"/>
             </w:pPr>
+            <w:r>
+              <w:t>Dokumentationen geschrieben</w:t>
+            </w:r>
           </w:p>
         </w:tc>
         <w:tc>
@@ -3809,8 +4184,28 @@
               <w:rPr>
                 <w:lang w:val="en-GB"/>
               </w:rPr>
-              <w:t>02.12.11 Wochenreview</w:t>
-            </w:r>
+              <w:t>0</w:t>
+            </w:r>
+            <w:r>
+              <w:rPr>
+                <w:lang w:val="en-GB"/>
+              </w:rPr>
+              <w:t>5</w:t>
+            </w:r>
+            <w:r>
+              <w:rPr>
+                <w:lang w:val="en-GB"/>
+              </w:rPr>
+              <w:t xml:space="preserve">.12.11 </w:t>
+            </w:r>
+            <w:proofErr w:type="spellStart"/>
+            <w:r>
+              <w:rPr>
+                <w:lang w:val="en-GB"/>
+              </w:rPr>
+              <w:t>Wochenreview</w:t>
+            </w:r>
+            <w:proofErr w:type="spellEnd"/>
           </w:p>
           <w:p>
             <w:pPr>
@@ -3823,8 +4218,28 @@
               <w:rPr>
                 <w:lang w:val="en-GB"/>
               </w:rPr>
-              <w:t>05.12.11 Meeting Zühlke</w:t>
-            </w:r>
+              <w:t>09</w:t>
+            </w:r>
+            <w:r>
+              <w:rPr>
+                <w:lang w:val="en-GB"/>
+              </w:rPr>
+              <w:t xml:space="preserve">.12.11 </w:t>
+            </w:r>
+            <w:r>
+              <w:rPr>
+                <w:lang w:val="en-GB"/>
+              </w:rPr>
+              <w:t xml:space="preserve">Demonstration der Software, </w:t>
+            </w:r>
+            <w:proofErr w:type="spellStart"/>
+            <w:r>
+              <w:rPr>
+                <w:lang w:val="en-GB"/>
+              </w:rPr>
+              <w:t>Schlieren</w:t>
+            </w:r>
+            <w:proofErr w:type="spellEnd"/>
           </w:p>
           <w:p>
             <w:pPr>
@@ -3837,8 +4252,16 @@
               <w:rPr>
                 <w:lang w:val="en-GB"/>
               </w:rPr>
-              <w:t>12.12.11 Review Sprint 6</w:t>
-            </w:r>
+              <w:t xml:space="preserve">12.12.11 </w:t>
+            </w:r>
+            <w:proofErr w:type="spellStart"/>
+            <w:r>
+              <w:rPr>
+                <w:lang w:val="en-GB"/>
+              </w:rPr>
+              <w:t>Wochenreview</w:t>
+            </w:r>
+            <w:proofErr w:type="spellEnd"/>
           </w:p>
         </w:tc>
       </w:tr>
@@ -3945,13 +4368,45 @@
           </w:tcPr>
           <w:p>
             <w:pPr>
+              <w:pStyle w:val="ListParagraph"/>
+              <w:numPr>
+                <w:ilvl w:val="0"/>
+                <w:numId w:val="7"/>
+              </w:numPr>
+              <w:ind w:left="176" w:hanging="142"/>
               <w:cnfStyle w:val="000000100000" w:firstRow="0" w:lastRow="0" w:firstColumn="0" w:lastColumn="0" w:oddVBand="0" w:evenVBand="0" w:oddHBand="1" w:evenHBand="0" w:firstRowFirstColumn="0" w:firstRowLastColumn="0" w:lastRowFirstColumn="0" w:lastRowLastColumn="0"/>
             </w:pPr>
-          </w:p>
-          <w:p>
-            <w:pPr>
+            <w:r>
+              <w:t>Management Summary, Abstract geschrieben</w:t>
+            </w:r>
+          </w:p>
+          <w:p>
+            <w:pPr>
+              <w:pStyle w:val="ListParagraph"/>
+              <w:numPr>
+                <w:ilvl w:val="0"/>
+                <w:numId w:val="7"/>
+              </w:numPr>
+              <w:ind w:left="176" w:hanging="142"/>
               <w:cnfStyle w:val="000000100000" w:firstRow="0" w:lastRow="0" w:firstColumn="0" w:lastColumn="0" w:oddVBand="0" w:evenVBand="0" w:oddHBand="1" w:evenHBand="0" w:firstRowFirstColumn="0" w:firstRowLastColumn="0" w:lastRowFirstColumn="0" w:lastRowLastColumn="0"/>
             </w:pPr>
+            <w:r>
+              <w:t>Video gedreht</w:t>
+            </w:r>
+          </w:p>
+          <w:p>
+            <w:pPr>
+              <w:pStyle w:val="ListParagraph"/>
+              <w:numPr>
+                <w:ilvl w:val="0"/>
+                <w:numId w:val="7"/>
+              </w:numPr>
+              <w:ind w:left="176" w:hanging="142"/>
+              <w:cnfStyle w:val="000000100000" w:firstRow="0" w:lastRow="0" w:firstColumn="0" w:lastColumn="0" w:oddVBand="0" w:evenVBand="0" w:oddHBand="1" w:evenHBand="0" w:firstRowFirstColumn="0" w:firstRowLastColumn="0" w:lastRowFirstColumn="0" w:lastRowLastColumn="0"/>
+            </w:pPr>
+            <w:r>
+              <w:t>Projekt abgeschlossen</w:t>
+            </w:r>
           </w:p>
         </w:tc>
         <w:tc>
@@ -3981,6 +4436,7 @@
       <w:pPr>
         <w:pStyle w:val="Heading2"/>
       </w:pPr>
+      <w:bookmarkStart w:id="8" w:name="_Toc310266556"/>
       <w:r>
         <w:t xml:space="preserve">Zeitplan und </w:t>
       </w:r>
@@ -4005,7 +4461,15 @@
     </w:p>
     <w:p>
       <w:r>
-        <w:t xml:space="preserve">Die komplette Zeitplanung und die Zeiterfassung werden auf dem Redmine-Server durchgeführt. </w:t>
+        <w:t xml:space="preserve">Die komplette Zeitplanung und die Zeiterfassung werden auf dem </w:t>
+      </w:r>
+      <w:proofErr w:type="spellStart"/>
+      <w:r>
+        <w:t>Redmine</w:t>
+      </w:r>
+      <w:proofErr w:type="spellEnd"/>
+      <w:r>
+        <w:t xml:space="preserve">-Server durchgeführt. </w:t>
       </w:r>
       <w:r>
         <w:t xml:space="preserve"> Für jedes Arbeitspaket wird der Zeitaufwand geschätzt und ein Ticket erstellt. Diese Tickets werden den jeweiligen Sprints zugeordnet. Wurde an einem Ticket gearbeitet, wird die dafür aufgewendete Zeit auf das Ticket gebucht. Die Erfassung der Zeit für die jeweilig bearbeiteten Tickets geschieht sofort nach Abschluss der Arbeiten. Somit ist die Zeiterfassung stets aktuell.</w:t>
@@ -4013,14 +4477,22 @@
     </w:p>
     <w:p>
       <w:r>
-        <w:t>Die Reportfunktion bietet einen Überblick über den geplanten und tatsächlichen Zeitaufwand vermitteln. Zudem ist es möglich, den Arbeitsaufwand mittels einer cvs-Datei zu exportieren und z.B. in Excel anschaulich darzustellen.</w:t>
+        <w:t xml:space="preserve">Die Reportfunktion bietet einen Überblick über den geplanten und tatsächlichen Zeitaufwand vermitteln. Zudem ist es möglich, den Arbeitsaufwand mittels einer </w:t>
+      </w:r>
+      <w:proofErr w:type="spellStart"/>
+      <w:r>
+        <w:t>cvs</w:t>
+      </w:r>
+      <w:proofErr w:type="spellEnd"/>
+      <w:r>
+        <w:t>-Datei zu exportieren und z.B. in Excel anschaulich darzustellen.</w:t>
       </w:r>
     </w:p>
     <w:p>
       <w:pPr>
         <w:pStyle w:val="Heading2"/>
       </w:pPr>
-      <w:bookmarkStart w:id="9" w:name="_Toc304742573"/>
+      <w:bookmarkStart w:id="9" w:name="_Toc310266557"/>
       <w:r>
         <w:t>Aufwandschätzung</w:t>
       </w:r>
@@ -4028,7 +4500,23 @@
     </w:p>
     <w:p>
       <w:r>
-        <w:t>Die Aufwandschätzung ergibt sich durch den geschätzten Aufwand pro Ticket im Redmine.</w:t>
+        <w:t xml:space="preserve">Die Aufwandschätzung ergibt sich durch den geschätzten Aufwand pro Ticket </w:t>
+      </w:r>
+      <w:proofErr w:type="gramStart"/>
+      <w:r>
+        <w:t>im</w:t>
+      </w:r>
+      <w:proofErr w:type="gramEnd"/>
+      <w:r>
+        <w:t xml:space="preserve"> </w:t>
+      </w:r>
+      <w:proofErr w:type="spellStart"/>
+      <w:r>
+        <w:t>Redmine</w:t>
+      </w:r>
+      <w:proofErr w:type="spellEnd"/>
+      <w:r>
+        <w:t>.</w:t>
       </w:r>
     </w:p>
     <w:p>
@@ -4051,7 +4539,7 @@
       <w:pPr>
         <w:pStyle w:val="Heading1"/>
       </w:pPr>
-      <w:bookmarkStart w:id="10" w:name="_Toc304742574"/>
+      <w:bookmarkStart w:id="10" w:name="_Toc310266558"/>
       <w:r>
         <w:lastRenderedPageBreak/>
         <w:t>Projektorganisation</w:t>
@@ -4062,7 +4550,7 @@
       <w:pPr>
         <w:pStyle w:val="Heading2"/>
       </w:pPr>
-      <w:bookmarkStart w:id="11" w:name="_Toc304742575"/>
+      <w:bookmarkStart w:id="11" w:name="_Toc310266559"/>
       <w:r>
         <w:t>Team</w:t>
       </w:r>
@@ -4075,7 +4563,7 @@
       <w:bookmarkStart w:id="12" w:name="_Toc286936096"/>
       <w:bookmarkStart w:id="13" w:name="_Toc287278360"/>
       <w:bookmarkStart w:id="14" w:name="_Toc294608293"/>
-      <w:bookmarkStart w:id="15" w:name="_Toc304742576"/>
+      <w:bookmarkStart w:id="15" w:name="_Toc310266560"/>
       <w:r>
         <w:rPr>
           <w:noProof/>
@@ -4145,7 +4633,15 @@
         </w:drawing>
       </w:r>
       <w:r>
-        <w:t>Lukas Elmer (Abk. lelmer)</w:t>
+        <w:t xml:space="preserve">Lukas Elmer (Abk. </w:t>
+      </w:r>
+      <w:proofErr w:type="spellStart"/>
+      <w:r>
+        <w:t>lelmer</w:t>
+      </w:r>
+      <w:proofErr w:type="spellEnd"/>
+      <w:r>
+        <w:t>)</w:t>
       </w:r>
       <w:bookmarkEnd w:id="12"/>
       <w:bookmarkEnd w:id="13"/>
@@ -4164,7 +4660,23 @@
       </w:r>
       <w:r>
         <w:tab/>
-        <w:t xml:space="preserve">Ruby on Rails, PHP, Python / Django, Typo3, Wordpress, Java, </w:t>
+        <w:t xml:space="preserve">Ruby on </w:t>
+      </w:r>
+      <w:proofErr w:type="spellStart"/>
+      <w:r>
+        <w:t>Rails</w:t>
+      </w:r>
+      <w:proofErr w:type="spellEnd"/>
+      <w:r>
+        <w:t xml:space="preserve">, PHP, Python / </w:t>
+      </w:r>
+      <w:proofErr w:type="spellStart"/>
+      <w:r>
+        <w:t>Django</w:t>
+      </w:r>
+      <w:proofErr w:type="spellEnd"/>
+      <w:r>
+        <w:t xml:space="preserve">, Typo3, Wordpress, Java, </w:t>
       </w:r>
       <w:r>
         <w:br/>
@@ -4176,7 +4688,15 @@
         <w:t xml:space="preserve"> </w:t>
       </w:r>
       <w:r>
-        <w:t>JavaScript, C++, Ubuntu Server</w:t>
+        <w:t xml:space="preserve">JavaScript, C++, </w:t>
+      </w:r>
+      <w:proofErr w:type="spellStart"/>
+      <w:r>
+        <w:t>Ubuntu</w:t>
+      </w:r>
+      <w:proofErr w:type="spellEnd"/>
+      <w:r>
+        <w:t xml:space="preserve"> Server</w:t>
       </w:r>
     </w:p>
     <w:p>
@@ -4203,8 +4723,13 @@
         <w:t xml:space="preserve"> </w:t>
       </w:r>
       <w:r>
-        <w:t>von Redmine</w:t>
-      </w:r>
+        <w:t xml:space="preserve">von </w:t>
+      </w:r>
+      <w:proofErr w:type="spellStart"/>
+      <w:r>
+        <w:t>Redmine</w:t>
+      </w:r>
+      <w:proofErr w:type="spellEnd"/>
     </w:p>
     <w:p>
       <w:pPr>
@@ -4227,8 +4752,12 @@
       </w:r>
       <w:r>
         <w:tab/>
+      </w:r>
+      <w:proofErr w:type="spellStart"/>
+      <w:r>
         <w:t>lukas.elmer</w:t>
       </w:r>
+      <w:proofErr w:type="spellEnd"/>
     </w:p>
     <w:p>
       <w:pPr>
@@ -4236,7 +4765,7 @@
       </w:pPr>
       <w:bookmarkStart w:id="17" w:name="_Toc287278361"/>
       <w:bookmarkStart w:id="18" w:name="_Toc294608294"/>
-      <w:bookmarkStart w:id="19" w:name="_Toc304742577"/>
+      <w:bookmarkStart w:id="19" w:name="_Toc310266561"/>
       <w:r>
         <w:rPr>
           <w:noProof/>
@@ -4312,7 +4841,15 @@
         <w:t>Heidt</w:t>
       </w:r>
       <w:r>
-        <w:t xml:space="preserve"> (Abk. cheidt)</w:t>
+        <w:t xml:space="preserve"> (Abk. </w:t>
+      </w:r>
+      <w:proofErr w:type="spellStart"/>
+      <w:r>
+        <w:t>cheidt</w:t>
+      </w:r>
+      <w:proofErr w:type="spellEnd"/>
+      <w:r>
+        <w:t>)</w:t>
       </w:r>
       <w:bookmarkEnd w:id="16"/>
       <w:bookmarkEnd w:id="17"/>
@@ -4328,8 +4865,13 @@
       </w:r>
       <w:r>
         <w:tab/>
-        <w:t>Java, HTML/CSS, C++, Photoshop</w:t>
-      </w:r>
+        <w:t xml:space="preserve">Java, HTML/CSS, C++, </w:t>
+      </w:r>
+      <w:proofErr w:type="spellStart"/>
+      <w:r>
+        <w:t>Photoshop</w:t>
+      </w:r>
+      <w:proofErr w:type="spellEnd"/>
     </w:p>
     <w:p>
       <w:pPr>
@@ -4376,15 +4918,19 @@
       </w:r>
       <w:r>
         <w:tab/>
+      </w:r>
+      <w:proofErr w:type="spellStart"/>
+      <w:r>
         <w:t>christina_heidt</w:t>
       </w:r>
+      <w:proofErr w:type="spellEnd"/>
     </w:p>
     <w:p>
       <w:pPr>
         <w:pStyle w:val="Heading3"/>
       </w:pPr>
       <w:bookmarkStart w:id="20" w:name="_Toc294608296"/>
-      <w:bookmarkStart w:id="21" w:name="_Toc304742578"/>
+      <w:bookmarkStart w:id="21" w:name="_Toc310266562"/>
       <w:r>
         <w:rPr>
           <w:noProof/>
@@ -4461,7 +5007,23 @@
         <w:t>Delia</w:t>
       </w:r>
       <w:r>
-        <w:t xml:space="preserve"> Treichler (Abk. dtreichl)</w:t>
+        <w:t xml:space="preserve"> </w:t>
+      </w:r>
+      <w:proofErr w:type="spellStart"/>
+      <w:r>
+        <w:t>Treichler</w:t>
+      </w:r>
+      <w:proofErr w:type="spellEnd"/>
+      <w:r>
+        <w:t xml:space="preserve"> (Abk. </w:t>
+      </w:r>
+      <w:proofErr w:type="spellStart"/>
+      <w:r>
+        <w:t>dtreichl</w:t>
+      </w:r>
+      <w:proofErr w:type="spellEnd"/>
+      <w:r>
+        <w:t>)</w:t>
       </w:r>
       <w:bookmarkEnd w:id="20"/>
       <w:bookmarkEnd w:id="21"/>
@@ -4514,11 +5076,19 @@
           <w:lang w:val="fr-CH"/>
         </w:rPr>
       </w:pPr>
+      <w:proofErr w:type="spellStart"/>
       <w:r>
         <w:rPr>
           <w:lang w:val="fr-CH"/>
         </w:rPr>
-        <w:t>Mailadresse:</w:t>
+        <w:t>Mailadresse</w:t>
+      </w:r>
+      <w:proofErr w:type="spellEnd"/>
+      <w:r>
+        <w:rPr>
+          <w:lang w:val="fr-CH"/>
+        </w:rPr>
+        <w:t>:</w:t>
       </w:r>
       <w:r>
         <w:rPr>
@@ -4552,8 +5122,15 @@
           <w:lang w:val="fr-CH"/>
         </w:rPr>
         <w:tab/>
+      </w:r>
+      <w:proofErr w:type="spellStart"/>
+      <w:r>
+        <w:rPr>
+          <w:lang w:val="fr-CH"/>
+        </w:rPr>
         <w:t>de-lia</w:t>
       </w:r>
+      <w:proofErr w:type="spellEnd"/>
     </w:p>
     <w:p>
       <w:pPr>
@@ -4586,9 +5163,9 @@
       <w:pPr>
         <w:pStyle w:val="Heading1"/>
       </w:pPr>
-      <w:bookmarkStart w:id="22" w:name="_Toc304742579"/>
-      <w:bookmarkStart w:id="23" w:name="_Ref305340545"/>
-      <w:bookmarkStart w:id="24" w:name="_Ref305340551"/>
+      <w:bookmarkStart w:id="22" w:name="_Ref305340545"/>
+      <w:bookmarkStart w:id="23" w:name="_Ref305340551"/>
+      <w:bookmarkStart w:id="24" w:name="_Toc310266563"/>
       <w:r>
         <w:lastRenderedPageBreak/>
         <w:t>Risiken</w:t>
@@ -4634,9 +5211,9 @@
       <w:pPr>
         <w:pStyle w:val="Heading1"/>
       </w:pPr>
-      <w:bookmarkStart w:id="25" w:name="_Toc304742580"/>
-      <w:bookmarkStart w:id="26" w:name="_Ref304898017"/>
-      <w:bookmarkStart w:id="27" w:name="_Ref304898023"/>
+      <w:bookmarkStart w:id="25" w:name="_Ref304898017"/>
+      <w:bookmarkStart w:id="26" w:name="_Ref304898023"/>
+      <w:bookmarkStart w:id="27" w:name="_Toc310266564"/>
       <w:r>
         <w:lastRenderedPageBreak/>
         <w:t>Vorgehensmodell</w:t>
@@ -4653,7 +5230,15 @@
         <w:t xml:space="preserve">ür das Projekt Project Flip 2.0 wird hauptsächlich der </w:t>
       </w:r>
       <w:r>
-        <w:t xml:space="preserve">Ansatz von Scrum verfolgt, weil </w:t>
+        <w:t xml:space="preserve">Ansatz von </w:t>
+      </w:r>
+      <w:proofErr w:type="spellStart"/>
+      <w:r>
+        <w:t>Scrum</w:t>
+      </w:r>
+      <w:proofErr w:type="spellEnd"/>
+      <w:r>
+        <w:t xml:space="preserve"> verfolgt, weil </w:t>
       </w:r>
       <w:r>
         <w:t>dieses Vorgehensmodell</w:t>
@@ -4685,7 +5270,15 @@
         <w:t>(Rollen, Meetings und Artefakte</w:t>
       </w:r>
       <w:r>
-        <w:t>) von Scrum im Projekt Project Flip 2.0 wie gehandhabt werden.</w:t>
+        <w:t xml:space="preserve">) von </w:t>
+      </w:r>
+      <w:proofErr w:type="spellStart"/>
+      <w:r>
+        <w:t>Scrum</w:t>
+      </w:r>
+      <w:proofErr w:type="spellEnd"/>
+      <w:r>
+        <w:t xml:space="preserve"> im Projekt Project Flip 2.0 wie gehandhabt werden.</w:t>
       </w:r>
     </w:p>
     <w:tbl>
@@ -4709,8 +5302,13 @@
             <w:tcW w:w="1985" w:type="dxa"/>
           </w:tcPr>
           <w:p>
-            <w:r>
-              <w:t>Scrum-</w:t>
+            <w:proofErr w:type="spellStart"/>
+            <w:r>
+              <w:t>Scrum</w:t>
+            </w:r>
+            <w:proofErr w:type="spellEnd"/>
+            <w:r>
+              <w:t>-</w:t>
             </w:r>
             <w:r>
               <w:t>Element</w:t>
@@ -4776,11 +5374,47 @@
                 <w:b w:val="0"/>
               </w:rPr>
             </w:pPr>
+            <w:proofErr w:type="spellStart"/>
             <w:r>
               <w:rPr>
                 <w:b w:val="0"/>
               </w:rPr>
-              <w:t>Product Owner, Scrum Master</w:t>
+              <w:t>Product</w:t>
+            </w:r>
+            <w:proofErr w:type="spellEnd"/>
+            <w:r>
+              <w:rPr>
+                <w:b w:val="0"/>
+              </w:rPr>
+              <w:t xml:space="preserve"> </w:t>
+            </w:r>
+            <w:proofErr w:type="spellStart"/>
+            <w:r>
+              <w:rPr>
+                <w:b w:val="0"/>
+              </w:rPr>
+              <w:t>Owner</w:t>
+            </w:r>
+            <w:proofErr w:type="spellEnd"/>
+            <w:r>
+              <w:rPr>
+                <w:b w:val="0"/>
+              </w:rPr>
+              <w:t xml:space="preserve">, </w:t>
+            </w:r>
+            <w:proofErr w:type="spellStart"/>
+            <w:r>
+              <w:rPr>
+                <w:b w:val="0"/>
+              </w:rPr>
+              <w:t>Scrum</w:t>
+            </w:r>
+            <w:proofErr w:type="spellEnd"/>
+            <w:r>
+              <w:rPr>
+                <w:b w:val="0"/>
+              </w:rPr>
+              <w:t xml:space="preserve"> Master</w:t>
             </w:r>
           </w:p>
         </w:tc>
@@ -4811,7 +5445,31 @@
               <w:t>. Die Aufgaben</w:t>
             </w:r>
             <w:r>
-              <w:t xml:space="preserve"> des Product Owners und des Scrum Masters</w:t>
+              <w:t xml:space="preserve"> des </w:t>
+            </w:r>
+            <w:proofErr w:type="spellStart"/>
+            <w:r>
+              <w:t>Product</w:t>
+            </w:r>
+            <w:proofErr w:type="spellEnd"/>
+            <w:r>
+              <w:t xml:space="preserve"> </w:t>
+            </w:r>
+            <w:proofErr w:type="spellStart"/>
+            <w:r>
+              <w:t>Owners</w:t>
+            </w:r>
+            <w:proofErr w:type="spellEnd"/>
+            <w:r>
+              <w:t xml:space="preserve"> und des </w:t>
+            </w:r>
+            <w:proofErr w:type="spellStart"/>
+            <w:r>
+              <w:t>Scrum</w:t>
+            </w:r>
+            <w:proofErr w:type="spellEnd"/>
+            <w:r>
+              <w:t xml:space="preserve"> Masters</w:t>
             </w:r>
             <w:r>
               <w:t xml:space="preserve"> werden vom Entwicklungsteam übernommen.</w:t>
@@ -4907,8 +5565,16 @@
               <w:rPr>
                 <w:b w:val="0"/>
               </w:rPr>
-              <w:t>Daily Scrum</w:t>
-            </w:r>
+              <w:t xml:space="preserve">Daily </w:t>
+            </w:r>
+            <w:proofErr w:type="spellStart"/>
+            <w:r>
+              <w:rPr>
+                <w:b w:val="0"/>
+              </w:rPr>
+              <w:t>Scrum</w:t>
+            </w:r>
+            <w:proofErr w:type="spellEnd"/>
           </w:p>
         </w:tc>
         <w:tc>
@@ -5011,12 +5677,28 @@
                 <w:b w:val="0"/>
               </w:rPr>
             </w:pPr>
+            <w:proofErr w:type="spellStart"/>
             <w:r>
               <w:rPr>
                 <w:b w:val="0"/>
               </w:rPr>
-              <w:t>Product Backlog</w:t>
-            </w:r>
+              <w:t>Product</w:t>
+            </w:r>
+            <w:proofErr w:type="spellEnd"/>
+            <w:r>
+              <w:rPr>
+                <w:b w:val="0"/>
+              </w:rPr>
+              <w:t xml:space="preserve"> </w:t>
+            </w:r>
+            <w:proofErr w:type="spellStart"/>
+            <w:r>
+              <w:rPr>
+                <w:b w:val="0"/>
+              </w:rPr>
+              <w:t>Backlog</w:t>
+            </w:r>
+            <w:proofErr w:type="spellEnd"/>
           </w:p>
         </w:tc>
         <w:tc>
@@ -5028,7 +5710,31 @@
               <w:cnfStyle w:val="000000010000" w:firstRow="0" w:lastRow="0" w:firstColumn="0" w:lastColumn="0" w:oddVBand="0" w:evenVBand="0" w:oddHBand="0" w:evenHBand="1" w:firstRowFirstColumn="0" w:firstRowLastColumn="0" w:lastRowFirstColumn="0" w:lastRowLastColumn="0"/>
             </w:pPr>
             <w:r>
-              <w:t>Die Anforderungen an das Produkt sind als Tickets im Redmine erfasst. Die Schätzung des Aufwands geschieht für jede Anforderung auf dem entsprechenden Ticket nach dem Modell Planning Poker.</w:t>
+              <w:t xml:space="preserve">Die Anforderungen an das Produkt sind als Tickets </w:t>
+            </w:r>
+            <w:proofErr w:type="gramStart"/>
+            <w:r>
+              <w:t>im</w:t>
+            </w:r>
+            <w:proofErr w:type="gramEnd"/>
+            <w:r>
+              <w:t xml:space="preserve"> </w:t>
+            </w:r>
+            <w:proofErr w:type="spellStart"/>
+            <w:r>
+              <w:t>Redmine</w:t>
+            </w:r>
+            <w:proofErr w:type="spellEnd"/>
+            <w:r>
+              <w:t xml:space="preserve"> erfasst. Die Schätzung des Aufwands geschieht für jede Anforderung auf dem entsprechenden Ticket nach dem Modell </w:t>
+            </w:r>
+            <w:proofErr w:type="spellStart"/>
+            <w:r>
+              <w:t>Planning</w:t>
+            </w:r>
+            <w:proofErr w:type="spellEnd"/>
+            <w:r>
+              <w:t xml:space="preserve"> Poker.</w:t>
             </w:r>
           </w:p>
         </w:tc>
@@ -5052,8 +5758,16 @@
               <w:rPr>
                 <w:b w:val="0"/>
               </w:rPr>
-              <w:t>Sprint Backlog</w:t>
-            </w:r>
+              <w:t xml:space="preserve">Sprint </w:t>
+            </w:r>
+            <w:proofErr w:type="spellStart"/>
+            <w:r>
+              <w:rPr>
+                <w:b w:val="0"/>
+              </w:rPr>
+              <w:t>Backlog</w:t>
+            </w:r>
+            <w:proofErr w:type="spellEnd"/>
           </w:p>
         </w:tc>
         <w:tc>
@@ -5074,11 +5788,35 @@
               <w:t xml:space="preserve"> Sprint</w:t>
             </w:r>
             <w:r>
-              <w:t xml:space="preserve"> geplanten Aufgaben existieren im Redmine als Ticket, welche dem jeweiligen Sprint zugeordnet sind. Der Restaufwand, der für eine einzelne Aufgabe noch benötigt wird, ist über die Differenz der geschätzten und bisher gebuchten Zeit ersichtlich.</w:t>
+              <w:t xml:space="preserve"> geplanten Aufgaben existieren </w:t>
+            </w:r>
+            <w:proofErr w:type="gramStart"/>
+            <w:r>
+              <w:t>im</w:t>
+            </w:r>
+            <w:proofErr w:type="gramEnd"/>
+            <w:r>
+              <w:t xml:space="preserve"> </w:t>
+            </w:r>
+            <w:proofErr w:type="spellStart"/>
+            <w:r>
+              <w:t>Redmine</w:t>
+            </w:r>
+            <w:proofErr w:type="spellEnd"/>
+            <w:r>
+              <w:t xml:space="preserve"> als Ticket, welche dem jeweiligen Sprint zugeordnet sind. Der Restaufwand, der für eine einzelne Aufgabe noch benötigt wird, ist über die Differenz der geschätzten und bisher gebuchten Zeit ersichtlich.</w:t>
             </w:r>
             <w:r>
               <w:br/>
-              <w:t>Gleichzeitig dient das Redmine als Ersatz für das Taskboard.</w:t>
+              <w:t xml:space="preserve">Gleichzeitig dient das </w:t>
+            </w:r>
+            <w:proofErr w:type="spellStart"/>
+            <w:r>
+              <w:t>Redmine</w:t>
+            </w:r>
+            <w:proofErr w:type="spellEnd"/>
+            <w:r>
+              <w:t xml:space="preserve"> als Ersatz für das Taskboard.</w:t>
             </w:r>
           </w:p>
         </w:tc>
@@ -5099,12 +5837,21 @@
                 <w:lang w:val="en-US"/>
               </w:rPr>
             </w:pPr>
+            <w:proofErr w:type="spellStart"/>
             <w:r>
               <w:rPr>
                 <w:b w:val="0"/>
                 <w:lang w:val="en-US"/>
               </w:rPr>
-              <w:t>Burndown-Charts</w:t>
+              <w:t>Burndown</w:t>
+            </w:r>
+            <w:proofErr w:type="spellEnd"/>
+            <w:r>
+              <w:rPr>
+                <w:b w:val="0"/>
+                <w:lang w:val="en-US"/>
+              </w:rPr>
+              <w:t>-Charts</w:t>
             </w:r>
           </w:p>
         </w:tc>
@@ -5117,13 +5864,37 @@
               <w:cnfStyle w:val="000000010000" w:firstRow="0" w:lastRow="0" w:firstColumn="0" w:lastColumn="0" w:oddVBand="0" w:evenVBand="0" w:oddHBand="0" w:evenHBand="1" w:firstRowFirstColumn="0" w:firstRowLastColumn="0" w:lastRowFirstColumn="0" w:lastRowLastColumn="0"/>
             </w:pPr>
             <w:r>
-              <w:t>Das Gantt-Diagramm, welches sich im Redmine anzeigen lässt, erübrigt ein</w:t>
+              <w:t xml:space="preserve">Das Gantt-Diagramm, welches sich </w:t>
+            </w:r>
+            <w:proofErr w:type="gramStart"/>
+            <w:r>
+              <w:t>im</w:t>
+            </w:r>
+            <w:proofErr w:type="gramEnd"/>
+            <w:r>
+              <w:t xml:space="preserve"> </w:t>
+            </w:r>
+            <w:proofErr w:type="spellStart"/>
+            <w:r>
+              <w:t>Redmine</w:t>
+            </w:r>
+            <w:proofErr w:type="spellEnd"/>
+            <w:r>
+              <w:t xml:space="preserve"> anzeigen lässt, erübrigt ein</w:t>
             </w:r>
             <w:r>
               <w:t>en</w:t>
             </w:r>
             <w:r>
-              <w:t xml:space="preserve"> Burndown-Chart.</w:t>
+              <w:t xml:space="preserve"> </w:t>
+            </w:r>
+            <w:proofErr w:type="spellStart"/>
+            <w:r>
+              <w:t>Burndown</w:t>
+            </w:r>
+            <w:proofErr w:type="spellEnd"/>
+            <w:r>
+              <w:t>-Chart.</w:t>
             </w:r>
           </w:p>
         </w:tc>
@@ -5162,7 +5933,15 @@
               <w:cnfStyle w:val="000000100000" w:firstRow="0" w:lastRow="0" w:firstColumn="0" w:lastColumn="0" w:oddVBand="0" w:evenVBand="0" w:oddHBand="1" w:evenHBand="0" w:firstRowFirstColumn="0" w:firstRowLastColumn="0" w:lastRowFirstColumn="0" w:lastRowLastColumn="0"/>
             </w:pPr>
             <w:r>
-              <w:t>Im Redmine Wiki besteht eine Seite zur Eintragung von Hindernissen und Problemen des Projektes.</w:t>
+              <w:t xml:space="preserve">Im </w:t>
+            </w:r>
+            <w:proofErr w:type="spellStart"/>
+            <w:r>
+              <w:t>Redmine</w:t>
+            </w:r>
+            <w:proofErr w:type="spellEnd"/>
+            <w:r>
+              <w:t xml:space="preserve"> Wiki besteht eine Seite zur Eintragung von Hindernissen und Problemen des Projektes.</w:t>
             </w:r>
           </w:p>
         </w:tc>
@@ -5183,6 +5962,7 @@
                 <w:lang w:val="en-US"/>
               </w:rPr>
             </w:pPr>
+            <w:proofErr w:type="spellStart"/>
             <w:r>
               <w:rPr>
                 <w:b w:val="0"/>
@@ -5190,6 +5970,7 @@
               </w:rPr>
               <w:t>Releaseplan</w:t>
             </w:r>
+            <w:proofErr w:type="spellEnd"/>
           </w:p>
         </w:tc>
         <w:tc>
@@ -5201,7 +5982,23 @@
               <w:cnfStyle w:val="000000010000" w:firstRow="0" w:lastRow="0" w:firstColumn="0" w:lastColumn="0" w:oddVBand="0" w:evenVBand="0" w:oddHBand="0" w:evenHBand="1" w:firstRowFirstColumn="0" w:firstRowLastColumn="0" w:lastRowFirstColumn="0" w:lastRowLastColumn="0"/>
             </w:pPr>
             <w:r>
-              <w:t xml:space="preserve">Die Tickets im Redmine bieten einen Überblick über den Zeitplan und die Termine/Meetings. Die erwartete Anzahl Sprints ist unter Roadmap ersichtlich. Für die Behandlung von Risiken siehe Unterkapitel </w:t>
+              <w:t xml:space="preserve">Die Tickets </w:t>
+            </w:r>
+            <w:proofErr w:type="gramStart"/>
+            <w:r>
+              <w:t>im</w:t>
+            </w:r>
+            <w:proofErr w:type="gramEnd"/>
+            <w:r>
+              <w:t xml:space="preserve"> </w:t>
+            </w:r>
+            <w:proofErr w:type="spellStart"/>
+            <w:r>
+              <w:t>Redmine</w:t>
+            </w:r>
+            <w:proofErr w:type="spellEnd"/>
+            <w:r>
+              <w:t xml:space="preserve"> bieten einen Überblick über den Zeitplan und die Termine/Meetings. Die erwartete Anzahl Sprints ist unter Roadmap ersichtlich. Für die Behandlung von Risiken siehe Unterkapitel </w:t>
             </w:r>
             <w:r>
               <w:fldChar w:fldCharType="begin"/>
@@ -5328,7 +6125,7 @@
       <w:rPr>
         <w:noProof/>
       </w:rPr>
-      <w:t>31. Oktober 2011</w:t>
+      <w:t>28. November 2011</w:t>
     </w:r>
     <w:r>
       <w:fldChar w:fldCharType="end"/>
@@ -5380,31 +6177,16 @@
       </w:rPr>
       <w:t xml:space="preserve"> von </w:t>
     </w:r>
-    <w:r>
-      <w:fldChar w:fldCharType="begin"/>
-    </w:r>
-    <w:r>
-      <w:instrText>NUMPAGES  \* Arabic  \* MERGEFORMAT</w:instrText>
-    </w:r>
-    <w:r>
-      <w:fldChar w:fldCharType="separate"/>
-    </w:r>
-    <w:r>
-      <w:rPr>
-        <w:b/>
-        <w:noProof/>
-        <w:lang w:val="de-DE"/>
-      </w:rPr>
-      <w:t>6</w:t>
-    </w:r>
-    <w:r>
-      <w:rPr>
-        <w:b/>
-        <w:noProof/>
-        <w:lang w:val="de-DE"/>
-      </w:rPr>
-      <w:fldChar w:fldCharType="end"/>
-    </w:r>
+    <w:fldSimple w:instr="NUMPAGES  \* Arabic  \* MERGEFORMAT">
+      <w:r>
+        <w:rPr>
+          <w:b/>
+          <w:noProof/>
+          <w:lang w:val="de-DE"/>
+        </w:rPr>
+        <w:t>6</w:t>
+      </w:r>
+    </w:fldSimple>
   </w:p>
 </w:ftr>
 </file>
@@ -9338,7 +10120,7 @@
 </file>
 
 <file path=customXml/itemProps1.xml><?xml version="1.0" encoding="utf-8"?>
-<ds:datastoreItem xmlns:ds="http://schemas.openxmlformats.org/officeDocument/2006/customXml" ds:itemID="{52449C10-9366-45B8-88FD-E0B44A2A879D}">
+<ds:datastoreItem xmlns:ds="http://schemas.openxmlformats.org/officeDocument/2006/customXml" ds:itemID="{02A3ED26-B2D4-425B-93DA-F77EEE067703}">
   <ds:schemaRefs>
     <ds:schemaRef ds:uri="http://schemas.openxmlformats.org/officeDocument/2006/bibliography"/>
   </ds:schemaRefs>

--- a/doc/03_Technischer_Bericht_Teil_2/05_Projektmanagement/05_Projektmanagement.docx
+++ b/doc/03_Technischer_Bericht_Teil_2/05_Projektmanagement/05_Projektmanagement.docx
@@ -925,13 +925,7 @@
               <w:rPr>
                 <w:b w:val="0"/>
               </w:rPr>
-              <w:t>14.11</w:t>
-            </w:r>
-            <w:r>
-              <w:rPr>
-                <w:b w:val="0"/>
-              </w:rPr>
-              <w:t>.2011</w:t>
+              <w:t>14.11.2011</w:t>
             </w:r>
           </w:p>
         </w:tc>
@@ -957,10 +951,7 @@
               <w:cnfStyle w:val="000000100000" w:firstRow="0" w:lastRow="0" w:firstColumn="0" w:lastColumn="0" w:oddVBand="0" w:evenVBand="0" w:oddHBand="1" w:evenHBand="0" w:firstRowFirstColumn="0" w:firstRowLastColumn="0" w:lastRowFirstColumn="0" w:lastRowLastColumn="0"/>
             </w:pPr>
             <w:r>
-              <w:t>Anpassung Projektplan</w:t>
-            </w:r>
-            <w:r>
-              <w:t xml:space="preserve"> Sprint 5</w:t>
+              <w:t>Anpassung Projektplan Sprint 5</w:t>
             </w:r>
           </w:p>
         </w:tc>
@@ -976,8 +967,6 @@
             <w:r>
               <w:t>dtreichl</w:t>
             </w:r>
-            <w:bookmarkStart w:id="2" w:name="_GoBack"/>
-            <w:bookmarkEnd w:id="2"/>
             <w:proofErr w:type="spellEnd"/>
           </w:p>
         </w:tc>
@@ -1057,7 +1046,7 @@
         </w:tc>
       </w:tr>
     </w:tbl>
-    <w:bookmarkStart w:id="3" w:name="_Toc310266551" w:displacedByCustomXml="next"/>
+    <w:bookmarkStart w:id="2" w:name="_Toc310266551" w:displacedByCustomXml="next"/>
     <w:sdt>
       <w:sdtPr>
         <w:rPr>
@@ -1091,7 +1080,7 @@
             </w:rPr>
             <w:t>Inhaltsverzeichnis</w:t>
           </w:r>
-          <w:bookmarkEnd w:id="3"/>
+          <w:bookmarkEnd w:id="2"/>
         </w:p>
         <w:p>
           <w:pPr>
@@ -2547,85 +2536,85 @@
       <w:pPr>
         <w:pStyle w:val="Heading1"/>
       </w:pPr>
-      <w:bookmarkStart w:id="4" w:name="_Toc310266552"/>
+      <w:bookmarkStart w:id="3" w:name="_Toc310266552"/>
       <w:r>
         <w:lastRenderedPageBreak/>
         <w:t>Projektplan</w:t>
+      </w:r>
+      <w:bookmarkEnd w:id="3"/>
+    </w:p>
+    <w:p>
+      <w:r>
+        <w:t xml:space="preserve">Das Management des Projektes Project Flip 2.0 geschieht im </w:t>
+      </w:r>
+      <w:proofErr w:type="spellStart"/>
+      <w:r>
+        <w:t>Redmine</w:t>
+      </w:r>
+      <w:proofErr w:type="spellEnd"/>
+      <w:r>
+        <w:t xml:space="preserve"> (</w:t>
+      </w:r>
+      <w:r>
+        <w:t>https://redmine.elmermx.ch/</w:t>
+      </w:r>
+      <w:r>
+        <w:t>).</w:t>
+      </w:r>
+    </w:p>
+    <w:p>
+      <w:pPr>
+        <w:pStyle w:val="Heading2"/>
+      </w:pPr>
+      <w:bookmarkStart w:id="4" w:name="_Toc310266553"/>
+      <w:r>
+        <w:t>Prototyp</w:t>
       </w:r>
       <w:bookmarkEnd w:id="4"/>
     </w:p>
     <w:p>
       <w:r>
-        <w:t xml:space="preserve">Das Management des Projektes Project Flip 2.0 geschieht im </w:t>
+        <w:t>Mit dem Prototyp wurde sichergestellt, dass es möglich ist</w:t>
+      </w:r>
+      <w:r>
+        <w:t>,</w:t>
+      </w:r>
+      <w:r>
+        <w:t xml:space="preserve"> die Project Notes in </w:t>
       </w:r>
       <w:proofErr w:type="spellStart"/>
       <w:r>
-        <w:t>Redmine</w:t>
+        <w:t>ve</w:t>
+      </w:r>
+      <w:r>
+        <w:t>ktorisierter</w:t>
       </w:r>
       <w:proofErr w:type="spellEnd"/>
       <w:r>
-        <w:t xml:space="preserve"> (</w:t>
-      </w:r>
-      <w:r>
-        <w:t>https://redmine.elmermx.ch/</w:t>
-      </w:r>
-      <w:r>
-        <w:t>).</w:t>
+        <w:t xml:space="preserve"> Form darzustelle</w:t>
+      </w:r>
+      <w:r>
+        <w:t>n.</w:t>
+      </w:r>
+      <w:r>
+        <w:t xml:space="preserve"> </w:t>
+      </w:r>
+      <w:r>
+        <w:t>Zudem wurde die grundlegend</w:t>
+      </w:r>
+      <w:r>
+        <w:t>e Architektur damit festgelegt.</w:t>
       </w:r>
     </w:p>
     <w:p>
       <w:pPr>
         <w:pStyle w:val="Heading2"/>
       </w:pPr>
-      <w:bookmarkStart w:id="5" w:name="_Toc310266553"/>
-      <w:r>
-        <w:t>Prototyp</w:t>
+      <w:bookmarkStart w:id="5" w:name="_Toc310266554"/>
+      <w:r>
+        <w:t>Releases</w:t>
       </w:r>
       <w:bookmarkEnd w:id="5"/>
-    </w:p>
-    <w:p>
-      <w:r>
-        <w:t>Mit dem Prototyp wurde sichergestellt, dass es möglich ist</w:t>
-      </w:r>
-      <w:r>
-        <w:t>,</w:t>
-      </w:r>
-      <w:r>
-        <w:t xml:space="preserve"> die Project Notes in </w:t>
-      </w:r>
-      <w:proofErr w:type="spellStart"/>
-      <w:r>
-        <w:t>ve</w:t>
-      </w:r>
-      <w:r>
-        <w:t>ktorisierter</w:t>
-      </w:r>
-      <w:proofErr w:type="spellEnd"/>
-      <w:r>
-        <w:t xml:space="preserve"> Form darzustelle</w:t>
-      </w:r>
-      <w:r>
-        <w:t>n.</w:t>
-      </w:r>
-      <w:r>
-        <w:t xml:space="preserve"> </w:t>
-      </w:r>
-      <w:r>
-        <w:t>Zudem wurde die grundlegend</w:t>
-      </w:r>
-      <w:r>
-        <w:t>e Architektur damit festgelegt.</w:t>
-      </w:r>
-    </w:p>
-    <w:p>
-      <w:pPr>
-        <w:pStyle w:val="Heading2"/>
-      </w:pPr>
-      <w:bookmarkStart w:id="6" w:name="_Toc310266554"/>
-      <w:r>
-        <w:t>Releases</w:t>
-      </w:r>
-      <w:bookmarkEnd w:id="6"/>
     </w:p>
     <w:p>
       <w:r>
@@ -2846,11 +2835,11 @@
       <w:pPr>
         <w:pStyle w:val="Heading2"/>
       </w:pPr>
-      <w:bookmarkStart w:id="7" w:name="_Toc310266555"/>
+      <w:bookmarkStart w:id="6" w:name="_Toc310266555"/>
       <w:r>
         <w:t>Milestones</w:t>
       </w:r>
-      <w:bookmarkEnd w:id="7"/>
+      <w:bookmarkEnd w:id="6"/>
     </w:p>
     <w:p>
       <w:r>
@@ -4013,21 +4002,15 @@
             <w:pPr>
               <w:cnfStyle w:val="000000100000" w:firstRow="0" w:lastRow="0" w:firstColumn="0" w:lastColumn="0" w:oddVBand="0" w:evenVBand="0" w:oddHBand="1" w:evenHBand="0" w:firstRowFirstColumn="0" w:firstRowLastColumn="0" w:lastRowFirstColumn="0" w:lastRowLastColumn="0"/>
             </w:pPr>
+            <w:bookmarkStart w:id="7" w:name="_GoBack"/>
+            <w:bookmarkEnd w:id="7"/>
             <w:r>
               <w:lastRenderedPageBreak/>
-              <w:t>21.11.11 Wochenreview</w:t>
-            </w:r>
-          </w:p>
-          <w:p>
-            <w:pPr>
-              <w:cnfStyle w:val="000000100000" w:firstRow="0" w:lastRow="0" w:firstColumn="0" w:lastColumn="0" w:oddVBand="0" w:evenVBand="0" w:oddHBand="1" w:evenHBand="0" w:firstRowFirstColumn="0" w:firstRowLastColumn="0" w:lastRowFirstColumn="0" w:lastRowLastColumn="0"/>
-            </w:pPr>
+              <w:t xml:space="preserve">25.11.11 Vorgezogene Demo </w:t>
+            </w:r>
             <w:r>
               <w:lastRenderedPageBreak/>
-              <w:t>2</w:t>
-            </w:r>
-            <w:r>
-              <w:t xml:space="preserve">5.11.11 Vorgezogene Demo der User Stories für </w:t>
+              <w:t xml:space="preserve">der User Stories für </w:t>
             </w:r>
             <w:proofErr w:type="spellStart"/>
             <w:r>
@@ -6163,7 +6146,7 @@
         <w:noProof/>
         <w:lang w:val="de-DE"/>
       </w:rPr>
-      <w:t>1</w:t>
+      <w:t>3</w:t>
     </w:r>
     <w:r>
       <w:rPr>
@@ -6177,16 +6160,31 @@
       </w:rPr>
       <w:t xml:space="preserve"> von </w:t>
     </w:r>
-    <w:fldSimple w:instr="NUMPAGES  \* Arabic  \* MERGEFORMAT">
-      <w:r>
-        <w:rPr>
-          <w:b/>
-          <w:noProof/>
-          <w:lang w:val="de-DE"/>
-        </w:rPr>
-        <w:t>6</w:t>
-      </w:r>
-    </w:fldSimple>
+    <w:r>
+      <w:fldChar w:fldCharType="begin"/>
+    </w:r>
+    <w:r>
+      <w:instrText>NUMPAGES  \* Arabic  \* MERGEFORMAT</w:instrText>
+    </w:r>
+    <w:r>
+      <w:fldChar w:fldCharType="separate"/>
+    </w:r>
+    <w:r>
+      <w:rPr>
+        <w:b/>
+        <w:noProof/>
+        <w:lang w:val="de-DE"/>
+      </w:rPr>
+      <w:t>6</w:t>
+    </w:r>
+    <w:r>
+      <w:rPr>
+        <w:b/>
+        <w:noProof/>
+        <w:lang w:val="de-DE"/>
+      </w:rPr>
+      <w:fldChar w:fldCharType="end"/>
+    </w:r>
   </w:p>
 </w:ftr>
 </file>
@@ -10120,7 +10118,7 @@
 </file>
 
 <file path=customXml/itemProps1.xml><?xml version="1.0" encoding="utf-8"?>
-<ds:datastoreItem xmlns:ds="http://schemas.openxmlformats.org/officeDocument/2006/customXml" ds:itemID="{02A3ED26-B2D4-425B-93DA-F77EEE067703}">
+<ds:datastoreItem xmlns:ds="http://schemas.openxmlformats.org/officeDocument/2006/customXml" ds:itemID="{1CE00370-C9E2-4067-A5AD-D2C6F293D4CB}">
   <ds:schemaRefs>
     <ds:schemaRef ds:uri="http://schemas.openxmlformats.org/officeDocument/2006/bibliography"/>
   </ds:schemaRefs>

--- a/doc/03_Technischer_Bericht_Teil_2/05_Projektmanagement/05_Projektmanagement.docx
+++ b/doc/03_Technischer_Bericht_Teil_2/05_Projektmanagement/05_Projektmanagement.docx
@@ -72,19 +72,11 @@
                   </w:rPr>
                   <w:t xml:space="preserve"> </w:t>
                 </w:r>
-                <w:proofErr w:type="spellStart"/>
                 <w:r>
                   <w:rPr>
                     <w:color w:val="4F4F59"/>
                   </w:rPr>
-                  <w:t>Treichler</w:t>
-                </w:r>
-                <w:proofErr w:type="spellEnd"/>
-                <w:r>
-                  <w:rPr>
-                    <w:color w:val="4F4F59"/>
-                  </w:rPr>
-                  <w:t xml:space="preserve"> Delia</w:t>
+                  <w:t>Treichler Delia</w:t>
                 </w:r>
               </w:p>
               <w:p>
@@ -117,7 +109,7 @@
                     <w:noProof/>
                     <w:color w:val="4F4F59"/>
                   </w:rPr>
-                  <w:t>28. November 2011</w:t>
+                  <w:t>16. Dezember 2011</w:t>
                 </w:r>
                 <w:r>
                   <w:rPr>
@@ -441,7 +433,7 @@
         <w:tblStyle w:val="MediumShading1-Accent1"/>
         <w:tblW w:w="0" w:type="auto"/>
         <w:tblInd w:w="108" w:type="dxa"/>
-        <w:tblLook w:val="04A0" w:firstRow="1" w:lastRow="0" w:firstColumn="1" w:lastColumn="0" w:noHBand="0" w:noVBand="1"/>
+        <w:tblLook w:val="0420" w:firstRow="1" w:lastRow="0" w:firstColumn="0" w:lastColumn="0" w:noHBand="0" w:noVBand="1"/>
       </w:tblPr>
       <w:tblGrid>
         <w:gridCol w:w="1138"/>
@@ -455,7 +447,6 @@
         </w:trPr>
         <w:tc>
           <w:tcPr>
-            <w:cnfStyle w:val="001000000000" w:firstRow="0" w:lastRow="0" w:firstColumn="1" w:lastColumn="0" w:oddVBand="0" w:evenVBand="0" w:oddHBand="0" w:evenHBand="0" w:firstRowFirstColumn="0" w:firstRowLastColumn="0" w:lastRowFirstColumn="0" w:lastRowLastColumn="0"/>
             <w:tcW w:w="1138" w:type="dxa"/>
           </w:tcPr>
           <w:p>
@@ -469,9 +460,6 @@
             <w:tcW w:w="993" w:type="dxa"/>
           </w:tcPr>
           <w:p>
-            <w:pPr>
-              <w:cnfStyle w:val="100000000000" w:firstRow="1" w:lastRow="0" w:firstColumn="0" w:lastColumn="0" w:oddVBand="0" w:evenVBand="0" w:oddHBand="0" w:evenHBand="0" w:firstRowFirstColumn="0" w:firstRowLastColumn="0" w:lastRowFirstColumn="0" w:lastRowLastColumn="0"/>
-            </w:pPr>
             <w:r>
               <w:t>Version</w:t>
             </w:r>
@@ -482,9 +470,6 @@
             <w:tcW w:w="4674" w:type="dxa"/>
           </w:tcPr>
           <w:p>
-            <w:pPr>
-              <w:cnfStyle w:val="100000000000" w:firstRow="1" w:lastRow="0" w:firstColumn="0" w:lastColumn="0" w:oddVBand="0" w:evenVBand="0" w:oddHBand="0" w:evenHBand="0" w:firstRowFirstColumn="0" w:firstRowLastColumn="0" w:lastRowFirstColumn="0" w:lastRowLastColumn="0"/>
-            </w:pPr>
             <w:r>
               <w:t>Änderung</w:t>
             </w:r>
@@ -495,9 +480,6 @@
             <w:tcW w:w="2303" w:type="dxa"/>
           </w:tcPr>
           <w:p>
-            <w:pPr>
-              <w:cnfStyle w:val="100000000000" w:firstRow="1" w:lastRow="0" w:firstColumn="0" w:lastColumn="0" w:oddVBand="0" w:evenVBand="0" w:oddHBand="0" w:evenHBand="0" w:firstRowFirstColumn="0" w:firstRowLastColumn="0" w:lastRowFirstColumn="0" w:lastRowLastColumn="0"/>
-            </w:pPr>
             <w:r>
               <w:t>Autor</w:t>
             </w:r>
@@ -510,25 +492,18 @@
         </w:trPr>
         <w:tc>
           <w:tcPr>
-            <w:cnfStyle w:val="001000000000" w:firstRow="0" w:lastRow="0" w:firstColumn="1" w:lastColumn="0" w:oddVBand="0" w:evenVBand="0" w:oddHBand="0" w:evenHBand="0" w:firstRowFirstColumn="0" w:firstRowLastColumn="0" w:lastRowFirstColumn="0" w:lastRowLastColumn="0"/>
             <w:tcW w:w="1138" w:type="dxa"/>
           </w:tcPr>
           <w:p>
             <w:pPr>
               <w:rPr>
-                <w:b w:val="0"/>
+                <w:b/>
               </w:rPr>
             </w:pPr>
             <w:r>
-              <w:rPr>
-                <w:b w:val="0"/>
-              </w:rPr>
               <w:t>23.09</w:t>
             </w:r>
             <w:r>
-              <w:rPr>
-                <w:b w:val="0"/>
-              </w:rPr>
               <w:t>.2011</w:t>
             </w:r>
           </w:p>
@@ -538,9 +513,6 @@
             <w:tcW w:w="993" w:type="dxa"/>
           </w:tcPr>
           <w:p>
-            <w:pPr>
-              <w:cnfStyle w:val="000000100000" w:firstRow="0" w:lastRow="0" w:firstColumn="0" w:lastColumn="0" w:oddVBand="0" w:evenVBand="0" w:oddHBand="1" w:evenHBand="0" w:firstRowFirstColumn="0" w:firstRowLastColumn="0" w:lastRowFirstColumn="0" w:lastRowLastColumn="0"/>
-            </w:pPr>
             <w:r>
               <w:t>1.0</w:t>
             </w:r>
@@ -551,9 +523,6 @@
             <w:tcW w:w="4674" w:type="dxa"/>
           </w:tcPr>
           <w:p>
-            <w:pPr>
-              <w:cnfStyle w:val="000000100000" w:firstRow="0" w:lastRow="0" w:firstColumn="0" w:lastColumn="0" w:oddVBand="0" w:evenVBand="0" w:oddHBand="1" w:evenHBand="0" w:firstRowFirstColumn="0" w:firstRowLastColumn="0" w:lastRowFirstColumn="0" w:lastRowLastColumn="0"/>
-            </w:pPr>
             <w:r>
               <w:t>Erste Version des Dokuments</w:t>
             </w:r>
@@ -564,17 +533,12 @@
             <w:tcW w:w="2303" w:type="dxa"/>
           </w:tcPr>
           <w:p>
-            <w:pPr>
-              <w:cnfStyle w:val="000000100000" w:firstRow="0" w:lastRow="0" w:firstColumn="0" w:lastColumn="0" w:oddVBand="0" w:evenVBand="0" w:oddHBand="1" w:evenHBand="0" w:firstRowFirstColumn="0" w:firstRowLastColumn="0" w:lastRowFirstColumn="0" w:lastRowLastColumn="0"/>
-            </w:pPr>
-            <w:proofErr w:type="spellStart"/>
             <w:r>
               <w:t>d</w:t>
             </w:r>
             <w:r>
               <w:t>treichl</w:t>
             </w:r>
-            <w:proofErr w:type="spellEnd"/>
           </w:p>
         </w:tc>
       </w:tr>
@@ -584,19 +548,15 @@
         </w:trPr>
         <w:tc>
           <w:tcPr>
-            <w:cnfStyle w:val="001000000000" w:firstRow="0" w:lastRow="0" w:firstColumn="1" w:lastColumn="0" w:oddVBand="0" w:evenVBand="0" w:oddHBand="0" w:evenHBand="0" w:firstRowFirstColumn="0" w:firstRowLastColumn="0" w:lastRowFirstColumn="0" w:lastRowLastColumn="0"/>
             <w:tcW w:w="1138" w:type="dxa"/>
           </w:tcPr>
           <w:p>
             <w:pPr>
               <w:rPr>
-                <w:b w:val="0"/>
+                <w:b/>
               </w:rPr>
             </w:pPr>
             <w:r>
-              <w:rPr>
-                <w:b w:val="0"/>
-              </w:rPr>
               <w:t>30.09.2011</w:t>
             </w:r>
           </w:p>
@@ -606,9 +566,6 @@
             <w:tcW w:w="993" w:type="dxa"/>
           </w:tcPr>
           <w:p>
-            <w:pPr>
-              <w:cnfStyle w:val="000000010000" w:firstRow="0" w:lastRow="0" w:firstColumn="0" w:lastColumn="0" w:oddVBand="0" w:evenVBand="0" w:oddHBand="0" w:evenHBand="1" w:firstRowFirstColumn="0" w:firstRowLastColumn="0" w:lastRowFirstColumn="0" w:lastRowLastColumn="0"/>
-            </w:pPr>
             <w:r>
               <w:t>1.1</w:t>
             </w:r>
@@ -619,9 +576,6 @@
             <w:tcW w:w="4674" w:type="dxa"/>
           </w:tcPr>
           <w:p>
-            <w:pPr>
-              <w:cnfStyle w:val="000000010000" w:firstRow="0" w:lastRow="0" w:firstColumn="0" w:lastColumn="0" w:oddVBand="0" w:evenVBand="0" w:oddHBand="0" w:evenHBand="1" w:firstRowFirstColumn="0" w:firstRowLastColumn="0" w:lastRowFirstColumn="0" w:lastRowLastColumn="0"/>
-            </w:pPr>
             <w:r>
               <w:t>Kapitel Vorgehensmodell</w:t>
             </w:r>
@@ -632,14 +586,9 @@
             <w:tcW w:w="2303" w:type="dxa"/>
           </w:tcPr>
           <w:p>
-            <w:pPr>
-              <w:cnfStyle w:val="000000010000" w:firstRow="0" w:lastRow="0" w:firstColumn="0" w:lastColumn="0" w:oddVBand="0" w:evenVBand="0" w:oddHBand="0" w:evenHBand="1" w:firstRowFirstColumn="0" w:firstRowLastColumn="0" w:lastRowFirstColumn="0" w:lastRowLastColumn="0"/>
-            </w:pPr>
-            <w:proofErr w:type="spellStart"/>
             <w:r>
               <w:t>dtreichl</w:t>
             </w:r>
-            <w:proofErr w:type="spellEnd"/>
           </w:p>
         </w:tc>
       </w:tr>
@@ -649,19 +598,15 @@
         </w:trPr>
         <w:tc>
           <w:tcPr>
-            <w:cnfStyle w:val="001000000000" w:firstRow="0" w:lastRow="0" w:firstColumn="1" w:lastColumn="0" w:oddVBand="0" w:evenVBand="0" w:oddHBand="0" w:evenHBand="0" w:firstRowFirstColumn="0" w:firstRowLastColumn="0" w:lastRowFirstColumn="0" w:lastRowLastColumn="0"/>
             <w:tcW w:w="1138" w:type="dxa"/>
           </w:tcPr>
           <w:p>
             <w:pPr>
               <w:rPr>
-                <w:b w:val="0"/>
+                <w:b/>
               </w:rPr>
             </w:pPr>
             <w:r>
-              <w:rPr>
-                <w:b w:val="0"/>
-              </w:rPr>
               <w:t>30.09.2011</w:t>
             </w:r>
           </w:p>
@@ -671,9 +616,6 @@
             <w:tcW w:w="993" w:type="dxa"/>
           </w:tcPr>
           <w:p>
-            <w:pPr>
-              <w:cnfStyle w:val="000000100000" w:firstRow="0" w:lastRow="0" w:firstColumn="0" w:lastColumn="0" w:oddVBand="0" w:evenVBand="0" w:oddHBand="1" w:evenHBand="0" w:firstRowFirstColumn="0" w:firstRowLastColumn="0" w:lastRowFirstColumn="0" w:lastRowLastColumn="0"/>
-            </w:pPr>
             <w:r>
               <w:t>1.2</w:t>
             </w:r>
@@ -684,9 +626,6 @@
             <w:tcW w:w="4674" w:type="dxa"/>
           </w:tcPr>
           <w:p>
-            <w:pPr>
-              <w:cnfStyle w:val="000000100000" w:firstRow="0" w:lastRow="0" w:firstColumn="0" w:lastColumn="0" w:oddVBand="0" w:evenVBand="0" w:oddHBand="1" w:evenHBand="0" w:firstRowFirstColumn="0" w:firstRowLastColumn="0" w:lastRowFirstColumn="0" w:lastRowLastColumn="0"/>
-            </w:pPr>
             <w:r>
               <w:t>Review</w:t>
             </w:r>
@@ -697,14 +636,9 @@
             <w:tcW w:w="2303" w:type="dxa"/>
           </w:tcPr>
           <w:p>
-            <w:pPr>
-              <w:cnfStyle w:val="000000100000" w:firstRow="0" w:lastRow="0" w:firstColumn="0" w:lastColumn="0" w:oddVBand="0" w:evenVBand="0" w:oddHBand="1" w:evenHBand="0" w:firstRowFirstColumn="0" w:firstRowLastColumn="0" w:lastRowFirstColumn="0" w:lastRowLastColumn="0"/>
-            </w:pPr>
-            <w:proofErr w:type="spellStart"/>
             <w:r>
               <w:t>cheidt</w:t>
             </w:r>
-            <w:proofErr w:type="spellEnd"/>
           </w:p>
         </w:tc>
       </w:tr>
@@ -714,19 +648,15 @@
         </w:trPr>
         <w:tc>
           <w:tcPr>
-            <w:cnfStyle w:val="001000000000" w:firstRow="0" w:lastRow="0" w:firstColumn="1" w:lastColumn="0" w:oddVBand="0" w:evenVBand="0" w:oddHBand="0" w:evenHBand="0" w:firstRowFirstColumn="0" w:firstRowLastColumn="0" w:lastRowFirstColumn="0" w:lastRowLastColumn="0"/>
             <w:tcW w:w="1138" w:type="dxa"/>
           </w:tcPr>
           <w:p>
             <w:pPr>
               <w:rPr>
-                <w:b w:val="0"/>
+                <w:b/>
               </w:rPr>
             </w:pPr>
             <w:r>
-              <w:rPr>
-                <w:b w:val="0"/>
-              </w:rPr>
               <w:t>02.10.2011</w:t>
             </w:r>
           </w:p>
@@ -736,9 +666,6 @@
             <w:tcW w:w="993" w:type="dxa"/>
           </w:tcPr>
           <w:p>
-            <w:pPr>
-              <w:cnfStyle w:val="000000010000" w:firstRow="0" w:lastRow="0" w:firstColumn="0" w:lastColumn="0" w:oddVBand="0" w:evenVBand="0" w:oddHBand="0" w:evenHBand="1" w:firstRowFirstColumn="0" w:firstRowLastColumn="0" w:lastRowFirstColumn="0" w:lastRowLastColumn="0"/>
-            </w:pPr>
             <w:r>
               <w:t>1.3</w:t>
             </w:r>
@@ -749,9 +676,6 @@
             <w:tcW w:w="4674" w:type="dxa"/>
           </w:tcPr>
           <w:p>
-            <w:pPr>
-              <w:cnfStyle w:val="000000010000" w:firstRow="0" w:lastRow="0" w:firstColumn="0" w:lastColumn="0" w:oddVBand="0" w:evenVBand="0" w:oddHBand="0" w:evenHBand="1" w:firstRowFirstColumn="0" w:firstRowLastColumn="0" w:lastRowFirstColumn="0" w:lastRowLastColumn="0"/>
-            </w:pPr>
             <w:r>
               <w:t>Ergänzungen Kapitel Vorgehensmodell</w:t>
             </w:r>
@@ -762,14 +686,9 @@
             <w:tcW w:w="2303" w:type="dxa"/>
           </w:tcPr>
           <w:p>
-            <w:pPr>
-              <w:cnfStyle w:val="000000010000" w:firstRow="0" w:lastRow="0" w:firstColumn="0" w:lastColumn="0" w:oddVBand="0" w:evenVBand="0" w:oddHBand="0" w:evenHBand="1" w:firstRowFirstColumn="0" w:firstRowLastColumn="0" w:lastRowFirstColumn="0" w:lastRowLastColumn="0"/>
-            </w:pPr>
-            <w:proofErr w:type="spellStart"/>
             <w:r>
               <w:t>dtreichl</w:t>
             </w:r>
-            <w:proofErr w:type="spellEnd"/>
           </w:p>
         </w:tc>
       </w:tr>
@@ -779,19 +698,15 @@
         </w:trPr>
         <w:tc>
           <w:tcPr>
-            <w:cnfStyle w:val="001000000000" w:firstRow="0" w:lastRow="0" w:firstColumn="1" w:lastColumn="0" w:oddVBand="0" w:evenVBand="0" w:oddHBand="0" w:evenHBand="0" w:firstRowFirstColumn="0" w:firstRowLastColumn="0" w:lastRowFirstColumn="0" w:lastRowLastColumn="0"/>
             <w:tcW w:w="1138" w:type="dxa"/>
           </w:tcPr>
           <w:p>
             <w:pPr>
               <w:rPr>
-                <w:b w:val="0"/>
+                <w:b/>
               </w:rPr>
             </w:pPr>
             <w:r>
-              <w:rPr>
-                <w:b w:val="0"/>
-              </w:rPr>
               <w:t>14.10.2011</w:t>
             </w:r>
           </w:p>
@@ -801,9 +716,6 @@
             <w:tcW w:w="993" w:type="dxa"/>
           </w:tcPr>
           <w:p>
-            <w:pPr>
-              <w:cnfStyle w:val="000000100000" w:firstRow="0" w:lastRow="0" w:firstColumn="0" w:lastColumn="0" w:oddVBand="0" w:evenVBand="0" w:oddHBand="1" w:evenHBand="0" w:firstRowFirstColumn="0" w:firstRowLastColumn="0" w:lastRowFirstColumn="0" w:lastRowLastColumn="0"/>
-            </w:pPr>
             <w:r>
               <w:t>1.4</w:t>
             </w:r>
@@ -814,9 +726,6 @@
             <w:tcW w:w="4674" w:type="dxa"/>
           </w:tcPr>
           <w:p>
-            <w:pPr>
-              <w:cnfStyle w:val="000000100000" w:firstRow="0" w:lastRow="0" w:firstColumn="0" w:lastColumn="0" w:oddVBand="0" w:evenVBand="0" w:oddHBand="1" w:evenHBand="0" w:firstRowFirstColumn="0" w:firstRowLastColumn="0" w:lastRowFirstColumn="0" w:lastRowLastColumn="0"/>
-            </w:pPr>
             <w:r>
               <w:t>Anpassung Projektplan</w:t>
             </w:r>
@@ -830,14 +739,9 @@
             <w:tcW w:w="2303" w:type="dxa"/>
           </w:tcPr>
           <w:p>
-            <w:pPr>
-              <w:cnfStyle w:val="000000100000" w:firstRow="0" w:lastRow="0" w:firstColumn="0" w:lastColumn="0" w:oddVBand="0" w:evenVBand="0" w:oddHBand="1" w:evenHBand="0" w:firstRowFirstColumn="0" w:firstRowLastColumn="0" w:lastRowFirstColumn="0" w:lastRowLastColumn="0"/>
-            </w:pPr>
-            <w:proofErr w:type="spellStart"/>
             <w:r>
               <w:t>dtreichl</w:t>
             </w:r>
-            <w:proofErr w:type="spellEnd"/>
           </w:p>
         </w:tc>
       </w:tr>
@@ -847,19 +751,15 @@
         </w:trPr>
         <w:tc>
           <w:tcPr>
-            <w:cnfStyle w:val="001000000000" w:firstRow="0" w:lastRow="0" w:firstColumn="1" w:lastColumn="0" w:oddVBand="0" w:evenVBand="0" w:oddHBand="0" w:evenHBand="0" w:firstRowFirstColumn="0" w:firstRowLastColumn="0" w:lastRowFirstColumn="0" w:lastRowLastColumn="0"/>
             <w:tcW w:w="1138" w:type="dxa"/>
           </w:tcPr>
           <w:p>
             <w:pPr>
               <w:rPr>
-                <w:b w:val="0"/>
+                <w:b/>
               </w:rPr>
             </w:pPr>
             <w:r>
-              <w:rPr>
-                <w:b w:val="0"/>
-              </w:rPr>
               <w:t>31.10.2011</w:t>
             </w:r>
           </w:p>
@@ -869,9 +769,6 @@
             <w:tcW w:w="993" w:type="dxa"/>
           </w:tcPr>
           <w:p>
-            <w:pPr>
-              <w:cnfStyle w:val="000000010000" w:firstRow="0" w:lastRow="0" w:firstColumn="0" w:lastColumn="0" w:oddVBand="0" w:evenVBand="0" w:oddHBand="0" w:evenHBand="1" w:firstRowFirstColumn="0" w:firstRowLastColumn="0" w:lastRowFirstColumn="0" w:lastRowLastColumn="0"/>
-            </w:pPr>
             <w:r>
               <w:t>1.5</w:t>
             </w:r>
@@ -882,9 +779,6 @@
             <w:tcW w:w="4674" w:type="dxa"/>
           </w:tcPr>
           <w:p>
-            <w:pPr>
-              <w:cnfStyle w:val="000000010000" w:firstRow="0" w:lastRow="0" w:firstColumn="0" w:lastColumn="0" w:oddVBand="0" w:evenVBand="0" w:oddHBand="0" w:evenHBand="1" w:firstRowFirstColumn="0" w:firstRowLastColumn="0" w:lastRowFirstColumn="0" w:lastRowLastColumn="0"/>
-            </w:pPr>
             <w:r>
               <w:t>Anpassung Projektplan Sprint 4</w:t>
             </w:r>
@@ -895,14 +789,9 @@
             <w:tcW w:w="2303" w:type="dxa"/>
           </w:tcPr>
           <w:p>
-            <w:pPr>
-              <w:cnfStyle w:val="000000010000" w:firstRow="0" w:lastRow="0" w:firstColumn="0" w:lastColumn="0" w:oddVBand="0" w:evenVBand="0" w:oddHBand="0" w:evenHBand="1" w:firstRowFirstColumn="0" w:firstRowLastColumn="0" w:lastRowFirstColumn="0" w:lastRowLastColumn="0"/>
-            </w:pPr>
-            <w:proofErr w:type="spellStart"/>
             <w:r>
               <w:t>dtreichl</w:t>
             </w:r>
-            <w:proofErr w:type="spellEnd"/>
           </w:p>
         </w:tc>
       </w:tr>
@@ -912,19 +801,15 @@
         </w:trPr>
         <w:tc>
           <w:tcPr>
-            <w:cnfStyle w:val="001000000000" w:firstRow="0" w:lastRow="0" w:firstColumn="1" w:lastColumn="0" w:oddVBand="0" w:evenVBand="0" w:oddHBand="0" w:evenHBand="0" w:firstRowFirstColumn="0" w:firstRowLastColumn="0" w:lastRowFirstColumn="0" w:lastRowLastColumn="0"/>
             <w:tcW w:w="1138" w:type="dxa"/>
           </w:tcPr>
           <w:p>
             <w:pPr>
               <w:rPr>
-                <w:b w:val="0"/>
+                <w:b/>
               </w:rPr>
             </w:pPr>
             <w:r>
-              <w:rPr>
-                <w:b w:val="0"/>
-              </w:rPr>
               <w:t>14.11.2011</w:t>
             </w:r>
           </w:p>
@@ -934,9 +819,6 @@
             <w:tcW w:w="993" w:type="dxa"/>
           </w:tcPr>
           <w:p>
-            <w:pPr>
-              <w:cnfStyle w:val="000000100000" w:firstRow="0" w:lastRow="0" w:firstColumn="0" w:lastColumn="0" w:oddVBand="0" w:evenVBand="0" w:oddHBand="1" w:evenHBand="0" w:firstRowFirstColumn="0" w:firstRowLastColumn="0" w:lastRowFirstColumn="0" w:lastRowLastColumn="0"/>
-            </w:pPr>
             <w:r>
               <w:t>1.6</w:t>
             </w:r>
@@ -947,9 +829,6 @@
             <w:tcW w:w="4674" w:type="dxa"/>
           </w:tcPr>
           <w:p>
-            <w:pPr>
-              <w:cnfStyle w:val="000000100000" w:firstRow="0" w:lastRow="0" w:firstColumn="0" w:lastColumn="0" w:oddVBand="0" w:evenVBand="0" w:oddHBand="1" w:evenHBand="0" w:firstRowFirstColumn="0" w:firstRowLastColumn="0" w:lastRowFirstColumn="0" w:lastRowLastColumn="0"/>
-            </w:pPr>
             <w:r>
               <w:t>Anpassung Projektplan Sprint 5</w:t>
             </w:r>
@@ -960,14 +839,9 @@
             <w:tcW w:w="2303" w:type="dxa"/>
           </w:tcPr>
           <w:p>
-            <w:pPr>
-              <w:cnfStyle w:val="000000100000" w:firstRow="0" w:lastRow="0" w:firstColumn="0" w:lastColumn="0" w:oddVBand="0" w:evenVBand="0" w:oddHBand="1" w:evenHBand="0" w:firstRowFirstColumn="0" w:firstRowLastColumn="0" w:lastRowFirstColumn="0" w:lastRowLastColumn="0"/>
-            </w:pPr>
-            <w:proofErr w:type="spellStart"/>
             <w:r>
               <w:t>dtreichl</w:t>
             </w:r>
-            <w:proofErr w:type="spellEnd"/>
           </w:p>
         </w:tc>
       </w:tr>
@@ -977,25 +851,18 @@
         </w:trPr>
         <w:tc>
           <w:tcPr>
-            <w:cnfStyle w:val="001000000000" w:firstRow="0" w:lastRow="0" w:firstColumn="1" w:lastColumn="0" w:oddVBand="0" w:evenVBand="0" w:oddHBand="0" w:evenHBand="0" w:firstRowFirstColumn="0" w:firstRowLastColumn="0" w:lastRowFirstColumn="0" w:lastRowLastColumn="0"/>
             <w:tcW w:w="1138" w:type="dxa"/>
           </w:tcPr>
           <w:p>
             <w:pPr>
               <w:rPr>
-                <w:b w:val="0"/>
+                <w:b/>
               </w:rPr>
             </w:pPr>
             <w:r>
-              <w:rPr>
-                <w:b w:val="0"/>
-              </w:rPr>
               <w:t>28.11</w:t>
             </w:r>
             <w:r>
-              <w:rPr>
-                <w:b w:val="0"/>
-              </w:rPr>
               <w:t>.2011</w:t>
             </w:r>
           </w:p>
@@ -1005,9 +872,6 @@
             <w:tcW w:w="993" w:type="dxa"/>
           </w:tcPr>
           <w:p>
-            <w:pPr>
-              <w:cnfStyle w:val="000000010000" w:firstRow="0" w:lastRow="0" w:firstColumn="0" w:lastColumn="0" w:oddVBand="0" w:evenVBand="0" w:oddHBand="0" w:evenHBand="1" w:firstRowFirstColumn="0" w:firstRowLastColumn="0" w:lastRowFirstColumn="0" w:lastRowLastColumn="0"/>
-            </w:pPr>
             <w:r>
               <w:t>1.7</w:t>
             </w:r>
@@ -1018,9 +882,6 @@
             <w:tcW w:w="4674" w:type="dxa"/>
           </w:tcPr>
           <w:p>
-            <w:pPr>
-              <w:cnfStyle w:val="000000010000" w:firstRow="0" w:lastRow="0" w:firstColumn="0" w:lastColumn="0" w:oddVBand="0" w:evenVBand="0" w:oddHBand="0" w:evenHBand="1" w:firstRowFirstColumn="0" w:firstRowLastColumn="0" w:lastRowFirstColumn="0" w:lastRowLastColumn="0"/>
-            </w:pPr>
             <w:r>
               <w:t>Anpassung Projektplan</w:t>
             </w:r>
@@ -1034,14 +895,54 @@
             <w:tcW w:w="2303" w:type="dxa"/>
           </w:tcPr>
           <w:p>
-            <w:pPr>
-              <w:cnfStyle w:val="000000010000" w:firstRow="0" w:lastRow="0" w:firstColumn="0" w:lastColumn="0" w:oddVBand="0" w:evenVBand="0" w:oddHBand="0" w:evenHBand="1" w:firstRowFirstColumn="0" w:firstRowLastColumn="0" w:lastRowFirstColumn="0" w:lastRowLastColumn="0"/>
-            </w:pPr>
-            <w:proofErr w:type="spellStart"/>
             <w:r>
               <w:t>dtreichl</w:t>
             </w:r>
-            <w:proofErr w:type="spellEnd"/>
+          </w:p>
+        </w:tc>
+      </w:tr>
+      <w:tr>
+        <w:trPr>
+          <w:cnfStyle w:val="000000100000" w:firstRow="0" w:lastRow="0" w:firstColumn="0" w:lastColumn="0" w:oddVBand="0" w:evenVBand="0" w:oddHBand="1" w:evenHBand="0" w:firstRowFirstColumn="0" w:firstRowLastColumn="0" w:lastRowFirstColumn="0" w:lastRowLastColumn="0"/>
+        </w:trPr>
+        <w:tc>
+          <w:tcPr>
+            <w:tcW w:w="1138" w:type="dxa"/>
+          </w:tcPr>
+          <w:p>
+            <w:r>
+              <w:t>16.12.2011</w:t>
+            </w:r>
+          </w:p>
+        </w:tc>
+        <w:tc>
+          <w:tcPr>
+            <w:tcW w:w="993" w:type="dxa"/>
+          </w:tcPr>
+          <w:p>
+            <w:r>
+              <w:t>1.8</w:t>
+            </w:r>
+          </w:p>
+        </w:tc>
+        <w:tc>
+          <w:tcPr>
+            <w:tcW w:w="4674" w:type="dxa"/>
+          </w:tcPr>
+          <w:p>
+            <w:r>
+              <w:t>Anpassung Projektplan Sprint 7</w:t>
+            </w:r>
+          </w:p>
+        </w:tc>
+        <w:tc>
+          <w:tcPr>
+            <w:tcW w:w="2303" w:type="dxa"/>
+          </w:tcPr>
+          <w:p>
+            <w:r>
+              <w:t>cheidt</w:t>
+            </w:r>
           </w:p>
         </w:tc>
       </w:tr>
@@ -2545,15 +2446,7 @@
     </w:p>
     <w:p>
       <w:r>
-        <w:t xml:space="preserve">Das Management des Projektes Project Flip 2.0 geschieht im </w:t>
-      </w:r>
-      <w:proofErr w:type="spellStart"/>
-      <w:r>
-        <w:t>Redmine</w:t>
-      </w:r>
-      <w:proofErr w:type="spellEnd"/>
-      <w:r>
-        <w:t xml:space="preserve"> (</w:t>
+        <w:t>Das Management des Projektes Project Flip 2.0 geschieht im Redmine (</w:t>
       </w:r>
       <w:r>
         <w:t>https://redmine.elmermx.ch/</w:t>
@@ -2580,18 +2473,10 @@
         <w:t>,</w:t>
       </w:r>
       <w:r>
-        <w:t xml:space="preserve"> die Project Notes in </w:t>
-      </w:r>
-      <w:proofErr w:type="spellStart"/>
-      <w:r>
-        <w:t>ve</w:t>
-      </w:r>
-      <w:r>
-        <w:t>ktorisierter</w:t>
-      </w:r>
-      <w:proofErr w:type="spellEnd"/>
-      <w:r>
-        <w:t xml:space="preserve"> Form darzustelle</w:t>
+        <w:t xml:space="preserve"> die Project Notes in ve</w:t>
+      </w:r>
+      <w:r>
+        <w:t>ktorisierter Form darzustelle</w:t>
       </w:r>
       <w:r>
         <w:t>n.</w:t>
@@ -2621,15 +2506,7 @@
         <w:t>Da das Projekt nach d</w:t>
       </w:r>
       <w:r>
-        <w:t xml:space="preserve">em Vorgehensmodell </w:t>
-      </w:r>
-      <w:proofErr w:type="spellStart"/>
-      <w:r>
-        <w:t>Scrum</w:t>
-      </w:r>
-      <w:proofErr w:type="spellEnd"/>
-      <w:r>
-        <w:t xml:space="preserve"> (siehe Unterkapitel </w:t>
+        <w:t xml:space="preserve">em Vorgehensmodell Scrum (siehe Unterkapitel </w:t>
       </w:r>
       <w:r>
         <w:fldChar w:fldCharType="begin"/>
@@ -2852,47 +2729,15 @@
         <w:t xml:space="preserve"> auch die Mileston</w:t>
       </w:r>
       <w:r>
-        <w:t xml:space="preserve">es sind </w:t>
-      </w:r>
-      <w:proofErr w:type="gramStart"/>
-      <w:r>
-        <w:t>im</w:t>
-      </w:r>
-      <w:proofErr w:type="gramEnd"/>
-      <w:r>
-        <w:t xml:space="preserve"> </w:t>
-      </w:r>
-      <w:proofErr w:type="spellStart"/>
-      <w:r>
-        <w:t>Redmine</w:t>
-      </w:r>
-      <w:proofErr w:type="spellEnd"/>
-      <w:r>
-        <w:t xml:space="preserve"> dokumentiert.</w:t>
+        <w:t>es sind im Redmine dokumentiert.</w:t>
       </w:r>
     </w:p>
     <w:p>
       <w:r>
-        <w:t xml:space="preserve">Nachfolgend eine Übersicht über die Milestones, für genauere Angaben wird auf das </w:t>
-      </w:r>
-      <w:proofErr w:type="spellStart"/>
-      <w:r>
-        <w:t>Redmine</w:t>
-      </w:r>
-      <w:proofErr w:type="spellEnd"/>
-      <w:r>
-        <w:t xml:space="preserve"> verwiesen.</w:t>
-      </w:r>
-      <w:r>
-        <w:t xml:space="preserve"> Die detaillierte Planung der jeweiligen Sprints erfolgt schrittweise nach dem Vorgehensmodell </w:t>
-      </w:r>
-      <w:proofErr w:type="spellStart"/>
-      <w:r>
-        <w:t>Scrum</w:t>
-      </w:r>
-      <w:proofErr w:type="spellEnd"/>
-      <w:r>
-        <w:t xml:space="preserve"> (siehe Unterkapitel </w:t>
+        <w:t>Nachfolgend eine Übersicht über die Milestones, für genauere Angaben wird auf das Redmine verwiesen.</w:t>
+      </w:r>
+      <w:r>
+        <w:t xml:space="preserve"> Die detaillierte Planung der jeweiligen Sprints erfolgt schrittweise nach dem Vorgehensmodell Scrum (siehe Unterkapitel </w:t>
       </w:r>
       <w:r>
         <w:fldChar w:fldCharType="begin"/>
@@ -3119,16 +2964,8 @@
               <w:rPr>
                 <w:lang w:val="en-US"/>
               </w:rPr>
-              <w:t xml:space="preserve">26.09.11 </w:t>
-            </w:r>
-            <w:proofErr w:type="spellStart"/>
-            <w:r>
-              <w:rPr>
-                <w:lang w:val="en-US"/>
-              </w:rPr>
-              <w:t>Wochenreview</w:t>
-            </w:r>
-            <w:proofErr w:type="spellEnd"/>
+              <w:t>26.09.11 Wochenreview</w:t>
+            </w:r>
           </w:p>
           <w:p>
             <w:pPr>
@@ -3515,14 +3352,12 @@
               </w:rPr>
               <w:t xml:space="preserve">.10.11 </w:t>
             </w:r>
-            <w:proofErr w:type="spellStart"/>
             <w:r>
               <w:rPr>
                 <w:lang w:val="en-GB"/>
               </w:rPr>
               <w:t>Wochenreview</w:t>
             </w:r>
-            <w:proofErr w:type="spellEnd"/>
             <w:r>
               <w:rPr>
                 <w:lang w:val="en-US"/>
@@ -3721,35 +3556,7 @@
               <w:rPr>
                 <w:lang w:val="en-GB"/>
               </w:rPr>
-              <w:t xml:space="preserve">04.11.11 </w:t>
-            </w:r>
-            <w:proofErr w:type="spellStart"/>
-            <w:r>
-              <w:rPr>
-                <w:lang w:val="en-GB"/>
-              </w:rPr>
-              <w:t>Codereview</w:t>
-            </w:r>
-            <w:proofErr w:type="spellEnd"/>
-            <w:r>
-              <w:rPr>
-                <w:lang w:val="en-GB"/>
-              </w:rPr>
-              <w:t xml:space="preserve"> </w:t>
-            </w:r>
-            <w:proofErr w:type="spellStart"/>
-            <w:r>
-              <w:rPr>
-                <w:lang w:val="en-GB"/>
-              </w:rPr>
-              <w:t>mit</w:t>
-            </w:r>
-            <w:proofErr w:type="spellEnd"/>
-            <w:r>
-              <w:rPr>
-                <w:lang w:val="en-GB"/>
-              </w:rPr>
-              <w:t xml:space="preserve"> Christian Moser</w:t>
+              <w:t>04.11.11 Codereview mit Christian Moser</w:t>
             </w:r>
           </w:p>
           <w:p>
@@ -3763,16 +3570,8 @@
               <w:rPr>
                 <w:lang w:val="en-GB"/>
               </w:rPr>
-              <w:t xml:space="preserve">07.11.11 </w:t>
-            </w:r>
-            <w:proofErr w:type="spellStart"/>
-            <w:r>
-              <w:rPr>
-                <w:lang w:val="en-GB"/>
-              </w:rPr>
-              <w:t>Wochenreview</w:t>
-            </w:r>
-            <w:proofErr w:type="spellEnd"/>
+              <w:t>07.11.11 Wochenreview</w:t>
+            </w:r>
           </w:p>
           <w:p>
             <w:pPr>
@@ -3815,16 +3614,8 @@
               <w:rPr>
                 <w:lang w:val="en-GB"/>
               </w:rPr>
-              <w:t xml:space="preserve">, </w:t>
-            </w:r>
-            <w:proofErr w:type="spellStart"/>
-            <w:r>
-              <w:rPr>
-                <w:lang w:val="en-GB"/>
-              </w:rPr>
-              <w:t>Schlieren</w:t>
-            </w:r>
-            <w:proofErr w:type="spellEnd"/>
+              <w:t>, Schlieren</w:t>
+            </w:r>
           </w:p>
           <w:p>
             <w:pPr>
@@ -4002,21 +3793,14 @@
             <w:pPr>
               <w:cnfStyle w:val="000000100000" w:firstRow="0" w:lastRow="0" w:firstColumn="0" w:lastColumn="0" w:oddVBand="0" w:evenVBand="0" w:oddHBand="1" w:evenHBand="0" w:firstRowFirstColumn="0" w:firstRowLastColumn="0" w:lastRowFirstColumn="0" w:lastRowLastColumn="0"/>
             </w:pPr>
-            <w:bookmarkStart w:id="7" w:name="_GoBack"/>
-            <w:bookmarkEnd w:id="7"/>
             <w:r>
               <w:lastRenderedPageBreak/>
               <w:t xml:space="preserve">25.11.11 Vorgezogene Demo </w:t>
             </w:r>
             <w:r>
               <w:lastRenderedPageBreak/>
-              <w:t xml:space="preserve">der User Stories für </w:t>
-            </w:r>
-            <w:proofErr w:type="spellStart"/>
-            <w:r>
-              <w:t>Zühlke</w:t>
-            </w:r>
-            <w:proofErr w:type="spellEnd"/>
+              <w:t>der User Stories für Zühlke</w:t>
+            </w:r>
           </w:p>
           <w:p>
             <w:pPr>
@@ -4151,6 +3935,22 @@
               <w:t>Dokumentationen geschrieben</w:t>
             </w:r>
           </w:p>
+          <w:p>
+            <w:pPr>
+              <w:pStyle w:val="ListParagraph"/>
+              <w:numPr>
+                <w:ilvl w:val="0"/>
+                <w:numId w:val="7"/>
+              </w:numPr>
+              <w:ind w:left="176" w:hanging="142"/>
+              <w:cnfStyle w:val="000000100000" w:firstRow="0" w:lastRow="0" w:firstColumn="0" w:lastColumn="0" w:oddVBand="0" w:evenVBand="0" w:oddHBand="1" w:evenHBand="0" w:firstRowFirstColumn="0" w:firstRowLastColumn="0" w:lastRowFirstColumn="0" w:lastRowLastColumn="0"/>
+            </w:pPr>
+            <w:r>
+              <w:t>Codereview</w:t>
+            </w:r>
+            <w:bookmarkStart w:id="7" w:name="_GoBack"/>
+            <w:bookmarkEnd w:id="7"/>
+          </w:p>
         </w:tc>
         <w:tc>
           <w:tcPr>
@@ -4179,16 +3979,8 @@
               <w:rPr>
                 <w:lang w:val="en-GB"/>
               </w:rPr>
-              <w:t xml:space="preserve">.12.11 </w:t>
-            </w:r>
-            <w:proofErr w:type="spellStart"/>
-            <w:r>
-              <w:rPr>
-                <w:lang w:val="en-GB"/>
-              </w:rPr>
-              <w:t>Wochenreview</w:t>
-            </w:r>
-            <w:proofErr w:type="spellEnd"/>
+              <w:t>.12.11 Wochenreview</w:t>
+            </w:r>
           </w:p>
           <w:p>
             <w:pPr>
@@ -4213,16 +4005,8 @@
               <w:rPr>
                 <w:lang w:val="en-GB"/>
               </w:rPr>
-              <w:t xml:space="preserve">Demonstration der Software, </w:t>
-            </w:r>
-            <w:proofErr w:type="spellStart"/>
-            <w:r>
-              <w:rPr>
-                <w:lang w:val="en-GB"/>
-              </w:rPr>
-              <w:t>Schlieren</w:t>
-            </w:r>
-            <w:proofErr w:type="spellEnd"/>
+              <w:t>Demonstration der Software, Schlieren</w:t>
+            </w:r>
           </w:p>
           <w:p>
             <w:pPr>
@@ -4237,14 +4021,12 @@
               </w:rPr>
               <w:t xml:space="preserve">12.12.11 </w:t>
             </w:r>
-            <w:proofErr w:type="spellStart"/>
             <w:r>
               <w:rPr>
                 <w:lang w:val="en-GB"/>
               </w:rPr>
               <w:t>Wochenreview</w:t>
             </w:r>
-            <w:proofErr w:type="spellEnd"/>
           </w:p>
         </w:tc>
       </w:tr>
@@ -4444,15 +4226,7 @@
     </w:p>
     <w:p>
       <w:r>
-        <w:t xml:space="preserve">Die komplette Zeitplanung und die Zeiterfassung werden auf dem </w:t>
-      </w:r>
-      <w:proofErr w:type="spellStart"/>
-      <w:r>
-        <w:t>Redmine</w:t>
-      </w:r>
-      <w:proofErr w:type="spellEnd"/>
-      <w:r>
-        <w:t xml:space="preserve">-Server durchgeführt. </w:t>
+        <w:t xml:space="preserve">Die komplette Zeitplanung und die Zeiterfassung werden auf dem Redmine-Server durchgeführt. </w:t>
       </w:r>
       <w:r>
         <w:t xml:space="preserve"> Für jedes Arbeitspaket wird der Zeitaufwand geschätzt und ein Ticket erstellt. Diese Tickets werden den jeweiligen Sprints zugeordnet. Wurde an einem Ticket gearbeitet, wird die dafür aufgewendete Zeit auf das Ticket gebucht. Die Erfassung der Zeit für die jeweilig bearbeiteten Tickets geschieht sofort nach Abschluss der Arbeiten. Somit ist die Zeiterfassung stets aktuell.</w:t>
@@ -4460,15 +4234,7 @@
     </w:p>
     <w:p>
       <w:r>
-        <w:t xml:space="preserve">Die Reportfunktion bietet einen Überblick über den geplanten und tatsächlichen Zeitaufwand vermitteln. Zudem ist es möglich, den Arbeitsaufwand mittels einer </w:t>
-      </w:r>
-      <w:proofErr w:type="spellStart"/>
-      <w:r>
-        <w:t>cvs</w:t>
-      </w:r>
-      <w:proofErr w:type="spellEnd"/>
-      <w:r>
-        <w:t>-Datei zu exportieren und z.B. in Excel anschaulich darzustellen.</w:t>
+        <w:t>Die Reportfunktion bietet einen Überblick über den geplanten und tatsächlichen Zeitaufwand vermitteln. Zudem ist es möglich, den Arbeitsaufwand mittels einer cvs-Datei zu exportieren und z.B. in Excel anschaulich darzustellen.</w:t>
       </w:r>
     </w:p>
     <w:p>
@@ -4483,23 +4249,7 @@
     </w:p>
     <w:p>
       <w:r>
-        <w:t xml:space="preserve">Die Aufwandschätzung ergibt sich durch den geschätzten Aufwand pro Ticket </w:t>
-      </w:r>
-      <w:proofErr w:type="gramStart"/>
-      <w:r>
-        <w:t>im</w:t>
-      </w:r>
-      <w:proofErr w:type="gramEnd"/>
-      <w:r>
-        <w:t xml:space="preserve"> </w:t>
-      </w:r>
-      <w:proofErr w:type="spellStart"/>
-      <w:r>
-        <w:t>Redmine</w:t>
-      </w:r>
-      <w:proofErr w:type="spellEnd"/>
-      <w:r>
-        <w:t>.</w:t>
+        <w:t>Die Aufwandschätzung ergibt sich durch den geschätzten Aufwand pro Ticket im Redmine.</w:t>
       </w:r>
     </w:p>
     <w:p>
@@ -4616,15 +4366,7 @@
         </w:drawing>
       </w:r>
       <w:r>
-        <w:t xml:space="preserve">Lukas Elmer (Abk. </w:t>
-      </w:r>
-      <w:proofErr w:type="spellStart"/>
-      <w:r>
-        <w:t>lelmer</w:t>
-      </w:r>
-      <w:proofErr w:type="spellEnd"/>
-      <w:r>
-        <w:t>)</w:t>
+        <w:t>Lukas Elmer (Abk. lelmer)</w:t>
       </w:r>
       <w:bookmarkEnd w:id="12"/>
       <w:bookmarkEnd w:id="13"/>
@@ -4643,23 +4385,7 @@
       </w:r>
       <w:r>
         <w:tab/>
-        <w:t xml:space="preserve">Ruby on </w:t>
-      </w:r>
-      <w:proofErr w:type="spellStart"/>
-      <w:r>
-        <w:t>Rails</w:t>
-      </w:r>
-      <w:proofErr w:type="spellEnd"/>
-      <w:r>
-        <w:t xml:space="preserve">, PHP, Python / </w:t>
-      </w:r>
-      <w:proofErr w:type="spellStart"/>
-      <w:r>
-        <w:t>Django</w:t>
-      </w:r>
-      <w:proofErr w:type="spellEnd"/>
-      <w:r>
-        <w:t xml:space="preserve">, Typo3, Wordpress, Java, </w:t>
+        <w:t xml:space="preserve">Ruby on Rails, PHP, Python / Django, Typo3, Wordpress, Java, </w:t>
       </w:r>
       <w:r>
         <w:br/>
@@ -4671,15 +4397,7 @@
         <w:t xml:space="preserve"> </w:t>
       </w:r>
       <w:r>
-        <w:t xml:space="preserve">JavaScript, C++, </w:t>
-      </w:r>
-      <w:proofErr w:type="spellStart"/>
-      <w:r>
-        <w:t>Ubuntu</w:t>
-      </w:r>
-      <w:proofErr w:type="spellEnd"/>
-      <w:r>
-        <w:t xml:space="preserve"> Server</w:t>
+        <w:t>JavaScript, C++, Ubuntu Server</w:t>
       </w:r>
     </w:p>
     <w:p>
@@ -4706,13 +4424,8 @@
         <w:t xml:space="preserve"> </w:t>
       </w:r>
       <w:r>
-        <w:t xml:space="preserve">von </w:t>
-      </w:r>
-      <w:proofErr w:type="spellStart"/>
-      <w:r>
-        <w:t>Redmine</w:t>
-      </w:r>
-      <w:proofErr w:type="spellEnd"/>
+        <w:t>von Redmine</w:t>
+      </w:r>
     </w:p>
     <w:p>
       <w:pPr>
@@ -4735,12 +4448,8 @@
       </w:r>
       <w:r>
         <w:tab/>
-      </w:r>
-      <w:proofErr w:type="spellStart"/>
-      <w:r>
         <w:t>lukas.elmer</w:t>
       </w:r>
-      <w:proofErr w:type="spellEnd"/>
     </w:p>
     <w:p>
       <w:pPr>
@@ -4824,15 +4533,7 @@
         <w:t>Heidt</w:t>
       </w:r>
       <w:r>
-        <w:t xml:space="preserve"> (Abk. </w:t>
-      </w:r>
-      <w:proofErr w:type="spellStart"/>
-      <w:r>
-        <w:t>cheidt</w:t>
-      </w:r>
-      <w:proofErr w:type="spellEnd"/>
-      <w:r>
-        <w:t>)</w:t>
+        <w:t xml:space="preserve"> (Abk. cheidt)</w:t>
       </w:r>
       <w:bookmarkEnd w:id="16"/>
       <w:bookmarkEnd w:id="17"/>
@@ -4848,13 +4549,8 @@
       </w:r>
       <w:r>
         <w:tab/>
-        <w:t xml:space="preserve">Java, HTML/CSS, C++, </w:t>
-      </w:r>
-      <w:proofErr w:type="spellStart"/>
-      <w:r>
-        <w:t>Photoshop</w:t>
-      </w:r>
-      <w:proofErr w:type="spellEnd"/>
+        <w:t>Java, HTML/CSS, C++, Photoshop</w:t>
+      </w:r>
     </w:p>
     <w:p>
       <w:pPr>
@@ -4901,12 +4597,8 @@
       </w:r>
       <w:r>
         <w:tab/>
-      </w:r>
-      <w:proofErr w:type="spellStart"/>
-      <w:r>
         <w:t>christina_heidt</w:t>
       </w:r>
-      <w:proofErr w:type="spellEnd"/>
     </w:p>
     <w:p>
       <w:pPr>
@@ -4990,23 +4682,7 @@
         <w:t>Delia</w:t>
       </w:r>
       <w:r>
-        <w:t xml:space="preserve"> </w:t>
-      </w:r>
-      <w:proofErr w:type="spellStart"/>
-      <w:r>
-        <w:t>Treichler</w:t>
-      </w:r>
-      <w:proofErr w:type="spellEnd"/>
-      <w:r>
-        <w:t xml:space="preserve"> (Abk. </w:t>
-      </w:r>
-      <w:proofErr w:type="spellStart"/>
-      <w:r>
-        <w:t>dtreichl</w:t>
-      </w:r>
-      <w:proofErr w:type="spellEnd"/>
-      <w:r>
-        <w:t>)</w:t>
+        <w:t xml:space="preserve"> Treichler (Abk. dtreichl)</w:t>
       </w:r>
       <w:bookmarkEnd w:id="20"/>
       <w:bookmarkEnd w:id="21"/>
@@ -5059,19 +4735,11 @@
           <w:lang w:val="fr-CH"/>
         </w:rPr>
       </w:pPr>
-      <w:proofErr w:type="spellStart"/>
       <w:r>
         <w:rPr>
           <w:lang w:val="fr-CH"/>
         </w:rPr>
-        <w:t>Mailadresse</w:t>
-      </w:r>
-      <w:proofErr w:type="spellEnd"/>
-      <w:r>
-        <w:rPr>
-          <w:lang w:val="fr-CH"/>
-        </w:rPr>
-        <w:t>:</w:t>
+        <w:t>Mailadresse:</w:t>
       </w:r>
       <w:r>
         <w:rPr>
@@ -5105,15 +4773,8 @@
           <w:lang w:val="fr-CH"/>
         </w:rPr>
         <w:tab/>
-      </w:r>
-      <w:proofErr w:type="spellStart"/>
-      <w:r>
-        <w:rPr>
-          <w:lang w:val="fr-CH"/>
-        </w:rPr>
         <w:t>de-lia</w:t>
       </w:r>
-      <w:proofErr w:type="spellEnd"/>
     </w:p>
     <w:p>
       <w:pPr>
@@ -5213,15 +4874,7 @@
         <w:t xml:space="preserve">ür das Projekt Project Flip 2.0 wird hauptsächlich der </w:t>
       </w:r>
       <w:r>
-        <w:t xml:space="preserve">Ansatz von </w:t>
-      </w:r>
-      <w:proofErr w:type="spellStart"/>
-      <w:r>
-        <w:t>Scrum</w:t>
-      </w:r>
-      <w:proofErr w:type="spellEnd"/>
-      <w:r>
-        <w:t xml:space="preserve"> verfolgt, weil </w:t>
+        <w:t xml:space="preserve">Ansatz von Scrum verfolgt, weil </w:t>
       </w:r>
       <w:r>
         <w:t>dieses Vorgehensmodell</w:t>
@@ -5253,15 +4906,7 @@
         <w:t>(Rollen, Meetings und Artefakte</w:t>
       </w:r>
       <w:r>
-        <w:t xml:space="preserve">) von </w:t>
-      </w:r>
-      <w:proofErr w:type="spellStart"/>
-      <w:r>
-        <w:t>Scrum</w:t>
-      </w:r>
-      <w:proofErr w:type="spellEnd"/>
-      <w:r>
-        <w:t xml:space="preserve"> im Projekt Project Flip 2.0 wie gehandhabt werden.</w:t>
+        <w:t>) von Scrum im Projekt Project Flip 2.0 wie gehandhabt werden.</w:t>
       </w:r>
     </w:p>
     <w:tbl>
@@ -5285,13 +4930,8 @@
             <w:tcW w:w="1985" w:type="dxa"/>
           </w:tcPr>
           <w:p>
-            <w:proofErr w:type="spellStart"/>
-            <w:r>
-              <w:t>Scrum</w:t>
-            </w:r>
-            <w:proofErr w:type="spellEnd"/>
-            <w:r>
-              <w:t>-</w:t>
+            <w:r>
+              <w:t>Scrum-</w:t>
             </w:r>
             <w:r>
               <w:t>Element</w:t>
@@ -5357,47 +4997,11 @@
                 <w:b w:val="0"/>
               </w:rPr>
             </w:pPr>
-            <w:proofErr w:type="spellStart"/>
             <w:r>
               <w:rPr>
                 <w:b w:val="0"/>
               </w:rPr>
-              <w:t>Product</w:t>
-            </w:r>
-            <w:proofErr w:type="spellEnd"/>
-            <w:r>
-              <w:rPr>
-                <w:b w:val="0"/>
-              </w:rPr>
-              <w:t xml:space="preserve"> </w:t>
-            </w:r>
-            <w:proofErr w:type="spellStart"/>
-            <w:r>
-              <w:rPr>
-                <w:b w:val="0"/>
-              </w:rPr>
-              <w:t>Owner</w:t>
-            </w:r>
-            <w:proofErr w:type="spellEnd"/>
-            <w:r>
-              <w:rPr>
-                <w:b w:val="0"/>
-              </w:rPr>
-              <w:t xml:space="preserve">, </w:t>
-            </w:r>
-            <w:proofErr w:type="spellStart"/>
-            <w:r>
-              <w:rPr>
-                <w:b w:val="0"/>
-              </w:rPr>
-              <w:t>Scrum</w:t>
-            </w:r>
-            <w:proofErr w:type="spellEnd"/>
-            <w:r>
-              <w:rPr>
-                <w:b w:val="0"/>
-              </w:rPr>
-              <w:t xml:space="preserve"> Master</w:t>
+              <w:t>Product Owner, Scrum Master</w:t>
             </w:r>
           </w:p>
         </w:tc>
@@ -5428,31 +5032,7 @@
               <w:t>. Die Aufgaben</w:t>
             </w:r>
             <w:r>
-              <w:t xml:space="preserve"> des </w:t>
-            </w:r>
-            <w:proofErr w:type="spellStart"/>
-            <w:r>
-              <w:t>Product</w:t>
-            </w:r>
-            <w:proofErr w:type="spellEnd"/>
-            <w:r>
-              <w:t xml:space="preserve"> </w:t>
-            </w:r>
-            <w:proofErr w:type="spellStart"/>
-            <w:r>
-              <w:t>Owners</w:t>
-            </w:r>
-            <w:proofErr w:type="spellEnd"/>
-            <w:r>
-              <w:t xml:space="preserve"> und des </w:t>
-            </w:r>
-            <w:proofErr w:type="spellStart"/>
-            <w:r>
-              <w:t>Scrum</w:t>
-            </w:r>
-            <w:proofErr w:type="spellEnd"/>
-            <w:r>
-              <w:t xml:space="preserve"> Masters</w:t>
+              <w:t xml:space="preserve"> des Product Owners und des Scrum Masters</w:t>
             </w:r>
             <w:r>
               <w:t xml:space="preserve"> werden vom Entwicklungsteam übernommen.</w:t>
@@ -5548,16 +5128,8 @@
               <w:rPr>
                 <w:b w:val="0"/>
               </w:rPr>
-              <w:t xml:space="preserve">Daily </w:t>
-            </w:r>
-            <w:proofErr w:type="spellStart"/>
-            <w:r>
-              <w:rPr>
-                <w:b w:val="0"/>
-              </w:rPr>
-              <w:t>Scrum</w:t>
-            </w:r>
-            <w:proofErr w:type="spellEnd"/>
+              <w:t>Daily Scrum</w:t>
+            </w:r>
           </w:p>
         </w:tc>
         <w:tc>
@@ -5660,28 +5232,12 @@
                 <w:b w:val="0"/>
               </w:rPr>
             </w:pPr>
-            <w:proofErr w:type="spellStart"/>
             <w:r>
               <w:rPr>
                 <w:b w:val="0"/>
               </w:rPr>
-              <w:t>Product</w:t>
-            </w:r>
-            <w:proofErr w:type="spellEnd"/>
-            <w:r>
-              <w:rPr>
-                <w:b w:val="0"/>
-              </w:rPr>
-              <w:t xml:space="preserve"> </w:t>
-            </w:r>
-            <w:proofErr w:type="spellStart"/>
-            <w:r>
-              <w:rPr>
-                <w:b w:val="0"/>
-              </w:rPr>
-              <w:t>Backlog</w:t>
-            </w:r>
-            <w:proofErr w:type="spellEnd"/>
+              <w:t>Product Backlog</w:t>
+            </w:r>
           </w:p>
         </w:tc>
         <w:tc>
@@ -5693,31 +5249,7 @@
               <w:cnfStyle w:val="000000010000" w:firstRow="0" w:lastRow="0" w:firstColumn="0" w:lastColumn="0" w:oddVBand="0" w:evenVBand="0" w:oddHBand="0" w:evenHBand="1" w:firstRowFirstColumn="0" w:firstRowLastColumn="0" w:lastRowFirstColumn="0" w:lastRowLastColumn="0"/>
             </w:pPr>
             <w:r>
-              <w:t xml:space="preserve">Die Anforderungen an das Produkt sind als Tickets </w:t>
-            </w:r>
-            <w:proofErr w:type="gramStart"/>
-            <w:r>
-              <w:t>im</w:t>
-            </w:r>
-            <w:proofErr w:type="gramEnd"/>
-            <w:r>
-              <w:t xml:space="preserve"> </w:t>
-            </w:r>
-            <w:proofErr w:type="spellStart"/>
-            <w:r>
-              <w:t>Redmine</w:t>
-            </w:r>
-            <w:proofErr w:type="spellEnd"/>
-            <w:r>
-              <w:t xml:space="preserve"> erfasst. Die Schätzung des Aufwands geschieht für jede Anforderung auf dem entsprechenden Ticket nach dem Modell </w:t>
-            </w:r>
-            <w:proofErr w:type="spellStart"/>
-            <w:r>
-              <w:t>Planning</w:t>
-            </w:r>
-            <w:proofErr w:type="spellEnd"/>
-            <w:r>
-              <w:t xml:space="preserve"> Poker.</w:t>
+              <w:t>Die Anforderungen an das Produkt sind als Tickets im Redmine erfasst. Die Schätzung des Aufwands geschieht für jede Anforderung auf dem entsprechenden Ticket nach dem Modell Planning Poker.</w:t>
             </w:r>
           </w:p>
         </w:tc>
@@ -5741,16 +5273,8 @@
               <w:rPr>
                 <w:b w:val="0"/>
               </w:rPr>
-              <w:t xml:space="preserve">Sprint </w:t>
-            </w:r>
-            <w:proofErr w:type="spellStart"/>
-            <w:r>
-              <w:rPr>
-                <w:b w:val="0"/>
-              </w:rPr>
-              <w:t>Backlog</w:t>
-            </w:r>
-            <w:proofErr w:type="spellEnd"/>
+              <w:t>Sprint Backlog</w:t>
+            </w:r>
           </w:p>
         </w:tc>
         <w:tc>
@@ -5771,35 +5295,11 @@
               <w:t xml:space="preserve"> Sprint</w:t>
             </w:r>
             <w:r>
-              <w:t xml:space="preserve"> geplanten Aufgaben existieren </w:t>
-            </w:r>
-            <w:proofErr w:type="gramStart"/>
-            <w:r>
-              <w:t>im</w:t>
-            </w:r>
-            <w:proofErr w:type="gramEnd"/>
-            <w:r>
-              <w:t xml:space="preserve"> </w:t>
-            </w:r>
-            <w:proofErr w:type="spellStart"/>
-            <w:r>
-              <w:t>Redmine</w:t>
-            </w:r>
-            <w:proofErr w:type="spellEnd"/>
-            <w:r>
-              <w:t xml:space="preserve"> als Ticket, welche dem jeweiligen Sprint zugeordnet sind. Der Restaufwand, der für eine einzelne Aufgabe noch benötigt wird, ist über die Differenz der geschätzten und bisher gebuchten Zeit ersichtlich.</w:t>
+              <w:t xml:space="preserve"> geplanten Aufgaben existieren im Redmine als Ticket, welche dem jeweiligen Sprint zugeordnet sind. Der Restaufwand, der für eine einzelne Aufgabe noch benötigt wird, ist über die Differenz der geschätzten und bisher gebuchten Zeit ersichtlich.</w:t>
             </w:r>
             <w:r>
               <w:br/>
-              <w:t xml:space="preserve">Gleichzeitig dient das </w:t>
-            </w:r>
-            <w:proofErr w:type="spellStart"/>
-            <w:r>
-              <w:t>Redmine</w:t>
-            </w:r>
-            <w:proofErr w:type="spellEnd"/>
-            <w:r>
-              <w:t xml:space="preserve"> als Ersatz für das Taskboard.</w:t>
+              <w:t>Gleichzeitig dient das Redmine als Ersatz für das Taskboard.</w:t>
             </w:r>
           </w:p>
         </w:tc>
@@ -5820,21 +5320,12 @@
                 <w:lang w:val="en-US"/>
               </w:rPr>
             </w:pPr>
-            <w:proofErr w:type="spellStart"/>
             <w:r>
               <w:rPr>
                 <w:b w:val="0"/>
                 <w:lang w:val="en-US"/>
               </w:rPr>
-              <w:t>Burndown</w:t>
-            </w:r>
-            <w:proofErr w:type="spellEnd"/>
-            <w:r>
-              <w:rPr>
-                <w:b w:val="0"/>
-                <w:lang w:val="en-US"/>
-              </w:rPr>
-              <w:t>-Charts</w:t>
+              <w:t>Burndown-Charts</w:t>
             </w:r>
           </w:p>
         </w:tc>
@@ -5847,37 +5338,13 @@
               <w:cnfStyle w:val="000000010000" w:firstRow="0" w:lastRow="0" w:firstColumn="0" w:lastColumn="0" w:oddVBand="0" w:evenVBand="0" w:oddHBand="0" w:evenHBand="1" w:firstRowFirstColumn="0" w:firstRowLastColumn="0" w:lastRowFirstColumn="0" w:lastRowLastColumn="0"/>
             </w:pPr>
             <w:r>
-              <w:t xml:space="preserve">Das Gantt-Diagramm, welches sich </w:t>
-            </w:r>
-            <w:proofErr w:type="gramStart"/>
-            <w:r>
-              <w:t>im</w:t>
-            </w:r>
-            <w:proofErr w:type="gramEnd"/>
-            <w:r>
-              <w:t xml:space="preserve"> </w:t>
-            </w:r>
-            <w:proofErr w:type="spellStart"/>
-            <w:r>
-              <w:t>Redmine</w:t>
-            </w:r>
-            <w:proofErr w:type="spellEnd"/>
-            <w:r>
-              <w:t xml:space="preserve"> anzeigen lässt, erübrigt ein</w:t>
+              <w:t>Das Gantt-Diagramm, welches sich im Redmine anzeigen lässt, erübrigt ein</w:t>
             </w:r>
             <w:r>
               <w:t>en</w:t>
             </w:r>
             <w:r>
-              <w:t xml:space="preserve"> </w:t>
-            </w:r>
-            <w:proofErr w:type="spellStart"/>
-            <w:r>
-              <w:t>Burndown</w:t>
-            </w:r>
-            <w:proofErr w:type="spellEnd"/>
-            <w:r>
-              <w:t>-Chart.</w:t>
+              <w:t xml:space="preserve"> Burndown-Chart.</w:t>
             </w:r>
           </w:p>
         </w:tc>
@@ -5916,15 +5383,7 @@
               <w:cnfStyle w:val="000000100000" w:firstRow="0" w:lastRow="0" w:firstColumn="0" w:lastColumn="0" w:oddVBand="0" w:evenVBand="0" w:oddHBand="1" w:evenHBand="0" w:firstRowFirstColumn="0" w:firstRowLastColumn="0" w:lastRowFirstColumn="0" w:lastRowLastColumn="0"/>
             </w:pPr>
             <w:r>
-              <w:t xml:space="preserve">Im </w:t>
-            </w:r>
-            <w:proofErr w:type="spellStart"/>
-            <w:r>
-              <w:t>Redmine</w:t>
-            </w:r>
-            <w:proofErr w:type="spellEnd"/>
-            <w:r>
-              <w:t xml:space="preserve"> Wiki besteht eine Seite zur Eintragung von Hindernissen und Problemen des Projektes.</w:t>
+              <w:t>Im Redmine Wiki besteht eine Seite zur Eintragung von Hindernissen und Problemen des Projektes.</w:t>
             </w:r>
           </w:p>
         </w:tc>
@@ -5945,7 +5404,6 @@
                 <w:lang w:val="en-US"/>
               </w:rPr>
             </w:pPr>
-            <w:proofErr w:type="spellStart"/>
             <w:r>
               <w:rPr>
                 <w:b w:val="0"/>
@@ -5953,7 +5411,6 @@
               </w:rPr>
               <w:t>Releaseplan</w:t>
             </w:r>
-            <w:proofErr w:type="spellEnd"/>
           </w:p>
         </w:tc>
         <w:tc>
@@ -5965,23 +5422,7 @@
               <w:cnfStyle w:val="000000010000" w:firstRow="0" w:lastRow="0" w:firstColumn="0" w:lastColumn="0" w:oddVBand="0" w:evenVBand="0" w:oddHBand="0" w:evenHBand="1" w:firstRowFirstColumn="0" w:firstRowLastColumn="0" w:lastRowFirstColumn="0" w:lastRowLastColumn="0"/>
             </w:pPr>
             <w:r>
-              <w:t xml:space="preserve">Die Tickets </w:t>
-            </w:r>
-            <w:proofErr w:type="gramStart"/>
-            <w:r>
-              <w:t>im</w:t>
-            </w:r>
-            <w:proofErr w:type="gramEnd"/>
-            <w:r>
-              <w:t xml:space="preserve"> </w:t>
-            </w:r>
-            <w:proofErr w:type="spellStart"/>
-            <w:r>
-              <w:t>Redmine</w:t>
-            </w:r>
-            <w:proofErr w:type="spellEnd"/>
-            <w:r>
-              <w:t xml:space="preserve"> bieten einen Überblick über den Zeitplan und die Termine/Meetings. Die erwartete Anzahl Sprints ist unter Roadmap ersichtlich. Für die Behandlung von Risiken siehe Unterkapitel </w:t>
+              <w:t xml:space="preserve">Die Tickets im Redmine bieten einen Überblick über den Zeitplan und die Termine/Meetings. Die erwartete Anzahl Sprints ist unter Roadmap ersichtlich. Für die Behandlung von Risiken siehe Unterkapitel </w:t>
             </w:r>
             <w:r>
               <w:fldChar w:fldCharType="begin"/>
@@ -6108,7 +5549,7 @@
       <w:rPr>
         <w:noProof/>
       </w:rPr>
-      <w:t>28. November 2011</w:t>
+      <w:t>16. Dezember 2011</w:t>
     </w:r>
     <w:r>
       <w:fldChar w:fldCharType="end"/>
@@ -6160,31 +5601,16 @@
       </w:rPr>
       <w:t xml:space="preserve"> von </w:t>
     </w:r>
-    <w:r>
-      <w:fldChar w:fldCharType="begin"/>
-    </w:r>
-    <w:r>
-      <w:instrText>NUMPAGES  \* Arabic  \* MERGEFORMAT</w:instrText>
-    </w:r>
-    <w:r>
-      <w:fldChar w:fldCharType="separate"/>
-    </w:r>
-    <w:r>
-      <w:rPr>
-        <w:b/>
-        <w:noProof/>
-        <w:lang w:val="de-DE"/>
-      </w:rPr>
-      <w:t>6</w:t>
-    </w:r>
-    <w:r>
-      <w:rPr>
-        <w:b/>
-        <w:noProof/>
-        <w:lang w:val="de-DE"/>
-      </w:rPr>
-      <w:fldChar w:fldCharType="end"/>
-    </w:r>
+    <w:fldSimple w:instr="NUMPAGES  \* Arabic  \* MERGEFORMAT">
+      <w:r>
+        <w:rPr>
+          <w:b/>
+          <w:noProof/>
+          <w:lang w:val="de-DE"/>
+        </w:rPr>
+        <w:t>6</w:t>
+      </w:r>
+    </w:fldSimple>
   </w:p>
 </w:ftr>
 </file>
@@ -10118,7 +9544,7 @@
 </file>
 
 <file path=customXml/itemProps1.xml><?xml version="1.0" encoding="utf-8"?>
-<ds:datastoreItem xmlns:ds="http://schemas.openxmlformats.org/officeDocument/2006/customXml" ds:itemID="{1CE00370-C9E2-4067-A5AD-D2C6F293D4CB}">
+<ds:datastoreItem xmlns:ds="http://schemas.openxmlformats.org/officeDocument/2006/customXml" ds:itemID="{E1B5C302-BF4A-4ED7-8FC5-2924C40B73C4}">
   <ds:schemaRefs>
     <ds:schemaRef ds:uri="http://schemas.openxmlformats.org/officeDocument/2006/bibliography"/>
   </ds:schemaRefs>

--- a/doc/03_Technischer_Bericht_Teil_2/05_Projektmanagement/05_Projektmanagement.docx
+++ b/doc/03_Technischer_Bericht_Teil_2/05_Projektmanagement/05_Projektmanagement.docx
@@ -72,11 +72,19 @@
                   </w:rPr>
                   <w:t xml:space="preserve"> </w:t>
                 </w:r>
+                <w:proofErr w:type="spellStart"/>
                 <w:r>
                   <w:rPr>
                     <w:color w:val="4F4F59"/>
                   </w:rPr>
-                  <w:t>Treichler Delia</w:t>
+                  <w:t>Treichler</w:t>
+                </w:r>
+                <w:proofErr w:type="spellEnd"/>
+                <w:r>
+                  <w:rPr>
+                    <w:color w:val="4F4F59"/>
+                  </w:rPr>
+                  <w:t xml:space="preserve"> Delia</w:t>
                 </w:r>
               </w:p>
               <w:p>
@@ -411,7 +419,7 @@
       <w:pPr>
         <w:pStyle w:val="Heading1"/>
       </w:pPr>
-      <w:bookmarkStart w:id="0" w:name="_Toc310266549"/>
+      <w:bookmarkStart w:id="0" w:name="_Toc311820638"/>
       <w:r>
         <w:lastRenderedPageBreak/>
         <w:t>Dokumentinformationen</w:t>
@@ -422,7 +430,7 @@
       <w:pPr>
         <w:pStyle w:val="Heading2"/>
       </w:pPr>
-      <w:bookmarkStart w:id="1" w:name="_Toc310266550"/>
+      <w:bookmarkStart w:id="1" w:name="_Toc311820639"/>
       <w:r>
         <w:t>Änderungsgeschichte</w:t>
       </w:r>
@@ -533,12 +541,14 @@
             <w:tcW w:w="2303" w:type="dxa"/>
           </w:tcPr>
           <w:p>
+            <w:proofErr w:type="spellStart"/>
             <w:r>
               <w:t>d</w:t>
             </w:r>
             <w:r>
               <w:t>treichl</w:t>
             </w:r>
+            <w:proofErr w:type="spellEnd"/>
           </w:p>
         </w:tc>
       </w:tr>
@@ -586,9 +596,11 @@
             <w:tcW w:w="2303" w:type="dxa"/>
           </w:tcPr>
           <w:p>
+            <w:proofErr w:type="spellStart"/>
             <w:r>
               <w:t>dtreichl</w:t>
             </w:r>
+            <w:proofErr w:type="spellEnd"/>
           </w:p>
         </w:tc>
       </w:tr>
@@ -636,9 +648,11 @@
             <w:tcW w:w="2303" w:type="dxa"/>
           </w:tcPr>
           <w:p>
+            <w:proofErr w:type="spellStart"/>
             <w:r>
               <w:t>cheidt</w:t>
             </w:r>
+            <w:proofErr w:type="spellEnd"/>
           </w:p>
         </w:tc>
       </w:tr>
@@ -686,9 +700,11 @@
             <w:tcW w:w="2303" w:type="dxa"/>
           </w:tcPr>
           <w:p>
+            <w:proofErr w:type="spellStart"/>
             <w:r>
               <w:t>dtreichl</w:t>
             </w:r>
+            <w:proofErr w:type="spellEnd"/>
           </w:p>
         </w:tc>
       </w:tr>
@@ -739,9 +755,11 @@
             <w:tcW w:w="2303" w:type="dxa"/>
           </w:tcPr>
           <w:p>
+            <w:proofErr w:type="spellStart"/>
             <w:r>
               <w:t>dtreichl</w:t>
             </w:r>
+            <w:proofErr w:type="spellEnd"/>
           </w:p>
         </w:tc>
       </w:tr>
@@ -789,9 +807,11 @@
             <w:tcW w:w="2303" w:type="dxa"/>
           </w:tcPr>
           <w:p>
+            <w:proofErr w:type="spellStart"/>
             <w:r>
               <w:t>dtreichl</w:t>
             </w:r>
+            <w:proofErr w:type="spellEnd"/>
           </w:p>
         </w:tc>
       </w:tr>
@@ -839,9 +859,11 @@
             <w:tcW w:w="2303" w:type="dxa"/>
           </w:tcPr>
           <w:p>
+            <w:proofErr w:type="spellStart"/>
             <w:r>
               <w:t>dtreichl</w:t>
             </w:r>
+            <w:proofErr w:type="spellEnd"/>
           </w:p>
         </w:tc>
       </w:tr>
@@ -895,9 +917,11 @@
             <w:tcW w:w="2303" w:type="dxa"/>
           </w:tcPr>
           <w:p>
+            <w:proofErr w:type="spellStart"/>
             <w:r>
               <w:t>dtreichl</w:t>
             </w:r>
+            <w:proofErr w:type="spellEnd"/>
           </w:p>
         </w:tc>
       </w:tr>
@@ -940,14 +964,16 @@
             <w:tcW w:w="2303" w:type="dxa"/>
           </w:tcPr>
           <w:p>
+            <w:proofErr w:type="spellStart"/>
             <w:r>
               <w:t>cheidt</w:t>
             </w:r>
+            <w:proofErr w:type="spellEnd"/>
           </w:p>
         </w:tc>
       </w:tr>
     </w:tbl>
-    <w:bookmarkStart w:id="2" w:name="_Toc310266551" w:displacedByCustomXml="next"/>
+    <w:bookmarkStart w:id="2" w:name="_Toc311820640" w:displacedByCustomXml="next"/>
     <w:sdt>
       <w:sdtPr>
         <w:rPr>
@@ -1013,7 +1039,7 @@
             </w:rPr>
             <w:fldChar w:fldCharType="separate"/>
           </w:r>
-          <w:hyperlink w:anchor="_Toc310266549" w:history="1">
+          <w:hyperlink w:anchor="_Toc311820638" w:history="1">
             <w:r>
               <w:rPr>
                 <w:rStyle w:val="Hyperlink"/>
@@ -1057,7 +1083,7 @@
                 <w:noProof/>
                 <w:webHidden/>
               </w:rPr>
-              <w:instrText xml:space="preserve"> PAGEREF _Toc310266549 \h </w:instrText>
+              <w:instrText xml:space="preserve"> PAGEREF _Toc311820638 \h </w:instrText>
             </w:r>
             <w:r>
               <w:rPr>
@@ -1102,7 +1128,7 @@
               <w:lang w:eastAsia="de-CH"/>
             </w:rPr>
           </w:pPr>
-          <w:hyperlink w:anchor="_Toc310266550" w:history="1">
+          <w:hyperlink w:anchor="_Toc311820639" w:history="1">
             <w:r>
               <w:rPr>
                 <w:rStyle w:val="Hyperlink"/>
@@ -1145,7 +1171,7 @@
                 <w:noProof/>
                 <w:webHidden/>
               </w:rPr>
-              <w:instrText xml:space="preserve"> PAGEREF _Toc310266550 \h </w:instrText>
+              <w:instrText xml:space="preserve"> PAGEREF _Toc311820639 \h </w:instrText>
             </w:r>
             <w:r>
               <w:rPr>
@@ -1190,7 +1216,7 @@
               <w:lang w:eastAsia="de-CH"/>
             </w:rPr>
           </w:pPr>
-          <w:hyperlink w:anchor="_Toc310266551" w:history="1">
+          <w:hyperlink w:anchor="_Toc311820640" w:history="1">
             <w:r>
               <w:rPr>
                 <w:rStyle w:val="Hyperlink"/>
@@ -1234,7 +1260,7 @@
                 <w:noProof/>
                 <w:webHidden/>
               </w:rPr>
-              <w:instrText xml:space="preserve"> PAGEREF _Toc310266551 \h </w:instrText>
+              <w:instrText xml:space="preserve"> PAGEREF _Toc311820640 \h </w:instrText>
             </w:r>
             <w:r>
               <w:rPr>
@@ -1280,7 +1306,7 @@
               <w:lang w:eastAsia="de-CH"/>
             </w:rPr>
           </w:pPr>
-          <w:hyperlink w:anchor="_Toc310266552" w:history="1">
+          <w:hyperlink w:anchor="_Toc311820641" w:history="1">
             <w:r>
               <w:rPr>
                 <w:rStyle w:val="Hyperlink"/>
@@ -1324,7 +1350,7 @@
                 <w:noProof/>
                 <w:webHidden/>
               </w:rPr>
-              <w:instrText xml:space="preserve"> PAGEREF _Toc310266552 \h </w:instrText>
+              <w:instrText xml:space="preserve"> PAGEREF _Toc311820641 \h </w:instrText>
             </w:r>
             <w:r>
               <w:rPr>
@@ -1369,7 +1395,7 @@
               <w:lang w:eastAsia="de-CH"/>
             </w:rPr>
           </w:pPr>
-          <w:hyperlink w:anchor="_Toc310266553" w:history="1">
+          <w:hyperlink w:anchor="_Toc311820642" w:history="1">
             <w:r>
               <w:rPr>
                 <w:rStyle w:val="Hyperlink"/>
@@ -1412,7 +1438,7 @@
                 <w:noProof/>
                 <w:webHidden/>
               </w:rPr>
-              <w:instrText xml:space="preserve"> PAGEREF _Toc310266553 \h </w:instrText>
+              <w:instrText xml:space="preserve"> PAGEREF _Toc311820642 \h </w:instrText>
             </w:r>
             <w:r>
               <w:rPr>
@@ -1457,7 +1483,7 @@
               <w:lang w:eastAsia="de-CH"/>
             </w:rPr>
           </w:pPr>
-          <w:hyperlink w:anchor="_Toc310266554" w:history="1">
+          <w:hyperlink w:anchor="_Toc311820643" w:history="1">
             <w:r>
               <w:rPr>
                 <w:rStyle w:val="Hyperlink"/>
@@ -1500,7 +1526,7 @@
                 <w:noProof/>
                 <w:webHidden/>
               </w:rPr>
-              <w:instrText xml:space="preserve"> PAGEREF _Toc310266554 \h </w:instrText>
+              <w:instrText xml:space="preserve"> PAGEREF _Toc311820643 \h </w:instrText>
             </w:r>
             <w:r>
               <w:rPr>
@@ -1545,7 +1571,7 @@
               <w:lang w:eastAsia="de-CH"/>
             </w:rPr>
           </w:pPr>
-          <w:hyperlink w:anchor="_Toc310266555" w:history="1">
+          <w:hyperlink w:anchor="_Toc311820644" w:history="1">
             <w:r>
               <w:rPr>
                 <w:rStyle w:val="Hyperlink"/>
@@ -1588,7 +1614,7 @@
                 <w:noProof/>
                 <w:webHidden/>
               </w:rPr>
-              <w:instrText xml:space="preserve"> PAGEREF _Toc310266555 \h </w:instrText>
+              <w:instrText xml:space="preserve"> PAGEREF _Toc311820644 \h </w:instrText>
             </w:r>
             <w:r>
               <w:rPr>
@@ -1633,7 +1659,7 @@
               <w:lang w:eastAsia="de-CH"/>
             </w:rPr>
           </w:pPr>
-          <w:hyperlink w:anchor="_Toc310266556" w:history="1">
+          <w:hyperlink w:anchor="_Toc311820645" w:history="1">
             <w:r>
               <w:rPr>
                 <w:rStyle w:val="Hyperlink"/>
@@ -1676,7 +1702,7 @@
                 <w:noProof/>
                 <w:webHidden/>
               </w:rPr>
-              <w:instrText xml:space="preserve"> PAGEREF _Toc310266556 \h </w:instrText>
+              <w:instrText xml:space="preserve"> PAGEREF _Toc311820645 \h </w:instrText>
             </w:r>
             <w:r>
               <w:rPr>
@@ -1721,7 +1747,7 @@
               <w:lang w:eastAsia="de-CH"/>
             </w:rPr>
           </w:pPr>
-          <w:hyperlink w:anchor="_Toc310266557" w:history="1">
+          <w:hyperlink w:anchor="_Toc311820646" w:history="1">
             <w:r>
               <w:rPr>
                 <w:rStyle w:val="Hyperlink"/>
@@ -1764,7 +1790,7 @@
                 <w:noProof/>
                 <w:webHidden/>
               </w:rPr>
-              <w:instrText xml:space="preserve"> PAGEREF _Toc310266557 \h </w:instrText>
+              <w:instrText xml:space="preserve"> PAGEREF _Toc311820646 \h </w:instrText>
             </w:r>
             <w:r>
               <w:rPr>
@@ -1810,7 +1836,7 @@
               <w:lang w:eastAsia="de-CH"/>
             </w:rPr>
           </w:pPr>
-          <w:hyperlink w:anchor="_Toc310266558" w:history="1">
+          <w:hyperlink w:anchor="_Toc311820647" w:history="1">
             <w:r>
               <w:rPr>
                 <w:rStyle w:val="Hyperlink"/>
@@ -1854,7 +1880,7 @@
                 <w:noProof/>
                 <w:webHidden/>
               </w:rPr>
-              <w:instrText xml:space="preserve"> PAGEREF _Toc310266558 \h </w:instrText>
+              <w:instrText xml:space="preserve"> PAGEREF _Toc311820647 \h </w:instrText>
             </w:r>
             <w:r>
               <w:rPr>
@@ -1899,7 +1925,7 @@
               <w:lang w:eastAsia="de-CH"/>
             </w:rPr>
           </w:pPr>
-          <w:hyperlink w:anchor="_Toc310266559" w:history="1">
+          <w:hyperlink w:anchor="_Toc311820648" w:history="1">
             <w:r>
               <w:rPr>
                 <w:rStyle w:val="Hyperlink"/>
@@ -1942,7 +1968,7 @@
                 <w:noProof/>
                 <w:webHidden/>
               </w:rPr>
-              <w:instrText xml:space="preserve"> PAGEREF _Toc310266559 \h </w:instrText>
+              <w:instrText xml:space="preserve"> PAGEREF _Toc311820648 \h </w:instrText>
             </w:r>
             <w:r>
               <w:rPr>
@@ -1985,7 +2011,7 @@
               <w:sz w:val="22"/>
             </w:rPr>
           </w:pPr>
-          <w:hyperlink w:anchor="_Toc310266560" w:history="1">
+          <w:hyperlink w:anchor="_Toc311820649" w:history="1">
             <w:r>
               <w:rPr>
                 <w:rStyle w:val="Hyperlink"/>
@@ -2026,7 +2052,7 @@
                 <w:noProof/>
                 <w:webHidden/>
               </w:rPr>
-              <w:instrText xml:space="preserve"> PAGEREF _Toc310266560 \h </w:instrText>
+              <w:instrText xml:space="preserve"> PAGEREF _Toc311820649 \h </w:instrText>
             </w:r>
             <w:r>
               <w:rPr>
@@ -2069,7 +2095,7 @@
               <w:sz w:val="22"/>
             </w:rPr>
           </w:pPr>
-          <w:hyperlink w:anchor="_Toc310266561" w:history="1">
+          <w:hyperlink w:anchor="_Toc311820650" w:history="1">
             <w:r>
               <w:rPr>
                 <w:rStyle w:val="Hyperlink"/>
@@ -2110,7 +2136,7 @@
                 <w:noProof/>
                 <w:webHidden/>
               </w:rPr>
-              <w:instrText xml:space="preserve"> PAGEREF _Toc310266561 \h </w:instrText>
+              <w:instrText xml:space="preserve"> PAGEREF _Toc311820650 \h </w:instrText>
             </w:r>
             <w:r>
               <w:rPr>
@@ -2153,7 +2179,7 @@
               <w:sz w:val="22"/>
             </w:rPr>
           </w:pPr>
-          <w:hyperlink w:anchor="_Toc310266562" w:history="1">
+          <w:hyperlink w:anchor="_Toc311820651" w:history="1">
             <w:r>
               <w:rPr>
                 <w:rStyle w:val="Hyperlink"/>
@@ -2194,7 +2220,7 @@
                 <w:noProof/>
                 <w:webHidden/>
               </w:rPr>
-              <w:instrText xml:space="preserve"> PAGEREF _Toc310266562 \h </w:instrText>
+              <w:instrText xml:space="preserve"> PAGEREF _Toc311820651 \h </w:instrText>
             </w:r>
             <w:r>
               <w:rPr>
@@ -2240,7 +2266,7 @@
               <w:lang w:eastAsia="de-CH"/>
             </w:rPr>
           </w:pPr>
-          <w:hyperlink w:anchor="_Toc310266563" w:history="1">
+          <w:hyperlink w:anchor="_Toc311820652" w:history="1">
             <w:r>
               <w:rPr>
                 <w:rStyle w:val="Hyperlink"/>
@@ -2284,7 +2310,7 @@
                 <w:noProof/>
                 <w:webHidden/>
               </w:rPr>
-              <w:instrText xml:space="preserve"> PAGEREF _Toc310266563 \h </w:instrText>
+              <w:instrText xml:space="preserve"> PAGEREF _Toc311820652 \h </w:instrText>
             </w:r>
             <w:r>
               <w:rPr>
@@ -2330,7 +2356,7 @@
               <w:lang w:eastAsia="de-CH"/>
             </w:rPr>
           </w:pPr>
-          <w:hyperlink w:anchor="_Toc310266564" w:history="1">
+          <w:hyperlink w:anchor="_Toc311820653" w:history="1">
             <w:r>
               <w:rPr>
                 <w:rStyle w:val="Hyperlink"/>
@@ -2353,7 +2379,21 @@
                 <w:rStyle w:val="Hyperlink"/>
                 <w:noProof/>
               </w:rPr>
-              <w:t>Vorgehensmodell</w:t>
+              <w:t>Vorge</w:t>
+            </w:r>
+            <w:r>
+              <w:rPr>
+                <w:rStyle w:val="Hyperlink"/>
+                <w:noProof/>
+              </w:rPr>
+              <w:t>h</w:t>
+            </w:r>
+            <w:r>
+              <w:rPr>
+                <w:rStyle w:val="Hyperlink"/>
+                <w:noProof/>
+              </w:rPr>
+              <w:t>ensmodell</w:t>
             </w:r>
             <w:r>
               <w:rPr>
@@ -2374,7 +2414,7 @@
                 <w:noProof/>
                 <w:webHidden/>
               </w:rPr>
-              <w:instrText xml:space="preserve"> PAGEREF _Toc310266564 \h </w:instrText>
+              <w:instrText xml:space="preserve"> PAGEREF _Toc311820653 \h </w:instrText>
             </w:r>
             <w:r>
               <w:rPr>
@@ -2437,7 +2477,7 @@
       <w:pPr>
         <w:pStyle w:val="Heading1"/>
       </w:pPr>
-      <w:bookmarkStart w:id="3" w:name="_Toc310266552"/>
+      <w:bookmarkStart w:id="3" w:name="_Toc311820641"/>
       <w:r>
         <w:lastRenderedPageBreak/>
         <w:t>Projektplan</w:t>
@@ -2446,7 +2486,15 @@
     </w:p>
     <w:p>
       <w:r>
-        <w:t>Das Management des Projektes Project Flip 2.0 geschieht im Redmine (</w:t>
+        <w:t xml:space="preserve">Das Management des Projektes Project Flip 2.0 geschieht im </w:t>
+      </w:r>
+      <w:proofErr w:type="spellStart"/>
+      <w:r>
+        <w:t>Redmine</w:t>
+      </w:r>
+      <w:proofErr w:type="spellEnd"/>
+      <w:r>
+        <w:t xml:space="preserve"> (</w:t>
       </w:r>
       <w:r>
         <w:t>https://redmine.elmermx.ch/</w:t>
@@ -2459,7 +2507,7 @@
       <w:pPr>
         <w:pStyle w:val="Heading2"/>
       </w:pPr>
-      <w:bookmarkStart w:id="4" w:name="_Toc310266553"/>
+      <w:bookmarkStart w:id="4" w:name="_Toc311820642"/>
       <w:r>
         <w:t>Prototyp</w:t>
       </w:r>
@@ -2473,10 +2521,18 @@
         <w:t>,</w:t>
       </w:r>
       <w:r>
-        <w:t xml:space="preserve"> die Project Notes in ve</w:t>
-      </w:r>
-      <w:r>
-        <w:t>ktorisierter Form darzustelle</w:t>
+        <w:t xml:space="preserve"> die Project Notes in </w:t>
+      </w:r>
+      <w:proofErr w:type="spellStart"/>
+      <w:r>
+        <w:t>ve</w:t>
+      </w:r>
+      <w:r>
+        <w:t>ktorisierter</w:t>
+      </w:r>
+      <w:proofErr w:type="spellEnd"/>
+      <w:r>
+        <w:t xml:space="preserve"> Form darzustelle</w:t>
       </w:r>
       <w:r>
         <w:t>n.</w:t>
@@ -2495,7 +2551,7 @@
       <w:pPr>
         <w:pStyle w:val="Heading2"/>
       </w:pPr>
-      <w:bookmarkStart w:id="5" w:name="_Toc310266554"/>
+      <w:bookmarkStart w:id="5" w:name="_Toc311820643"/>
       <w:r>
         <w:t>Releases</w:t>
       </w:r>
@@ -2506,7 +2562,15 @@
         <w:t>Da das Projekt nach d</w:t>
       </w:r>
       <w:r>
-        <w:t xml:space="preserve">em Vorgehensmodell Scrum (siehe Unterkapitel </w:t>
+        <w:t xml:space="preserve">em Vorgehensmodell </w:t>
+      </w:r>
+      <w:proofErr w:type="spellStart"/>
+      <w:r>
+        <w:t>Scrum</w:t>
+      </w:r>
+      <w:proofErr w:type="spellEnd"/>
+      <w:r>
+        <w:t xml:space="preserve"> (siehe Unterkapitel </w:t>
       </w:r>
       <w:r>
         <w:fldChar w:fldCharType="begin"/>
@@ -2712,7 +2776,7 @@
       <w:pPr>
         <w:pStyle w:val="Heading2"/>
       </w:pPr>
-      <w:bookmarkStart w:id="6" w:name="_Toc310266555"/>
+      <w:bookmarkStart w:id="6" w:name="_Toc311820644"/>
       <w:r>
         <w:t>Milestones</w:t>
       </w:r>
@@ -2729,15 +2793,47 @@
         <w:t xml:space="preserve"> auch die Mileston</w:t>
       </w:r>
       <w:r>
-        <w:t>es sind im Redmine dokumentiert.</w:t>
+        <w:t xml:space="preserve">es sind </w:t>
+      </w:r>
+      <w:proofErr w:type="gramStart"/>
+      <w:r>
+        <w:t>im</w:t>
+      </w:r>
+      <w:proofErr w:type="gramEnd"/>
+      <w:r>
+        <w:t xml:space="preserve"> </w:t>
+      </w:r>
+      <w:proofErr w:type="spellStart"/>
+      <w:r>
+        <w:t>Redmine</w:t>
+      </w:r>
+      <w:proofErr w:type="spellEnd"/>
+      <w:r>
+        <w:t xml:space="preserve"> dokumentiert.</w:t>
       </w:r>
     </w:p>
     <w:p>
       <w:r>
-        <w:t>Nachfolgend eine Übersicht über die Milestones, für genauere Angaben wird auf das Redmine verwiesen.</w:t>
-      </w:r>
-      <w:r>
-        <w:t xml:space="preserve"> Die detaillierte Planung der jeweiligen Sprints erfolgt schrittweise nach dem Vorgehensmodell Scrum (siehe Unterkapitel </w:t>
+        <w:t xml:space="preserve">Nachfolgend eine Übersicht über die Milestones, für genauere Angaben wird auf das </w:t>
+      </w:r>
+      <w:proofErr w:type="spellStart"/>
+      <w:r>
+        <w:t>Redmine</w:t>
+      </w:r>
+      <w:proofErr w:type="spellEnd"/>
+      <w:r>
+        <w:t xml:space="preserve"> verwiesen.</w:t>
+      </w:r>
+      <w:r>
+        <w:t xml:space="preserve"> Die detaillierte Planung der jeweiligen Sprints erfolgt schrittweise nach dem Vorgehensmodell </w:t>
+      </w:r>
+      <w:proofErr w:type="spellStart"/>
+      <w:r>
+        <w:t>Scrum</w:t>
+      </w:r>
+      <w:proofErr w:type="spellEnd"/>
+      <w:r>
+        <w:t xml:space="preserve"> (siehe Unterkapitel </w:t>
       </w:r>
       <w:r>
         <w:fldChar w:fldCharType="begin"/>
@@ -2964,8 +3060,16 @@
               <w:rPr>
                 <w:lang w:val="en-US"/>
               </w:rPr>
-              <w:t>26.09.11 Wochenreview</w:t>
-            </w:r>
+              <w:t xml:space="preserve">26.09.11 </w:t>
+            </w:r>
+            <w:proofErr w:type="spellStart"/>
+            <w:r>
+              <w:rPr>
+                <w:lang w:val="en-US"/>
+              </w:rPr>
+              <w:t>Wochenreview</w:t>
+            </w:r>
+            <w:proofErr w:type="spellEnd"/>
           </w:p>
           <w:p>
             <w:pPr>
@@ -3352,12 +3456,14 @@
               </w:rPr>
               <w:t xml:space="preserve">.10.11 </w:t>
             </w:r>
+            <w:proofErr w:type="spellStart"/>
             <w:r>
               <w:rPr>
                 <w:lang w:val="en-GB"/>
               </w:rPr>
               <w:t>Wochenreview</w:t>
             </w:r>
+            <w:proofErr w:type="spellEnd"/>
             <w:r>
               <w:rPr>
                 <w:lang w:val="en-US"/>
@@ -3556,7 +3662,35 @@
               <w:rPr>
                 <w:lang w:val="en-GB"/>
               </w:rPr>
-              <w:t>04.11.11 Codereview mit Christian Moser</w:t>
+              <w:t xml:space="preserve">04.11.11 </w:t>
+            </w:r>
+            <w:proofErr w:type="spellStart"/>
+            <w:r>
+              <w:rPr>
+                <w:lang w:val="en-GB"/>
+              </w:rPr>
+              <w:t>Codereview</w:t>
+            </w:r>
+            <w:proofErr w:type="spellEnd"/>
+            <w:r>
+              <w:rPr>
+                <w:lang w:val="en-GB"/>
+              </w:rPr>
+              <w:t xml:space="preserve"> </w:t>
+            </w:r>
+            <w:proofErr w:type="spellStart"/>
+            <w:r>
+              <w:rPr>
+                <w:lang w:val="en-GB"/>
+              </w:rPr>
+              <w:t>mit</w:t>
+            </w:r>
+            <w:proofErr w:type="spellEnd"/>
+            <w:r>
+              <w:rPr>
+                <w:lang w:val="en-GB"/>
+              </w:rPr>
+              <w:t xml:space="preserve"> Christian Moser</w:t>
             </w:r>
           </w:p>
           <w:p>
@@ -3570,8 +3704,16 @@
               <w:rPr>
                 <w:lang w:val="en-GB"/>
               </w:rPr>
-              <w:t>07.11.11 Wochenreview</w:t>
-            </w:r>
+              <w:t xml:space="preserve">07.11.11 </w:t>
+            </w:r>
+            <w:proofErr w:type="spellStart"/>
+            <w:r>
+              <w:rPr>
+                <w:lang w:val="en-GB"/>
+              </w:rPr>
+              <w:t>Wochenreview</w:t>
+            </w:r>
+            <w:proofErr w:type="spellEnd"/>
           </w:p>
           <w:p>
             <w:pPr>
@@ -3614,8 +3756,16 @@
               <w:rPr>
                 <w:lang w:val="en-GB"/>
               </w:rPr>
-              <w:t>, Schlieren</w:t>
-            </w:r>
+              <w:t xml:space="preserve">, </w:t>
+            </w:r>
+            <w:proofErr w:type="spellStart"/>
+            <w:r>
+              <w:rPr>
+                <w:lang w:val="en-GB"/>
+              </w:rPr>
+              <w:t>Schlieren</w:t>
+            </w:r>
+            <w:proofErr w:type="spellEnd"/>
           </w:p>
           <w:p>
             <w:pPr>
@@ -3799,8 +3949,13 @@
             </w:r>
             <w:r>
               <w:lastRenderedPageBreak/>
-              <w:t>der User Stories für Zühlke</w:t>
-            </w:r>
+              <w:t xml:space="preserve">der User Stories für </w:t>
+            </w:r>
+            <w:proofErr w:type="spellStart"/>
+            <w:r>
+              <w:t>Zühlke</w:t>
+            </w:r>
+            <w:proofErr w:type="spellEnd"/>
           </w:p>
           <w:p>
             <w:pPr>
@@ -3948,8 +4103,6 @@
             <w:r>
               <w:t>Codereview</w:t>
             </w:r>
-            <w:bookmarkStart w:id="7" w:name="_GoBack"/>
-            <w:bookmarkEnd w:id="7"/>
           </w:p>
         </w:tc>
         <w:tc>
@@ -3979,8 +4132,16 @@
               <w:rPr>
                 <w:lang w:val="en-GB"/>
               </w:rPr>
-              <w:t>.12.11 Wochenreview</w:t>
-            </w:r>
+              <w:t xml:space="preserve">.12.11 </w:t>
+            </w:r>
+            <w:proofErr w:type="spellStart"/>
+            <w:r>
+              <w:rPr>
+                <w:lang w:val="en-GB"/>
+              </w:rPr>
+              <w:t>Wochenreview</w:t>
+            </w:r>
+            <w:proofErr w:type="spellEnd"/>
           </w:p>
           <w:p>
             <w:pPr>
@@ -4005,8 +4166,16 @@
               <w:rPr>
                 <w:lang w:val="en-GB"/>
               </w:rPr>
-              <w:t>Demonstration der Software, Schlieren</w:t>
-            </w:r>
+              <w:t xml:space="preserve">Demonstration der Software, </w:t>
+            </w:r>
+            <w:proofErr w:type="spellStart"/>
+            <w:r>
+              <w:rPr>
+                <w:lang w:val="en-GB"/>
+              </w:rPr>
+              <w:t>Schlieren</w:t>
+            </w:r>
+            <w:proofErr w:type="spellEnd"/>
           </w:p>
           <w:p>
             <w:pPr>
@@ -4021,12 +4190,14 @@
               </w:rPr>
               <w:t xml:space="preserve">12.12.11 </w:t>
             </w:r>
+            <w:proofErr w:type="spellStart"/>
             <w:r>
               <w:rPr>
                 <w:lang w:val="en-GB"/>
               </w:rPr>
               <w:t>Wochenreview</w:t>
             </w:r>
+            <w:proofErr w:type="spellEnd"/>
           </w:p>
         </w:tc>
       </w:tr>
@@ -4201,55 +4372,87 @@
       <w:pPr>
         <w:pStyle w:val="Heading2"/>
       </w:pPr>
-      <w:bookmarkStart w:id="8" w:name="_Toc310266556"/>
+      <w:bookmarkStart w:id="7" w:name="_Toc311820645"/>
       <w:r>
         <w:t xml:space="preserve">Zeitplan und </w:t>
       </w:r>
       <w:r>
         <w:t>Zeiterfassung</w:t>
+      </w:r>
+      <w:bookmarkEnd w:id="7"/>
+    </w:p>
+    <w:p>
+      <w:r>
+        <w:t>Die einzelnen Arbeitspakete</w:t>
+      </w:r>
+      <w:r>
+        <w:t xml:space="preserve"> (Tickets) sind den jeweiligen Sprints zugeordnet. </w:t>
+      </w:r>
+      <w:r>
+        <w:t>Das Projekt ist in sieben</w:t>
+      </w:r>
+      <w:r>
+        <w:t xml:space="preserve"> Sprints unterteilt. Das Ende eines Sprints entspricht jeweils einem Milestone. </w:t>
+      </w:r>
+    </w:p>
+    <w:p>
+      <w:r>
+        <w:t xml:space="preserve">Die komplette Zeitplanung und die Zeiterfassung werden auf dem </w:t>
+      </w:r>
+      <w:proofErr w:type="spellStart"/>
+      <w:r>
+        <w:t>Redmine</w:t>
+      </w:r>
+      <w:proofErr w:type="spellEnd"/>
+      <w:r>
+        <w:t xml:space="preserve">-Server durchgeführt. </w:t>
+      </w:r>
+      <w:r>
+        <w:t xml:space="preserve"> Für jedes Arbeitspaket wird der Zeitaufwand geschätzt und ein Ticket erstellt. Diese Tickets werden den jeweiligen Sprints zugeordnet. Wurde an einem Ticket gearbeitet, wird die dafür aufgewendete Zeit auf das Ticket gebucht. Die Erfassung der Zeit für die jeweilig bearbeiteten Tickets geschieht sofort nach Abschluss der Arbeiten. Somit ist die Zeiterfassung stets aktuell.</w:t>
+      </w:r>
+    </w:p>
+    <w:p>
+      <w:r>
+        <w:t xml:space="preserve">Die Reportfunktion bietet einen Überblick über den geplanten und tatsächlichen Zeitaufwand vermitteln. Zudem ist es möglich, den Arbeitsaufwand mittels einer </w:t>
+      </w:r>
+      <w:proofErr w:type="spellStart"/>
+      <w:r>
+        <w:t>cvs</w:t>
+      </w:r>
+      <w:proofErr w:type="spellEnd"/>
+      <w:r>
+        <w:t>-Datei zu exportieren und z.B. in Excel anschaulich darzustellen.</w:t>
+      </w:r>
+    </w:p>
+    <w:p>
+      <w:pPr>
+        <w:pStyle w:val="Heading2"/>
+      </w:pPr>
+      <w:bookmarkStart w:id="8" w:name="_Toc311820646"/>
+      <w:r>
+        <w:t>Aufwandschätzung</w:t>
       </w:r>
       <w:bookmarkEnd w:id="8"/>
     </w:p>
     <w:p>
       <w:r>
-        <w:t>Die einzelnen Arbeitspakete</w:t>
-      </w:r>
-      <w:r>
-        <w:t xml:space="preserve"> (Tickets) sind den jeweiligen Sprints zugeordnet. </w:t>
-      </w:r>
-      <w:r>
-        <w:t>Das Projekt ist in sieben</w:t>
-      </w:r>
-      <w:r>
-        <w:t xml:space="preserve"> Sprints unterteilt. Das Ende eines Sprints entspricht jeweils einem Milestone. </w:t>
-      </w:r>
-    </w:p>
-    <w:p>
-      <w:r>
-        <w:t xml:space="preserve">Die komplette Zeitplanung und die Zeiterfassung werden auf dem Redmine-Server durchgeführt. </w:t>
-      </w:r>
-      <w:r>
-        <w:t xml:space="preserve"> Für jedes Arbeitspaket wird der Zeitaufwand geschätzt und ein Ticket erstellt. Diese Tickets werden den jeweiligen Sprints zugeordnet. Wurde an einem Ticket gearbeitet, wird die dafür aufgewendete Zeit auf das Ticket gebucht. Die Erfassung der Zeit für die jeweilig bearbeiteten Tickets geschieht sofort nach Abschluss der Arbeiten. Somit ist die Zeiterfassung stets aktuell.</w:t>
-      </w:r>
-    </w:p>
-    <w:p>
-      <w:r>
-        <w:t>Die Reportfunktion bietet einen Überblick über den geplanten und tatsächlichen Zeitaufwand vermitteln. Zudem ist es möglich, den Arbeitsaufwand mittels einer cvs-Datei zu exportieren und z.B. in Excel anschaulich darzustellen.</w:t>
-      </w:r>
-    </w:p>
-    <w:p>
-      <w:pPr>
-        <w:pStyle w:val="Heading2"/>
-      </w:pPr>
-      <w:bookmarkStart w:id="9" w:name="_Toc310266557"/>
-      <w:r>
-        <w:t>Aufwandschätzung</w:t>
-      </w:r>
-      <w:bookmarkEnd w:id="9"/>
-    </w:p>
-    <w:p>
-      <w:r>
-        <w:t>Die Aufwandschätzung ergibt sich durch den geschätzten Aufwand pro Ticket im Redmine.</w:t>
+        <w:t xml:space="preserve">Die Aufwandschätzung ergibt sich durch den geschätzten Aufwand pro Ticket </w:t>
+      </w:r>
+      <w:proofErr w:type="gramStart"/>
+      <w:r>
+        <w:t>im</w:t>
+      </w:r>
+      <w:proofErr w:type="gramEnd"/>
+      <w:r>
+        <w:t xml:space="preserve"> </w:t>
+      </w:r>
+      <w:proofErr w:type="spellStart"/>
+      <w:r>
+        <w:t>Redmine</w:t>
+      </w:r>
+      <w:proofErr w:type="spellEnd"/>
+      <w:r>
+        <w:t>.</w:t>
       </w:r>
     </w:p>
     <w:p>
@@ -4272,31 +4475,31 @@
       <w:pPr>
         <w:pStyle w:val="Heading1"/>
       </w:pPr>
-      <w:bookmarkStart w:id="10" w:name="_Toc310266558"/>
+      <w:bookmarkStart w:id="9" w:name="_Toc311820647"/>
       <w:r>
         <w:lastRenderedPageBreak/>
         <w:t>Projektorganisation</w:t>
+      </w:r>
+      <w:bookmarkEnd w:id="9"/>
+    </w:p>
+    <w:p>
+      <w:pPr>
+        <w:pStyle w:val="Heading2"/>
+      </w:pPr>
+      <w:bookmarkStart w:id="10" w:name="_Toc311820648"/>
+      <w:r>
+        <w:t>Team</w:t>
       </w:r>
       <w:bookmarkEnd w:id="10"/>
     </w:p>
     <w:p>
       <w:pPr>
-        <w:pStyle w:val="Heading2"/>
-      </w:pPr>
-      <w:bookmarkStart w:id="11" w:name="_Toc310266559"/>
-      <w:r>
-        <w:t>Team</w:t>
-      </w:r>
-      <w:bookmarkEnd w:id="11"/>
-    </w:p>
-    <w:p>
-      <w:pPr>
         <w:pStyle w:val="Heading3"/>
       </w:pPr>
-      <w:bookmarkStart w:id="12" w:name="_Toc286936096"/>
-      <w:bookmarkStart w:id="13" w:name="_Toc287278360"/>
-      <w:bookmarkStart w:id="14" w:name="_Toc294608293"/>
-      <w:bookmarkStart w:id="15" w:name="_Toc310266560"/>
+      <w:bookmarkStart w:id="11" w:name="_Toc286936096"/>
+      <w:bookmarkStart w:id="12" w:name="_Toc287278360"/>
+      <w:bookmarkStart w:id="13" w:name="_Toc294608293"/>
+      <w:bookmarkStart w:id="14" w:name="_Toc311820649"/>
       <w:r>
         <w:rPr>
           <w:noProof/>
@@ -4366,12 +4569,20 @@
         </w:drawing>
       </w:r>
       <w:r>
-        <w:t>Lukas Elmer (Abk. lelmer)</w:t>
-      </w:r>
+        <w:t xml:space="preserve">Lukas Elmer (Abk. </w:t>
+      </w:r>
+      <w:proofErr w:type="spellStart"/>
+      <w:r>
+        <w:t>lelmer</w:t>
+      </w:r>
+      <w:proofErr w:type="spellEnd"/>
+      <w:r>
+        <w:t>)</w:t>
+      </w:r>
+      <w:bookmarkEnd w:id="11"/>
       <w:bookmarkEnd w:id="12"/>
       <w:bookmarkEnd w:id="13"/>
       <w:bookmarkEnd w:id="14"/>
-      <w:bookmarkEnd w:id="15"/>
     </w:p>
     <w:p>
       <w:pPr>
@@ -4385,7 +4596,23 @@
       </w:r>
       <w:r>
         <w:tab/>
-        <w:t xml:space="preserve">Ruby on Rails, PHP, Python / Django, Typo3, Wordpress, Java, </w:t>
+        <w:t xml:space="preserve">Ruby on </w:t>
+      </w:r>
+      <w:proofErr w:type="spellStart"/>
+      <w:r>
+        <w:t>Rails</w:t>
+      </w:r>
+      <w:proofErr w:type="spellEnd"/>
+      <w:r>
+        <w:t xml:space="preserve">, PHP, Python / </w:t>
+      </w:r>
+      <w:proofErr w:type="spellStart"/>
+      <w:r>
+        <w:t>Django</w:t>
+      </w:r>
+      <w:proofErr w:type="spellEnd"/>
+      <w:r>
+        <w:t xml:space="preserve">, Typo3, Wordpress, Java, </w:t>
       </w:r>
       <w:r>
         <w:br/>
@@ -4397,7 +4624,15 @@
         <w:t xml:space="preserve"> </w:t>
       </w:r>
       <w:r>
-        <w:t>JavaScript, C++, Ubuntu Server</w:t>
+        <w:t xml:space="preserve">JavaScript, C++, </w:t>
+      </w:r>
+      <w:proofErr w:type="spellStart"/>
+      <w:r>
+        <w:t>Ubuntu</w:t>
+      </w:r>
+      <w:proofErr w:type="spellEnd"/>
+      <w:r>
+        <w:t xml:space="preserve"> Server</w:t>
       </w:r>
     </w:p>
     <w:p>
@@ -4407,7 +4642,7 @@
       <w:r>
         <w:t>Rolle/</w:t>
       </w:r>
-      <w:bookmarkStart w:id="16" w:name="_Toc286936097"/>
+      <w:bookmarkStart w:id="15" w:name="_Toc286936097"/>
       <w:r>
         <w:t>Verantwortlichkeiten:</w:t>
       </w:r>
@@ -4424,8 +4659,13 @@
         <w:t xml:space="preserve"> </w:t>
       </w:r>
       <w:r>
-        <w:t>von Redmine</w:t>
-      </w:r>
+        <w:t xml:space="preserve">von </w:t>
+      </w:r>
+      <w:proofErr w:type="spellStart"/>
+      <w:r>
+        <w:t>Redmine</w:t>
+      </w:r>
+      <w:proofErr w:type="spellEnd"/>
     </w:p>
     <w:p>
       <w:pPr>
@@ -4448,16 +4688,20 @@
       </w:r>
       <w:r>
         <w:tab/>
+      </w:r>
+      <w:proofErr w:type="spellStart"/>
+      <w:r>
         <w:t>lukas.elmer</w:t>
       </w:r>
+      <w:proofErr w:type="spellEnd"/>
     </w:p>
     <w:p>
       <w:pPr>
         <w:pStyle w:val="Heading3"/>
       </w:pPr>
-      <w:bookmarkStart w:id="17" w:name="_Toc287278361"/>
-      <w:bookmarkStart w:id="18" w:name="_Toc294608294"/>
-      <w:bookmarkStart w:id="19" w:name="_Toc310266561"/>
+      <w:bookmarkStart w:id="16" w:name="_Toc287278361"/>
+      <w:bookmarkStart w:id="17" w:name="_Toc294608294"/>
+      <w:bookmarkStart w:id="18" w:name="_Toc311820650"/>
       <w:r>
         <w:rPr>
           <w:noProof/>
@@ -4533,12 +4777,20 @@
         <w:t>Heidt</w:t>
       </w:r>
       <w:r>
-        <w:t xml:space="preserve"> (Abk. cheidt)</w:t>
-      </w:r>
+        <w:t xml:space="preserve"> (Abk. </w:t>
+      </w:r>
+      <w:proofErr w:type="spellStart"/>
+      <w:r>
+        <w:t>cheidt</w:t>
+      </w:r>
+      <w:proofErr w:type="spellEnd"/>
+      <w:r>
+        <w:t>)</w:t>
+      </w:r>
+      <w:bookmarkEnd w:id="15"/>
       <w:bookmarkEnd w:id="16"/>
       <w:bookmarkEnd w:id="17"/>
       <w:bookmarkEnd w:id="18"/>
-      <w:bookmarkEnd w:id="19"/>
     </w:p>
     <w:p>
       <w:pPr>
@@ -4549,8 +4801,13 @@
       </w:r>
       <w:r>
         <w:tab/>
-        <w:t>Java, HTML/CSS, C++, Photoshop</w:t>
-      </w:r>
+        <w:t xml:space="preserve">Java, HTML/CSS, C++, </w:t>
+      </w:r>
+      <w:proofErr w:type="spellStart"/>
+      <w:r>
+        <w:t>Photoshop</w:t>
+      </w:r>
+      <w:proofErr w:type="spellEnd"/>
     </w:p>
     <w:p>
       <w:pPr>
@@ -4597,15 +4854,19 @@
       </w:r>
       <w:r>
         <w:tab/>
+      </w:r>
+      <w:proofErr w:type="spellStart"/>
+      <w:r>
         <w:t>christina_heidt</w:t>
       </w:r>
+      <w:proofErr w:type="spellEnd"/>
     </w:p>
     <w:p>
       <w:pPr>
         <w:pStyle w:val="Heading3"/>
       </w:pPr>
-      <w:bookmarkStart w:id="20" w:name="_Toc294608296"/>
-      <w:bookmarkStart w:id="21" w:name="_Toc310266562"/>
+      <w:bookmarkStart w:id="19" w:name="_Toc294608296"/>
+      <w:bookmarkStart w:id="20" w:name="_Toc311820651"/>
       <w:r>
         <w:rPr>
           <w:noProof/>
@@ -4682,10 +4943,26 @@
         <w:t>Delia</w:t>
       </w:r>
       <w:r>
-        <w:t xml:space="preserve"> Treichler (Abk. dtreichl)</w:t>
-      </w:r>
+        <w:t xml:space="preserve"> </w:t>
+      </w:r>
+      <w:proofErr w:type="spellStart"/>
+      <w:r>
+        <w:t>Treichler</w:t>
+      </w:r>
+      <w:proofErr w:type="spellEnd"/>
+      <w:r>
+        <w:t xml:space="preserve"> (Abk. </w:t>
+      </w:r>
+      <w:proofErr w:type="spellStart"/>
+      <w:r>
+        <w:t>dtreichl</w:t>
+      </w:r>
+      <w:proofErr w:type="spellEnd"/>
+      <w:r>
+        <w:t>)</w:t>
+      </w:r>
+      <w:bookmarkEnd w:id="19"/>
       <w:bookmarkEnd w:id="20"/>
-      <w:bookmarkEnd w:id="21"/>
     </w:p>
     <w:p>
       <w:pPr>
@@ -4735,11 +5012,19 @@
           <w:lang w:val="fr-CH"/>
         </w:rPr>
       </w:pPr>
+      <w:proofErr w:type="spellStart"/>
       <w:r>
         <w:rPr>
           <w:lang w:val="fr-CH"/>
         </w:rPr>
-        <w:t>Mailadresse:</w:t>
+        <w:t>Mailadresse</w:t>
+      </w:r>
+      <w:proofErr w:type="spellEnd"/>
+      <w:r>
+        <w:rPr>
+          <w:lang w:val="fr-CH"/>
+        </w:rPr>
+        <w:t>:</w:t>
       </w:r>
       <w:r>
         <w:rPr>
@@ -4773,8 +5058,15 @@
           <w:lang w:val="fr-CH"/>
         </w:rPr>
         <w:tab/>
+      </w:r>
+      <w:proofErr w:type="spellStart"/>
+      <w:r>
+        <w:rPr>
+          <w:lang w:val="fr-CH"/>
+        </w:rPr>
         <w:t>de-lia</w:t>
       </w:r>
+      <w:proofErr w:type="spellEnd"/>
     </w:p>
     <w:p>
       <w:pPr>
@@ -4807,16 +5099,16 @@
       <w:pPr>
         <w:pStyle w:val="Heading1"/>
       </w:pPr>
-      <w:bookmarkStart w:id="22" w:name="_Ref305340545"/>
-      <w:bookmarkStart w:id="23" w:name="_Ref305340551"/>
-      <w:bookmarkStart w:id="24" w:name="_Toc310266563"/>
+      <w:bookmarkStart w:id="21" w:name="_Ref305340545"/>
+      <w:bookmarkStart w:id="22" w:name="_Ref305340551"/>
+      <w:bookmarkStart w:id="23" w:name="_Toc311820652"/>
       <w:r>
         <w:lastRenderedPageBreak/>
         <w:t>Risiken</w:t>
       </w:r>
+      <w:bookmarkEnd w:id="21"/>
       <w:bookmarkEnd w:id="22"/>
       <w:bookmarkEnd w:id="23"/>
-      <w:bookmarkEnd w:id="24"/>
     </w:p>
     <w:p>
       <w:r>
@@ -4855,16 +5147,16 @@
       <w:pPr>
         <w:pStyle w:val="Heading1"/>
       </w:pPr>
-      <w:bookmarkStart w:id="25" w:name="_Ref304898017"/>
-      <w:bookmarkStart w:id="26" w:name="_Ref304898023"/>
-      <w:bookmarkStart w:id="27" w:name="_Toc310266564"/>
+      <w:bookmarkStart w:id="24" w:name="_Ref304898017"/>
+      <w:bookmarkStart w:id="25" w:name="_Ref304898023"/>
+      <w:bookmarkStart w:id="26" w:name="_Toc311820653"/>
       <w:r>
         <w:lastRenderedPageBreak/>
         <w:t>Vorgehensmodell</w:t>
       </w:r>
+      <w:bookmarkEnd w:id="24"/>
       <w:bookmarkEnd w:id="25"/>
       <w:bookmarkEnd w:id="26"/>
-      <w:bookmarkEnd w:id="27"/>
     </w:p>
     <w:p>
       <w:r>
@@ -4874,7 +5166,15 @@
         <w:t xml:space="preserve">ür das Projekt Project Flip 2.0 wird hauptsächlich der </w:t>
       </w:r>
       <w:r>
-        <w:t xml:space="preserve">Ansatz von Scrum verfolgt, weil </w:t>
+        <w:t xml:space="preserve">Ansatz von </w:t>
+      </w:r>
+      <w:proofErr w:type="spellStart"/>
+      <w:r>
+        <w:t>Scrum</w:t>
+      </w:r>
+      <w:proofErr w:type="spellEnd"/>
+      <w:r>
+        <w:t xml:space="preserve"> verfolgt, weil </w:t>
       </w:r>
       <w:r>
         <w:t>dieses Vorgehensmodell</w:t>
@@ -4906,7 +5206,15 @@
         <w:t>(Rollen, Meetings und Artefakte</w:t>
       </w:r>
       <w:r>
-        <w:t>) von Scrum im Projekt Project Flip 2.0 wie gehandhabt werden.</w:t>
+        <w:t xml:space="preserve">) von </w:t>
+      </w:r>
+      <w:proofErr w:type="spellStart"/>
+      <w:r>
+        <w:t>Scrum</w:t>
+      </w:r>
+      <w:proofErr w:type="spellEnd"/>
+      <w:r>
+        <w:t xml:space="preserve"> im Projekt Project Flip 2.0 wie gehandhabt werden.</w:t>
       </w:r>
     </w:p>
     <w:tbl>
@@ -4930,8 +5238,13 @@
             <w:tcW w:w="1985" w:type="dxa"/>
           </w:tcPr>
           <w:p>
-            <w:r>
-              <w:t>Scrum-</w:t>
+            <w:proofErr w:type="spellStart"/>
+            <w:r>
+              <w:t>Scrum</w:t>
+            </w:r>
+            <w:proofErr w:type="spellEnd"/>
+            <w:r>
+              <w:t>-</w:t>
             </w:r>
             <w:r>
               <w:t>Element</w:t>
@@ -4997,11 +5310,47 @@
                 <w:b w:val="0"/>
               </w:rPr>
             </w:pPr>
+            <w:proofErr w:type="spellStart"/>
             <w:r>
               <w:rPr>
                 <w:b w:val="0"/>
               </w:rPr>
-              <w:t>Product Owner, Scrum Master</w:t>
+              <w:t>Product</w:t>
+            </w:r>
+            <w:proofErr w:type="spellEnd"/>
+            <w:r>
+              <w:rPr>
+                <w:b w:val="0"/>
+              </w:rPr>
+              <w:t xml:space="preserve"> </w:t>
+            </w:r>
+            <w:proofErr w:type="spellStart"/>
+            <w:r>
+              <w:rPr>
+                <w:b w:val="0"/>
+              </w:rPr>
+              <w:t>Owner</w:t>
+            </w:r>
+            <w:proofErr w:type="spellEnd"/>
+            <w:r>
+              <w:rPr>
+                <w:b w:val="0"/>
+              </w:rPr>
+              <w:t xml:space="preserve">, </w:t>
+            </w:r>
+            <w:proofErr w:type="spellStart"/>
+            <w:r>
+              <w:rPr>
+                <w:b w:val="0"/>
+              </w:rPr>
+              <w:t>Scrum</w:t>
+            </w:r>
+            <w:proofErr w:type="spellEnd"/>
+            <w:r>
+              <w:rPr>
+                <w:b w:val="0"/>
+              </w:rPr>
+              <w:t xml:space="preserve"> Master</w:t>
             </w:r>
           </w:p>
         </w:tc>
@@ -5032,7 +5381,31 @@
               <w:t>. Die Aufgaben</w:t>
             </w:r>
             <w:r>
-              <w:t xml:space="preserve"> des Product Owners und des Scrum Masters</w:t>
+              <w:t xml:space="preserve"> des </w:t>
+            </w:r>
+            <w:proofErr w:type="spellStart"/>
+            <w:r>
+              <w:t>Product</w:t>
+            </w:r>
+            <w:proofErr w:type="spellEnd"/>
+            <w:r>
+              <w:t xml:space="preserve"> </w:t>
+            </w:r>
+            <w:proofErr w:type="spellStart"/>
+            <w:r>
+              <w:t>Owners</w:t>
+            </w:r>
+            <w:proofErr w:type="spellEnd"/>
+            <w:r>
+              <w:t xml:space="preserve"> und des </w:t>
+            </w:r>
+            <w:proofErr w:type="spellStart"/>
+            <w:r>
+              <w:t>Scrum</w:t>
+            </w:r>
+            <w:proofErr w:type="spellEnd"/>
+            <w:r>
+              <w:t xml:space="preserve"> Masters</w:t>
             </w:r>
             <w:r>
               <w:t xml:space="preserve"> werden vom Entwicklungsteam übernommen.</w:t>
@@ -5128,8 +5501,16 @@
               <w:rPr>
                 <w:b w:val="0"/>
               </w:rPr>
-              <w:t>Daily Scrum</w:t>
-            </w:r>
+              <w:t xml:space="preserve">Daily </w:t>
+            </w:r>
+            <w:proofErr w:type="spellStart"/>
+            <w:r>
+              <w:rPr>
+                <w:b w:val="0"/>
+              </w:rPr>
+              <w:t>Scrum</w:t>
+            </w:r>
+            <w:proofErr w:type="spellEnd"/>
           </w:p>
         </w:tc>
         <w:tc>
@@ -5232,12 +5613,28 @@
                 <w:b w:val="0"/>
               </w:rPr>
             </w:pPr>
+            <w:proofErr w:type="spellStart"/>
             <w:r>
               <w:rPr>
                 <w:b w:val="0"/>
               </w:rPr>
-              <w:t>Product Backlog</w:t>
-            </w:r>
+              <w:t>Product</w:t>
+            </w:r>
+            <w:proofErr w:type="spellEnd"/>
+            <w:r>
+              <w:rPr>
+                <w:b w:val="0"/>
+              </w:rPr>
+              <w:t xml:space="preserve"> </w:t>
+            </w:r>
+            <w:proofErr w:type="spellStart"/>
+            <w:r>
+              <w:rPr>
+                <w:b w:val="0"/>
+              </w:rPr>
+              <w:t>Backlog</w:t>
+            </w:r>
+            <w:proofErr w:type="spellEnd"/>
           </w:p>
         </w:tc>
         <w:tc>
@@ -5249,7 +5646,31 @@
               <w:cnfStyle w:val="000000010000" w:firstRow="0" w:lastRow="0" w:firstColumn="0" w:lastColumn="0" w:oddVBand="0" w:evenVBand="0" w:oddHBand="0" w:evenHBand="1" w:firstRowFirstColumn="0" w:firstRowLastColumn="0" w:lastRowFirstColumn="0" w:lastRowLastColumn="0"/>
             </w:pPr>
             <w:r>
-              <w:t>Die Anforderungen an das Produkt sind als Tickets im Redmine erfasst. Die Schätzung des Aufwands geschieht für jede Anforderung auf dem entsprechenden Ticket nach dem Modell Planning Poker.</w:t>
+              <w:t xml:space="preserve">Die Anforderungen an das Produkt sind als Tickets </w:t>
+            </w:r>
+            <w:proofErr w:type="gramStart"/>
+            <w:r>
+              <w:t>im</w:t>
+            </w:r>
+            <w:proofErr w:type="gramEnd"/>
+            <w:r>
+              <w:t xml:space="preserve"> </w:t>
+            </w:r>
+            <w:proofErr w:type="spellStart"/>
+            <w:r>
+              <w:t>Redmine</w:t>
+            </w:r>
+            <w:proofErr w:type="spellEnd"/>
+            <w:r>
+              <w:t xml:space="preserve"> erfasst. Die Schätzung des Aufwands geschieht für jede Anforderung auf dem entsprechenden Ticket nach dem Modell </w:t>
+            </w:r>
+            <w:proofErr w:type="spellStart"/>
+            <w:r>
+              <w:t>Planning</w:t>
+            </w:r>
+            <w:proofErr w:type="spellEnd"/>
+            <w:r>
+              <w:t xml:space="preserve"> Poker.</w:t>
             </w:r>
           </w:p>
         </w:tc>
@@ -5273,8 +5694,16 @@
               <w:rPr>
                 <w:b w:val="0"/>
               </w:rPr>
-              <w:t>Sprint Backlog</w:t>
-            </w:r>
+              <w:t xml:space="preserve">Sprint </w:t>
+            </w:r>
+            <w:proofErr w:type="spellStart"/>
+            <w:r>
+              <w:rPr>
+                <w:b w:val="0"/>
+              </w:rPr>
+              <w:t>Backlog</w:t>
+            </w:r>
+            <w:proofErr w:type="spellEnd"/>
           </w:p>
         </w:tc>
         <w:tc>
@@ -5295,11 +5724,35 @@
               <w:t xml:space="preserve"> Sprint</w:t>
             </w:r>
             <w:r>
-              <w:t xml:space="preserve"> geplanten Aufgaben existieren im Redmine als Ticket, welche dem jeweiligen Sprint zugeordnet sind. Der Restaufwand, der für eine einzelne Aufgabe noch benötigt wird, ist über die Differenz der geschätzten und bisher gebuchten Zeit ersichtlich.</w:t>
+              <w:t xml:space="preserve"> geplanten Aufgaben existieren </w:t>
+            </w:r>
+            <w:proofErr w:type="gramStart"/>
+            <w:r>
+              <w:t>im</w:t>
+            </w:r>
+            <w:proofErr w:type="gramEnd"/>
+            <w:r>
+              <w:t xml:space="preserve"> </w:t>
+            </w:r>
+            <w:proofErr w:type="spellStart"/>
+            <w:r>
+              <w:t>Redmine</w:t>
+            </w:r>
+            <w:proofErr w:type="spellEnd"/>
+            <w:r>
+              <w:t xml:space="preserve"> als Ticket, welche dem jeweiligen Sprint zugeordnet sind. Der Restaufwand, der für eine einzelne Aufgabe noch benötigt wird, ist über die Differenz der geschätzten und bisher gebuchten Zeit ersichtlich.</w:t>
             </w:r>
             <w:r>
               <w:br/>
-              <w:t>Gleichzeitig dient das Redmine als Ersatz für das Taskboard.</w:t>
+              <w:t xml:space="preserve">Gleichzeitig dient das </w:t>
+            </w:r>
+            <w:proofErr w:type="spellStart"/>
+            <w:r>
+              <w:t>Redmine</w:t>
+            </w:r>
+            <w:proofErr w:type="spellEnd"/>
+            <w:r>
+              <w:t xml:space="preserve"> als Ersatz für das Taskboard.</w:t>
             </w:r>
           </w:p>
         </w:tc>
@@ -5320,12 +5773,21 @@
                 <w:lang w:val="en-US"/>
               </w:rPr>
             </w:pPr>
+            <w:proofErr w:type="spellStart"/>
             <w:r>
               <w:rPr>
                 <w:b w:val="0"/>
                 <w:lang w:val="en-US"/>
               </w:rPr>
-              <w:t>Burndown-Charts</w:t>
+              <w:t>Burndown</w:t>
+            </w:r>
+            <w:proofErr w:type="spellEnd"/>
+            <w:r>
+              <w:rPr>
+                <w:b w:val="0"/>
+                <w:lang w:val="en-US"/>
+              </w:rPr>
+              <w:t>-Charts</w:t>
             </w:r>
           </w:p>
         </w:tc>
@@ -5338,13 +5800,37 @@
               <w:cnfStyle w:val="000000010000" w:firstRow="0" w:lastRow="0" w:firstColumn="0" w:lastColumn="0" w:oddVBand="0" w:evenVBand="0" w:oddHBand="0" w:evenHBand="1" w:firstRowFirstColumn="0" w:firstRowLastColumn="0" w:lastRowFirstColumn="0" w:lastRowLastColumn="0"/>
             </w:pPr>
             <w:r>
-              <w:t>Das Gantt-Diagramm, welches sich im Redmine anzeigen lässt, erübrigt ein</w:t>
+              <w:t xml:space="preserve">Das Gantt-Diagramm, welches sich </w:t>
+            </w:r>
+            <w:proofErr w:type="gramStart"/>
+            <w:r>
+              <w:t>im</w:t>
+            </w:r>
+            <w:proofErr w:type="gramEnd"/>
+            <w:r>
+              <w:t xml:space="preserve"> </w:t>
+            </w:r>
+            <w:proofErr w:type="spellStart"/>
+            <w:r>
+              <w:t>Redmine</w:t>
+            </w:r>
+            <w:proofErr w:type="spellEnd"/>
+            <w:r>
+              <w:t xml:space="preserve"> anzeigen lässt, erübrigt ein</w:t>
             </w:r>
             <w:r>
               <w:t>en</w:t>
             </w:r>
             <w:r>
-              <w:t xml:space="preserve"> Burndown-Chart.</w:t>
+              <w:t xml:space="preserve"> </w:t>
+            </w:r>
+            <w:proofErr w:type="spellStart"/>
+            <w:r>
+              <w:t>Burndown</w:t>
+            </w:r>
+            <w:proofErr w:type="spellEnd"/>
+            <w:r>
+              <w:t>-Chart.</w:t>
             </w:r>
           </w:p>
         </w:tc>
@@ -5383,7 +5869,15 @@
               <w:cnfStyle w:val="000000100000" w:firstRow="0" w:lastRow="0" w:firstColumn="0" w:lastColumn="0" w:oddVBand="0" w:evenVBand="0" w:oddHBand="1" w:evenHBand="0" w:firstRowFirstColumn="0" w:firstRowLastColumn="0" w:lastRowFirstColumn="0" w:lastRowLastColumn="0"/>
             </w:pPr>
             <w:r>
-              <w:t>Im Redmine Wiki besteht eine Seite zur Eintragung von Hindernissen und Problemen des Projektes.</w:t>
+              <w:t xml:space="preserve">Im </w:t>
+            </w:r>
+            <w:proofErr w:type="spellStart"/>
+            <w:r>
+              <w:t>Redmine</w:t>
+            </w:r>
+            <w:proofErr w:type="spellEnd"/>
+            <w:r>
+              <w:t xml:space="preserve"> Wiki besteht eine Seite zur Eintragung von Hindernissen und Problemen des Projektes.</w:t>
             </w:r>
           </w:p>
         </w:tc>
@@ -5404,6 +5898,7 @@
                 <w:lang w:val="en-US"/>
               </w:rPr>
             </w:pPr>
+            <w:proofErr w:type="spellStart"/>
             <w:r>
               <w:rPr>
                 <w:b w:val="0"/>
@@ -5411,6 +5906,7 @@
               </w:rPr>
               <w:t>Releaseplan</w:t>
             </w:r>
+            <w:proofErr w:type="spellEnd"/>
           </w:p>
         </w:tc>
         <w:tc>
@@ -5422,7 +5918,23 @@
               <w:cnfStyle w:val="000000010000" w:firstRow="0" w:lastRow="0" w:firstColumn="0" w:lastColumn="0" w:oddVBand="0" w:evenVBand="0" w:oddHBand="0" w:evenHBand="1" w:firstRowFirstColumn="0" w:firstRowLastColumn="0" w:lastRowFirstColumn="0" w:lastRowLastColumn="0"/>
             </w:pPr>
             <w:r>
-              <w:t xml:space="preserve">Die Tickets im Redmine bieten einen Überblick über den Zeitplan und die Termine/Meetings. Die erwartete Anzahl Sprints ist unter Roadmap ersichtlich. Für die Behandlung von Risiken siehe Unterkapitel </w:t>
+              <w:t xml:space="preserve">Die Tickets </w:t>
+            </w:r>
+            <w:proofErr w:type="gramStart"/>
+            <w:r>
+              <w:t>im</w:t>
+            </w:r>
+            <w:proofErr w:type="gramEnd"/>
+            <w:r>
+              <w:t xml:space="preserve"> </w:t>
+            </w:r>
+            <w:proofErr w:type="spellStart"/>
+            <w:r>
+              <w:t>Redmine</w:t>
+            </w:r>
+            <w:proofErr w:type="spellEnd"/>
+            <w:r>
+              <w:t xml:space="preserve"> bieten einen Überblick über den Zeitplan und die Termine/Meetings. Die erwartete Anzahl Sprints ist unter Roadmap ersichtlich. Für die Behandlung von Risiken siehe Unterkapitel </w:t>
             </w:r>
             <w:r>
               <w:fldChar w:fldCharType="begin"/>
@@ -5484,6 +5996,8 @@
       <w:r>
         <w:t xml:space="preserve"> Vorgehensmodell RUP entnommen.</w:t>
       </w:r>
+      <w:bookmarkStart w:id="27" w:name="_GoBack"/>
+      <w:bookmarkEnd w:id="27"/>
     </w:p>
     <w:sectPr>
       <w:headerReference w:type="default" r:id="rId13"/>
@@ -5587,7 +6101,7 @@
         <w:noProof/>
         <w:lang w:val="de-DE"/>
       </w:rPr>
-      <w:t>3</w:t>
+      <w:t>6</w:t>
     </w:r>
     <w:r>
       <w:rPr>
@@ -5601,16 +6115,31 @@
       </w:rPr>
       <w:t xml:space="preserve"> von </w:t>
     </w:r>
-    <w:fldSimple w:instr="NUMPAGES  \* Arabic  \* MERGEFORMAT">
-      <w:r>
-        <w:rPr>
-          <w:b/>
-          <w:noProof/>
-          <w:lang w:val="de-DE"/>
-        </w:rPr>
-        <w:t>6</w:t>
-      </w:r>
-    </w:fldSimple>
+    <w:r>
+      <w:fldChar w:fldCharType="begin"/>
+    </w:r>
+    <w:r>
+      <w:instrText>NUMPAGES  \* Arabic  \* MERGEFORMAT</w:instrText>
+    </w:r>
+    <w:r>
+      <w:fldChar w:fldCharType="separate"/>
+    </w:r>
+    <w:r>
+      <w:rPr>
+        <w:b/>
+        <w:noProof/>
+        <w:lang w:val="de-DE"/>
+      </w:rPr>
+      <w:t>6</w:t>
+    </w:r>
+    <w:r>
+      <w:rPr>
+        <w:b/>
+        <w:noProof/>
+        <w:lang w:val="de-DE"/>
+      </w:rPr>
+      <w:fldChar w:fldCharType="end"/>
+    </w:r>
   </w:p>
 </w:ftr>
 </file>
@@ -9544,7 +10073,7 @@
 </file>
 
 <file path=customXml/itemProps1.xml><?xml version="1.0" encoding="utf-8"?>
-<ds:datastoreItem xmlns:ds="http://schemas.openxmlformats.org/officeDocument/2006/customXml" ds:itemID="{E1B5C302-BF4A-4ED7-8FC5-2924C40B73C4}">
+<ds:datastoreItem xmlns:ds="http://schemas.openxmlformats.org/officeDocument/2006/customXml" ds:itemID="{0E9E5418-4F0B-4AF9-9350-CA69B447617F}">
   <ds:schemaRefs>
     <ds:schemaRef ds:uri="http://schemas.openxmlformats.org/officeDocument/2006/bibliography"/>
   </ds:schemaRefs>

--- a/doc/03_Technischer_Bericht_Teil_2/05_Projektmanagement/05_Projektmanagement.docx
+++ b/doc/03_Technischer_Bericht_Teil_2/05_Projektmanagement/05_Projektmanagement.docx
@@ -72,19 +72,11 @@
                   </w:rPr>
                   <w:t xml:space="preserve"> </w:t>
                 </w:r>
-                <w:proofErr w:type="spellStart"/>
                 <w:r>
                   <w:rPr>
                     <w:color w:val="4F4F59"/>
                   </w:rPr>
-                  <w:t>Treichler</w:t>
-                </w:r>
-                <w:proofErr w:type="spellEnd"/>
-                <w:r>
-                  <w:rPr>
-                    <w:color w:val="4F4F59"/>
-                  </w:rPr>
-                  <w:t xml:space="preserve"> Delia</w:t>
+                  <w:t>Treichler Delia</w:t>
                 </w:r>
               </w:p>
               <w:p>
@@ -117,7 +109,7 @@
                     <w:noProof/>
                     <w:color w:val="4F4F59"/>
                   </w:rPr>
-                  <w:t>16. Dezember 2011</w:t>
+                  <w:t>22. Dezember 2011</w:t>
                 </w:r>
                 <w:r>
                   <w:rPr>
@@ -541,14 +533,12 @@
             <w:tcW w:w="2303" w:type="dxa"/>
           </w:tcPr>
           <w:p>
-            <w:proofErr w:type="spellStart"/>
             <w:r>
               <w:t>d</w:t>
             </w:r>
             <w:r>
               <w:t>treichl</w:t>
             </w:r>
-            <w:proofErr w:type="spellEnd"/>
           </w:p>
         </w:tc>
       </w:tr>
@@ -596,11 +586,9 @@
             <w:tcW w:w="2303" w:type="dxa"/>
           </w:tcPr>
           <w:p>
-            <w:proofErr w:type="spellStart"/>
             <w:r>
               <w:t>dtreichl</w:t>
             </w:r>
-            <w:proofErr w:type="spellEnd"/>
           </w:p>
         </w:tc>
       </w:tr>
@@ -648,11 +636,9 @@
             <w:tcW w:w="2303" w:type="dxa"/>
           </w:tcPr>
           <w:p>
-            <w:proofErr w:type="spellStart"/>
             <w:r>
               <w:t>cheidt</w:t>
             </w:r>
-            <w:proofErr w:type="spellEnd"/>
           </w:p>
         </w:tc>
       </w:tr>
@@ -700,11 +686,9 @@
             <w:tcW w:w="2303" w:type="dxa"/>
           </w:tcPr>
           <w:p>
-            <w:proofErr w:type="spellStart"/>
             <w:r>
               <w:t>dtreichl</w:t>
             </w:r>
-            <w:proofErr w:type="spellEnd"/>
           </w:p>
         </w:tc>
       </w:tr>
@@ -755,11 +739,9 @@
             <w:tcW w:w="2303" w:type="dxa"/>
           </w:tcPr>
           <w:p>
-            <w:proofErr w:type="spellStart"/>
             <w:r>
               <w:t>dtreichl</w:t>
             </w:r>
-            <w:proofErr w:type="spellEnd"/>
           </w:p>
         </w:tc>
       </w:tr>
@@ -807,11 +789,9 @@
             <w:tcW w:w="2303" w:type="dxa"/>
           </w:tcPr>
           <w:p>
-            <w:proofErr w:type="spellStart"/>
             <w:r>
               <w:t>dtreichl</w:t>
             </w:r>
-            <w:proofErr w:type="spellEnd"/>
           </w:p>
         </w:tc>
       </w:tr>
@@ -859,11 +839,9 @@
             <w:tcW w:w="2303" w:type="dxa"/>
           </w:tcPr>
           <w:p>
-            <w:proofErr w:type="spellStart"/>
             <w:r>
               <w:t>dtreichl</w:t>
             </w:r>
-            <w:proofErr w:type="spellEnd"/>
           </w:p>
         </w:tc>
       </w:tr>
@@ -917,11 +895,9 @@
             <w:tcW w:w="2303" w:type="dxa"/>
           </w:tcPr>
           <w:p>
-            <w:proofErr w:type="spellStart"/>
             <w:r>
               <w:t>dtreichl</w:t>
             </w:r>
-            <w:proofErr w:type="spellEnd"/>
           </w:p>
         </w:tc>
       </w:tr>
@@ -964,11 +940,9 @@
             <w:tcW w:w="2303" w:type="dxa"/>
           </w:tcPr>
           <w:p>
-            <w:proofErr w:type="spellStart"/>
             <w:r>
               <w:t>cheidt</w:t>
             </w:r>
-            <w:proofErr w:type="spellEnd"/>
           </w:p>
         </w:tc>
       </w:tr>
@@ -2379,21 +2353,7 @@
                 <w:rStyle w:val="Hyperlink"/>
                 <w:noProof/>
               </w:rPr>
-              <w:t>Vorge</w:t>
-            </w:r>
-            <w:r>
-              <w:rPr>
-                <w:rStyle w:val="Hyperlink"/>
-                <w:noProof/>
-              </w:rPr>
-              <w:t>h</w:t>
-            </w:r>
-            <w:r>
-              <w:rPr>
-                <w:rStyle w:val="Hyperlink"/>
-                <w:noProof/>
-              </w:rPr>
-              <w:t>ensmodell</w:t>
+              <w:t>Vorgehensmodell</w:t>
             </w:r>
             <w:r>
               <w:rPr>
@@ -2486,15 +2446,7 @@
     </w:p>
     <w:p>
       <w:r>
-        <w:t xml:space="preserve">Das Management des Projektes Project Flip 2.0 geschieht im </w:t>
-      </w:r>
-      <w:proofErr w:type="spellStart"/>
-      <w:r>
-        <w:t>Redmine</w:t>
-      </w:r>
-      <w:proofErr w:type="spellEnd"/>
-      <w:r>
-        <w:t xml:space="preserve"> (</w:t>
+        <w:t>Das Management des Projektes Project Flip 2.0 geschieht im Redmine (</w:t>
       </w:r>
       <w:r>
         <w:t>https://redmine.elmermx.ch/</w:t>
@@ -2521,18 +2473,10 @@
         <w:t>,</w:t>
       </w:r>
       <w:r>
-        <w:t xml:space="preserve"> die Project Notes in </w:t>
-      </w:r>
-      <w:proofErr w:type="spellStart"/>
-      <w:r>
-        <w:t>ve</w:t>
-      </w:r>
-      <w:r>
-        <w:t>ktorisierter</w:t>
-      </w:r>
-      <w:proofErr w:type="spellEnd"/>
-      <w:r>
-        <w:t xml:space="preserve"> Form darzustelle</w:t>
+        <w:t xml:space="preserve"> die Project Notes in ve</w:t>
+      </w:r>
+      <w:r>
+        <w:t>ktorisierter Form darzustelle</w:t>
       </w:r>
       <w:r>
         <w:t>n.</w:t>
@@ -2562,15 +2506,7 @@
         <w:t>Da das Projekt nach d</w:t>
       </w:r>
       <w:r>
-        <w:t xml:space="preserve">em Vorgehensmodell </w:t>
-      </w:r>
-      <w:proofErr w:type="spellStart"/>
-      <w:r>
-        <w:t>Scrum</w:t>
-      </w:r>
-      <w:proofErr w:type="spellEnd"/>
-      <w:r>
-        <w:t xml:space="preserve"> (siehe Unterkapitel </w:t>
+        <w:t xml:space="preserve">em Vorgehensmodell Scrum (siehe Unterkapitel </w:t>
       </w:r>
       <w:r>
         <w:fldChar w:fldCharType="begin"/>
@@ -2793,47 +2729,15 @@
         <w:t xml:space="preserve"> auch die Mileston</w:t>
       </w:r>
       <w:r>
-        <w:t xml:space="preserve">es sind </w:t>
-      </w:r>
-      <w:proofErr w:type="gramStart"/>
-      <w:r>
-        <w:t>im</w:t>
-      </w:r>
-      <w:proofErr w:type="gramEnd"/>
-      <w:r>
-        <w:t xml:space="preserve"> </w:t>
-      </w:r>
-      <w:proofErr w:type="spellStart"/>
-      <w:r>
-        <w:t>Redmine</w:t>
-      </w:r>
-      <w:proofErr w:type="spellEnd"/>
-      <w:r>
-        <w:t xml:space="preserve"> dokumentiert.</w:t>
+        <w:t>es sind im Redmine dokumentiert.</w:t>
       </w:r>
     </w:p>
     <w:p>
       <w:r>
-        <w:t xml:space="preserve">Nachfolgend eine Übersicht über die Milestones, für genauere Angaben wird auf das </w:t>
-      </w:r>
-      <w:proofErr w:type="spellStart"/>
-      <w:r>
-        <w:t>Redmine</w:t>
-      </w:r>
-      <w:proofErr w:type="spellEnd"/>
-      <w:r>
-        <w:t xml:space="preserve"> verwiesen.</w:t>
-      </w:r>
-      <w:r>
-        <w:t xml:space="preserve"> Die detaillierte Planung der jeweiligen Sprints erfolgt schrittweise nach dem Vorgehensmodell </w:t>
-      </w:r>
-      <w:proofErr w:type="spellStart"/>
-      <w:r>
-        <w:t>Scrum</w:t>
-      </w:r>
-      <w:proofErr w:type="spellEnd"/>
-      <w:r>
-        <w:t xml:space="preserve"> (siehe Unterkapitel </w:t>
+        <w:t>Nachfolgend eine Übersicht über die Milestones, für genauere Angaben wird auf das Redmine verwiesen.</w:t>
+      </w:r>
+      <w:r>
+        <w:t xml:space="preserve"> Die detaillierte Planung der jeweiligen Sprints erfolgt schrittweise nach dem Vorgehensmodell Scrum (siehe Unterkapitel </w:t>
       </w:r>
       <w:r>
         <w:fldChar w:fldCharType="begin"/>
@@ -3060,16 +2964,8 @@
               <w:rPr>
                 <w:lang w:val="en-US"/>
               </w:rPr>
-              <w:t xml:space="preserve">26.09.11 </w:t>
-            </w:r>
-            <w:proofErr w:type="spellStart"/>
-            <w:r>
-              <w:rPr>
-                <w:lang w:val="en-US"/>
-              </w:rPr>
-              <w:t>Wochenreview</w:t>
-            </w:r>
-            <w:proofErr w:type="spellEnd"/>
+              <w:t>26.09.11 Wochenreview</w:t>
+            </w:r>
           </w:p>
           <w:p>
             <w:pPr>
@@ -3456,14 +3352,12 @@
               </w:rPr>
               <w:t xml:space="preserve">.10.11 </w:t>
             </w:r>
-            <w:proofErr w:type="spellStart"/>
             <w:r>
               <w:rPr>
                 <w:lang w:val="en-GB"/>
               </w:rPr>
               <w:t>Wochenreview</w:t>
             </w:r>
-            <w:proofErr w:type="spellEnd"/>
             <w:r>
               <w:rPr>
                 <w:lang w:val="en-US"/>
@@ -3662,35 +3556,7 @@
               <w:rPr>
                 <w:lang w:val="en-GB"/>
               </w:rPr>
-              <w:t xml:space="preserve">04.11.11 </w:t>
-            </w:r>
-            <w:proofErr w:type="spellStart"/>
-            <w:r>
-              <w:rPr>
-                <w:lang w:val="en-GB"/>
-              </w:rPr>
-              <w:t>Codereview</w:t>
-            </w:r>
-            <w:proofErr w:type="spellEnd"/>
-            <w:r>
-              <w:rPr>
-                <w:lang w:val="en-GB"/>
-              </w:rPr>
-              <w:t xml:space="preserve"> </w:t>
-            </w:r>
-            <w:proofErr w:type="spellStart"/>
-            <w:r>
-              <w:rPr>
-                <w:lang w:val="en-GB"/>
-              </w:rPr>
-              <w:t>mit</w:t>
-            </w:r>
-            <w:proofErr w:type="spellEnd"/>
-            <w:r>
-              <w:rPr>
-                <w:lang w:val="en-GB"/>
-              </w:rPr>
-              <w:t xml:space="preserve"> Christian Moser</w:t>
+              <w:t>04.11.11 Codereview mit Christian Moser</w:t>
             </w:r>
           </w:p>
           <w:p>
@@ -3704,16 +3570,8 @@
               <w:rPr>
                 <w:lang w:val="en-GB"/>
               </w:rPr>
-              <w:t xml:space="preserve">07.11.11 </w:t>
-            </w:r>
-            <w:proofErr w:type="spellStart"/>
-            <w:r>
-              <w:rPr>
-                <w:lang w:val="en-GB"/>
-              </w:rPr>
-              <w:t>Wochenreview</w:t>
-            </w:r>
-            <w:proofErr w:type="spellEnd"/>
+              <w:t>07.11.11 Wochenreview</w:t>
+            </w:r>
           </w:p>
           <w:p>
             <w:pPr>
@@ -3756,16 +3614,8 @@
               <w:rPr>
                 <w:lang w:val="en-GB"/>
               </w:rPr>
-              <w:t xml:space="preserve">, </w:t>
-            </w:r>
-            <w:proofErr w:type="spellStart"/>
-            <w:r>
-              <w:rPr>
-                <w:lang w:val="en-GB"/>
-              </w:rPr>
-              <w:t>Schlieren</w:t>
-            </w:r>
-            <w:proofErr w:type="spellEnd"/>
+              <w:t>, Schlieren</w:t>
+            </w:r>
           </w:p>
           <w:p>
             <w:pPr>
@@ -3949,13 +3799,8 @@
             </w:r>
             <w:r>
               <w:lastRenderedPageBreak/>
-              <w:t xml:space="preserve">der User Stories für </w:t>
-            </w:r>
-            <w:proofErr w:type="spellStart"/>
-            <w:r>
-              <w:t>Zühlke</w:t>
-            </w:r>
-            <w:proofErr w:type="spellEnd"/>
+              <w:t>der User Stories für Zühlke</w:t>
+            </w:r>
           </w:p>
           <w:p>
             <w:pPr>
@@ -4132,16 +3977,8 @@
               <w:rPr>
                 <w:lang w:val="en-GB"/>
               </w:rPr>
-              <w:t xml:space="preserve">.12.11 </w:t>
-            </w:r>
-            <w:proofErr w:type="spellStart"/>
-            <w:r>
-              <w:rPr>
-                <w:lang w:val="en-GB"/>
-              </w:rPr>
-              <w:t>Wochenreview</w:t>
-            </w:r>
-            <w:proofErr w:type="spellEnd"/>
+              <w:t>.12.11 Wochenreview</w:t>
+            </w:r>
           </w:p>
           <w:p>
             <w:pPr>
@@ -4166,16 +4003,8 @@
               <w:rPr>
                 <w:lang w:val="en-GB"/>
               </w:rPr>
-              <w:t xml:space="preserve">Demonstration der Software, </w:t>
-            </w:r>
-            <w:proofErr w:type="spellStart"/>
-            <w:r>
-              <w:rPr>
-                <w:lang w:val="en-GB"/>
-              </w:rPr>
-              <w:t>Schlieren</w:t>
-            </w:r>
-            <w:proofErr w:type="spellEnd"/>
+              <w:t>Demonstration der Software, Schlieren</w:t>
+            </w:r>
           </w:p>
           <w:p>
             <w:pPr>
@@ -4190,14 +4019,12 @@
               </w:rPr>
               <w:t xml:space="preserve">12.12.11 </w:t>
             </w:r>
-            <w:proofErr w:type="spellStart"/>
             <w:r>
               <w:rPr>
                 <w:lang w:val="en-GB"/>
               </w:rPr>
               <w:t>Wochenreview</w:t>
             </w:r>
-            <w:proofErr w:type="spellEnd"/>
           </w:p>
         </w:tc>
       </w:tr>
@@ -4397,15 +4224,10 @@
     </w:p>
     <w:p>
       <w:r>
-        <w:t xml:space="preserve">Die komplette Zeitplanung und die Zeiterfassung werden auf dem </w:t>
-      </w:r>
-      <w:proofErr w:type="spellStart"/>
-      <w:r>
-        <w:t>Redmine</w:t>
-      </w:r>
-      <w:proofErr w:type="spellEnd"/>
-      <w:r>
-        <w:t xml:space="preserve">-Server durchgeführt. </w:t>
+        <w:t>Die komplette Zeitplanung und die Zeiterfassung werden auf d</w:t>
+      </w:r>
+      <w:r>
+        <w:t>em Redmine-Server durchgeführt.</w:t>
       </w:r>
       <w:r>
         <w:t xml:space="preserve"> Für jedes Arbeitspaket wird der Zeitaufwand geschätzt und ein Ticket erstellt. Diese Tickets werden den jeweiligen Sprints zugeordnet. Wurde an einem Ticket gearbeitet, wird die dafür aufgewendete Zeit auf das Ticket gebucht. Die Erfassung der Zeit für die jeweilig bearbeiteten Tickets geschieht sofort nach Abschluss der Arbeiten. Somit ist die Zeiterfassung stets aktuell.</w:t>
@@ -4413,15 +4235,7 @@
     </w:p>
     <w:p>
       <w:r>
-        <w:t xml:space="preserve">Die Reportfunktion bietet einen Überblick über den geplanten und tatsächlichen Zeitaufwand vermitteln. Zudem ist es möglich, den Arbeitsaufwand mittels einer </w:t>
-      </w:r>
-      <w:proofErr w:type="spellStart"/>
-      <w:r>
-        <w:t>cvs</w:t>
-      </w:r>
-      <w:proofErr w:type="spellEnd"/>
-      <w:r>
-        <w:t>-Datei zu exportieren und z.B. in Excel anschaulich darzustellen.</w:t>
+        <w:t>Die Reportfunktion bietet einen Überblick über den geplanten und tatsächlichen Zeitaufwand vermitteln. Zudem ist es möglich, den Arbeitsaufwand mittels einer cvs-Datei zu exportieren und z.B. in Excel anschaulich darzustellen.</w:t>
       </w:r>
     </w:p>
     <w:p>
@@ -4436,23 +4250,7 @@
     </w:p>
     <w:p>
       <w:r>
-        <w:t xml:space="preserve">Die Aufwandschätzung ergibt sich durch den geschätzten Aufwand pro Ticket </w:t>
-      </w:r>
-      <w:proofErr w:type="gramStart"/>
-      <w:r>
-        <w:t>im</w:t>
-      </w:r>
-      <w:proofErr w:type="gramEnd"/>
-      <w:r>
-        <w:t xml:space="preserve"> </w:t>
-      </w:r>
-      <w:proofErr w:type="spellStart"/>
-      <w:r>
-        <w:t>Redmine</w:t>
-      </w:r>
-      <w:proofErr w:type="spellEnd"/>
-      <w:r>
-        <w:t>.</w:t>
+        <w:t>Die Aufwandschätzung ergibt sich durch den geschätzten Aufwand pro Ticket im Redmine.</w:t>
       </w:r>
     </w:p>
     <w:p>
@@ -4569,15 +4367,7 @@
         </w:drawing>
       </w:r>
       <w:r>
-        <w:t xml:space="preserve">Lukas Elmer (Abk. </w:t>
-      </w:r>
-      <w:proofErr w:type="spellStart"/>
-      <w:r>
-        <w:t>lelmer</w:t>
-      </w:r>
-      <w:proofErr w:type="spellEnd"/>
-      <w:r>
-        <w:t>)</w:t>
+        <w:t>Lukas Elmer (Abk. lelmer)</w:t>
       </w:r>
       <w:bookmarkEnd w:id="11"/>
       <w:bookmarkEnd w:id="12"/>
@@ -4596,23 +4386,7 @@
       </w:r>
       <w:r>
         <w:tab/>
-        <w:t xml:space="preserve">Ruby on </w:t>
-      </w:r>
-      <w:proofErr w:type="spellStart"/>
-      <w:r>
-        <w:t>Rails</w:t>
-      </w:r>
-      <w:proofErr w:type="spellEnd"/>
-      <w:r>
-        <w:t xml:space="preserve">, PHP, Python / </w:t>
-      </w:r>
-      <w:proofErr w:type="spellStart"/>
-      <w:r>
-        <w:t>Django</w:t>
-      </w:r>
-      <w:proofErr w:type="spellEnd"/>
-      <w:r>
-        <w:t xml:space="preserve">, Typo3, Wordpress, Java, </w:t>
+        <w:t xml:space="preserve">Ruby on Rails, PHP, Python / Django, Typo3, Wordpress, Java, </w:t>
       </w:r>
       <w:r>
         <w:br/>
@@ -4624,15 +4398,7 @@
         <w:t xml:space="preserve"> </w:t>
       </w:r>
       <w:r>
-        <w:t xml:space="preserve">JavaScript, C++, </w:t>
-      </w:r>
-      <w:proofErr w:type="spellStart"/>
-      <w:r>
-        <w:t>Ubuntu</w:t>
-      </w:r>
-      <w:proofErr w:type="spellEnd"/>
-      <w:r>
-        <w:t xml:space="preserve"> Server</w:t>
+        <w:t>JavaScript, C++, Ubuntu Server</w:t>
       </w:r>
     </w:p>
     <w:p>
@@ -4659,13 +4425,8 @@
         <w:t xml:space="preserve"> </w:t>
       </w:r>
       <w:r>
-        <w:t xml:space="preserve">von </w:t>
-      </w:r>
-      <w:proofErr w:type="spellStart"/>
-      <w:r>
-        <w:t>Redmine</w:t>
-      </w:r>
-      <w:proofErr w:type="spellEnd"/>
+        <w:t>von Redmine</w:t>
+      </w:r>
     </w:p>
     <w:p>
       <w:pPr>
@@ -4688,12 +4449,8 @@
       </w:r>
       <w:r>
         <w:tab/>
-      </w:r>
-      <w:proofErr w:type="spellStart"/>
-      <w:r>
         <w:t>lukas.elmer</w:t>
       </w:r>
-      <w:proofErr w:type="spellEnd"/>
     </w:p>
     <w:p>
       <w:pPr>
@@ -4777,15 +4534,7 @@
         <w:t>Heidt</w:t>
       </w:r>
       <w:r>
-        <w:t xml:space="preserve"> (Abk. </w:t>
-      </w:r>
-      <w:proofErr w:type="spellStart"/>
-      <w:r>
-        <w:t>cheidt</w:t>
-      </w:r>
-      <w:proofErr w:type="spellEnd"/>
-      <w:r>
-        <w:t>)</w:t>
+        <w:t xml:space="preserve"> (Abk. cheidt)</w:t>
       </w:r>
       <w:bookmarkEnd w:id="15"/>
       <w:bookmarkEnd w:id="16"/>
@@ -4801,13 +4550,8 @@
       </w:r>
       <w:r>
         <w:tab/>
-        <w:t xml:space="preserve">Java, HTML/CSS, C++, </w:t>
-      </w:r>
-      <w:proofErr w:type="spellStart"/>
-      <w:r>
-        <w:t>Photoshop</w:t>
-      </w:r>
-      <w:proofErr w:type="spellEnd"/>
+        <w:t>Java, HTML/CSS, C++, Photoshop</w:t>
+      </w:r>
     </w:p>
     <w:p>
       <w:pPr>
@@ -4854,12 +4598,8 @@
       </w:r>
       <w:r>
         <w:tab/>
-      </w:r>
-      <w:proofErr w:type="spellStart"/>
-      <w:r>
         <w:t>christina_heidt</w:t>
       </w:r>
-      <w:proofErr w:type="spellEnd"/>
     </w:p>
     <w:p>
       <w:pPr>
@@ -4943,23 +4683,7 @@
         <w:t>Delia</w:t>
       </w:r>
       <w:r>
-        <w:t xml:space="preserve"> </w:t>
-      </w:r>
-      <w:proofErr w:type="spellStart"/>
-      <w:r>
-        <w:t>Treichler</w:t>
-      </w:r>
-      <w:proofErr w:type="spellEnd"/>
-      <w:r>
-        <w:t xml:space="preserve"> (Abk. </w:t>
-      </w:r>
-      <w:proofErr w:type="spellStart"/>
-      <w:r>
-        <w:t>dtreichl</w:t>
-      </w:r>
-      <w:proofErr w:type="spellEnd"/>
-      <w:r>
-        <w:t>)</w:t>
+        <w:t xml:space="preserve"> Treichler (Abk. dtreichl)</w:t>
       </w:r>
       <w:bookmarkEnd w:id="19"/>
       <w:bookmarkEnd w:id="20"/>
@@ -5012,19 +4736,11 @@
           <w:lang w:val="fr-CH"/>
         </w:rPr>
       </w:pPr>
-      <w:proofErr w:type="spellStart"/>
       <w:r>
         <w:rPr>
           <w:lang w:val="fr-CH"/>
         </w:rPr>
-        <w:t>Mailadresse</w:t>
-      </w:r>
-      <w:proofErr w:type="spellEnd"/>
-      <w:r>
-        <w:rPr>
-          <w:lang w:val="fr-CH"/>
-        </w:rPr>
-        <w:t>:</w:t>
+        <w:t>Mailadresse:</w:t>
       </w:r>
       <w:r>
         <w:rPr>
@@ -5058,15 +4774,8 @@
           <w:lang w:val="fr-CH"/>
         </w:rPr>
         <w:tab/>
-      </w:r>
-      <w:proofErr w:type="spellStart"/>
-      <w:r>
-        <w:rPr>
-          <w:lang w:val="fr-CH"/>
-        </w:rPr>
         <w:t>de-lia</w:t>
       </w:r>
-      <w:proofErr w:type="spellEnd"/>
     </w:p>
     <w:p>
       <w:pPr>
@@ -5112,20 +4821,13 @@
     </w:p>
     <w:p>
       <w:r>
-        <w:t xml:space="preserve">Das Risikomanagement befindet sich in der </w:t>
-      </w:r>
-      <w:r>
-        <w:t>Excel-</w:t>
-      </w:r>
-      <w:r>
-        <w:t xml:space="preserve">Datei </w:t>
-      </w:r>
-      <w:r>
-        <w:t>03_</w:t>
-      </w:r>
-      <w:r>
-        <w:t>Risikomanagement.xlsx</w:t>
-      </w:r>
+        <w:t>Das R</w:t>
+      </w:r>
+      <w:r>
+        <w:t>isikomanagement befindet sich im Anhang.</w:t>
+      </w:r>
+      <w:bookmarkStart w:id="24" w:name="_GoBack"/>
+      <w:bookmarkEnd w:id="24"/>
     </w:p>
     <w:p>
       <w:pPr>
@@ -5147,16 +4849,16 @@
       <w:pPr>
         <w:pStyle w:val="Heading1"/>
       </w:pPr>
-      <w:bookmarkStart w:id="24" w:name="_Ref304898017"/>
-      <w:bookmarkStart w:id="25" w:name="_Ref304898023"/>
-      <w:bookmarkStart w:id="26" w:name="_Toc311820653"/>
+      <w:bookmarkStart w:id="25" w:name="_Ref304898017"/>
+      <w:bookmarkStart w:id="26" w:name="_Ref304898023"/>
+      <w:bookmarkStart w:id="27" w:name="_Toc311820653"/>
       <w:r>
         <w:lastRenderedPageBreak/>
         <w:t>Vorgehensmodell</w:t>
       </w:r>
-      <w:bookmarkEnd w:id="24"/>
       <w:bookmarkEnd w:id="25"/>
       <w:bookmarkEnd w:id="26"/>
+      <w:bookmarkEnd w:id="27"/>
     </w:p>
     <w:p>
       <w:r>
@@ -5166,15 +4868,7 @@
         <w:t xml:space="preserve">ür das Projekt Project Flip 2.0 wird hauptsächlich der </w:t>
       </w:r>
       <w:r>
-        <w:t xml:space="preserve">Ansatz von </w:t>
-      </w:r>
-      <w:proofErr w:type="spellStart"/>
-      <w:r>
-        <w:t>Scrum</w:t>
-      </w:r>
-      <w:proofErr w:type="spellEnd"/>
-      <w:r>
-        <w:t xml:space="preserve"> verfolgt, weil </w:t>
+        <w:t xml:space="preserve">Ansatz von Scrum verfolgt, weil </w:t>
       </w:r>
       <w:r>
         <w:t>dieses Vorgehensmodell</w:t>
@@ -5206,15 +4900,7 @@
         <w:t>(Rollen, Meetings und Artefakte</w:t>
       </w:r>
       <w:r>
-        <w:t xml:space="preserve">) von </w:t>
-      </w:r>
-      <w:proofErr w:type="spellStart"/>
-      <w:r>
-        <w:t>Scrum</w:t>
-      </w:r>
-      <w:proofErr w:type="spellEnd"/>
-      <w:r>
-        <w:t xml:space="preserve"> im Projekt Project Flip 2.0 wie gehandhabt werden.</w:t>
+        <w:t>) von Scrum im Projekt Project Flip 2.0 wie gehandhabt werden.</w:t>
       </w:r>
     </w:p>
     <w:tbl>
@@ -5238,13 +4924,8 @@
             <w:tcW w:w="1985" w:type="dxa"/>
           </w:tcPr>
           <w:p>
-            <w:proofErr w:type="spellStart"/>
-            <w:r>
-              <w:t>Scrum</w:t>
-            </w:r>
-            <w:proofErr w:type="spellEnd"/>
-            <w:r>
-              <w:t>-</w:t>
+            <w:r>
+              <w:t>Scrum-</w:t>
             </w:r>
             <w:r>
               <w:t>Element</w:t>
@@ -5310,47 +4991,11 @@
                 <w:b w:val="0"/>
               </w:rPr>
             </w:pPr>
-            <w:proofErr w:type="spellStart"/>
             <w:r>
               <w:rPr>
                 <w:b w:val="0"/>
               </w:rPr>
-              <w:t>Product</w:t>
-            </w:r>
-            <w:proofErr w:type="spellEnd"/>
-            <w:r>
-              <w:rPr>
-                <w:b w:val="0"/>
-              </w:rPr>
-              <w:t xml:space="preserve"> </w:t>
-            </w:r>
-            <w:proofErr w:type="spellStart"/>
-            <w:r>
-              <w:rPr>
-                <w:b w:val="0"/>
-              </w:rPr>
-              <w:t>Owner</w:t>
-            </w:r>
-            <w:proofErr w:type="spellEnd"/>
-            <w:r>
-              <w:rPr>
-                <w:b w:val="0"/>
-              </w:rPr>
-              <w:t xml:space="preserve">, </w:t>
-            </w:r>
-            <w:proofErr w:type="spellStart"/>
-            <w:r>
-              <w:rPr>
-                <w:b w:val="0"/>
-              </w:rPr>
-              <w:t>Scrum</w:t>
-            </w:r>
-            <w:proofErr w:type="spellEnd"/>
-            <w:r>
-              <w:rPr>
-                <w:b w:val="0"/>
-              </w:rPr>
-              <w:t xml:space="preserve"> Master</w:t>
+              <w:t>Product Owner, Scrum Master</w:t>
             </w:r>
           </w:p>
         </w:tc>
@@ -5381,31 +5026,7 @@
               <w:t>. Die Aufgaben</w:t>
             </w:r>
             <w:r>
-              <w:t xml:space="preserve"> des </w:t>
-            </w:r>
-            <w:proofErr w:type="spellStart"/>
-            <w:r>
-              <w:t>Product</w:t>
-            </w:r>
-            <w:proofErr w:type="spellEnd"/>
-            <w:r>
-              <w:t xml:space="preserve"> </w:t>
-            </w:r>
-            <w:proofErr w:type="spellStart"/>
-            <w:r>
-              <w:t>Owners</w:t>
-            </w:r>
-            <w:proofErr w:type="spellEnd"/>
-            <w:r>
-              <w:t xml:space="preserve"> und des </w:t>
-            </w:r>
-            <w:proofErr w:type="spellStart"/>
-            <w:r>
-              <w:t>Scrum</w:t>
-            </w:r>
-            <w:proofErr w:type="spellEnd"/>
-            <w:r>
-              <w:t xml:space="preserve"> Masters</w:t>
+              <w:t xml:space="preserve"> des Product Owners und des Scrum Masters</w:t>
             </w:r>
             <w:r>
               <w:t xml:space="preserve"> werden vom Entwicklungsteam übernommen.</w:t>
@@ -5501,16 +5122,8 @@
               <w:rPr>
                 <w:b w:val="0"/>
               </w:rPr>
-              <w:t xml:space="preserve">Daily </w:t>
-            </w:r>
-            <w:proofErr w:type="spellStart"/>
-            <w:r>
-              <w:rPr>
-                <w:b w:val="0"/>
-              </w:rPr>
-              <w:t>Scrum</w:t>
-            </w:r>
-            <w:proofErr w:type="spellEnd"/>
+              <w:t>Daily Scrum</w:t>
+            </w:r>
           </w:p>
         </w:tc>
         <w:tc>
@@ -5613,28 +5226,12 @@
                 <w:b w:val="0"/>
               </w:rPr>
             </w:pPr>
-            <w:proofErr w:type="spellStart"/>
             <w:r>
               <w:rPr>
                 <w:b w:val="0"/>
               </w:rPr>
-              <w:t>Product</w:t>
-            </w:r>
-            <w:proofErr w:type="spellEnd"/>
-            <w:r>
-              <w:rPr>
-                <w:b w:val="0"/>
-              </w:rPr>
-              <w:t xml:space="preserve"> </w:t>
-            </w:r>
-            <w:proofErr w:type="spellStart"/>
-            <w:r>
-              <w:rPr>
-                <w:b w:val="0"/>
-              </w:rPr>
-              <w:t>Backlog</w:t>
-            </w:r>
-            <w:proofErr w:type="spellEnd"/>
+              <w:t>Product Backlog</w:t>
+            </w:r>
           </w:p>
         </w:tc>
         <w:tc>
@@ -5646,31 +5243,7 @@
               <w:cnfStyle w:val="000000010000" w:firstRow="0" w:lastRow="0" w:firstColumn="0" w:lastColumn="0" w:oddVBand="0" w:evenVBand="0" w:oddHBand="0" w:evenHBand="1" w:firstRowFirstColumn="0" w:firstRowLastColumn="0" w:lastRowFirstColumn="0" w:lastRowLastColumn="0"/>
             </w:pPr>
             <w:r>
-              <w:t xml:space="preserve">Die Anforderungen an das Produkt sind als Tickets </w:t>
-            </w:r>
-            <w:proofErr w:type="gramStart"/>
-            <w:r>
-              <w:t>im</w:t>
-            </w:r>
-            <w:proofErr w:type="gramEnd"/>
-            <w:r>
-              <w:t xml:space="preserve"> </w:t>
-            </w:r>
-            <w:proofErr w:type="spellStart"/>
-            <w:r>
-              <w:t>Redmine</w:t>
-            </w:r>
-            <w:proofErr w:type="spellEnd"/>
-            <w:r>
-              <w:t xml:space="preserve"> erfasst. Die Schätzung des Aufwands geschieht für jede Anforderung auf dem entsprechenden Ticket nach dem Modell </w:t>
-            </w:r>
-            <w:proofErr w:type="spellStart"/>
-            <w:r>
-              <w:t>Planning</w:t>
-            </w:r>
-            <w:proofErr w:type="spellEnd"/>
-            <w:r>
-              <w:t xml:space="preserve"> Poker.</w:t>
+              <w:t>Die Anforderungen an das Produkt sind als Tickets im Redmine erfasst. Die Schätzung des Aufwands geschieht für jede Anforderung auf dem entsprechenden Ticket nach dem Modell Planning Poker.</w:t>
             </w:r>
           </w:p>
         </w:tc>
@@ -5694,16 +5267,8 @@
               <w:rPr>
                 <w:b w:val="0"/>
               </w:rPr>
-              <w:t xml:space="preserve">Sprint </w:t>
-            </w:r>
-            <w:proofErr w:type="spellStart"/>
-            <w:r>
-              <w:rPr>
-                <w:b w:val="0"/>
-              </w:rPr>
-              <w:t>Backlog</w:t>
-            </w:r>
-            <w:proofErr w:type="spellEnd"/>
+              <w:t>Sprint Backlog</w:t>
+            </w:r>
           </w:p>
         </w:tc>
         <w:tc>
@@ -5724,35 +5289,11 @@
               <w:t xml:space="preserve"> Sprint</w:t>
             </w:r>
             <w:r>
-              <w:t xml:space="preserve"> geplanten Aufgaben existieren </w:t>
-            </w:r>
-            <w:proofErr w:type="gramStart"/>
-            <w:r>
-              <w:t>im</w:t>
-            </w:r>
-            <w:proofErr w:type="gramEnd"/>
-            <w:r>
-              <w:t xml:space="preserve"> </w:t>
-            </w:r>
-            <w:proofErr w:type="spellStart"/>
-            <w:r>
-              <w:t>Redmine</w:t>
-            </w:r>
-            <w:proofErr w:type="spellEnd"/>
-            <w:r>
-              <w:t xml:space="preserve"> als Ticket, welche dem jeweiligen Sprint zugeordnet sind. Der Restaufwand, der für eine einzelne Aufgabe noch benötigt wird, ist über die Differenz der geschätzten und bisher gebuchten Zeit ersichtlich.</w:t>
+              <w:t xml:space="preserve"> geplanten Aufgaben existieren im Redmine als Ticket, welche dem jeweiligen Sprint zugeordnet sind. Der Restaufwand, der für eine einzelne Aufgabe noch benötigt wird, ist über die Differenz der geschätzten und bisher gebuchten Zeit ersichtlich.</w:t>
             </w:r>
             <w:r>
               <w:br/>
-              <w:t xml:space="preserve">Gleichzeitig dient das </w:t>
-            </w:r>
-            <w:proofErr w:type="spellStart"/>
-            <w:r>
-              <w:t>Redmine</w:t>
-            </w:r>
-            <w:proofErr w:type="spellEnd"/>
-            <w:r>
-              <w:t xml:space="preserve"> als Ersatz für das Taskboard.</w:t>
+              <w:t>Gleichzeitig dient das Redmine als Ersatz für das Taskboard.</w:t>
             </w:r>
           </w:p>
         </w:tc>
@@ -5773,21 +5314,12 @@
                 <w:lang w:val="en-US"/>
               </w:rPr>
             </w:pPr>
-            <w:proofErr w:type="spellStart"/>
             <w:r>
               <w:rPr>
                 <w:b w:val="0"/>
                 <w:lang w:val="en-US"/>
               </w:rPr>
-              <w:t>Burndown</w:t>
-            </w:r>
-            <w:proofErr w:type="spellEnd"/>
-            <w:r>
-              <w:rPr>
-                <w:b w:val="0"/>
-                <w:lang w:val="en-US"/>
-              </w:rPr>
-              <w:t>-Charts</w:t>
+              <w:t>Burndown-Charts</w:t>
             </w:r>
           </w:p>
         </w:tc>
@@ -5800,37 +5332,13 @@
               <w:cnfStyle w:val="000000010000" w:firstRow="0" w:lastRow="0" w:firstColumn="0" w:lastColumn="0" w:oddVBand="0" w:evenVBand="0" w:oddHBand="0" w:evenHBand="1" w:firstRowFirstColumn="0" w:firstRowLastColumn="0" w:lastRowFirstColumn="0" w:lastRowLastColumn="0"/>
             </w:pPr>
             <w:r>
-              <w:t xml:space="preserve">Das Gantt-Diagramm, welches sich </w:t>
-            </w:r>
-            <w:proofErr w:type="gramStart"/>
-            <w:r>
-              <w:t>im</w:t>
-            </w:r>
-            <w:proofErr w:type="gramEnd"/>
-            <w:r>
-              <w:t xml:space="preserve"> </w:t>
-            </w:r>
-            <w:proofErr w:type="spellStart"/>
-            <w:r>
-              <w:t>Redmine</w:t>
-            </w:r>
-            <w:proofErr w:type="spellEnd"/>
-            <w:r>
-              <w:t xml:space="preserve"> anzeigen lässt, erübrigt ein</w:t>
+              <w:t>Das Gantt-Diagramm, welches sich im Redmine anzeigen lässt, erübrigt ein</w:t>
             </w:r>
             <w:r>
               <w:t>en</w:t>
             </w:r>
             <w:r>
-              <w:t xml:space="preserve"> </w:t>
-            </w:r>
-            <w:proofErr w:type="spellStart"/>
-            <w:r>
-              <w:t>Burndown</w:t>
-            </w:r>
-            <w:proofErr w:type="spellEnd"/>
-            <w:r>
-              <w:t>-Chart.</w:t>
+              <w:t xml:space="preserve"> Burndown-Chart.</w:t>
             </w:r>
           </w:p>
         </w:tc>
@@ -5869,15 +5377,7 @@
               <w:cnfStyle w:val="000000100000" w:firstRow="0" w:lastRow="0" w:firstColumn="0" w:lastColumn="0" w:oddVBand="0" w:evenVBand="0" w:oddHBand="1" w:evenHBand="0" w:firstRowFirstColumn="0" w:firstRowLastColumn="0" w:lastRowFirstColumn="0" w:lastRowLastColumn="0"/>
             </w:pPr>
             <w:r>
-              <w:t xml:space="preserve">Im </w:t>
-            </w:r>
-            <w:proofErr w:type="spellStart"/>
-            <w:r>
-              <w:t>Redmine</w:t>
-            </w:r>
-            <w:proofErr w:type="spellEnd"/>
-            <w:r>
-              <w:t xml:space="preserve"> Wiki besteht eine Seite zur Eintragung von Hindernissen und Problemen des Projektes.</w:t>
+              <w:t>Im Redmine Wiki besteht eine Seite zur Eintragung von Hindernissen und Problemen des Projektes.</w:t>
             </w:r>
           </w:p>
         </w:tc>
@@ -5898,7 +5398,6 @@
                 <w:lang w:val="en-US"/>
               </w:rPr>
             </w:pPr>
-            <w:proofErr w:type="spellStart"/>
             <w:r>
               <w:rPr>
                 <w:b w:val="0"/>
@@ -5906,7 +5405,6 @@
               </w:rPr>
               <w:t>Releaseplan</w:t>
             </w:r>
-            <w:proofErr w:type="spellEnd"/>
           </w:p>
         </w:tc>
         <w:tc>
@@ -5918,23 +5416,7 @@
               <w:cnfStyle w:val="000000010000" w:firstRow="0" w:lastRow="0" w:firstColumn="0" w:lastColumn="0" w:oddVBand="0" w:evenVBand="0" w:oddHBand="0" w:evenHBand="1" w:firstRowFirstColumn="0" w:firstRowLastColumn="0" w:lastRowFirstColumn="0" w:lastRowLastColumn="0"/>
             </w:pPr>
             <w:r>
-              <w:t xml:space="preserve">Die Tickets </w:t>
-            </w:r>
-            <w:proofErr w:type="gramStart"/>
-            <w:r>
-              <w:t>im</w:t>
-            </w:r>
-            <w:proofErr w:type="gramEnd"/>
-            <w:r>
-              <w:t xml:space="preserve"> </w:t>
-            </w:r>
-            <w:proofErr w:type="spellStart"/>
-            <w:r>
-              <w:t>Redmine</w:t>
-            </w:r>
-            <w:proofErr w:type="spellEnd"/>
-            <w:r>
-              <w:t xml:space="preserve"> bieten einen Überblick über den Zeitplan und die Termine/Meetings. Die erwartete Anzahl Sprints ist unter Roadmap ersichtlich. Für die Behandlung von Risiken siehe Unterkapitel </w:t>
+              <w:t xml:space="preserve">Die Tickets im Redmine bieten einen Überblick über den Zeitplan und die Termine/Meetings. Die erwartete Anzahl Sprints ist unter Roadmap ersichtlich. Für die Behandlung von Risiken siehe Unterkapitel </w:t>
             </w:r>
             <w:r>
               <w:fldChar w:fldCharType="begin"/>
@@ -5996,8 +5478,6 @@
       <w:r>
         <w:t xml:space="preserve"> Vorgehensmodell RUP entnommen.</w:t>
       </w:r>
-      <w:bookmarkStart w:id="27" w:name="_GoBack"/>
-      <w:bookmarkEnd w:id="27"/>
     </w:p>
     <w:sectPr>
       <w:headerReference w:type="default" r:id="rId13"/>
@@ -6063,7 +5543,7 @@
       <w:rPr>
         <w:noProof/>
       </w:rPr>
-      <w:t>16. Dezember 2011</w:t>
+      <w:t>22. Dezember 2011</w:t>
     </w:r>
     <w:r>
       <w:fldChar w:fldCharType="end"/>
@@ -6101,7 +5581,7 @@
         <w:noProof/>
         <w:lang w:val="de-DE"/>
       </w:rPr>
-      <w:t>6</w:t>
+      <w:t>5</w:t>
     </w:r>
     <w:r>
       <w:rPr>
@@ -6115,31 +5595,16 @@
       </w:rPr>
       <w:t xml:space="preserve"> von </w:t>
     </w:r>
-    <w:r>
-      <w:fldChar w:fldCharType="begin"/>
-    </w:r>
-    <w:r>
-      <w:instrText>NUMPAGES  \* Arabic  \* MERGEFORMAT</w:instrText>
-    </w:r>
-    <w:r>
-      <w:fldChar w:fldCharType="separate"/>
-    </w:r>
-    <w:r>
-      <w:rPr>
-        <w:b/>
-        <w:noProof/>
-        <w:lang w:val="de-DE"/>
-      </w:rPr>
-      <w:t>6</w:t>
-    </w:r>
-    <w:r>
-      <w:rPr>
-        <w:b/>
-        <w:noProof/>
-        <w:lang w:val="de-DE"/>
-      </w:rPr>
-      <w:fldChar w:fldCharType="end"/>
-    </w:r>
+    <w:fldSimple w:instr="NUMPAGES  \* Arabic  \* MERGEFORMAT">
+      <w:r>
+        <w:rPr>
+          <w:b/>
+          <w:noProof/>
+          <w:lang w:val="de-DE"/>
+        </w:rPr>
+        <w:t>6</w:t>
+      </w:r>
+    </w:fldSimple>
   </w:p>
 </w:ftr>
 </file>
@@ -10073,7 +9538,7 @@
 </file>
 
 <file path=customXml/itemProps1.xml><?xml version="1.0" encoding="utf-8"?>
-<ds:datastoreItem xmlns:ds="http://schemas.openxmlformats.org/officeDocument/2006/customXml" ds:itemID="{0E9E5418-4F0B-4AF9-9350-CA69B447617F}">
+<ds:datastoreItem xmlns:ds="http://schemas.openxmlformats.org/officeDocument/2006/customXml" ds:itemID="{1DD3D4F0-70A4-48E5-9504-E064C9F21969}">
   <ds:schemaRefs>
     <ds:schemaRef ds:uri="http://schemas.openxmlformats.org/officeDocument/2006/bibliography"/>
   </ds:schemaRefs>
